--- a/resume/Resume version 2.docx
+++ b/resume/Resume version 2.docx
@@ -11,7 +11,7 @@
         <mc:AlternateContent>
           <mc:Choice Requires="wps">
             <w:drawing>
-              <wp:anchor distT="0" distB="0" distL="114300" distR="114300" simplePos="0" relativeHeight="251698176" behindDoc="0" locked="0" layoutInCell="1" allowOverlap="1" wp14:anchorId="26367C25" wp14:editId="0F09DB15">
+              <wp:anchor distT="0" distB="0" distL="114300" distR="114300" simplePos="0" relativeHeight="251687936" behindDoc="0" locked="0" layoutInCell="1" allowOverlap="1" wp14:anchorId="26367C25" wp14:editId="64E188D0">
                 <wp:simplePos x="0" y="0"/>
                 <wp:positionH relativeFrom="column">
                   <wp:posOffset>5727961</wp:posOffset>
@@ -68,7 +68,7 @@
           </mc:Choice>
           <mc:Fallback>
             <w:pict>
-              <v:line w14:anchorId="342BC1DF" id="Straight Connector 3" o:spid="_x0000_s1026" style="position:absolute;z-index:251698176;visibility:visible;mso-wrap-style:square;mso-wrap-distance-left:9pt;mso-wrap-distance-top:0;mso-wrap-distance-right:9pt;mso-wrap-distance-bottom:0;mso-position-horizontal:absolute;mso-position-horizontal-relative:text;mso-position-vertical:absolute;mso-position-vertical-relative:text" from="451pt,42.7pt" to="662.85pt,42.7pt" o:gfxdata="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" strokecolor="#272727 [2749]" strokeweight="1pt">
+              <v:line w14:anchorId="0C4E3BB3" id="Straight Connector 3" o:spid="_x0000_s1026" style="position:absolute;z-index:251687936;visibility:visible;mso-wrap-style:square;mso-wrap-distance-left:9pt;mso-wrap-distance-top:0;mso-wrap-distance-right:9pt;mso-wrap-distance-bottom:0;mso-position-horizontal:absolute;mso-position-horizontal-relative:text;mso-position-vertical:absolute;mso-position-vertical-relative:text" from="451pt,42.7pt" to="662.85pt,42.7pt" o:gfxdata="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" strokecolor="#272727 [2749]" strokeweight="1pt">
                 <v:stroke joinstyle="miter"/>
               </v:line>
             </w:pict>
@@ -82,7 +82,7 @@
         <mc:AlternateContent>
           <mc:Choice Requires="wps">
             <w:drawing>
-              <wp:anchor distT="0" distB="0" distL="114300" distR="114300" simplePos="0" relativeHeight="251696128" behindDoc="0" locked="0" layoutInCell="1" allowOverlap="1" wp14:anchorId="08EF33FC" wp14:editId="08266CC1">
+              <wp:anchor distT="0" distB="0" distL="114300" distR="114300" simplePos="0" relativeHeight="251685888" behindDoc="0" locked="0" layoutInCell="1" allowOverlap="1" wp14:anchorId="08EF33FC" wp14:editId="3B4A6E4D">
                 <wp:simplePos x="0" y="0"/>
                 <wp:positionH relativeFrom="column">
                   <wp:posOffset>-1054100</wp:posOffset>
@@ -145,7 +145,7 @@
           </mc:Choice>
           <mc:Fallback>
             <w:pict>
-              <v:line w14:anchorId="38DC5E8A" id="Straight Connector 1" o:spid="_x0000_s1026" style="position:absolute;z-index:251696128;visibility:visible;mso-wrap-style:square;mso-width-percent:0;mso-height-percent:0;mso-wrap-distance-left:9pt;mso-wrap-distance-top:0;mso-wrap-distance-right:9pt;mso-wrap-distance-bottom:0;mso-position-horizontal:absolute;mso-position-horizontal-relative:text;mso-position-vertical:absolute;mso-position-vertical-relative:text;mso-width-percent:0;mso-height-percent:0;mso-width-relative:margin;mso-height-relative:margin" from="-83pt,42.7pt" to="257.85pt,42.7pt" o:gfxdata="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" strokecolor="#272727 [2749]" strokeweight="1pt">
+              <v:line w14:anchorId="5542882D" id="Straight Connector 1" o:spid="_x0000_s1026" style="position:absolute;z-index:251685888;visibility:visible;mso-wrap-style:square;mso-width-percent:0;mso-height-percent:0;mso-wrap-distance-left:9pt;mso-wrap-distance-top:0;mso-wrap-distance-right:9pt;mso-wrap-distance-bottom:0;mso-position-horizontal:absolute;mso-position-horizontal-relative:text;mso-position-vertical:absolute;mso-position-vertical-relative:text;mso-width-percent:0;mso-height-percent:0;mso-width-relative:margin;mso-height-relative:margin" from="-83pt,42.7pt" to="257.85pt,42.7pt" o:gfxdata="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" strokecolor="#272727 [2749]" strokeweight="1pt">
                 <v:stroke joinstyle="miter"/>
               </v:line>
             </w:pict>
@@ -159,7 +159,7 @@
         <mc:AlternateContent>
           <mc:Choice Requires="wps">
             <w:drawing>
-              <wp:anchor distT="0" distB="0" distL="114300" distR="114300" simplePos="0" relativeHeight="251695104" behindDoc="0" locked="0" layoutInCell="1" allowOverlap="1" wp14:anchorId="4884F979" wp14:editId="3F357D5B">
+              <wp:anchor distT="0" distB="0" distL="114300" distR="114300" simplePos="0" relativeHeight="251684864" behindDoc="0" locked="0" layoutInCell="1" allowOverlap="1" wp14:anchorId="4884F979" wp14:editId="3176588A">
                 <wp:simplePos x="0" y="0"/>
                 <wp:positionH relativeFrom="column">
                   <wp:posOffset>-690245</wp:posOffset>
@@ -246,7 +246,7 @@
                 <v:stroke joinstyle="miter"/>
                 <v:path gradientshapeok="t" o:connecttype="rect"/>
               </v:shapetype>
-              <v:shape id="Text Box 2" o:spid="_x0000_s1026" type="#_x0000_t202" style="position:absolute;margin-left:-54.35pt;margin-top:-45pt;width:561.75pt;height:77.25pt;z-index:251695104;visibility:visible;mso-wrap-style:square;mso-wrap-distance-left:9pt;mso-wrap-distance-top:0;mso-wrap-distance-right:9pt;mso-wrap-distance-bottom:0;mso-position-horizontal:absolute;mso-position-horizontal-relative:text;mso-position-vertical:absolute;mso-position-vertical-relative:text;v-text-anchor:top" o:gfxdata="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" filled="f" stroked="f">
+              <v:shape id="Text Box 2" o:spid="_x0000_s1026" type="#_x0000_t202" style="position:absolute;margin-left:-54.35pt;margin-top:-45pt;width:561.75pt;height:77.25pt;z-index:251684864;visibility:visible;mso-wrap-style:square;mso-wrap-distance-left:9pt;mso-wrap-distance-top:0;mso-wrap-distance-right:9pt;mso-wrap-distance-bottom:0;mso-position-horizontal:absolute;mso-position-horizontal-relative:text;mso-position-vertical:absolute;mso-position-vertical-relative:text;v-text-anchor:top" o:gfxdata="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" filled="f" stroked="f">
                 <v:textbox>
                   <w:txbxContent>
                     <w:p>
@@ -294,7 +294,7 @@
         <mc:AlternateContent>
           <mc:Choice Requires="wps">
             <w:drawing>
-              <wp:anchor distT="0" distB="0" distL="114300" distR="114300" simplePos="0" relativeHeight="251707392" behindDoc="0" locked="0" layoutInCell="1" allowOverlap="1" wp14:anchorId="72F95D35" wp14:editId="0216E228">
+              <wp:anchor distT="0" distB="0" distL="114300" distR="114300" simplePos="0" relativeHeight="251697152" behindDoc="0" locked="0" layoutInCell="1" allowOverlap="1" wp14:anchorId="72F95D35" wp14:editId="242F746F">
                 <wp:simplePos x="0" y="0"/>
                 <wp:positionH relativeFrom="column">
                   <wp:posOffset>243205</wp:posOffset>
@@ -374,7 +374,7 @@
           </mc:Choice>
           <mc:Fallback>
             <w:pict>
-              <v:shape w14:anchorId="72F95D35" id="_x0000_s1027" type="#_x0000_t202" style="position:absolute;margin-left:19.15pt;margin-top:80.25pt;width:103.5pt;height:22.5pt;z-index:251707392;visibility:visible;mso-wrap-style:square;mso-wrap-distance-left:9pt;mso-wrap-distance-top:0;mso-wrap-distance-right:9pt;mso-wrap-distance-bottom:0;mso-position-horizontal:absolute;mso-position-horizontal-relative:text;mso-position-vertical:absolute;mso-position-vertical-relative:text;v-text-anchor:top" o:gfxdata="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" filled="f" stroked="f">
+              <v:shape w14:anchorId="72F95D35" id="_x0000_s1027" type="#_x0000_t202" style="position:absolute;margin-left:19.15pt;margin-top:80.25pt;width:103.5pt;height:22.5pt;z-index:251697152;visibility:visible;mso-wrap-style:square;mso-wrap-distance-left:9pt;mso-wrap-distance-top:0;mso-wrap-distance-right:9pt;mso-wrap-distance-bottom:0;mso-position-horizontal:absolute;mso-position-horizontal-relative:text;mso-position-vertical:absolute;mso-position-vertical-relative:text;v-text-anchor:top" o:gfxdata="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" filled="f" stroked="f">
                 <v:textbox>
                   <w:txbxContent>
                     <w:p>
@@ -421,7 +421,7 @@
         <mc:AlternateContent>
           <mc:Choice Requires="wps">
             <w:drawing>
-              <wp:anchor distT="0" distB="0" distL="114300" distR="114300" simplePos="0" relativeHeight="251697152" behindDoc="0" locked="0" layoutInCell="1" allowOverlap="1" wp14:anchorId="06DB43FC" wp14:editId="2CF02F65">
+              <wp:anchor distT="0" distB="0" distL="114300" distR="114300" simplePos="0" relativeHeight="251686912" behindDoc="0" locked="0" layoutInCell="1" allowOverlap="1" wp14:anchorId="06DB43FC" wp14:editId="4B92990B">
                 <wp:simplePos x="0" y="0"/>
                 <wp:positionH relativeFrom="column">
                   <wp:posOffset>3180715</wp:posOffset>
@@ -498,7 +498,7 @@
           </mc:Choice>
           <mc:Fallback>
             <w:pict>
-              <v:shape w14:anchorId="06DB43FC" id="_x0000_s1028" type="#_x0000_t202" style="position:absolute;margin-left:250.45pt;margin-top:9.95pt;width:214.15pt;height:33.75pt;z-index:251697152;visibility:visible;mso-wrap-style:square;mso-width-percent:0;mso-wrap-distance-left:9pt;mso-wrap-distance-top:0;mso-wrap-distance-right:9pt;mso-wrap-distance-bottom:0;mso-position-horizontal:absolute;mso-position-horizontal-relative:text;mso-position-vertical:absolute;mso-position-vertical-relative:text;mso-width-percent:0;mso-width-relative:margin;v-text-anchor:top" o:gfxdata="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" filled="f" stroked="f">
+              <v:shape w14:anchorId="06DB43FC" id="_x0000_s1028" type="#_x0000_t202" style="position:absolute;margin-left:250.45pt;margin-top:9.95pt;width:214.15pt;height:33.75pt;z-index:251686912;visibility:visible;mso-wrap-style:square;mso-width-percent:0;mso-wrap-distance-left:9pt;mso-wrap-distance-top:0;mso-wrap-distance-right:9pt;mso-wrap-distance-bottom:0;mso-position-horizontal:absolute;mso-position-horizontal-relative:text;mso-position-vertical:absolute;mso-position-vertical-relative:text;mso-width-percent:0;mso-width-relative:margin;v-text-anchor:top" o:gfxdata="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" filled="f" stroked="f">
                 <v:textbox>
                   <w:txbxContent>
                     <w:p>
@@ -540,18 +540,18 @@
         <mc:AlternateContent>
           <mc:Choice Requires="wps">
             <w:drawing>
-              <wp:anchor distT="0" distB="0" distL="114300" distR="114300" simplePos="0" relativeHeight="251779072" behindDoc="0" locked="0" layoutInCell="1" allowOverlap="1" wp14:anchorId="43CDB6C1" wp14:editId="3134CE4B">
+              <wp:anchor distT="0" distB="0" distL="114300" distR="114300" simplePos="0" relativeHeight="251774976" behindDoc="0" locked="0" layoutInCell="1" allowOverlap="1" wp14:anchorId="0BCA1B72" wp14:editId="56C1D382">
                 <wp:simplePos x="0" y="0"/>
                 <wp:positionH relativeFrom="column">
-                  <wp:posOffset>1729105</wp:posOffset>
+                  <wp:posOffset>1779905</wp:posOffset>
                 </wp:positionH>
                 <wp:positionV relativeFrom="paragraph">
-                  <wp:posOffset>161290</wp:posOffset>
+                  <wp:posOffset>146685</wp:posOffset>
                 </wp:positionV>
-                <wp:extent cx="2647950" cy="238125"/>
-                <wp:effectExtent l="0" t="0" r="19050" b="15875"/>
+                <wp:extent cx="2552700" cy="251460"/>
+                <wp:effectExtent l="0" t="0" r="12700" b="15240"/>
                 <wp:wrapNone/>
-                <wp:docPr id="10" name="Rectangle 10"/>
+                <wp:docPr id="16" name="Rectangle 16"/>
                 <wp:cNvGraphicFramePr/>
                 <a:graphic xmlns:a="http://schemas.openxmlformats.org/drawingml/2006/main">
                   <a:graphicData uri="http://schemas.microsoft.com/office/word/2010/wordprocessingShape">
@@ -560,7 +560,7 @@
                       <wps:spPr>
                         <a:xfrm>
                           <a:off x="0" y="0"/>
-                          <a:ext cx="2647950" cy="238125"/>
+                          <a:ext cx="2552700" cy="251460"/>
                         </a:xfrm>
                         <a:prstGeom prst="rect">
                           <a:avLst/>
@@ -591,6 +591,20 @@
                           <a:schemeClr val="lt1"/>
                         </a:fontRef>
                       </wps:style>
+                      <wps:txbx>
+                        <w:txbxContent>
+                          <w:p>
+                            <w:r>
+                              <w:rPr>
+                                <w:rFonts w:ascii="Expletus Sans" w:hAnsi="Expletus Sans"/>
+                                <w:color w:val="262626" w:themeColor="text1" w:themeTint="D9"/>
+                                <w:spacing w:val="44"/>
+                              </w:rPr>
+                              <w:t>PROFESSIONAL EXPERIENCE</w:t>
+                            </w:r>
+                          </w:p>
+                        </w:txbxContent>
+                      </wps:txbx>
                       <wps:bodyPr rot="0" spcFirstLastPara="0" vertOverflow="overflow" horzOverflow="overflow" vert="horz" wrap="square" lIns="91440" tIns="45720" rIns="91440" bIns="45720" numCol="1" spcCol="0" rtlCol="0" fromWordArt="0" anchor="ctr" anchorCtr="0" forceAA="0" compatLnSpc="1">
                         <a:prstTxWarp prst="textNoShape">
                           <a:avLst/>
@@ -600,12 +614,33 @@
                     </wps:wsp>
                   </a:graphicData>
                 </a:graphic>
+                <wp14:sizeRelH relativeFrom="margin">
+                  <wp14:pctWidth>0</wp14:pctWidth>
+                </wp14:sizeRelH>
+                <wp14:sizeRelV relativeFrom="margin">
+                  <wp14:pctHeight>0</wp14:pctHeight>
+                </wp14:sizeRelV>
               </wp:anchor>
             </w:drawing>
           </mc:Choice>
           <mc:Fallback>
             <w:pict>
-              <v:rect w14:anchorId="6C441BB8" id="Rectangle 10" o:spid="_x0000_s1026" style="position:absolute;margin-left:136.15pt;margin-top:12.7pt;width:208.5pt;height:18.75pt;z-index:251779072;visibility:visible;mso-wrap-style:square;mso-wrap-distance-left:9pt;mso-wrap-distance-top:0;mso-wrap-distance-right:9pt;mso-wrap-distance-bottom:0;mso-position-horizontal:absolute;mso-position-horizontal-relative:text;mso-position-vertical:absolute;mso-position-vertical-relative:text;v-text-anchor:middle" o:gfxdata="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" filled="f" strokecolor="#272727 [2749]" strokeweight="1pt"/>
+              <v:rect w14:anchorId="0BCA1B72" id="Rectangle 16" o:spid="_x0000_s1029" style="position:absolute;margin-left:140.15pt;margin-top:11.55pt;width:201pt;height:19.8pt;z-index:251774976;visibility:visible;mso-wrap-style:square;mso-width-percent:0;mso-height-percent:0;mso-wrap-distance-left:9pt;mso-wrap-distance-top:0;mso-wrap-distance-right:9pt;mso-wrap-distance-bottom:0;mso-position-horizontal:absolute;mso-position-horizontal-relative:text;mso-position-vertical:absolute;mso-position-vertical-relative:text;mso-width-percent:0;mso-height-percent:0;mso-width-relative:margin;mso-height-relative:margin;v-text-anchor:middle" o:gfxdata="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" filled="f" strokecolor="#272727 [2749]" strokeweight="1pt">
+                <v:textbox>
+                  <w:txbxContent>
+                    <w:p>
+                      <w:r>
+                        <w:rPr>
+                          <w:rFonts w:ascii="Expletus Sans" w:hAnsi="Expletus Sans"/>
+                          <w:color w:val="262626" w:themeColor="text1" w:themeTint="D9"/>
+                          <w:spacing w:val="44"/>
+                        </w:rPr>
+                        <w:t>PROFESSIONAL EXPERIENCE</w:t>
+                      </w:r>
+                    </w:p>
+                  </w:txbxContent>
+                </v:textbox>
+              </v:rect>
             </w:pict>
           </mc:Fallback>
         </mc:AlternateContent>
@@ -617,7 +652,7 @@
         <mc:AlternateContent>
           <mc:Choice Requires="wps">
             <w:drawing>
-              <wp:anchor distT="0" distB="0" distL="114300" distR="114300" simplePos="0" relativeHeight="251710464" behindDoc="0" locked="0" layoutInCell="1" allowOverlap="1" wp14:anchorId="41EAF4AD" wp14:editId="29EF49B3">
+              <wp:anchor distT="0" distB="0" distL="114300" distR="114300" simplePos="0" relativeHeight="251700224" behindDoc="0" locked="0" layoutInCell="1" allowOverlap="1" wp14:anchorId="41EAF4AD" wp14:editId="5168043D">
                 <wp:simplePos x="0" y="0"/>
                 <wp:positionH relativeFrom="column">
                   <wp:posOffset>1614805</wp:posOffset>
@@ -680,130 +715,9 @@
           </mc:Choice>
           <mc:Fallback>
             <w:pict>
-              <v:line w14:anchorId="6625839C" id="Straight Connector 8" o:spid="_x0000_s1026" style="position:absolute;flip:x;z-index:251710464;visibility:visible;mso-wrap-style:square;mso-width-percent:0;mso-height-percent:0;mso-wrap-distance-left:9pt;mso-wrap-distance-top:0;mso-wrap-distance-right:9pt;mso-wrap-distance-bottom:0;mso-position-horizontal:absolute;mso-position-horizontal-relative:text;mso-position-vertical:absolute;mso-position-vertical-relative:text;mso-width-percent:0;mso-height-percent:0;mso-width-relative:margin;mso-height-relative:margin" from="127.15pt,5.7pt" to="127.15pt,652.8pt" o:gfxdata="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" strokecolor="#272727 [2749]" strokeweight="1pt">
+              <v:line w14:anchorId="4AE958E9" id="Straight Connector 8" o:spid="_x0000_s1026" style="position:absolute;flip:x;z-index:251700224;visibility:visible;mso-wrap-style:square;mso-width-percent:0;mso-height-percent:0;mso-wrap-distance-left:9pt;mso-wrap-distance-top:0;mso-wrap-distance-right:9pt;mso-wrap-distance-bottom:0;mso-position-horizontal:absolute;mso-position-horizontal-relative:text;mso-position-vertical:absolute;mso-position-vertical-relative:text;mso-width-percent:0;mso-height-percent:0;mso-width-relative:margin;mso-height-relative:margin" from="127.15pt,5.7pt" to="127.15pt,652.8pt" o:gfxdata="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" strokecolor="#272727 [2749]" strokeweight="1pt">
                 <v:stroke joinstyle="miter"/>
               </v:line>
-            </w:pict>
-          </mc:Fallback>
-        </mc:AlternateContent>
-      </w:r>
-      <w:r>
-        <w:rPr>
-          <w:noProof/>
-        </w:rPr>
-        <mc:AlternateContent>
-          <mc:Choice Requires="wps">
-            <w:drawing>
-              <wp:anchor distT="0" distB="0" distL="114300" distR="114300" simplePos="0" relativeHeight="251708416" behindDoc="0" locked="0" layoutInCell="1" allowOverlap="1" wp14:anchorId="2AFA1F8E" wp14:editId="7D9CC607">
-                <wp:simplePos x="0" y="0"/>
-                <wp:positionH relativeFrom="column">
-                  <wp:posOffset>1681480</wp:posOffset>
-                </wp:positionH>
-                <wp:positionV relativeFrom="paragraph">
-                  <wp:posOffset>146050</wp:posOffset>
-                </wp:positionV>
-                <wp:extent cx="3076575" cy="285750"/>
-                <wp:effectExtent l="0" t="0" r="0" b="0"/>
-                <wp:wrapNone/>
-                <wp:docPr id="6" name="Text Box 2"/>
-                <wp:cNvGraphicFramePr>
-                  <a:graphicFrameLocks xmlns:a="http://schemas.openxmlformats.org/drawingml/2006/main"/>
-                </wp:cNvGraphicFramePr>
-                <a:graphic xmlns:a="http://schemas.openxmlformats.org/drawingml/2006/main">
-                  <a:graphicData uri="http://schemas.microsoft.com/office/word/2010/wordprocessingShape">
-                    <wps:wsp>
-                      <wps:cNvSpPr txBox="1">
-                        <a:spLocks noChangeArrowheads="1"/>
-                      </wps:cNvSpPr>
-                      <wps:spPr bwMode="auto">
-                        <a:xfrm>
-                          <a:off x="0" y="0"/>
-                          <a:ext cx="3076575" cy="285750"/>
-                        </a:xfrm>
-                        <a:prstGeom prst="rect">
-                          <a:avLst/>
-                        </a:prstGeom>
-                        <a:noFill/>
-                        <a:ln w="9525">
-                          <a:noFill/>
-                          <a:miter lim="800000"/>
-                          <a:headEnd/>
-                          <a:tailEnd/>
-                        </a:ln>
-                      </wps:spPr>
-                      <wps:txbx>
-                        <w:txbxContent>
-                          <w:p>
-                            <w:pPr>
-                              <w:rPr>
-                                <w:rFonts w:ascii="Expletus Sans" w:hAnsi="Expletus Sans"/>
-                                <w:color w:val="262626" w:themeColor="text1" w:themeTint="D9"/>
-                                <w:spacing w:val="44"/>
-                              </w:rPr>
-                            </w:pPr>
-                            <w:r>
-                              <w:rPr>
-                                <w:rFonts w:ascii="Expletus Sans" w:hAnsi="Expletus Sans"/>
-                                <w:color w:val="262626" w:themeColor="text1" w:themeTint="D9"/>
-                                <w:spacing w:val="44"/>
-                              </w:rPr>
-                              <w:t>PROFESSIONAL EXPERIENCE</w:t>
-                            </w:r>
-                          </w:p>
-                          <w:p>
-                            <w:pPr>
-                              <w:rPr>
-                                <w:rFonts w:ascii="Expletus Sans" w:hAnsi="Expletus Sans"/>
-                                <w:sz w:val="24"/>
-                                <w:szCs w:val="24"/>
-                              </w:rPr>
-                            </w:pPr>
-                          </w:p>
-                        </w:txbxContent>
-                      </wps:txbx>
-                      <wps:bodyPr rot="0" vert="horz" wrap="square" lIns="91440" tIns="45720" rIns="91440" bIns="45720" anchor="t" anchorCtr="0">
-                        <a:noAutofit/>
-                      </wps:bodyPr>
-                    </wps:wsp>
-                  </a:graphicData>
-                </a:graphic>
-              </wp:anchor>
-            </w:drawing>
-          </mc:Choice>
-          <mc:Fallback>
-            <w:pict>
-              <v:shape w14:anchorId="2AFA1F8E" id="_x0000_s1029" type="#_x0000_t202" style="position:absolute;margin-left:132.4pt;margin-top:11.5pt;width:242.25pt;height:22.5pt;z-index:251708416;visibility:visible;mso-wrap-style:square;mso-wrap-distance-left:9pt;mso-wrap-distance-top:0;mso-wrap-distance-right:9pt;mso-wrap-distance-bottom:0;mso-position-horizontal:absolute;mso-position-horizontal-relative:text;mso-position-vertical:absolute;mso-position-vertical-relative:text;v-text-anchor:top" o:gfxdata="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" filled="f" stroked="f">
-                <v:textbox>
-                  <w:txbxContent>
-                    <w:p>
-                      <w:pPr>
-                        <w:rPr>
-                          <w:rFonts w:ascii="Expletus Sans" w:hAnsi="Expletus Sans"/>
-                          <w:color w:val="262626" w:themeColor="text1" w:themeTint="D9"/>
-                          <w:spacing w:val="44"/>
-                        </w:rPr>
-                      </w:pPr>
-                      <w:r>
-                        <w:rPr>
-                          <w:rFonts w:ascii="Expletus Sans" w:hAnsi="Expletus Sans"/>
-                          <w:color w:val="262626" w:themeColor="text1" w:themeTint="D9"/>
-                          <w:spacing w:val="44"/>
-                        </w:rPr>
-                        <w:t>PROFESSIONAL EXPERIENCE</w:t>
-                      </w:r>
-                    </w:p>
-                    <w:p>
-                      <w:pPr>
-                        <w:rPr>
-                          <w:rFonts w:ascii="Expletus Sans" w:hAnsi="Expletus Sans"/>
-                          <w:sz w:val="24"/>
-                          <w:szCs w:val="24"/>
-                        </w:rPr>
-                      </w:pPr>
-                    </w:p>
-                  </w:txbxContent>
-                </v:textbox>
-              </v:shape>
             </w:pict>
           </mc:Fallback>
         </mc:AlternateContent>
@@ -817,15 +731,15 @@
         <mc:AlternateContent>
           <mc:Choice Requires="wpg">
             <w:drawing>
-              <wp:anchor distT="0" distB="0" distL="114300" distR="114300" simplePos="0" relativeHeight="251759616" behindDoc="0" locked="0" layoutInCell="1" allowOverlap="1" wp14:anchorId="591A9F64" wp14:editId="5AAD5DDB">
+              <wp:anchor distT="0" distB="0" distL="114300" distR="114300" simplePos="0" relativeHeight="251749376" behindDoc="0" locked="0" layoutInCell="1" allowOverlap="1" wp14:anchorId="591A9F64" wp14:editId="1E776929">
                 <wp:simplePos x="0" y="0"/>
                 <wp:positionH relativeFrom="column">
-                  <wp:posOffset>-709295</wp:posOffset>
+                  <wp:posOffset>-734695</wp:posOffset>
                 </wp:positionH>
                 <wp:positionV relativeFrom="paragraph">
                   <wp:posOffset>320040</wp:posOffset>
                 </wp:positionV>
-                <wp:extent cx="2205990" cy="1143000"/>
+                <wp:extent cx="2231390" cy="1143000"/>
                 <wp:effectExtent l="0" t="0" r="3810" b="0"/>
                 <wp:wrapNone/>
                 <wp:docPr id="57" name="Group 57"/>
@@ -837,9 +751,9 @@
                       <wpg:grpSpPr>
                         <a:xfrm>
                           <a:off x="0" y="0"/>
-                          <a:ext cx="2205990" cy="1143000"/>
-                          <a:chOff x="127000" y="0"/>
-                          <a:chExt cx="2205990" cy="1143000"/>
+                          <a:ext cx="2231390" cy="1143000"/>
+                          <a:chOff x="101600" y="0"/>
+                          <a:chExt cx="2231390" cy="1143000"/>
                         </a:xfrm>
                       </wpg:grpSpPr>
                       <pic:pic xmlns:pic="http://schemas.openxmlformats.org/drawingml/2006/picture">
@@ -970,7 +884,7 @@
                         </wps:cNvSpPr>
                         <wps:spPr bwMode="auto">
                           <a:xfrm>
-                            <a:off x="127000" y="342900"/>
+                            <a:off x="101600" y="342900"/>
                             <a:ext cx="2070100" cy="318135"/>
                           </a:xfrm>
                           <a:prstGeom prst="rect">
@@ -1071,15 +985,36 @@
                                   <w:color w:val="262626" w:themeColor="text1" w:themeTint="D9"/>
                                 </w:rPr>
                               </w:pPr>
-                              <w:hyperlink r:id="rId10" w:history="1">
+                              <w:r>
+                                <w:fldChar w:fldCharType="begin"/>
+                              </w:r>
+                              <w:ins w:id="0" w:author="Srivaths Srinivasan" w:date="2020-09-18T15:23:00Z">
                                 <w:r>
-                                  <w:rPr>
-                                    <w:rStyle w:val="Hyperlink"/>
-                                    <w:rFonts w:eastAsia="Calibri" w:cs="Tahoma"/>
-                                  </w:rPr>
-                                  <w:t>arjunsrinivasan1997.github.io</w:t>
+                                  <w:instrText>HYPERLINK "file:///Users/v-cz/Documents/Documents - MACLTUS66997/Vatman/SSDrive/ZZZ-Vatman/Arjun/arjun-Resume/arjun-resume-2020/Arjunsrinivasan1997.github.io"</w:instrText>
                                 </w:r>
-                              </w:hyperlink>
+                              </w:ins>
+                              <w:del w:id="1" w:author="Srivaths Srinivasan" w:date="2020-09-18T15:23:00Z">
+                                <w:r>
+                                  <w:delInstrText xml:space="preserve"> HYPERLINK "Arjunsrinivasan1997.github.io" </w:delInstrText>
+                                </w:r>
+                              </w:del>
+                              <w:r>
+                                <w:fldChar w:fldCharType="separate"/>
+                              </w:r>
+                              <w:r>
+                                <w:rPr>
+                                  <w:rStyle w:val="Hyperlink"/>
+                                  <w:rFonts w:eastAsia="Calibri" w:cs="Tahoma"/>
+                                </w:rPr>
+                                <w:t>arjunsrinivasan1997.github.io</w:t>
+                              </w:r>
+                              <w:r>
+                                <w:rPr>
+                                  <w:rStyle w:val="Hyperlink"/>
+                                  <w:rFonts w:eastAsia="Calibri" w:cs="Tahoma"/>
+                                </w:rPr>
+                                <w:fldChar w:fldCharType="end"/>
+                              </w:r>
                             </w:p>
                             <w:p>
                               <w:pPr>
@@ -1122,7 +1057,7 @@
                           </pic:cNvPicPr>
                         </pic:nvPicPr>
                         <pic:blipFill rotWithShape="1">
-                          <a:blip r:embed="rId11" cstate="print">
+                          <a:blip r:embed="rId10" cstate="print">
                             <a:extLst>
                               <a:ext uri="{28A0092B-C50C-407E-A947-70E740481C1C}">
                                 <a14:useLocalDpi xmlns:a14="http://schemas.microsoft.com/office/drawing/2010/main" val="0"/>
@@ -1165,7 +1100,7 @@
           </mc:Choice>
           <mc:Fallback>
             <w:pict>
-              <v:group w14:anchorId="591A9F64" id="Group 57" o:spid="_x0000_s1030" style="position:absolute;margin-left:-55.85pt;margin-top:25.2pt;width:173.7pt;height:90pt;z-index:251759616;mso-width-relative:margin;mso-height-relative:margin" coordorigin="1270" coordsize="22059,11430" o:gfxdata="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">
+              <v:group w14:anchorId="591A9F64" id="Group 57" o:spid="_x0000_s1030" style="position:absolute;margin-left:-57.85pt;margin-top:25.2pt;width:175.7pt;height:90pt;z-index:251749376;mso-width-relative:margin;mso-height-relative:margin" coordorigin="1016" coordsize="22313,11430" o:gfxdata="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">
                 <v:shapetype id="_x0000_t75" coordsize="21600,21600" o:spt="75" o:preferrelative="t" path="m@4@5l@4@11@9@11@9@5xe" filled="f" stroked="f">
                   <v:stroke joinstyle="miter"/>
                   <v:formulas>
@@ -1186,8 +1121,12 @@
                   <o:lock v:ext="edit" aspectratio="t"/>
                 </v:shapetype>
                 <v:shape id="Picture 12" o:spid="_x0000_s1031" type="#_x0000_t75" style="position:absolute;left:21590;top:254;width:1701;height:1797;visibility:visible;mso-wrap-style:square" o:gfxdata="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">
-                  <v:imagedata r:id="rId12" o:title="" grayscale="t" bilevel="t"/>
+                  <v:imagedata r:id="rId11" o:title="" grayscale="t" bilevel="t"/>
                 </v:shape>
+                <v:shapetype id="_x0000_t202" coordsize="21600,21600" o:spt="202" path="m,l,21600r21600,l21600,xe">
+                  <v:stroke joinstyle="miter"/>
+                  <v:path gradientshapeok="t" o:connecttype="rect"/>
+                </v:shapetype>
                 <v:shape id="Text Box 18" o:spid="_x0000_s1032" type="#_x0000_t202" style="position:absolute;left:4191;width:17481;height:3213;visibility:visible;mso-wrap-style:square;v-text-anchor:top" o:gfxdata="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" filled="f" stroked="f">
                   <v:textbox>
                     <w:txbxContent>
@@ -1207,9 +1146,9 @@
                   </v:textbox>
                 </v:shape>
                 <v:shape id="Picture 11" o:spid="_x0000_s1033" type="#_x0000_t75" style="position:absolute;left:21463;top:4064;width:1866;height:1346;visibility:visible;mso-wrap-style:square" o:gfxdata="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">
-                  <v:imagedata r:id="rId13" o:title="" grayscale="t" bilevel="t"/>
+                  <v:imagedata r:id="rId12" o:title="" grayscale="t" bilevel="t"/>
                 </v:shape>
-                <v:shape id="Text Box 19" o:spid="_x0000_s1034" type="#_x0000_t202" style="position:absolute;left:1270;top:3429;width:20701;height:3181;visibility:visible;mso-wrap-style:square;v-text-anchor:top" o:gfxdata="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" filled="f" stroked="f">
+                <v:shape id="Text Box 19" o:spid="_x0000_s1034" type="#_x0000_t202" style="position:absolute;left:1016;top:3429;width:20701;height:3181;visibility:visible;mso-wrap-style:square;v-text-anchor:top" o:gfxdata="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" filled="f" stroked="f">
                   <v:textbox>
                     <w:txbxContent>
                       <w:p>
@@ -1242,15 +1181,36 @@
                             <w:color w:val="262626" w:themeColor="text1" w:themeTint="D9"/>
                           </w:rPr>
                         </w:pPr>
-                        <w:hyperlink r:id="rId14" w:history="1">
+                        <w:r>
+                          <w:fldChar w:fldCharType="begin"/>
+                        </w:r>
+                        <w:ins w:id="2" w:author="Srivaths Srinivasan" w:date="2020-09-18T15:23:00Z">
                           <w:r>
-                            <w:rPr>
-                              <w:rStyle w:val="Hyperlink"/>
-                              <w:rFonts w:eastAsia="Calibri" w:cs="Tahoma"/>
-                            </w:rPr>
-                            <w:t>arjunsrinivasan1997.github.io</w:t>
+                            <w:instrText>HYPERLINK "file:///Users/v-cz/Documents/Documents - MACLTUS66997/Vatman/SSDrive/ZZZ-Vatman/Arjun/arjun-Resume/arjun-resume-2020/Arjunsrinivasan1997.github.io"</w:instrText>
                           </w:r>
-                        </w:hyperlink>
+                        </w:ins>
+                        <w:del w:id="3" w:author="Srivaths Srinivasan" w:date="2020-09-18T15:23:00Z">
+                          <w:r>
+                            <w:delInstrText xml:space="preserve"> HYPERLINK "Arjunsrinivasan1997.github.io" </w:delInstrText>
+                          </w:r>
+                        </w:del>
+                        <w:r>
+                          <w:fldChar w:fldCharType="separate"/>
+                        </w:r>
+                        <w:r>
+                          <w:rPr>
+                            <w:rStyle w:val="Hyperlink"/>
+                            <w:rFonts w:eastAsia="Calibri" w:cs="Tahoma"/>
+                          </w:rPr>
+                          <w:t>arjunsrinivasan1997.github.io</w:t>
+                        </w:r>
+                        <w:r>
+                          <w:rPr>
+                            <w:rStyle w:val="Hyperlink"/>
+                            <w:rFonts w:eastAsia="Calibri" w:cs="Tahoma"/>
+                          </w:rPr>
+                          <w:fldChar w:fldCharType="end"/>
+                        </w:r>
                       </w:p>
                       <w:p>
                         <w:pPr>
@@ -1283,7 +1243,7 @@
                   </v:textbox>
                 </v:shape>
                 <v:shape id="Picture 23" o:spid="_x0000_s1036" type="#_x0000_t75" style="position:absolute;left:21590;top:7493;width:1727;height:1981;flip:x;visibility:visible;mso-wrap-style:square" o:gfxdata="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">
-                  <v:imagedata r:id="rId15" o:title="" croptop="7864f" cropbottom="6554f" cropleft="10486f" cropright="10486f"/>
+                  <v:imagedata r:id="rId13" o:title="" croptop="7864f" cropbottom="6554f" cropleft="10486f" cropright="10486f"/>
                 </v:shape>
               </v:group>
             </w:pict>
@@ -1297,7 +1257,7 @@
         <mc:AlternateContent>
           <mc:Choice Requires="wps">
             <w:drawing>
-              <wp:anchor distT="0" distB="0" distL="114300" distR="114300" simplePos="0" relativeHeight="251717632" behindDoc="0" locked="0" layoutInCell="1" allowOverlap="1" wp14:anchorId="58E0E090" wp14:editId="2F75C385">
+              <wp:anchor distT="0" distB="0" distL="114300" distR="114300" simplePos="0" relativeHeight="251707392" behindDoc="0" locked="0" layoutInCell="1" allowOverlap="1" wp14:anchorId="58E0E090" wp14:editId="660A0AEE">
                 <wp:simplePos x="0" y="0"/>
                 <wp:positionH relativeFrom="column">
                   <wp:posOffset>1729105</wp:posOffset>
@@ -1369,8 +1329,19 @@
                                 <w:bCs/>
                                 <w:color w:val="262626" w:themeColor="text1" w:themeTint="D9"/>
                               </w:rPr>
-                              <w:t>Backend Engineer</w:t>
+                              <w:t xml:space="preserve">Backend </w:t>
                             </w:r>
+                            <w:ins w:id="4" w:author="Srivaths Srinivasan" w:date="2020-09-18T15:23:00Z">
+                              <w:r>
+                                <w:rPr>
+                                  <w:rFonts w:ascii="Century Gothic" w:hAnsi="Century Gothic" w:cs="Calibri"/>
+                                  <w:b/>
+                                  <w:bCs/>
+                                  <w:color w:val="262626" w:themeColor="text1" w:themeTint="D9"/>
+                                </w:rPr>
+                                <w:t xml:space="preserve">Software </w:t>
+                              </w:r>
+                            </w:ins>
                             <w:r>
                               <w:rPr>
                                 <w:rFonts w:ascii="Century Gothic" w:hAnsi="Century Gothic" w:cs="Calibri"/>
@@ -1378,8 +1349,59 @@
                                 <w:bCs/>
                                 <w:color w:val="262626" w:themeColor="text1" w:themeTint="D9"/>
                               </w:rPr>
-                              <w:t xml:space="preserve"> - Deliverr</w:t>
+                              <w:t>Engineer</w:t>
                             </w:r>
+                            <w:r>
+                              <w:rPr>
+                                <w:rFonts w:ascii="Century Gothic" w:hAnsi="Century Gothic" w:cs="Calibri"/>
+                                <w:b/>
+                                <w:bCs/>
+                                <w:color w:val="262626" w:themeColor="text1" w:themeTint="D9"/>
+                              </w:rPr>
+                              <w:t xml:space="preserve"> </w:t>
+                            </w:r>
+                            <w:del w:id="5" w:author="Srivaths Srinivasan" w:date="2020-09-18T15:23:00Z">
+                              <w:r>
+                                <w:rPr>
+                                  <w:rFonts w:ascii="Century Gothic" w:hAnsi="Century Gothic" w:cs="Calibri"/>
+                                  <w:b/>
+                                  <w:bCs/>
+                                  <w:color w:val="262626" w:themeColor="text1" w:themeTint="D9"/>
+                                </w:rPr>
+                                <w:delText>-</w:delText>
+                              </w:r>
+                            </w:del>
+                            <w:ins w:id="6" w:author="Srivaths Srinivasan" w:date="2020-09-18T15:23:00Z">
+                              <w:r>
+                                <w:rPr>
+                                  <w:rFonts w:ascii="Century Gothic" w:hAnsi="Century Gothic" w:cs="Calibri"/>
+                                  <w:b/>
+                                  <w:bCs/>
+                                  <w:color w:val="262626" w:themeColor="text1" w:themeTint="D9"/>
+                                </w:rPr>
+                                <w:t>–</w:t>
+                              </w:r>
+                            </w:ins>
+                            <w:r>
+                              <w:rPr>
+                                <w:rFonts w:ascii="Century Gothic" w:hAnsi="Century Gothic" w:cs="Calibri"/>
+                                <w:b/>
+                                <w:bCs/>
+                                <w:color w:val="262626" w:themeColor="text1" w:themeTint="D9"/>
+                              </w:rPr>
+                              <w:t xml:space="preserve"> Deliverr</w:t>
+                            </w:r>
+                            <w:ins w:id="7" w:author="Srivaths Srinivasan" w:date="2020-09-18T15:23:00Z">
+                              <w:r>
+                                <w:rPr>
+                                  <w:rFonts w:ascii="Century Gothic" w:hAnsi="Century Gothic" w:cs="Calibri"/>
+                                  <w:b/>
+                                  <w:bCs/>
+                                  <w:color w:val="262626" w:themeColor="text1" w:themeTint="D9"/>
+                                </w:rPr>
+                                <w:t>.com</w:t>
+                              </w:r>
+                            </w:ins>
                           </w:p>
                           <w:p>
                             <w:pPr>
@@ -1416,7 +1438,60 @@
                                 <w:iCs/>
                                 <w:color w:val="262626" w:themeColor="text1" w:themeTint="D9"/>
                               </w:rPr>
-                              <w:t xml:space="preserve"> – Oct. 2020</w:t>
+                              <w:t xml:space="preserve"> – </w:t>
+                            </w:r>
+                            <w:del w:id="8" w:author="Microsoft Office User" w:date="2020-09-19T00:04:00Z">
+                              <w:r>
+                                <w:rPr>
+                                  <w:rFonts w:ascii="Century Gothic" w:hAnsi="Century Gothic" w:cs="Calibri"/>
+                                  <w:i/>
+                                  <w:iCs/>
+                                  <w:color w:val="262626" w:themeColor="text1" w:themeTint="D9"/>
+                                </w:rPr>
+                                <w:delText>Oct</w:delText>
+                              </w:r>
+                            </w:del>
+                            <w:ins w:id="9" w:author="Microsoft Office User" w:date="2020-09-19T00:04:00Z">
+                              <w:r>
+                                <w:rPr>
+                                  <w:rFonts w:ascii="Century Gothic" w:hAnsi="Century Gothic" w:cs="Calibri"/>
+                                  <w:i/>
+                                  <w:iCs/>
+                                  <w:color w:val="262626" w:themeColor="text1" w:themeTint="D9"/>
+                                </w:rPr>
+                                <w:t>Sep</w:t>
+                              </w:r>
+                            </w:ins>
+                            <w:ins w:id="10" w:author="Microsoft Office User" w:date="2020-09-19T00:05:00Z">
+                              <w:r>
+                                <w:rPr>
+                                  <w:rFonts w:ascii="Century Gothic" w:hAnsi="Century Gothic" w:cs="Calibri"/>
+                                  <w:i/>
+                                  <w:iCs/>
+                                  <w:color w:val="262626" w:themeColor="text1" w:themeTint="D9"/>
+                                </w:rPr>
+                                <w:t xml:space="preserve">t. </w:t>
+                              </w:r>
+                            </w:ins>
+                            <w:del w:id="11" w:author="Microsoft Office User" w:date="2020-09-19T00:05:00Z">
+                              <w:r>
+                                <w:rPr>
+                                  <w:rFonts w:ascii="Century Gothic" w:hAnsi="Century Gothic" w:cs="Calibri"/>
+                                  <w:i/>
+                                  <w:iCs/>
+                                  <w:color w:val="262626" w:themeColor="text1" w:themeTint="D9"/>
+                                </w:rPr>
+                                <w:delText xml:space="preserve">. </w:delText>
+                              </w:r>
+                            </w:del>
+                            <w:r>
+                              <w:rPr>
+                                <w:rFonts w:ascii="Century Gothic" w:hAnsi="Century Gothic" w:cs="Calibri"/>
+                                <w:i/>
+                                <w:iCs/>
+                                <w:color w:val="262626" w:themeColor="text1" w:themeTint="D9"/>
+                              </w:rPr>
+                              <w:t>2020</w:t>
                             </w:r>
                             <w:r>
                               <w:rPr>
@@ -1447,7 +1522,33 @@
                                 <w:bCs/>
                                 <w:color w:val="262626" w:themeColor="text1" w:themeTint="D9"/>
                               </w:rPr>
-                              <w:t xml:space="preserve">Implemented solution that allowed for groups of orders to have specific on time delivery targets, reducing the cost of certain orders by 25%. </w:t>
+                              <w:t xml:space="preserve">Reduced cost of orders by 25% </w:t>
+                            </w:r>
+                            <w:del w:id="12" w:author="Srivaths Srinivasan" w:date="2020-09-18T15:24:00Z">
+                              <w:r>
+                                <w:rPr>
+                                  <w:rFonts w:ascii="Century Gothic" w:hAnsi="Century Gothic" w:cs="Calibri"/>
+                                  <w:bCs/>
+                                  <w:color w:val="262626" w:themeColor="text1" w:themeTint="D9"/>
+                                </w:rPr>
+                                <w:delText xml:space="preserve">by </w:delText>
+                              </w:r>
+                            </w:del>
+                            <w:r>
+                              <w:rPr>
+                                <w:rFonts w:ascii="Century Gothic" w:hAnsi="Century Gothic" w:cs="Calibri"/>
+                                <w:bCs/>
+                                <w:color w:val="262626" w:themeColor="text1" w:themeTint="D9"/>
+                              </w:rPr>
+                              <w:t xml:space="preserve">implementing a solution that allowed for groups of orders to have lower on time delivery targets based on where the order </w:t>
+                            </w:r>
+                            <w:r>
+                              <w:rPr>
+                                <w:rFonts w:ascii="Century Gothic" w:hAnsi="Century Gothic" w:cs="Calibri"/>
+                                <w:bCs/>
+                                <w:color w:val="262626" w:themeColor="text1" w:themeTint="D9"/>
+                              </w:rPr>
+                              <w:t>originated.</w:t>
                             </w:r>
                           </w:p>
                           <w:p>
@@ -1459,6 +1560,7 @@
                               <w:spacing w:after="0"/>
                               <w:rPr>
                                 <w:rFonts w:ascii="Century Gothic" w:hAnsi="Century Gothic" w:cs="Calibri"/>
+                                <w:b/>
                                 <w:bCs/>
                                 <w:color w:val="262626" w:themeColor="text1" w:themeTint="D9"/>
                               </w:rPr>
@@ -1469,7 +1571,15 @@
                                 <w:bCs/>
                                 <w:color w:val="262626" w:themeColor="text1" w:themeTint="D9"/>
                               </w:rPr>
-                              <w:t xml:space="preserve">Developed solution to make critical information on shipping labels more visible, reducing receiving errors at warehouses by 15% </w:t>
+                              <w:t xml:space="preserve">Lowered inventory receiving errors by 15% by developing an API that </w:t>
+                            </w:r>
+                            <w:r>
+                              <w:rPr>
+                                <w:rFonts w:ascii="Century Gothic" w:hAnsi="Century Gothic" w:cs="Calibri"/>
+                                <w:bCs/>
+                                <w:color w:val="262626" w:themeColor="text1" w:themeTint="D9"/>
+                              </w:rPr>
+                              <w:t>made critical information on shipping labels more visible.</w:t>
                             </w:r>
                           </w:p>
                           <w:p>
@@ -1478,6 +1588,7 @@
                               <w:ind w:left="720"/>
                               <w:rPr>
                                 <w:rFonts w:ascii="Century Gothic" w:hAnsi="Century Gothic" w:cs="Calibri"/>
+                                <w:b/>
                                 <w:bCs/>
                                 <w:color w:val="262626" w:themeColor="text1" w:themeTint="D9"/>
                               </w:rPr>
@@ -1511,6 +1622,15 @@
                               </w:rPr>
                               <w:t xml:space="preserve"> – Samsung Austin R&amp;D</w:t>
                             </w:r>
+                            <w:r>
+                              <w:rPr>
+                                <w:rFonts w:ascii="Century Gothic" w:hAnsi="Century Gothic" w:cs="Calibri"/>
+                                <w:b/>
+                                <w:bCs/>
+                                <w:color w:val="262626" w:themeColor="text1" w:themeTint="D9"/>
+                              </w:rPr>
+                              <w:t xml:space="preserve"> Center</w:t>
+                            </w:r>
                           </w:p>
                           <w:p>
                             <w:pPr>
@@ -1520,7 +1640,7 @@
                                 <w:color w:val="262626" w:themeColor="text1" w:themeTint="D9"/>
                               </w:rPr>
                             </w:pPr>
-                            <w:ins w:id="0" w:author="Arjun Srinivasan" w:date="2019-08-25T14:23:00Z">
+                            <w:ins w:id="13" w:author="Arjun Srinivasan" w:date="2019-08-25T14:23:00Z">
                               <w:r>
                                 <w:rPr>
                                   <w:rFonts w:ascii="Century Gothic" w:hAnsi="Century Gothic" w:cs="Calibri"/>
@@ -1528,7 +1648,47 @@
                                   <w:iCs/>
                                   <w:color w:val="262626" w:themeColor="text1" w:themeTint="D9"/>
                                 </w:rPr>
-                                <w:t>Jun – Aug 2019</w:t>
+                                <w:t>Jun</w:t>
+                              </w:r>
+                            </w:ins>
+                            <w:r>
+                              <w:rPr>
+                                <w:rFonts w:ascii="Century Gothic" w:hAnsi="Century Gothic" w:cs="Calibri"/>
+                                <w:i/>
+                                <w:iCs/>
+                                <w:color w:val="262626" w:themeColor="text1" w:themeTint="D9"/>
+                              </w:rPr>
+                              <w:t>.</w:t>
+                            </w:r>
+                            <w:ins w:id="14" w:author="Arjun Srinivasan" w:date="2019-08-25T14:23:00Z">
+                              <w:r>
+                                <w:rPr>
+                                  <w:rFonts w:ascii="Century Gothic" w:hAnsi="Century Gothic" w:cs="Calibri"/>
+                                  <w:i/>
+                                  <w:iCs/>
+                                  <w:color w:val="262626" w:themeColor="text1" w:themeTint="D9"/>
+                                </w:rPr>
+                                <w:t xml:space="preserve"> – Aug</w:t>
+                              </w:r>
+                            </w:ins>
+                            <w:r>
+                              <w:rPr>
+                                <w:rFonts w:ascii="Century Gothic" w:hAnsi="Century Gothic" w:cs="Calibri"/>
+                                <w:i/>
+                                <w:iCs/>
+                                <w:color w:val="262626" w:themeColor="text1" w:themeTint="D9"/>
+                              </w:rPr>
+                              <w:t>.</w:t>
+                            </w:r>
+                            <w:ins w:id="15" w:author="Arjun Srinivasan" w:date="2019-08-25T14:23:00Z">
+                              <w:r>
+                                <w:rPr>
+                                  <w:rFonts w:ascii="Century Gothic" w:hAnsi="Century Gothic" w:cs="Calibri"/>
+                                  <w:i/>
+                                  <w:iCs/>
+                                  <w:color w:val="262626" w:themeColor="text1" w:themeTint="D9"/>
+                                </w:rPr>
+                                <w:t xml:space="preserve"> 2019</w:t>
                               </w:r>
                             </w:ins>
                           </w:p>
@@ -1554,19 +1714,19 @@
                               <w:spacing w:before="1" w:after="0" w:line="240" w:lineRule="auto"/>
                               <w:contextualSpacing w:val="0"/>
                               <w:rPr>
-                                <w:ins w:id="1" w:author="Arjun Srinivasan" w:date="2019-08-25T14:33:00Z"/>
+                                <w:ins w:id="16" w:author="Arjun Srinivasan" w:date="2019-08-25T14:33:00Z"/>
                                 <w:rFonts w:ascii="Century Gothic" w:hAnsi="Century Gothic" w:cs="Calibri"/>
                                 <w:color w:val="262626" w:themeColor="text1" w:themeTint="D9"/>
-                                <w:rPrChange w:id="2" w:author="Arjun Srinivasan" w:date="2019-08-25T14:33:00Z">
+                                <w:rPrChange w:id="17" w:author="Arjun Srinivasan" w:date="2019-08-25T14:33:00Z">
                                   <w:rPr>
-                                    <w:ins w:id="3" w:author="Arjun Srinivasan" w:date="2019-08-25T14:33:00Z"/>
+                                    <w:ins w:id="18" w:author="Arjun Srinivasan" w:date="2019-08-25T14:33:00Z"/>
                                     <w:rFonts w:ascii="Century Gothic" w:hAnsi="Century Gothic"/>
                                     <w:sz w:val="24"/>
                                     <w:szCs w:val="24"/>
                                   </w:rPr>
                                 </w:rPrChange>
                               </w:rPr>
-                              <w:pPrChange w:id="4" w:author="Arjun Srinivasan" w:date="2019-08-25T14:33:00Z">
+                              <w:pPrChange w:id="19" w:author="Arjun Srinivasan" w:date="2019-08-25T14:33:00Z">
                                 <w:pPr>
                                   <w:pStyle w:val="ListParagraph"/>
                                   <w:tabs>
@@ -1577,7 +1737,7 @@
                                 </w:pPr>
                               </w:pPrChange>
                             </w:pPr>
-                            <w:ins w:id="5" w:author="Arjun Srinivasan" w:date="2019-12-28T22:17:00Z">
+                            <w:ins w:id="20" w:author="Arjun Srinivasan" w:date="2019-12-28T22:17:00Z">
                               <w:r>
                                 <w:rPr>
                                   <w:rFonts w:ascii="Century Gothic" w:hAnsi="Century Gothic" w:cs="Calibri"/>
@@ -1585,7 +1745,7 @@
                                 </w:rPr>
                                 <w:t xml:space="preserve">Reduced load times for </w:t>
                               </w:r>
-                              <w:del w:id="6" w:author="Srivaths Srinivasan" w:date="2019-12-29T13:58:00Z">
+                              <w:del w:id="21" w:author="Srivaths Srinivasan" w:date="2019-12-29T13:58:00Z">
                                 <w:r>
                                   <w:rPr>
                                     <w:rFonts w:ascii="Century Gothic" w:hAnsi="Century Gothic" w:cs="Calibri"/>
@@ -1599,27 +1759,79 @@
                                   <w:rFonts w:ascii="Century Gothic" w:hAnsi="Century Gothic" w:cs="Calibri"/>
                                   <w:color w:val="262626" w:themeColor="text1" w:themeTint="D9"/>
                                 </w:rPr>
-                                <w:t xml:space="preserve">users by 30% </w:t>
+                                <w:t>use</w:t>
                               </w:r>
                             </w:ins>
-                            <w:ins w:id="7" w:author="Arjun Srinivasan" w:date="2019-12-28T22:19:00Z">
+                            <w:ins w:id="22" w:author="Srivaths Srinivasan" w:date="2020-09-18T15:36:00Z">
                               <w:r>
                                 <w:rPr>
                                   <w:rFonts w:ascii="Century Gothic" w:hAnsi="Century Gothic" w:cs="Calibri"/>
                                   <w:color w:val="262626" w:themeColor="text1" w:themeTint="D9"/>
                                 </w:rPr>
-                                <w:t>through the development of</w:t>
+                                <w:t>r programs</w:t>
                               </w:r>
                             </w:ins>
-                            <w:ins w:id="8" w:author="Arjun Srinivasan" w:date="2019-08-25T14:24:00Z">
+                            <w:ins w:id="23" w:author="Arjun Srinivasan" w:date="2019-12-28T22:17:00Z">
+                              <w:del w:id="24" w:author="Srivaths Srinivasan" w:date="2020-09-18T15:36:00Z">
+                                <w:r>
+                                  <w:rPr>
+                                    <w:rFonts w:ascii="Century Gothic" w:hAnsi="Century Gothic" w:cs="Calibri"/>
+                                    <w:color w:val="262626" w:themeColor="text1" w:themeTint="D9"/>
+                                  </w:rPr>
+                                  <w:delText>rs</w:delText>
+                                </w:r>
+                              </w:del>
                               <w:r>
                                 <w:rPr>
                                   <w:rFonts w:ascii="Century Gothic" w:hAnsi="Century Gothic" w:cs="Calibri"/>
                                   <w:color w:val="262626" w:themeColor="text1" w:themeTint="D9"/>
                                 </w:rPr>
-                                <w:t xml:space="preserve"> a </w:t>
+                                <w:t xml:space="preserve"> by 30% </w:t>
                               </w:r>
-                              <w:del w:id="9" w:author="Srivaths Srinivasan" w:date="2019-12-29T14:17:00Z">
+                            </w:ins>
+                            <w:ins w:id="25" w:author="Arjun Srinivasan" w:date="2019-12-28T22:19:00Z">
+                              <w:r>
+                                <w:rPr>
+                                  <w:rFonts w:ascii="Century Gothic" w:hAnsi="Century Gothic" w:cs="Calibri"/>
+                                  <w:color w:val="262626" w:themeColor="text1" w:themeTint="D9"/>
+                                </w:rPr>
+                                <w:t xml:space="preserve">through </w:t>
+                              </w:r>
+                              <w:del w:id="26" w:author="Srivaths Srinivasan" w:date="2020-09-18T15:37:00Z">
+                                <w:r>
+                                  <w:rPr>
+                                    <w:rFonts w:ascii="Century Gothic" w:hAnsi="Century Gothic" w:cs="Calibri"/>
+                                    <w:color w:val="262626" w:themeColor="text1" w:themeTint="D9"/>
+                                  </w:rPr>
+                                  <w:delText xml:space="preserve">the </w:delText>
+                                </w:r>
+                              </w:del>
+                              <w:r>
+                                <w:rPr>
+                                  <w:rFonts w:ascii="Century Gothic" w:hAnsi="Century Gothic" w:cs="Calibri"/>
+                                  <w:color w:val="262626" w:themeColor="text1" w:themeTint="D9"/>
+                                </w:rPr>
+                                <w:t>development of</w:t>
+                              </w:r>
+                            </w:ins>
+                            <w:ins w:id="27" w:author="Arjun Srinivasan" w:date="2019-08-25T14:24:00Z">
+                              <w:r>
+                                <w:rPr>
+                                  <w:rFonts w:ascii="Century Gothic" w:hAnsi="Century Gothic" w:cs="Calibri"/>
+                                  <w:color w:val="262626" w:themeColor="text1" w:themeTint="D9"/>
+                                </w:rPr>
+                                <w:t xml:space="preserve"> </w:t>
+                              </w:r>
+                            </w:ins>
+                            <w:r>
+                              <w:rPr>
+                                <w:rFonts w:ascii="Century Gothic" w:hAnsi="Century Gothic" w:cs="Calibri"/>
+                                <w:color w:val="262626" w:themeColor="text1" w:themeTint="D9"/>
+                              </w:rPr>
+                              <w:t xml:space="preserve">custom </w:t>
+                            </w:r>
+                            <w:ins w:id="28" w:author="Arjun Srinivasan" w:date="2019-08-25T14:24:00Z">
+                              <w:del w:id="29" w:author="Srivaths Srinivasan" w:date="2019-12-29T14:17:00Z">
                                 <w:r>
                                   <w:rPr>
                                     <w:rFonts w:ascii="Century Gothic" w:hAnsi="Century Gothic" w:cs="Calibri"/>
@@ -1629,8 +1841,8 @@
                                 </w:r>
                               </w:del>
                             </w:ins>
-                            <w:ins w:id="10" w:author="Arjun Srinivasan" w:date="2019-12-28T22:18:00Z">
-                              <w:del w:id="11" w:author="Srivaths Srinivasan" w:date="2019-12-29T14:17:00Z">
+                            <w:ins w:id="30" w:author="Arjun Srinivasan" w:date="2019-12-28T22:18:00Z">
+                              <w:del w:id="31" w:author="Srivaths Srinivasan" w:date="2019-12-29T14:17:00Z">
                                 <w:r>
                                   <w:rPr>
                                     <w:rFonts w:ascii="Century Gothic" w:hAnsi="Century Gothic" w:cs="Calibri"/>
@@ -1640,7 +1852,7 @@
                                 </w:r>
                               </w:del>
                             </w:ins>
-                            <w:ins w:id="12" w:author="Srivaths Srinivasan" w:date="2019-12-29T14:17:00Z">
+                            <w:ins w:id="32" w:author="Srivaths Srinivasan" w:date="2019-12-29T14:17:00Z">
                               <w:r>
                                 <w:rPr>
                                   <w:rFonts w:ascii="Century Gothic" w:hAnsi="Century Gothic" w:cs="Calibri"/>
@@ -1649,7 +1861,7 @@
                                 <w:t>server-side</w:t>
                               </w:r>
                             </w:ins>
-                            <w:ins w:id="13" w:author="Arjun Srinivasan" w:date="2019-12-28T22:18:00Z">
+                            <w:ins w:id="33" w:author="Arjun Srinivasan" w:date="2019-12-28T22:18:00Z">
                               <w:r>
                                 <w:rPr>
                                   <w:rFonts w:ascii="Century Gothic" w:hAnsi="Century Gothic" w:cs="Calibri"/>
@@ -1658,7 +1870,7 @@
                                 <w:t xml:space="preserve"> </w:t>
                               </w:r>
                             </w:ins>
-                            <w:ins w:id="14" w:author="Arjun Srinivasan" w:date="2019-08-25T14:24:00Z">
+                            <w:ins w:id="34" w:author="Arjun Srinivasan" w:date="2019-08-25T14:24:00Z">
                               <w:r>
                                 <w:rPr>
                                   <w:rFonts w:ascii="Century Gothic" w:hAnsi="Century Gothic" w:cs="Calibri"/>
@@ -1667,7 +1879,7 @@
                                 <w:t xml:space="preserve">caching </w:t>
                               </w:r>
                             </w:ins>
-                            <w:ins w:id="15" w:author="Arjun Srinivasan" w:date="2019-12-28T22:18:00Z">
+                            <w:ins w:id="35" w:author="Arjun Srinivasan" w:date="2019-12-28T22:18:00Z">
                               <w:r>
                                 <w:rPr>
                                   <w:rFonts w:ascii="Century Gothic" w:hAnsi="Century Gothic" w:cs="Calibri"/>
@@ -1676,7 +1888,7 @@
                                 <w:t>algorithm</w:t>
                               </w:r>
                             </w:ins>
-                            <w:ins w:id="16" w:author="Arjun Srinivasan" w:date="2019-12-29T17:38:00Z">
+                            <w:ins w:id="36" w:author="Arjun Srinivasan" w:date="2019-12-29T17:38:00Z">
                               <w:r>
                                 <w:rPr>
                                   <w:rFonts w:ascii="Century Gothic" w:hAnsi="Century Gothic" w:cs="Calibri"/>
@@ -1685,7 +1897,7 @@
                                 <w:t>s</w:t>
                               </w:r>
                             </w:ins>
-                            <w:ins w:id="17" w:author="Arjun Srinivasan" w:date="2019-08-25T14:24:00Z">
+                            <w:ins w:id="37" w:author="Arjun Srinivasan" w:date="2019-08-25T14:24:00Z">
                               <w:r>
                                 <w:rPr>
                                   <w:rFonts w:ascii="Century Gothic" w:hAnsi="Century Gothic" w:cs="Calibri"/>
@@ -1694,42 +1906,29 @@
                                 <w:t xml:space="preserve"> </w:t>
                               </w:r>
                             </w:ins>
-                            <w:ins w:id="18" w:author="Arjun Srinivasan" w:date="2019-12-28T22:19:00Z">
+                            <w:r>
+                              <w:rPr>
+                                <w:rFonts w:ascii="Century Gothic" w:hAnsi="Century Gothic" w:cs="Calibri"/>
+                                <w:color w:val="262626" w:themeColor="text1" w:themeTint="D9"/>
+                              </w:rPr>
+                              <w:t>using</w:t>
+                            </w:r>
+                            <w:ins w:id="38" w:author="Arjun Srinivasan" w:date="2019-12-28T22:19:00Z">
                               <w:r>
                                 <w:rPr>
                                   <w:rFonts w:ascii="Century Gothic" w:hAnsi="Century Gothic" w:cs="Calibri"/>
                                   <w:color w:val="262626" w:themeColor="text1" w:themeTint="D9"/>
                                 </w:rPr>
-                                <w:t xml:space="preserve">that </w:t>
+                                <w:t xml:space="preserve"> predictive caching</w:t>
                               </w:r>
                             </w:ins>
-                            <w:ins w:id="19" w:author="Arjun Srinivasan" w:date="2019-12-28T22:20:00Z">
-                              <w:r>
-                                <w:rPr>
-                                  <w:rFonts w:ascii="Century Gothic" w:hAnsi="Century Gothic" w:cs="Calibri"/>
-                                  <w:color w:val="262626" w:themeColor="text1" w:themeTint="D9"/>
-                                </w:rPr>
-                                <w:t>utilized</w:t>
-                              </w:r>
-                            </w:ins>
-                            <w:ins w:id="20" w:author="Arjun Srinivasan" w:date="2019-12-28T22:19:00Z">
-                              <w:r>
-                                <w:rPr>
-                                  <w:rFonts w:ascii="Century Gothic" w:hAnsi="Century Gothic" w:cs="Calibri"/>
-                                  <w:color w:val="262626" w:themeColor="text1" w:themeTint="D9"/>
-                                </w:rPr>
-                                <w:t xml:space="preserve"> predictive caching </w:t>
-                              </w:r>
-                            </w:ins>
-                            <w:ins w:id="21" w:author="Arjun Srinivasan" w:date="2019-12-29T17:38:00Z">
-                              <w:r>
-                                <w:rPr>
-                                  <w:rFonts w:ascii="Century Gothic" w:hAnsi="Century Gothic" w:cs="Calibri"/>
-                                  <w:color w:val="262626" w:themeColor="text1" w:themeTint="D9"/>
-                                </w:rPr>
-                                <w:t>for faster response times</w:t>
-                              </w:r>
-                            </w:ins>
+                            <w:r>
+                              <w:rPr>
+                                <w:rFonts w:ascii="Century Gothic" w:hAnsi="Century Gothic" w:cs="Calibri"/>
+                                <w:color w:val="262626" w:themeColor="text1" w:themeTint="D9"/>
+                              </w:rPr>
+                              <w:t>.</w:t>
+                            </w:r>
                           </w:p>
                           <w:p>
                             <w:pPr>
@@ -1744,289 +1943,52 @@
                               <w:spacing w:before="1" w:after="0" w:line="240" w:lineRule="auto"/>
                               <w:contextualSpacing w:val="0"/>
                               <w:rPr>
-                                <w:ins w:id="22" w:author="Arjun Srinivasan" w:date="2019-08-25T14:33:00Z"/>
                                 <w:rFonts w:ascii="Century Gothic" w:hAnsi="Century Gothic" w:cs="Calibri"/>
                                 <w:color w:val="262626" w:themeColor="text1" w:themeTint="D9"/>
-                                <w:rPrChange w:id="23" w:author="Arjun Srinivasan" w:date="2020-02-02T15:01:00Z">
-                                  <w:rPr>
-                                    <w:ins w:id="24" w:author="Arjun Srinivasan" w:date="2019-08-25T14:33:00Z"/>
-                                  </w:rPr>
-                                </w:rPrChange>
-                              </w:rPr>
-                              <w:pPrChange w:id="25" w:author="Arjun Srinivasan" w:date="2019-12-29T15:47:00Z">
-                                <w:pPr>
-                                  <w:pStyle w:val="ListParagraph"/>
-                                  <w:tabs>
-                                    <w:tab w:val="left" w:pos="825"/>
-                                    <w:tab w:val="left" w:pos="826"/>
-                                  </w:tabs>
-                                  <w:ind w:right="385"/>
-                                </w:pPr>
-                              </w:pPrChange>
+                              </w:rPr>
                             </w:pPr>
-                            <w:ins w:id="26" w:author="Arjun Srinivasan" w:date="2019-08-25T14:43:00Z">
-                              <w:del w:id="27" w:author="Srivaths Srinivasan" w:date="2019-12-29T13:58:00Z">
-                                <w:r>
-                                  <w:rPr>
-                                    <w:rFonts w:ascii="Century Gothic" w:hAnsi="Century Gothic" w:cs="Calibri"/>
-                                    <w:color w:val="262626" w:themeColor="text1" w:themeTint="D9"/>
-                                  </w:rPr>
-                                  <w:delText>Built</w:delText>
-                                </w:r>
-                              </w:del>
-                            </w:ins>
-                            <w:ins w:id="28" w:author="Srivaths Srinivasan" w:date="2019-12-29T13:58:00Z">
-                              <w:r>
-                                <w:rPr>
-                                  <w:rFonts w:ascii="Century Gothic" w:hAnsi="Century Gothic" w:cs="Calibri"/>
-                                  <w:color w:val="262626" w:themeColor="text1" w:themeTint="D9"/>
-                                </w:rPr>
-                                <w:t>Developed</w:t>
-                              </w:r>
-                            </w:ins>
-                            <w:ins w:id="29" w:author="Arjun Srinivasan" w:date="2019-08-25T14:44:00Z">
-                              <w:r>
-                                <w:rPr>
-                                  <w:rFonts w:ascii="Century Gothic" w:hAnsi="Century Gothic" w:cs="Calibri"/>
-                                  <w:color w:val="262626" w:themeColor="text1" w:themeTint="D9"/>
-                                </w:rPr>
-                                <w:t xml:space="preserve"> </w:t>
-                              </w:r>
-                            </w:ins>
-                            <w:ins w:id="30" w:author="Arjun Srinivasan" w:date="2019-08-25T14:37:00Z">
-                              <w:del w:id="31" w:author="Srivaths Srinivasan" w:date="2019-12-29T14:01:00Z">
-                                <w:r>
-                                  <w:rPr>
-                                    <w:rFonts w:ascii="Century Gothic" w:hAnsi="Century Gothic" w:cs="Calibri"/>
-                                    <w:color w:val="262626" w:themeColor="text1" w:themeTint="D9"/>
-                                  </w:rPr>
-                                  <w:delText xml:space="preserve">a </w:delText>
-                                </w:r>
-                              </w:del>
-                              <w:r>
-                                <w:rPr>
-                                  <w:rFonts w:ascii="Century Gothic" w:hAnsi="Century Gothic" w:cs="Calibri"/>
-                                  <w:color w:val="262626" w:themeColor="text1" w:themeTint="D9"/>
-                                </w:rPr>
-                                <w:t xml:space="preserve">solution </w:t>
-                              </w:r>
-                              <w:del w:id="32" w:author="Srivaths Srinivasan" w:date="2019-12-29T14:01:00Z">
-                                <w:r>
-                                  <w:rPr>
-                                    <w:rFonts w:ascii="Century Gothic" w:hAnsi="Century Gothic" w:cs="Calibri"/>
-                                    <w:color w:val="262626" w:themeColor="text1" w:themeTint="D9"/>
-                                  </w:rPr>
-                                  <w:delText>that allowed the</w:delText>
-                                </w:r>
-                              </w:del>
-                            </w:ins>
-                            <w:ins w:id="33" w:author="Srivaths Srinivasan" w:date="2019-12-29T14:01:00Z">
-                              <w:r>
-                                <w:rPr>
-                                  <w:rFonts w:ascii="Century Gothic" w:hAnsi="Century Gothic" w:cs="Calibri"/>
-                                  <w:color w:val="262626" w:themeColor="text1" w:themeTint="D9"/>
-                                </w:rPr>
-                                <w:t xml:space="preserve">for </w:t>
-                              </w:r>
-                            </w:ins>
-                            <w:ins w:id="34" w:author="Srivaths Srinivasan" w:date="2019-12-29T14:05:00Z">
-                              <w:r>
-                                <w:rPr>
-                                  <w:rFonts w:ascii="Century Gothic" w:hAnsi="Century Gothic" w:cs="Calibri"/>
-                                  <w:color w:val="262626" w:themeColor="text1" w:themeTint="D9"/>
-                                </w:rPr>
-                                <w:t xml:space="preserve">user </w:t>
-                              </w:r>
-                            </w:ins>
-                            <w:ins w:id="35" w:author="Arjun Srinivasan" w:date="2019-08-25T14:38:00Z">
-                              <w:r>
-                                <w:rPr>
-                                  <w:rFonts w:ascii="Century Gothic" w:hAnsi="Century Gothic" w:cs="Calibri"/>
-                                  <w:color w:val="262626" w:themeColor="text1" w:themeTint="D9"/>
-                                </w:rPr>
-                                <w:t xml:space="preserve">creation of personalized </w:t>
-                              </w:r>
-                            </w:ins>
-                            <w:ins w:id="36" w:author="Srivaths Srinivasan" w:date="2019-12-29T14:04:00Z">
-                              <w:r>
-                                <w:rPr>
-                                  <w:rFonts w:ascii="Century Gothic" w:hAnsi="Century Gothic" w:cs="Calibri"/>
-                                  <w:color w:val="262626" w:themeColor="text1" w:themeTint="D9"/>
-                                </w:rPr>
-                                <w:t xml:space="preserve">analytics </w:t>
-                              </w:r>
-                            </w:ins>
-                            <w:ins w:id="37" w:author="Arjun Srinivasan" w:date="2019-08-25T14:38:00Z">
-                              <w:r>
-                                <w:rPr>
-                                  <w:rFonts w:ascii="Century Gothic" w:hAnsi="Century Gothic" w:cs="Calibri"/>
-                                  <w:color w:val="262626" w:themeColor="text1" w:themeTint="D9"/>
-                                </w:rPr>
-                                <w:t>widget</w:t>
-                              </w:r>
-                            </w:ins>
-                            <w:ins w:id="38" w:author="Srivaths Srinivasan" w:date="2019-12-29T14:04:00Z">
-                              <w:r>
-                                <w:rPr>
-                                  <w:rFonts w:ascii="Century Gothic" w:hAnsi="Century Gothic" w:cs="Calibri"/>
-                                  <w:color w:val="262626" w:themeColor="text1" w:themeTint="D9"/>
-                                </w:rPr>
-                                <w:t>s</w:t>
-                              </w:r>
-                            </w:ins>
-                            <w:ins w:id="39" w:author="Arjun Srinivasan" w:date="2019-08-25T14:38:00Z">
-                              <w:r>
-                                <w:rPr>
-                                  <w:rFonts w:ascii="Century Gothic" w:hAnsi="Century Gothic" w:cs="Calibri"/>
-                                  <w:color w:val="262626" w:themeColor="text1" w:themeTint="D9"/>
-                                </w:rPr>
-                                <w:t xml:space="preserve"> based </w:t>
-                              </w:r>
-                            </w:ins>
-                            <w:ins w:id="40" w:author="Srivaths Srinivasan" w:date="2019-12-29T14:04:00Z">
-                              <w:r>
-                                <w:rPr>
-                                  <w:rFonts w:ascii="Century Gothic" w:hAnsi="Century Gothic" w:cs="Calibri"/>
-                                  <w:color w:val="262626" w:themeColor="text1" w:themeTint="D9"/>
-                                </w:rPr>
-                                <w:t xml:space="preserve">on </w:t>
-                              </w:r>
-                            </w:ins>
-                            <w:proofErr w:type="spellStart"/>
-                            <w:ins w:id="41" w:author="Arjun Srinivasan" w:date="2019-08-25T14:38:00Z">
-                              <w:r>
-                                <w:rPr>
-                                  <w:rFonts w:ascii="Century Gothic" w:hAnsi="Century Gothic" w:cs="Calibri"/>
-                                  <w:color w:val="262626" w:themeColor="text1" w:themeTint="D9"/>
-                                </w:rPr>
-                                <w:t>Jupyter</w:t>
-                              </w:r>
-                              <w:proofErr w:type="spellEnd"/>
-                              <w:r>
-                                <w:rPr>
-                                  <w:rFonts w:ascii="Century Gothic" w:hAnsi="Century Gothic" w:cs="Calibri"/>
-                                  <w:color w:val="262626" w:themeColor="text1" w:themeTint="D9"/>
-                                </w:rPr>
-                                <w:t xml:space="preserve"> </w:t>
-                              </w:r>
-                            </w:ins>
-                            <w:ins w:id="42" w:author="Arjun Srinivasan" w:date="2019-12-28T22:16:00Z">
-                              <w:r>
-                                <w:rPr>
-                                  <w:rFonts w:ascii="Century Gothic" w:hAnsi="Century Gothic" w:cs="Calibri"/>
-                                  <w:color w:val="262626" w:themeColor="text1" w:themeTint="D9"/>
-                                </w:rPr>
-                                <w:t xml:space="preserve">Python </w:t>
-                              </w:r>
-                            </w:ins>
-                            <w:ins w:id="43" w:author="Arjun Srinivasan" w:date="2019-08-25T14:38:00Z">
-                              <w:r>
-                                <w:rPr>
-                                  <w:rFonts w:ascii="Century Gothic" w:hAnsi="Century Gothic" w:cs="Calibri"/>
-                                  <w:color w:val="262626" w:themeColor="text1" w:themeTint="D9"/>
-                                </w:rPr>
-                                <w:t>Notebooks,</w:t>
-                              </w:r>
-                            </w:ins>
-                            <w:ins w:id="44" w:author="Arjun Srinivasan" w:date="2019-08-25T14:37:00Z">
-                              <w:r>
-                                <w:rPr>
-                                  <w:rFonts w:ascii="Century Gothic" w:hAnsi="Century Gothic" w:cs="Calibri"/>
-                                  <w:color w:val="262626" w:themeColor="text1" w:themeTint="D9"/>
-                                </w:rPr>
-                                <w:t xml:space="preserve"> </w:t>
-                              </w:r>
-                            </w:ins>
-                            <w:ins w:id="45" w:author="Arjun Srinivasan" w:date="2019-08-25T14:39:00Z">
-                              <w:r>
-                                <w:rPr>
-                                  <w:rFonts w:ascii="Century Gothic" w:hAnsi="Century Gothic" w:cs="Calibri"/>
-                                  <w:color w:val="262626" w:themeColor="text1" w:themeTint="D9"/>
-                                </w:rPr>
-                                <w:t>allowing</w:t>
-                              </w:r>
-                            </w:ins>
-                            <w:ins w:id="46" w:author="Arjun Srinivasan" w:date="2019-08-25T14:37:00Z">
-                              <w:r>
-                                <w:rPr>
-                                  <w:rFonts w:ascii="Century Gothic" w:hAnsi="Century Gothic" w:cs="Calibri"/>
-                                  <w:color w:val="262626" w:themeColor="text1" w:themeTint="D9"/>
-                                </w:rPr>
-                                <w:t xml:space="preserve"> each user to </w:t>
-                              </w:r>
-                              <w:del w:id="47" w:author="Srivaths Srinivasan" w:date="2019-12-29T14:05:00Z">
-                                <w:r>
-                                  <w:rPr>
-                                    <w:rFonts w:ascii="Century Gothic" w:hAnsi="Century Gothic" w:cs="Calibri"/>
-                                    <w:color w:val="262626" w:themeColor="text1" w:themeTint="D9"/>
-                                  </w:rPr>
-                                  <w:delText xml:space="preserve">own personalized </w:delText>
-                                </w:r>
-                              </w:del>
-                            </w:ins>
-                            <w:ins w:id="48" w:author="Srivaths Srinivasan" w:date="2019-12-29T14:05:00Z">
-                              <w:r>
-                                <w:rPr>
-                                  <w:rFonts w:ascii="Century Gothic" w:hAnsi="Century Gothic" w:cs="Calibri"/>
-                                  <w:color w:val="262626" w:themeColor="text1" w:themeTint="D9"/>
-                                </w:rPr>
-                                <w:t>c</w:t>
-                              </w:r>
-                            </w:ins>
-                            <w:ins w:id="49" w:author="Srivaths Srinivasan" w:date="2019-12-29T14:06:00Z">
-                              <w:r>
-                                <w:rPr>
-                                  <w:rFonts w:ascii="Century Gothic" w:hAnsi="Century Gothic" w:cs="Calibri"/>
-                                  <w:color w:val="262626" w:themeColor="text1" w:themeTint="D9"/>
-                                </w:rPr>
-                                <w:t>ustom</w:t>
-                              </w:r>
-                            </w:ins>
-                            <w:ins w:id="50" w:author="Arjun Srinivasan" w:date="2019-12-29T17:39:00Z">
-                              <w:r>
-                                <w:rPr>
-                                  <w:rFonts w:ascii="Century Gothic" w:hAnsi="Century Gothic" w:cs="Calibri"/>
-                                  <w:color w:val="262626" w:themeColor="text1" w:themeTint="D9"/>
-                                </w:rPr>
-                                <w:t>ize and save their</w:t>
-                              </w:r>
-                            </w:ins>
-                            <w:ins w:id="51" w:author="Srivaths Srinivasan" w:date="2019-12-29T14:08:00Z">
-                              <w:r>
-                                <w:rPr>
-                                  <w:rFonts w:ascii="Century Gothic" w:hAnsi="Century Gothic" w:cs="Calibri"/>
-                                  <w:color w:val="262626" w:themeColor="text1" w:themeTint="D9"/>
-                                </w:rPr>
-                                <w:t xml:space="preserve"> </w:t>
-                              </w:r>
-                            </w:ins>
-                            <w:ins w:id="52" w:author="Arjun Srinivasan" w:date="2019-08-25T14:37:00Z">
-                              <w:r>
-                                <w:rPr>
-                                  <w:rFonts w:ascii="Century Gothic" w:hAnsi="Century Gothic" w:cs="Calibri"/>
-                                  <w:color w:val="262626" w:themeColor="text1" w:themeTint="D9"/>
-                                </w:rPr>
-                                <w:t>dashboard</w:t>
-                              </w:r>
-                            </w:ins>
-                            <w:ins w:id="53" w:author="Arjun Srinivasan" w:date="2019-08-25T14:40:00Z">
-                              <w:r>
-                                <w:rPr>
-                                  <w:rFonts w:ascii="Century Gothic" w:hAnsi="Century Gothic" w:cs="Calibri"/>
-                                  <w:color w:val="262626" w:themeColor="text1" w:themeTint="D9"/>
-                                </w:rPr>
-                                <w:t>s</w:t>
-                              </w:r>
-                            </w:ins>
-                            <w:ins w:id="54" w:author="Arjun Srinivasan" w:date="2019-12-29T12:13:00Z">
-                              <w:r>
-                                <w:rPr>
-                                  <w:rFonts w:ascii="Century Gothic" w:hAnsi="Century Gothic" w:cs="Calibri"/>
-                                  <w:color w:val="262626" w:themeColor="text1" w:themeTint="D9"/>
-                                </w:rPr>
-                                <w:t>.</w:t>
-                              </w:r>
-                            </w:ins>
+                            <w:r>
+                              <w:rPr>
+                                <w:rFonts w:ascii="Century Gothic" w:hAnsi="Century Gothic" w:cs="Calibri"/>
+                                <w:color w:val="262626" w:themeColor="text1" w:themeTint="D9"/>
+                              </w:rPr>
+                              <w:t>Developed solution for user</w:t>
+                            </w:r>
+                            <w:r>
+                              <w:rPr>
+                                <w:rFonts w:ascii="Century Gothic" w:hAnsi="Century Gothic" w:cs="Calibri"/>
+                                <w:color w:val="262626" w:themeColor="text1" w:themeTint="D9"/>
+                              </w:rPr>
+                              <w:t xml:space="preserve"> design &amp; creation </w:t>
+                            </w:r>
+                            <w:r>
+                              <w:rPr>
+                                <w:rFonts w:ascii="Century Gothic" w:hAnsi="Century Gothic" w:cs="Calibri"/>
+                                <w:color w:val="262626" w:themeColor="text1" w:themeTint="D9"/>
+                              </w:rPr>
+                              <w:t>of personalized analytics</w:t>
+                            </w:r>
+                            <w:r>
+                              <w:rPr>
+                                <w:rFonts w:ascii="Century Gothic" w:hAnsi="Century Gothic" w:cs="Calibri"/>
+                                <w:color w:val="262626" w:themeColor="text1" w:themeTint="D9"/>
+                              </w:rPr>
+                              <w:t xml:space="preserve"> dashboards</w:t>
+                            </w:r>
+                            <w:r>
+                              <w:rPr>
+                                <w:rFonts w:ascii="Century Gothic" w:hAnsi="Century Gothic" w:cs="Calibri"/>
+                                <w:color w:val="262626" w:themeColor="text1" w:themeTint="D9"/>
+                              </w:rPr>
+                              <w:t xml:space="preserve"> based on Jupyter Python Notebooks</w:t>
+                            </w:r>
+                            <w:r>
+                              <w:rPr>
+                                <w:rFonts w:ascii="Century Gothic" w:hAnsi="Century Gothic" w:cs="Calibri"/>
+                                <w:color w:val="262626" w:themeColor="text1" w:themeTint="D9"/>
+                              </w:rPr>
+                              <w:t xml:space="preserve">. </w:t>
+                            </w:r>
                           </w:p>
                           <w:p>
                             <w:pPr>
@@ -2083,16 +2045,32 @@
                                 <w:i/>
                               </w:rPr>
                             </w:pPr>
-                            <w:ins w:id="55" w:author="Arjun Srinivasan" w:date="2019-12-30T10:39:00Z">
+                            <w:ins w:id="39" w:author="Arjun Srinivasan" w:date="2019-12-30T10:39:00Z">
                               <w:r>
                                 <w:rPr>
                                   <w:rFonts w:ascii="Century Gothic" w:hAnsi="Century Gothic"/>
                                   <w:i/>
                                 </w:rPr>
-                                <w:t xml:space="preserve">May – </w:t>
+                                <w:t>May</w:t>
                               </w:r>
                             </w:ins>
-                            <w:ins w:id="56" w:author="Arjun Srinivasan" w:date="2019-12-30T10:40:00Z">
+                            <w:r>
+                              <w:rPr>
+                                <w:rFonts w:ascii="Century Gothic" w:hAnsi="Century Gothic"/>
+                                <w:i/>
+                              </w:rPr>
+                              <w:t>.</w:t>
+                            </w:r>
+                            <w:ins w:id="40" w:author="Arjun Srinivasan" w:date="2019-12-30T10:39:00Z">
+                              <w:r>
+                                <w:rPr>
+                                  <w:rFonts w:ascii="Century Gothic" w:hAnsi="Century Gothic"/>
+                                  <w:i/>
+                                </w:rPr>
+                                <w:t xml:space="preserve"> – </w:t>
+                              </w:r>
+                            </w:ins>
+                            <w:ins w:id="41" w:author="Arjun Srinivasan" w:date="2019-12-30T10:40:00Z">
                               <w:r>
                                 <w:rPr>
                                   <w:rFonts w:ascii="Century Gothic" w:hAnsi="Century Gothic"/>
@@ -2101,7 +2079,14 @@
                                 <w:t>Nov</w:t>
                               </w:r>
                             </w:ins>
-                            <w:ins w:id="57" w:author="Arjun Srinivasan" w:date="2019-12-30T10:39:00Z">
+                            <w:r>
+                              <w:rPr>
+                                <w:rFonts w:ascii="Century Gothic" w:hAnsi="Century Gothic"/>
+                                <w:i/>
+                              </w:rPr>
+                              <w:t>.</w:t>
+                            </w:r>
+                            <w:ins w:id="42" w:author="Arjun Srinivasan" w:date="2019-12-30T10:39:00Z">
                               <w:r>
                                 <w:rPr>
                                   <w:rFonts w:ascii="Century Gothic" w:hAnsi="Century Gothic"/>
@@ -2138,132 +2123,52 @@
                               <w:ind w:right="385"/>
                               <w:contextualSpacing w:val="0"/>
                               <w:rPr>
-                                <w:ins w:id="58" w:author="Srivaths Srinivasan" w:date="2019-12-29T14:20:00Z"/>
                                 <w:rFonts w:ascii="Century Gothic" w:hAnsi="Century Gothic"/>
                                 <w:color w:val="000000" w:themeColor="text1"/>
                               </w:rPr>
                             </w:pPr>
-                            <w:ins w:id="59" w:author="Srivaths Srinivasan" w:date="2019-12-29T14:13:00Z">
-                              <w:r>
-                                <w:rPr>
-                                  <w:rFonts w:ascii="Century Gothic" w:hAnsi="Century Gothic"/>
-                                  <w:color w:val="000000" w:themeColor="text1"/>
-                                </w:rPr>
-                                <w:t xml:space="preserve">Implemented neural network solutions to find </w:t>
-                              </w:r>
-                            </w:ins>
-                            <w:ins w:id="60" w:author="Arjun Srinivasan" w:date="2019-12-29T17:40:00Z">
-                              <w:r>
-                                <w:rPr>
-                                  <w:rFonts w:ascii="Century Gothic" w:hAnsi="Century Gothic"/>
-                                  <w:color w:val="000000" w:themeColor="text1"/>
-                                </w:rPr>
-                                <w:t xml:space="preserve">hidden </w:t>
-                              </w:r>
-                            </w:ins>
-                            <w:ins w:id="61" w:author="Srivaths Srinivasan" w:date="2019-12-29T14:13:00Z">
-                              <w:r>
-                                <w:rPr>
-                                  <w:rFonts w:ascii="Century Gothic" w:hAnsi="Century Gothic"/>
-                                  <w:color w:val="000000" w:themeColor="text1"/>
-                                </w:rPr>
-                                <w:t xml:space="preserve">insights in </w:t>
-                              </w:r>
-                              <w:del w:id="62" w:author="Arjun Srinivasan" w:date="2019-12-29T17:40:00Z">
-                                <w:r>
-                                  <w:rPr>
-                                    <w:rFonts w:ascii="Century Gothic" w:hAnsi="Century Gothic"/>
-                                    <w:color w:val="000000" w:themeColor="text1"/>
-                                  </w:rPr>
-                                  <w:delText>collected</w:delText>
-                                </w:r>
-                              </w:del>
-                            </w:ins>
-                            <w:ins w:id="63" w:author="Arjun Srinivasan" w:date="2019-12-29T17:40:00Z">
-                              <w:r>
-                                <w:rPr>
-                                  <w:rFonts w:ascii="Century Gothic" w:hAnsi="Century Gothic"/>
-                                  <w:color w:val="000000" w:themeColor="text1"/>
-                                </w:rPr>
-                                <w:t>customer</w:t>
-                              </w:r>
-                            </w:ins>
-                            <w:ins w:id="64" w:author="Srivaths Srinivasan" w:date="2019-12-29T14:13:00Z">
-                              <w:r>
-                                <w:rPr>
-                                  <w:rFonts w:ascii="Century Gothic" w:hAnsi="Century Gothic"/>
-                                  <w:color w:val="000000" w:themeColor="text1"/>
-                                </w:rPr>
-                                <w:t xml:space="preserve"> data </w:t>
-                              </w:r>
-                            </w:ins>
-                            <w:ins w:id="65" w:author="Srivaths Srinivasan" w:date="2019-12-29T14:19:00Z">
-                              <w:del w:id="66" w:author="Arjun Srinivasan" w:date="2019-12-29T17:41:00Z">
-                                <w:r>
-                                  <w:rPr>
-                                    <w:rFonts w:ascii="Century Gothic" w:hAnsi="Century Gothic"/>
-                                    <w:color w:val="000000" w:themeColor="text1"/>
-                                  </w:rPr>
-                                  <w:delText>for</w:delText>
-                                </w:r>
-                              </w:del>
-                            </w:ins>
-                            <w:ins w:id="67" w:author="Srivaths Srinivasan" w:date="2019-12-29T14:13:00Z">
-                              <w:del w:id="68" w:author="Arjun Srinivasan" w:date="2019-12-29T17:41:00Z">
-                                <w:r>
-                                  <w:rPr>
-                                    <w:rFonts w:ascii="Century Gothic" w:hAnsi="Century Gothic"/>
-                                    <w:color w:val="000000" w:themeColor="text1"/>
-                                  </w:rPr>
-                                  <w:delText xml:space="preserve"> customers </w:delText>
-                                </w:r>
-                              </w:del>
-                            </w:ins>
-                            <w:ins w:id="69" w:author="Srivaths Srinivasan" w:date="2019-12-29T14:19:00Z">
-                              <w:r>
-                                <w:rPr>
-                                  <w:rFonts w:ascii="Century Gothic" w:hAnsi="Century Gothic"/>
-                                  <w:color w:val="000000" w:themeColor="text1"/>
-                                </w:rPr>
-                                <w:t xml:space="preserve">&amp; </w:t>
-                              </w:r>
-                            </w:ins>
-                            <w:ins w:id="70" w:author="Srivaths Srinivasan" w:date="2019-12-29T14:13:00Z">
-                              <w:r>
-                                <w:rPr>
-                                  <w:rFonts w:ascii="Century Gothic" w:hAnsi="Century Gothic"/>
-                                  <w:color w:val="000000" w:themeColor="text1"/>
-                                </w:rPr>
-                                <w:t>identify trends in large</w:t>
-                              </w:r>
-                            </w:ins>
-                            <w:ins w:id="71" w:author="Arjun Srinivasan" w:date="2019-12-29T17:41:00Z">
-                              <w:r>
-                                <w:rPr>
-                                  <w:rFonts w:ascii="Century Gothic" w:hAnsi="Century Gothic"/>
-                                  <w:color w:val="000000" w:themeColor="text1"/>
-                                </w:rPr>
-                                <w:t xml:space="preserve"> </w:t>
-                              </w:r>
-                            </w:ins>
-                            <w:ins w:id="72" w:author="Srivaths Srinivasan" w:date="2019-12-29T14:13:00Z">
-                              <w:del w:id="73" w:author="Arjun Srinivasan" w:date="2019-12-29T17:41:00Z">
-                                <w:r>
-                                  <w:rPr>
-                                    <w:rFonts w:ascii="Century Gothic" w:hAnsi="Century Gothic"/>
-                                    <w:color w:val="000000" w:themeColor="text1"/>
-                                  </w:rPr>
-                                  <w:delText xml:space="preserve"> </w:delText>
-                                </w:r>
-                              </w:del>
-                              <w:r>
-                                <w:rPr>
-                                  <w:rFonts w:ascii="Century Gothic" w:hAnsi="Century Gothic"/>
-                                  <w:color w:val="000000" w:themeColor="text1"/>
-                                </w:rPr>
-                                <w:t xml:space="preserve">data sets </w:t>
-                              </w:r>
-                            </w:ins>
+                            <w:r>
+                              <w:rPr>
+                                <w:rFonts w:ascii="Century Gothic" w:hAnsi="Century Gothic"/>
+                                <w:color w:val="000000" w:themeColor="text1"/>
+                              </w:rPr>
+                              <w:t xml:space="preserve">Implemented neural network solutions to </w:t>
+                            </w:r>
+                            <w:r>
+                              <w:rPr>
+                                <w:rFonts w:ascii="Century Gothic" w:hAnsi="Century Gothic"/>
+                                <w:color w:val="000000" w:themeColor="text1"/>
+                              </w:rPr>
+                              <w:t>surface latent</w:t>
+                            </w:r>
+                            <w:r>
+                              <w:rPr>
+                                <w:rFonts w:ascii="Century Gothic" w:hAnsi="Century Gothic"/>
+                                <w:color w:val="000000" w:themeColor="text1"/>
+                              </w:rPr>
+                              <w:t xml:space="preserve"> insights in customer data &amp; identi</w:t>
+                            </w:r>
+                            <w:r>
+                              <w:rPr>
+                                <w:rFonts w:ascii="Century Gothic" w:hAnsi="Century Gothic"/>
+                                <w:color w:val="000000" w:themeColor="text1"/>
+                              </w:rPr>
+                              <w:t>fied</w:t>
+                            </w:r>
+                            <w:r>
+                              <w:rPr>
+                                <w:rFonts w:ascii="Century Gothic" w:hAnsi="Century Gothic"/>
+                                <w:color w:val="000000" w:themeColor="text1"/>
+                              </w:rPr>
+                              <w:t xml:space="preserve"> trends in large data sets</w:t>
+                            </w:r>
+                            <w:r>
+                              <w:rPr>
+                                <w:rFonts w:ascii="Century Gothic" w:hAnsi="Century Gothic"/>
+                                <w:color w:val="000000" w:themeColor="text1"/>
+                              </w:rPr>
+                              <w:t>.</w:t>
+                            </w:r>
                           </w:p>
                           <w:p>
                             <w:pPr>
@@ -2283,11 +2188,11 @@
                               <w:ind w:right="385"/>
                               <w:contextualSpacing w:val="0"/>
                               <w:rPr>
-                                <w:ins w:id="74" w:author="Arjun Srinivasan" w:date="2019-12-28T22:26:00Z"/>
+                                <w:ins w:id="43" w:author="Arjun Srinivasan" w:date="2019-12-28T22:26:00Z"/>
                                 <w:rFonts w:ascii="Century Gothic" w:hAnsi="Century Gothic"/>
                                 <w:color w:val="000000" w:themeColor="text1"/>
                               </w:rPr>
-                              <w:pPrChange w:id="75" w:author="Arjun Srinivasan" w:date="2019-12-28T22:23:00Z">
+                              <w:pPrChange w:id="44" w:author="Arjun Srinivasan" w:date="2019-12-28T22:23:00Z">
                                 <w:pPr>
                                   <w:pStyle w:val="ListParagraph"/>
                                   <w:numPr>
@@ -2297,7 +2202,7 @@
                                 </w:pPr>
                               </w:pPrChange>
                             </w:pPr>
-                            <w:ins w:id="76" w:author="Arjun Srinivasan" w:date="2019-12-28T22:23:00Z">
+                            <w:ins w:id="45" w:author="Arjun Srinivasan" w:date="2019-12-28T22:23:00Z">
                               <w:r>
                                 <w:rPr>
                                   <w:rFonts w:ascii="Century Gothic" w:hAnsi="Century Gothic"/>
@@ -2305,7 +2210,7 @@
                                 </w:rPr>
                                 <w:t>I</w:t>
                               </w:r>
-                              <w:del w:id="77" w:author="Srivaths Srinivasan" w:date="2019-12-29T14:09:00Z">
+                              <w:del w:id="46" w:author="Srivaths Srinivasan" w:date="2019-12-29T14:09:00Z">
                                 <w:r>
                                   <w:rPr>
                                     <w:rFonts w:ascii="Century Gothic" w:hAnsi="Century Gothic"/>
@@ -2315,7 +2220,7 @@
                                 </w:r>
                               </w:del>
                             </w:ins>
-                            <w:ins w:id="78" w:author="Srivaths Srinivasan" w:date="2019-12-29T14:09:00Z">
+                            <w:ins w:id="47" w:author="Srivaths Srinivasan" w:date="2019-12-29T14:09:00Z">
                               <w:r>
                                 <w:rPr>
                                   <w:rFonts w:ascii="Century Gothic" w:hAnsi="Century Gothic"/>
@@ -2324,15 +2229,31 @@
                                 <w:t>mproved</w:t>
                               </w:r>
                             </w:ins>
-                            <w:ins w:id="79" w:author="Arjun Srinivasan" w:date="2019-12-28T22:23:00Z">
+                            <w:ins w:id="48" w:author="Arjun Srinivasan" w:date="2019-12-28T22:23:00Z">
                               <w:r>
                                 <w:rPr>
                                   <w:rFonts w:ascii="Century Gothic" w:hAnsi="Century Gothic"/>
                                   <w:color w:val="000000" w:themeColor="text1"/>
                                 </w:rPr>
-                                <w:t xml:space="preserve"> API </w:t>
+                                <w:t xml:space="preserve"> </w:t>
                               </w:r>
-                              <w:del w:id="80" w:author="Srivaths Srinivasan" w:date="2019-12-29T14:09:00Z">
+                            </w:ins>
+                            <w:r>
+                              <w:rPr>
+                                <w:rFonts w:ascii="Century Gothic" w:hAnsi="Century Gothic"/>
+                                <w:color w:val="000000" w:themeColor="text1"/>
+                              </w:rPr>
+                              <w:t xml:space="preserve">customer </w:t>
+                            </w:r>
+                            <w:ins w:id="49" w:author="Arjun Srinivasan" w:date="2019-12-28T22:23:00Z">
+                              <w:r>
+                                <w:rPr>
+                                  <w:rFonts w:ascii="Century Gothic" w:hAnsi="Century Gothic"/>
+                                  <w:color w:val="000000" w:themeColor="text1"/>
+                                </w:rPr>
+                                <w:t xml:space="preserve">API </w:t>
+                              </w:r>
+                              <w:del w:id="50" w:author="Srivaths Srinivasan" w:date="2019-12-29T14:09:00Z">
                                 <w:r>
                                   <w:rPr>
                                     <w:rFonts w:ascii="Century Gothic" w:hAnsi="Century Gothic"/>
@@ -2342,7 +2263,7 @@
                                 </w:r>
                               </w:del>
                             </w:ins>
-                            <w:ins w:id="81" w:author="Srivaths Srinivasan" w:date="2019-12-29T14:09:00Z">
+                            <w:ins w:id="51" w:author="Srivaths Srinivasan" w:date="2019-12-29T14:09:00Z">
                               <w:r>
                                 <w:rPr>
                                   <w:rFonts w:ascii="Century Gothic" w:hAnsi="Century Gothic"/>
@@ -2351,7 +2272,7 @@
                                 <w:t>performance</w:t>
                               </w:r>
                             </w:ins>
-                            <w:ins w:id="82" w:author="Arjun Srinivasan" w:date="2019-12-28T22:23:00Z">
+                            <w:ins w:id="52" w:author="Arjun Srinivasan" w:date="2019-12-28T22:23:00Z">
                               <w:r>
                                 <w:rPr>
                                   <w:rFonts w:ascii="Century Gothic" w:hAnsi="Century Gothic"/>
@@ -2360,7 +2281,7 @@
                                 <w:t xml:space="preserve"> by 40% </w:t>
                               </w:r>
                             </w:ins>
-                            <w:ins w:id="83" w:author="Arjun Srinivasan" w:date="2019-12-29T11:28:00Z">
+                            <w:ins w:id="53" w:author="Arjun Srinivasan" w:date="2019-12-29T11:28:00Z">
                               <w:r>
                                 <w:rPr>
                                   <w:rFonts w:ascii="Century Gothic" w:hAnsi="Century Gothic"/>
@@ -2369,7 +2290,7 @@
                                 <w:t xml:space="preserve">by developing </w:t>
                               </w:r>
                             </w:ins>
-                            <w:del w:id="84" w:author="Arjun Srinivasan" w:date="2019-12-28T22:23:00Z">
+                            <w:del w:id="54" w:author="Arjun Srinivasan" w:date="2019-12-28T22:23:00Z">
                               <w:r>
                                 <w:rPr>
                                   <w:rFonts w:ascii="Century Gothic" w:hAnsi="Century Gothic"/>
@@ -2378,7 +2299,7 @@
                                 <w:delText xml:space="preserve">Built </w:delText>
                               </w:r>
                             </w:del>
-                            <w:del w:id="85" w:author="Arjun Srinivasan" w:date="2019-12-29T11:29:00Z">
+                            <w:del w:id="55" w:author="Arjun Srinivasan" w:date="2019-12-29T11:29:00Z">
                               <w:r>
                                 <w:rPr>
                                   <w:rFonts w:ascii="Century Gothic" w:hAnsi="Century Gothic"/>
@@ -2387,7 +2308,7 @@
                                 <w:delText>server</w:delText>
                               </w:r>
                             </w:del>
-                            <w:ins w:id="86" w:author="Arjun Srinivasan" w:date="2019-12-29T11:29:00Z">
+                            <w:ins w:id="56" w:author="Arjun Srinivasan" w:date="2019-12-29T11:29:00Z">
                               <w:r>
                                 <w:rPr>
                                   <w:rFonts w:ascii="Century Gothic" w:hAnsi="Century Gothic"/>
@@ -2403,7 +2324,7 @@
                               </w:rPr>
                               <w:t xml:space="preserve"> management programs </w:t>
                             </w:r>
-                            <w:del w:id="87" w:author="Arjun Srinivasan" w:date="2019-12-28T22:23:00Z">
+                            <w:del w:id="57" w:author="Arjun Srinivasan" w:date="2019-12-28T22:23:00Z">
                               <w:r>
                                 <w:rPr>
                                   <w:rFonts w:ascii="Century Gothic" w:hAnsi="Century Gothic"/>
@@ -2412,7 +2333,7 @@
                                 <w:delText xml:space="preserve">to </w:delText>
                               </w:r>
                             </w:del>
-                            <w:ins w:id="88" w:author="Arjun Srinivasan" w:date="2019-12-28T22:23:00Z">
+                            <w:ins w:id="58" w:author="Arjun Srinivasan" w:date="2019-12-28T22:23:00Z">
                               <w:r>
                                 <w:rPr>
                                   <w:rFonts w:ascii="Century Gothic" w:hAnsi="Century Gothic"/>
@@ -2421,7 +2342,14 @@
                                 <w:t xml:space="preserve">that </w:t>
                               </w:r>
                             </w:ins>
-                            <w:del w:id="89" w:author="Arjun Srinivasan" w:date="2019-12-28T22:24:00Z">
+                            <w:r>
+                              <w:rPr>
+                                <w:rFonts w:ascii="Century Gothic" w:hAnsi="Century Gothic"/>
+                                <w:color w:val="000000" w:themeColor="text1"/>
+                              </w:rPr>
+                              <w:t xml:space="preserve">more efficiently </w:t>
+                            </w:r>
+                            <w:del w:id="59" w:author="Arjun Srinivasan" w:date="2019-12-28T22:24:00Z">
                               <w:r>
                                 <w:rPr>
                                   <w:rFonts w:ascii="Century Gothic" w:hAnsi="Century Gothic"/>
@@ -2437,7 +2365,7 @@
                               </w:rPr>
                               <w:t>balance</w:t>
                             </w:r>
-                            <w:ins w:id="90" w:author="Arjun Srinivasan" w:date="2019-12-28T22:23:00Z">
+                            <w:ins w:id="60" w:author="Arjun Srinivasan" w:date="2019-12-28T22:23:00Z">
                               <w:r>
                                 <w:rPr>
                                   <w:rFonts w:ascii="Century Gothic" w:hAnsi="Century Gothic"/>
@@ -2453,7 +2381,7 @@
                               </w:rPr>
                               <w:t xml:space="preserve"> workloads across multiple servers</w:t>
                             </w:r>
-                            <w:ins w:id="91" w:author="Arjun Srinivasan" w:date="2019-12-29T12:13:00Z">
+                            <w:ins w:id="61" w:author="Arjun Srinivasan" w:date="2019-12-29T12:13:00Z">
                               <w:r>
                                 <w:rPr>
                                   <w:rFonts w:ascii="Century Gothic" w:hAnsi="Century Gothic"/>
@@ -2487,8 +2415,8 @@
                                 <w:color w:val="000000" w:themeColor="text1"/>
                               </w:rPr>
                             </w:pPr>
-                            <w:ins w:id="92" w:author="Arjun Srinivasan" w:date="2019-12-28T22:26:00Z">
-                              <w:del w:id="93" w:author="Srivaths Srinivasan" w:date="2019-12-29T14:11:00Z">
+                            <w:ins w:id="62" w:author="Arjun Srinivasan" w:date="2019-12-28T22:26:00Z">
+                              <w:del w:id="63" w:author="Srivaths Srinivasan" w:date="2019-12-29T14:11:00Z">
                                 <w:r>
                                   <w:rPr>
                                     <w:rFonts w:ascii="Century Gothic" w:hAnsi="Century Gothic"/>
@@ -2498,8 +2426,8 @@
                                 </w:r>
                               </w:del>
                             </w:ins>
-                            <w:ins w:id="94" w:author="Arjun Srinivasan" w:date="2019-12-29T11:29:00Z">
-                              <w:del w:id="95" w:author="Srivaths Srinivasan" w:date="2019-12-29T14:11:00Z">
+                            <w:ins w:id="64" w:author="Arjun Srinivasan" w:date="2019-12-29T11:29:00Z">
+                              <w:del w:id="65" w:author="Srivaths Srinivasan" w:date="2019-12-29T14:11:00Z">
                                 <w:r>
                                   <w:rPr>
                                     <w:rFonts w:ascii="Century Gothic" w:hAnsi="Century Gothic"/>
@@ -2509,7 +2437,7 @@
                                 </w:r>
                               </w:del>
                             </w:ins>
-                            <w:ins w:id="96" w:author="Srivaths Srinivasan" w:date="2019-12-29T14:12:00Z">
+                            <w:ins w:id="66" w:author="Srivaths Srinivasan" w:date="2019-12-29T14:12:00Z">
                               <w:r>
                                 <w:rPr>
                                   <w:rFonts w:ascii="Century Gothic" w:hAnsi="Century Gothic"/>
@@ -2518,70 +2446,64 @@
                                 <w:t>Reduced</w:t>
                               </w:r>
                             </w:ins>
-                            <w:ins w:id="97" w:author="Arjun Srinivasan" w:date="2019-12-28T22:26:00Z">
+                            <w:ins w:id="67" w:author="Arjun Srinivasan" w:date="2019-12-28T22:26:00Z">
                               <w:r>
                                 <w:rPr>
                                   <w:rFonts w:ascii="Century Gothic" w:hAnsi="Century Gothic"/>
                                   <w:color w:val="000000" w:themeColor="text1"/>
                                 </w:rPr>
-                                <w:t xml:space="preserve"> API response time by 20%</w:t>
+                                <w:t xml:space="preserve"> API</w:t>
                               </w:r>
                             </w:ins>
-                            <w:ins w:id="98" w:author="Arjun Srinivasan" w:date="2019-12-29T11:29:00Z">
+                            <w:r>
+                              <w:rPr>
+                                <w:rFonts w:ascii="Century Gothic" w:hAnsi="Century Gothic"/>
+                                <w:color w:val="000000" w:themeColor="text1"/>
+                              </w:rPr>
+                              <w:t xml:space="preserve"> query</w:t>
+                            </w:r>
+                            <w:ins w:id="68" w:author="Arjun Srinivasan" w:date="2019-12-28T22:26:00Z">
                               <w:r>
                                 <w:rPr>
                                   <w:rFonts w:ascii="Century Gothic" w:hAnsi="Century Gothic"/>
                                   <w:color w:val="000000" w:themeColor="text1"/>
                                 </w:rPr>
-                                <w:t xml:space="preserve"> by developing algorithms that evaluated </w:t>
+                                <w:t xml:space="preserve"> response time</w:t>
                               </w:r>
                             </w:ins>
-                            <w:ins w:id="99" w:author="Srivaths Srinivasan" w:date="2019-12-29T14:12:00Z">
+                            <w:r>
+                              <w:rPr>
+                                <w:rFonts w:ascii="Century Gothic" w:hAnsi="Century Gothic"/>
+                                <w:color w:val="000000" w:themeColor="text1"/>
+                              </w:rPr>
+                              <w:t>s</w:t>
+                            </w:r>
+                            <w:ins w:id="69" w:author="Arjun Srinivasan" w:date="2019-12-28T22:26:00Z">
                               <w:r>
                                 <w:rPr>
                                   <w:rFonts w:ascii="Century Gothic" w:hAnsi="Century Gothic"/>
                                   <w:color w:val="000000" w:themeColor="text1"/>
                                 </w:rPr>
-                                <w:t xml:space="preserve">the </w:t>
+                                <w:t xml:space="preserve"> by 20%</w:t>
                               </w:r>
                             </w:ins>
-                            <w:ins w:id="100" w:author="Arjun Srinivasan" w:date="2019-12-29T11:29:00Z">
+                            <w:ins w:id="70" w:author="Arjun Srinivasan" w:date="2019-12-29T11:29:00Z">
                               <w:r>
                                 <w:rPr>
                                   <w:rFonts w:ascii="Century Gothic" w:hAnsi="Century Gothic"/>
                                   <w:color w:val="000000" w:themeColor="text1"/>
                                 </w:rPr>
-                                <w:t xml:space="preserve">most efficient way to </w:t>
-                              </w:r>
-                              <w:del w:id="101" w:author="Srivaths Srinivasan" w:date="2019-12-29T14:12:00Z">
-                                <w:r>
-                                  <w:rPr>
-                                    <w:rFonts w:ascii="Century Gothic" w:hAnsi="Century Gothic"/>
-                                    <w:color w:val="000000" w:themeColor="text1"/>
-                                  </w:rPr>
-                                  <w:delText>evaluate</w:delText>
-                                </w:r>
-                              </w:del>
-                            </w:ins>
-                            <w:ins w:id="102" w:author="Srivaths Srinivasan" w:date="2019-12-29T14:17:00Z">
-                              <w:r>
-                                <w:rPr>
-                                  <w:rFonts w:ascii="Century Gothic" w:hAnsi="Century Gothic"/>
-                                  <w:color w:val="000000" w:themeColor="text1"/>
-                                </w:rPr>
-                                <w:t>execute</w:t>
+                                <w:t xml:space="preserve"> by developing algorithms</w:t>
                               </w:r>
                             </w:ins>
-                            <w:ins w:id="103" w:author="Arjun Srinivasan" w:date="2019-12-29T11:29:00Z">
-                              <w:r>
-                                <w:rPr>
-                                  <w:rFonts w:ascii="Century Gothic" w:hAnsi="Century Gothic"/>
-                                  <w:color w:val="000000" w:themeColor="text1"/>
-                                </w:rPr>
-                                <w:t xml:space="preserve"> a query</w:t>
-                              </w:r>
-                            </w:ins>
-                            <w:ins w:id="104" w:author="Srivaths Srinivasan" w:date="2019-12-29T14:13:00Z">
+                            <w:r>
+                              <w:rPr>
+                                <w:rFonts w:ascii="Century Gothic" w:hAnsi="Century Gothic"/>
+                                <w:color w:val="000000" w:themeColor="text1"/>
+                              </w:rPr>
+                              <w:t xml:space="preserve"> that</w:t>
+                            </w:r>
+                            <w:ins w:id="71" w:author="Arjun Srinivasan" w:date="2019-12-29T11:29:00Z">
                               <w:r>
                                 <w:rPr>
                                   <w:rFonts w:ascii="Century Gothic" w:hAnsi="Century Gothic"/>
@@ -2590,6 +2512,41 @@
                                 <w:t xml:space="preserve"> </w:t>
                               </w:r>
                             </w:ins>
+                            <w:r>
+                              <w:rPr>
+                                <w:rFonts w:ascii="Century Gothic" w:hAnsi="Century Gothic"/>
+                                <w:color w:val="000000" w:themeColor="text1"/>
+                              </w:rPr>
+                              <w:t>implemented</w:t>
+                            </w:r>
+                            <w:r>
+                              <w:rPr>
+                                <w:rFonts w:ascii="Century Gothic" w:hAnsi="Century Gothic"/>
+                                <w:color w:val="000000" w:themeColor="text1"/>
+                              </w:rPr>
+                              <w:t xml:space="preserve"> the most efficien</w:t>
+                            </w:r>
+                            <w:r>
+                              <w:rPr>
+                                <w:rFonts w:ascii="Century Gothic" w:hAnsi="Century Gothic"/>
+                                <w:color w:val="000000" w:themeColor="text1"/>
+                              </w:rPr>
+                              <w:t>t</w:t>
+                            </w:r>
+                            <w:r>
+                              <w:rPr>
+                                <w:rFonts w:ascii="Century Gothic" w:hAnsi="Century Gothic"/>
+                                <w:color w:val="000000" w:themeColor="text1"/>
+                              </w:rPr>
+                              <w:t xml:space="preserve"> query</w:t>
+                            </w:r>
+                            <w:r>
+                              <w:rPr>
+                                <w:rFonts w:ascii="Century Gothic" w:hAnsi="Century Gothic"/>
+                                <w:color w:val="000000" w:themeColor="text1"/>
+                              </w:rPr>
+                              <w:t xml:space="preserve"> execution pathways </w:t>
+                            </w:r>
                             <w:r>
                               <w:rPr>
                                 <w:rFonts w:ascii="Century Gothic" w:hAnsi="Century Gothic" w:cs="Calibri"/>
@@ -2734,7 +2691,7 @@
           </mc:Choice>
           <mc:Fallback>
             <w:pict>
-              <v:shape w14:anchorId="58E0E090" id="Text Box 234" o:spid="_x0000_s1037" type="#_x0000_t202" style="position:absolute;margin-left:136.15pt;margin-top:9.2pt;width:377pt;height:620pt;z-index:251717632;visibility:visible;mso-wrap-style:square;mso-width-percent:0;mso-height-percent:0;mso-wrap-distance-left:9pt;mso-wrap-distance-top:0;mso-wrap-distance-right:9pt;mso-wrap-distance-bottom:0;mso-position-horizontal:absolute;mso-position-horizontal-relative:text;mso-position-vertical:absolute;mso-position-vertical-relative:text;mso-width-percent:0;mso-height-percent:0;mso-width-relative:margin;mso-height-relative:margin;v-text-anchor:top" o:gfxdata="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" filled="f" stroked="f">
+              <v:shape w14:anchorId="58E0E090" id="Text Box 234" o:spid="_x0000_s1037" type="#_x0000_t202" style="position:absolute;margin-left:136.15pt;margin-top:9.2pt;width:377pt;height:620pt;z-index:251707392;visibility:visible;mso-wrap-style:square;mso-width-percent:0;mso-height-percent:0;mso-wrap-distance-left:9pt;mso-wrap-distance-top:0;mso-wrap-distance-right:9pt;mso-wrap-distance-bottom:0;mso-position-horizontal:absolute;mso-position-horizontal-relative:text;mso-position-vertical:absolute;mso-position-vertical-relative:text;mso-width-percent:0;mso-height-percent:0;mso-width-relative:margin;mso-height-relative:margin;v-text-anchor:top" o:gfxdata="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" filled="f" stroked="f">
                 <v:textbox>
                   <w:txbxContent>
                     <w:p>
@@ -2754,8 +2711,19 @@
                           <w:bCs/>
                           <w:color w:val="262626" w:themeColor="text1" w:themeTint="D9"/>
                         </w:rPr>
-                        <w:t>Backend Engineer</w:t>
+                        <w:t xml:space="preserve">Backend </w:t>
                       </w:r>
+                      <w:ins w:id="72" w:author="Srivaths Srinivasan" w:date="2020-09-18T15:23:00Z">
+                        <w:r>
+                          <w:rPr>
+                            <w:rFonts w:ascii="Century Gothic" w:hAnsi="Century Gothic" w:cs="Calibri"/>
+                            <w:b/>
+                            <w:bCs/>
+                            <w:color w:val="262626" w:themeColor="text1" w:themeTint="D9"/>
+                          </w:rPr>
+                          <w:t xml:space="preserve">Software </w:t>
+                        </w:r>
+                      </w:ins>
                       <w:r>
                         <w:rPr>
                           <w:rFonts w:ascii="Century Gothic" w:hAnsi="Century Gothic" w:cs="Calibri"/>
@@ -2763,8 +2731,59 @@
                           <w:bCs/>
                           <w:color w:val="262626" w:themeColor="text1" w:themeTint="D9"/>
                         </w:rPr>
-                        <w:t xml:space="preserve"> - Deliverr</w:t>
+                        <w:t>Engineer</w:t>
                       </w:r>
+                      <w:r>
+                        <w:rPr>
+                          <w:rFonts w:ascii="Century Gothic" w:hAnsi="Century Gothic" w:cs="Calibri"/>
+                          <w:b/>
+                          <w:bCs/>
+                          <w:color w:val="262626" w:themeColor="text1" w:themeTint="D9"/>
+                        </w:rPr>
+                        <w:t xml:space="preserve"> </w:t>
+                      </w:r>
+                      <w:del w:id="73" w:author="Srivaths Srinivasan" w:date="2020-09-18T15:23:00Z">
+                        <w:r>
+                          <w:rPr>
+                            <w:rFonts w:ascii="Century Gothic" w:hAnsi="Century Gothic" w:cs="Calibri"/>
+                            <w:b/>
+                            <w:bCs/>
+                            <w:color w:val="262626" w:themeColor="text1" w:themeTint="D9"/>
+                          </w:rPr>
+                          <w:delText>-</w:delText>
+                        </w:r>
+                      </w:del>
+                      <w:ins w:id="74" w:author="Srivaths Srinivasan" w:date="2020-09-18T15:23:00Z">
+                        <w:r>
+                          <w:rPr>
+                            <w:rFonts w:ascii="Century Gothic" w:hAnsi="Century Gothic" w:cs="Calibri"/>
+                            <w:b/>
+                            <w:bCs/>
+                            <w:color w:val="262626" w:themeColor="text1" w:themeTint="D9"/>
+                          </w:rPr>
+                          <w:t>–</w:t>
+                        </w:r>
+                      </w:ins>
+                      <w:r>
+                        <w:rPr>
+                          <w:rFonts w:ascii="Century Gothic" w:hAnsi="Century Gothic" w:cs="Calibri"/>
+                          <w:b/>
+                          <w:bCs/>
+                          <w:color w:val="262626" w:themeColor="text1" w:themeTint="D9"/>
+                        </w:rPr>
+                        <w:t xml:space="preserve"> Deliverr</w:t>
+                      </w:r>
+                      <w:ins w:id="75" w:author="Srivaths Srinivasan" w:date="2020-09-18T15:23:00Z">
+                        <w:r>
+                          <w:rPr>
+                            <w:rFonts w:ascii="Century Gothic" w:hAnsi="Century Gothic" w:cs="Calibri"/>
+                            <w:b/>
+                            <w:bCs/>
+                            <w:color w:val="262626" w:themeColor="text1" w:themeTint="D9"/>
+                          </w:rPr>
+                          <w:t>.com</w:t>
+                        </w:r>
+                      </w:ins>
                     </w:p>
                     <w:p>
                       <w:pPr>
@@ -2801,7 +2820,60 @@
                           <w:iCs/>
                           <w:color w:val="262626" w:themeColor="text1" w:themeTint="D9"/>
                         </w:rPr>
-                        <w:t xml:space="preserve"> – Oct. 2020</w:t>
+                        <w:t xml:space="preserve"> – </w:t>
+                      </w:r>
+                      <w:del w:id="76" w:author="Microsoft Office User" w:date="2020-09-19T00:04:00Z">
+                        <w:r>
+                          <w:rPr>
+                            <w:rFonts w:ascii="Century Gothic" w:hAnsi="Century Gothic" w:cs="Calibri"/>
+                            <w:i/>
+                            <w:iCs/>
+                            <w:color w:val="262626" w:themeColor="text1" w:themeTint="D9"/>
+                          </w:rPr>
+                          <w:delText>Oct</w:delText>
+                        </w:r>
+                      </w:del>
+                      <w:ins w:id="77" w:author="Microsoft Office User" w:date="2020-09-19T00:04:00Z">
+                        <w:r>
+                          <w:rPr>
+                            <w:rFonts w:ascii="Century Gothic" w:hAnsi="Century Gothic" w:cs="Calibri"/>
+                            <w:i/>
+                            <w:iCs/>
+                            <w:color w:val="262626" w:themeColor="text1" w:themeTint="D9"/>
+                          </w:rPr>
+                          <w:t>Sep</w:t>
+                        </w:r>
+                      </w:ins>
+                      <w:ins w:id="78" w:author="Microsoft Office User" w:date="2020-09-19T00:05:00Z">
+                        <w:r>
+                          <w:rPr>
+                            <w:rFonts w:ascii="Century Gothic" w:hAnsi="Century Gothic" w:cs="Calibri"/>
+                            <w:i/>
+                            <w:iCs/>
+                            <w:color w:val="262626" w:themeColor="text1" w:themeTint="D9"/>
+                          </w:rPr>
+                          <w:t xml:space="preserve">t. </w:t>
+                        </w:r>
+                      </w:ins>
+                      <w:del w:id="79" w:author="Microsoft Office User" w:date="2020-09-19T00:05:00Z">
+                        <w:r>
+                          <w:rPr>
+                            <w:rFonts w:ascii="Century Gothic" w:hAnsi="Century Gothic" w:cs="Calibri"/>
+                            <w:i/>
+                            <w:iCs/>
+                            <w:color w:val="262626" w:themeColor="text1" w:themeTint="D9"/>
+                          </w:rPr>
+                          <w:delText xml:space="preserve">. </w:delText>
+                        </w:r>
+                      </w:del>
+                      <w:r>
+                        <w:rPr>
+                          <w:rFonts w:ascii="Century Gothic" w:hAnsi="Century Gothic" w:cs="Calibri"/>
+                          <w:i/>
+                          <w:iCs/>
+                          <w:color w:val="262626" w:themeColor="text1" w:themeTint="D9"/>
+                        </w:rPr>
+                        <w:t>2020</w:t>
                       </w:r>
                       <w:r>
                         <w:rPr>
@@ -2832,7 +2904,33 @@
                           <w:bCs/>
                           <w:color w:val="262626" w:themeColor="text1" w:themeTint="D9"/>
                         </w:rPr>
-                        <w:t xml:space="preserve">Implemented solution that allowed for groups of orders to have specific on time delivery targets, reducing the cost of certain orders by 25%. </w:t>
+                        <w:t xml:space="preserve">Reduced cost of orders by 25% </w:t>
+                      </w:r>
+                      <w:del w:id="80" w:author="Srivaths Srinivasan" w:date="2020-09-18T15:24:00Z">
+                        <w:r>
+                          <w:rPr>
+                            <w:rFonts w:ascii="Century Gothic" w:hAnsi="Century Gothic" w:cs="Calibri"/>
+                            <w:bCs/>
+                            <w:color w:val="262626" w:themeColor="text1" w:themeTint="D9"/>
+                          </w:rPr>
+                          <w:delText xml:space="preserve">by </w:delText>
+                        </w:r>
+                      </w:del>
+                      <w:r>
+                        <w:rPr>
+                          <w:rFonts w:ascii="Century Gothic" w:hAnsi="Century Gothic" w:cs="Calibri"/>
+                          <w:bCs/>
+                          <w:color w:val="262626" w:themeColor="text1" w:themeTint="D9"/>
+                        </w:rPr>
+                        <w:t xml:space="preserve">implementing a solution that allowed for groups of orders to have lower on time delivery targets based on where the order </w:t>
+                      </w:r>
+                      <w:r>
+                        <w:rPr>
+                          <w:rFonts w:ascii="Century Gothic" w:hAnsi="Century Gothic" w:cs="Calibri"/>
+                          <w:bCs/>
+                          <w:color w:val="262626" w:themeColor="text1" w:themeTint="D9"/>
+                        </w:rPr>
+                        <w:t>originated.</w:t>
                       </w:r>
                     </w:p>
                     <w:p>
@@ -2844,6 +2942,7 @@
                         <w:spacing w:after="0"/>
                         <w:rPr>
                           <w:rFonts w:ascii="Century Gothic" w:hAnsi="Century Gothic" w:cs="Calibri"/>
+                          <w:b/>
                           <w:bCs/>
                           <w:color w:val="262626" w:themeColor="text1" w:themeTint="D9"/>
                         </w:rPr>
@@ -2854,7 +2953,15 @@
                           <w:bCs/>
                           <w:color w:val="262626" w:themeColor="text1" w:themeTint="D9"/>
                         </w:rPr>
-                        <w:t xml:space="preserve">Developed solution to make critical information on shipping labels more visible, reducing receiving errors at warehouses by 15% </w:t>
+                        <w:t xml:space="preserve">Lowered inventory receiving errors by 15% by developing an API that </w:t>
+                      </w:r>
+                      <w:r>
+                        <w:rPr>
+                          <w:rFonts w:ascii="Century Gothic" w:hAnsi="Century Gothic" w:cs="Calibri"/>
+                          <w:bCs/>
+                          <w:color w:val="262626" w:themeColor="text1" w:themeTint="D9"/>
+                        </w:rPr>
+                        <w:t>made critical information on shipping labels more visible.</w:t>
                       </w:r>
                     </w:p>
                     <w:p>
@@ -2863,6 +2970,7 @@
                         <w:ind w:left="720"/>
                         <w:rPr>
                           <w:rFonts w:ascii="Century Gothic" w:hAnsi="Century Gothic" w:cs="Calibri"/>
+                          <w:b/>
                           <w:bCs/>
                           <w:color w:val="262626" w:themeColor="text1" w:themeTint="D9"/>
                         </w:rPr>
@@ -2896,6 +3004,15 @@
                         </w:rPr>
                         <w:t xml:space="preserve"> – Samsung Austin R&amp;D</w:t>
                       </w:r>
+                      <w:r>
+                        <w:rPr>
+                          <w:rFonts w:ascii="Century Gothic" w:hAnsi="Century Gothic" w:cs="Calibri"/>
+                          <w:b/>
+                          <w:bCs/>
+                          <w:color w:val="262626" w:themeColor="text1" w:themeTint="D9"/>
+                        </w:rPr>
+                        <w:t xml:space="preserve"> Center</w:t>
+                      </w:r>
                     </w:p>
                     <w:p>
                       <w:pPr>
@@ -2905,7 +3022,7 @@
                           <w:color w:val="262626" w:themeColor="text1" w:themeTint="D9"/>
                         </w:rPr>
                       </w:pPr>
-                      <w:ins w:id="105" w:author="Arjun Srinivasan" w:date="2019-08-25T14:23:00Z">
+                      <w:ins w:id="81" w:author="Arjun Srinivasan" w:date="2019-08-25T14:23:00Z">
                         <w:r>
                           <w:rPr>
                             <w:rFonts w:ascii="Century Gothic" w:hAnsi="Century Gothic" w:cs="Calibri"/>
@@ -2913,7 +3030,47 @@
                             <w:iCs/>
                             <w:color w:val="262626" w:themeColor="text1" w:themeTint="D9"/>
                           </w:rPr>
-                          <w:t>Jun – Aug 2019</w:t>
+                          <w:t>Jun</w:t>
+                        </w:r>
+                      </w:ins>
+                      <w:r>
+                        <w:rPr>
+                          <w:rFonts w:ascii="Century Gothic" w:hAnsi="Century Gothic" w:cs="Calibri"/>
+                          <w:i/>
+                          <w:iCs/>
+                          <w:color w:val="262626" w:themeColor="text1" w:themeTint="D9"/>
+                        </w:rPr>
+                        <w:t>.</w:t>
+                      </w:r>
+                      <w:ins w:id="82" w:author="Arjun Srinivasan" w:date="2019-08-25T14:23:00Z">
+                        <w:r>
+                          <w:rPr>
+                            <w:rFonts w:ascii="Century Gothic" w:hAnsi="Century Gothic" w:cs="Calibri"/>
+                            <w:i/>
+                            <w:iCs/>
+                            <w:color w:val="262626" w:themeColor="text1" w:themeTint="D9"/>
+                          </w:rPr>
+                          <w:t xml:space="preserve"> – Aug</w:t>
+                        </w:r>
+                      </w:ins>
+                      <w:r>
+                        <w:rPr>
+                          <w:rFonts w:ascii="Century Gothic" w:hAnsi="Century Gothic" w:cs="Calibri"/>
+                          <w:i/>
+                          <w:iCs/>
+                          <w:color w:val="262626" w:themeColor="text1" w:themeTint="D9"/>
+                        </w:rPr>
+                        <w:t>.</w:t>
+                      </w:r>
+                      <w:ins w:id="83" w:author="Arjun Srinivasan" w:date="2019-08-25T14:23:00Z">
+                        <w:r>
+                          <w:rPr>
+                            <w:rFonts w:ascii="Century Gothic" w:hAnsi="Century Gothic" w:cs="Calibri"/>
+                            <w:i/>
+                            <w:iCs/>
+                            <w:color w:val="262626" w:themeColor="text1" w:themeTint="D9"/>
+                          </w:rPr>
+                          <w:t xml:space="preserve"> 2019</w:t>
                         </w:r>
                       </w:ins>
                     </w:p>
@@ -2939,19 +3096,19 @@
                         <w:spacing w:before="1" w:after="0" w:line="240" w:lineRule="auto"/>
                         <w:contextualSpacing w:val="0"/>
                         <w:rPr>
-                          <w:ins w:id="106" w:author="Arjun Srinivasan" w:date="2019-08-25T14:33:00Z"/>
+                          <w:ins w:id="84" w:author="Arjun Srinivasan" w:date="2019-08-25T14:33:00Z"/>
                           <w:rFonts w:ascii="Century Gothic" w:hAnsi="Century Gothic" w:cs="Calibri"/>
                           <w:color w:val="262626" w:themeColor="text1" w:themeTint="D9"/>
-                          <w:rPrChange w:id="107" w:author="Arjun Srinivasan" w:date="2019-08-25T14:33:00Z">
+                          <w:rPrChange w:id="85" w:author="Arjun Srinivasan" w:date="2019-08-25T14:33:00Z">
                             <w:rPr>
-                              <w:ins w:id="108" w:author="Arjun Srinivasan" w:date="2019-08-25T14:33:00Z"/>
+                              <w:ins w:id="86" w:author="Arjun Srinivasan" w:date="2019-08-25T14:33:00Z"/>
                               <w:rFonts w:ascii="Century Gothic" w:hAnsi="Century Gothic"/>
                               <w:sz w:val="24"/>
                               <w:szCs w:val="24"/>
                             </w:rPr>
                           </w:rPrChange>
                         </w:rPr>
-                        <w:pPrChange w:id="109" w:author="Arjun Srinivasan" w:date="2019-08-25T14:33:00Z">
+                        <w:pPrChange w:id="87" w:author="Arjun Srinivasan" w:date="2019-08-25T14:33:00Z">
                           <w:pPr>
                             <w:pStyle w:val="ListParagraph"/>
                             <w:tabs>
@@ -2962,7 +3119,7 @@
                           </w:pPr>
                         </w:pPrChange>
                       </w:pPr>
-                      <w:ins w:id="110" w:author="Arjun Srinivasan" w:date="2019-12-28T22:17:00Z">
+                      <w:ins w:id="88" w:author="Arjun Srinivasan" w:date="2019-12-28T22:17:00Z">
                         <w:r>
                           <w:rPr>
                             <w:rFonts w:ascii="Century Gothic" w:hAnsi="Century Gothic" w:cs="Calibri"/>
@@ -2970,7 +3127,7 @@
                           </w:rPr>
                           <w:t xml:space="preserve">Reduced load times for </w:t>
                         </w:r>
-                        <w:del w:id="111" w:author="Srivaths Srinivasan" w:date="2019-12-29T13:58:00Z">
+                        <w:del w:id="89" w:author="Srivaths Srinivasan" w:date="2019-12-29T13:58:00Z">
                           <w:r>
                             <w:rPr>
                               <w:rFonts w:ascii="Century Gothic" w:hAnsi="Century Gothic" w:cs="Calibri"/>
@@ -2984,27 +3141,79 @@
                             <w:rFonts w:ascii="Century Gothic" w:hAnsi="Century Gothic" w:cs="Calibri"/>
                             <w:color w:val="262626" w:themeColor="text1" w:themeTint="D9"/>
                           </w:rPr>
-                          <w:t xml:space="preserve">users by 30% </w:t>
+                          <w:t>use</w:t>
                         </w:r>
                       </w:ins>
-                      <w:ins w:id="112" w:author="Arjun Srinivasan" w:date="2019-12-28T22:19:00Z">
+                      <w:ins w:id="90" w:author="Srivaths Srinivasan" w:date="2020-09-18T15:36:00Z">
                         <w:r>
                           <w:rPr>
                             <w:rFonts w:ascii="Century Gothic" w:hAnsi="Century Gothic" w:cs="Calibri"/>
                             <w:color w:val="262626" w:themeColor="text1" w:themeTint="D9"/>
                           </w:rPr>
-                          <w:t>through the development of</w:t>
+                          <w:t>r programs</w:t>
                         </w:r>
                       </w:ins>
-                      <w:ins w:id="113" w:author="Arjun Srinivasan" w:date="2019-08-25T14:24:00Z">
+                      <w:ins w:id="91" w:author="Arjun Srinivasan" w:date="2019-12-28T22:17:00Z">
+                        <w:del w:id="92" w:author="Srivaths Srinivasan" w:date="2020-09-18T15:36:00Z">
+                          <w:r>
+                            <w:rPr>
+                              <w:rFonts w:ascii="Century Gothic" w:hAnsi="Century Gothic" w:cs="Calibri"/>
+                              <w:color w:val="262626" w:themeColor="text1" w:themeTint="D9"/>
+                            </w:rPr>
+                            <w:delText>rs</w:delText>
+                          </w:r>
+                        </w:del>
                         <w:r>
                           <w:rPr>
                             <w:rFonts w:ascii="Century Gothic" w:hAnsi="Century Gothic" w:cs="Calibri"/>
                             <w:color w:val="262626" w:themeColor="text1" w:themeTint="D9"/>
                           </w:rPr>
-                          <w:t xml:space="preserve"> a </w:t>
+                          <w:t xml:space="preserve"> by 30% </w:t>
                         </w:r>
-                        <w:del w:id="114" w:author="Srivaths Srinivasan" w:date="2019-12-29T14:17:00Z">
+                      </w:ins>
+                      <w:ins w:id="93" w:author="Arjun Srinivasan" w:date="2019-12-28T22:19:00Z">
+                        <w:r>
+                          <w:rPr>
+                            <w:rFonts w:ascii="Century Gothic" w:hAnsi="Century Gothic" w:cs="Calibri"/>
+                            <w:color w:val="262626" w:themeColor="text1" w:themeTint="D9"/>
+                          </w:rPr>
+                          <w:t xml:space="preserve">through </w:t>
+                        </w:r>
+                        <w:del w:id="94" w:author="Srivaths Srinivasan" w:date="2020-09-18T15:37:00Z">
+                          <w:r>
+                            <w:rPr>
+                              <w:rFonts w:ascii="Century Gothic" w:hAnsi="Century Gothic" w:cs="Calibri"/>
+                              <w:color w:val="262626" w:themeColor="text1" w:themeTint="D9"/>
+                            </w:rPr>
+                            <w:delText xml:space="preserve">the </w:delText>
+                          </w:r>
+                        </w:del>
+                        <w:r>
+                          <w:rPr>
+                            <w:rFonts w:ascii="Century Gothic" w:hAnsi="Century Gothic" w:cs="Calibri"/>
+                            <w:color w:val="262626" w:themeColor="text1" w:themeTint="D9"/>
+                          </w:rPr>
+                          <w:t>development of</w:t>
+                        </w:r>
+                      </w:ins>
+                      <w:ins w:id="95" w:author="Arjun Srinivasan" w:date="2019-08-25T14:24:00Z">
+                        <w:r>
+                          <w:rPr>
+                            <w:rFonts w:ascii="Century Gothic" w:hAnsi="Century Gothic" w:cs="Calibri"/>
+                            <w:color w:val="262626" w:themeColor="text1" w:themeTint="D9"/>
+                          </w:rPr>
+                          <w:t xml:space="preserve"> </w:t>
+                        </w:r>
+                      </w:ins>
+                      <w:r>
+                        <w:rPr>
+                          <w:rFonts w:ascii="Century Gothic" w:hAnsi="Century Gothic" w:cs="Calibri"/>
+                          <w:color w:val="262626" w:themeColor="text1" w:themeTint="D9"/>
+                        </w:rPr>
+                        <w:t xml:space="preserve">custom </w:t>
+                      </w:r>
+                      <w:ins w:id="96" w:author="Arjun Srinivasan" w:date="2019-08-25T14:24:00Z">
+                        <w:del w:id="97" w:author="Srivaths Srinivasan" w:date="2019-12-29T14:17:00Z">
                           <w:r>
                             <w:rPr>
                               <w:rFonts w:ascii="Century Gothic" w:hAnsi="Century Gothic" w:cs="Calibri"/>
@@ -3014,8 +3223,8 @@
                           </w:r>
                         </w:del>
                       </w:ins>
-                      <w:ins w:id="115" w:author="Arjun Srinivasan" w:date="2019-12-28T22:18:00Z">
-                        <w:del w:id="116" w:author="Srivaths Srinivasan" w:date="2019-12-29T14:17:00Z">
+                      <w:ins w:id="98" w:author="Arjun Srinivasan" w:date="2019-12-28T22:18:00Z">
+                        <w:del w:id="99" w:author="Srivaths Srinivasan" w:date="2019-12-29T14:17:00Z">
                           <w:r>
                             <w:rPr>
                               <w:rFonts w:ascii="Century Gothic" w:hAnsi="Century Gothic" w:cs="Calibri"/>
@@ -3025,7 +3234,7 @@
                           </w:r>
                         </w:del>
                       </w:ins>
-                      <w:ins w:id="117" w:author="Srivaths Srinivasan" w:date="2019-12-29T14:17:00Z">
+                      <w:ins w:id="100" w:author="Srivaths Srinivasan" w:date="2019-12-29T14:17:00Z">
                         <w:r>
                           <w:rPr>
                             <w:rFonts w:ascii="Century Gothic" w:hAnsi="Century Gothic" w:cs="Calibri"/>
@@ -3034,7 +3243,7 @@
                           <w:t>server-side</w:t>
                         </w:r>
                       </w:ins>
-                      <w:ins w:id="118" w:author="Arjun Srinivasan" w:date="2019-12-28T22:18:00Z">
+                      <w:ins w:id="101" w:author="Arjun Srinivasan" w:date="2019-12-28T22:18:00Z">
                         <w:r>
                           <w:rPr>
                             <w:rFonts w:ascii="Century Gothic" w:hAnsi="Century Gothic" w:cs="Calibri"/>
@@ -3043,7 +3252,7 @@
                           <w:t xml:space="preserve"> </w:t>
                         </w:r>
                       </w:ins>
-                      <w:ins w:id="119" w:author="Arjun Srinivasan" w:date="2019-08-25T14:24:00Z">
+                      <w:ins w:id="102" w:author="Arjun Srinivasan" w:date="2019-08-25T14:24:00Z">
                         <w:r>
                           <w:rPr>
                             <w:rFonts w:ascii="Century Gothic" w:hAnsi="Century Gothic" w:cs="Calibri"/>
@@ -3052,7 +3261,7 @@
                           <w:t xml:space="preserve">caching </w:t>
                         </w:r>
                       </w:ins>
-                      <w:ins w:id="120" w:author="Arjun Srinivasan" w:date="2019-12-28T22:18:00Z">
+                      <w:ins w:id="103" w:author="Arjun Srinivasan" w:date="2019-12-28T22:18:00Z">
                         <w:r>
                           <w:rPr>
                             <w:rFonts w:ascii="Century Gothic" w:hAnsi="Century Gothic" w:cs="Calibri"/>
@@ -3061,7 +3270,7 @@
                           <w:t>algorithm</w:t>
                         </w:r>
                       </w:ins>
-                      <w:ins w:id="121" w:author="Arjun Srinivasan" w:date="2019-12-29T17:38:00Z">
+                      <w:ins w:id="104" w:author="Arjun Srinivasan" w:date="2019-12-29T17:38:00Z">
                         <w:r>
                           <w:rPr>
                             <w:rFonts w:ascii="Century Gothic" w:hAnsi="Century Gothic" w:cs="Calibri"/>
@@ -3070,7 +3279,7 @@
                           <w:t>s</w:t>
                         </w:r>
                       </w:ins>
-                      <w:ins w:id="122" w:author="Arjun Srinivasan" w:date="2019-08-25T14:24:00Z">
+                      <w:ins w:id="105" w:author="Arjun Srinivasan" w:date="2019-08-25T14:24:00Z">
                         <w:r>
                           <w:rPr>
                             <w:rFonts w:ascii="Century Gothic" w:hAnsi="Century Gothic" w:cs="Calibri"/>
@@ -3079,42 +3288,29 @@
                           <w:t xml:space="preserve"> </w:t>
                         </w:r>
                       </w:ins>
-                      <w:ins w:id="123" w:author="Arjun Srinivasan" w:date="2019-12-28T22:19:00Z">
+                      <w:r>
+                        <w:rPr>
+                          <w:rFonts w:ascii="Century Gothic" w:hAnsi="Century Gothic" w:cs="Calibri"/>
+                          <w:color w:val="262626" w:themeColor="text1" w:themeTint="D9"/>
+                        </w:rPr>
+                        <w:t>using</w:t>
+                      </w:r>
+                      <w:ins w:id="106" w:author="Arjun Srinivasan" w:date="2019-12-28T22:19:00Z">
                         <w:r>
                           <w:rPr>
                             <w:rFonts w:ascii="Century Gothic" w:hAnsi="Century Gothic" w:cs="Calibri"/>
                             <w:color w:val="262626" w:themeColor="text1" w:themeTint="D9"/>
                           </w:rPr>
-                          <w:t xml:space="preserve">that </w:t>
+                          <w:t xml:space="preserve"> predictive caching</w:t>
                         </w:r>
                       </w:ins>
-                      <w:ins w:id="124" w:author="Arjun Srinivasan" w:date="2019-12-28T22:20:00Z">
-                        <w:r>
-                          <w:rPr>
-                            <w:rFonts w:ascii="Century Gothic" w:hAnsi="Century Gothic" w:cs="Calibri"/>
-                            <w:color w:val="262626" w:themeColor="text1" w:themeTint="D9"/>
-                          </w:rPr>
-                          <w:t>utilized</w:t>
-                        </w:r>
-                      </w:ins>
-                      <w:ins w:id="125" w:author="Arjun Srinivasan" w:date="2019-12-28T22:19:00Z">
-                        <w:r>
-                          <w:rPr>
-                            <w:rFonts w:ascii="Century Gothic" w:hAnsi="Century Gothic" w:cs="Calibri"/>
-                            <w:color w:val="262626" w:themeColor="text1" w:themeTint="D9"/>
-                          </w:rPr>
-                          <w:t xml:space="preserve"> predictive caching </w:t>
-                        </w:r>
-                      </w:ins>
-                      <w:ins w:id="126" w:author="Arjun Srinivasan" w:date="2019-12-29T17:38:00Z">
-                        <w:r>
-                          <w:rPr>
-                            <w:rFonts w:ascii="Century Gothic" w:hAnsi="Century Gothic" w:cs="Calibri"/>
-                            <w:color w:val="262626" w:themeColor="text1" w:themeTint="D9"/>
-                          </w:rPr>
-                          <w:t>for faster response times</w:t>
-                        </w:r>
-                      </w:ins>
+                      <w:r>
+                        <w:rPr>
+                          <w:rFonts w:ascii="Century Gothic" w:hAnsi="Century Gothic" w:cs="Calibri"/>
+                          <w:color w:val="262626" w:themeColor="text1" w:themeTint="D9"/>
+                        </w:rPr>
+                        <w:t>.</w:t>
+                      </w:r>
                     </w:p>
                     <w:p>
                       <w:pPr>
@@ -3129,289 +3325,52 @@
                         <w:spacing w:before="1" w:after="0" w:line="240" w:lineRule="auto"/>
                         <w:contextualSpacing w:val="0"/>
                         <w:rPr>
-                          <w:ins w:id="127" w:author="Arjun Srinivasan" w:date="2019-08-25T14:33:00Z"/>
                           <w:rFonts w:ascii="Century Gothic" w:hAnsi="Century Gothic" w:cs="Calibri"/>
                           <w:color w:val="262626" w:themeColor="text1" w:themeTint="D9"/>
-                          <w:rPrChange w:id="128" w:author="Arjun Srinivasan" w:date="2020-02-02T15:01:00Z">
-                            <w:rPr>
-                              <w:ins w:id="129" w:author="Arjun Srinivasan" w:date="2019-08-25T14:33:00Z"/>
-                            </w:rPr>
-                          </w:rPrChange>
-                        </w:rPr>
-                        <w:pPrChange w:id="130" w:author="Arjun Srinivasan" w:date="2019-12-29T15:47:00Z">
-                          <w:pPr>
-                            <w:pStyle w:val="ListParagraph"/>
-                            <w:tabs>
-                              <w:tab w:val="left" w:pos="825"/>
-                              <w:tab w:val="left" w:pos="826"/>
-                            </w:tabs>
-                            <w:ind w:right="385"/>
-                          </w:pPr>
-                        </w:pPrChange>
+                        </w:rPr>
                       </w:pPr>
-                      <w:ins w:id="131" w:author="Arjun Srinivasan" w:date="2019-08-25T14:43:00Z">
-                        <w:del w:id="132" w:author="Srivaths Srinivasan" w:date="2019-12-29T13:58:00Z">
-                          <w:r>
-                            <w:rPr>
-                              <w:rFonts w:ascii="Century Gothic" w:hAnsi="Century Gothic" w:cs="Calibri"/>
-                              <w:color w:val="262626" w:themeColor="text1" w:themeTint="D9"/>
-                            </w:rPr>
-                            <w:delText>Built</w:delText>
-                          </w:r>
-                        </w:del>
-                      </w:ins>
-                      <w:ins w:id="133" w:author="Srivaths Srinivasan" w:date="2019-12-29T13:58:00Z">
-                        <w:r>
-                          <w:rPr>
-                            <w:rFonts w:ascii="Century Gothic" w:hAnsi="Century Gothic" w:cs="Calibri"/>
-                            <w:color w:val="262626" w:themeColor="text1" w:themeTint="D9"/>
-                          </w:rPr>
-                          <w:t>Developed</w:t>
-                        </w:r>
-                      </w:ins>
-                      <w:ins w:id="134" w:author="Arjun Srinivasan" w:date="2019-08-25T14:44:00Z">
-                        <w:r>
-                          <w:rPr>
-                            <w:rFonts w:ascii="Century Gothic" w:hAnsi="Century Gothic" w:cs="Calibri"/>
-                            <w:color w:val="262626" w:themeColor="text1" w:themeTint="D9"/>
-                          </w:rPr>
-                          <w:t xml:space="preserve"> </w:t>
-                        </w:r>
-                      </w:ins>
-                      <w:ins w:id="135" w:author="Arjun Srinivasan" w:date="2019-08-25T14:37:00Z">
-                        <w:del w:id="136" w:author="Srivaths Srinivasan" w:date="2019-12-29T14:01:00Z">
-                          <w:r>
-                            <w:rPr>
-                              <w:rFonts w:ascii="Century Gothic" w:hAnsi="Century Gothic" w:cs="Calibri"/>
-                              <w:color w:val="262626" w:themeColor="text1" w:themeTint="D9"/>
-                            </w:rPr>
-                            <w:delText xml:space="preserve">a </w:delText>
-                          </w:r>
-                        </w:del>
-                        <w:r>
-                          <w:rPr>
-                            <w:rFonts w:ascii="Century Gothic" w:hAnsi="Century Gothic" w:cs="Calibri"/>
-                            <w:color w:val="262626" w:themeColor="text1" w:themeTint="D9"/>
-                          </w:rPr>
-                          <w:t xml:space="preserve">solution </w:t>
-                        </w:r>
-                        <w:del w:id="137" w:author="Srivaths Srinivasan" w:date="2019-12-29T14:01:00Z">
-                          <w:r>
-                            <w:rPr>
-                              <w:rFonts w:ascii="Century Gothic" w:hAnsi="Century Gothic" w:cs="Calibri"/>
-                              <w:color w:val="262626" w:themeColor="text1" w:themeTint="D9"/>
-                            </w:rPr>
-                            <w:delText>that allowed the</w:delText>
-                          </w:r>
-                        </w:del>
-                      </w:ins>
-                      <w:ins w:id="138" w:author="Srivaths Srinivasan" w:date="2019-12-29T14:01:00Z">
-                        <w:r>
-                          <w:rPr>
-                            <w:rFonts w:ascii="Century Gothic" w:hAnsi="Century Gothic" w:cs="Calibri"/>
-                            <w:color w:val="262626" w:themeColor="text1" w:themeTint="D9"/>
-                          </w:rPr>
-                          <w:t xml:space="preserve">for </w:t>
-                        </w:r>
-                      </w:ins>
-                      <w:ins w:id="139" w:author="Srivaths Srinivasan" w:date="2019-12-29T14:05:00Z">
-                        <w:r>
-                          <w:rPr>
-                            <w:rFonts w:ascii="Century Gothic" w:hAnsi="Century Gothic" w:cs="Calibri"/>
-                            <w:color w:val="262626" w:themeColor="text1" w:themeTint="D9"/>
-                          </w:rPr>
-                          <w:t xml:space="preserve">user </w:t>
-                        </w:r>
-                      </w:ins>
-                      <w:ins w:id="140" w:author="Arjun Srinivasan" w:date="2019-08-25T14:38:00Z">
-                        <w:r>
-                          <w:rPr>
-                            <w:rFonts w:ascii="Century Gothic" w:hAnsi="Century Gothic" w:cs="Calibri"/>
-                            <w:color w:val="262626" w:themeColor="text1" w:themeTint="D9"/>
-                          </w:rPr>
-                          <w:t xml:space="preserve">creation of personalized </w:t>
-                        </w:r>
-                      </w:ins>
-                      <w:ins w:id="141" w:author="Srivaths Srinivasan" w:date="2019-12-29T14:04:00Z">
-                        <w:r>
-                          <w:rPr>
-                            <w:rFonts w:ascii="Century Gothic" w:hAnsi="Century Gothic" w:cs="Calibri"/>
-                            <w:color w:val="262626" w:themeColor="text1" w:themeTint="D9"/>
-                          </w:rPr>
-                          <w:t xml:space="preserve">analytics </w:t>
-                        </w:r>
-                      </w:ins>
-                      <w:ins w:id="142" w:author="Arjun Srinivasan" w:date="2019-08-25T14:38:00Z">
-                        <w:r>
-                          <w:rPr>
-                            <w:rFonts w:ascii="Century Gothic" w:hAnsi="Century Gothic" w:cs="Calibri"/>
-                            <w:color w:val="262626" w:themeColor="text1" w:themeTint="D9"/>
-                          </w:rPr>
-                          <w:t>widget</w:t>
-                        </w:r>
-                      </w:ins>
-                      <w:ins w:id="143" w:author="Srivaths Srinivasan" w:date="2019-12-29T14:04:00Z">
-                        <w:r>
-                          <w:rPr>
-                            <w:rFonts w:ascii="Century Gothic" w:hAnsi="Century Gothic" w:cs="Calibri"/>
-                            <w:color w:val="262626" w:themeColor="text1" w:themeTint="D9"/>
-                          </w:rPr>
-                          <w:t>s</w:t>
-                        </w:r>
-                      </w:ins>
-                      <w:ins w:id="144" w:author="Arjun Srinivasan" w:date="2019-08-25T14:38:00Z">
-                        <w:r>
-                          <w:rPr>
-                            <w:rFonts w:ascii="Century Gothic" w:hAnsi="Century Gothic" w:cs="Calibri"/>
-                            <w:color w:val="262626" w:themeColor="text1" w:themeTint="D9"/>
-                          </w:rPr>
-                          <w:t xml:space="preserve"> based </w:t>
-                        </w:r>
-                      </w:ins>
-                      <w:ins w:id="145" w:author="Srivaths Srinivasan" w:date="2019-12-29T14:04:00Z">
-                        <w:r>
-                          <w:rPr>
-                            <w:rFonts w:ascii="Century Gothic" w:hAnsi="Century Gothic" w:cs="Calibri"/>
-                            <w:color w:val="262626" w:themeColor="text1" w:themeTint="D9"/>
-                          </w:rPr>
-                          <w:t xml:space="preserve">on </w:t>
-                        </w:r>
-                      </w:ins>
-                      <w:proofErr w:type="spellStart"/>
-                      <w:ins w:id="146" w:author="Arjun Srinivasan" w:date="2019-08-25T14:38:00Z">
-                        <w:r>
-                          <w:rPr>
-                            <w:rFonts w:ascii="Century Gothic" w:hAnsi="Century Gothic" w:cs="Calibri"/>
-                            <w:color w:val="262626" w:themeColor="text1" w:themeTint="D9"/>
-                          </w:rPr>
-                          <w:t>Jupyter</w:t>
-                        </w:r>
-                        <w:proofErr w:type="spellEnd"/>
-                        <w:r>
-                          <w:rPr>
-                            <w:rFonts w:ascii="Century Gothic" w:hAnsi="Century Gothic" w:cs="Calibri"/>
-                            <w:color w:val="262626" w:themeColor="text1" w:themeTint="D9"/>
-                          </w:rPr>
-                          <w:t xml:space="preserve"> </w:t>
-                        </w:r>
-                      </w:ins>
-                      <w:ins w:id="147" w:author="Arjun Srinivasan" w:date="2019-12-28T22:16:00Z">
-                        <w:r>
-                          <w:rPr>
-                            <w:rFonts w:ascii="Century Gothic" w:hAnsi="Century Gothic" w:cs="Calibri"/>
-                            <w:color w:val="262626" w:themeColor="text1" w:themeTint="D9"/>
-                          </w:rPr>
-                          <w:t xml:space="preserve">Python </w:t>
-                        </w:r>
-                      </w:ins>
-                      <w:ins w:id="148" w:author="Arjun Srinivasan" w:date="2019-08-25T14:38:00Z">
-                        <w:r>
-                          <w:rPr>
-                            <w:rFonts w:ascii="Century Gothic" w:hAnsi="Century Gothic" w:cs="Calibri"/>
-                            <w:color w:val="262626" w:themeColor="text1" w:themeTint="D9"/>
-                          </w:rPr>
-                          <w:t>Notebooks,</w:t>
-                        </w:r>
-                      </w:ins>
-                      <w:ins w:id="149" w:author="Arjun Srinivasan" w:date="2019-08-25T14:37:00Z">
-                        <w:r>
-                          <w:rPr>
-                            <w:rFonts w:ascii="Century Gothic" w:hAnsi="Century Gothic" w:cs="Calibri"/>
-                            <w:color w:val="262626" w:themeColor="text1" w:themeTint="D9"/>
-                          </w:rPr>
-                          <w:t xml:space="preserve"> </w:t>
-                        </w:r>
-                      </w:ins>
-                      <w:ins w:id="150" w:author="Arjun Srinivasan" w:date="2019-08-25T14:39:00Z">
-                        <w:r>
-                          <w:rPr>
-                            <w:rFonts w:ascii="Century Gothic" w:hAnsi="Century Gothic" w:cs="Calibri"/>
-                            <w:color w:val="262626" w:themeColor="text1" w:themeTint="D9"/>
-                          </w:rPr>
-                          <w:t>allowing</w:t>
-                        </w:r>
-                      </w:ins>
-                      <w:ins w:id="151" w:author="Arjun Srinivasan" w:date="2019-08-25T14:37:00Z">
-                        <w:r>
-                          <w:rPr>
-                            <w:rFonts w:ascii="Century Gothic" w:hAnsi="Century Gothic" w:cs="Calibri"/>
-                            <w:color w:val="262626" w:themeColor="text1" w:themeTint="D9"/>
-                          </w:rPr>
-                          <w:t xml:space="preserve"> each user to </w:t>
-                        </w:r>
-                        <w:del w:id="152" w:author="Srivaths Srinivasan" w:date="2019-12-29T14:05:00Z">
-                          <w:r>
-                            <w:rPr>
-                              <w:rFonts w:ascii="Century Gothic" w:hAnsi="Century Gothic" w:cs="Calibri"/>
-                              <w:color w:val="262626" w:themeColor="text1" w:themeTint="D9"/>
-                            </w:rPr>
-                            <w:delText xml:space="preserve">own personalized </w:delText>
-                          </w:r>
-                        </w:del>
-                      </w:ins>
-                      <w:ins w:id="153" w:author="Srivaths Srinivasan" w:date="2019-12-29T14:05:00Z">
-                        <w:r>
-                          <w:rPr>
-                            <w:rFonts w:ascii="Century Gothic" w:hAnsi="Century Gothic" w:cs="Calibri"/>
-                            <w:color w:val="262626" w:themeColor="text1" w:themeTint="D9"/>
-                          </w:rPr>
-                          <w:t>c</w:t>
-                        </w:r>
-                      </w:ins>
-                      <w:ins w:id="154" w:author="Srivaths Srinivasan" w:date="2019-12-29T14:06:00Z">
-                        <w:r>
-                          <w:rPr>
-                            <w:rFonts w:ascii="Century Gothic" w:hAnsi="Century Gothic" w:cs="Calibri"/>
-                            <w:color w:val="262626" w:themeColor="text1" w:themeTint="D9"/>
-                          </w:rPr>
-                          <w:t>ustom</w:t>
-                        </w:r>
-                      </w:ins>
-                      <w:ins w:id="155" w:author="Arjun Srinivasan" w:date="2019-12-29T17:39:00Z">
-                        <w:r>
-                          <w:rPr>
-                            <w:rFonts w:ascii="Century Gothic" w:hAnsi="Century Gothic" w:cs="Calibri"/>
-                            <w:color w:val="262626" w:themeColor="text1" w:themeTint="D9"/>
-                          </w:rPr>
-                          <w:t>ize and save their</w:t>
-                        </w:r>
-                      </w:ins>
-                      <w:ins w:id="156" w:author="Srivaths Srinivasan" w:date="2019-12-29T14:08:00Z">
-                        <w:r>
-                          <w:rPr>
-                            <w:rFonts w:ascii="Century Gothic" w:hAnsi="Century Gothic" w:cs="Calibri"/>
-                            <w:color w:val="262626" w:themeColor="text1" w:themeTint="D9"/>
-                          </w:rPr>
-                          <w:t xml:space="preserve"> </w:t>
-                        </w:r>
-                      </w:ins>
-                      <w:ins w:id="157" w:author="Arjun Srinivasan" w:date="2019-08-25T14:37:00Z">
-                        <w:r>
-                          <w:rPr>
-                            <w:rFonts w:ascii="Century Gothic" w:hAnsi="Century Gothic" w:cs="Calibri"/>
-                            <w:color w:val="262626" w:themeColor="text1" w:themeTint="D9"/>
-                          </w:rPr>
-                          <w:t>dashboard</w:t>
-                        </w:r>
-                      </w:ins>
-                      <w:ins w:id="158" w:author="Arjun Srinivasan" w:date="2019-08-25T14:40:00Z">
-                        <w:r>
-                          <w:rPr>
-                            <w:rFonts w:ascii="Century Gothic" w:hAnsi="Century Gothic" w:cs="Calibri"/>
-                            <w:color w:val="262626" w:themeColor="text1" w:themeTint="D9"/>
-                          </w:rPr>
-                          <w:t>s</w:t>
-                        </w:r>
-                      </w:ins>
-                      <w:ins w:id="159" w:author="Arjun Srinivasan" w:date="2019-12-29T12:13:00Z">
-                        <w:r>
-                          <w:rPr>
-                            <w:rFonts w:ascii="Century Gothic" w:hAnsi="Century Gothic" w:cs="Calibri"/>
-                            <w:color w:val="262626" w:themeColor="text1" w:themeTint="D9"/>
-                          </w:rPr>
-                          <w:t>.</w:t>
-                        </w:r>
-                      </w:ins>
+                      <w:r>
+                        <w:rPr>
+                          <w:rFonts w:ascii="Century Gothic" w:hAnsi="Century Gothic" w:cs="Calibri"/>
+                          <w:color w:val="262626" w:themeColor="text1" w:themeTint="D9"/>
+                        </w:rPr>
+                        <w:t>Developed solution for user</w:t>
+                      </w:r>
+                      <w:r>
+                        <w:rPr>
+                          <w:rFonts w:ascii="Century Gothic" w:hAnsi="Century Gothic" w:cs="Calibri"/>
+                          <w:color w:val="262626" w:themeColor="text1" w:themeTint="D9"/>
+                        </w:rPr>
+                        <w:t xml:space="preserve"> design &amp; creation </w:t>
+                      </w:r>
+                      <w:r>
+                        <w:rPr>
+                          <w:rFonts w:ascii="Century Gothic" w:hAnsi="Century Gothic" w:cs="Calibri"/>
+                          <w:color w:val="262626" w:themeColor="text1" w:themeTint="D9"/>
+                        </w:rPr>
+                        <w:t>of personalized analytics</w:t>
+                      </w:r>
+                      <w:r>
+                        <w:rPr>
+                          <w:rFonts w:ascii="Century Gothic" w:hAnsi="Century Gothic" w:cs="Calibri"/>
+                          <w:color w:val="262626" w:themeColor="text1" w:themeTint="D9"/>
+                        </w:rPr>
+                        <w:t xml:space="preserve"> dashboards</w:t>
+                      </w:r>
+                      <w:r>
+                        <w:rPr>
+                          <w:rFonts w:ascii="Century Gothic" w:hAnsi="Century Gothic" w:cs="Calibri"/>
+                          <w:color w:val="262626" w:themeColor="text1" w:themeTint="D9"/>
+                        </w:rPr>
+                        <w:t xml:space="preserve"> based on Jupyter Python Notebooks</w:t>
+                      </w:r>
+                      <w:r>
+                        <w:rPr>
+                          <w:rFonts w:ascii="Century Gothic" w:hAnsi="Century Gothic" w:cs="Calibri"/>
+                          <w:color w:val="262626" w:themeColor="text1" w:themeTint="D9"/>
+                        </w:rPr>
+                        <w:t xml:space="preserve">. </w:t>
+                      </w:r>
                     </w:p>
                     <w:p>
                       <w:pPr>
@@ -3468,16 +3427,32 @@
                           <w:i/>
                         </w:rPr>
                       </w:pPr>
-                      <w:ins w:id="160" w:author="Arjun Srinivasan" w:date="2019-12-30T10:39:00Z">
+                      <w:ins w:id="107" w:author="Arjun Srinivasan" w:date="2019-12-30T10:39:00Z">
                         <w:r>
                           <w:rPr>
                             <w:rFonts w:ascii="Century Gothic" w:hAnsi="Century Gothic"/>
                             <w:i/>
                           </w:rPr>
-                          <w:t xml:space="preserve">May – </w:t>
+                          <w:t>May</w:t>
                         </w:r>
                       </w:ins>
-                      <w:ins w:id="161" w:author="Arjun Srinivasan" w:date="2019-12-30T10:40:00Z">
+                      <w:r>
+                        <w:rPr>
+                          <w:rFonts w:ascii="Century Gothic" w:hAnsi="Century Gothic"/>
+                          <w:i/>
+                        </w:rPr>
+                        <w:t>.</w:t>
+                      </w:r>
+                      <w:ins w:id="108" w:author="Arjun Srinivasan" w:date="2019-12-30T10:39:00Z">
+                        <w:r>
+                          <w:rPr>
+                            <w:rFonts w:ascii="Century Gothic" w:hAnsi="Century Gothic"/>
+                            <w:i/>
+                          </w:rPr>
+                          <w:t xml:space="preserve"> – </w:t>
+                        </w:r>
+                      </w:ins>
+                      <w:ins w:id="109" w:author="Arjun Srinivasan" w:date="2019-12-30T10:40:00Z">
                         <w:r>
                           <w:rPr>
                             <w:rFonts w:ascii="Century Gothic" w:hAnsi="Century Gothic"/>
@@ -3486,7 +3461,14 @@
                           <w:t>Nov</w:t>
                         </w:r>
                       </w:ins>
-                      <w:ins w:id="162" w:author="Arjun Srinivasan" w:date="2019-12-30T10:39:00Z">
+                      <w:r>
+                        <w:rPr>
+                          <w:rFonts w:ascii="Century Gothic" w:hAnsi="Century Gothic"/>
+                          <w:i/>
+                        </w:rPr>
+                        <w:t>.</w:t>
+                      </w:r>
+                      <w:ins w:id="110" w:author="Arjun Srinivasan" w:date="2019-12-30T10:39:00Z">
                         <w:r>
                           <w:rPr>
                             <w:rFonts w:ascii="Century Gothic" w:hAnsi="Century Gothic"/>
@@ -3523,132 +3505,52 @@
                         <w:ind w:right="385"/>
                         <w:contextualSpacing w:val="0"/>
                         <w:rPr>
-                          <w:ins w:id="163" w:author="Srivaths Srinivasan" w:date="2019-12-29T14:20:00Z"/>
                           <w:rFonts w:ascii="Century Gothic" w:hAnsi="Century Gothic"/>
                           <w:color w:val="000000" w:themeColor="text1"/>
                         </w:rPr>
                       </w:pPr>
-                      <w:ins w:id="164" w:author="Srivaths Srinivasan" w:date="2019-12-29T14:13:00Z">
-                        <w:r>
-                          <w:rPr>
-                            <w:rFonts w:ascii="Century Gothic" w:hAnsi="Century Gothic"/>
-                            <w:color w:val="000000" w:themeColor="text1"/>
-                          </w:rPr>
-                          <w:t xml:space="preserve">Implemented neural network solutions to find </w:t>
-                        </w:r>
-                      </w:ins>
-                      <w:ins w:id="165" w:author="Arjun Srinivasan" w:date="2019-12-29T17:40:00Z">
-                        <w:r>
-                          <w:rPr>
-                            <w:rFonts w:ascii="Century Gothic" w:hAnsi="Century Gothic"/>
-                            <w:color w:val="000000" w:themeColor="text1"/>
-                          </w:rPr>
-                          <w:t xml:space="preserve">hidden </w:t>
-                        </w:r>
-                      </w:ins>
-                      <w:ins w:id="166" w:author="Srivaths Srinivasan" w:date="2019-12-29T14:13:00Z">
-                        <w:r>
-                          <w:rPr>
-                            <w:rFonts w:ascii="Century Gothic" w:hAnsi="Century Gothic"/>
-                            <w:color w:val="000000" w:themeColor="text1"/>
-                          </w:rPr>
-                          <w:t xml:space="preserve">insights in </w:t>
-                        </w:r>
-                        <w:del w:id="167" w:author="Arjun Srinivasan" w:date="2019-12-29T17:40:00Z">
-                          <w:r>
-                            <w:rPr>
-                              <w:rFonts w:ascii="Century Gothic" w:hAnsi="Century Gothic"/>
-                              <w:color w:val="000000" w:themeColor="text1"/>
-                            </w:rPr>
-                            <w:delText>collected</w:delText>
-                          </w:r>
-                        </w:del>
-                      </w:ins>
-                      <w:ins w:id="168" w:author="Arjun Srinivasan" w:date="2019-12-29T17:40:00Z">
-                        <w:r>
-                          <w:rPr>
-                            <w:rFonts w:ascii="Century Gothic" w:hAnsi="Century Gothic"/>
-                            <w:color w:val="000000" w:themeColor="text1"/>
-                          </w:rPr>
-                          <w:t>customer</w:t>
-                        </w:r>
-                      </w:ins>
-                      <w:ins w:id="169" w:author="Srivaths Srinivasan" w:date="2019-12-29T14:13:00Z">
-                        <w:r>
-                          <w:rPr>
-                            <w:rFonts w:ascii="Century Gothic" w:hAnsi="Century Gothic"/>
-                            <w:color w:val="000000" w:themeColor="text1"/>
-                          </w:rPr>
-                          <w:t xml:space="preserve"> data </w:t>
-                        </w:r>
-                      </w:ins>
-                      <w:ins w:id="170" w:author="Srivaths Srinivasan" w:date="2019-12-29T14:19:00Z">
-                        <w:del w:id="171" w:author="Arjun Srinivasan" w:date="2019-12-29T17:41:00Z">
-                          <w:r>
-                            <w:rPr>
-                              <w:rFonts w:ascii="Century Gothic" w:hAnsi="Century Gothic"/>
-                              <w:color w:val="000000" w:themeColor="text1"/>
-                            </w:rPr>
-                            <w:delText>for</w:delText>
-                          </w:r>
-                        </w:del>
-                      </w:ins>
-                      <w:ins w:id="172" w:author="Srivaths Srinivasan" w:date="2019-12-29T14:13:00Z">
-                        <w:del w:id="173" w:author="Arjun Srinivasan" w:date="2019-12-29T17:41:00Z">
-                          <w:r>
-                            <w:rPr>
-                              <w:rFonts w:ascii="Century Gothic" w:hAnsi="Century Gothic"/>
-                              <w:color w:val="000000" w:themeColor="text1"/>
-                            </w:rPr>
-                            <w:delText xml:space="preserve"> customers </w:delText>
-                          </w:r>
-                        </w:del>
-                      </w:ins>
-                      <w:ins w:id="174" w:author="Srivaths Srinivasan" w:date="2019-12-29T14:19:00Z">
-                        <w:r>
-                          <w:rPr>
-                            <w:rFonts w:ascii="Century Gothic" w:hAnsi="Century Gothic"/>
-                            <w:color w:val="000000" w:themeColor="text1"/>
-                          </w:rPr>
-                          <w:t xml:space="preserve">&amp; </w:t>
-                        </w:r>
-                      </w:ins>
-                      <w:ins w:id="175" w:author="Srivaths Srinivasan" w:date="2019-12-29T14:13:00Z">
-                        <w:r>
-                          <w:rPr>
-                            <w:rFonts w:ascii="Century Gothic" w:hAnsi="Century Gothic"/>
-                            <w:color w:val="000000" w:themeColor="text1"/>
-                          </w:rPr>
-                          <w:t>identify trends in large</w:t>
-                        </w:r>
-                      </w:ins>
-                      <w:ins w:id="176" w:author="Arjun Srinivasan" w:date="2019-12-29T17:41:00Z">
-                        <w:r>
-                          <w:rPr>
-                            <w:rFonts w:ascii="Century Gothic" w:hAnsi="Century Gothic"/>
-                            <w:color w:val="000000" w:themeColor="text1"/>
-                          </w:rPr>
-                          <w:t xml:space="preserve"> </w:t>
-                        </w:r>
-                      </w:ins>
-                      <w:ins w:id="177" w:author="Srivaths Srinivasan" w:date="2019-12-29T14:13:00Z">
-                        <w:del w:id="178" w:author="Arjun Srinivasan" w:date="2019-12-29T17:41:00Z">
-                          <w:r>
-                            <w:rPr>
-                              <w:rFonts w:ascii="Century Gothic" w:hAnsi="Century Gothic"/>
-                              <w:color w:val="000000" w:themeColor="text1"/>
-                            </w:rPr>
-                            <w:delText xml:space="preserve"> </w:delText>
-                          </w:r>
-                        </w:del>
-                        <w:r>
-                          <w:rPr>
-                            <w:rFonts w:ascii="Century Gothic" w:hAnsi="Century Gothic"/>
-                            <w:color w:val="000000" w:themeColor="text1"/>
-                          </w:rPr>
-                          <w:t xml:space="preserve">data sets </w:t>
-                        </w:r>
-                      </w:ins>
+                      <w:r>
+                        <w:rPr>
+                          <w:rFonts w:ascii="Century Gothic" w:hAnsi="Century Gothic"/>
+                          <w:color w:val="000000" w:themeColor="text1"/>
+                        </w:rPr>
+                        <w:t xml:space="preserve">Implemented neural network solutions to </w:t>
+                      </w:r>
+                      <w:r>
+                        <w:rPr>
+                          <w:rFonts w:ascii="Century Gothic" w:hAnsi="Century Gothic"/>
+                          <w:color w:val="000000" w:themeColor="text1"/>
+                        </w:rPr>
+                        <w:t>surface latent</w:t>
+                      </w:r>
+                      <w:r>
+                        <w:rPr>
+                          <w:rFonts w:ascii="Century Gothic" w:hAnsi="Century Gothic"/>
+                          <w:color w:val="000000" w:themeColor="text1"/>
+                        </w:rPr>
+                        <w:t xml:space="preserve"> insights in customer data &amp; identi</w:t>
+                      </w:r>
+                      <w:r>
+                        <w:rPr>
+                          <w:rFonts w:ascii="Century Gothic" w:hAnsi="Century Gothic"/>
+                          <w:color w:val="000000" w:themeColor="text1"/>
+                        </w:rPr>
+                        <w:t>fied</w:t>
+                      </w:r>
+                      <w:r>
+                        <w:rPr>
+                          <w:rFonts w:ascii="Century Gothic" w:hAnsi="Century Gothic"/>
+                          <w:color w:val="000000" w:themeColor="text1"/>
+                        </w:rPr>
+                        <w:t xml:space="preserve"> trends in large data sets</w:t>
+                      </w:r>
+                      <w:r>
+                        <w:rPr>
+                          <w:rFonts w:ascii="Century Gothic" w:hAnsi="Century Gothic"/>
+                          <w:color w:val="000000" w:themeColor="text1"/>
+                        </w:rPr>
+                        <w:t>.</w:t>
+                      </w:r>
                     </w:p>
                     <w:p>
                       <w:pPr>
@@ -3668,11 +3570,11 @@
                         <w:ind w:right="385"/>
                         <w:contextualSpacing w:val="0"/>
                         <w:rPr>
-                          <w:ins w:id="179" w:author="Arjun Srinivasan" w:date="2019-12-28T22:26:00Z"/>
+                          <w:ins w:id="111" w:author="Arjun Srinivasan" w:date="2019-12-28T22:26:00Z"/>
                           <w:rFonts w:ascii="Century Gothic" w:hAnsi="Century Gothic"/>
                           <w:color w:val="000000" w:themeColor="text1"/>
                         </w:rPr>
-                        <w:pPrChange w:id="180" w:author="Arjun Srinivasan" w:date="2019-12-28T22:23:00Z">
+                        <w:pPrChange w:id="112" w:author="Arjun Srinivasan" w:date="2019-12-28T22:23:00Z">
                           <w:pPr>
                             <w:pStyle w:val="ListParagraph"/>
                             <w:numPr>
@@ -3682,7 +3584,7 @@
                           </w:pPr>
                         </w:pPrChange>
                       </w:pPr>
-                      <w:ins w:id="181" w:author="Arjun Srinivasan" w:date="2019-12-28T22:23:00Z">
+                      <w:ins w:id="113" w:author="Arjun Srinivasan" w:date="2019-12-28T22:23:00Z">
                         <w:r>
                           <w:rPr>
                             <w:rFonts w:ascii="Century Gothic" w:hAnsi="Century Gothic"/>
@@ -3690,7 +3592,7 @@
                           </w:rPr>
                           <w:t>I</w:t>
                         </w:r>
-                        <w:del w:id="182" w:author="Srivaths Srinivasan" w:date="2019-12-29T14:09:00Z">
+                        <w:del w:id="114" w:author="Srivaths Srinivasan" w:date="2019-12-29T14:09:00Z">
                           <w:r>
                             <w:rPr>
                               <w:rFonts w:ascii="Century Gothic" w:hAnsi="Century Gothic"/>
@@ -3700,7 +3602,7 @@
                           </w:r>
                         </w:del>
                       </w:ins>
-                      <w:ins w:id="183" w:author="Srivaths Srinivasan" w:date="2019-12-29T14:09:00Z">
+                      <w:ins w:id="115" w:author="Srivaths Srinivasan" w:date="2019-12-29T14:09:00Z">
                         <w:r>
                           <w:rPr>
                             <w:rFonts w:ascii="Century Gothic" w:hAnsi="Century Gothic"/>
@@ -3709,15 +3611,31 @@
                           <w:t>mproved</w:t>
                         </w:r>
                       </w:ins>
-                      <w:ins w:id="184" w:author="Arjun Srinivasan" w:date="2019-12-28T22:23:00Z">
+                      <w:ins w:id="116" w:author="Arjun Srinivasan" w:date="2019-12-28T22:23:00Z">
                         <w:r>
                           <w:rPr>
                             <w:rFonts w:ascii="Century Gothic" w:hAnsi="Century Gothic"/>
                             <w:color w:val="000000" w:themeColor="text1"/>
                           </w:rPr>
-                          <w:t xml:space="preserve"> API </w:t>
+                          <w:t xml:space="preserve"> </w:t>
                         </w:r>
-                        <w:del w:id="185" w:author="Srivaths Srinivasan" w:date="2019-12-29T14:09:00Z">
+                      </w:ins>
+                      <w:r>
+                        <w:rPr>
+                          <w:rFonts w:ascii="Century Gothic" w:hAnsi="Century Gothic"/>
+                          <w:color w:val="000000" w:themeColor="text1"/>
+                        </w:rPr>
+                        <w:t xml:space="preserve">customer </w:t>
+                      </w:r>
+                      <w:ins w:id="117" w:author="Arjun Srinivasan" w:date="2019-12-28T22:23:00Z">
+                        <w:r>
+                          <w:rPr>
+                            <w:rFonts w:ascii="Century Gothic" w:hAnsi="Century Gothic"/>
+                            <w:color w:val="000000" w:themeColor="text1"/>
+                          </w:rPr>
+                          <w:t xml:space="preserve">API </w:t>
+                        </w:r>
+                        <w:del w:id="118" w:author="Srivaths Srinivasan" w:date="2019-12-29T14:09:00Z">
                           <w:r>
                             <w:rPr>
                               <w:rFonts w:ascii="Century Gothic" w:hAnsi="Century Gothic"/>
@@ -3727,7 +3645,7 @@
                           </w:r>
                         </w:del>
                       </w:ins>
-                      <w:ins w:id="186" w:author="Srivaths Srinivasan" w:date="2019-12-29T14:09:00Z">
+                      <w:ins w:id="119" w:author="Srivaths Srinivasan" w:date="2019-12-29T14:09:00Z">
                         <w:r>
                           <w:rPr>
                             <w:rFonts w:ascii="Century Gothic" w:hAnsi="Century Gothic"/>
@@ -3736,7 +3654,7 @@
                           <w:t>performance</w:t>
                         </w:r>
                       </w:ins>
-                      <w:ins w:id="187" w:author="Arjun Srinivasan" w:date="2019-12-28T22:23:00Z">
+                      <w:ins w:id="120" w:author="Arjun Srinivasan" w:date="2019-12-28T22:23:00Z">
                         <w:r>
                           <w:rPr>
                             <w:rFonts w:ascii="Century Gothic" w:hAnsi="Century Gothic"/>
@@ -3745,7 +3663,7 @@
                           <w:t xml:space="preserve"> by 40% </w:t>
                         </w:r>
                       </w:ins>
-                      <w:ins w:id="188" w:author="Arjun Srinivasan" w:date="2019-12-29T11:28:00Z">
+                      <w:ins w:id="121" w:author="Arjun Srinivasan" w:date="2019-12-29T11:28:00Z">
                         <w:r>
                           <w:rPr>
                             <w:rFonts w:ascii="Century Gothic" w:hAnsi="Century Gothic"/>
@@ -3754,7 +3672,7 @@
                           <w:t xml:space="preserve">by developing </w:t>
                         </w:r>
                       </w:ins>
-                      <w:del w:id="189" w:author="Arjun Srinivasan" w:date="2019-12-28T22:23:00Z">
+                      <w:del w:id="122" w:author="Arjun Srinivasan" w:date="2019-12-28T22:23:00Z">
                         <w:r>
                           <w:rPr>
                             <w:rFonts w:ascii="Century Gothic" w:hAnsi="Century Gothic"/>
@@ -3763,7 +3681,7 @@
                           <w:delText xml:space="preserve">Built </w:delText>
                         </w:r>
                       </w:del>
-                      <w:del w:id="190" w:author="Arjun Srinivasan" w:date="2019-12-29T11:29:00Z">
+                      <w:del w:id="123" w:author="Arjun Srinivasan" w:date="2019-12-29T11:29:00Z">
                         <w:r>
                           <w:rPr>
                             <w:rFonts w:ascii="Century Gothic" w:hAnsi="Century Gothic"/>
@@ -3772,7 +3690,7 @@
                           <w:delText>server</w:delText>
                         </w:r>
                       </w:del>
-                      <w:ins w:id="191" w:author="Arjun Srinivasan" w:date="2019-12-29T11:29:00Z">
+                      <w:ins w:id="124" w:author="Arjun Srinivasan" w:date="2019-12-29T11:29:00Z">
                         <w:r>
                           <w:rPr>
                             <w:rFonts w:ascii="Century Gothic" w:hAnsi="Century Gothic"/>
@@ -3788,7 +3706,7 @@
                         </w:rPr>
                         <w:t xml:space="preserve"> management programs </w:t>
                       </w:r>
-                      <w:del w:id="192" w:author="Arjun Srinivasan" w:date="2019-12-28T22:23:00Z">
+                      <w:del w:id="125" w:author="Arjun Srinivasan" w:date="2019-12-28T22:23:00Z">
                         <w:r>
                           <w:rPr>
                             <w:rFonts w:ascii="Century Gothic" w:hAnsi="Century Gothic"/>
@@ -3797,7 +3715,7 @@
                           <w:delText xml:space="preserve">to </w:delText>
                         </w:r>
                       </w:del>
-                      <w:ins w:id="193" w:author="Arjun Srinivasan" w:date="2019-12-28T22:23:00Z">
+                      <w:ins w:id="126" w:author="Arjun Srinivasan" w:date="2019-12-28T22:23:00Z">
                         <w:r>
                           <w:rPr>
                             <w:rFonts w:ascii="Century Gothic" w:hAnsi="Century Gothic"/>
@@ -3806,7 +3724,14 @@
                           <w:t xml:space="preserve">that </w:t>
                         </w:r>
                       </w:ins>
-                      <w:del w:id="194" w:author="Arjun Srinivasan" w:date="2019-12-28T22:24:00Z">
+                      <w:r>
+                        <w:rPr>
+                          <w:rFonts w:ascii="Century Gothic" w:hAnsi="Century Gothic"/>
+                          <w:color w:val="000000" w:themeColor="text1"/>
+                        </w:rPr>
+                        <w:t xml:space="preserve">more efficiently </w:t>
+                      </w:r>
+                      <w:del w:id="127" w:author="Arjun Srinivasan" w:date="2019-12-28T22:24:00Z">
                         <w:r>
                           <w:rPr>
                             <w:rFonts w:ascii="Century Gothic" w:hAnsi="Century Gothic"/>
@@ -3822,7 +3747,7 @@
                         </w:rPr>
                         <w:t>balance</w:t>
                       </w:r>
-                      <w:ins w:id="195" w:author="Arjun Srinivasan" w:date="2019-12-28T22:23:00Z">
+                      <w:ins w:id="128" w:author="Arjun Srinivasan" w:date="2019-12-28T22:23:00Z">
                         <w:r>
                           <w:rPr>
                             <w:rFonts w:ascii="Century Gothic" w:hAnsi="Century Gothic"/>
@@ -3838,7 +3763,7 @@
                         </w:rPr>
                         <w:t xml:space="preserve"> workloads across multiple servers</w:t>
                       </w:r>
-                      <w:ins w:id="196" w:author="Arjun Srinivasan" w:date="2019-12-29T12:13:00Z">
+                      <w:ins w:id="129" w:author="Arjun Srinivasan" w:date="2019-12-29T12:13:00Z">
                         <w:r>
                           <w:rPr>
                             <w:rFonts w:ascii="Century Gothic" w:hAnsi="Century Gothic"/>
@@ -3872,8 +3797,8 @@
                           <w:color w:val="000000" w:themeColor="text1"/>
                         </w:rPr>
                       </w:pPr>
-                      <w:ins w:id="197" w:author="Arjun Srinivasan" w:date="2019-12-28T22:26:00Z">
-                        <w:del w:id="198" w:author="Srivaths Srinivasan" w:date="2019-12-29T14:11:00Z">
+                      <w:ins w:id="130" w:author="Arjun Srinivasan" w:date="2019-12-28T22:26:00Z">
+                        <w:del w:id="131" w:author="Srivaths Srinivasan" w:date="2019-12-29T14:11:00Z">
                           <w:r>
                             <w:rPr>
                               <w:rFonts w:ascii="Century Gothic" w:hAnsi="Century Gothic"/>
@@ -3883,8 +3808,8 @@
                           </w:r>
                         </w:del>
                       </w:ins>
-                      <w:ins w:id="199" w:author="Arjun Srinivasan" w:date="2019-12-29T11:29:00Z">
-                        <w:del w:id="200" w:author="Srivaths Srinivasan" w:date="2019-12-29T14:11:00Z">
+                      <w:ins w:id="132" w:author="Arjun Srinivasan" w:date="2019-12-29T11:29:00Z">
+                        <w:del w:id="133" w:author="Srivaths Srinivasan" w:date="2019-12-29T14:11:00Z">
                           <w:r>
                             <w:rPr>
                               <w:rFonts w:ascii="Century Gothic" w:hAnsi="Century Gothic"/>
@@ -3894,7 +3819,7 @@
                           </w:r>
                         </w:del>
                       </w:ins>
-                      <w:ins w:id="201" w:author="Srivaths Srinivasan" w:date="2019-12-29T14:12:00Z">
+                      <w:ins w:id="134" w:author="Srivaths Srinivasan" w:date="2019-12-29T14:12:00Z">
                         <w:r>
                           <w:rPr>
                             <w:rFonts w:ascii="Century Gothic" w:hAnsi="Century Gothic"/>
@@ -3903,70 +3828,64 @@
                           <w:t>Reduced</w:t>
                         </w:r>
                       </w:ins>
-                      <w:ins w:id="202" w:author="Arjun Srinivasan" w:date="2019-12-28T22:26:00Z">
+                      <w:ins w:id="135" w:author="Arjun Srinivasan" w:date="2019-12-28T22:26:00Z">
                         <w:r>
                           <w:rPr>
                             <w:rFonts w:ascii="Century Gothic" w:hAnsi="Century Gothic"/>
                             <w:color w:val="000000" w:themeColor="text1"/>
                           </w:rPr>
-                          <w:t xml:space="preserve"> API response time by 20%</w:t>
+                          <w:t xml:space="preserve"> API</w:t>
                         </w:r>
                       </w:ins>
-                      <w:ins w:id="203" w:author="Arjun Srinivasan" w:date="2019-12-29T11:29:00Z">
+                      <w:r>
+                        <w:rPr>
+                          <w:rFonts w:ascii="Century Gothic" w:hAnsi="Century Gothic"/>
+                          <w:color w:val="000000" w:themeColor="text1"/>
+                        </w:rPr>
+                        <w:t xml:space="preserve"> query</w:t>
+                      </w:r>
+                      <w:ins w:id="136" w:author="Arjun Srinivasan" w:date="2019-12-28T22:26:00Z">
                         <w:r>
                           <w:rPr>
                             <w:rFonts w:ascii="Century Gothic" w:hAnsi="Century Gothic"/>
                             <w:color w:val="000000" w:themeColor="text1"/>
                           </w:rPr>
-                          <w:t xml:space="preserve"> by developing algorithms that evaluated </w:t>
+                          <w:t xml:space="preserve"> response time</w:t>
                         </w:r>
                       </w:ins>
-                      <w:ins w:id="204" w:author="Srivaths Srinivasan" w:date="2019-12-29T14:12:00Z">
+                      <w:r>
+                        <w:rPr>
+                          <w:rFonts w:ascii="Century Gothic" w:hAnsi="Century Gothic"/>
+                          <w:color w:val="000000" w:themeColor="text1"/>
+                        </w:rPr>
+                        <w:t>s</w:t>
+                      </w:r>
+                      <w:ins w:id="137" w:author="Arjun Srinivasan" w:date="2019-12-28T22:26:00Z">
                         <w:r>
                           <w:rPr>
                             <w:rFonts w:ascii="Century Gothic" w:hAnsi="Century Gothic"/>
                             <w:color w:val="000000" w:themeColor="text1"/>
                           </w:rPr>
-                          <w:t xml:space="preserve">the </w:t>
+                          <w:t xml:space="preserve"> by 20%</w:t>
                         </w:r>
                       </w:ins>
-                      <w:ins w:id="205" w:author="Arjun Srinivasan" w:date="2019-12-29T11:29:00Z">
+                      <w:ins w:id="138" w:author="Arjun Srinivasan" w:date="2019-12-29T11:29:00Z">
                         <w:r>
                           <w:rPr>
                             <w:rFonts w:ascii="Century Gothic" w:hAnsi="Century Gothic"/>
                             <w:color w:val="000000" w:themeColor="text1"/>
                           </w:rPr>
-                          <w:t xml:space="preserve">most efficient way to </w:t>
-                        </w:r>
-                        <w:del w:id="206" w:author="Srivaths Srinivasan" w:date="2019-12-29T14:12:00Z">
-                          <w:r>
-                            <w:rPr>
-                              <w:rFonts w:ascii="Century Gothic" w:hAnsi="Century Gothic"/>
-                              <w:color w:val="000000" w:themeColor="text1"/>
-                            </w:rPr>
-                            <w:delText>evaluate</w:delText>
-                          </w:r>
-                        </w:del>
-                      </w:ins>
-                      <w:ins w:id="207" w:author="Srivaths Srinivasan" w:date="2019-12-29T14:17:00Z">
-                        <w:r>
-                          <w:rPr>
-                            <w:rFonts w:ascii="Century Gothic" w:hAnsi="Century Gothic"/>
-                            <w:color w:val="000000" w:themeColor="text1"/>
-                          </w:rPr>
-                          <w:t>execute</w:t>
+                          <w:t xml:space="preserve"> by developing algorithms</w:t>
                         </w:r>
                       </w:ins>
-                      <w:ins w:id="208" w:author="Arjun Srinivasan" w:date="2019-12-29T11:29:00Z">
-                        <w:r>
-                          <w:rPr>
-                            <w:rFonts w:ascii="Century Gothic" w:hAnsi="Century Gothic"/>
-                            <w:color w:val="000000" w:themeColor="text1"/>
-                          </w:rPr>
-                          <w:t xml:space="preserve"> a query</w:t>
-                        </w:r>
-                      </w:ins>
-                      <w:ins w:id="209" w:author="Srivaths Srinivasan" w:date="2019-12-29T14:13:00Z">
+                      <w:r>
+                        <w:rPr>
+                          <w:rFonts w:ascii="Century Gothic" w:hAnsi="Century Gothic"/>
+                          <w:color w:val="000000" w:themeColor="text1"/>
+                        </w:rPr>
+                        <w:t xml:space="preserve"> that</w:t>
+                      </w:r>
+                      <w:ins w:id="139" w:author="Arjun Srinivasan" w:date="2019-12-29T11:29:00Z">
                         <w:r>
                           <w:rPr>
                             <w:rFonts w:ascii="Century Gothic" w:hAnsi="Century Gothic"/>
@@ -3975,6 +3894,41 @@
                           <w:t xml:space="preserve"> </w:t>
                         </w:r>
                       </w:ins>
+                      <w:r>
+                        <w:rPr>
+                          <w:rFonts w:ascii="Century Gothic" w:hAnsi="Century Gothic"/>
+                          <w:color w:val="000000" w:themeColor="text1"/>
+                        </w:rPr>
+                        <w:t>implemented</w:t>
+                      </w:r>
+                      <w:r>
+                        <w:rPr>
+                          <w:rFonts w:ascii="Century Gothic" w:hAnsi="Century Gothic"/>
+                          <w:color w:val="000000" w:themeColor="text1"/>
+                        </w:rPr>
+                        <w:t xml:space="preserve"> the most efficien</w:t>
+                      </w:r>
+                      <w:r>
+                        <w:rPr>
+                          <w:rFonts w:ascii="Century Gothic" w:hAnsi="Century Gothic"/>
+                          <w:color w:val="000000" w:themeColor="text1"/>
+                        </w:rPr>
+                        <w:t>t</w:t>
+                      </w:r>
+                      <w:r>
+                        <w:rPr>
+                          <w:rFonts w:ascii="Century Gothic" w:hAnsi="Century Gothic"/>
+                          <w:color w:val="000000" w:themeColor="text1"/>
+                        </w:rPr>
+                        <w:t xml:space="preserve"> query</w:t>
+                      </w:r>
+                      <w:r>
+                        <w:rPr>
+                          <w:rFonts w:ascii="Century Gothic" w:hAnsi="Century Gothic"/>
+                          <w:color w:val="000000" w:themeColor="text1"/>
+                        </w:rPr>
+                        <w:t xml:space="preserve"> execution pathways </w:t>
+                      </w:r>
                       <w:r>
                         <w:rPr>
                           <w:rFonts w:ascii="Century Gothic" w:hAnsi="Century Gothic" w:cs="Calibri"/>
@@ -4111,7 +4065,6 @@
     <w:p/>
     <w:p/>
     <w:p/>
-    <w:p/>
     <w:p>
       <w:r>
         <w:rPr>
@@ -4120,7 +4073,140 @@
         <mc:AlternateContent>
           <mc:Choice Requires="wps">
             <w:drawing>
-              <wp:anchor distT="0" distB="0" distL="114300" distR="114300" simplePos="0" relativeHeight="251735040" behindDoc="0" locked="0" layoutInCell="1" allowOverlap="1" wp14:anchorId="466A18D3" wp14:editId="0295C950">
+              <wp:anchor distT="0" distB="0" distL="114300" distR="114300" simplePos="0" relativeHeight="251703296" behindDoc="0" locked="0" layoutInCell="1" allowOverlap="1" wp14:anchorId="7F870D15" wp14:editId="2F444B6D">
+                <wp:simplePos x="0" y="0"/>
+                <wp:positionH relativeFrom="column">
+                  <wp:posOffset>-4445</wp:posOffset>
+                </wp:positionH>
+                <wp:positionV relativeFrom="paragraph">
+                  <wp:posOffset>260350</wp:posOffset>
+                </wp:positionV>
+                <wp:extent cx="1562100" cy="285750"/>
+                <wp:effectExtent l="0" t="0" r="0" b="0"/>
+                <wp:wrapNone/>
+                <wp:docPr id="13" name="Text Box 2"/>
+                <wp:cNvGraphicFramePr>
+                  <a:graphicFrameLocks xmlns:a="http://schemas.openxmlformats.org/drawingml/2006/main"/>
+                </wp:cNvGraphicFramePr>
+                <a:graphic xmlns:a="http://schemas.openxmlformats.org/drawingml/2006/main">
+                  <a:graphicData uri="http://schemas.microsoft.com/office/word/2010/wordprocessingShape">
+                    <wps:wsp>
+                      <wps:cNvSpPr txBox="1">
+                        <a:spLocks noChangeArrowheads="1"/>
+                      </wps:cNvSpPr>
+                      <wps:spPr bwMode="auto">
+                        <a:xfrm>
+                          <a:off x="0" y="0"/>
+                          <a:ext cx="1562100" cy="285750"/>
+                        </a:xfrm>
+                        <a:prstGeom prst="rect">
+                          <a:avLst/>
+                        </a:prstGeom>
+                        <a:noFill/>
+                        <a:ln w="9525">
+                          <a:noFill/>
+                          <a:miter lim="800000"/>
+                          <a:headEnd/>
+                          <a:tailEnd/>
+                        </a:ln>
+                      </wps:spPr>
+                      <wps:txbx>
+                        <w:txbxContent>
+                          <w:p>
+                            <w:pPr>
+                              <w:jc w:val="right"/>
+                              <w:rPr>
+                                <w:rFonts w:ascii="Expletus Sans" w:hAnsi="Expletus Sans"/>
+                                <w:color w:val="262626" w:themeColor="text1" w:themeTint="D9"/>
+                                <w:spacing w:val="44"/>
+                              </w:rPr>
+                            </w:pPr>
+                            <w:r>
+                              <w:rPr>
+                                <w:rFonts w:ascii="Expletus Sans" w:hAnsi="Expletus Sans"/>
+                                <w:color w:val="262626" w:themeColor="text1" w:themeTint="D9"/>
+                                <w:spacing w:val="44"/>
+                              </w:rPr>
+                              <w:t>EDUCATION</w:t>
+                            </w:r>
+                          </w:p>
+                          <w:p>
+                            <w:pPr>
+                              <w:jc w:val="right"/>
+                              <w:rPr>
+                                <w:rFonts w:ascii="Expletus Sans" w:hAnsi="Expletus Sans"/>
+                                <w:sz w:val="24"/>
+                                <w:szCs w:val="24"/>
+                              </w:rPr>
+                            </w:pPr>
+                          </w:p>
+                        </w:txbxContent>
+                      </wps:txbx>
+                      <wps:bodyPr rot="0" vert="horz" wrap="square" lIns="91440" tIns="45720" rIns="91440" bIns="45720" anchor="t" anchorCtr="0">
+                        <a:noAutofit/>
+                      </wps:bodyPr>
+                    </wps:wsp>
+                  </a:graphicData>
+                </a:graphic>
+                <wp14:sizeRelH relativeFrom="margin">
+                  <wp14:pctWidth>0</wp14:pctWidth>
+                </wp14:sizeRelH>
+                <wp14:sizeRelV relativeFrom="margin">
+                  <wp14:pctHeight>0</wp14:pctHeight>
+                </wp14:sizeRelV>
+              </wp:anchor>
+            </w:drawing>
+          </mc:Choice>
+          <mc:Fallback>
+            <w:pict>
+              <v:shape w14:anchorId="7F870D15" id="_x0000_s1038" type="#_x0000_t202" style="position:absolute;margin-left:-.35pt;margin-top:20.5pt;width:123pt;height:22.5pt;z-index:251703296;visibility:visible;mso-wrap-style:square;mso-width-percent:0;mso-height-percent:0;mso-wrap-distance-left:9pt;mso-wrap-distance-top:0;mso-wrap-distance-right:9pt;mso-wrap-distance-bottom:0;mso-position-horizontal:absolute;mso-position-horizontal-relative:text;mso-position-vertical:absolute;mso-position-vertical-relative:text;mso-width-percent:0;mso-height-percent:0;mso-width-relative:margin;mso-height-relative:margin;v-text-anchor:top" o:gfxdata="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" filled="f" stroked="f">
+                <v:textbox>
+                  <w:txbxContent>
+                    <w:p>
+                      <w:pPr>
+                        <w:jc w:val="right"/>
+                        <w:rPr>
+                          <w:rFonts w:ascii="Expletus Sans" w:hAnsi="Expletus Sans"/>
+                          <w:color w:val="262626" w:themeColor="text1" w:themeTint="D9"/>
+                          <w:spacing w:val="44"/>
+                        </w:rPr>
+                      </w:pPr>
+                      <w:r>
+                        <w:rPr>
+                          <w:rFonts w:ascii="Expletus Sans" w:hAnsi="Expletus Sans"/>
+                          <w:color w:val="262626" w:themeColor="text1" w:themeTint="D9"/>
+                          <w:spacing w:val="44"/>
+                        </w:rPr>
+                        <w:t>EDUCATION</w:t>
+                      </w:r>
+                    </w:p>
+                    <w:p>
+                      <w:pPr>
+                        <w:jc w:val="right"/>
+                        <w:rPr>
+                          <w:rFonts w:ascii="Expletus Sans" w:hAnsi="Expletus Sans"/>
+                          <w:sz w:val="24"/>
+                          <w:szCs w:val="24"/>
+                        </w:rPr>
+                      </w:pPr>
+                    </w:p>
+                  </w:txbxContent>
+                </v:textbox>
+              </v:shape>
+            </w:pict>
+          </mc:Fallback>
+        </mc:AlternateContent>
+      </w:r>
+    </w:p>
+    <w:p>
+      <w:r>
+        <w:rPr>
+          <w:noProof/>
+        </w:rPr>
+        <mc:AlternateContent>
+          <mc:Choice Requires="wps">
+            <w:drawing>
+              <wp:anchor distT="0" distB="0" distL="114300" distR="114300" simplePos="0" relativeHeight="251724800" behindDoc="0" locked="0" layoutInCell="1" allowOverlap="1" wp14:anchorId="466A18D3" wp14:editId="75D570CA">
                 <wp:simplePos x="0" y="0"/>
                 <wp:positionH relativeFrom="column">
                   <wp:posOffset>-988695</wp:posOffset>
@@ -4276,7 +4362,7 @@
           </mc:Choice>
           <mc:Fallback>
             <w:pict>
-              <v:shape w14:anchorId="466A18D3" id="Text Box 192" o:spid="_x0000_s1038" type="#_x0000_t202" style="position:absolute;margin-left:-77.85pt;margin-top:17.75pt;width:202pt;height:52.5pt;z-index:251735040;visibility:visible;mso-wrap-style:square;mso-width-percent:0;mso-height-percent:0;mso-wrap-distance-left:9pt;mso-wrap-distance-top:0;mso-wrap-distance-right:9pt;mso-wrap-distance-bottom:0;mso-position-horizontal:absolute;mso-position-horizontal-relative:text;mso-position-vertical:absolute;mso-position-vertical-relative:text;mso-width-percent:0;mso-height-percent:0;mso-width-relative:margin;mso-height-relative:margin;v-text-anchor:top" o:gfxdata="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" filled="f" stroked="f">
+              <v:shape w14:anchorId="466A18D3" id="Text Box 192" o:spid="_x0000_s1039" type="#_x0000_t202" style="position:absolute;margin-left:-77.85pt;margin-top:17.75pt;width:202pt;height:52.5pt;z-index:251724800;visibility:visible;mso-wrap-style:square;mso-width-percent:0;mso-height-percent:0;mso-wrap-distance-left:9pt;mso-wrap-distance-top:0;mso-wrap-distance-right:9pt;mso-wrap-distance-bottom:0;mso-position-horizontal:absolute;mso-position-horizontal-relative:text;mso-position-vertical:absolute;mso-position-vertical-relative:text;mso-width-percent:0;mso-height-percent:0;mso-width-relative:margin;mso-height-relative:margin;v-text-anchor:top" o:gfxdata="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" filled="f" stroked="f">
                 <v:textbox>
                   <w:txbxContent>
                     <w:p>
@@ -4360,137 +4446,6 @@
                         </w:rPr>
                         <w:br/>
                       </w:r>
-                    </w:p>
-                  </w:txbxContent>
-                </v:textbox>
-              </v:shape>
-            </w:pict>
-          </mc:Fallback>
-        </mc:AlternateContent>
-      </w:r>
-      <w:r>
-        <w:rPr>
-          <w:noProof/>
-        </w:rPr>
-        <mc:AlternateContent>
-          <mc:Choice Requires="wps">
-            <w:drawing>
-              <wp:anchor distT="0" distB="0" distL="114300" distR="114300" simplePos="0" relativeHeight="251713536" behindDoc="0" locked="0" layoutInCell="1" allowOverlap="1" wp14:anchorId="7F870D15" wp14:editId="63E564D9">
-                <wp:simplePos x="0" y="0"/>
-                <wp:positionH relativeFrom="column">
-                  <wp:posOffset>-4445</wp:posOffset>
-                </wp:positionH>
-                <wp:positionV relativeFrom="paragraph">
-                  <wp:posOffset>38735</wp:posOffset>
-                </wp:positionV>
-                <wp:extent cx="1562100" cy="285750"/>
-                <wp:effectExtent l="0" t="0" r="0" b="0"/>
-                <wp:wrapNone/>
-                <wp:docPr id="13" name="Text Box 2"/>
-                <wp:cNvGraphicFramePr>
-                  <a:graphicFrameLocks xmlns:a="http://schemas.openxmlformats.org/drawingml/2006/main"/>
-                </wp:cNvGraphicFramePr>
-                <a:graphic xmlns:a="http://schemas.openxmlformats.org/drawingml/2006/main">
-                  <a:graphicData uri="http://schemas.microsoft.com/office/word/2010/wordprocessingShape">
-                    <wps:wsp>
-                      <wps:cNvSpPr txBox="1">
-                        <a:spLocks noChangeArrowheads="1"/>
-                      </wps:cNvSpPr>
-                      <wps:spPr bwMode="auto">
-                        <a:xfrm>
-                          <a:off x="0" y="0"/>
-                          <a:ext cx="1562100" cy="285750"/>
-                        </a:xfrm>
-                        <a:prstGeom prst="rect">
-                          <a:avLst/>
-                        </a:prstGeom>
-                        <a:noFill/>
-                        <a:ln w="9525">
-                          <a:noFill/>
-                          <a:miter lim="800000"/>
-                          <a:headEnd/>
-                          <a:tailEnd/>
-                        </a:ln>
-                      </wps:spPr>
-                      <wps:txbx>
-                        <w:txbxContent>
-                          <w:p>
-                            <w:pPr>
-                              <w:jc w:val="right"/>
-                              <w:rPr>
-                                <w:rFonts w:ascii="Expletus Sans" w:hAnsi="Expletus Sans"/>
-                                <w:color w:val="262626" w:themeColor="text1" w:themeTint="D9"/>
-                                <w:spacing w:val="44"/>
-                              </w:rPr>
-                            </w:pPr>
-                            <w:r>
-                              <w:rPr>
-                                <w:rFonts w:ascii="Expletus Sans" w:hAnsi="Expletus Sans"/>
-                                <w:color w:val="262626" w:themeColor="text1" w:themeTint="D9"/>
-                                <w:spacing w:val="44"/>
-                              </w:rPr>
-                              <w:t>EDUCATION</w:t>
-                            </w:r>
-                          </w:p>
-                          <w:p>
-                            <w:pPr>
-                              <w:jc w:val="right"/>
-                              <w:rPr>
-                                <w:rFonts w:ascii="Expletus Sans" w:hAnsi="Expletus Sans"/>
-                                <w:sz w:val="24"/>
-                                <w:szCs w:val="24"/>
-                              </w:rPr>
-                            </w:pPr>
-                          </w:p>
-                        </w:txbxContent>
-                      </wps:txbx>
-                      <wps:bodyPr rot="0" vert="horz" wrap="square" lIns="91440" tIns="45720" rIns="91440" bIns="45720" anchor="t" anchorCtr="0">
-                        <a:noAutofit/>
-                      </wps:bodyPr>
-                    </wps:wsp>
-                  </a:graphicData>
-                </a:graphic>
-                <wp14:sizeRelH relativeFrom="margin">
-                  <wp14:pctWidth>0</wp14:pctWidth>
-                </wp14:sizeRelH>
-                <wp14:sizeRelV relativeFrom="margin">
-                  <wp14:pctHeight>0</wp14:pctHeight>
-                </wp14:sizeRelV>
-              </wp:anchor>
-            </w:drawing>
-          </mc:Choice>
-          <mc:Fallback>
-            <w:pict>
-              <v:shape w14:anchorId="7F870D15" id="_x0000_s1039" type="#_x0000_t202" style="position:absolute;margin-left:-.35pt;margin-top:3.05pt;width:123pt;height:22.5pt;z-index:251713536;visibility:visible;mso-wrap-style:square;mso-width-percent:0;mso-height-percent:0;mso-wrap-distance-left:9pt;mso-wrap-distance-top:0;mso-wrap-distance-right:9pt;mso-wrap-distance-bottom:0;mso-position-horizontal:absolute;mso-position-horizontal-relative:text;mso-position-vertical:absolute;mso-position-vertical-relative:text;mso-width-percent:0;mso-height-percent:0;mso-width-relative:margin;mso-height-relative:margin;v-text-anchor:top" o:gfxdata="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" filled="f" stroked="f">
-                <v:textbox>
-                  <w:txbxContent>
-                    <w:p>
-                      <w:pPr>
-                        <w:jc w:val="right"/>
-                        <w:rPr>
-                          <w:rFonts w:ascii="Expletus Sans" w:hAnsi="Expletus Sans"/>
-                          <w:color w:val="262626" w:themeColor="text1" w:themeTint="D9"/>
-                          <w:spacing w:val="44"/>
-                        </w:rPr>
-                      </w:pPr>
-                      <w:r>
-                        <w:rPr>
-                          <w:rFonts w:ascii="Expletus Sans" w:hAnsi="Expletus Sans"/>
-                          <w:color w:val="262626" w:themeColor="text1" w:themeTint="D9"/>
-                          <w:spacing w:val="44"/>
-                        </w:rPr>
-                        <w:t>EDUCATION</w:t>
-                      </w:r>
-                    </w:p>
-                    <w:p>
-                      <w:pPr>
-                        <w:jc w:val="right"/>
-                        <w:rPr>
-                          <w:rFonts w:ascii="Expletus Sans" w:hAnsi="Expletus Sans"/>
-                          <w:sz w:val="24"/>
-                          <w:szCs w:val="24"/>
-                        </w:rPr>
-                      </w:pPr>
                     </w:p>
                   </w:txbxContent>
                 </v:textbox>
@@ -4526,15 +4481,15 @@
         <mc:AlternateContent>
           <mc:Choice Requires="wps">
             <w:drawing>
-              <wp:anchor distT="0" distB="0" distL="114300" distR="114300" simplePos="0" relativeHeight="251781120" behindDoc="0" locked="0" layoutInCell="1" allowOverlap="1" wp14:anchorId="3CCAFE0C" wp14:editId="18156404">
+              <wp:anchor distT="0" distB="0" distL="114300" distR="114300" simplePos="0" relativeHeight="251770880" behindDoc="0" locked="0" layoutInCell="1" allowOverlap="1" wp14:anchorId="3CCAFE0C" wp14:editId="1BD8D422">
                 <wp:simplePos x="0" y="0"/>
                 <wp:positionH relativeFrom="column">
-                  <wp:posOffset>1729105</wp:posOffset>
+                  <wp:posOffset>1779905</wp:posOffset>
                 </wp:positionH>
                 <wp:positionV relativeFrom="paragraph">
-                  <wp:posOffset>3609975</wp:posOffset>
+                  <wp:posOffset>3521075</wp:posOffset>
                 </wp:positionV>
-                <wp:extent cx="1993900" cy="228600"/>
+                <wp:extent cx="1993900" cy="241300"/>
                 <wp:effectExtent l="0" t="0" r="12700" b="12700"/>
                 <wp:wrapNone/>
                 <wp:docPr id="62" name="Rectangle 62"/>
@@ -4546,7 +4501,7 @@
                       <wps:spPr>
                         <a:xfrm>
                           <a:off x="0" y="0"/>
-                          <a:ext cx="1993900" cy="228600"/>
+                          <a:ext cx="1993900" cy="241300"/>
                         </a:xfrm>
                         <a:prstGeom prst="rect">
                           <a:avLst/>
@@ -4577,6 +4532,20 @@
                           <a:schemeClr val="lt1"/>
                         </a:fontRef>
                       </wps:style>
+                      <wps:txbx>
+                        <w:txbxContent>
+                          <w:p>
+                            <w:r>
+                              <w:rPr>
+                                <w:rFonts w:ascii="Expletus Sans" w:hAnsi="Expletus Sans"/>
+                                <w:color w:val="262626" w:themeColor="text1" w:themeTint="D9"/>
+                                <w:spacing w:val="44"/>
+                              </w:rPr>
+                              <w:t>PERSONAL PROJECTS</w:t>
+                            </w:r>
+                          </w:p>
+                        </w:txbxContent>
+                      </wps:txbx>
                       <wps:bodyPr rot="0" spcFirstLastPara="0" vertOverflow="overflow" horzOverflow="overflow" vert="horz" wrap="square" lIns="91440" tIns="45720" rIns="91440" bIns="45720" numCol="1" spcCol="0" rtlCol="0" fromWordArt="0" anchor="ctr" anchorCtr="0" forceAA="0" compatLnSpc="1">
                         <a:prstTxWarp prst="textNoShape">
                           <a:avLst/>
@@ -4597,7 +4566,1762 @@
           </mc:Choice>
           <mc:Fallback>
             <w:pict>
-              <v:rect w14:anchorId="5BB449DE" id="Rectangle 62" o:spid="_x0000_s1026" style="position:absolute;margin-left:136.15pt;margin-top:284.25pt;width:157pt;height:18pt;z-index:251781120;visibility:visible;mso-wrap-style:square;mso-width-percent:0;mso-height-percent:0;mso-wrap-distance-left:9pt;mso-wrap-distance-top:0;mso-wrap-distance-right:9pt;mso-wrap-distance-bottom:0;mso-position-horizontal:absolute;mso-position-horizontal-relative:text;mso-position-vertical:absolute;mso-position-vertical-relative:text;mso-width-percent:0;mso-height-percent:0;mso-width-relative:margin;mso-height-relative:margin;v-text-anchor:middle" o:gfxdata="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" filled="f" strokecolor="#272727 [2749]" strokeweight="1pt"/>
+              <v:rect w14:anchorId="3CCAFE0C" id="Rectangle 62" o:spid="_x0000_s1040" style="position:absolute;margin-left:140.15pt;margin-top:277.25pt;width:157pt;height:19pt;z-index:251770880;visibility:visible;mso-wrap-style:square;mso-width-percent:0;mso-height-percent:0;mso-wrap-distance-left:9pt;mso-wrap-distance-top:0;mso-wrap-distance-right:9pt;mso-wrap-distance-bottom:0;mso-position-horizontal:absolute;mso-position-horizontal-relative:text;mso-position-vertical:absolute;mso-position-vertical-relative:text;mso-width-percent:0;mso-height-percent:0;mso-width-relative:margin;mso-height-relative:margin;v-text-anchor:middle" o:gfxdata="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" filled="f" strokecolor="#272727 [2749]" strokeweight="1pt">
+                <v:textbox>
+                  <w:txbxContent>
+                    <w:p>
+                      <w:r>
+                        <w:rPr>
+                          <w:rFonts w:ascii="Expletus Sans" w:hAnsi="Expletus Sans"/>
+                          <w:color w:val="262626" w:themeColor="text1" w:themeTint="D9"/>
+                          <w:spacing w:val="44"/>
+                        </w:rPr>
+                        <w:t>PERSONAL PROJECTS</w:t>
+                      </w:r>
+                    </w:p>
+                  </w:txbxContent>
+                </v:textbox>
+              </v:rect>
+            </w:pict>
+          </mc:Fallback>
+        </mc:AlternateContent>
+      </w:r>
+      <w:r>
+        <w:rPr>
+          <w:noProof/>
+        </w:rPr>
+        <mc:AlternateContent>
+          <mc:Choice Requires="wpg">
+            <w:drawing>
+              <wp:anchor distT="0" distB="0" distL="114300" distR="114300" simplePos="0" relativeHeight="251808768" behindDoc="0" locked="0" layoutInCell="1" allowOverlap="1" wp14:anchorId="6993727E" wp14:editId="288183F7">
+                <wp:simplePos x="0" y="0"/>
+                <wp:positionH relativeFrom="column">
+                  <wp:posOffset>319405</wp:posOffset>
+                </wp:positionH>
+                <wp:positionV relativeFrom="paragraph">
+                  <wp:posOffset>1057275</wp:posOffset>
+                </wp:positionV>
+                <wp:extent cx="1012825" cy="136525"/>
+                <wp:effectExtent l="0" t="0" r="15875" b="15875"/>
+                <wp:wrapNone/>
+                <wp:docPr id="249" name="Group 249"/>
+                <wp:cNvGraphicFramePr/>
+                <a:graphic xmlns:a="http://schemas.openxmlformats.org/drawingml/2006/main">
+                  <a:graphicData uri="http://schemas.microsoft.com/office/word/2010/wordprocessingGroup">
+                    <wpg:wgp>
+                      <wpg:cNvGrpSpPr/>
+                      <wpg:grpSpPr>
+                        <a:xfrm>
+                          <a:off x="0" y="0"/>
+                          <a:ext cx="1012825" cy="136525"/>
+                          <a:chOff x="0" y="0"/>
+                          <a:chExt cx="1012825" cy="136525"/>
+                        </a:xfrm>
+                      </wpg:grpSpPr>
+                      <wps:wsp>
+                        <wps:cNvPr id="250" name="Oval 250"/>
+                        <wps:cNvSpPr/>
+                        <wps:spPr>
+                          <a:xfrm>
+                            <a:off x="0" y="0"/>
+                            <a:ext cx="137074" cy="136525"/>
+                          </a:xfrm>
+                          <a:prstGeom prst="ellipse">
+                            <a:avLst/>
+                          </a:prstGeom>
+                          <a:solidFill>
+                            <a:srgbClr val="6E6E6E"/>
+                          </a:solidFill>
+                          <a:ln>
+                            <a:solidFill>
+                              <a:schemeClr val="tx1">
+                                <a:lumMod val="85000"/>
+                                <a:lumOff val="15000"/>
+                              </a:schemeClr>
+                            </a:solidFill>
+                          </a:ln>
+                        </wps:spPr>
+                        <wps:style>
+                          <a:lnRef idx="2">
+                            <a:schemeClr val="accent1">
+                              <a:shade val="50000"/>
+                            </a:schemeClr>
+                          </a:lnRef>
+                          <a:fillRef idx="1">
+                            <a:schemeClr val="accent1"/>
+                          </a:fillRef>
+                          <a:effectRef idx="0">
+                            <a:schemeClr val="accent1"/>
+                          </a:effectRef>
+                          <a:fontRef idx="minor">
+                            <a:schemeClr val="lt1"/>
+                          </a:fontRef>
+                        </wps:style>
+                        <wps:bodyPr rot="0" spcFirstLastPara="0" vertOverflow="overflow" horzOverflow="overflow" vert="horz" wrap="square" lIns="91440" tIns="45720" rIns="91440" bIns="45720" numCol="1" spcCol="0" rtlCol="0" fromWordArt="0" anchor="ctr" anchorCtr="0" forceAA="0" compatLnSpc="1">
+                          <a:prstTxWarp prst="textNoShape">
+                            <a:avLst/>
+                          </a:prstTxWarp>
+                          <a:noAutofit/>
+                        </wps:bodyPr>
+                      </wps:wsp>
+                      <wps:wsp>
+                        <wps:cNvPr id="251" name="Oval 251"/>
+                        <wps:cNvSpPr/>
+                        <wps:spPr>
+                          <a:xfrm>
+                            <a:off x="215900" y="0"/>
+                            <a:ext cx="137074" cy="136525"/>
+                          </a:xfrm>
+                          <a:prstGeom prst="ellipse">
+                            <a:avLst/>
+                          </a:prstGeom>
+                          <a:solidFill>
+                            <a:srgbClr val="6E6E6E"/>
+                          </a:solidFill>
+                          <a:ln>
+                            <a:solidFill>
+                              <a:schemeClr val="tx1">
+                                <a:lumMod val="85000"/>
+                                <a:lumOff val="15000"/>
+                              </a:schemeClr>
+                            </a:solidFill>
+                          </a:ln>
+                        </wps:spPr>
+                        <wps:style>
+                          <a:lnRef idx="2">
+                            <a:schemeClr val="accent1">
+                              <a:shade val="50000"/>
+                            </a:schemeClr>
+                          </a:lnRef>
+                          <a:fillRef idx="1">
+                            <a:schemeClr val="accent1"/>
+                          </a:fillRef>
+                          <a:effectRef idx="0">
+                            <a:schemeClr val="accent1"/>
+                          </a:effectRef>
+                          <a:fontRef idx="minor">
+                            <a:schemeClr val="lt1"/>
+                          </a:fontRef>
+                        </wps:style>
+                        <wps:bodyPr rot="0" spcFirstLastPara="0" vertOverflow="overflow" horzOverflow="overflow" vert="horz" wrap="square" lIns="91440" tIns="45720" rIns="91440" bIns="45720" numCol="1" spcCol="0" rtlCol="0" fromWordArt="0" anchor="ctr" anchorCtr="0" forceAA="0" compatLnSpc="1">
+                          <a:prstTxWarp prst="textNoShape">
+                            <a:avLst/>
+                          </a:prstTxWarp>
+                          <a:noAutofit/>
+                        </wps:bodyPr>
+                      </wps:wsp>
+                      <wps:wsp>
+                        <wps:cNvPr id="252" name="Oval 252"/>
+                        <wps:cNvSpPr/>
+                        <wps:spPr>
+                          <a:xfrm>
+                            <a:off x="431800" y="0"/>
+                            <a:ext cx="136525" cy="136525"/>
+                          </a:xfrm>
+                          <a:prstGeom prst="ellipse">
+                            <a:avLst/>
+                          </a:prstGeom>
+                          <a:solidFill>
+                            <a:srgbClr val="6E6E6E"/>
+                          </a:solidFill>
+                          <a:ln>
+                            <a:solidFill>
+                              <a:schemeClr val="tx1">
+                                <a:lumMod val="85000"/>
+                                <a:lumOff val="15000"/>
+                              </a:schemeClr>
+                            </a:solidFill>
+                          </a:ln>
+                        </wps:spPr>
+                        <wps:style>
+                          <a:lnRef idx="2">
+                            <a:schemeClr val="accent1">
+                              <a:shade val="50000"/>
+                            </a:schemeClr>
+                          </a:lnRef>
+                          <a:fillRef idx="1">
+                            <a:schemeClr val="accent1"/>
+                          </a:fillRef>
+                          <a:effectRef idx="0">
+                            <a:schemeClr val="accent1"/>
+                          </a:effectRef>
+                          <a:fontRef idx="minor">
+                            <a:schemeClr val="lt1"/>
+                          </a:fontRef>
+                        </wps:style>
+                        <wps:bodyPr rot="0" spcFirstLastPara="0" vertOverflow="overflow" horzOverflow="overflow" vert="horz" wrap="square" lIns="91440" tIns="45720" rIns="91440" bIns="45720" numCol="1" spcCol="0" rtlCol="0" fromWordArt="0" anchor="ctr" anchorCtr="0" forceAA="0" compatLnSpc="1">
+                          <a:prstTxWarp prst="textNoShape">
+                            <a:avLst/>
+                          </a:prstTxWarp>
+                          <a:noAutofit/>
+                        </wps:bodyPr>
+                      </wps:wsp>
+                      <wps:wsp>
+                        <wps:cNvPr id="253" name="Oval 253"/>
+                        <wps:cNvSpPr/>
+                        <wps:spPr>
+                          <a:xfrm>
+                            <a:off x="660400" y="0"/>
+                            <a:ext cx="136525" cy="136525"/>
+                          </a:xfrm>
+                          <a:prstGeom prst="ellipse">
+                            <a:avLst/>
+                          </a:prstGeom>
+                          <a:solidFill>
+                            <a:srgbClr val="6E6E6E"/>
+                          </a:solidFill>
+                          <a:ln>
+                            <a:solidFill>
+                              <a:schemeClr val="tx1">
+                                <a:lumMod val="85000"/>
+                                <a:lumOff val="15000"/>
+                              </a:schemeClr>
+                            </a:solidFill>
+                          </a:ln>
+                        </wps:spPr>
+                        <wps:style>
+                          <a:lnRef idx="2">
+                            <a:schemeClr val="accent1">
+                              <a:shade val="50000"/>
+                            </a:schemeClr>
+                          </a:lnRef>
+                          <a:fillRef idx="1">
+                            <a:schemeClr val="accent1"/>
+                          </a:fillRef>
+                          <a:effectRef idx="0">
+                            <a:schemeClr val="accent1"/>
+                          </a:effectRef>
+                          <a:fontRef idx="minor">
+                            <a:schemeClr val="lt1"/>
+                          </a:fontRef>
+                        </wps:style>
+                        <wps:bodyPr rot="0" spcFirstLastPara="0" vertOverflow="overflow" horzOverflow="overflow" vert="horz" wrap="square" lIns="91440" tIns="45720" rIns="91440" bIns="45720" numCol="1" spcCol="0" rtlCol="0" fromWordArt="0" anchor="ctr" anchorCtr="0" forceAA="0" compatLnSpc="1">
+                          <a:prstTxWarp prst="textNoShape">
+                            <a:avLst/>
+                          </a:prstTxWarp>
+                          <a:noAutofit/>
+                        </wps:bodyPr>
+                      </wps:wsp>
+                      <wps:wsp>
+                        <wps:cNvPr id="254" name="Oval 254"/>
+                        <wps:cNvSpPr/>
+                        <wps:spPr>
+                          <a:xfrm>
+                            <a:off x="876300" y="0"/>
+                            <a:ext cx="136525" cy="136525"/>
+                          </a:xfrm>
+                          <a:prstGeom prst="ellipse">
+                            <a:avLst/>
+                          </a:prstGeom>
+                          <a:solidFill>
+                            <a:srgbClr val="6E6E6E"/>
+                          </a:solidFill>
+                          <a:ln>
+                            <a:solidFill>
+                              <a:schemeClr val="tx1">
+                                <a:lumMod val="85000"/>
+                                <a:lumOff val="15000"/>
+                              </a:schemeClr>
+                            </a:solidFill>
+                          </a:ln>
+                        </wps:spPr>
+                        <wps:style>
+                          <a:lnRef idx="2">
+                            <a:schemeClr val="accent1">
+                              <a:shade val="50000"/>
+                            </a:schemeClr>
+                          </a:lnRef>
+                          <a:fillRef idx="1">
+                            <a:schemeClr val="accent1"/>
+                          </a:fillRef>
+                          <a:effectRef idx="0">
+                            <a:schemeClr val="accent1"/>
+                          </a:effectRef>
+                          <a:fontRef idx="minor">
+                            <a:schemeClr val="lt1"/>
+                          </a:fontRef>
+                        </wps:style>
+                        <wps:bodyPr rot="0" spcFirstLastPara="0" vertOverflow="overflow" horzOverflow="overflow" vert="horz" wrap="square" lIns="91440" tIns="45720" rIns="91440" bIns="45720" numCol="1" spcCol="0" rtlCol="0" fromWordArt="0" anchor="ctr" anchorCtr="0" forceAA="0" compatLnSpc="1">
+                          <a:prstTxWarp prst="textNoShape">
+                            <a:avLst/>
+                          </a:prstTxWarp>
+                          <a:noAutofit/>
+                        </wps:bodyPr>
+                      </wps:wsp>
+                    </wpg:wgp>
+                  </a:graphicData>
+                </a:graphic>
+              </wp:anchor>
+            </w:drawing>
+          </mc:Choice>
+          <mc:Fallback>
+            <w:pict>
+              <v:group w14:anchorId="0ACD7C7B" id="Group 249" o:spid="_x0000_s1026" style="position:absolute;margin-left:25.15pt;margin-top:83.25pt;width:79.75pt;height:10.75pt;z-index:251808768" coordsize="10128,1365" o:gfxdata="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">
+                <v:oval id="Oval 250" o:spid="_x0000_s1027" style="position:absolute;width:1370;height:1365;visibility:visible;mso-wrap-style:square;v-text-anchor:middle" o:gfxdata="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" fillcolor="#6e6e6e" strokecolor="#272727 [2749]" strokeweight="1pt">
+                  <v:stroke joinstyle="miter"/>
+                </v:oval>
+                <v:oval id="Oval 251" o:spid="_x0000_s1028" style="position:absolute;left:2159;width:1370;height:1365;visibility:visible;mso-wrap-style:square;v-text-anchor:middle" o:gfxdata="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" fillcolor="#6e6e6e" strokecolor="#272727 [2749]" strokeweight="1pt">
+                  <v:stroke joinstyle="miter"/>
+                </v:oval>
+                <v:oval id="Oval 252" o:spid="_x0000_s1029" style="position:absolute;left:4318;width:1365;height:1365;visibility:visible;mso-wrap-style:square;v-text-anchor:middle" o:gfxdata="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" fillcolor="#6e6e6e" strokecolor="#272727 [2749]" strokeweight="1pt">
+                  <v:stroke joinstyle="miter"/>
+                </v:oval>
+                <v:oval id="Oval 253" o:spid="_x0000_s1030" style="position:absolute;left:6604;width:1365;height:1365;visibility:visible;mso-wrap-style:square;v-text-anchor:middle" o:gfxdata="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" fillcolor="#6e6e6e" strokecolor="#272727 [2749]" strokeweight="1pt">
+                  <v:stroke joinstyle="miter"/>
+                </v:oval>
+                <v:oval id="Oval 254" o:spid="_x0000_s1031" style="position:absolute;left:8763;width:1365;height:1365;visibility:visible;mso-wrap-style:square;v-text-anchor:middle" o:gfxdata="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" fillcolor="#6e6e6e" strokecolor="#272727 [2749]" strokeweight="1pt">
+                  <v:stroke joinstyle="miter"/>
+                </v:oval>
+              </v:group>
+            </w:pict>
+          </mc:Fallback>
+        </mc:AlternateContent>
+      </w:r>
+      <w:r>
+        <w:rPr>
+          <w:noProof/>
+        </w:rPr>
+        <mc:AlternateContent>
+          <mc:Choice Requires="wpg">
+            <w:drawing>
+              <wp:anchor distT="0" distB="0" distL="114300" distR="114300" simplePos="0" relativeHeight="251802624" behindDoc="0" locked="0" layoutInCell="1" allowOverlap="1" wp14:anchorId="1D494926" wp14:editId="01B65FF8">
+                <wp:simplePos x="0" y="0"/>
+                <wp:positionH relativeFrom="column">
+                  <wp:posOffset>319405</wp:posOffset>
+                </wp:positionH>
+                <wp:positionV relativeFrom="paragraph">
+                  <wp:posOffset>1831975</wp:posOffset>
+                </wp:positionV>
+                <wp:extent cx="1012825" cy="136525"/>
+                <wp:effectExtent l="0" t="0" r="15875" b="15875"/>
+                <wp:wrapNone/>
+                <wp:docPr id="248" name="Group 248"/>
+                <wp:cNvGraphicFramePr/>
+                <a:graphic xmlns:a="http://schemas.openxmlformats.org/drawingml/2006/main">
+                  <a:graphicData uri="http://schemas.microsoft.com/office/word/2010/wordprocessingGroup">
+                    <wpg:wgp>
+                      <wpg:cNvGrpSpPr/>
+                      <wpg:grpSpPr>
+                        <a:xfrm>
+                          <a:off x="0" y="0"/>
+                          <a:ext cx="1012825" cy="136525"/>
+                          <a:chOff x="0" y="0"/>
+                          <a:chExt cx="1012825" cy="136525"/>
+                        </a:xfrm>
+                      </wpg:grpSpPr>
+                      <wps:wsp>
+                        <wps:cNvPr id="223" name="Oval 223"/>
+                        <wps:cNvSpPr/>
+                        <wps:spPr>
+                          <a:xfrm>
+                            <a:off x="0" y="0"/>
+                            <a:ext cx="137074" cy="136525"/>
+                          </a:xfrm>
+                          <a:prstGeom prst="ellipse">
+                            <a:avLst/>
+                          </a:prstGeom>
+                          <a:solidFill>
+                            <a:srgbClr val="6E6E6E"/>
+                          </a:solidFill>
+                          <a:ln>
+                            <a:solidFill>
+                              <a:schemeClr val="tx1">
+                                <a:lumMod val="85000"/>
+                                <a:lumOff val="15000"/>
+                              </a:schemeClr>
+                            </a:solidFill>
+                          </a:ln>
+                        </wps:spPr>
+                        <wps:style>
+                          <a:lnRef idx="2">
+                            <a:schemeClr val="accent1">
+                              <a:shade val="50000"/>
+                            </a:schemeClr>
+                          </a:lnRef>
+                          <a:fillRef idx="1">
+                            <a:schemeClr val="accent1"/>
+                          </a:fillRef>
+                          <a:effectRef idx="0">
+                            <a:schemeClr val="accent1"/>
+                          </a:effectRef>
+                          <a:fontRef idx="minor">
+                            <a:schemeClr val="lt1"/>
+                          </a:fontRef>
+                        </wps:style>
+                        <wps:bodyPr rot="0" spcFirstLastPara="0" vertOverflow="overflow" horzOverflow="overflow" vert="horz" wrap="square" lIns="91440" tIns="45720" rIns="91440" bIns="45720" numCol="1" spcCol="0" rtlCol="0" fromWordArt="0" anchor="ctr" anchorCtr="0" forceAA="0" compatLnSpc="1">
+                          <a:prstTxWarp prst="textNoShape">
+                            <a:avLst/>
+                          </a:prstTxWarp>
+                          <a:noAutofit/>
+                        </wps:bodyPr>
+                      </wps:wsp>
+                      <wps:wsp>
+                        <wps:cNvPr id="224" name="Oval 224"/>
+                        <wps:cNvSpPr/>
+                        <wps:spPr>
+                          <a:xfrm>
+                            <a:off x="215900" y="0"/>
+                            <a:ext cx="137074" cy="136525"/>
+                          </a:xfrm>
+                          <a:prstGeom prst="ellipse">
+                            <a:avLst/>
+                          </a:prstGeom>
+                          <a:solidFill>
+                            <a:srgbClr val="6E6E6E"/>
+                          </a:solidFill>
+                          <a:ln>
+                            <a:solidFill>
+                              <a:schemeClr val="tx1">
+                                <a:lumMod val="85000"/>
+                                <a:lumOff val="15000"/>
+                              </a:schemeClr>
+                            </a:solidFill>
+                          </a:ln>
+                        </wps:spPr>
+                        <wps:style>
+                          <a:lnRef idx="2">
+                            <a:schemeClr val="accent1">
+                              <a:shade val="50000"/>
+                            </a:schemeClr>
+                          </a:lnRef>
+                          <a:fillRef idx="1">
+                            <a:schemeClr val="accent1"/>
+                          </a:fillRef>
+                          <a:effectRef idx="0">
+                            <a:schemeClr val="accent1"/>
+                          </a:effectRef>
+                          <a:fontRef idx="minor">
+                            <a:schemeClr val="lt1"/>
+                          </a:fontRef>
+                        </wps:style>
+                        <wps:bodyPr rot="0" spcFirstLastPara="0" vertOverflow="overflow" horzOverflow="overflow" vert="horz" wrap="square" lIns="91440" tIns="45720" rIns="91440" bIns="45720" numCol="1" spcCol="0" rtlCol="0" fromWordArt="0" anchor="ctr" anchorCtr="0" forceAA="0" compatLnSpc="1">
+                          <a:prstTxWarp prst="textNoShape">
+                            <a:avLst/>
+                          </a:prstTxWarp>
+                          <a:noAutofit/>
+                        </wps:bodyPr>
+                      </wps:wsp>
+                      <wps:wsp>
+                        <wps:cNvPr id="225" name="Oval 225"/>
+                        <wps:cNvSpPr/>
+                        <wps:spPr>
+                          <a:xfrm>
+                            <a:off x="431800" y="0"/>
+                            <a:ext cx="136525" cy="136525"/>
+                          </a:xfrm>
+                          <a:prstGeom prst="ellipse">
+                            <a:avLst/>
+                          </a:prstGeom>
+                          <a:solidFill>
+                            <a:srgbClr val="6E6E6E"/>
+                          </a:solidFill>
+                          <a:ln>
+                            <a:solidFill>
+                              <a:schemeClr val="tx1">
+                                <a:lumMod val="85000"/>
+                                <a:lumOff val="15000"/>
+                              </a:schemeClr>
+                            </a:solidFill>
+                          </a:ln>
+                        </wps:spPr>
+                        <wps:style>
+                          <a:lnRef idx="2">
+                            <a:schemeClr val="accent1">
+                              <a:shade val="50000"/>
+                            </a:schemeClr>
+                          </a:lnRef>
+                          <a:fillRef idx="1">
+                            <a:schemeClr val="accent1"/>
+                          </a:fillRef>
+                          <a:effectRef idx="0">
+                            <a:schemeClr val="accent1"/>
+                          </a:effectRef>
+                          <a:fontRef idx="minor">
+                            <a:schemeClr val="lt1"/>
+                          </a:fontRef>
+                        </wps:style>
+                        <wps:bodyPr rot="0" spcFirstLastPara="0" vertOverflow="overflow" horzOverflow="overflow" vert="horz" wrap="square" lIns="91440" tIns="45720" rIns="91440" bIns="45720" numCol="1" spcCol="0" rtlCol="0" fromWordArt="0" anchor="ctr" anchorCtr="0" forceAA="0" compatLnSpc="1">
+                          <a:prstTxWarp prst="textNoShape">
+                            <a:avLst/>
+                          </a:prstTxWarp>
+                          <a:noAutofit/>
+                        </wps:bodyPr>
+                      </wps:wsp>
+                      <wps:wsp>
+                        <wps:cNvPr id="227" name="Oval 227"/>
+                        <wps:cNvSpPr/>
+                        <wps:spPr>
+                          <a:xfrm>
+                            <a:off x="660400" y="0"/>
+                            <a:ext cx="136525" cy="136525"/>
+                          </a:xfrm>
+                          <a:prstGeom prst="ellipse">
+                            <a:avLst/>
+                          </a:prstGeom>
+                          <a:solidFill>
+                            <a:srgbClr val="6E6E6E"/>
+                          </a:solidFill>
+                          <a:ln>
+                            <a:solidFill>
+                              <a:schemeClr val="tx1">
+                                <a:lumMod val="85000"/>
+                                <a:lumOff val="15000"/>
+                              </a:schemeClr>
+                            </a:solidFill>
+                          </a:ln>
+                        </wps:spPr>
+                        <wps:style>
+                          <a:lnRef idx="2">
+                            <a:schemeClr val="accent1">
+                              <a:shade val="50000"/>
+                            </a:schemeClr>
+                          </a:lnRef>
+                          <a:fillRef idx="1">
+                            <a:schemeClr val="accent1"/>
+                          </a:fillRef>
+                          <a:effectRef idx="0">
+                            <a:schemeClr val="accent1"/>
+                          </a:effectRef>
+                          <a:fontRef idx="minor">
+                            <a:schemeClr val="lt1"/>
+                          </a:fontRef>
+                        </wps:style>
+                        <wps:bodyPr rot="0" spcFirstLastPara="0" vertOverflow="overflow" horzOverflow="overflow" vert="horz" wrap="square" lIns="91440" tIns="45720" rIns="91440" bIns="45720" numCol="1" spcCol="0" rtlCol="0" fromWordArt="0" anchor="ctr" anchorCtr="0" forceAA="0" compatLnSpc="1">
+                          <a:prstTxWarp prst="textNoShape">
+                            <a:avLst/>
+                          </a:prstTxWarp>
+                          <a:noAutofit/>
+                        </wps:bodyPr>
+                      </wps:wsp>
+                      <wps:wsp>
+                        <wps:cNvPr id="235" name="Oval 235"/>
+                        <wps:cNvSpPr/>
+                        <wps:spPr>
+                          <a:xfrm>
+                            <a:off x="876300" y="0"/>
+                            <a:ext cx="136525" cy="136525"/>
+                          </a:xfrm>
+                          <a:prstGeom prst="ellipse">
+                            <a:avLst/>
+                          </a:prstGeom>
+                          <a:noFill/>
+                          <a:ln>
+                            <a:solidFill>
+                              <a:schemeClr val="tx1">
+                                <a:lumMod val="85000"/>
+                                <a:lumOff val="15000"/>
+                              </a:schemeClr>
+                            </a:solidFill>
+                          </a:ln>
+                        </wps:spPr>
+                        <wps:style>
+                          <a:lnRef idx="2">
+                            <a:schemeClr val="accent1">
+                              <a:shade val="50000"/>
+                            </a:schemeClr>
+                          </a:lnRef>
+                          <a:fillRef idx="1">
+                            <a:schemeClr val="accent1"/>
+                          </a:fillRef>
+                          <a:effectRef idx="0">
+                            <a:schemeClr val="accent1"/>
+                          </a:effectRef>
+                          <a:fontRef idx="minor">
+                            <a:schemeClr val="lt1"/>
+                          </a:fontRef>
+                        </wps:style>
+                        <wps:bodyPr rot="0" spcFirstLastPara="0" vertOverflow="overflow" horzOverflow="overflow" vert="horz" wrap="square" lIns="91440" tIns="45720" rIns="91440" bIns="45720" numCol="1" spcCol="0" rtlCol="0" fromWordArt="0" anchor="ctr" anchorCtr="0" forceAA="0" compatLnSpc="1">
+                          <a:prstTxWarp prst="textNoShape">
+                            <a:avLst/>
+                          </a:prstTxWarp>
+                          <a:noAutofit/>
+                        </wps:bodyPr>
+                      </wps:wsp>
+                    </wpg:wgp>
+                  </a:graphicData>
+                </a:graphic>
+              </wp:anchor>
+            </w:drawing>
+          </mc:Choice>
+          <mc:Fallback>
+            <w:pict>
+              <v:group w14:anchorId="30016A28" id="Group 248" o:spid="_x0000_s1026" style="position:absolute;margin-left:25.15pt;margin-top:144.25pt;width:79.75pt;height:10.75pt;z-index:251802624" coordsize="10128,1365" o:gfxdata="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">
+                <v:oval id="Oval 223" o:spid="_x0000_s1027" style="position:absolute;width:1370;height:1365;visibility:visible;mso-wrap-style:square;v-text-anchor:middle" o:gfxdata="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" fillcolor="#6e6e6e" strokecolor="#272727 [2749]" strokeweight="1pt">
+                  <v:stroke joinstyle="miter"/>
+                </v:oval>
+                <v:oval id="Oval 224" o:spid="_x0000_s1028" style="position:absolute;left:2159;width:1370;height:1365;visibility:visible;mso-wrap-style:square;v-text-anchor:middle" o:gfxdata="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" fillcolor="#6e6e6e" strokecolor="#272727 [2749]" strokeweight="1pt">
+                  <v:stroke joinstyle="miter"/>
+                </v:oval>
+                <v:oval id="Oval 225" o:spid="_x0000_s1029" style="position:absolute;left:4318;width:1365;height:1365;visibility:visible;mso-wrap-style:square;v-text-anchor:middle" o:gfxdata="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" fillcolor="#6e6e6e" strokecolor="#272727 [2749]" strokeweight="1pt">
+                  <v:stroke joinstyle="miter"/>
+                </v:oval>
+                <v:oval id="Oval 227" o:spid="_x0000_s1030" style="position:absolute;left:6604;width:1365;height:1365;visibility:visible;mso-wrap-style:square;v-text-anchor:middle" o:gfxdata="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" fillcolor="#6e6e6e" strokecolor="#272727 [2749]" strokeweight="1pt">
+                  <v:stroke joinstyle="miter"/>
+                </v:oval>
+                <v:oval id="Oval 235" o:spid="_x0000_s1031" style="position:absolute;left:8763;width:1365;height:1365;visibility:visible;mso-wrap-style:square;v-text-anchor:middle" o:gfxdata="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" filled="f" strokecolor="#272727 [2749]" strokeweight="1pt">
+                  <v:stroke joinstyle="miter"/>
+                </v:oval>
+              </v:group>
+            </w:pict>
+          </mc:Fallback>
+        </mc:AlternateContent>
+      </w:r>
+      <w:r>
+        <w:rPr>
+          <w:noProof/>
+        </w:rPr>
+        <mc:AlternateContent>
+          <mc:Choice Requires="wpg">
+            <w:drawing>
+              <wp:anchor distT="0" distB="0" distL="114300" distR="114300" simplePos="0" relativeHeight="251806720" behindDoc="0" locked="0" layoutInCell="1" allowOverlap="1" wp14:anchorId="5719F758" wp14:editId="3E9B2D79">
+                <wp:simplePos x="0" y="0"/>
+                <wp:positionH relativeFrom="column">
+                  <wp:posOffset>319405</wp:posOffset>
+                </wp:positionH>
+                <wp:positionV relativeFrom="paragraph">
+                  <wp:posOffset>2619375</wp:posOffset>
+                </wp:positionV>
+                <wp:extent cx="1012825" cy="136525"/>
+                <wp:effectExtent l="0" t="0" r="15875" b="15875"/>
+                <wp:wrapNone/>
+                <wp:docPr id="242" name="Group 242"/>
+                <wp:cNvGraphicFramePr/>
+                <a:graphic xmlns:a="http://schemas.openxmlformats.org/drawingml/2006/main">
+                  <a:graphicData uri="http://schemas.microsoft.com/office/word/2010/wordprocessingGroup">
+                    <wpg:wgp>
+                      <wpg:cNvGrpSpPr/>
+                      <wpg:grpSpPr>
+                        <a:xfrm>
+                          <a:off x="0" y="0"/>
+                          <a:ext cx="1012825" cy="136525"/>
+                          <a:chOff x="0" y="0"/>
+                          <a:chExt cx="1012825" cy="136525"/>
+                        </a:xfrm>
+                      </wpg:grpSpPr>
+                      <wps:wsp>
+                        <wps:cNvPr id="243" name="Oval 243"/>
+                        <wps:cNvSpPr/>
+                        <wps:spPr>
+                          <a:xfrm>
+                            <a:off x="0" y="0"/>
+                            <a:ext cx="137074" cy="136525"/>
+                          </a:xfrm>
+                          <a:prstGeom prst="ellipse">
+                            <a:avLst/>
+                          </a:prstGeom>
+                          <a:solidFill>
+                            <a:srgbClr val="6E6E6E"/>
+                          </a:solidFill>
+                          <a:ln>
+                            <a:solidFill>
+                              <a:schemeClr val="tx1">
+                                <a:lumMod val="85000"/>
+                                <a:lumOff val="15000"/>
+                              </a:schemeClr>
+                            </a:solidFill>
+                          </a:ln>
+                        </wps:spPr>
+                        <wps:style>
+                          <a:lnRef idx="2">
+                            <a:schemeClr val="accent1">
+                              <a:shade val="50000"/>
+                            </a:schemeClr>
+                          </a:lnRef>
+                          <a:fillRef idx="1">
+                            <a:schemeClr val="accent1"/>
+                          </a:fillRef>
+                          <a:effectRef idx="0">
+                            <a:schemeClr val="accent1"/>
+                          </a:effectRef>
+                          <a:fontRef idx="minor">
+                            <a:schemeClr val="lt1"/>
+                          </a:fontRef>
+                        </wps:style>
+                        <wps:bodyPr rot="0" spcFirstLastPara="0" vertOverflow="overflow" horzOverflow="overflow" vert="horz" wrap="square" lIns="91440" tIns="45720" rIns="91440" bIns="45720" numCol="1" spcCol="0" rtlCol="0" fromWordArt="0" anchor="ctr" anchorCtr="0" forceAA="0" compatLnSpc="1">
+                          <a:prstTxWarp prst="textNoShape">
+                            <a:avLst/>
+                          </a:prstTxWarp>
+                          <a:noAutofit/>
+                        </wps:bodyPr>
+                      </wps:wsp>
+                      <wps:wsp>
+                        <wps:cNvPr id="244" name="Oval 244"/>
+                        <wps:cNvSpPr/>
+                        <wps:spPr>
+                          <a:xfrm>
+                            <a:off x="215900" y="0"/>
+                            <a:ext cx="137074" cy="136525"/>
+                          </a:xfrm>
+                          <a:prstGeom prst="ellipse">
+                            <a:avLst/>
+                          </a:prstGeom>
+                          <a:solidFill>
+                            <a:srgbClr val="6E6E6E"/>
+                          </a:solidFill>
+                          <a:ln>
+                            <a:solidFill>
+                              <a:schemeClr val="tx1">
+                                <a:lumMod val="85000"/>
+                                <a:lumOff val="15000"/>
+                              </a:schemeClr>
+                            </a:solidFill>
+                          </a:ln>
+                        </wps:spPr>
+                        <wps:style>
+                          <a:lnRef idx="2">
+                            <a:schemeClr val="accent1">
+                              <a:shade val="50000"/>
+                            </a:schemeClr>
+                          </a:lnRef>
+                          <a:fillRef idx="1">
+                            <a:schemeClr val="accent1"/>
+                          </a:fillRef>
+                          <a:effectRef idx="0">
+                            <a:schemeClr val="accent1"/>
+                          </a:effectRef>
+                          <a:fontRef idx="minor">
+                            <a:schemeClr val="lt1"/>
+                          </a:fontRef>
+                        </wps:style>
+                        <wps:bodyPr rot="0" spcFirstLastPara="0" vertOverflow="overflow" horzOverflow="overflow" vert="horz" wrap="square" lIns="91440" tIns="45720" rIns="91440" bIns="45720" numCol="1" spcCol="0" rtlCol="0" fromWordArt="0" anchor="ctr" anchorCtr="0" forceAA="0" compatLnSpc="1">
+                          <a:prstTxWarp prst="textNoShape">
+                            <a:avLst/>
+                          </a:prstTxWarp>
+                          <a:noAutofit/>
+                        </wps:bodyPr>
+                      </wps:wsp>
+                      <wps:wsp>
+                        <wps:cNvPr id="245" name="Oval 245"/>
+                        <wps:cNvSpPr/>
+                        <wps:spPr>
+                          <a:xfrm>
+                            <a:off x="431800" y="0"/>
+                            <a:ext cx="136525" cy="136525"/>
+                          </a:xfrm>
+                          <a:prstGeom prst="ellipse">
+                            <a:avLst/>
+                          </a:prstGeom>
+                          <a:solidFill>
+                            <a:srgbClr val="6E6E6E"/>
+                          </a:solidFill>
+                          <a:ln>
+                            <a:solidFill>
+                              <a:schemeClr val="tx1">
+                                <a:lumMod val="85000"/>
+                                <a:lumOff val="15000"/>
+                              </a:schemeClr>
+                            </a:solidFill>
+                          </a:ln>
+                        </wps:spPr>
+                        <wps:style>
+                          <a:lnRef idx="2">
+                            <a:schemeClr val="accent1">
+                              <a:shade val="50000"/>
+                            </a:schemeClr>
+                          </a:lnRef>
+                          <a:fillRef idx="1">
+                            <a:schemeClr val="accent1"/>
+                          </a:fillRef>
+                          <a:effectRef idx="0">
+                            <a:schemeClr val="accent1"/>
+                          </a:effectRef>
+                          <a:fontRef idx="minor">
+                            <a:schemeClr val="lt1"/>
+                          </a:fontRef>
+                        </wps:style>
+                        <wps:bodyPr rot="0" spcFirstLastPara="0" vertOverflow="overflow" horzOverflow="overflow" vert="horz" wrap="square" lIns="91440" tIns="45720" rIns="91440" bIns="45720" numCol="1" spcCol="0" rtlCol="0" fromWordArt="0" anchor="ctr" anchorCtr="0" forceAA="0" compatLnSpc="1">
+                          <a:prstTxWarp prst="textNoShape">
+                            <a:avLst/>
+                          </a:prstTxWarp>
+                          <a:noAutofit/>
+                        </wps:bodyPr>
+                      </wps:wsp>
+                      <wps:wsp>
+                        <wps:cNvPr id="246" name="Oval 246"/>
+                        <wps:cNvSpPr/>
+                        <wps:spPr>
+                          <a:xfrm>
+                            <a:off x="660400" y="0"/>
+                            <a:ext cx="136525" cy="136525"/>
+                          </a:xfrm>
+                          <a:prstGeom prst="ellipse">
+                            <a:avLst/>
+                          </a:prstGeom>
+                          <a:solidFill>
+                            <a:srgbClr val="6E6E6E"/>
+                          </a:solidFill>
+                          <a:ln>
+                            <a:solidFill>
+                              <a:schemeClr val="tx1">
+                                <a:lumMod val="85000"/>
+                                <a:lumOff val="15000"/>
+                              </a:schemeClr>
+                            </a:solidFill>
+                          </a:ln>
+                        </wps:spPr>
+                        <wps:style>
+                          <a:lnRef idx="2">
+                            <a:schemeClr val="accent1">
+                              <a:shade val="50000"/>
+                            </a:schemeClr>
+                          </a:lnRef>
+                          <a:fillRef idx="1">
+                            <a:schemeClr val="accent1"/>
+                          </a:fillRef>
+                          <a:effectRef idx="0">
+                            <a:schemeClr val="accent1"/>
+                          </a:effectRef>
+                          <a:fontRef idx="minor">
+                            <a:schemeClr val="lt1"/>
+                          </a:fontRef>
+                        </wps:style>
+                        <wps:bodyPr rot="0" spcFirstLastPara="0" vertOverflow="overflow" horzOverflow="overflow" vert="horz" wrap="square" lIns="91440" tIns="45720" rIns="91440" bIns="45720" numCol="1" spcCol="0" rtlCol="0" fromWordArt="0" anchor="ctr" anchorCtr="0" forceAA="0" compatLnSpc="1">
+                          <a:prstTxWarp prst="textNoShape">
+                            <a:avLst/>
+                          </a:prstTxWarp>
+                          <a:noAutofit/>
+                        </wps:bodyPr>
+                      </wps:wsp>
+                      <wps:wsp>
+                        <wps:cNvPr id="247" name="Oval 247"/>
+                        <wps:cNvSpPr/>
+                        <wps:spPr>
+                          <a:xfrm>
+                            <a:off x="876300" y="0"/>
+                            <a:ext cx="136525" cy="136525"/>
+                          </a:xfrm>
+                          <a:prstGeom prst="ellipse">
+                            <a:avLst/>
+                          </a:prstGeom>
+                          <a:noFill/>
+                          <a:ln>
+                            <a:solidFill>
+                              <a:schemeClr val="tx1">
+                                <a:lumMod val="85000"/>
+                                <a:lumOff val="15000"/>
+                              </a:schemeClr>
+                            </a:solidFill>
+                          </a:ln>
+                        </wps:spPr>
+                        <wps:style>
+                          <a:lnRef idx="2">
+                            <a:schemeClr val="accent1">
+                              <a:shade val="50000"/>
+                            </a:schemeClr>
+                          </a:lnRef>
+                          <a:fillRef idx="1">
+                            <a:schemeClr val="accent1"/>
+                          </a:fillRef>
+                          <a:effectRef idx="0">
+                            <a:schemeClr val="accent1"/>
+                          </a:effectRef>
+                          <a:fontRef idx="minor">
+                            <a:schemeClr val="lt1"/>
+                          </a:fontRef>
+                        </wps:style>
+                        <wps:bodyPr rot="0" spcFirstLastPara="0" vertOverflow="overflow" horzOverflow="overflow" vert="horz" wrap="square" lIns="91440" tIns="45720" rIns="91440" bIns="45720" numCol="1" spcCol="0" rtlCol="0" fromWordArt="0" anchor="ctr" anchorCtr="0" forceAA="0" compatLnSpc="1">
+                          <a:prstTxWarp prst="textNoShape">
+                            <a:avLst/>
+                          </a:prstTxWarp>
+                          <a:noAutofit/>
+                        </wps:bodyPr>
+                      </wps:wsp>
+                    </wpg:wgp>
+                  </a:graphicData>
+                </a:graphic>
+              </wp:anchor>
+            </w:drawing>
+          </mc:Choice>
+          <mc:Fallback>
+            <w:pict>
+              <v:group w14:anchorId="3FDBB858" id="Group 242" o:spid="_x0000_s1026" style="position:absolute;margin-left:25.15pt;margin-top:206.25pt;width:79.75pt;height:10.75pt;z-index:251806720" coordsize="10128,1365" o:gfxdata="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">
+                <v:oval id="Oval 243" o:spid="_x0000_s1027" style="position:absolute;width:1370;height:1365;visibility:visible;mso-wrap-style:square;v-text-anchor:middle" o:gfxdata="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" fillcolor="#6e6e6e" strokecolor="#272727 [2749]" strokeweight="1pt">
+                  <v:stroke joinstyle="miter"/>
+                </v:oval>
+                <v:oval id="Oval 244" o:spid="_x0000_s1028" style="position:absolute;left:2159;width:1370;height:1365;visibility:visible;mso-wrap-style:square;v-text-anchor:middle" o:gfxdata="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" fillcolor="#6e6e6e" strokecolor="#272727 [2749]" strokeweight="1pt">
+                  <v:stroke joinstyle="miter"/>
+                </v:oval>
+                <v:oval id="Oval 245" o:spid="_x0000_s1029" style="position:absolute;left:4318;width:1365;height:1365;visibility:visible;mso-wrap-style:square;v-text-anchor:middle" o:gfxdata="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" fillcolor="#6e6e6e" strokecolor="#272727 [2749]" strokeweight="1pt">
+                  <v:stroke joinstyle="miter"/>
+                </v:oval>
+                <v:oval id="Oval 246" o:spid="_x0000_s1030" style="position:absolute;left:6604;width:1365;height:1365;visibility:visible;mso-wrap-style:square;v-text-anchor:middle" o:gfxdata="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" fillcolor="#6e6e6e" strokecolor="#272727 [2749]" strokeweight="1pt">
+                  <v:stroke joinstyle="miter"/>
+                </v:oval>
+                <v:oval id="Oval 247" o:spid="_x0000_s1031" style="position:absolute;left:8763;width:1365;height:1365;visibility:visible;mso-wrap-style:square;v-text-anchor:middle" o:gfxdata="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" filled="f" strokecolor="#272727 [2749]" strokeweight="1pt">
+                  <v:stroke joinstyle="miter"/>
+                </v:oval>
+              </v:group>
+            </w:pict>
+          </mc:Fallback>
+        </mc:AlternateContent>
+      </w:r>
+      <w:r>
+        <w:rPr>
+          <w:noProof/>
+        </w:rPr>
+        <mc:AlternateContent>
+          <mc:Choice Requires="wpg">
+            <w:drawing>
+              <wp:anchor distT="0" distB="0" distL="114300" distR="114300" simplePos="0" relativeHeight="251804672" behindDoc="0" locked="0" layoutInCell="1" allowOverlap="1" wp14:anchorId="370AB0A8" wp14:editId="622C571E">
+                <wp:simplePos x="0" y="0"/>
+                <wp:positionH relativeFrom="column">
+                  <wp:posOffset>319405</wp:posOffset>
+                </wp:positionH>
+                <wp:positionV relativeFrom="paragraph">
+                  <wp:posOffset>2212975</wp:posOffset>
+                </wp:positionV>
+                <wp:extent cx="1012825" cy="136525"/>
+                <wp:effectExtent l="0" t="0" r="15875" b="15875"/>
+                <wp:wrapNone/>
+                <wp:docPr id="236" name="Group 236"/>
+                <wp:cNvGraphicFramePr/>
+                <a:graphic xmlns:a="http://schemas.openxmlformats.org/drawingml/2006/main">
+                  <a:graphicData uri="http://schemas.microsoft.com/office/word/2010/wordprocessingGroup">
+                    <wpg:wgp>
+                      <wpg:cNvGrpSpPr/>
+                      <wpg:grpSpPr>
+                        <a:xfrm>
+                          <a:off x="0" y="0"/>
+                          <a:ext cx="1012825" cy="136525"/>
+                          <a:chOff x="0" y="0"/>
+                          <a:chExt cx="1012825" cy="136525"/>
+                        </a:xfrm>
+                      </wpg:grpSpPr>
+                      <wps:wsp>
+                        <wps:cNvPr id="237" name="Oval 237"/>
+                        <wps:cNvSpPr/>
+                        <wps:spPr>
+                          <a:xfrm>
+                            <a:off x="0" y="0"/>
+                            <a:ext cx="137074" cy="136525"/>
+                          </a:xfrm>
+                          <a:prstGeom prst="ellipse">
+                            <a:avLst/>
+                          </a:prstGeom>
+                          <a:solidFill>
+                            <a:srgbClr val="6E6E6E"/>
+                          </a:solidFill>
+                          <a:ln>
+                            <a:solidFill>
+                              <a:schemeClr val="tx1">
+                                <a:lumMod val="85000"/>
+                                <a:lumOff val="15000"/>
+                              </a:schemeClr>
+                            </a:solidFill>
+                          </a:ln>
+                        </wps:spPr>
+                        <wps:style>
+                          <a:lnRef idx="2">
+                            <a:schemeClr val="accent1">
+                              <a:shade val="50000"/>
+                            </a:schemeClr>
+                          </a:lnRef>
+                          <a:fillRef idx="1">
+                            <a:schemeClr val="accent1"/>
+                          </a:fillRef>
+                          <a:effectRef idx="0">
+                            <a:schemeClr val="accent1"/>
+                          </a:effectRef>
+                          <a:fontRef idx="minor">
+                            <a:schemeClr val="lt1"/>
+                          </a:fontRef>
+                        </wps:style>
+                        <wps:bodyPr rot="0" spcFirstLastPara="0" vertOverflow="overflow" horzOverflow="overflow" vert="horz" wrap="square" lIns="91440" tIns="45720" rIns="91440" bIns="45720" numCol="1" spcCol="0" rtlCol="0" fromWordArt="0" anchor="ctr" anchorCtr="0" forceAA="0" compatLnSpc="1">
+                          <a:prstTxWarp prst="textNoShape">
+                            <a:avLst/>
+                          </a:prstTxWarp>
+                          <a:noAutofit/>
+                        </wps:bodyPr>
+                      </wps:wsp>
+                      <wps:wsp>
+                        <wps:cNvPr id="238" name="Oval 238"/>
+                        <wps:cNvSpPr/>
+                        <wps:spPr>
+                          <a:xfrm>
+                            <a:off x="215900" y="0"/>
+                            <a:ext cx="137074" cy="136525"/>
+                          </a:xfrm>
+                          <a:prstGeom prst="ellipse">
+                            <a:avLst/>
+                          </a:prstGeom>
+                          <a:solidFill>
+                            <a:srgbClr val="6E6E6E"/>
+                          </a:solidFill>
+                          <a:ln>
+                            <a:solidFill>
+                              <a:schemeClr val="tx1">
+                                <a:lumMod val="85000"/>
+                                <a:lumOff val="15000"/>
+                              </a:schemeClr>
+                            </a:solidFill>
+                          </a:ln>
+                        </wps:spPr>
+                        <wps:style>
+                          <a:lnRef idx="2">
+                            <a:schemeClr val="accent1">
+                              <a:shade val="50000"/>
+                            </a:schemeClr>
+                          </a:lnRef>
+                          <a:fillRef idx="1">
+                            <a:schemeClr val="accent1"/>
+                          </a:fillRef>
+                          <a:effectRef idx="0">
+                            <a:schemeClr val="accent1"/>
+                          </a:effectRef>
+                          <a:fontRef idx="minor">
+                            <a:schemeClr val="lt1"/>
+                          </a:fontRef>
+                        </wps:style>
+                        <wps:bodyPr rot="0" spcFirstLastPara="0" vertOverflow="overflow" horzOverflow="overflow" vert="horz" wrap="square" lIns="91440" tIns="45720" rIns="91440" bIns="45720" numCol="1" spcCol="0" rtlCol="0" fromWordArt="0" anchor="ctr" anchorCtr="0" forceAA="0" compatLnSpc="1">
+                          <a:prstTxWarp prst="textNoShape">
+                            <a:avLst/>
+                          </a:prstTxWarp>
+                          <a:noAutofit/>
+                        </wps:bodyPr>
+                      </wps:wsp>
+                      <wps:wsp>
+                        <wps:cNvPr id="239" name="Oval 239"/>
+                        <wps:cNvSpPr/>
+                        <wps:spPr>
+                          <a:xfrm>
+                            <a:off x="431800" y="0"/>
+                            <a:ext cx="136525" cy="136525"/>
+                          </a:xfrm>
+                          <a:prstGeom prst="ellipse">
+                            <a:avLst/>
+                          </a:prstGeom>
+                          <a:solidFill>
+                            <a:srgbClr val="6E6E6E"/>
+                          </a:solidFill>
+                          <a:ln>
+                            <a:solidFill>
+                              <a:schemeClr val="tx1">
+                                <a:lumMod val="85000"/>
+                                <a:lumOff val="15000"/>
+                              </a:schemeClr>
+                            </a:solidFill>
+                          </a:ln>
+                        </wps:spPr>
+                        <wps:style>
+                          <a:lnRef idx="2">
+                            <a:schemeClr val="accent1">
+                              <a:shade val="50000"/>
+                            </a:schemeClr>
+                          </a:lnRef>
+                          <a:fillRef idx="1">
+                            <a:schemeClr val="accent1"/>
+                          </a:fillRef>
+                          <a:effectRef idx="0">
+                            <a:schemeClr val="accent1"/>
+                          </a:effectRef>
+                          <a:fontRef idx="minor">
+                            <a:schemeClr val="lt1"/>
+                          </a:fontRef>
+                        </wps:style>
+                        <wps:bodyPr rot="0" spcFirstLastPara="0" vertOverflow="overflow" horzOverflow="overflow" vert="horz" wrap="square" lIns="91440" tIns="45720" rIns="91440" bIns="45720" numCol="1" spcCol="0" rtlCol="0" fromWordArt="0" anchor="ctr" anchorCtr="0" forceAA="0" compatLnSpc="1">
+                          <a:prstTxWarp prst="textNoShape">
+                            <a:avLst/>
+                          </a:prstTxWarp>
+                          <a:noAutofit/>
+                        </wps:bodyPr>
+                      </wps:wsp>
+                      <wps:wsp>
+                        <wps:cNvPr id="240" name="Oval 240"/>
+                        <wps:cNvSpPr/>
+                        <wps:spPr>
+                          <a:xfrm>
+                            <a:off x="660400" y="0"/>
+                            <a:ext cx="136525" cy="136525"/>
+                          </a:xfrm>
+                          <a:prstGeom prst="ellipse">
+                            <a:avLst/>
+                          </a:prstGeom>
+                          <a:solidFill>
+                            <a:srgbClr val="6E6E6E"/>
+                          </a:solidFill>
+                          <a:ln>
+                            <a:solidFill>
+                              <a:schemeClr val="tx1">
+                                <a:lumMod val="85000"/>
+                                <a:lumOff val="15000"/>
+                              </a:schemeClr>
+                            </a:solidFill>
+                          </a:ln>
+                        </wps:spPr>
+                        <wps:style>
+                          <a:lnRef idx="2">
+                            <a:schemeClr val="accent1">
+                              <a:shade val="50000"/>
+                            </a:schemeClr>
+                          </a:lnRef>
+                          <a:fillRef idx="1">
+                            <a:schemeClr val="accent1"/>
+                          </a:fillRef>
+                          <a:effectRef idx="0">
+                            <a:schemeClr val="accent1"/>
+                          </a:effectRef>
+                          <a:fontRef idx="minor">
+                            <a:schemeClr val="lt1"/>
+                          </a:fontRef>
+                        </wps:style>
+                        <wps:bodyPr rot="0" spcFirstLastPara="0" vertOverflow="overflow" horzOverflow="overflow" vert="horz" wrap="square" lIns="91440" tIns="45720" rIns="91440" bIns="45720" numCol="1" spcCol="0" rtlCol="0" fromWordArt="0" anchor="ctr" anchorCtr="0" forceAA="0" compatLnSpc="1">
+                          <a:prstTxWarp prst="textNoShape">
+                            <a:avLst/>
+                          </a:prstTxWarp>
+                          <a:noAutofit/>
+                        </wps:bodyPr>
+                      </wps:wsp>
+                      <wps:wsp>
+                        <wps:cNvPr id="241" name="Oval 241"/>
+                        <wps:cNvSpPr/>
+                        <wps:spPr>
+                          <a:xfrm>
+                            <a:off x="876300" y="0"/>
+                            <a:ext cx="136525" cy="136525"/>
+                          </a:xfrm>
+                          <a:prstGeom prst="ellipse">
+                            <a:avLst/>
+                          </a:prstGeom>
+                          <a:noFill/>
+                          <a:ln>
+                            <a:solidFill>
+                              <a:schemeClr val="tx1">
+                                <a:lumMod val="85000"/>
+                                <a:lumOff val="15000"/>
+                              </a:schemeClr>
+                            </a:solidFill>
+                          </a:ln>
+                        </wps:spPr>
+                        <wps:style>
+                          <a:lnRef idx="2">
+                            <a:schemeClr val="accent1">
+                              <a:shade val="50000"/>
+                            </a:schemeClr>
+                          </a:lnRef>
+                          <a:fillRef idx="1">
+                            <a:schemeClr val="accent1"/>
+                          </a:fillRef>
+                          <a:effectRef idx="0">
+                            <a:schemeClr val="accent1"/>
+                          </a:effectRef>
+                          <a:fontRef idx="minor">
+                            <a:schemeClr val="lt1"/>
+                          </a:fontRef>
+                        </wps:style>
+                        <wps:bodyPr rot="0" spcFirstLastPara="0" vertOverflow="overflow" horzOverflow="overflow" vert="horz" wrap="square" lIns="91440" tIns="45720" rIns="91440" bIns="45720" numCol="1" spcCol="0" rtlCol="0" fromWordArt="0" anchor="ctr" anchorCtr="0" forceAA="0" compatLnSpc="1">
+                          <a:prstTxWarp prst="textNoShape">
+                            <a:avLst/>
+                          </a:prstTxWarp>
+                          <a:noAutofit/>
+                        </wps:bodyPr>
+                      </wps:wsp>
+                    </wpg:wgp>
+                  </a:graphicData>
+                </a:graphic>
+              </wp:anchor>
+            </w:drawing>
+          </mc:Choice>
+          <mc:Fallback>
+            <w:pict>
+              <v:group w14:anchorId="522A5273" id="Group 236" o:spid="_x0000_s1026" style="position:absolute;margin-left:25.15pt;margin-top:174.25pt;width:79.75pt;height:10.75pt;z-index:251804672" coordsize="10128,1365" o:gfxdata="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">
+                <v:oval id="Oval 237" o:spid="_x0000_s1027" style="position:absolute;width:1370;height:1365;visibility:visible;mso-wrap-style:square;v-text-anchor:middle" o:gfxdata="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" fillcolor="#6e6e6e" strokecolor="#272727 [2749]" strokeweight="1pt">
+                  <v:stroke joinstyle="miter"/>
+                </v:oval>
+                <v:oval id="Oval 238" o:spid="_x0000_s1028" style="position:absolute;left:2159;width:1370;height:1365;visibility:visible;mso-wrap-style:square;v-text-anchor:middle" o:gfxdata="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" fillcolor="#6e6e6e" strokecolor="#272727 [2749]" strokeweight="1pt">
+                  <v:stroke joinstyle="miter"/>
+                </v:oval>
+                <v:oval id="Oval 239" o:spid="_x0000_s1029" style="position:absolute;left:4318;width:1365;height:1365;visibility:visible;mso-wrap-style:square;v-text-anchor:middle" o:gfxdata="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" fillcolor="#6e6e6e" strokecolor="#272727 [2749]" strokeweight="1pt">
+                  <v:stroke joinstyle="miter"/>
+                </v:oval>
+                <v:oval id="Oval 240" o:spid="_x0000_s1030" style="position:absolute;left:6604;width:1365;height:1365;visibility:visible;mso-wrap-style:square;v-text-anchor:middle" o:gfxdata="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" fillcolor="#6e6e6e" strokecolor="#272727 [2749]" strokeweight="1pt">
+                  <v:stroke joinstyle="miter"/>
+                </v:oval>
+                <v:oval id="Oval 241" o:spid="_x0000_s1031" style="position:absolute;left:8763;width:1365;height:1365;visibility:visible;mso-wrap-style:square;v-text-anchor:middle" o:gfxdata="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" filled="f" strokecolor="#272727 [2749]" strokeweight="1pt">
+                  <v:stroke joinstyle="miter"/>
+                </v:oval>
+              </v:group>
+            </w:pict>
+          </mc:Fallback>
+        </mc:AlternateContent>
+      </w:r>
+      <w:r>
+        <w:rPr>
+          <w:noProof/>
+        </w:rPr>
+        <mc:AlternateContent>
+          <mc:Choice Requires="wpg">
+            <w:drawing>
+              <wp:anchor distT="0" distB="0" distL="114300" distR="114300" simplePos="0" relativeHeight="251794432" behindDoc="0" locked="0" layoutInCell="1" allowOverlap="1" wp14:anchorId="20466193" wp14:editId="5A1703C5">
+                <wp:simplePos x="0" y="0"/>
+                <wp:positionH relativeFrom="column">
+                  <wp:posOffset>319405</wp:posOffset>
+                </wp:positionH>
+                <wp:positionV relativeFrom="paragraph">
+                  <wp:posOffset>1438275</wp:posOffset>
+                </wp:positionV>
+                <wp:extent cx="1012825" cy="136525"/>
+                <wp:effectExtent l="0" t="0" r="15875" b="15875"/>
+                <wp:wrapNone/>
+                <wp:docPr id="215" name="Group 215"/>
+                <wp:cNvGraphicFramePr/>
+                <a:graphic xmlns:a="http://schemas.openxmlformats.org/drawingml/2006/main">
+                  <a:graphicData uri="http://schemas.microsoft.com/office/word/2010/wordprocessingGroup">
+                    <wpg:wgp>
+                      <wpg:cNvGrpSpPr/>
+                      <wpg:grpSpPr>
+                        <a:xfrm>
+                          <a:off x="0" y="0"/>
+                          <a:ext cx="1012825" cy="136525"/>
+                          <a:chOff x="0" y="0"/>
+                          <a:chExt cx="1012825" cy="136525"/>
+                        </a:xfrm>
+                      </wpg:grpSpPr>
+                      <wps:wsp>
+                        <wps:cNvPr id="216" name="Oval 216"/>
+                        <wps:cNvSpPr/>
+                        <wps:spPr>
+                          <a:xfrm>
+                            <a:off x="0" y="0"/>
+                            <a:ext cx="137074" cy="136525"/>
+                          </a:xfrm>
+                          <a:prstGeom prst="ellipse">
+                            <a:avLst/>
+                          </a:prstGeom>
+                          <a:solidFill>
+                            <a:srgbClr val="6E6E6E"/>
+                          </a:solidFill>
+                          <a:ln>
+                            <a:solidFill>
+                              <a:schemeClr val="tx1">
+                                <a:lumMod val="85000"/>
+                                <a:lumOff val="15000"/>
+                              </a:schemeClr>
+                            </a:solidFill>
+                          </a:ln>
+                        </wps:spPr>
+                        <wps:style>
+                          <a:lnRef idx="2">
+                            <a:schemeClr val="accent1">
+                              <a:shade val="50000"/>
+                            </a:schemeClr>
+                          </a:lnRef>
+                          <a:fillRef idx="1">
+                            <a:schemeClr val="accent1"/>
+                          </a:fillRef>
+                          <a:effectRef idx="0">
+                            <a:schemeClr val="accent1"/>
+                          </a:effectRef>
+                          <a:fontRef idx="minor">
+                            <a:schemeClr val="lt1"/>
+                          </a:fontRef>
+                        </wps:style>
+                        <wps:bodyPr rot="0" spcFirstLastPara="0" vertOverflow="overflow" horzOverflow="overflow" vert="horz" wrap="square" lIns="91440" tIns="45720" rIns="91440" bIns="45720" numCol="1" spcCol="0" rtlCol="0" fromWordArt="0" anchor="ctr" anchorCtr="0" forceAA="0" compatLnSpc="1">
+                          <a:prstTxWarp prst="textNoShape">
+                            <a:avLst/>
+                          </a:prstTxWarp>
+                          <a:noAutofit/>
+                        </wps:bodyPr>
+                      </wps:wsp>
+                      <wps:wsp>
+                        <wps:cNvPr id="218" name="Oval 218"/>
+                        <wps:cNvSpPr/>
+                        <wps:spPr>
+                          <a:xfrm>
+                            <a:off x="215900" y="0"/>
+                            <a:ext cx="137074" cy="136525"/>
+                          </a:xfrm>
+                          <a:prstGeom prst="ellipse">
+                            <a:avLst/>
+                          </a:prstGeom>
+                          <a:solidFill>
+                            <a:srgbClr val="6E6E6E"/>
+                          </a:solidFill>
+                          <a:ln>
+                            <a:solidFill>
+                              <a:schemeClr val="tx1">
+                                <a:lumMod val="85000"/>
+                                <a:lumOff val="15000"/>
+                              </a:schemeClr>
+                            </a:solidFill>
+                          </a:ln>
+                        </wps:spPr>
+                        <wps:style>
+                          <a:lnRef idx="2">
+                            <a:schemeClr val="accent1">
+                              <a:shade val="50000"/>
+                            </a:schemeClr>
+                          </a:lnRef>
+                          <a:fillRef idx="1">
+                            <a:schemeClr val="accent1"/>
+                          </a:fillRef>
+                          <a:effectRef idx="0">
+                            <a:schemeClr val="accent1"/>
+                          </a:effectRef>
+                          <a:fontRef idx="minor">
+                            <a:schemeClr val="lt1"/>
+                          </a:fontRef>
+                        </wps:style>
+                        <wps:bodyPr rot="0" spcFirstLastPara="0" vertOverflow="overflow" horzOverflow="overflow" vert="horz" wrap="square" lIns="91440" tIns="45720" rIns="91440" bIns="45720" numCol="1" spcCol="0" rtlCol="0" fromWordArt="0" anchor="ctr" anchorCtr="0" forceAA="0" compatLnSpc="1">
+                          <a:prstTxWarp prst="textNoShape">
+                            <a:avLst/>
+                          </a:prstTxWarp>
+                          <a:noAutofit/>
+                        </wps:bodyPr>
+                      </wps:wsp>
+                      <wps:wsp>
+                        <wps:cNvPr id="219" name="Oval 219"/>
+                        <wps:cNvSpPr/>
+                        <wps:spPr>
+                          <a:xfrm>
+                            <a:off x="431800" y="0"/>
+                            <a:ext cx="136525" cy="136525"/>
+                          </a:xfrm>
+                          <a:prstGeom prst="ellipse">
+                            <a:avLst/>
+                          </a:prstGeom>
+                          <a:solidFill>
+                            <a:srgbClr val="6E6E6E"/>
+                          </a:solidFill>
+                          <a:ln>
+                            <a:solidFill>
+                              <a:schemeClr val="tx1">
+                                <a:lumMod val="85000"/>
+                                <a:lumOff val="15000"/>
+                              </a:schemeClr>
+                            </a:solidFill>
+                          </a:ln>
+                        </wps:spPr>
+                        <wps:style>
+                          <a:lnRef idx="2">
+                            <a:schemeClr val="accent1">
+                              <a:shade val="50000"/>
+                            </a:schemeClr>
+                          </a:lnRef>
+                          <a:fillRef idx="1">
+                            <a:schemeClr val="accent1"/>
+                          </a:fillRef>
+                          <a:effectRef idx="0">
+                            <a:schemeClr val="accent1"/>
+                          </a:effectRef>
+                          <a:fontRef idx="minor">
+                            <a:schemeClr val="lt1"/>
+                          </a:fontRef>
+                        </wps:style>
+                        <wps:bodyPr rot="0" spcFirstLastPara="0" vertOverflow="overflow" horzOverflow="overflow" vert="horz" wrap="square" lIns="91440" tIns="45720" rIns="91440" bIns="45720" numCol="1" spcCol="0" rtlCol="0" fromWordArt="0" anchor="ctr" anchorCtr="0" forceAA="0" compatLnSpc="1">
+                          <a:prstTxWarp prst="textNoShape">
+                            <a:avLst/>
+                          </a:prstTxWarp>
+                          <a:noAutofit/>
+                        </wps:bodyPr>
+                      </wps:wsp>
+                      <wps:wsp>
+                        <wps:cNvPr id="220" name="Oval 220"/>
+                        <wps:cNvSpPr/>
+                        <wps:spPr>
+                          <a:xfrm>
+                            <a:off x="660400" y="0"/>
+                            <a:ext cx="136525" cy="136525"/>
+                          </a:xfrm>
+                          <a:prstGeom prst="ellipse">
+                            <a:avLst/>
+                          </a:prstGeom>
+                          <a:solidFill>
+                            <a:srgbClr val="6E6E6E"/>
+                          </a:solidFill>
+                          <a:ln>
+                            <a:solidFill>
+                              <a:schemeClr val="tx1">
+                                <a:lumMod val="85000"/>
+                                <a:lumOff val="15000"/>
+                              </a:schemeClr>
+                            </a:solidFill>
+                          </a:ln>
+                        </wps:spPr>
+                        <wps:style>
+                          <a:lnRef idx="2">
+                            <a:schemeClr val="accent1">
+                              <a:shade val="50000"/>
+                            </a:schemeClr>
+                          </a:lnRef>
+                          <a:fillRef idx="1">
+                            <a:schemeClr val="accent1"/>
+                          </a:fillRef>
+                          <a:effectRef idx="0">
+                            <a:schemeClr val="accent1"/>
+                          </a:effectRef>
+                          <a:fontRef idx="minor">
+                            <a:schemeClr val="lt1"/>
+                          </a:fontRef>
+                        </wps:style>
+                        <wps:bodyPr rot="0" spcFirstLastPara="0" vertOverflow="overflow" horzOverflow="overflow" vert="horz" wrap="square" lIns="91440" tIns="45720" rIns="91440" bIns="45720" numCol="1" spcCol="0" rtlCol="0" fromWordArt="0" anchor="ctr" anchorCtr="0" forceAA="0" compatLnSpc="1">
+                          <a:prstTxWarp prst="textNoShape">
+                            <a:avLst/>
+                          </a:prstTxWarp>
+                          <a:noAutofit/>
+                        </wps:bodyPr>
+                      </wps:wsp>
+                      <wps:wsp>
+                        <wps:cNvPr id="221" name="Oval 221"/>
+                        <wps:cNvSpPr/>
+                        <wps:spPr>
+                          <a:xfrm>
+                            <a:off x="876300" y="0"/>
+                            <a:ext cx="136525" cy="136525"/>
+                          </a:xfrm>
+                          <a:prstGeom prst="ellipse">
+                            <a:avLst/>
+                          </a:prstGeom>
+                          <a:solidFill>
+                            <a:srgbClr val="6E6E6E"/>
+                          </a:solidFill>
+                          <a:ln>
+                            <a:solidFill>
+                              <a:schemeClr val="tx1">
+                                <a:lumMod val="85000"/>
+                                <a:lumOff val="15000"/>
+                              </a:schemeClr>
+                            </a:solidFill>
+                          </a:ln>
+                        </wps:spPr>
+                        <wps:style>
+                          <a:lnRef idx="2">
+                            <a:schemeClr val="accent1">
+                              <a:shade val="50000"/>
+                            </a:schemeClr>
+                          </a:lnRef>
+                          <a:fillRef idx="1">
+                            <a:schemeClr val="accent1"/>
+                          </a:fillRef>
+                          <a:effectRef idx="0">
+                            <a:schemeClr val="accent1"/>
+                          </a:effectRef>
+                          <a:fontRef idx="minor">
+                            <a:schemeClr val="lt1"/>
+                          </a:fontRef>
+                        </wps:style>
+                        <wps:bodyPr rot="0" spcFirstLastPara="0" vertOverflow="overflow" horzOverflow="overflow" vert="horz" wrap="square" lIns="91440" tIns="45720" rIns="91440" bIns="45720" numCol="1" spcCol="0" rtlCol="0" fromWordArt="0" anchor="ctr" anchorCtr="0" forceAA="0" compatLnSpc="1">
+                          <a:prstTxWarp prst="textNoShape">
+                            <a:avLst/>
+                          </a:prstTxWarp>
+                          <a:noAutofit/>
+                        </wps:bodyPr>
+                      </wps:wsp>
+                    </wpg:wgp>
+                  </a:graphicData>
+                </a:graphic>
+              </wp:anchor>
+            </w:drawing>
+          </mc:Choice>
+          <mc:Fallback>
+            <w:pict>
+              <v:group w14:anchorId="35CA33A4" id="Group 215" o:spid="_x0000_s1026" style="position:absolute;margin-left:25.15pt;margin-top:113.25pt;width:79.75pt;height:10.75pt;z-index:251794432" coordsize="10128,1365" o:gfxdata="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">
+                <v:oval id="Oval 216" o:spid="_x0000_s1027" style="position:absolute;width:1370;height:1365;visibility:visible;mso-wrap-style:square;v-text-anchor:middle" o:gfxdata="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" fillcolor="#6e6e6e" strokecolor="#272727 [2749]" strokeweight="1pt">
+                  <v:stroke joinstyle="miter"/>
+                </v:oval>
+                <v:oval id="Oval 218" o:spid="_x0000_s1028" style="position:absolute;left:2159;width:1370;height:1365;visibility:visible;mso-wrap-style:square;v-text-anchor:middle" o:gfxdata="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" fillcolor="#6e6e6e" strokecolor="#272727 [2749]" strokeweight="1pt">
+                  <v:stroke joinstyle="miter"/>
+                </v:oval>
+                <v:oval id="Oval 219" o:spid="_x0000_s1029" style="position:absolute;left:4318;width:1365;height:1365;visibility:visible;mso-wrap-style:square;v-text-anchor:middle" o:gfxdata="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" fillcolor="#6e6e6e" strokecolor="#272727 [2749]" strokeweight="1pt">
+                  <v:stroke joinstyle="miter"/>
+                </v:oval>
+                <v:oval id="Oval 220" o:spid="_x0000_s1030" style="position:absolute;left:6604;width:1365;height:1365;visibility:visible;mso-wrap-style:square;v-text-anchor:middle" o:gfxdata="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" fillcolor="#6e6e6e" strokecolor="#272727 [2749]" strokeweight="1pt">
+                  <v:stroke joinstyle="miter"/>
+                </v:oval>
+                <v:oval id="Oval 221" o:spid="_x0000_s1031" style="position:absolute;left:8763;width:1365;height:1365;visibility:visible;mso-wrap-style:square;v-text-anchor:middle" o:gfxdata="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" fillcolor="#6e6e6e" strokecolor="#272727 [2749]" strokeweight="1pt">
+                  <v:stroke joinstyle="miter"/>
+                </v:oval>
+              </v:group>
+            </w:pict>
+          </mc:Fallback>
+        </mc:AlternateContent>
+      </w:r>
+      <w:r>
+        <w:rPr>
+          <w:noProof/>
+        </w:rPr>
+        <mc:AlternateContent>
+          <mc:Choice Requires="wpg">
+            <w:drawing>
+              <wp:anchor distT="0" distB="0" distL="114300" distR="114300" simplePos="0" relativeHeight="251788288" behindDoc="0" locked="0" layoutInCell="1" allowOverlap="1" wp14:anchorId="0450786F" wp14:editId="6C67EABB">
+                <wp:simplePos x="0" y="0"/>
+                <wp:positionH relativeFrom="column">
+                  <wp:posOffset>319405</wp:posOffset>
+                </wp:positionH>
+                <wp:positionV relativeFrom="paragraph">
+                  <wp:posOffset>638175</wp:posOffset>
+                </wp:positionV>
+                <wp:extent cx="1012825" cy="136525"/>
+                <wp:effectExtent l="0" t="0" r="15875" b="15875"/>
+                <wp:wrapNone/>
+                <wp:docPr id="195" name="Group 195"/>
+                <wp:cNvGraphicFramePr/>
+                <a:graphic xmlns:a="http://schemas.openxmlformats.org/drawingml/2006/main">
+                  <a:graphicData uri="http://schemas.microsoft.com/office/word/2010/wordprocessingGroup">
+                    <wpg:wgp>
+                      <wpg:cNvGrpSpPr/>
+                      <wpg:grpSpPr>
+                        <a:xfrm>
+                          <a:off x="0" y="0"/>
+                          <a:ext cx="1012825" cy="136525"/>
+                          <a:chOff x="0" y="0"/>
+                          <a:chExt cx="1012825" cy="136525"/>
+                        </a:xfrm>
+                      </wpg:grpSpPr>
+                      <wps:wsp>
+                        <wps:cNvPr id="17" name="Oval 17"/>
+                        <wps:cNvSpPr/>
+                        <wps:spPr>
+                          <a:xfrm>
+                            <a:off x="0" y="0"/>
+                            <a:ext cx="137074" cy="136525"/>
+                          </a:xfrm>
+                          <a:prstGeom prst="ellipse">
+                            <a:avLst/>
+                          </a:prstGeom>
+                          <a:solidFill>
+                            <a:srgbClr val="6E6E6E"/>
+                          </a:solidFill>
+                          <a:ln>
+                            <a:solidFill>
+                              <a:schemeClr val="tx1">
+                                <a:lumMod val="85000"/>
+                                <a:lumOff val="15000"/>
+                              </a:schemeClr>
+                            </a:solidFill>
+                          </a:ln>
+                        </wps:spPr>
+                        <wps:style>
+                          <a:lnRef idx="2">
+                            <a:schemeClr val="accent1">
+                              <a:shade val="50000"/>
+                            </a:schemeClr>
+                          </a:lnRef>
+                          <a:fillRef idx="1">
+                            <a:schemeClr val="accent1"/>
+                          </a:fillRef>
+                          <a:effectRef idx="0">
+                            <a:schemeClr val="accent1"/>
+                          </a:effectRef>
+                          <a:fontRef idx="minor">
+                            <a:schemeClr val="lt1"/>
+                          </a:fontRef>
+                        </wps:style>
+                        <wps:bodyPr rot="0" spcFirstLastPara="0" vertOverflow="overflow" horzOverflow="overflow" vert="horz" wrap="square" lIns="91440" tIns="45720" rIns="91440" bIns="45720" numCol="1" spcCol="0" rtlCol="0" fromWordArt="0" anchor="ctr" anchorCtr="0" forceAA="0" compatLnSpc="1">
+                          <a:prstTxWarp prst="textNoShape">
+                            <a:avLst/>
+                          </a:prstTxWarp>
+                          <a:noAutofit/>
+                        </wps:bodyPr>
+                      </wps:wsp>
+                      <wps:wsp>
+                        <wps:cNvPr id="24" name="Oval 24"/>
+                        <wps:cNvSpPr/>
+                        <wps:spPr>
+                          <a:xfrm>
+                            <a:off x="215900" y="0"/>
+                            <a:ext cx="137074" cy="136525"/>
+                          </a:xfrm>
+                          <a:prstGeom prst="ellipse">
+                            <a:avLst/>
+                          </a:prstGeom>
+                          <a:solidFill>
+                            <a:srgbClr val="6E6E6E"/>
+                          </a:solidFill>
+                          <a:ln>
+                            <a:solidFill>
+                              <a:schemeClr val="tx1">
+                                <a:lumMod val="85000"/>
+                                <a:lumOff val="15000"/>
+                              </a:schemeClr>
+                            </a:solidFill>
+                          </a:ln>
+                        </wps:spPr>
+                        <wps:style>
+                          <a:lnRef idx="2">
+                            <a:schemeClr val="accent1">
+                              <a:shade val="50000"/>
+                            </a:schemeClr>
+                          </a:lnRef>
+                          <a:fillRef idx="1">
+                            <a:schemeClr val="accent1"/>
+                          </a:fillRef>
+                          <a:effectRef idx="0">
+                            <a:schemeClr val="accent1"/>
+                          </a:effectRef>
+                          <a:fontRef idx="minor">
+                            <a:schemeClr val="lt1"/>
+                          </a:fontRef>
+                        </wps:style>
+                        <wps:bodyPr rot="0" spcFirstLastPara="0" vertOverflow="overflow" horzOverflow="overflow" vert="horz" wrap="square" lIns="91440" tIns="45720" rIns="91440" bIns="45720" numCol="1" spcCol="0" rtlCol="0" fromWordArt="0" anchor="ctr" anchorCtr="0" forceAA="0" compatLnSpc="1">
+                          <a:prstTxWarp prst="textNoShape">
+                            <a:avLst/>
+                          </a:prstTxWarp>
+                          <a:noAutofit/>
+                        </wps:bodyPr>
+                      </wps:wsp>
+                      <wps:wsp>
+                        <wps:cNvPr id="25" name="Oval 25"/>
+                        <wps:cNvSpPr/>
+                        <wps:spPr>
+                          <a:xfrm>
+                            <a:off x="431800" y="0"/>
+                            <a:ext cx="136525" cy="136525"/>
+                          </a:xfrm>
+                          <a:prstGeom prst="ellipse">
+                            <a:avLst/>
+                          </a:prstGeom>
+                          <a:solidFill>
+                            <a:srgbClr val="6E6E6E"/>
+                          </a:solidFill>
+                          <a:ln>
+                            <a:solidFill>
+                              <a:schemeClr val="tx1">
+                                <a:lumMod val="85000"/>
+                                <a:lumOff val="15000"/>
+                              </a:schemeClr>
+                            </a:solidFill>
+                          </a:ln>
+                        </wps:spPr>
+                        <wps:style>
+                          <a:lnRef idx="2">
+                            <a:schemeClr val="accent1">
+                              <a:shade val="50000"/>
+                            </a:schemeClr>
+                          </a:lnRef>
+                          <a:fillRef idx="1">
+                            <a:schemeClr val="accent1"/>
+                          </a:fillRef>
+                          <a:effectRef idx="0">
+                            <a:schemeClr val="accent1"/>
+                          </a:effectRef>
+                          <a:fontRef idx="minor">
+                            <a:schemeClr val="lt1"/>
+                          </a:fontRef>
+                        </wps:style>
+                        <wps:bodyPr rot="0" spcFirstLastPara="0" vertOverflow="overflow" horzOverflow="overflow" vert="horz" wrap="square" lIns="91440" tIns="45720" rIns="91440" bIns="45720" numCol="1" spcCol="0" rtlCol="0" fromWordArt="0" anchor="ctr" anchorCtr="0" forceAA="0" compatLnSpc="1">
+                          <a:prstTxWarp prst="textNoShape">
+                            <a:avLst/>
+                          </a:prstTxWarp>
+                          <a:noAutofit/>
+                        </wps:bodyPr>
+                      </wps:wsp>
+                      <wps:wsp>
+                        <wps:cNvPr id="27" name="Oval 27"/>
+                        <wps:cNvSpPr/>
+                        <wps:spPr>
+                          <a:xfrm>
+                            <a:off x="660400" y="0"/>
+                            <a:ext cx="136525" cy="136525"/>
+                          </a:xfrm>
+                          <a:prstGeom prst="ellipse">
+                            <a:avLst/>
+                          </a:prstGeom>
+                          <a:solidFill>
+                            <a:srgbClr val="6E6E6E"/>
+                          </a:solidFill>
+                          <a:ln>
+                            <a:solidFill>
+                              <a:schemeClr val="tx1">
+                                <a:lumMod val="85000"/>
+                                <a:lumOff val="15000"/>
+                              </a:schemeClr>
+                            </a:solidFill>
+                          </a:ln>
+                        </wps:spPr>
+                        <wps:style>
+                          <a:lnRef idx="2">
+                            <a:schemeClr val="accent1">
+                              <a:shade val="50000"/>
+                            </a:schemeClr>
+                          </a:lnRef>
+                          <a:fillRef idx="1">
+                            <a:schemeClr val="accent1"/>
+                          </a:fillRef>
+                          <a:effectRef idx="0">
+                            <a:schemeClr val="accent1"/>
+                          </a:effectRef>
+                          <a:fontRef idx="minor">
+                            <a:schemeClr val="lt1"/>
+                          </a:fontRef>
+                        </wps:style>
+                        <wps:bodyPr rot="0" spcFirstLastPara="0" vertOverflow="overflow" horzOverflow="overflow" vert="horz" wrap="square" lIns="91440" tIns="45720" rIns="91440" bIns="45720" numCol="1" spcCol="0" rtlCol="0" fromWordArt="0" anchor="ctr" anchorCtr="0" forceAA="0" compatLnSpc="1">
+                          <a:prstTxWarp prst="textNoShape">
+                            <a:avLst/>
+                          </a:prstTxWarp>
+                          <a:noAutofit/>
+                        </wps:bodyPr>
+                      </wps:wsp>
+                      <wps:wsp>
+                        <wps:cNvPr id="193" name="Oval 193"/>
+                        <wps:cNvSpPr/>
+                        <wps:spPr>
+                          <a:xfrm>
+                            <a:off x="876300" y="0"/>
+                            <a:ext cx="136525" cy="136525"/>
+                          </a:xfrm>
+                          <a:prstGeom prst="ellipse">
+                            <a:avLst/>
+                          </a:prstGeom>
+                          <a:solidFill>
+                            <a:srgbClr val="6E6E6E"/>
+                          </a:solidFill>
+                          <a:ln>
+                            <a:solidFill>
+                              <a:schemeClr val="tx1">
+                                <a:lumMod val="85000"/>
+                                <a:lumOff val="15000"/>
+                              </a:schemeClr>
+                            </a:solidFill>
+                          </a:ln>
+                        </wps:spPr>
+                        <wps:style>
+                          <a:lnRef idx="2">
+                            <a:schemeClr val="accent1">
+                              <a:shade val="50000"/>
+                            </a:schemeClr>
+                          </a:lnRef>
+                          <a:fillRef idx="1">
+                            <a:schemeClr val="accent1"/>
+                          </a:fillRef>
+                          <a:effectRef idx="0">
+                            <a:schemeClr val="accent1"/>
+                          </a:effectRef>
+                          <a:fontRef idx="minor">
+                            <a:schemeClr val="lt1"/>
+                          </a:fontRef>
+                        </wps:style>
+                        <wps:bodyPr rot="0" spcFirstLastPara="0" vertOverflow="overflow" horzOverflow="overflow" vert="horz" wrap="square" lIns="91440" tIns="45720" rIns="91440" bIns="45720" numCol="1" spcCol="0" rtlCol="0" fromWordArt="0" anchor="ctr" anchorCtr="0" forceAA="0" compatLnSpc="1">
+                          <a:prstTxWarp prst="textNoShape">
+                            <a:avLst/>
+                          </a:prstTxWarp>
+                          <a:noAutofit/>
+                        </wps:bodyPr>
+                      </wps:wsp>
+                    </wpg:wgp>
+                  </a:graphicData>
+                </a:graphic>
+              </wp:anchor>
+            </w:drawing>
+          </mc:Choice>
+          <mc:Fallback>
+            <w:pict>
+              <v:group w14:anchorId="1A517A03" id="Group 195" o:spid="_x0000_s1026" style="position:absolute;margin-left:25.15pt;margin-top:50.25pt;width:79.75pt;height:10.75pt;z-index:251788288" coordsize="10128,1365" o:gfxdata="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">
+                <v:oval id="Oval 17" o:spid="_x0000_s1027" style="position:absolute;width:1370;height:1365;visibility:visible;mso-wrap-style:square;v-text-anchor:middle" o:gfxdata="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" fillcolor="#6e6e6e" strokecolor="#272727 [2749]" strokeweight="1pt">
+                  <v:stroke joinstyle="miter"/>
+                </v:oval>
+                <v:oval id="Oval 24" o:spid="_x0000_s1028" style="position:absolute;left:2159;width:1370;height:1365;visibility:visible;mso-wrap-style:square;v-text-anchor:middle" o:gfxdata="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" fillcolor="#6e6e6e" strokecolor="#272727 [2749]" strokeweight="1pt">
+                  <v:stroke joinstyle="miter"/>
+                </v:oval>
+                <v:oval id="Oval 25" o:spid="_x0000_s1029" style="position:absolute;left:4318;width:1365;height:1365;visibility:visible;mso-wrap-style:square;v-text-anchor:middle" o:gfxdata="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" fillcolor="#6e6e6e" strokecolor="#272727 [2749]" strokeweight="1pt">
+                  <v:stroke joinstyle="miter"/>
+                </v:oval>
+                <v:oval id="Oval 27" o:spid="_x0000_s1030" style="position:absolute;left:6604;width:1365;height:1365;visibility:visible;mso-wrap-style:square;v-text-anchor:middle" o:gfxdata="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" fillcolor="#6e6e6e" strokecolor="#272727 [2749]" strokeweight="1pt">
+                  <v:stroke joinstyle="miter"/>
+                </v:oval>
+                <v:oval id="Oval 193" o:spid="_x0000_s1031" style="position:absolute;left:8763;width:1365;height:1365;visibility:visible;mso-wrap-style:square;v-text-anchor:middle" o:gfxdata="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" fillcolor="#6e6e6e" strokecolor="#272727 [2749]" strokeweight="1pt">
+                  <v:stroke joinstyle="miter"/>
+                </v:oval>
+              </v:group>
             </w:pict>
           </mc:Fallback>
         </mc:AlternateContent>
@@ -4609,7 +6333,7 @@
         <mc:AlternateContent>
           <mc:Choice Requires="wps">
             <w:drawing>
-              <wp:anchor distT="0" distB="0" distL="114300" distR="114300" simplePos="0" relativeHeight="251783168" behindDoc="0" locked="0" layoutInCell="1" allowOverlap="1" wp14:anchorId="7FBF80E6" wp14:editId="32A73423">
+              <wp:anchor distT="0" distB="0" distL="114300" distR="114300" simplePos="0" relativeHeight="251772928" behindDoc="0" locked="0" layoutInCell="1" allowOverlap="1" wp14:anchorId="7FBF80E6" wp14:editId="0B9A4D83">
                 <wp:simplePos x="0" y="0"/>
                 <wp:positionH relativeFrom="column">
                   <wp:posOffset>306705</wp:posOffset>
@@ -4679,7 +6403,6 @@
                                 <w:szCs w:val="24"/>
                               </w:rPr>
                             </w:pPr>
-                            <w:proofErr w:type="spellStart"/>
                             <w:r>
                               <w:rPr>
                                 <w:rFonts w:cs="Tahoma"/>
@@ -4689,7 +6412,6 @@
                               </w:rPr>
                               <w:t>Numpy</w:t>
                             </w:r>
-                            <w:proofErr w:type="spellEnd"/>
                           </w:p>
                           <w:p>
                             <w:pPr>
@@ -4786,7 +6508,7 @@
           </mc:Choice>
           <mc:Fallback>
             <w:pict>
-              <v:shape w14:anchorId="7FBF80E6" id="Text Box 15" o:spid="_x0000_s1040" type="#_x0000_t202" style="position:absolute;margin-left:24.15pt;margin-top:254.25pt;width:110pt;height:145pt;z-index:251783168;visibility:visible;mso-wrap-style:square;mso-width-percent:0;mso-height-percent:0;mso-wrap-distance-left:9pt;mso-wrap-distance-top:0;mso-wrap-distance-right:9pt;mso-wrap-distance-bottom:0;mso-position-horizontal:absolute;mso-position-horizontal-relative:text;mso-position-vertical:absolute;mso-position-vertical-relative:text;mso-width-percent:0;mso-height-percent:0;mso-width-relative:margin;mso-height-relative:margin;v-text-anchor:top" o:gfxdata="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" filled="f" stroked="f">
+              <v:shape w14:anchorId="7FBF80E6" id="Text Box 15" o:spid="_x0000_s1041" type="#_x0000_t202" style="position:absolute;margin-left:24.15pt;margin-top:254.25pt;width:110pt;height:145pt;z-index:251772928;visibility:visible;mso-wrap-style:square;mso-width-percent:0;mso-height-percent:0;mso-wrap-distance-left:9pt;mso-wrap-distance-top:0;mso-wrap-distance-right:9pt;mso-wrap-distance-bottom:0;mso-position-horizontal:absolute;mso-position-horizontal-relative:text;mso-position-vertical:absolute;mso-position-vertical-relative:text;mso-width-percent:0;mso-height-percent:0;mso-width-relative:margin;mso-height-relative:margin;v-text-anchor:top" o:gfxdata="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" filled="f" stroked="f">
                 <v:textbox>
                   <w:txbxContent>
                     <w:p>
@@ -4906,7 +6628,7 @@
         <mc:AlternateContent>
           <mc:Choice Requires="wps">
             <w:drawing>
-              <wp:anchor distT="0" distB="0" distL="114300" distR="114300" simplePos="0" relativeHeight="251773952" behindDoc="0" locked="0" layoutInCell="1" allowOverlap="1" wp14:anchorId="07CB2F29" wp14:editId="59BBBF7C">
+              <wp:anchor distT="0" distB="0" distL="114300" distR="114300" simplePos="0" relativeHeight="251763712" behindDoc="0" locked="0" layoutInCell="1" allowOverlap="1" wp14:anchorId="07CB2F29" wp14:editId="399C435A">
                 <wp:simplePos x="0" y="0"/>
                 <wp:positionH relativeFrom="column">
                   <wp:posOffset>-772795</wp:posOffset>
@@ -5026,7 +6748,6 @@
                                 <w:szCs w:val="24"/>
                               </w:rPr>
                             </w:pPr>
-                            <w:proofErr w:type="spellStart"/>
                             <w:r>
                               <w:rPr>
                                 <w:rFonts w:cs="Tahoma"/>
@@ -5036,7 +6757,6 @@
                               </w:rPr>
                               <w:t>PyTorch</w:t>
                             </w:r>
-                            <w:proofErr w:type="spellEnd"/>
                           </w:p>
                           <w:p>
                             <w:pPr>
@@ -5083,7 +6803,7 @@
           </mc:Choice>
           <mc:Fallback>
             <w:pict>
-              <v:shape w14:anchorId="07CB2F29" id="Text Box 59" o:spid="_x0000_s1041" type="#_x0000_t202" style="position:absolute;margin-left:-60.85pt;margin-top:256.25pt;width:110pt;height:145pt;z-index:251773952;visibility:visible;mso-wrap-style:square;mso-width-percent:0;mso-height-percent:0;mso-wrap-distance-left:9pt;mso-wrap-distance-top:0;mso-wrap-distance-right:9pt;mso-wrap-distance-bottom:0;mso-position-horizontal:absolute;mso-position-horizontal-relative:text;mso-position-vertical:absolute;mso-position-vertical-relative:text;mso-width-percent:0;mso-height-percent:0;mso-width-relative:margin;mso-height-relative:margin;v-text-anchor:top" o:gfxdata="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" filled="f" stroked="f">
+              <v:shape w14:anchorId="07CB2F29" id="Text Box 59" o:spid="_x0000_s1042" type="#_x0000_t202" style="position:absolute;margin-left:-60.85pt;margin-top:256.25pt;width:110pt;height:145pt;z-index:251763712;visibility:visible;mso-wrap-style:square;mso-width-percent:0;mso-height-percent:0;mso-wrap-distance-left:9pt;mso-wrap-distance-top:0;mso-wrap-distance-right:9pt;mso-wrap-distance-bottom:0;mso-position-horizontal:absolute;mso-position-horizontal-relative:text;mso-position-vertical:absolute;mso-position-vertical-relative:text;mso-width-percent:0;mso-height-percent:0;mso-width-relative:margin;mso-height-relative:margin;v-text-anchor:top" o:gfxdata="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" filled="f" stroked="f">
                 <v:textbox>
                   <w:txbxContent>
                     <w:p>
@@ -5203,7 +6923,7 @@
         <mc:AlternateContent>
           <mc:Choice Requires="wps">
             <w:drawing>
-              <wp:anchor distT="0" distB="0" distL="114300" distR="114300" simplePos="0" relativeHeight="251771904" behindDoc="0" locked="0" layoutInCell="1" allowOverlap="1" wp14:anchorId="3D51DBBE" wp14:editId="2624E53B">
+              <wp:anchor distT="0" distB="0" distL="114300" distR="114300" simplePos="0" relativeHeight="251761664" behindDoc="0" locked="0" layoutInCell="1" allowOverlap="1" wp14:anchorId="3D51DBBE" wp14:editId="3AD0A658">
                 <wp:simplePos x="0" y="0"/>
                 <wp:positionH relativeFrom="column">
                   <wp:posOffset>-455295</wp:posOffset>
@@ -5307,7 +7027,7 @@
           </mc:Choice>
           <mc:Fallback>
             <w:pict>
-              <v:shape w14:anchorId="3D51DBBE" id="_x0000_s1042" type="#_x0000_t202" style="position:absolute;margin-left:-35.85pt;margin-top:232.25pt;width:159pt;height:20pt;z-index:251771904;visibility:visible;mso-wrap-style:square;mso-width-percent:0;mso-height-percent:0;mso-wrap-distance-left:9pt;mso-wrap-distance-top:0;mso-wrap-distance-right:9pt;mso-wrap-distance-bottom:0;mso-position-horizontal:absolute;mso-position-horizontal-relative:text;mso-position-vertical:absolute;mso-position-vertical-relative:text;mso-width-percent:0;mso-height-percent:0;mso-width-relative:margin;mso-height-relative:margin;v-text-anchor:top" o:gfxdata="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" filled="f" stroked="f">
+              <v:shape w14:anchorId="3D51DBBE" id="_x0000_s1043" type="#_x0000_t202" style="position:absolute;margin-left:-35.85pt;margin-top:232.25pt;width:159pt;height:20pt;z-index:251761664;visibility:visible;mso-wrap-style:square;mso-width-percent:0;mso-height-percent:0;mso-wrap-distance-left:9pt;mso-wrap-distance-top:0;mso-wrap-distance-right:9pt;mso-wrap-distance-bottom:0;mso-position-horizontal:absolute;mso-position-horizontal-relative:text;mso-position-vertical:absolute;mso-position-vertical-relative:text;mso-width-percent:0;mso-height-percent:0;mso-width-relative:margin;mso-height-relative:margin;v-text-anchor:top" o:gfxdata="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" filled="f" stroked="f">
                 <v:textbox>
                   <w:txbxContent>
                     <w:p>
@@ -5368,879 +7088,9 @@
           <w:noProof/>
         </w:rPr>
         <mc:AlternateContent>
-          <mc:Choice Requires="wpg">
-            <w:drawing>
-              <wp:anchor distT="0" distB="0" distL="114300" distR="114300" simplePos="0" relativeHeight="251769856" behindDoc="0" locked="0" layoutInCell="1" allowOverlap="1" wp14:anchorId="0929C9D0" wp14:editId="354EF9D2">
-                <wp:simplePos x="0" y="0"/>
-                <wp:positionH relativeFrom="column">
-                  <wp:posOffset>332105</wp:posOffset>
-                </wp:positionH>
-                <wp:positionV relativeFrom="paragraph">
-                  <wp:posOffset>2632075</wp:posOffset>
-                </wp:positionV>
-                <wp:extent cx="1012825" cy="136525"/>
-                <wp:effectExtent l="0" t="0" r="15875" b="15875"/>
-                <wp:wrapNone/>
-                <wp:docPr id="51" name="Group 51"/>
-                <wp:cNvGraphicFramePr/>
-                <a:graphic xmlns:a="http://schemas.openxmlformats.org/drawingml/2006/main">
-                  <a:graphicData uri="http://schemas.microsoft.com/office/word/2010/wordprocessingGroup">
-                    <wpg:wgp>
-                      <wpg:cNvGrpSpPr/>
-                      <wpg:grpSpPr>
-                        <a:xfrm>
-                          <a:off x="0" y="0"/>
-                          <a:ext cx="1012825" cy="136525"/>
-                          <a:chOff x="0" y="0"/>
-                          <a:chExt cx="1013460" cy="137160"/>
-                        </a:xfrm>
-                        <a:solidFill>
-                          <a:schemeClr val="tx1"/>
-                        </a:solidFill>
-                      </wpg:grpSpPr>
-                      <wps:wsp>
-                        <wps:cNvPr id="52" name="Oval 52"/>
-                        <wps:cNvSpPr/>
-                        <wps:spPr>
-                          <a:xfrm>
-                            <a:off x="0" y="0"/>
-                            <a:ext cx="137160" cy="137160"/>
-                          </a:xfrm>
-                          <a:prstGeom prst="ellipse">
-                            <a:avLst/>
-                          </a:prstGeom>
-                          <a:grpFill/>
-                          <a:ln>
-                            <a:solidFill>
-                              <a:schemeClr val="tx1">
-                                <a:lumMod val="85000"/>
-                                <a:lumOff val="15000"/>
-                              </a:schemeClr>
-                            </a:solidFill>
-                          </a:ln>
-                        </wps:spPr>
-                        <wps:style>
-                          <a:lnRef idx="2">
-                            <a:schemeClr val="accent1">
-                              <a:shade val="50000"/>
-                            </a:schemeClr>
-                          </a:lnRef>
-                          <a:fillRef idx="1">
-                            <a:schemeClr val="accent1"/>
-                          </a:fillRef>
-                          <a:effectRef idx="0">
-                            <a:schemeClr val="accent1"/>
-                          </a:effectRef>
-                          <a:fontRef idx="minor">
-                            <a:schemeClr val="lt1"/>
-                          </a:fontRef>
-                        </wps:style>
-                        <wps:bodyPr rot="0" spcFirstLastPara="0" vertOverflow="overflow" horzOverflow="overflow" vert="horz" wrap="square" lIns="91440" tIns="45720" rIns="91440" bIns="45720" numCol="1" spcCol="0" rtlCol="0" fromWordArt="0" anchor="ctr" anchorCtr="0" forceAA="0" compatLnSpc="1">
-                          <a:prstTxWarp prst="textNoShape">
-                            <a:avLst/>
-                          </a:prstTxWarp>
-                          <a:noAutofit/>
-                        </wps:bodyPr>
-                      </wps:wsp>
-                      <wps:wsp>
-                        <wps:cNvPr id="53" name="Oval 53"/>
-                        <wps:cNvSpPr/>
-                        <wps:spPr>
-                          <a:xfrm>
-                            <a:off x="657225" y="0"/>
-                            <a:ext cx="137160" cy="137160"/>
-                          </a:xfrm>
-                          <a:prstGeom prst="ellipse">
-                            <a:avLst/>
-                          </a:prstGeom>
-                          <a:grpFill/>
-                          <a:ln>
-                            <a:solidFill>
-                              <a:schemeClr val="tx1">
-                                <a:lumMod val="85000"/>
-                                <a:lumOff val="15000"/>
-                              </a:schemeClr>
-                            </a:solidFill>
-                          </a:ln>
-                        </wps:spPr>
-                        <wps:style>
-                          <a:lnRef idx="2">
-                            <a:schemeClr val="accent1">
-                              <a:shade val="50000"/>
-                            </a:schemeClr>
-                          </a:lnRef>
-                          <a:fillRef idx="1">
-                            <a:schemeClr val="accent1"/>
-                          </a:fillRef>
-                          <a:effectRef idx="0">
-                            <a:schemeClr val="accent1"/>
-                          </a:effectRef>
-                          <a:fontRef idx="minor">
-                            <a:schemeClr val="lt1"/>
-                          </a:fontRef>
-                        </wps:style>
-                        <wps:bodyPr rot="0" spcFirstLastPara="0" vertOverflow="overflow" horzOverflow="overflow" vert="horz" wrap="square" lIns="91440" tIns="45720" rIns="91440" bIns="45720" numCol="1" spcCol="0" rtlCol="0" fromWordArt="0" anchor="ctr" anchorCtr="0" forceAA="0" compatLnSpc="1">
-                          <a:prstTxWarp prst="textNoShape">
-                            <a:avLst/>
-                          </a:prstTxWarp>
-                          <a:noAutofit/>
-                        </wps:bodyPr>
-                      </wps:wsp>
-                      <wps:wsp>
-                        <wps:cNvPr id="54" name="Oval 54"/>
-                        <wps:cNvSpPr/>
-                        <wps:spPr>
-                          <a:xfrm>
-                            <a:off x="438150" y="0"/>
-                            <a:ext cx="137160" cy="137160"/>
-                          </a:xfrm>
-                          <a:prstGeom prst="ellipse">
-                            <a:avLst/>
-                          </a:prstGeom>
-                          <a:grpFill/>
-                          <a:ln>
-                            <a:solidFill>
-                              <a:schemeClr val="tx1">
-                                <a:lumMod val="85000"/>
-                                <a:lumOff val="15000"/>
-                              </a:schemeClr>
-                            </a:solidFill>
-                          </a:ln>
-                        </wps:spPr>
-                        <wps:style>
-                          <a:lnRef idx="2">
-                            <a:schemeClr val="accent1">
-                              <a:shade val="50000"/>
-                            </a:schemeClr>
-                          </a:lnRef>
-                          <a:fillRef idx="1">
-                            <a:schemeClr val="accent1"/>
-                          </a:fillRef>
-                          <a:effectRef idx="0">
-                            <a:schemeClr val="accent1"/>
-                          </a:effectRef>
-                          <a:fontRef idx="minor">
-                            <a:schemeClr val="lt1"/>
-                          </a:fontRef>
-                        </wps:style>
-                        <wps:bodyPr rot="0" spcFirstLastPara="0" vertOverflow="overflow" horzOverflow="overflow" vert="horz" wrap="square" lIns="91440" tIns="45720" rIns="91440" bIns="45720" numCol="1" spcCol="0" rtlCol="0" fromWordArt="0" anchor="ctr" anchorCtr="0" forceAA="0" compatLnSpc="1">
-                          <a:prstTxWarp prst="textNoShape">
-                            <a:avLst/>
-                          </a:prstTxWarp>
-                          <a:noAutofit/>
-                        </wps:bodyPr>
-                      </wps:wsp>
-                      <wps:wsp>
-                        <wps:cNvPr id="55" name="Oval 55"/>
-                        <wps:cNvSpPr/>
-                        <wps:spPr>
-                          <a:xfrm>
-                            <a:off x="219075" y="0"/>
-                            <a:ext cx="137160" cy="137160"/>
-                          </a:xfrm>
-                          <a:prstGeom prst="ellipse">
-                            <a:avLst/>
-                          </a:prstGeom>
-                          <a:grpFill/>
-                          <a:ln>
-                            <a:solidFill>
-                              <a:schemeClr val="tx1">
-                                <a:lumMod val="85000"/>
-                                <a:lumOff val="15000"/>
-                              </a:schemeClr>
-                            </a:solidFill>
-                          </a:ln>
-                        </wps:spPr>
-                        <wps:style>
-                          <a:lnRef idx="2">
-                            <a:schemeClr val="accent1">
-                              <a:shade val="50000"/>
-                            </a:schemeClr>
-                          </a:lnRef>
-                          <a:fillRef idx="1">
-                            <a:schemeClr val="accent1"/>
-                          </a:fillRef>
-                          <a:effectRef idx="0">
-                            <a:schemeClr val="accent1"/>
-                          </a:effectRef>
-                          <a:fontRef idx="minor">
-                            <a:schemeClr val="lt1"/>
-                          </a:fontRef>
-                        </wps:style>
-                        <wps:bodyPr rot="0" spcFirstLastPara="0" vertOverflow="overflow" horzOverflow="overflow" vert="horz" wrap="square" lIns="91440" tIns="45720" rIns="91440" bIns="45720" numCol="1" spcCol="0" rtlCol="0" fromWordArt="0" anchor="ctr" anchorCtr="0" forceAA="0" compatLnSpc="1">
-                          <a:prstTxWarp prst="textNoShape">
-                            <a:avLst/>
-                          </a:prstTxWarp>
-                          <a:noAutofit/>
-                        </wps:bodyPr>
-                      </wps:wsp>
-                      <wps:wsp>
-                        <wps:cNvPr id="56" name="Oval 56"/>
-                        <wps:cNvSpPr/>
-                        <wps:spPr>
-                          <a:xfrm>
-                            <a:off x="876300" y="0"/>
-                            <a:ext cx="137160" cy="137160"/>
-                          </a:xfrm>
-                          <a:prstGeom prst="ellipse">
-                            <a:avLst/>
-                          </a:prstGeom>
-                          <a:noFill/>
-                          <a:ln>
-                            <a:solidFill>
-                              <a:schemeClr val="tx1">
-                                <a:lumMod val="85000"/>
-                                <a:lumOff val="15000"/>
-                              </a:schemeClr>
-                            </a:solidFill>
-                          </a:ln>
-                        </wps:spPr>
-                        <wps:style>
-                          <a:lnRef idx="2">
-                            <a:schemeClr val="accent1">
-                              <a:shade val="50000"/>
-                            </a:schemeClr>
-                          </a:lnRef>
-                          <a:fillRef idx="1">
-                            <a:schemeClr val="accent1"/>
-                          </a:fillRef>
-                          <a:effectRef idx="0">
-                            <a:schemeClr val="accent1"/>
-                          </a:effectRef>
-                          <a:fontRef idx="minor">
-                            <a:schemeClr val="lt1"/>
-                          </a:fontRef>
-                        </wps:style>
-                        <wps:bodyPr rot="0" spcFirstLastPara="0" vertOverflow="overflow" horzOverflow="overflow" vert="horz" wrap="square" lIns="91440" tIns="45720" rIns="91440" bIns="45720" numCol="1" spcCol="0" rtlCol="0" fromWordArt="0" anchor="ctr" anchorCtr="0" forceAA="0" compatLnSpc="1">
-                          <a:prstTxWarp prst="textNoShape">
-                            <a:avLst/>
-                          </a:prstTxWarp>
-                          <a:noAutofit/>
-                        </wps:bodyPr>
-                      </wps:wsp>
-                    </wpg:wgp>
-                  </a:graphicData>
-                </a:graphic>
-                <wp14:sizeRelH relativeFrom="margin">
-                  <wp14:pctWidth>0</wp14:pctWidth>
-                </wp14:sizeRelH>
-                <wp14:sizeRelV relativeFrom="margin">
-                  <wp14:pctHeight>0</wp14:pctHeight>
-                </wp14:sizeRelV>
-              </wp:anchor>
-            </w:drawing>
-          </mc:Choice>
-          <mc:Fallback>
-            <w:pict>
-              <v:group w14:anchorId="2CE46318" id="Group 51" o:spid="_x0000_s1026" style="position:absolute;margin-left:26.15pt;margin-top:207.25pt;width:79.75pt;height:10.75pt;z-index:251769856;mso-width-relative:margin;mso-height-relative:margin" coordsize="10134,1371" o:gfxdata="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">
-                <v:oval id="Oval 52" o:spid="_x0000_s1027" style="position:absolute;width:1371;height:1371;visibility:visible;mso-wrap-style:square;v-text-anchor:middle" o:gfxdata="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" filled="f" strokecolor="#272727 [2749]" strokeweight="1pt">
-                  <v:stroke joinstyle="miter"/>
-                </v:oval>
-                <v:oval id="Oval 53" o:spid="_x0000_s1028" style="position:absolute;left:6572;width:1371;height:1371;visibility:visible;mso-wrap-style:square;v-text-anchor:middle" o:gfxdata="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" filled="f" strokecolor="#272727 [2749]" strokeweight="1pt">
-                  <v:stroke joinstyle="miter"/>
-                </v:oval>
-                <v:oval id="Oval 54" o:spid="_x0000_s1029" style="position:absolute;left:4381;width:1372;height:1371;visibility:visible;mso-wrap-style:square;v-text-anchor:middle" o:gfxdata="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" filled="f" strokecolor="#272727 [2749]" strokeweight="1pt">
-                  <v:stroke joinstyle="miter"/>
-                </v:oval>
-                <v:oval id="Oval 55" o:spid="_x0000_s1030" style="position:absolute;left:2190;width:1372;height:1371;visibility:visible;mso-wrap-style:square;v-text-anchor:middle" o:gfxdata="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" filled="f" strokecolor="#272727 [2749]" strokeweight="1pt">
-                  <v:stroke joinstyle="miter"/>
-                </v:oval>
-                <v:oval id="Oval 56" o:spid="_x0000_s1031" style="position:absolute;left:8763;width:1371;height:1371;visibility:visible;mso-wrap-style:square;v-text-anchor:middle" o:gfxdata="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" filled="f" strokecolor="#272727 [2749]" strokeweight="1pt">
-                  <v:stroke joinstyle="miter"/>
-                </v:oval>
-              </v:group>
-            </w:pict>
-          </mc:Fallback>
-        </mc:AlternateContent>
-      </w:r>
-      <w:r>
-        <w:rPr>
-          <w:noProof/>
-        </w:rPr>
-        <mc:AlternateContent>
-          <mc:Choice Requires="wpg">
-            <w:drawing>
-              <wp:anchor distT="0" distB="0" distL="114300" distR="114300" simplePos="0" relativeHeight="251765760" behindDoc="0" locked="0" layoutInCell="1" allowOverlap="1" wp14:anchorId="763C29FC" wp14:editId="24C47601">
-                <wp:simplePos x="0" y="0"/>
-                <wp:positionH relativeFrom="column">
-                  <wp:posOffset>319405</wp:posOffset>
-                </wp:positionH>
-                <wp:positionV relativeFrom="paragraph">
-                  <wp:posOffset>2212975</wp:posOffset>
-                </wp:positionV>
-                <wp:extent cx="1012825" cy="136525"/>
-                <wp:effectExtent l="0" t="0" r="15875" b="15875"/>
-                <wp:wrapNone/>
-                <wp:docPr id="39" name="Group 39"/>
-                <wp:cNvGraphicFramePr/>
-                <a:graphic xmlns:a="http://schemas.openxmlformats.org/drawingml/2006/main">
-                  <a:graphicData uri="http://schemas.microsoft.com/office/word/2010/wordprocessingGroup">
-                    <wpg:wgp>
-                      <wpg:cNvGrpSpPr/>
-                      <wpg:grpSpPr>
-                        <a:xfrm>
-                          <a:off x="0" y="0"/>
-                          <a:ext cx="1012825" cy="136525"/>
-                          <a:chOff x="0" y="0"/>
-                          <a:chExt cx="1013460" cy="137160"/>
-                        </a:xfrm>
-                        <a:solidFill>
-                          <a:schemeClr val="tx1"/>
-                        </a:solidFill>
-                      </wpg:grpSpPr>
-                      <wps:wsp>
-                        <wps:cNvPr id="40" name="Oval 40"/>
-                        <wps:cNvSpPr/>
-                        <wps:spPr>
-                          <a:xfrm>
-                            <a:off x="0" y="0"/>
-                            <a:ext cx="137160" cy="137160"/>
-                          </a:xfrm>
-                          <a:prstGeom prst="ellipse">
-                            <a:avLst/>
-                          </a:prstGeom>
-                          <a:grpFill/>
-                          <a:ln>
-                            <a:solidFill>
-                              <a:schemeClr val="tx1">
-                                <a:lumMod val="85000"/>
-                                <a:lumOff val="15000"/>
-                              </a:schemeClr>
-                            </a:solidFill>
-                          </a:ln>
-                        </wps:spPr>
-                        <wps:style>
-                          <a:lnRef idx="2">
-                            <a:schemeClr val="accent1">
-                              <a:shade val="50000"/>
-                            </a:schemeClr>
-                          </a:lnRef>
-                          <a:fillRef idx="1">
-                            <a:schemeClr val="accent1"/>
-                          </a:fillRef>
-                          <a:effectRef idx="0">
-                            <a:schemeClr val="accent1"/>
-                          </a:effectRef>
-                          <a:fontRef idx="minor">
-                            <a:schemeClr val="lt1"/>
-                          </a:fontRef>
-                        </wps:style>
-                        <wps:bodyPr rot="0" spcFirstLastPara="0" vertOverflow="overflow" horzOverflow="overflow" vert="horz" wrap="square" lIns="91440" tIns="45720" rIns="91440" bIns="45720" numCol="1" spcCol="0" rtlCol="0" fromWordArt="0" anchor="ctr" anchorCtr="0" forceAA="0" compatLnSpc="1">
-                          <a:prstTxWarp prst="textNoShape">
-                            <a:avLst/>
-                          </a:prstTxWarp>
-                          <a:noAutofit/>
-                        </wps:bodyPr>
-                      </wps:wsp>
-                      <wps:wsp>
-                        <wps:cNvPr id="41" name="Oval 41"/>
-                        <wps:cNvSpPr/>
-                        <wps:spPr>
-                          <a:xfrm>
-                            <a:off x="657225" y="0"/>
-                            <a:ext cx="137160" cy="137160"/>
-                          </a:xfrm>
-                          <a:prstGeom prst="ellipse">
-                            <a:avLst/>
-                          </a:prstGeom>
-                          <a:grpFill/>
-                          <a:ln>
-                            <a:solidFill>
-                              <a:schemeClr val="tx1">
-                                <a:lumMod val="85000"/>
-                                <a:lumOff val="15000"/>
-                              </a:schemeClr>
-                            </a:solidFill>
-                          </a:ln>
-                        </wps:spPr>
-                        <wps:style>
-                          <a:lnRef idx="2">
-                            <a:schemeClr val="accent1">
-                              <a:shade val="50000"/>
-                            </a:schemeClr>
-                          </a:lnRef>
-                          <a:fillRef idx="1">
-                            <a:schemeClr val="accent1"/>
-                          </a:fillRef>
-                          <a:effectRef idx="0">
-                            <a:schemeClr val="accent1"/>
-                          </a:effectRef>
-                          <a:fontRef idx="minor">
-                            <a:schemeClr val="lt1"/>
-                          </a:fontRef>
-                        </wps:style>
-                        <wps:bodyPr rot="0" spcFirstLastPara="0" vertOverflow="overflow" horzOverflow="overflow" vert="horz" wrap="square" lIns="91440" tIns="45720" rIns="91440" bIns="45720" numCol="1" spcCol="0" rtlCol="0" fromWordArt="0" anchor="ctr" anchorCtr="0" forceAA="0" compatLnSpc="1">
-                          <a:prstTxWarp prst="textNoShape">
-                            <a:avLst/>
-                          </a:prstTxWarp>
-                          <a:noAutofit/>
-                        </wps:bodyPr>
-                      </wps:wsp>
-                      <wps:wsp>
-                        <wps:cNvPr id="42" name="Oval 42"/>
-                        <wps:cNvSpPr/>
-                        <wps:spPr>
-                          <a:xfrm>
-                            <a:off x="438150" y="0"/>
-                            <a:ext cx="137160" cy="137160"/>
-                          </a:xfrm>
-                          <a:prstGeom prst="ellipse">
-                            <a:avLst/>
-                          </a:prstGeom>
-                          <a:grpFill/>
-                          <a:ln>
-                            <a:solidFill>
-                              <a:schemeClr val="tx1">
-                                <a:lumMod val="85000"/>
-                                <a:lumOff val="15000"/>
-                              </a:schemeClr>
-                            </a:solidFill>
-                          </a:ln>
-                        </wps:spPr>
-                        <wps:style>
-                          <a:lnRef idx="2">
-                            <a:schemeClr val="accent1">
-                              <a:shade val="50000"/>
-                            </a:schemeClr>
-                          </a:lnRef>
-                          <a:fillRef idx="1">
-                            <a:schemeClr val="accent1"/>
-                          </a:fillRef>
-                          <a:effectRef idx="0">
-                            <a:schemeClr val="accent1"/>
-                          </a:effectRef>
-                          <a:fontRef idx="minor">
-                            <a:schemeClr val="lt1"/>
-                          </a:fontRef>
-                        </wps:style>
-                        <wps:bodyPr rot="0" spcFirstLastPara="0" vertOverflow="overflow" horzOverflow="overflow" vert="horz" wrap="square" lIns="91440" tIns="45720" rIns="91440" bIns="45720" numCol="1" spcCol="0" rtlCol="0" fromWordArt="0" anchor="ctr" anchorCtr="0" forceAA="0" compatLnSpc="1">
-                          <a:prstTxWarp prst="textNoShape">
-                            <a:avLst/>
-                          </a:prstTxWarp>
-                          <a:noAutofit/>
-                        </wps:bodyPr>
-                      </wps:wsp>
-                      <wps:wsp>
-                        <wps:cNvPr id="43" name="Oval 43"/>
-                        <wps:cNvSpPr/>
-                        <wps:spPr>
-                          <a:xfrm>
-                            <a:off x="219075" y="0"/>
-                            <a:ext cx="137160" cy="137160"/>
-                          </a:xfrm>
-                          <a:prstGeom prst="ellipse">
-                            <a:avLst/>
-                          </a:prstGeom>
-                          <a:grpFill/>
-                          <a:ln>
-                            <a:solidFill>
-                              <a:schemeClr val="tx1">
-                                <a:lumMod val="85000"/>
-                                <a:lumOff val="15000"/>
-                              </a:schemeClr>
-                            </a:solidFill>
-                          </a:ln>
-                        </wps:spPr>
-                        <wps:style>
-                          <a:lnRef idx="2">
-                            <a:schemeClr val="accent1">
-                              <a:shade val="50000"/>
-                            </a:schemeClr>
-                          </a:lnRef>
-                          <a:fillRef idx="1">
-                            <a:schemeClr val="accent1"/>
-                          </a:fillRef>
-                          <a:effectRef idx="0">
-                            <a:schemeClr val="accent1"/>
-                          </a:effectRef>
-                          <a:fontRef idx="minor">
-                            <a:schemeClr val="lt1"/>
-                          </a:fontRef>
-                        </wps:style>
-                        <wps:bodyPr rot="0" spcFirstLastPara="0" vertOverflow="overflow" horzOverflow="overflow" vert="horz" wrap="square" lIns="91440" tIns="45720" rIns="91440" bIns="45720" numCol="1" spcCol="0" rtlCol="0" fromWordArt="0" anchor="ctr" anchorCtr="0" forceAA="0" compatLnSpc="1">
-                          <a:prstTxWarp prst="textNoShape">
-                            <a:avLst/>
-                          </a:prstTxWarp>
-                          <a:noAutofit/>
-                        </wps:bodyPr>
-                      </wps:wsp>
-                      <wps:wsp>
-                        <wps:cNvPr id="44" name="Oval 44"/>
-                        <wps:cNvSpPr/>
-                        <wps:spPr>
-                          <a:xfrm>
-                            <a:off x="876300" y="0"/>
-                            <a:ext cx="137160" cy="137160"/>
-                          </a:xfrm>
-                          <a:prstGeom prst="ellipse">
-                            <a:avLst/>
-                          </a:prstGeom>
-                          <a:noFill/>
-                          <a:ln>
-                            <a:solidFill>
-                              <a:schemeClr val="tx1">
-                                <a:lumMod val="85000"/>
-                                <a:lumOff val="15000"/>
-                              </a:schemeClr>
-                            </a:solidFill>
-                          </a:ln>
-                        </wps:spPr>
-                        <wps:style>
-                          <a:lnRef idx="2">
-                            <a:schemeClr val="accent1">
-                              <a:shade val="50000"/>
-                            </a:schemeClr>
-                          </a:lnRef>
-                          <a:fillRef idx="1">
-                            <a:schemeClr val="accent1"/>
-                          </a:fillRef>
-                          <a:effectRef idx="0">
-                            <a:schemeClr val="accent1"/>
-                          </a:effectRef>
-                          <a:fontRef idx="minor">
-                            <a:schemeClr val="lt1"/>
-                          </a:fontRef>
-                        </wps:style>
-                        <wps:bodyPr rot="0" spcFirstLastPara="0" vertOverflow="overflow" horzOverflow="overflow" vert="horz" wrap="square" lIns="91440" tIns="45720" rIns="91440" bIns="45720" numCol="1" spcCol="0" rtlCol="0" fromWordArt="0" anchor="ctr" anchorCtr="0" forceAA="0" compatLnSpc="1">
-                          <a:prstTxWarp prst="textNoShape">
-                            <a:avLst/>
-                          </a:prstTxWarp>
-                          <a:noAutofit/>
-                        </wps:bodyPr>
-                      </wps:wsp>
-                    </wpg:wgp>
-                  </a:graphicData>
-                </a:graphic>
-                <wp14:sizeRelH relativeFrom="margin">
-                  <wp14:pctWidth>0</wp14:pctWidth>
-                </wp14:sizeRelH>
-                <wp14:sizeRelV relativeFrom="margin">
-                  <wp14:pctHeight>0</wp14:pctHeight>
-                </wp14:sizeRelV>
-              </wp:anchor>
-            </w:drawing>
-          </mc:Choice>
-          <mc:Fallback>
-            <w:pict>
-              <v:group w14:anchorId="3DABFE54" id="Group 39" o:spid="_x0000_s1026" style="position:absolute;margin-left:25.15pt;margin-top:174.25pt;width:79.75pt;height:10.75pt;z-index:251765760;mso-width-relative:margin;mso-height-relative:margin" coordsize="10134,1371" o:gfxdata="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">
-                <v:oval id="Oval 40" o:spid="_x0000_s1027" style="position:absolute;width:1371;height:1371;visibility:visible;mso-wrap-style:square;v-text-anchor:middle" o:gfxdata="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" filled="f" strokecolor="#272727 [2749]" strokeweight="1pt">
-                  <v:stroke joinstyle="miter"/>
-                </v:oval>
-                <v:oval id="Oval 41" o:spid="_x0000_s1028" style="position:absolute;left:6572;width:1371;height:1371;visibility:visible;mso-wrap-style:square;v-text-anchor:middle" o:gfxdata="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" filled="f" strokecolor="#272727 [2749]" strokeweight="1pt">
-                  <v:stroke joinstyle="miter"/>
-                </v:oval>
-                <v:oval id="Oval 42" o:spid="_x0000_s1029" style="position:absolute;left:4381;width:1372;height:1371;visibility:visible;mso-wrap-style:square;v-text-anchor:middle" o:gfxdata="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" filled="f" strokecolor="#272727 [2749]" strokeweight="1pt">
-                  <v:stroke joinstyle="miter"/>
-                </v:oval>
-                <v:oval id="Oval 43" o:spid="_x0000_s1030" style="position:absolute;left:2190;width:1372;height:1371;visibility:visible;mso-wrap-style:square;v-text-anchor:middle" o:gfxdata="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" filled="f" strokecolor="#272727 [2749]" strokeweight="1pt">
-                  <v:stroke joinstyle="miter"/>
-                </v:oval>
-                <v:oval id="Oval 44" o:spid="_x0000_s1031" style="position:absolute;left:8763;width:1371;height:1371;visibility:visible;mso-wrap-style:square;v-text-anchor:middle" o:gfxdata="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" filled="f" strokecolor="#272727 [2749]" strokeweight="1pt">
-                  <v:stroke joinstyle="miter"/>
-                </v:oval>
-              </v:group>
-            </w:pict>
-          </mc:Fallback>
-        </mc:AlternateContent>
-      </w:r>
-      <w:r>
-        <w:rPr>
-          <w:noProof/>
-        </w:rPr>
-        <mc:AlternateContent>
-          <mc:Choice Requires="wpg">
-            <w:drawing>
-              <wp:anchor distT="0" distB="0" distL="114300" distR="114300" simplePos="0" relativeHeight="251761664" behindDoc="0" locked="0" layoutInCell="1" allowOverlap="1" wp14:anchorId="5807D243" wp14:editId="57ADAC12">
-                <wp:simplePos x="0" y="0"/>
-                <wp:positionH relativeFrom="column">
-                  <wp:posOffset>319405</wp:posOffset>
-                </wp:positionH>
-                <wp:positionV relativeFrom="paragraph">
-                  <wp:posOffset>1450975</wp:posOffset>
-                </wp:positionV>
-                <wp:extent cx="1012825" cy="136525"/>
-                <wp:effectExtent l="0" t="0" r="15875" b="15875"/>
-                <wp:wrapNone/>
-                <wp:docPr id="26" name="Group 26"/>
-                <wp:cNvGraphicFramePr/>
-                <a:graphic xmlns:a="http://schemas.openxmlformats.org/drawingml/2006/main">
-                  <a:graphicData uri="http://schemas.microsoft.com/office/word/2010/wordprocessingGroup">
-                    <wpg:wgp>
-                      <wpg:cNvGrpSpPr/>
-                      <wpg:grpSpPr>
-                        <a:xfrm>
-                          <a:off x="0" y="0"/>
-                          <a:ext cx="1012825" cy="136525"/>
-                          <a:chOff x="0" y="0"/>
-                          <a:chExt cx="1013460" cy="137160"/>
-                        </a:xfrm>
-                        <a:solidFill>
-                          <a:schemeClr val="tx1"/>
-                        </a:solidFill>
-                      </wpg:grpSpPr>
-                      <wps:wsp>
-                        <wps:cNvPr id="28" name="Oval 28"/>
-                        <wps:cNvSpPr/>
-                        <wps:spPr>
-                          <a:xfrm>
-                            <a:off x="0" y="0"/>
-                            <a:ext cx="137160" cy="137160"/>
-                          </a:xfrm>
-                          <a:prstGeom prst="ellipse">
-                            <a:avLst/>
-                          </a:prstGeom>
-                          <a:grpFill/>
-                          <a:ln>
-                            <a:solidFill>
-                              <a:schemeClr val="tx1">
-                                <a:lumMod val="85000"/>
-                                <a:lumOff val="15000"/>
-                              </a:schemeClr>
-                            </a:solidFill>
-                          </a:ln>
-                        </wps:spPr>
-                        <wps:style>
-                          <a:lnRef idx="2">
-                            <a:schemeClr val="accent1">
-                              <a:shade val="50000"/>
-                            </a:schemeClr>
-                          </a:lnRef>
-                          <a:fillRef idx="1">
-                            <a:schemeClr val="accent1"/>
-                          </a:fillRef>
-                          <a:effectRef idx="0">
-                            <a:schemeClr val="accent1"/>
-                          </a:effectRef>
-                          <a:fontRef idx="minor">
-                            <a:schemeClr val="lt1"/>
-                          </a:fontRef>
-                        </wps:style>
-                        <wps:bodyPr rot="0" spcFirstLastPara="0" vertOverflow="overflow" horzOverflow="overflow" vert="horz" wrap="square" lIns="91440" tIns="45720" rIns="91440" bIns="45720" numCol="1" spcCol="0" rtlCol="0" fromWordArt="0" anchor="ctr" anchorCtr="0" forceAA="0" compatLnSpc="1">
-                          <a:prstTxWarp prst="textNoShape">
-                            <a:avLst/>
-                          </a:prstTxWarp>
-                          <a:noAutofit/>
-                        </wps:bodyPr>
-                      </wps:wsp>
-                      <wps:wsp>
-                        <wps:cNvPr id="29" name="Oval 29"/>
-                        <wps:cNvSpPr/>
-                        <wps:spPr>
-                          <a:xfrm>
-                            <a:off x="657225" y="0"/>
-                            <a:ext cx="137160" cy="137160"/>
-                          </a:xfrm>
-                          <a:prstGeom prst="ellipse">
-                            <a:avLst/>
-                          </a:prstGeom>
-                          <a:grpFill/>
-                          <a:ln>
-                            <a:solidFill>
-                              <a:schemeClr val="tx1">
-                                <a:lumMod val="85000"/>
-                                <a:lumOff val="15000"/>
-                              </a:schemeClr>
-                            </a:solidFill>
-                          </a:ln>
-                        </wps:spPr>
-                        <wps:style>
-                          <a:lnRef idx="2">
-                            <a:schemeClr val="accent1">
-                              <a:shade val="50000"/>
-                            </a:schemeClr>
-                          </a:lnRef>
-                          <a:fillRef idx="1">
-                            <a:schemeClr val="accent1"/>
-                          </a:fillRef>
-                          <a:effectRef idx="0">
-                            <a:schemeClr val="accent1"/>
-                          </a:effectRef>
-                          <a:fontRef idx="minor">
-                            <a:schemeClr val="lt1"/>
-                          </a:fontRef>
-                        </wps:style>
-                        <wps:bodyPr rot="0" spcFirstLastPara="0" vertOverflow="overflow" horzOverflow="overflow" vert="horz" wrap="square" lIns="91440" tIns="45720" rIns="91440" bIns="45720" numCol="1" spcCol="0" rtlCol="0" fromWordArt="0" anchor="ctr" anchorCtr="0" forceAA="0" compatLnSpc="1">
-                          <a:prstTxWarp prst="textNoShape">
-                            <a:avLst/>
-                          </a:prstTxWarp>
-                          <a:noAutofit/>
-                        </wps:bodyPr>
-                      </wps:wsp>
-                      <wps:wsp>
-                        <wps:cNvPr id="30" name="Oval 30"/>
-                        <wps:cNvSpPr/>
-                        <wps:spPr>
-                          <a:xfrm>
-                            <a:off x="438150" y="0"/>
-                            <a:ext cx="137160" cy="137160"/>
-                          </a:xfrm>
-                          <a:prstGeom prst="ellipse">
-                            <a:avLst/>
-                          </a:prstGeom>
-                          <a:grpFill/>
-                          <a:ln>
-                            <a:solidFill>
-                              <a:schemeClr val="tx1">
-                                <a:lumMod val="85000"/>
-                                <a:lumOff val="15000"/>
-                              </a:schemeClr>
-                            </a:solidFill>
-                          </a:ln>
-                        </wps:spPr>
-                        <wps:style>
-                          <a:lnRef idx="2">
-                            <a:schemeClr val="accent1">
-                              <a:shade val="50000"/>
-                            </a:schemeClr>
-                          </a:lnRef>
-                          <a:fillRef idx="1">
-                            <a:schemeClr val="accent1"/>
-                          </a:fillRef>
-                          <a:effectRef idx="0">
-                            <a:schemeClr val="accent1"/>
-                          </a:effectRef>
-                          <a:fontRef idx="minor">
-                            <a:schemeClr val="lt1"/>
-                          </a:fontRef>
-                        </wps:style>
-                        <wps:bodyPr rot="0" spcFirstLastPara="0" vertOverflow="overflow" horzOverflow="overflow" vert="horz" wrap="square" lIns="91440" tIns="45720" rIns="91440" bIns="45720" numCol="1" spcCol="0" rtlCol="0" fromWordArt="0" anchor="ctr" anchorCtr="0" forceAA="0" compatLnSpc="1">
-                          <a:prstTxWarp prst="textNoShape">
-                            <a:avLst/>
-                          </a:prstTxWarp>
-                          <a:noAutofit/>
-                        </wps:bodyPr>
-                      </wps:wsp>
-                      <wps:wsp>
-                        <wps:cNvPr id="31" name="Oval 31"/>
-                        <wps:cNvSpPr/>
-                        <wps:spPr>
-                          <a:xfrm>
-                            <a:off x="219075" y="0"/>
-                            <a:ext cx="137160" cy="137160"/>
-                          </a:xfrm>
-                          <a:prstGeom prst="ellipse">
-                            <a:avLst/>
-                          </a:prstGeom>
-                          <a:grpFill/>
-                          <a:ln>
-                            <a:solidFill>
-                              <a:schemeClr val="tx1">
-                                <a:lumMod val="85000"/>
-                                <a:lumOff val="15000"/>
-                              </a:schemeClr>
-                            </a:solidFill>
-                          </a:ln>
-                        </wps:spPr>
-                        <wps:style>
-                          <a:lnRef idx="2">
-                            <a:schemeClr val="accent1">
-                              <a:shade val="50000"/>
-                            </a:schemeClr>
-                          </a:lnRef>
-                          <a:fillRef idx="1">
-                            <a:schemeClr val="accent1"/>
-                          </a:fillRef>
-                          <a:effectRef idx="0">
-                            <a:schemeClr val="accent1"/>
-                          </a:effectRef>
-                          <a:fontRef idx="minor">
-                            <a:schemeClr val="lt1"/>
-                          </a:fontRef>
-                        </wps:style>
-                        <wps:bodyPr rot="0" spcFirstLastPara="0" vertOverflow="overflow" horzOverflow="overflow" vert="horz" wrap="square" lIns="91440" tIns="45720" rIns="91440" bIns="45720" numCol="1" spcCol="0" rtlCol="0" fromWordArt="0" anchor="ctr" anchorCtr="0" forceAA="0" compatLnSpc="1">
-                          <a:prstTxWarp prst="textNoShape">
-                            <a:avLst/>
-                          </a:prstTxWarp>
-                          <a:noAutofit/>
-                        </wps:bodyPr>
-                      </wps:wsp>
-                      <wps:wsp>
-                        <wps:cNvPr id="32" name="Oval 32"/>
-                        <wps:cNvSpPr/>
-                        <wps:spPr>
-                          <a:xfrm>
-                            <a:off x="876300" y="0"/>
-                            <a:ext cx="137160" cy="137160"/>
-                          </a:xfrm>
-                          <a:prstGeom prst="ellipse">
-                            <a:avLst/>
-                          </a:prstGeom>
-                          <a:grpFill/>
-                          <a:ln>
-                            <a:solidFill>
-                              <a:schemeClr val="tx1">
-                                <a:lumMod val="85000"/>
-                                <a:lumOff val="15000"/>
-                              </a:schemeClr>
-                            </a:solidFill>
-                          </a:ln>
-                        </wps:spPr>
-                        <wps:style>
-                          <a:lnRef idx="2">
-                            <a:schemeClr val="accent1">
-                              <a:shade val="50000"/>
-                            </a:schemeClr>
-                          </a:lnRef>
-                          <a:fillRef idx="1">
-                            <a:schemeClr val="accent1"/>
-                          </a:fillRef>
-                          <a:effectRef idx="0">
-                            <a:schemeClr val="accent1"/>
-                          </a:effectRef>
-                          <a:fontRef idx="minor">
-                            <a:schemeClr val="lt1"/>
-                          </a:fontRef>
-                        </wps:style>
-                        <wps:bodyPr rot="0" spcFirstLastPara="0" vertOverflow="overflow" horzOverflow="overflow" vert="horz" wrap="square" lIns="91440" tIns="45720" rIns="91440" bIns="45720" numCol="1" spcCol="0" rtlCol="0" fromWordArt="0" anchor="ctr" anchorCtr="0" forceAA="0" compatLnSpc="1">
-                          <a:prstTxWarp prst="textNoShape">
-                            <a:avLst/>
-                          </a:prstTxWarp>
-                          <a:noAutofit/>
-                        </wps:bodyPr>
-                      </wps:wsp>
-                    </wpg:wgp>
-                  </a:graphicData>
-                </a:graphic>
-                <wp14:sizeRelH relativeFrom="margin">
-                  <wp14:pctWidth>0</wp14:pctWidth>
-                </wp14:sizeRelH>
-                <wp14:sizeRelV relativeFrom="margin">
-                  <wp14:pctHeight>0</wp14:pctHeight>
-                </wp14:sizeRelV>
-              </wp:anchor>
-            </w:drawing>
-          </mc:Choice>
-          <mc:Fallback>
-            <w:pict>
-              <v:group w14:anchorId="507A6C85" id="Group 26" o:spid="_x0000_s1026" style="position:absolute;margin-left:25.15pt;margin-top:114.25pt;width:79.75pt;height:10.75pt;z-index:251761664;mso-width-relative:margin;mso-height-relative:margin" coordsize="10134,1371" o:gfxdata="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">
-                <v:oval id="Oval 28" o:spid="_x0000_s1027" style="position:absolute;width:1371;height:1371;visibility:visible;mso-wrap-style:square;v-text-anchor:middle" o:gfxdata="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" filled="f" strokecolor="#272727 [2749]" strokeweight="1pt">
-                  <v:stroke joinstyle="miter"/>
-                </v:oval>
-                <v:oval id="Oval 29" o:spid="_x0000_s1028" style="position:absolute;left:6572;width:1371;height:1371;visibility:visible;mso-wrap-style:square;v-text-anchor:middle" o:gfxdata="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" filled="f" strokecolor="#272727 [2749]" strokeweight="1pt">
-                  <v:stroke joinstyle="miter"/>
-                </v:oval>
-                <v:oval id="Oval 30" o:spid="_x0000_s1029" style="position:absolute;left:4381;width:1372;height:1371;visibility:visible;mso-wrap-style:square;v-text-anchor:middle" o:gfxdata="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" filled="f" strokecolor="#272727 [2749]" strokeweight="1pt">
-                  <v:stroke joinstyle="miter"/>
-                </v:oval>
-                <v:oval id="Oval 31" o:spid="_x0000_s1030" style="position:absolute;left:2190;width:1372;height:1371;visibility:visible;mso-wrap-style:square;v-text-anchor:middle" o:gfxdata="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" filled="f" strokecolor="#272727 [2749]" strokeweight="1pt">
-                  <v:stroke joinstyle="miter"/>
-                </v:oval>
-                <v:oval id="Oval 32" o:spid="_x0000_s1031" style="position:absolute;left:8763;width:1371;height:1371;visibility:visible;mso-wrap-style:square;v-text-anchor:middle" o:gfxdata="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" filled="f" strokecolor="#272727 [2749]" strokeweight="1pt">
-                  <v:stroke joinstyle="miter"/>
-                </v:oval>
-              </v:group>
-            </w:pict>
-          </mc:Fallback>
-        </mc:AlternateContent>
-      </w:r>
-      <w:r>
-        <w:rPr>
-          <w:noProof/>
-        </w:rPr>
-        <mc:AlternateContent>
           <mc:Choice Requires="wps">
             <w:drawing>
-              <wp:anchor distT="0" distB="0" distL="114300" distR="114300" simplePos="0" relativeHeight="251738112" behindDoc="0" locked="0" layoutInCell="1" allowOverlap="1" wp14:anchorId="6A2353D6" wp14:editId="76AEDD4B">
+              <wp:anchor distT="0" distB="0" distL="114300" distR="114300" simplePos="0" relativeHeight="251727872" behindDoc="0" locked="0" layoutInCell="1" allowOverlap="1" wp14:anchorId="6A2353D6" wp14:editId="718A3EDB">
                 <wp:simplePos x="0" y="0"/>
                 <wp:positionH relativeFrom="column">
                   <wp:posOffset>-747395</wp:posOffset>
@@ -6327,7 +7177,7 @@
           </mc:Choice>
           <mc:Fallback>
             <w:pict>
-              <v:shape w14:anchorId="6A2353D6" id="Text Box 210" o:spid="_x0000_s1043" type="#_x0000_t202" style="position:absolute;margin-left:-58.85pt;margin-top:184.35pt;width:173.05pt;height:21.75pt;z-index:251738112;visibility:visible;mso-wrap-style:square;mso-wrap-distance-left:9pt;mso-wrap-distance-top:0;mso-wrap-distance-right:9pt;mso-wrap-distance-bottom:0;mso-position-horizontal:absolute;mso-position-horizontal-relative:text;mso-position-vertical:absolute;mso-position-vertical-relative:text;v-text-anchor:top" o:gfxdata="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" filled="f" stroked="f">
+              <v:shape w14:anchorId="6A2353D6" id="Text Box 210" o:spid="_x0000_s1044" type="#_x0000_t202" style="position:absolute;margin-left:-58.85pt;margin-top:184.35pt;width:173.05pt;height:21.75pt;z-index:251727872;visibility:visible;mso-wrap-style:square;mso-wrap-distance-left:9pt;mso-wrap-distance-top:0;mso-wrap-distance-right:9pt;mso-wrap-distance-bottom:0;mso-position-horizontal:absolute;mso-position-horizontal-relative:text;mso-position-vertical:absolute;mso-position-vertical-relative:text;v-text-anchor:top" o:gfxdata="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" filled="f" stroked="f">
                 <v:textbox>
                   <w:txbxContent>
                     <w:p>
@@ -6361,586 +7211,9 @@
           <w:noProof/>
         </w:rPr>
         <mc:AlternateContent>
-          <mc:Choice Requires="wpg">
-            <w:drawing>
-              <wp:anchor distT="0" distB="0" distL="114300" distR="114300" simplePos="0" relativeHeight="251767808" behindDoc="0" locked="0" layoutInCell="1" allowOverlap="1" wp14:anchorId="3A618E82" wp14:editId="43D22EBE">
-                <wp:simplePos x="0" y="0"/>
-                <wp:positionH relativeFrom="column">
-                  <wp:posOffset>332105</wp:posOffset>
-                </wp:positionH>
-                <wp:positionV relativeFrom="paragraph">
-                  <wp:posOffset>1844675</wp:posOffset>
-                </wp:positionV>
-                <wp:extent cx="1012825" cy="136525"/>
-                <wp:effectExtent l="0" t="0" r="15875" b="15875"/>
-                <wp:wrapNone/>
-                <wp:docPr id="45" name="Group 45"/>
-                <wp:cNvGraphicFramePr/>
-                <a:graphic xmlns:a="http://schemas.openxmlformats.org/drawingml/2006/main">
-                  <a:graphicData uri="http://schemas.microsoft.com/office/word/2010/wordprocessingGroup">
-                    <wpg:wgp>
-                      <wpg:cNvGrpSpPr/>
-                      <wpg:grpSpPr>
-                        <a:xfrm>
-                          <a:off x="0" y="0"/>
-                          <a:ext cx="1012825" cy="136525"/>
-                          <a:chOff x="0" y="0"/>
-                          <a:chExt cx="1013460" cy="137160"/>
-                        </a:xfrm>
-                        <a:solidFill>
-                          <a:schemeClr val="tx1"/>
-                        </a:solidFill>
-                      </wpg:grpSpPr>
-                      <wps:wsp>
-                        <wps:cNvPr id="46" name="Oval 46"/>
-                        <wps:cNvSpPr/>
-                        <wps:spPr>
-                          <a:xfrm>
-                            <a:off x="0" y="0"/>
-                            <a:ext cx="137160" cy="137160"/>
-                          </a:xfrm>
-                          <a:prstGeom prst="ellipse">
-                            <a:avLst/>
-                          </a:prstGeom>
-                          <a:grpFill/>
-                          <a:ln>
-                            <a:solidFill>
-                              <a:schemeClr val="tx1">
-                                <a:lumMod val="85000"/>
-                                <a:lumOff val="15000"/>
-                              </a:schemeClr>
-                            </a:solidFill>
-                          </a:ln>
-                        </wps:spPr>
-                        <wps:style>
-                          <a:lnRef idx="2">
-                            <a:schemeClr val="accent1">
-                              <a:shade val="50000"/>
-                            </a:schemeClr>
-                          </a:lnRef>
-                          <a:fillRef idx="1">
-                            <a:schemeClr val="accent1"/>
-                          </a:fillRef>
-                          <a:effectRef idx="0">
-                            <a:schemeClr val="accent1"/>
-                          </a:effectRef>
-                          <a:fontRef idx="minor">
-                            <a:schemeClr val="lt1"/>
-                          </a:fontRef>
-                        </wps:style>
-                        <wps:bodyPr rot="0" spcFirstLastPara="0" vertOverflow="overflow" horzOverflow="overflow" vert="horz" wrap="square" lIns="91440" tIns="45720" rIns="91440" bIns="45720" numCol="1" spcCol="0" rtlCol="0" fromWordArt="0" anchor="ctr" anchorCtr="0" forceAA="0" compatLnSpc="1">
-                          <a:prstTxWarp prst="textNoShape">
-                            <a:avLst/>
-                          </a:prstTxWarp>
-                          <a:noAutofit/>
-                        </wps:bodyPr>
-                      </wps:wsp>
-                      <wps:wsp>
-                        <wps:cNvPr id="47" name="Oval 47"/>
-                        <wps:cNvSpPr/>
-                        <wps:spPr>
-                          <a:xfrm>
-                            <a:off x="657225" y="0"/>
-                            <a:ext cx="137160" cy="137160"/>
-                          </a:xfrm>
-                          <a:prstGeom prst="ellipse">
-                            <a:avLst/>
-                          </a:prstGeom>
-                          <a:grpFill/>
-                          <a:ln>
-                            <a:solidFill>
-                              <a:schemeClr val="tx1">
-                                <a:lumMod val="85000"/>
-                                <a:lumOff val="15000"/>
-                              </a:schemeClr>
-                            </a:solidFill>
-                          </a:ln>
-                        </wps:spPr>
-                        <wps:style>
-                          <a:lnRef idx="2">
-                            <a:schemeClr val="accent1">
-                              <a:shade val="50000"/>
-                            </a:schemeClr>
-                          </a:lnRef>
-                          <a:fillRef idx="1">
-                            <a:schemeClr val="accent1"/>
-                          </a:fillRef>
-                          <a:effectRef idx="0">
-                            <a:schemeClr val="accent1"/>
-                          </a:effectRef>
-                          <a:fontRef idx="minor">
-                            <a:schemeClr val="lt1"/>
-                          </a:fontRef>
-                        </wps:style>
-                        <wps:bodyPr rot="0" spcFirstLastPara="0" vertOverflow="overflow" horzOverflow="overflow" vert="horz" wrap="square" lIns="91440" tIns="45720" rIns="91440" bIns="45720" numCol="1" spcCol="0" rtlCol="0" fromWordArt="0" anchor="ctr" anchorCtr="0" forceAA="0" compatLnSpc="1">
-                          <a:prstTxWarp prst="textNoShape">
-                            <a:avLst/>
-                          </a:prstTxWarp>
-                          <a:noAutofit/>
-                        </wps:bodyPr>
-                      </wps:wsp>
-                      <wps:wsp>
-                        <wps:cNvPr id="48" name="Oval 48"/>
-                        <wps:cNvSpPr/>
-                        <wps:spPr>
-                          <a:xfrm>
-                            <a:off x="438150" y="0"/>
-                            <a:ext cx="137160" cy="137160"/>
-                          </a:xfrm>
-                          <a:prstGeom prst="ellipse">
-                            <a:avLst/>
-                          </a:prstGeom>
-                          <a:grpFill/>
-                          <a:ln>
-                            <a:solidFill>
-                              <a:schemeClr val="tx1">
-                                <a:lumMod val="85000"/>
-                                <a:lumOff val="15000"/>
-                              </a:schemeClr>
-                            </a:solidFill>
-                          </a:ln>
-                        </wps:spPr>
-                        <wps:style>
-                          <a:lnRef idx="2">
-                            <a:schemeClr val="accent1">
-                              <a:shade val="50000"/>
-                            </a:schemeClr>
-                          </a:lnRef>
-                          <a:fillRef idx="1">
-                            <a:schemeClr val="accent1"/>
-                          </a:fillRef>
-                          <a:effectRef idx="0">
-                            <a:schemeClr val="accent1"/>
-                          </a:effectRef>
-                          <a:fontRef idx="minor">
-                            <a:schemeClr val="lt1"/>
-                          </a:fontRef>
-                        </wps:style>
-                        <wps:bodyPr rot="0" spcFirstLastPara="0" vertOverflow="overflow" horzOverflow="overflow" vert="horz" wrap="square" lIns="91440" tIns="45720" rIns="91440" bIns="45720" numCol="1" spcCol="0" rtlCol="0" fromWordArt="0" anchor="ctr" anchorCtr="0" forceAA="0" compatLnSpc="1">
-                          <a:prstTxWarp prst="textNoShape">
-                            <a:avLst/>
-                          </a:prstTxWarp>
-                          <a:noAutofit/>
-                        </wps:bodyPr>
-                      </wps:wsp>
-                      <wps:wsp>
-                        <wps:cNvPr id="49" name="Oval 49"/>
-                        <wps:cNvSpPr/>
-                        <wps:spPr>
-                          <a:xfrm>
-                            <a:off x="219075" y="0"/>
-                            <a:ext cx="137160" cy="137160"/>
-                          </a:xfrm>
-                          <a:prstGeom prst="ellipse">
-                            <a:avLst/>
-                          </a:prstGeom>
-                          <a:grpFill/>
-                          <a:ln>
-                            <a:solidFill>
-                              <a:schemeClr val="tx1">
-                                <a:lumMod val="85000"/>
-                                <a:lumOff val="15000"/>
-                              </a:schemeClr>
-                            </a:solidFill>
-                          </a:ln>
-                        </wps:spPr>
-                        <wps:style>
-                          <a:lnRef idx="2">
-                            <a:schemeClr val="accent1">
-                              <a:shade val="50000"/>
-                            </a:schemeClr>
-                          </a:lnRef>
-                          <a:fillRef idx="1">
-                            <a:schemeClr val="accent1"/>
-                          </a:fillRef>
-                          <a:effectRef idx="0">
-                            <a:schemeClr val="accent1"/>
-                          </a:effectRef>
-                          <a:fontRef idx="minor">
-                            <a:schemeClr val="lt1"/>
-                          </a:fontRef>
-                        </wps:style>
-                        <wps:bodyPr rot="0" spcFirstLastPara="0" vertOverflow="overflow" horzOverflow="overflow" vert="horz" wrap="square" lIns="91440" tIns="45720" rIns="91440" bIns="45720" numCol="1" spcCol="0" rtlCol="0" fromWordArt="0" anchor="ctr" anchorCtr="0" forceAA="0" compatLnSpc="1">
-                          <a:prstTxWarp prst="textNoShape">
-                            <a:avLst/>
-                          </a:prstTxWarp>
-                          <a:noAutofit/>
-                        </wps:bodyPr>
-                      </wps:wsp>
-                      <wps:wsp>
-                        <wps:cNvPr id="50" name="Oval 50"/>
-                        <wps:cNvSpPr/>
-                        <wps:spPr>
-                          <a:xfrm>
-                            <a:off x="876300" y="0"/>
-                            <a:ext cx="137160" cy="137160"/>
-                          </a:xfrm>
-                          <a:prstGeom prst="ellipse">
-                            <a:avLst/>
-                          </a:prstGeom>
-                          <a:noFill/>
-                          <a:ln>
-                            <a:solidFill>
-                              <a:schemeClr val="tx1">
-                                <a:lumMod val="85000"/>
-                                <a:lumOff val="15000"/>
-                              </a:schemeClr>
-                            </a:solidFill>
-                          </a:ln>
-                        </wps:spPr>
-                        <wps:style>
-                          <a:lnRef idx="2">
-                            <a:schemeClr val="accent1">
-                              <a:shade val="50000"/>
-                            </a:schemeClr>
-                          </a:lnRef>
-                          <a:fillRef idx="1">
-                            <a:schemeClr val="accent1"/>
-                          </a:fillRef>
-                          <a:effectRef idx="0">
-                            <a:schemeClr val="accent1"/>
-                          </a:effectRef>
-                          <a:fontRef idx="minor">
-                            <a:schemeClr val="lt1"/>
-                          </a:fontRef>
-                        </wps:style>
-                        <wps:bodyPr rot="0" spcFirstLastPara="0" vertOverflow="overflow" horzOverflow="overflow" vert="horz" wrap="square" lIns="91440" tIns="45720" rIns="91440" bIns="45720" numCol="1" spcCol="0" rtlCol="0" fromWordArt="0" anchor="ctr" anchorCtr="0" forceAA="0" compatLnSpc="1">
-                          <a:prstTxWarp prst="textNoShape">
-                            <a:avLst/>
-                          </a:prstTxWarp>
-                          <a:noAutofit/>
-                        </wps:bodyPr>
-                      </wps:wsp>
-                    </wpg:wgp>
-                  </a:graphicData>
-                </a:graphic>
-                <wp14:sizeRelH relativeFrom="margin">
-                  <wp14:pctWidth>0</wp14:pctWidth>
-                </wp14:sizeRelH>
-                <wp14:sizeRelV relativeFrom="margin">
-                  <wp14:pctHeight>0</wp14:pctHeight>
-                </wp14:sizeRelV>
-              </wp:anchor>
-            </w:drawing>
-          </mc:Choice>
-          <mc:Fallback>
-            <w:pict>
-              <v:group w14:anchorId="1208A97C" id="Group 45" o:spid="_x0000_s1026" style="position:absolute;margin-left:26.15pt;margin-top:145.25pt;width:79.75pt;height:10.75pt;z-index:251767808;mso-width-relative:margin;mso-height-relative:margin" coordsize="10134,1371" o:gfxdata="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">
-                <v:oval id="Oval 46" o:spid="_x0000_s1027" style="position:absolute;width:1371;height:1371;visibility:visible;mso-wrap-style:square;v-text-anchor:middle" o:gfxdata="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" filled="f" strokecolor="#272727 [2749]" strokeweight="1pt">
-                  <v:stroke joinstyle="miter"/>
-                </v:oval>
-                <v:oval id="Oval 47" o:spid="_x0000_s1028" style="position:absolute;left:6572;width:1371;height:1371;visibility:visible;mso-wrap-style:square;v-text-anchor:middle" o:gfxdata="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" filled="f" strokecolor="#272727 [2749]" strokeweight="1pt">
-                  <v:stroke joinstyle="miter"/>
-                </v:oval>
-                <v:oval id="Oval 48" o:spid="_x0000_s1029" style="position:absolute;left:4381;width:1372;height:1371;visibility:visible;mso-wrap-style:square;v-text-anchor:middle" o:gfxdata="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" filled="f" strokecolor="#272727 [2749]" strokeweight="1pt">
-                  <v:stroke joinstyle="miter"/>
-                </v:oval>
-                <v:oval id="Oval 49" o:spid="_x0000_s1030" style="position:absolute;left:2190;width:1372;height:1371;visibility:visible;mso-wrap-style:square;v-text-anchor:middle" o:gfxdata="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" filled="f" strokecolor="#272727 [2749]" strokeweight="1pt">
-                  <v:stroke joinstyle="miter"/>
-                </v:oval>
-                <v:oval id="Oval 50" o:spid="_x0000_s1031" style="position:absolute;left:8763;width:1371;height:1371;visibility:visible;mso-wrap-style:square;v-text-anchor:middle" o:gfxdata="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" filled="f" strokecolor="#272727 [2749]" strokeweight="1pt">
-                  <v:stroke joinstyle="miter"/>
-                </v:oval>
-              </v:group>
-            </w:pict>
-          </mc:Fallback>
-        </mc:AlternateContent>
-      </w:r>
-      <w:r>
-        <w:rPr>
-          <w:noProof/>
-        </w:rPr>
-        <mc:AlternateContent>
-          <mc:Choice Requires="wpg">
-            <w:drawing>
-              <wp:anchor distT="0" distB="0" distL="114300" distR="114300" simplePos="0" relativeHeight="251747328" behindDoc="0" locked="0" layoutInCell="1" allowOverlap="1" wp14:anchorId="2EF88BD2" wp14:editId="7157FC6C">
-                <wp:simplePos x="0" y="0"/>
-                <wp:positionH relativeFrom="column">
-                  <wp:posOffset>319405</wp:posOffset>
-                </wp:positionH>
-                <wp:positionV relativeFrom="paragraph">
-                  <wp:posOffset>1057275</wp:posOffset>
-                </wp:positionV>
-                <wp:extent cx="1012825" cy="136525"/>
-                <wp:effectExtent l="0" t="0" r="15875" b="15875"/>
-                <wp:wrapNone/>
-                <wp:docPr id="197" name="Group 197"/>
-                <wp:cNvGraphicFramePr/>
-                <a:graphic xmlns:a="http://schemas.openxmlformats.org/drawingml/2006/main">
-                  <a:graphicData uri="http://schemas.microsoft.com/office/word/2010/wordprocessingGroup">
-                    <wpg:wgp>
-                      <wpg:cNvGrpSpPr/>
-                      <wpg:grpSpPr>
-                        <a:xfrm>
-                          <a:off x="0" y="0"/>
-                          <a:ext cx="1012825" cy="136525"/>
-                          <a:chOff x="0" y="0"/>
-                          <a:chExt cx="1013460" cy="137160"/>
-                        </a:xfrm>
-                        <a:solidFill>
-                          <a:schemeClr val="tx1"/>
-                        </a:solidFill>
-                      </wpg:grpSpPr>
-                      <wps:wsp>
-                        <wps:cNvPr id="199" name="Oval 199"/>
-                        <wps:cNvSpPr/>
-                        <wps:spPr>
-                          <a:xfrm>
-                            <a:off x="0" y="0"/>
-                            <a:ext cx="137160" cy="137160"/>
-                          </a:xfrm>
-                          <a:prstGeom prst="ellipse">
-                            <a:avLst/>
-                          </a:prstGeom>
-                          <a:grpFill/>
-                          <a:ln>
-                            <a:solidFill>
-                              <a:schemeClr val="tx1">
-                                <a:lumMod val="85000"/>
-                                <a:lumOff val="15000"/>
-                              </a:schemeClr>
-                            </a:solidFill>
-                          </a:ln>
-                        </wps:spPr>
-                        <wps:style>
-                          <a:lnRef idx="2">
-                            <a:schemeClr val="accent1">
-                              <a:shade val="50000"/>
-                            </a:schemeClr>
-                          </a:lnRef>
-                          <a:fillRef idx="1">
-                            <a:schemeClr val="accent1"/>
-                          </a:fillRef>
-                          <a:effectRef idx="0">
-                            <a:schemeClr val="accent1"/>
-                          </a:effectRef>
-                          <a:fontRef idx="minor">
-                            <a:schemeClr val="lt1"/>
-                          </a:fontRef>
-                        </wps:style>
-                        <wps:bodyPr rot="0" spcFirstLastPara="0" vertOverflow="overflow" horzOverflow="overflow" vert="horz" wrap="square" lIns="91440" tIns="45720" rIns="91440" bIns="45720" numCol="1" spcCol="0" rtlCol="0" fromWordArt="0" anchor="ctr" anchorCtr="0" forceAA="0" compatLnSpc="1">
-                          <a:prstTxWarp prst="textNoShape">
-                            <a:avLst/>
-                          </a:prstTxWarp>
-                          <a:noAutofit/>
-                        </wps:bodyPr>
-                      </wps:wsp>
-                      <wps:wsp>
-                        <wps:cNvPr id="200" name="Oval 200"/>
-                        <wps:cNvSpPr/>
-                        <wps:spPr>
-                          <a:xfrm>
-                            <a:off x="657225" y="0"/>
-                            <a:ext cx="137160" cy="137160"/>
-                          </a:xfrm>
-                          <a:prstGeom prst="ellipse">
-                            <a:avLst/>
-                          </a:prstGeom>
-                          <a:grpFill/>
-                          <a:ln>
-                            <a:solidFill>
-                              <a:schemeClr val="tx1">
-                                <a:lumMod val="85000"/>
-                                <a:lumOff val="15000"/>
-                              </a:schemeClr>
-                            </a:solidFill>
-                          </a:ln>
-                        </wps:spPr>
-                        <wps:style>
-                          <a:lnRef idx="2">
-                            <a:schemeClr val="accent1">
-                              <a:shade val="50000"/>
-                            </a:schemeClr>
-                          </a:lnRef>
-                          <a:fillRef idx="1">
-                            <a:schemeClr val="accent1"/>
-                          </a:fillRef>
-                          <a:effectRef idx="0">
-                            <a:schemeClr val="accent1"/>
-                          </a:effectRef>
-                          <a:fontRef idx="minor">
-                            <a:schemeClr val="lt1"/>
-                          </a:fontRef>
-                        </wps:style>
-                        <wps:bodyPr rot="0" spcFirstLastPara="0" vertOverflow="overflow" horzOverflow="overflow" vert="horz" wrap="square" lIns="91440" tIns="45720" rIns="91440" bIns="45720" numCol="1" spcCol="0" rtlCol="0" fromWordArt="0" anchor="ctr" anchorCtr="0" forceAA="0" compatLnSpc="1">
-                          <a:prstTxWarp prst="textNoShape">
-                            <a:avLst/>
-                          </a:prstTxWarp>
-                          <a:noAutofit/>
-                        </wps:bodyPr>
-                      </wps:wsp>
-                      <wps:wsp>
-                        <wps:cNvPr id="201" name="Oval 201"/>
-                        <wps:cNvSpPr/>
-                        <wps:spPr>
-                          <a:xfrm>
-                            <a:off x="438150" y="0"/>
-                            <a:ext cx="137160" cy="137160"/>
-                          </a:xfrm>
-                          <a:prstGeom prst="ellipse">
-                            <a:avLst/>
-                          </a:prstGeom>
-                          <a:grpFill/>
-                          <a:ln>
-                            <a:solidFill>
-                              <a:schemeClr val="tx1">
-                                <a:lumMod val="85000"/>
-                                <a:lumOff val="15000"/>
-                              </a:schemeClr>
-                            </a:solidFill>
-                          </a:ln>
-                        </wps:spPr>
-                        <wps:style>
-                          <a:lnRef idx="2">
-                            <a:schemeClr val="accent1">
-                              <a:shade val="50000"/>
-                            </a:schemeClr>
-                          </a:lnRef>
-                          <a:fillRef idx="1">
-                            <a:schemeClr val="accent1"/>
-                          </a:fillRef>
-                          <a:effectRef idx="0">
-                            <a:schemeClr val="accent1"/>
-                          </a:effectRef>
-                          <a:fontRef idx="minor">
-                            <a:schemeClr val="lt1"/>
-                          </a:fontRef>
-                        </wps:style>
-                        <wps:bodyPr rot="0" spcFirstLastPara="0" vertOverflow="overflow" horzOverflow="overflow" vert="horz" wrap="square" lIns="91440" tIns="45720" rIns="91440" bIns="45720" numCol="1" spcCol="0" rtlCol="0" fromWordArt="0" anchor="ctr" anchorCtr="0" forceAA="0" compatLnSpc="1">
-                          <a:prstTxWarp prst="textNoShape">
-                            <a:avLst/>
-                          </a:prstTxWarp>
-                          <a:noAutofit/>
-                        </wps:bodyPr>
-                      </wps:wsp>
-                      <wps:wsp>
-                        <wps:cNvPr id="202" name="Oval 202"/>
-                        <wps:cNvSpPr/>
-                        <wps:spPr>
-                          <a:xfrm>
-                            <a:off x="219075" y="0"/>
-                            <a:ext cx="137160" cy="137160"/>
-                          </a:xfrm>
-                          <a:prstGeom prst="ellipse">
-                            <a:avLst/>
-                          </a:prstGeom>
-                          <a:grpFill/>
-                          <a:ln>
-                            <a:solidFill>
-                              <a:schemeClr val="tx1">
-                                <a:lumMod val="85000"/>
-                                <a:lumOff val="15000"/>
-                              </a:schemeClr>
-                            </a:solidFill>
-                          </a:ln>
-                        </wps:spPr>
-                        <wps:style>
-                          <a:lnRef idx="2">
-                            <a:schemeClr val="accent1">
-                              <a:shade val="50000"/>
-                            </a:schemeClr>
-                          </a:lnRef>
-                          <a:fillRef idx="1">
-                            <a:schemeClr val="accent1"/>
-                          </a:fillRef>
-                          <a:effectRef idx="0">
-                            <a:schemeClr val="accent1"/>
-                          </a:effectRef>
-                          <a:fontRef idx="minor">
-                            <a:schemeClr val="lt1"/>
-                          </a:fontRef>
-                        </wps:style>
-                        <wps:bodyPr rot="0" spcFirstLastPara="0" vertOverflow="overflow" horzOverflow="overflow" vert="horz" wrap="square" lIns="91440" tIns="45720" rIns="91440" bIns="45720" numCol="1" spcCol="0" rtlCol="0" fromWordArt="0" anchor="ctr" anchorCtr="0" forceAA="0" compatLnSpc="1">
-                          <a:prstTxWarp prst="textNoShape">
-                            <a:avLst/>
-                          </a:prstTxWarp>
-                          <a:noAutofit/>
-                        </wps:bodyPr>
-                      </wps:wsp>
-                      <wps:wsp>
-                        <wps:cNvPr id="203" name="Oval 203"/>
-                        <wps:cNvSpPr/>
-                        <wps:spPr>
-                          <a:xfrm>
-                            <a:off x="876300" y="0"/>
-                            <a:ext cx="137160" cy="137160"/>
-                          </a:xfrm>
-                          <a:prstGeom prst="ellipse">
-                            <a:avLst/>
-                          </a:prstGeom>
-                          <a:noFill/>
-                          <a:ln>
-                            <a:solidFill>
-                              <a:schemeClr val="tx1">
-                                <a:lumMod val="85000"/>
-                                <a:lumOff val="15000"/>
-                              </a:schemeClr>
-                            </a:solidFill>
-                          </a:ln>
-                        </wps:spPr>
-                        <wps:style>
-                          <a:lnRef idx="2">
-                            <a:schemeClr val="accent1">
-                              <a:shade val="50000"/>
-                            </a:schemeClr>
-                          </a:lnRef>
-                          <a:fillRef idx="1">
-                            <a:schemeClr val="accent1"/>
-                          </a:fillRef>
-                          <a:effectRef idx="0">
-                            <a:schemeClr val="accent1"/>
-                          </a:effectRef>
-                          <a:fontRef idx="minor">
-                            <a:schemeClr val="lt1"/>
-                          </a:fontRef>
-                        </wps:style>
-                        <wps:bodyPr rot="0" spcFirstLastPara="0" vertOverflow="overflow" horzOverflow="overflow" vert="horz" wrap="square" lIns="91440" tIns="45720" rIns="91440" bIns="45720" numCol="1" spcCol="0" rtlCol="0" fromWordArt="0" anchor="ctr" anchorCtr="0" forceAA="0" compatLnSpc="1">
-                          <a:prstTxWarp prst="textNoShape">
-                            <a:avLst/>
-                          </a:prstTxWarp>
-                          <a:noAutofit/>
-                        </wps:bodyPr>
-                      </wps:wsp>
-                    </wpg:wgp>
-                  </a:graphicData>
-                </a:graphic>
-                <wp14:sizeRelH relativeFrom="margin">
-                  <wp14:pctWidth>0</wp14:pctWidth>
-                </wp14:sizeRelH>
-              </wp:anchor>
-            </w:drawing>
-          </mc:Choice>
-          <mc:Fallback>
-            <w:pict>
-              <v:group w14:anchorId="47C0B958" id="Group 197" o:spid="_x0000_s1026" style="position:absolute;margin-left:25.15pt;margin-top:83.25pt;width:79.75pt;height:10.75pt;z-index:251747328;mso-width-relative:margin" coordsize="10134,1371" o:gfxdata="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">
-                <v:oval id="Oval 199" o:spid="_x0000_s1027" style="position:absolute;width:1371;height:1371;visibility:visible;mso-wrap-style:square;v-text-anchor:middle" o:gfxdata="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" filled="f" strokecolor="#272727 [2749]" strokeweight="1pt">
-                  <v:stroke joinstyle="miter"/>
-                </v:oval>
-                <v:oval id="Oval 200" o:spid="_x0000_s1028" style="position:absolute;left:6572;width:1371;height:1371;visibility:visible;mso-wrap-style:square;v-text-anchor:middle" o:gfxdata="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" filled="f" strokecolor="#272727 [2749]" strokeweight="1pt">
-                  <v:stroke joinstyle="miter"/>
-                </v:oval>
-                <v:oval id="Oval 201" o:spid="_x0000_s1029" style="position:absolute;left:4381;width:1372;height:1371;visibility:visible;mso-wrap-style:square;v-text-anchor:middle" o:gfxdata="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" filled="f" strokecolor="#272727 [2749]" strokeweight="1pt">
-                  <v:stroke joinstyle="miter"/>
-                </v:oval>
-                <v:oval id="Oval 202" o:spid="_x0000_s1030" style="position:absolute;left:2190;width:1372;height:1371;visibility:visible;mso-wrap-style:square;v-text-anchor:middle" o:gfxdata="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" filled="f" strokecolor="#272727 [2749]" strokeweight="1pt">
-                  <v:stroke joinstyle="miter"/>
-                </v:oval>
-                <v:oval id="Oval 203" o:spid="_x0000_s1031" style="position:absolute;left:8763;width:1371;height:1371;visibility:visible;mso-wrap-style:square;v-text-anchor:middle" o:gfxdata="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" filled="f" strokecolor="#272727 [2749]" strokeweight="1pt">
-                  <v:stroke joinstyle="miter"/>
-                </v:oval>
-              </v:group>
-            </w:pict>
-          </mc:Fallback>
-        </mc:AlternateContent>
-      </w:r>
-      <w:r>
-        <w:rPr>
-          <w:noProof/>
-        </w:rPr>
-        <mc:AlternateContent>
           <mc:Choice Requires="wps">
             <w:drawing>
-              <wp:anchor distT="0" distB="0" distL="114300" distR="114300" simplePos="0" relativeHeight="251743232" behindDoc="0" locked="0" layoutInCell="1" allowOverlap="1" wp14:anchorId="48686D33" wp14:editId="1D270144">
+              <wp:anchor distT="0" distB="0" distL="114300" distR="114300" simplePos="0" relativeHeight="251732992" behindDoc="0" locked="0" layoutInCell="1" allowOverlap="1" wp14:anchorId="48686D33" wp14:editId="5F9A3CEF">
                 <wp:simplePos x="0" y="0"/>
                 <wp:positionH relativeFrom="column">
                   <wp:posOffset>-737870</wp:posOffset>
@@ -7029,7 +7302,7 @@
           </mc:Choice>
           <mc:Fallback>
             <w:pict>
-              <v:shape w14:anchorId="48686D33" id="Text Box 233" o:spid="_x0000_s1044" type="#_x0000_t202" style="position:absolute;margin-left:-58.1pt;margin-top:155.35pt;width:173.05pt;height:21.75pt;z-index:251743232;visibility:visible;mso-wrap-style:square;mso-wrap-distance-left:9pt;mso-wrap-distance-top:0;mso-wrap-distance-right:9pt;mso-wrap-distance-bottom:0;mso-position-horizontal:absolute;mso-position-horizontal-relative:text;mso-position-vertical:absolute;mso-position-vertical-relative:text;v-text-anchor:top" o:gfxdata="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" filled="f" stroked="f">
+              <v:shape w14:anchorId="48686D33" id="Text Box 233" o:spid="_x0000_s1045" type="#_x0000_t202" style="position:absolute;margin-left:-58.1pt;margin-top:155.35pt;width:173.05pt;height:21.75pt;z-index:251732992;visibility:visible;mso-wrap-style:square;mso-wrap-distance-left:9pt;mso-wrap-distance-top:0;mso-wrap-distance-right:9pt;mso-wrap-distance-bottom:0;mso-position-horizontal:absolute;mso-position-horizontal-relative:text;mso-position-vertical:absolute;mso-position-vertical-relative:text;v-text-anchor:top" o:gfxdata="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" filled="f" stroked="f">
                 <v:textbox>
                   <w:txbxContent>
                     <w:p>
@@ -7067,7 +7340,7 @@
         <mc:AlternateContent>
           <mc:Choice Requires="wps">
             <w:drawing>
-              <wp:anchor distT="0" distB="0" distL="114300" distR="114300" simplePos="0" relativeHeight="251740160" behindDoc="0" locked="0" layoutInCell="1" allowOverlap="1" wp14:anchorId="1A997028" wp14:editId="7C6848F8">
+              <wp:anchor distT="0" distB="0" distL="114300" distR="114300" simplePos="0" relativeHeight="251729920" behindDoc="0" locked="0" layoutInCell="1" allowOverlap="1" wp14:anchorId="1A997028" wp14:editId="3B2093E3">
                 <wp:simplePos x="0" y="0"/>
                 <wp:positionH relativeFrom="column">
                   <wp:posOffset>-747395</wp:posOffset>
@@ -7156,7 +7429,7 @@
           </mc:Choice>
           <mc:Fallback>
             <w:pict>
-              <v:shape w14:anchorId="1A997028" id="Text Box 230" o:spid="_x0000_s1045" type="#_x0000_t202" style="position:absolute;margin-left:-58.85pt;margin-top:61.45pt;width:173.05pt;height:26.25pt;z-index:251740160;visibility:visible;mso-wrap-style:square;mso-wrap-distance-left:9pt;mso-wrap-distance-top:0;mso-wrap-distance-right:9pt;mso-wrap-distance-bottom:0;mso-position-horizontal:absolute;mso-position-horizontal-relative:text;mso-position-vertical:absolute;mso-position-vertical-relative:text;v-text-anchor:top" o:gfxdata="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" filled="f" stroked="f">
+              <v:shape w14:anchorId="1A997028" id="Text Box 230" o:spid="_x0000_s1046" type="#_x0000_t202" style="position:absolute;margin-left:-58.85pt;margin-top:61.45pt;width:173.05pt;height:26.25pt;z-index:251729920;visibility:visible;mso-wrap-style:square;mso-wrap-distance-left:9pt;mso-wrap-distance-top:0;mso-wrap-distance-right:9pt;mso-wrap-distance-bottom:0;mso-position-horizontal:absolute;mso-position-horizontal-relative:text;mso-position-vertical:absolute;mso-position-vertical-relative:text;v-text-anchor:top" o:gfxdata="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" filled="f" stroked="f">
                 <v:textbox>
                   <w:txbxContent>
                     <w:p>
@@ -7194,7 +7467,7 @@
         <mc:AlternateContent>
           <mc:Choice Requires="wps">
             <w:drawing>
-              <wp:anchor distT="0" distB="0" distL="114300" distR="114300" simplePos="0" relativeHeight="251741184" behindDoc="0" locked="0" layoutInCell="1" allowOverlap="1" wp14:anchorId="384DE30E" wp14:editId="47C45CF0">
+              <wp:anchor distT="0" distB="0" distL="114300" distR="114300" simplePos="0" relativeHeight="251730944" behindDoc="0" locked="0" layoutInCell="1" allowOverlap="1" wp14:anchorId="384DE30E" wp14:editId="6BD636FD">
                 <wp:simplePos x="0" y="0"/>
                 <wp:positionH relativeFrom="column">
                   <wp:posOffset>-747395</wp:posOffset>
@@ -7267,7 +7540,7 @@
                                 <w:szCs w:val="24"/>
                                 <w:lang w:eastAsia="bg-BG"/>
                               </w:rPr>
-                              <w:t>SQL</w:t>
+                              <w:t>Java</w:t>
                             </w:r>
                           </w:p>
                         </w:txbxContent>
@@ -7283,7 +7556,7 @@
           </mc:Choice>
           <mc:Fallback>
             <w:pict>
-              <v:shape w14:anchorId="384DE30E" id="Text Box 231" o:spid="_x0000_s1046" type="#_x0000_t202" style="position:absolute;margin-left:-58.85pt;margin-top:93.15pt;width:173.05pt;height:24pt;z-index:251741184;visibility:visible;mso-wrap-style:square;mso-wrap-distance-left:9pt;mso-wrap-distance-top:0;mso-wrap-distance-right:9pt;mso-wrap-distance-bottom:0;mso-position-horizontal:absolute;mso-position-horizontal-relative:text;mso-position-vertical:absolute;mso-position-vertical-relative:text;v-text-anchor:top" o:gfxdata="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" filled="f" stroked="f">
+              <v:shape w14:anchorId="384DE30E" id="Text Box 231" o:spid="_x0000_s1047" type="#_x0000_t202" style="position:absolute;margin-left:-58.85pt;margin-top:93.15pt;width:173.05pt;height:24pt;z-index:251730944;visibility:visible;mso-wrap-style:square;mso-wrap-distance-left:9pt;mso-wrap-distance-top:0;mso-wrap-distance-right:9pt;mso-wrap-distance-bottom:0;mso-position-horizontal:absolute;mso-position-horizontal-relative:text;mso-position-vertical:absolute;mso-position-vertical-relative:text;v-text-anchor:top" o:gfxdata="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" filled="f" stroked="f">
                 <v:textbox>
                   <w:txbxContent>
                     <w:p>
@@ -7304,7 +7577,7 @@
                           <w:szCs w:val="24"/>
                           <w:lang w:eastAsia="bg-BG"/>
                         </w:rPr>
-                        <w:t>SQL</w:t>
+                        <w:t>Java</w:t>
                       </w:r>
                     </w:p>
                   </w:txbxContent>
@@ -7321,7 +7594,7 @@
         <mc:AlternateContent>
           <mc:Choice Requires="wps">
             <w:drawing>
-              <wp:anchor distT="0" distB="0" distL="114300" distR="114300" simplePos="0" relativeHeight="251742208" behindDoc="0" locked="0" layoutInCell="1" allowOverlap="1" wp14:anchorId="6976C325" wp14:editId="532E2CFE">
+              <wp:anchor distT="0" distB="0" distL="114300" distR="114300" simplePos="0" relativeHeight="251731968" behindDoc="0" locked="0" layoutInCell="1" allowOverlap="1" wp14:anchorId="6976C325" wp14:editId="14088BB6">
                 <wp:simplePos x="0" y="0"/>
                 <wp:positionH relativeFrom="column">
                   <wp:posOffset>-737870</wp:posOffset>
@@ -7394,7 +7667,7 @@
                                 <w:szCs w:val="24"/>
                                 <w:lang w:eastAsia="bg-BG"/>
                               </w:rPr>
-                              <w:t>Java</w:t>
+                              <w:t>SQL</w:t>
                             </w:r>
                           </w:p>
                         </w:txbxContent>
@@ -7410,7 +7683,7 @@
           </mc:Choice>
           <mc:Fallback>
             <w:pict>
-              <v:shape w14:anchorId="6976C325" id="Text Box 232" o:spid="_x0000_s1047" type="#_x0000_t202" style="position:absolute;margin-left:-58.1pt;margin-top:123.35pt;width:173.05pt;height:22.5pt;z-index:251742208;visibility:visible;mso-wrap-style:square;mso-wrap-distance-left:9pt;mso-wrap-distance-top:0;mso-wrap-distance-right:9pt;mso-wrap-distance-bottom:0;mso-position-horizontal:absolute;mso-position-horizontal-relative:text;mso-position-vertical:absolute;mso-position-vertical-relative:text;v-text-anchor:top" o:gfxdata="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" filled="f" stroked="f">
+              <v:shape w14:anchorId="6976C325" id="Text Box 232" o:spid="_x0000_s1048" type="#_x0000_t202" style="position:absolute;margin-left:-58.1pt;margin-top:123.35pt;width:173.05pt;height:22.5pt;z-index:251731968;visibility:visible;mso-wrap-style:square;mso-wrap-distance-left:9pt;mso-wrap-distance-top:0;mso-wrap-distance-right:9pt;mso-wrap-distance-bottom:0;mso-position-horizontal:absolute;mso-position-horizontal-relative:text;mso-position-vertical:absolute;mso-position-vertical-relative:text;v-text-anchor:top" o:gfxdata="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" filled="f" stroked="f">
                 <v:textbox>
                   <w:txbxContent>
                     <w:p>
@@ -7431,7 +7704,7 @@
                           <w:szCs w:val="24"/>
                           <w:lang w:eastAsia="bg-BG"/>
                         </w:rPr>
-                        <w:t>Java</w:t>
+                        <w:t>SQL</w:t>
                       </w:r>
                     </w:p>
                   </w:txbxContent>
@@ -7446,299 +7719,9 @@
           <w:noProof/>
         </w:rPr>
         <mc:AlternateContent>
-          <mc:Choice Requires="wpg">
-            <w:drawing>
-              <wp:anchor distT="0" distB="0" distL="114300" distR="114300" simplePos="0" relativeHeight="251763712" behindDoc="0" locked="0" layoutInCell="1" allowOverlap="1" wp14:anchorId="1C3DEB1A" wp14:editId="2D80E2E4">
-                <wp:simplePos x="0" y="0"/>
-                <wp:positionH relativeFrom="column">
-                  <wp:posOffset>319405</wp:posOffset>
-                </wp:positionH>
-                <wp:positionV relativeFrom="paragraph">
-                  <wp:posOffset>638175</wp:posOffset>
-                </wp:positionV>
-                <wp:extent cx="1012825" cy="136525"/>
-                <wp:effectExtent l="0" t="0" r="15875" b="15875"/>
-                <wp:wrapNone/>
-                <wp:docPr id="33" name="Group 33"/>
-                <wp:cNvGraphicFramePr/>
-                <a:graphic xmlns:a="http://schemas.openxmlformats.org/drawingml/2006/main">
-                  <a:graphicData uri="http://schemas.microsoft.com/office/word/2010/wordprocessingGroup">
-                    <wpg:wgp>
-                      <wpg:cNvGrpSpPr/>
-                      <wpg:grpSpPr>
-                        <a:xfrm>
-                          <a:off x="0" y="0"/>
-                          <a:ext cx="1012825" cy="136525"/>
-                          <a:chOff x="0" y="0"/>
-                          <a:chExt cx="1013460" cy="137160"/>
-                        </a:xfrm>
-                        <a:solidFill>
-                          <a:schemeClr val="tx1"/>
-                        </a:solidFill>
-                      </wpg:grpSpPr>
-                      <wps:wsp>
-                        <wps:cNvPr id="34" name="Oval 34"/>
-                        <wps:cNvSpPr/>
-                        <wps:spPr>
-                          <a:xfrm>
-                            <a:off x="0" y="0"/>
-                            <a:ext cx="137160" cy="137160"/>
-                          </a:xfrm>
-                          <a:prstGeom prst="ellipse">
-                            <a:avLst/>
-                          </a:prstGeom>
-                          <a:grpFill/>
-                          <a:ln>
-                            <a:solidFill>
-                              <a:schemeClr val="tx1">
-                                <a:lumMod val="85000"/>
-                                <a:lumOff val="15000"/>
-                              </a:schemeClr>
-                            </a:solidFill>
-                          </a:ln>
-                        </wps:spPr>
-                        <wps:style>
-                          <a:lnRef idx="2">
-                            <a:schemeClr val="accent1">
-                              <a:shade val="50000"/>
-                            </a:schemeClr>
-                          </a:lnRef>
-                          <a:fillRef idx="1">
-                            <a:schemeClr val="accent1"/>
-                          </a:fillRef>
-                          <a:effectRef idx="0">
-                            <a:schemeClr val="accent1"/>
-                          </a:effectRef>
-                          <a:fontRef idx="minor">
-                            <a:schemeClr val="lt1"/>
-                          </a:fontRef>
-                        </wps:style>
-                        <wps:bodyPr rot="0" spcFirstLastPara="0" vertOverflow="overflow" horzOverflow="overflow" vert="horz" wrap="square" lIns="91440" tIns="45720" rIns="91440" bIns="45720" numCol="1" spcCol="0" rtlCol="0" fromWordArt="0" anchor="ctr" anchorCtr="0" forceAA="0" compatLnSpc="1">
-                          <a:prstTxWarp prst="textNoShape">
-                            <a:avLst/>
-                          </a:prstTxWarp>
-                          <a:noAutofit/>
-                        </wps:bodyPr>
-                      </wps:wsp>
-                      <wps:wsp>
-                        <wps:cNvPr id="35" name="Oval 35"/>
-                        <wps:cNvSpPr/>
-                        <wps:spPr>
-                          <a:xfrm>
-                            <a:off x="657225" y="0"/>
-                            <a:ext cx="137160" cy="137160"/>
-                          </a:xfrm>
-                          <a:prstGeom prst="ellipse">
-                            <a:avLst/>
-                          </a:prstGeom>
-                          <a:grpFill/>
-                          <a:ln>
-                            <a:solidFill>
-                              <a:schemeClr val="tx1">
-                                <a:lumMod val="85000"/>
-                                <a:lumOff val="15000"/>
-                              </a:schemeClr>
-                            </a:solidFill>
-                          </a:ln>
-                        </wps:spPr>
-                        <wps:style>
-                          <a:lnRef idx="2">
-                            <a:schemeClr val="accent1">
-                              <a:shade val="50000"/>
-                            </a:schemeClr>
-                          </a:lnRef>
-                          <a:fillRef idx="1">
-                            <a:schemeClr val="accent1"/>
-                          </a:fillRef>
-                          <a:effectRef idx="0">
-                            <a:schemeClr val="accent1"/>
-                          </a:effectRef>
-                          <a:fontRef idx="minor">
-                            <a:schemeClr val="lt1"/>
-                          </a:fontRef>
-                        </wps:style>
-                        <wps:bodyPr rot="0" spcFirstLastPara="0" vertOverflow="overflow" horzOverflow="overflow" vert="horz" wrap="square" lIns="91440" tIns="45720" rIns="91440" bIns="45720" numCol="1" spcCol="0" rtlCol="0" fromWordArt="0" anchor="ctr" anchorCtr="0" forceAA="0" compatLnSpc="1">
-                          <a:prstTxWarp prst="textNoShape">
-                            <a:avLst/>
-                          </a:prstTxWarp>
-                          <a:noAutofit/>
-                        </wps:bodyPr>
-                      </wps:wsp>
-                      <wps:wsp>
-                        <wps:cNvPr id="36" name="Oval 36"/>
-                        <wps:cNvSpPr/>
-                        <wps:spPr>
-                          <a:xfrm>
-                            <a:off x="438150" y="0"/>
-                            <a:ext cx="137160" cy="137160"/>
-                          </a:xfrm>
-                          <a:prstGeom prst="ellipse">
-                            <a:avLst/>
-                          </a:prstGeom>
-                          <a:grpFill/>
-                          <a:ln>
-                            <a:solidFill>
-                              <a:schemeClr val="tx1">
-                                <a:lumMod val="85000"/>
-                                <a:lumOff val="15000"/>
-                              </a:schemeClr>
-                            </a:solidFill>
-                          </a:ln>
-                        </wps:spPr>
-                        <wps:style>
-                          <a:lnRef idx="2">
-                            <a:schemeClr val="accent1">
-                              <a:shade val="50000"/>
-                            </a:schemeClr>
-                          </a:lnRef>
-                          <a:fillRef idx="1">
-                            <a:schemeClr val="accent1"/>
-                          </a:fillRef>
-                          <a:effectRef idx="0">
-                            <a:schemeClr val="accent1"/>
-                          </a:effectRef>
-                          <a:fontRef idx="minor">
-                            <a:schemeClr val="lt1"/>
-                          </a:fontRef>
-                        </wps:style>
-                        <wps:bodyPr rot="0" spcFirstLastPara="0" vertOverflow="overflow" horzOverflow="overflow" vert="horz" wrap="square" lIns="91440" tIns="45720" rIns="91440" bIns="45720" numCol="1" spcCol="0" rtlCol="0" fromWordArt="0" anchor="ctr" anchorCtr="0" forceAA="0" compatLnSpc="1">
-                          <a:prstTxWarp prst="textNoShape">
-                            <a:avLst/>
-                          </a:prstTxWarp>
-                          <a:noAutofit/>
-                        </wps:bodyPr>
-                      </wps:wsp>
-                      <wps:wsp>
-                        <wps:cNvPr id="37" name="Oval 37"/>
-                        <wps:cNvSpPr/>
-                        <wps:spPr>
-                          <a:xfrm>
-                            <a:off x="219075" y="0"/>
-                            <a:ext cx="137160" cy="137160"/>
-                          </a:xfrm>
-                          <a:prstGeom prst="ellipse">
-                            <a:avLst/>
-                          </a:prstGeom>
-                          <a:grpFill/>
-                          <a:ln>
-                            <a:solidFill>
-                              <a:schemeClr val="tx1">
-                                <a:lumMod val="85000"/>
-                                <a:lumOff val="15000"/>
-                              </a:schemeClr>
-                            </a:solidFill>
-                          </a:ln>
-                        </wps:spPr>
-                        <wps:style>
-                          <a:lnRef idx="2">
-                            <a:schemeClr val="accent1">
-                              <a:shade val="50000"/>
-                            </a:schemeClr>
-                          </a:lnRef>
-                          <a:fillRef idx="1">
-                            <a:schemeClr val="accent1"/>
-                          </a:fillRef>
-                          <a:effectRef idx="0">
-                            <a:schemeClr val="accent1"/>
-                          </a:effectRef>
-                          <a:fontRef idx="minor">
-                            <a:schemeClr val="lt1"/>
-                          </a:fontRef>
-                        </wps:style>
-                        <wps:bodyPr rot="0" spcFirstLastPara="0" vertOverflow="overflow" horzOverflow="overflow" vert="horz" wrap="square" lIns="91440" tIns="45720" rIns="91440" bIns="45720" numCol="1" spcCol="0" rtlCol="0" fromWordArt="0" anchor="ctr" anchorCtr="0" forceAA="0" compatLnSpc="1">
-                          <a:prstTxWarp prst="textNoShape">
-                            <a:avLst/>
-                          </a:prstTxWarp>
-                          <a:noAutofit/>
-                        </wps:bodyPr>
-                      </wps:wsp>
-                      <wps:wsp>
-                        <wps:cNvPr id="38" name="Oval 38"/>
-                        <wps:cNvSpPr/>
-                        <wps:spPr>
-                          <a:xfrm>
-                            <a:off x="876300" y="0"/>
-                            <a:ext cx="137160" cy="137160"/>
-                          </a:xfrm>
-                          <a:prstGeom prst="ellipse">
-                            <a:avLst/>
-                          </a:prstGeom>
-                          <a:grpFill/>
-                          <a:ln>
-                            <a:solidFill>
-                              <a:schemeClr val="tx1">
-                                <a:lumMod val="85000"/>
-                                <a:lumOff val="15000"/>
-                              </a:schemeClr>
-                            </a:solidFill>
-                          </a:ln>
-                        </wps:spPr>
-                        <wps:style>
-                          <a:lnRef idx="2">
-                            <a:schemeClr val="accent1">
-                              <a:shade val="50000"/>
-                            </a:schemeClr>
-                          </a:lnRef>
-                          <a:fillRef idx="1">
-                            <a:schemeClr val="accent1"/>
-                          </a:fillRef>
-                          <a:effectRef idx="0">
-                            <a:schemeClr val="accent1"/>
-                          </a:effectRef>
-                          <a:fontRef idx="minor">
-                            <a:schemeClr val="lt1"/>
-                          </a:fontRef>
-                        </wps:style>
-                        <wps:bodyPr rot="0" spcFirstLastPara="0" vertOverflow="overflow" horzOverflow="overflow" vert="horz" wrap="square" lIns="91440" tIns="45720" rIns="91440" bIns="45720" numCol="1" spcCol="0" rtlCol="0" fromWordArt="0" anchor="ctr" anchorCtr="0" forceAA="0" compatLnSpc="1">
-                          <a:prstTxWarp prst="textNoShape">
-                            <a:avLst/>
-                          </a:prstTxWarp>
-                          <a:noAutofit/>
-                        </wps:bodyPr>
-                      </wps:wsp>
-                    </wpg:wgp>
-                  </a:graphicData>
-                </a:graphic>
-                <wp14:sizeRelH relativeFrom="margin">
-                  <wp14:pctWidth>0</wp14:pctWidth>
-                </wp14:sizeRelH>
-                <wp14:sizeRelV relativeFrom="margin">
-                  <wp14:pctHeight>0</wp14:pctHeight>
-                </wp14:sizeRelV>
-              </wp:anchor>
-            </w:drawing>
-          </mc:Choice>
-          <mc:Fallback>
-            <w:pict>
-              <v:group w14:anchorId="274F7E45" id="Group 33" o:spid="_x0000_s1026" style="position:absolute;margin-left:25.15pt;margin-top:50.25pt;width:79.75pt;height:10.75pt;z-index:251763712;mso-width-relative:margin;mso-height-relative:margin" coordsize="10134,1371" o:gfxdata="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">
-                <v:oval id="Oval 34" o:spid="_x0000_s1027" style="position:absolute;width:1371;height:1371;visibility:visible;mso-wrap-style:square;v-text-anchor:middle" o:gfxdata="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" filled="f" strokecolor="#272727 [2749]" strokeweight="1pt">
-                  <v:stroke joinstyle="miter"/>
-                </v:oval>
-                <v:oval id="Oval 35" o:spid="_x0000_s1028" style="position:absolute;left:6572;width:1371;height:1371;visibility:visible;mso-wrap-style:square;v-text-anchor:middle" o:gfxdata="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" filled="f" strokecolor="#272727 [2749]" strokeweight="1pt">
-                  <v:stroke joinstyle="miter"/>
-                </v:oval>
-                <v:oval id="Oval 36" o:spid="_x0000_s1029" style="position:absolute;left:4381;width:1372;height:1371;visibility:visible;mso-wrap-style:square;v-text-anchor:middle" o:gfxdata="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" filled="f" strokecolor="#272727 [2749]" strokeweight="1pt">
-                  <v:stroke joinstyle="miter"/>
-                </v:oval>
-                <v:oval id="Oval 37" o:spid="_x0000_s1030" style="position:absolute;left:2190;width:1372;height:1371;visibility:visible;mso-wrap-style:square;v-text-anchor:middle" o:gfxdata="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" filled="f" strokecolor="#272727 [2749]" strokeweight="1pt">
-                  <v:stroke joinstyle="miter"/>
-                </v:oval>
-                <v:oval id="Oval 38" o:spid="_x0000_s1031" style="position:absolute;left:8763;width:1371;height:1371;visibility:visible;mso-wrap-style:square;v-text-anchor:middle" o:gfxdata="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" filled="f" strokecolor="#272727 [2749]" strokeweight="1pt">
-                  <v:stroke joinstyle="miter"/>
-                </v:oval>
-              </v:group>
-            </w:pict>
-          </mc:Fallback>
-        </mc:AlternateContent>
-      </w:r>
-      <w:r>
-        <w:rPr>
-          <w:noProof/>
-        </w:rPr>
-        <mc:AlternateContent>
           <mc:Choice Requires="wps">
             <w:drawing>
-              <wp:anchor distT="0" distB="0" distL="114300" distR="114300" simplePos="0" relativeHeight="251739136" behindDoc="0" locked="0" layoutInCell="1" allowOverlap="1" wp14:anchorId="368260DD" wp14:editId="448D1DC5">
+              <wp:anchor distT="0" distB="0" distL="114300" distR="114300" simplePos="0" relativeHeight="251728896" behindDoc="0" locked="0" layoutInCell="1" allowOverlap="1" wp14:anchorId="368260DD" wp14:editId="26E48C13">
                 <wp:simplePos x="0" y="0"/>
                 <wp:positionH relativeFrom="column">
                   <wp:posOffset>-747395</wp:posOffset>
@@ -7827,7 +7810,7 @@
           </mc:Choice>
           <mc:Fallback>
             <w:pict>
-              <v:shape w14:anchorId="368260DD" id="Text Box 229" o:spid="_x0000_s1048" type="#_x0000_t202" style="position:absolute;margin-left:-58.85pt;margin-top:29.8pt;width:173.05pt;height:24.75pt;z-index:251739136;visibility:visible;mso-wrap-style:square;mso-wrap-distance-left:9pt;mso-wrap-distance-top:0;mso-wrap-distance-right:9pt;mso-wrap-distance-bottom:0;mso-position-horizontal:absolute;mso-position-horizontal-relative:text;mso-position-vertical:absolute;mso-position-vertical-relative:text;v-text-anchor:top" o:gfxdata="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" filled="f" stroked="f">
+              <v:shape w14:anchorId="368260DD" id="Text Box 229" o:spid="_x0000_s1049" type="#_x0000_t202" style="position:absolute;margin-left:-58.85pt;margin-top:29.8pt;width:173.05pt;height:24.75pt;z-index:251728896;visibility:visible;mso-wrap-style:square;mso-wrap-distance-left:9pt;mso-wrap-distance-top:0;mso-wrap-distance-right:9pt;mso-wrap-distance-bottom:0;mso-position-horizontal:absolute;mso-position-horizontal-relative:text;mso-position-vertical:absolute;mso-position-vertical-relative:text;v-text-anchor:top" o:gfxdata="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" filled="f" stroked="f">
                 <v:textbox>
                   <w:txbxContent>
                     <w:p>
@@ -7865,7 +7848,7 @@
         <mc:AlternateContent>
           <mc:Choice Requires="wps">
             <w:drawing>
-              <wp:anchor distT="0" distB="0" distL="114300" distR="114300" simplePos="0" relativeHeight="251737088" behindDoc="0" locked="0" layoutInCell="1" allowOverlap="1" wp14:anchorId="4DF5024F" wp14:editId="226D6591">
+              <wp:anchor distT="0" distB="0" distL="114300" distR="114300" simplePos="0" relativeHeight="251726848" behindDoc="0" locked="0" layoutInCell="1" allowOverlap="1" wp14:anchorId="4DF5024F" wp14:editId="1D955C53">
                 <wp:simplePos x="0" y="0"/>
                 <wp:positionH relativeFrom="column">
                   <wp:posOffset>5080</wp:posOffset>
@@ -7959,7 +7942,7 @@
           </mc:Choice>
           <mc:Fallback>
             <w:pict>
-              <v:shape w14:anchorId="4DF5024F" id="_x0000_s1049" type="#_x0000_t202" style="position:absolute;margin-left:.4pt;margin-top:7.8pt;width:123pt;height:22.5pt;z-index:251737088;visibility:visible;mso-wrap-style:square;mso-width-percent:0;mso-height-percent:0;mso-wrap-distance-left:9pt;mso-wrap-distance-top:0;mso-wrap-distance-right:9pt;mso-wrap-distance-bottom:0;mso-position-horizontal:absolute;mso-position-horizontal-relative:text;mso-position-vertical:absolute;mso-position-vertical-relative:text;mso-width-percent:0;mso-height-percent:0;mso-width-relative:margin;mso-height-relative:margin;v-text-anchor:top" o:gfxdata="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" filled="f" stroked="f">
+              <v:shape w14:anchorId="4DF5024F" id="_x0000_s1050" type="#_x0000_t202" style="position:absolute;margin-left:.4pt;margin-top:7.8pt;width:123pt;height:22.5pt;z-index:251726848;visibility:visible;mso-wrap-style:square;mso-width-percent:0;mso-height-percent:0;mso-wrap-distance-left:9pt;mso-wrap-distance-top:0;mso-wrap-distance-right:9pt;mso-wrap-distance-bottom:0;mso-position-horizontal:absolute;mso-position-horizontal-relative:text;mso-position-vertical:absolute;mso-position-vertical-relative:text;mso-width-percent:0;mso-height-percent:0;mso-width-relative:margin;mso-height-relative:margin;v-text-anchor:top" o:gfxdata="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" filled="f" stroked="f">
                 <v:textbox>
                   <w:txbxContent>
                     <w:p>
@@ -8012,7 +7995,7 @@
         <mc:AlternateContent>
           <mc:Choice Requires="wps">
             <w:drawing>
-              <wp:anchor distT="0" distB="0" distL="114300" distR="114300" simplePos="0" relativeHeight="251777024" behindDoc="0" locked="0" layoutInCell="1" allowOverlap="1" wp14:anchorId="3FEFCF27" wp14:editId="4239ECBF">
+              <wp:anchor distT="0" distB="0" distL="114300" distR="114300" simplePos="0" relativeHeight="251766784" behindDoc="0" locked="0" layoutInCell="1" allowOverlap="1" wp14:anchorId="3FEFCF27" wp14:editId="2C65193F">
                 <wp:simplePos x="0" y="0"/>
                 <wp:positionH relativeFrom="column">
                   <wp:posOffset>1729105</wp:posOffset>
@@ -8065,7 +8048,7 @@
                                 <w:rFonts w:ascii="Century Gothic" w:hAnsi="Century Gothic"/>
                               </w:rPr>
                             </w:pPr>
-                            <w:del w:id="210" w:author="Arjun Srinivasan" w:date="2019-12-28T22:27:00Z">
+                            <w:del w:id="140" w:author="Arjun Srinivasan" w:date="2019-12-28T22:27:00Z">
                               <w:r>
                                 <w:rPr>
                                   <w:rFonts w:ascii="Century Gothic" w:hAnsi="Century Gothic"/>
@@ -8073,7 +8056,7 @@
                                 <w:delText xml:space="preserve">Built </w:delText>
                               </w:r>
                             </w:del>
-                            <w:ins w:id="211" w:author="Arjun Srinivasan" w:date="2019-12-28T22:27:00Z">
+                            <w:ins w:id="141" w:author="Arjun Srinivasan" w:date="2019-12-28T22:27:00Z">
                               <w:r>
                                 <w:rPr>
                                   <w:rFonts w:ascii="Century Gothic" w:hAnsi="Century Gothic"/>
@@ -8081,7 +8064,7 @@
                                 <w:t xml:space="preserve">Developed </w:t>
                               </w:r>
                             </w:ins>
-                            <w:del w:id="212" w:author="Arjun Srinivasan" w:date="2019-12-29T11:14:00Z">
+                            <w:del w:id="142" w:author="Arjun Srinivasan" w:date="2019-12-29T11:14:00Z">
                               <w:r>
                                 <w:rPr>
                                   <w:rFonts w:ascii="Century Gothic" w:hAnsi="Century Gothic"/>
@@ -8089,8 +8072,8 @@
                                 <w:delText>a</w:delText>
                               </w:r>
                             </w:del>
-                            <w:ins w:id="213" w:author="Srinivasan, Srivaths (Cognizant)" w:date="2019-01-20T11:38:00Z">
-                              <w:del w:id="214" w:author="Arjun Srinivasan" w:date="2019-12-29T11:14:00Z">
+                            <w:ins w:id="143" w:author="Srinivasan, Srivaths (Cognizant)" w:date="2019-01-20T11:38:00Z">
+                              <w:del w:id="144" w:author="Arjun Srinivasan" w:date="2019-12-29T11:14:00Z">
                                 <w:r>
                                   <w:rPr>
                                     <w:rFonts w:ascii="Century Gothic" w:hAnsi="Century Gothic"/>
@@ -8099,7 +8082,7 @@
                                 </w:r>
                               </w:del>
                             </w:ins>
-                            <w:del w:id="215" w:author="Arjun Srinivasan" w:date="2019-12-29T11:14:00Z">
+                            <w:del w:id="145" w:author="Arjun Srinivasan" w:date="2019-12-29T11:14:00Z">
                               <w:r>
                                 <w:rPr>
                                   <w:rFonts w:ascii="Century Gothic" w:hAnsi="Century Gothic"/>
@@ -8107,8 +8090,8 @@
                                 <w:delText xml:space="preserve"> </w:delText>
                               </w:r>
                             </w:del>
-                            <w:ins w:id="216" w:author="Srinivasan, Srivaths (Cognizant)" w:date="2019-01-20T11:39:00Z">
-                              <w:del w:id="217" w:author="Arjun Srinivasan" w:date="2019-12-29T11:14:00Z">
+                            <w:ins w:id="146" w:author="Srinivasan, Srivaths (Cognizant)" w:date="2019-01-20T11:39:00Z">
+                              <w:del w:id="147" w:author="Arjun Srinivasan" w:date="2019-12-29T11:14:00Z">
                                 <w:r>
                                   <w:rPr>
                                     <w:rFonts w:ascii="Century Gothic" w:hAnsi="Century Gothic"/>
@@ -8117,7 +8100,7 @@
                                 </w:r>
                               </w:del>
                             </w:ins>
-                            <w:ins w:id="218" w:author="Arjun Srinivasan" w:date="2019-12-29T11:14:00Z">
+                            <w:ins w:id="148" w:author="Arjun Srinivasan" w:date="2019-12-29T11:14:00Z">
                               <w:r>
                                 <w:rPr>
                                   <w:rFonts w:ascii="Century Gothic" w:hAnsi="Century Gothic"/>
@@ -8125,7 +8108,7 @@
                                 <w:t>an</w:t>
                               </w:r>
                             </w:ins>
-                            <w:ins w:id="219" w:author="Srinivasan, Srivaths (Cognizant)" w:date="2019-01-20T11:39:00Z">
+                            <w:ins w:id="149" w:author="Srinivasan, Srivaths (Cognizant)" w:date="2019-01-20T11:39:00Z">
                               <w:r>
                                 <w:rPr>
                                   <w:rFonts w:ascii="Century Gothic" w:hAnsi="Century Gothic"/>
@@ -8133,7 +8116,7 @@
                                 <w:t xml:space="preserve"> </w:t>
                               </w:r>
                             </w:ins>
-                            <w:del w:id="220" w:author="Srinivasan, Srivaths (Cognizant)" w:date="2019-01-20T11:39:00Z">
+                            <w:del w:id="150" w:author="Srinivasan, Srivaths (Cognizant)" w:date="2019-01-20T11:39:00Z">
                               <w:r>
                                 <w:rPr>
                                   <w:rFonts w:ascii="Century Gothic" w:hAnsi="Century Gothic"/>
@@ -8141,7 +8124,7 @@
                                 <w:delText xml:space="preserve">trivia </w:delText>
                               </w:r>
                             </w:del>
-                            <w:ins w:id="221" w:author="Srinivasan, Srivaths (Cognizant)" w:date="2019-01-20T11:39:00Z">
+                            <w:ins w:id="151" w:author="Srinivasan, Srivaths (Cognizant)" w:date="2019-01-20T11:39:00Z">
                               <w:r>
                                 <w:rPr>
                                   <w:rFonts w:ascii="Century Gothic" w:hAnsi="Century Gothic"/>
@@ -8155,14 +8138,14 @@
                               </w:rPr>
                               <w:t>Alexa Skill</w:t>
                             </w:r>
-                            <w:ins w:id="222" w:author="Srinivasan, Srivaths (Cognizant)" w:date="2019-01-20T11:39:00Z">
+                            <w:ins w:id="152" w:author="Srinivasan, Srivaths (Cognizant)" w:date="2019-01-20T11:39:00Z">
                               <w:r>
                                 <w:rPr>
                                   <w:rFonts w:ascii="Century Gothic" w:hAnsi="Century Gothic"/>
                                 </w:rPr>
                                 <w:t xml:space="preserve"> that tests users knowledge of sports trivia</w:t>
                               </w:r>
-                              <w:del w:id="223" w:author="Arjun Srinivasan" w:date="2019-12-29T12:13:00Z">
+                              <w:del w:id="153" w:author="Arjun Srinivasan" w:date="2019-12-29T12:13:00Z">
                                 <w:r>
                                   <w:rPr>
                                     <w:rFonts w:ascii="Century Gothic" w:hAnsi="Century Gothic"/>
@@ -8171,7 +8154,7 @@
                                 </w:r>
                               </w:del>
                             </w:ins>
-                            <w:del w:id="224" w:author="Srinivasan, Srivaths (Cognizant)" w:date="2019-01-20T11:40:00Z">
+                            <w:del w:id="154" w:author="Srinivasan, Srivaths (Cognizant)" w:date="2019-01-20T11:40:00Z">
                               <w:r>
                                 <w:rPr>
                                   <w:rFonts w:ascii="Century Gothic" w:hAnsi="Century Gothic"/>
@@ -8211,15 +8194,21 @@
                               <w:rPr>
                                 <w:rFonts w:ascii="Century Gothic" w:hAnsi="Century Gothic"/>
                               </w:rPr>
-                              <w:t xml:space="preserve">This skill was </w:t>
+                              <w:t>S</w:t>
                             </w:r>
                             <w:r>
                               <w:rPr>
                                 <w:rFonts w:ascii="Century Gothic" w:hAnsi="Century Gothic"/>
                               </w:rPr>
+                              <w:t xml:space="preserve">kill was </w:t>
+                            </w:r>
+                            <w:r>
+                              <w:rPr>
+                                <w:rFonts w:ascii="Century Gothic" w:hAnsi="Century Gothic"/>
+                              </w:rPr>
                               <w:t>recognized</w:t>
                             </w:r>
-                            <w:ins w:id="225" w:author="Srivaths Srinivasan" w:date="2019-12-29T14:14:00Z">
+                            <w:ins w:id="155" w:author="Srivaths Srinivasan" w:date="2019-12-29T14:14:00Z">
                               <w:r>
                                 <w:rPr>
                                   <w:rFonts w:ascii="Century Gothic" w:hAnsi="Century Gothic"/>
@@ -8227,7 +8216,7 @@
                                 <w:t xml:space="preserve"> </w:t>
                               </w:r>
                             </w:ins>
-                            <w:del w:id="226" w:author="Arjun Srinivasan" w:date="2019-12-28T22:27:00Z">
+                            <w:del w:id="156" w:author="Arjun Srinivasan" w:date="2019-12-28T22:27:00Z">
                               <w:r>
                                 <w:rPr>
                                   <w:rFonts w:ascii="Century Gothic" w:hAnsi="Century Gothic"/>
@@ -8235,8 +8224,8 @@
                                 <w:delText xml:space="preserve">This skill was </w:delText>
                               </w:r>
                             </w:del>
-                            <w:ins w:id="227" w:author="Srinivasan, Srivaths (Cognizant)" w:date="2019-01-20T11:40:00Z">
-                              <w:del w:id="228" w:author="Arjun Srinivasan" w:date="2019-12-28T22:27:00Z">
+                            <w:ins w:id="157" w:author="Srinivasan, Srivaths (Cognizant)" w:date="2019-01-20T11:40:00Z">
+                              <w:del w:id="158" w:author="Arjun Srinivasan" w:date="2019-12-28T22:27:00Z">
                                 <w:r>
                                   <w:rPr>
                                     <w:rFonts w:ascii="Century Gothic" w:hAnsi="Century Gothic"/>
@@ -8245,7 +8234,7 @@
                                 </w:r>
                               </w:del>
                             </w:ins>
-                            <w:del w:id="229" w:author="Arjun Srinivasan" w:date="2019-12-28T22:27:00Z">
+                            <w:del w:id="159" w:author="Arjun Srinivasan" w:date="2019-12-28T22:27:00Z">
                               <w:r>
                                 <w:rPr>
                                   <w:rFonts w:ascii="Century Gothic" w:hAnsi="Century Gothic"/>
@@ -8253,8 +8242,8 @@
                                 <w:delText>one of the top performing skills on the Alexa Skills Store during the month of</w:delText>
                               </w:r>
                             </w:del>
-                            <w:ins w:id="230" w:author="Srinivasan, Srivaths (Cognizant)" w:date="2019-01-20T11:40:00Z">
-                              <w:del w:id="231" w:author="Arjun Srinivasan" w:date="2019-12-28T22:23:00Z">
+                            <w:ins w:id="160" w:author="Srinivasan, Srivaths (Cognizant)" w:date="2019-01-20T11:40:00Z">
+                              <w:del w:id="161" w:author="Arjun Srinivasan" w:date="2019-12-28T22:23:00Z">
                                 <w:r>
                                   <w:rPr>
                                     <w:rFonts w:ascii="Century Gothic" w:hAnsi="Century Gothic"/>
@@ -8263,7 +8252,7 @@
                                 </w:r>
                               </w:del>
                             </w:ins>
-                            <w:del w:id="232" w:author="Arjun Srinivasan" w:date="2019-12-28T22:23:00Z">
+                            <w:del w:id="162" w:author="Arjun Srinivasan" w:date="2019-12-28T22:23:00Z">
                               <w:r>
                                 <w:rPr>
                                   <w:rFonts w:ascii="Century Gothic" w:hAnsi="Century Gothic"/>
@@ -8271,7 +8260,7 @@
                                 <w:delText xml:space="preserve"> August 2017</w:delText>
                               </w:r>
                             </w:del>
-                            <w:del w:id="233" w:author="Arjun Srinivasan" w:date="2019-12-28T22:27:00Z">
+                            <w:del w:id="163" w:author="Arjun Srinivasan" w:date="2019-12-28T22:27:00Z">
                               <w:r>
                                 <w:rPr>
                                   <w:rFonts w:ascii="Century Gothic" w:hAnsi="Century Gothic"/>
@@ -8279,8 +8268,8 @@
                                 <w:delText>, with 1,700 people using this skill in that time period.</w:delText>
                               </w:r>
                             </w:del>
-                            <w:ins w:id="234" w:author="Arjun Srinivasan" w:date="2019-12-29T10:49:00Z">
-                              <w:del w:id="235" w:author="Srivaths Srinivasan" w:date="2019-12-29T14:14:00Z">
+                            <w:ins w:id="164" w:author="Arjun Srinivasan" w:date="2019-12-29T10:49:00Z">
+                              <w:del w:id="165" w:author="Srivaths Srinivasan" w:date="2019-12-29T14:14:00Z">
                                 <w:r>
                                   <w:rPr>
                                     <w:rFonts w:ascii="Century Gothic" w:hAnsi="Century Gothic"/>
@@ -8289,8 +8278,8 @@
                                 </w:r>
                               </w:del>
                             </w:ins>
-                            <w:ins w:id="236" w:author="Arjun Srinivasan" w:date="2019-12-28T22:27:00Z">
-                              <w:del w:id="237" w:author="Srivaths Srinivasan" w:date="2019-12-29T14:14:00Z">
+                            <w:ins w:id="166" w:author="Arjun Srinivasan" w:date="2019-12-28T22:27:00Z">
+                              <w:del w:id="167" w:author="Srivaths Srinivasan" w:date="2019-12-29T14:14:00Z">
                                 <w:r>
                                   <w:rPr>
                                     <w:rFonts w:ascii="Century Gothic" w:hAnsi="Century Gothic"/>
@@ -8304,7 +8293,7 @@
                                 </w:rPr>
                                 <w:t xml:space="preserve">by Amazon as </w:t>
                               </w:r>
-                              <w:del w:id="238" w:author="Srivaths Srinivasan" w:date="2019-12-29T14:14:00Z">
+                              <w:del w:id="168" w:author="Srivaths Srinivasan" w:date="2019-12-29T14:14:00Z">
                                 <w:r>
                                   <w:rPr>
                                     <w:rFonts w:ascii="Century Gothic" w:hAnsi="Century Gothic"/>
@@ -8313,7 +8302,7 @@
                                 </w:r>
                               </w:del>
                             </w:ins>
-                            <w:ins w:id="239" w:author="Srivaths Srinivasan" w:date="2019-12-29T14:15:00Z">
+                            <w:ins w:id="169" w:author="Srivaths Srinivasan" w:date="2019-12-29T14:15:00Z">
                               <w:r>
                                 <w:rPr>
                                   <w:rFonts w:ascii="Century Gothic" w:hAnsi="Century Gothic"/>
@@ -8321,14 +8310,14 @@
                                 <w:t>a</w:t>
                               </w:r>
                             </w:ins>
-                            <w:ins w:id="240" w:author="Arjun Srinivasan" w:date="2019-12-28T22:27:00Z">
+                            <w:ins w:id="170" w:author="Arjun Srinivasan" w:date="2019-12-28T22:27:00Z">
                               <w:r>
                                 <w:rPr>
                                   <w:rFonts w:ascii="Century Gothic" w:hAnsi="Century Gothic"/>
                                 </w:rPr>
                                 <w:t xml:space="preserve"> top performing </w:t>
                               </w:r>
-                              <w:del w:id="241" w:author="Srivaths Srinivasan" w:date="2019-12-29T14:15:00Z">
+                              <w:del w:id="171" w:author="Srivaths Srinivasan" w:date="2019-12-29T14:15:00Z">
                                 <w:r>
                                   <w:rPr>
                                     <w:rFonts w:ascii="Century Gothic" w:hAnsi="Century Gothic"/>
@@ -8337,7 +8326,7 @@
                                 </w:r>
                               </w:del>
                             </w:ins>
-                            <w:ins w:id="242" w:author="Srivaths Srinivasan" w:date="2019-12-29T14:15:00Z">
+                            <w:ins w:id="172" w:author="Srivaths Srinivasan" w:date="2019-12-29T14:15:00Z">
                               <w:r>
                                 <w:rPr>
                                   <w:rFonts w:ascii="Century Gothic" w:hAnsi="Century Gothic"/>
@@ -8345,14 +8334,14 @@
                                 <w:t>app</w:t>
                               </w:r>
                             </w:ins>
-                            <w:ins w:id="243" w:author="Arjun Srinivasan" w:date="2019-12-28T22:27:00Z">
+                            <w:ins w:id="173" w:author="Arjun Srinivasan" w:date="2019-12-28T22:27:00Z">
                               <w:r>
                                 <w:rPr>
                                   <w:rFonts w:ascii="Century Gothic" w:hAnsi="Century Gothic"/>
                                 </w:rPr>
                                 <w:t xml:space="preserve"> </w:t>
                               </w:r>
-                              <w:del w:id="244" w:author="Srivaths Srinivasan" w:date="2019-12-29T14:15:00Z">
+                              <w:del w:id="174" w:author="Srivaths Srinivasan" w:date="2019-12-29T14:15:00Z">
                                 <w:r>
                                   <w:rPr>
                                     <w:rFonts w:ascii="Century Gothic" w:hAnsi="Century Gothic"/>
@@ -8361,7 +8350,7 @@
                                 </w:r>
                               </w:del>
                             </w:ins>
-                            <w:ins w:id="245" w:author="Srivaths Srinivasan" w:date="2019-12-29T14:15:00Z">
+                            <w:ins w:id="175" w:author="Srivaths Srinivasan" w:date="2019-12-29T14:15:00Z">
                               <w:r>
                                 <w:rPr>
                                   <w:rFonts w:ascii="Century Gothic" w:hAnsi="Century Gothic"/>
@@ -8369,7 +8358,7 @@
                                 <w:t>in</w:t>
                               </w:r>
                             </w:ins>
-                            <w:ins w:id="246" w:author="Arjun Srinivasan" w:date="2019-12-28T22:27:00Z">
+                            <w:ins w:id="176" w:author="Arjun Srinivasan" w:date="2019-12-28T22:27:00Z">
                               <w:r>
                                 <w:rPr>
                                   <w:rFonts w:ascii="Century Gothic" w:hAnsi="Century Gothic"/>
@@ -8377,7 +8366,7 @@
                                 <w:t xml:space="preserve"> the Alexa Skills Store</w:t>
                               </w:r>
                             </w:ins>
-                            <w:ins w:id="247" w:author="Arjun Srinivasan" w:date="2019-12-29T12:13:00Z">
+                            <w:ins w:id="177" w:author="Arjun Srinivasan" w:date="2019-12-29T12:13:00Z">
                               <w:r>
                                 <w:rPr>
                                   <w:rFonts w:ascii="Century Gothic" w:hAnsi="Century Gothic"/>
@@ -8399,28 +8388,28 @@
                               <w:spacing w:before="1" w:after="0" w:line="240" w:lineRule="auto"/>
                               <w:contextualSpacing w:val="0"/>
                               <w:rPr>
-                                <w:ins w:id="248" w:author="Arjun Srinivasan" w:date="2019-12-29T12:14:00Z"/>
+                                <w:ins w:id="178" w:author="Arjun Srinivasan" w:date="2019-12-29T12:14:00Z"/>
                                 <w:rFonts w:ascii="Century Gothic" w:hAnsi="Century Gothic"/>
                               </w:rPr>
-                              <w:pPrChange w:id="249" w:author="Arjun Srinivasan" w:date="2019-12-29T12:14:00Z">
+                              <w:pPrChange w:id="179" w:author="Arjun Srinivasan" w:date="2019-12-29T12:14:00Z">
                                 <w:pPr/>
                               </w:pPrChange>
                             </w:pPr>
-                            <w:ins w:id="250" w:author="Arjun Srinivasan" w:date="2019-12-29T12:13:00Z">
+                            <w:ins w:id="180" w:author="Arjun Srinivasan" w:date="2019-12-29T12:13:00Z">
                               <w:r>
                                 <w:rPr>
                                   <w:rFonts w:ascii="Century Gothic" w:hAnsi="Century Gothic"/>
-                                  <w:rPrChange w:id="251" w:author="Arjun Srinivasan" w:date="2019-12-29T12:14:00Z">
+                                  <w:rPrChange w:id="181" w:author="Arjun Srinivasan" w:date="2019-12-29T12:14:00Z">
                                     <w:rPr/>
                                   </w:rPrChange>
                                 </w:rPr>
                                 <w:t xml:space="preserve">Developed </w:t>
                               </w:r>
-                              <w:del w:id="252" w:author="Srivaths Srinivasan" w:date="2019-12-29T14:27:00Z">
+                              <w:del w:id="182" w:author="Srivaths Srinivasan" w:date="2019-12-29T14:27:00Z">
                                 <w:r>
                                   <w:rPr>
                                     <w:rFonts w:ascii="Century Gothic" w:hAnsi="Century Gothic"/>
-                                    <w:rPrChange w:id="253" w:author="Arjun Srinivasan" w:date="2019-12-29T12:14:00Z">
+                                    <w:rPrChange w:id="183" w:author="Arjun Srinivasan" w:date="2019-12-29T12:14:00Z">
                                       <w:rPr/>
                                     </w:rPrChange>
                                   </w:rPr>
@@ -8430,54 +8419,123 @@
                               <w:r>
                                 <w:rPr>
                                   <w:rFonts w:ascii="Century Gothic" w:hAnsi="Century Gothic"/>
-                                  <w:rPrChange w:id="254" w:author="Arjun Srinivasan" w:date="2019-12-29T12:14:00Z">
+                                  <w:rPrChange w:id="184" w:author="Arjun Srinivasan" w:date="2019-12-29T12:14:00Z">
                                     <w:rPr/>
                                   </w:rPrChange>
                                 </w:rPr>
-                                <w:t xml:space="preserve">neural networks to solve problems </w:t>
+                                <w:t xml:space="preserve">neural </w:t>
                               </w:r>
-                              <w:del w:id="255" w:author="Srivaths Srinivasan" w:date="2019-12-29T14:27:00Z">
-                                <w:r>
-                                  <w:rPr>
-                                    <w:rFonts w:ascii="Century Gothic" w:hAnsi="Century Gothic"/>
-                                    <w:rPrChange w:id="256" w:author="Arjun Srinivasan" w:date="2019-12-29T12:14:00Z">
-                                      <w:rPr/>
-                                    </w:rPrChange>
-                                  </w:rPr>
-                                  <w:delText>such a</w:delText>
-                                </w:r>
-                              </w:del>
                             </w:ins>
-                            <w:ins w:id="257" w:author="Srivaths Srinivasan" w:date="2019-12-29T14:27:00Z">
+                            <w:r>
+                              <w:rPr>
+                                <w:rFonts w:ascii="Century Gothic" w:hAnsi="Century Gothic"/>
+                              </w:rPr>
+                              <w:t xml:space="preserve">networks that </w:t>
+                            </w:r>
+                            <w:del w:id="185" w:author="Srivaths Srinivasan" w:date="2020-09-18T15:37:00Z">
                               <w:r>
                                 <w:rPr>
                                   <w:rFonts w:ascii="Century Gothic" w:hAnsi="Century Gothic"/>
                                 </w:rPr>
-                                <w:t>for</w:t>
+                                <w:delText>were able to classify</w:delText>
                               </w:r>
-                            </w:ins>
-                            <w:ins w:id="258" w:author="Arjun Srinivasan" w:date="2019-12-29T12:13:00Z">
-                              <w:del w:id="259" w:author="Srivaths Srinivasan" w:date="2019-12-29T14:27:00Z">
-                                <w:r>
-                                  <w:rPr>
-                                    <w:rFonts w:ascii="Century Gothic" w:hAnsi="Century Gothic"/>
-                                    <w:rPrChange w:id="260" w:author="Arjun Srinivasan" w:date="2019-12-29T12:14:00Z">
-                                      <w:rPr/>
-                                    </w:rPrChange>
-                                  </w:rPr>
-                                  <w:delText>s</w:delText>
-                                </w:r>
-                              </w:del>
+                            </w:del>
+                            <w:ins w:id="186" w:author="Srivaths Srinivasan" w:date="2020-09-18T15:37:00Z">
                               <w:r>
                                 <w:rPr>
                                   <w:rFonts w:ascii="Century Gothic" w:hAnsi="Century Gothic"/>
-                                  <w:rPrChange w:id="261" w:author="Arjun Srinivasan" w:date="2019-12-29T12:14:00Z">
-                                    <w:rPr/>
-                                  </w:rPrChange>
                                 </w:rPr>
-                                <w:t xml:space="preserve"> digit classification, language identification, and regression equations.</w:t>
+                                <w:t>classified</w:t>
                               </w:r>
                             </w:ins>
+                            <w:r>
+                              <w:rPr>
+                                <w:rFonts w:ascii="Century Gothic" w:hAnsi="Century Gothic"/>
+                              </w:rPr>
+                              <w:t xml:space="preserve"> handwritten digits, </w:t>
+                            </w:r>
+                            <w:r>
+                              <w:rPr>
+                                <w:rFonts w:ascii="Century Gothic" w:hAnsi="Century Gothic"/>
+                              </w:rPr>
+                              <w:t>solve</w:t>
+                            </w:r>
+                            <w:ins w:id="187" w:author="Srivaths Srinivasan" w:date="2020-09-18T15:38:00Z">
+                              <w:r>
+                                <w:rPr>
+                                  <w:rFonts w:ascii="Century Gothic" w:hAnsi="Century Gothic"/>
+                                </w:rPr>
+                                <w:t>d</w:t>
+                              </w:r>
+                            </w:ins>
+                            <w:r>
+                              <w:rPr>
+                                <w:rFonts w:ascii="Century Gothic" w:hAnsi="Century Gothic"/>
+                              </w:rPr>
+                              <w:t xml:space="preserve"> language identification problems, and</w:t>
+                            </w:r>
+                            <w:r>
+                              <w:rPr>
+                                <w:rFonts w:ascii="Century Gothic" w:hAnsi="Century Gothic"/>
+                              </w:rPr>
+                              <w:t xml:space="preserve"> develop</w:t>
+                            </w:r>
+                            <w:ins w:id="188" w:author="Srivaths Srinivasan" w:date="2020-09-18T15:38:00Z">
+                              <w:r>
+                                <w:rPr>
+                                  <w:rFonts w:ascii="Century Gothic" w:hAnsi="Century Gothic"/>
+                                </w:rPr>
+                                <w:t>ed</w:t>
+                              </w:r>
+                            </w:ins>
+                            <w:r>
+                              <w:rPr>
+                                <w:rFonts w:ascii="Century Gothic" w:hAnsi="Century Gothic"/>
+                              </w:rPr>
+                              <w:t xml:space="preserve"> </w:t>
+                            </w:r>
+                            <w:del w:id="189" w:author="Srivaths Srinivasan" w:date="2020-09-18T15:38:00Z">
+                              <w:r>
+                                <w:rPr>
+                                  <w:rFonts w:ascii="Century Gothic" w:hAnsi="Century Gothic"/>
+                                </w:rPr>
+                                <w:delText xml:space="preserve">the </w:delText>
+                              </w:r>
+                            </w:del>
+                            <w:r>
+                              <w:rPr>
+                                <w:rFonts w:ascii="Century Gothic" w:hAnsi="Century Gothic"/>
+                              </w:rPr>
+                              <w:t xml:space="preserve">optimal </w:t>
+                            </w:r>
+                            <w:del w:id="190" w:author="Srivaths Srinivasan" w:date="2020-09-18T15:38:00Z">
+                              <w:r>
+                                <w:rPr>
+                                  <w:rFonts w:ascii="Century Gothic" w:hAnsi="Century Gothic"/>
+                                </w:rPr>
+                                <w:delText xml:space="preserve">strategy </w:delText>
+                              </w:r>
+                            </w:del>
+                            <w:ins w:id="191" w:author="Srivaths Srinivasan" w:date="2020-09-18T15:38:00Z">
+                              <w:r>
+                                <w:rPr>
+                                  <w:rFonts w:ascii="Century Gothic" w:hAnsi="Century Gothic"/>
+                                </w:rPr>
+                                <w:t xml:space="preserve">strategies </w:t>
+                              </w:r>
+                            </w:ins>
+                            <w:r>
+                              <w:rPr>
+                                <w:rFonts w:ascii="Century Gothic" w:hAnsi="Century Gothic"/>
+                              </w:rPr>
+                              <w:t>for playin</w:t>
+                            </w:r>
+                            <w:r>
+                              <w:rPr>
+                                <w:rFonts w:ascii="Century Gothic" w:hAnsi="Century Gothic"/>
+                              </w:rPr>
+                              <w:t>g Pacman</w:t>
+                            </w:r>
                           </w:p>
                           <w:p>
                             <w:pPr>
@@ -8491,14 +8549,14 @@
                                 <w:szCs w:val="21"/>
                               </w:rPr>
                             </w:pPr>
-                            <w:ins w:id="262" w:author="Arjun Srinivasan" w:date="2019-12-29T12:14:00Z">
+                            <w:ins w:id="192" w:author="Arjun Srinivasan" w:date="2019-12-29T12:14:00Z">
                               <w:r>
                                 <w:rPr>
                                   <w:rFonts w:ascii="Century Gothic" w:hAnsi="Century Gothic"/>
                                 </w:rPr>
                                 <w:t xml:space="preserve">Implemented a WebGL fluid simulator based on </w:t>
                               </w:r>
-                              <w:del w:id="263" w:author="Srivaths Srinivasan" w:date="2019-12-29T14:16:00Z">
+                              <w:del w:id="193" w:author="Srivaths Srinivasan" w:date="2019-12-29T14:16:00Z">
                                 <w:r>
                                   <w:rPr>
                                     <w:rFonts w:ascii="Century Gothic" w:hAnsi="Century Gothic"/>
@@ -8519,7 +8577,7 @@
                               </w:rPr>
                               <w:t xml:space="preserve"> al</w:t>
                             </w:r>
-                            <w:ins w:id="264" w:author="Arjun Srinivasan" w:date="2019-12-29T12:14:00Z">
+                            <w:ins w:id="194" w:author="Arjun Srinivasan" w:date="2019-12-29T12:14:00Z">
                               <w:r>
                                 <w:rPr>
                                   <w:rFonts w:ascii="Century Gothic" w:hAnsi="Century Gothic"/>
@@ -8547,7 +8605,7 @@
           </mc:Choice>
           <mc:Fallback>
             <w:pict>
-              <v:shape w14:anchorId="3FEFCF27" id="Text Box 61" o:spid="_x0000_s1050" type="#_x0000_t202" style="position:absolute;margin-left:136.15pt;margin-top:300.25pt;width:363pt;height:163pt;z-index:251777024;visibility:visible;mso-wrap-style:square;mso-height-percent:0;mso-wrap-distance-left:9pt;mso-wrap-distance-top:0;mso-wrap-distance-right:9pt;mso-wrap-distance-bottom:0;mso-position-horizontal:absolute;mso-position-horizontal-relative:text;mso-position-vertical:absolute;mso-position-vertical-relative:text;mso-height-percent:0;mso-height-relative:margin;v-text-anchor:top" o:gfxdata="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" filled="f" stroked="f" strokeweight=".5pt">
+              <v:shape w14:anchorId="3FEFCF27" id="Text Box 61" o:spid="_x0000_s1051" type="#_x0000_t202" style="position:absolute;margin-left:136.15pt;margin-top:300.25pt;width:363pt;height:163pt;z-index:251766784;visibility:visible;mso-wrap-style:square;mso-height-percent:0;mso-wrap-distance-left:9pt;mso-wrap-distance-top:0;mso-wrap-distance-right:9pt;mso-wrap-distance-bottom:0;mso-position-horizontal:absolute;mso-position-horizontal-relative:text;mso-position-vertical:absolute;mso-position-vertical-relative:text;mso-height-percent:0;mso-height-relative:margin;v-text-anchor:top" o:gfxdata="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" filled="f" stroked="f" strokeweight=".5pt">
                 <v:textbox>
                   <w:txbxContent>
                     <w:p>
@@ -8571,7 +8629,7 @@
                           <w:rFonts w:ascii="Century Gothic" w:hAnsi="Century Gothic"/>
                         </w:rPr>
                       </w:pPr>
-                      <w:del w:id="265" w:author="Arjun Srinivasan" w:date="2019-12-28T22:27:00Z">
+                      <w:del w:id="195" w:author="Arjun Srinivasan" w:date="2019-12-28T22:27:00Z">
                         <w:r>
                           <w:rPr>
                             <w:rFonts w:ascii="Century Gothic" w:hAnsi="Century Gothic"/>
@@ -8579,7 +8637,7 @@
                           <w:delText xml:space="preserve">Built </w:delText>
                         </w:r>
                       </w:del>
-                      <w:ins w:id="266" w:author="Arjun Srinivasan" w:date="2019-12-28T22:27:00Z">
+                      <w:ins w:id="196" w:author="Arjun Srinivasan" w:date="2019-12-28T22:27:00Z">
                         <w:r>
                           <w:rPr>
                             <w:rFonts w:ascii="Century Gothic" w:hAnsi="Century Gothic"/>
@@ -8587,7 +8645,7 @@
                           <w:t xml:space="preserve">Developed </w:t>
                         </w:r>
                       </w:ins>
-                      <w:del w:id="267" w:author="Arjun Srinivasan" w:date="2019-12-29T11:14:00Z">
+                      <w:del w:id="197" w:author="Arjun Srinivasan" w:date="2019-12-29T11:14:00Z">
                         <w:r>
                           <w:rPr>
                             <w:rFonts w:ascii="Century Gothic" w:hAnsi="Century Gothic"/>
@@ -8595,8 +8653,8 @@
                           <w:delText>a</w:delText>
                         </w:r>
                       </w:del>
-                      <w:ins w:id="268" w:author="Srinivasan, Srivaths (Cognizant)" w:date="2019-01-20T11:38:00Z">
-                        <w:del w:id="269" w:author="Arjun Srinivasan" w:date="2019-12-29T11:14:00Z">
+                      <w:ins w:id="198" w:author="Srinivasan, Srivaths (Cognizant)" w:date="2019-01-20T11:38:00Z">
+                        <w:del w:id="199" w:author="Arjun Srinivasan" w:date="2019-12-29T11:14:00Z">
                           <w:r>
                             <w:rPr>
                               <w:rFonts w:ascii="Century Gothic" w:hAnsi="Century Gothic"/>
@@ -8605,7 +8663,7 @@
                           </w:r>
                         </w:del>
                       </w:ins>
-                      <w:del w:id="270" w:author="Arjun Srinivasan" w:date="2019-12-29T11:14:00Z">
+                      <w:del w:id="200" w:author="Arjun Srinivasan" w:date="2019-12-29T11:14:00Z">
                         <w:r>
                           <w:rPr>
                             <w:rFonts w:ascii="Century Gothic" w:hAnsi="Century Gothic"/>
@@ -8613,8 +8671,8 @@
                           <w:delText xml:space="preserve"> </w:delText>
                         </w:r>
                       </w:del>
-                      <w:ins w:id="271" w:author="Srinivasan, Srivaths (Cognizant)" w:date="2019-01-20T11:39:00Z">
-                        <w:del w:id="272" w:author="Arjun Srinivasan" w:date="2019-12-29T11:14:00Z">
+                      <w:ins w:id="201" w:author="Srinivasan, Srivaths (Cognizant)" w:date="2019-01-20T11:39:00Z">
+                        <w:del w:id="202" w:author="Arjun Srinivasan" w:date="2019-12-29T11:14:00Z">
                           <w:r>
                             <w:rPr>
                               <w:rFonts w:ascii="Century Gothic" w:hAnsi="Century Gothic"/>
@@ -8623,7 +8681,7 @@
                           </w:r>
                         </w:del>
                       </w:ins>
-                      <w:ins w:id="273" w:author="Arjun Srinivasan" w:date="2019-12-29T11:14:00Z">
+                      <w:ins w:id="203" w:author="Arjun Srinivasan" w:date="2019-12-29T11:14:00Z">
                         <w:r>
                           <w:rPr>
                             <w:rFonts w:ascii="Century Gothic" w:hAnsi="Century Gothic"/>
@@ -8631,7 +8689,7 @@
                           <w:t>an</w:t>
                         </w:r>
                       </w:ins>
-                      <w:ins w:id="274" w:author="Srinivasan, Srivaths (Cognizant)" w:date="2019-01-20T11:39:00Z">
+                      <w:ins w:id="204" w:author="Srinivasan, Srivaths (Cognizant)" w:date="2019-01-20T11:39:00Z">
                         <w:r>
                           <w:rPr>
                             <w:rFonts w:ascii="Century Gothic" w:hAnsi="Century Gothic"/>
@@ -8639,7 +8697,7 @@
                           <w:t xml:space="preserve"> </w:t>
                         </w:r>
                       </w:ins>
-                      <w:del w:id="275" w:author="Srinivasan, Srivaths (Cognizant)" w:date="2019-01-20T11:39:00Z">
+                      <w:del w:id="205" w:author="Srinivasan, Srivaths (Cognizant)" w:date="2019-01-20T11:39:00Z">
                         <w:r>
                           <w:rPr>
                             <w:rFonts w:ascii="Century Gothic" w:hAnsi="Century Gothic"/>
@@ -8647,7 +8705,7 @@
                           <w:delText xml:space="preserve">trivia </w:delText>
                         </w:r>
                       </w:del>
-                      <w:ins w:id="276" w:author="Srinivasan, Srivaths (Cognizant)" w:date="2019-01-20T11:39:00Z">
+                      <w:ins w:id="206" w:author="Srinivasan, Srivaths (Cognizant)" w:date="2019-01-20T11:39:00Z">
                         <w:r>
                           <w:rPr>
                             <w:rFonts w:ascii="Century Gothic" w:hAnsi="Century Gothic"/>
@@ -8661,14 +8719,14 @@
                         </w:rPr>
                         <w:t>Alexa Skill</w:t>
                       </w:r>
-                      <w:ins w:id="277" w:author="Srinivasan, Srivaths (Cognizant)" w:date="2019-01-20T11:39:00Z">
+                      <w:ins w:id="207" w:author="Srinivasan, Srivaths (Cognizant)" w:date="2019-01-20T11:39:00Z">
                         <w:r>
                           <w:rPr>
                             <w:rFonts w:ascii="Century Gothic" w:hAnsi="Century Gothic"/>
                           </w:rPr>
                           <w:t xml:space="preserve"> that tests users knowledge of sports trivia</w:t>
                         </w:r>
-                        <w:del w:id="278" w:author="Arjun Srinivasan" w:date="2019-12-29T12:13:00Z">
+                        <w:del w:id="208" w:author="Arjun Srinivasan" w:date="2019-12-29T12:13:00Z">
                           <w:r>
                             <w:rPr>
                               <w:rFonts w:ascii="Century Gothic" w:hAnsi="Century Gothic"/>
@@ -8677,7 +8735,7 @@
                           </w:r>
                         </w:del>
                       </w:ins>
-                      <w:del w:id="279" w:author="Srinivasan, Srivaths (Cognizant)" w:date="2019-01-20T11:40:00Z">
+                      <w:del w:id="209" w:author="Srinivasan, Srivaths (Cognizant)" w:date="2019-01-20T11:40:00Z">
                         <w:r>
                           <w:rPr>
                             <w:rFonts w:ascii="Century Gothic" w:hAnsi="Century Gothic"/>
@@ -8717,15 +8775,21 @@
                         <w:rPr>
                           <w:rFonts w:ascii="Century Gothic" w:hAnsi="Century Gothic"/>
                         </w:rPr>
-                        <w:t xml:space="preserve">This skill was </w:t>
+                        <w:t>S</w:t>
                       </w:r>
                       <w:r>
                         <w:rPr>
                           <w:rFonts w:ascii="Century Gothic" w:hAnsi="Century Gothic"/>
                         </w:rPr>
+                        <w:t xml:space="preserve">kill was </w:t>
+                      </w:r>
+                      <w:r>
+                        <w:rPr>
+                          <w:rFonts w:ascii="Century Gothic" w:hAnsi="Century Gothic"/>
+                        </w:rPr>
                         <w:t>recognized</w:t>
                       </w:r>
-                      <w:ins w:id="280" w:author="Srivaths Srinivasan" w:date="2019-12-29T14:14:00Z">
+                      <w:ins w:id="210" w:author="Srivaths Srinivasan" w:date="2019-12-29T14:14:00Z">
                         <w:r>
                           <w:rPr>
                             <w:rFonts w:ascii="Century Gothic" w:hAnsi="Century Gothic"/>
@@ -8733,7 +8797,7 @@
                           <w:t xml:space="preserve"> </w:t>
                         </w:r>
                       </w:ins>
-                      <w:del w:id="281" w:author="Arjun Srinivasan" w:date="2019-12-28T22:27:00Z">
+                      <w:del w:id="211" w:author="Arjun Srinivasan" w:date="2019-12-28T22:27:00Z">
                         <w:r>
                           <w:rPr>
                             <w:rFonts w:ascii="Century Gothic" w:hAnsi="Century Gothic"/>
@@ -8741,8 +8805,8 @@
                           <w:delText xml:space="preserve">This skill was </w:delText>
                         </w:r>
                       </w:del>
-                      <w:ins w:id="282" w:author="Srinivasan, Srivaths (Cognizant)" w:date="2019-01-20T11:40:00Z">
-                        <w:del w:id="283" w:author="Arjun Srinivasan" w:date="2019-12-28T22:27:00Z">
+                      <w:ins w:id="212" w:author="Srinivasan, Srivaths (Cognizant)" w:date="2019-01-20T11:40:00Z">
+                        <w:del w:id="213" w:author="Arjun Srinivasan" w:date="2019-12-28T22:27:00Z">
                           <w:r>
                             <w:rPr>
                               <w:rFonts w:ascii="Century Gothic" w:hAnsi="Century Gothic"/>
@@ -8751,7 +8815,7 @@
                           </w:r>
                         </w:del>
                       </w:ins>
-                      <w:del w:id="284" w:author="Arjun Srinivasan" w:date="2019-12-28T22:27:00Z">
+                      <w:del w:id="214" w:author="Arjun Srinivasan" w:date="2019-12-28T22:27:00Z">
                         <w:r>
                           <w:rPr>
                             <w:rFonts w:ascii="Century Gothic" w:hAnsi="Century Gothic"/>
@@ -8759,8 +8823,8 @@
                           <w:delText>one of the top performing skills on the Alexa Skills Store during the month of</w:delText>
                         </w:r>
                       </w:del>
-                      <w:ins w:id="285" w:author="Srinivasan, Srivaths (Cognizant)" w:date="2019-01-20T11:40:00Z">
-                        <w:del w:id="286" w:author="Arjun Srinivasan" w:date="2019-12-28T22:23:00Z">
+                      <w:ins w:id="215" w:author="Srinivasan, Srivaths (Cognizant)" w:date="2019-01-20T11:40:00Z">
+                        <w:del w:id="216" w:author="Arjun Srinivasan" w:date="2019-12-28T22:23:00Z">
                           <w:r>
                             <w:rPr>
                               <w:rFonts w:ascii="Century Gothic" w:hAnsi="Century Gothic"/>
@@ -8769,7 +8833,7 @@
                           </w:r>
                         </w:del>
                       </w:ins>
-                      <w:del w:id="287" w:author="Arjun Srinivasan" w:date="2019-12-28T22:23:00Z">
+                      <w:del w:id="217" w:author="Arjun Srinivasan" w:date="2019-12-28T22:23:00Z">
                         <w:r>
                           <w:rPr>
                             <w:rFonts w:ascii="Century Gothic" w:hAnsi="Century Gothic"/>
@@ -8777,7 +8841,7 @@
                           <w:delText xml:space="preserve"> August 2017</w:delText>
                         </w:r>
                       </w:del>
-                      <w:del w:id="288" w:author="Arjun Srinivasan" w:date="2019-12-28T22:27:00Z">
+                      <w:del w:id="218" w:author="Arjun Srinivasan" w:date="2019-12-28T22:27:00Z">
                         <w:r>
                           <w:rPr>
                             <w:rFonts w:ascii="Century Gothic" w:hAnsi="Century Gothic"/>
@@ -8785,8 +8849,8 @@
                           <w:delText>, with 1,700 people using this skill in that time period.</w:delText>
                         </w:r>
                       </w:del>
-                      <w:ins w:id="289" w:author="Arjun Srinivasan" w:date="2019-12-29T10:49:00Z">
-                        <w:del w:id="290" w:author="Srivaths Srinivasan" w:date="2019-12-29T14:14:00Z">
+                      <w:ins w:id="219" w:author="Arjun Srinivasan" w:date="2019-12-29T10:49:00Z">
+                        <w:del w:id="220" w:author="Srivaths Srinivasan" w:date="2019-12-29T14:14:00Z">
                           <w:r>
                             <w:rPr>
                               <w:rFonts w:ascii="Century Gothic" w:hAnsi="Century Gothic"/>
@@ -8795,8 +8859,8 @@
                           </w:r>
                         </w:del>
                       </w:ins>
-                      <w:ins w:id="291" w:author="Arjun Srinivasan" w:date="2019-12-28T22:27:00Z">
-                        <w:del w:id="292" w:author="Srivaths Srinivasan" w:date="2019-12-29T14:14:00Z">
+                      <w:ins w:id="221" w:author="Arjun Srinivasan" w:date="2019-12-28T22:27:00Z">
+                        <w:del w:id="222" w:author="Srivaths Srinivasan" w:date="2019-12-29T14:14:00Z">
                           <w:r>
                             <w:rPr>
                               <w:rFonts w:ascii="Century Gothic" w:hAnsi="Century Gothic"/>
@@ -8810,7 +8874,7 @@
                           </w:rPr>
                           <w:t xml:space="preserve">by Amazon as </w:t>
                         </w:r>
-                        <w:del w:id="293" w:author="Srivaths Srinivasan" w:date="2019-12-29T14:14:00Z">
+                        <w:del w:id="223" w:author="Srivaths Srinivasan" w:date="2019-12-29T14:14:00Z">
                           <w:r>
                             <w:rPr>
                               <w:rFonts w:ascii="Century Gothic" w:hAnsi="Century Gothic"/>
@@ -8819,7 +8883,7 @@
                           </w:r>
                         </w:del>
                       </w:ins>
-                      <w:ins w:id="294" w:author="Srivaths Srinivasan" w:date="2019-12-29T14:15:00Z">
+                      <w:ins w:id="224" w:author="Srivaths Srinivasan" w:date="2019-12-29T14:15:00Z">
                         <w:r>
                           <w:rPr>
                             <w:rFonts w:ascii="Century Gothic" w:hAnsi="Century Gothic"/>
@@ -8827,14 +8891,14 @@
                           <w:t>a</w:t>
                         </w:r>
                       </w:ins>
-                      <w:ins w:id="295" w:author="Arjun Srinivasan" w:date="2019-12-28T22:27:00Z">
+                      <w:ins w:id="225" w:author="Arjun Srinivasan" w:date="2019-12-28T22:27:00Z">
                         <w:r>
                           <w:rPr>
                             <w:rFonts w:ascii="Century Gothic" w:hAnsi="Century Gothic"/>
                           </w:rPr>
                           <w:t xml:space="preserve"> top performing </w:t>
                         </w:r>
-                        <w:del w:id="296" w:author="Srivaths Srinivasan" w:date="2019-12-29T14:15:00Z">
+                        <w:del w:id="226" w:author="Srivaths Srinivasan" w:date="2019-12-29T14:15:00Z">
                           <w:r>
                             <w:rPr>
                               <w:rFonts w:ascii="Century Gothic" w:hAnsi="Century Gothic"/>
@@ -8843,7 +8907,7 @@
                           </w:r>
                         </w:del>
                       </w:ins>
-                      <w:ins w:id="297" w:author="Srivaths Srinivasan" w:date="2019-12-29T14:15:00Z">
+                      <w:ins w:id="227" w:author="Srivaths Srinivasan" w:date="2019-12-29T14:15:00Z">
                         <w:r>
                           <w:rPr>
                             <w:rFonts w:ascii="Century Gothic" w:hAnsi="Century Gothic"/>
@@ -8851,14 +8915,14 @@
                           <w:t>app</w:t>
                         </w:r>
                       </w:ins>
-                      <w:ins w:id="298" w:author="Arjun Srinivasan" w:date="2019-12-28T22:27:00Z">
+                      <w:ins w:id="228" w:author="Arjun Srinivasan" w:date="2019-12-28T22:27:00Z">
                         <w:r>
                           <w:rPr>
                             <w:rFonts w:ascii="Century Gothic" w:hAnsi="Century Gothic"/>
                           </w:rPr>
                           <w:t xml:space="preserve"> </w:t>
                         </w:r>
-                        <w:del w:id="299" w:author="Srivaths Srinivasan" w:date="2019-12-29T14:15:00Z">
+                        <w:del w:id="229" w:author="Srivaths Srinivasan" w:date="2019-12-29T14:15:00Z">
                           <w:r>
                             <w:rPr>
                               <w:rFonts w:ascii="Century Gothic" w:hAnsi="Century Gothic"/>
@@ -8867,7 +8931,7 @@
                           </w:r>
                         </w:del>
                       </w:ins>
-                      <w:ins w:id="300" w:author="Srivaths Srinivasan" w:date="2019-12-29T14:15:00Z">
+                      <w:ins w:id="230" w:author="Srivaths Srinivasan" w:date="2019-12-29T14:15:00Z">
                         <w:r>
                           <w:rPr>
                             <w:rFonts w:ascii="Century Gothic" w:hAnsi="Century Gothic"/>
@@ -8875,7 +8939,7 @@
                           <w:t>in</w:t>
                         </w:r>
                       </w:ins>
-                      <w:ins w:id="301" w:author="Arjun Srinivasan" w:date="2019-12-28T22:27:00Z">
+                      <w:ins w:id="231" w:author="Arjun Srinivasan" w:date="2019-12-28T22:27:00Z">
                         <w:r>
                           <w:rPr>
                             <w:rFonts w:ascii="Century Gothic" w:hAnsi="Century Gothic"/>
@@ -8883,7 +8947,7 @@
                           <w:t xml:space="preserve"> the Alexa Skills Store</w:t>
                         </w:r>
                       </w:ins>
-                      <w:ins w:id="302" w:author="Arjun Srinivasan" w:date="2019-12-29T12:13:00Z">
+                      <w:ins w:id="232" w:author="Arjun Srinivasan" w:date="2019-12-29T12:13:00Z">
                         <w:r>
                           <w:rPr>
                             <w:rFonts w:ascii="Century Gothic" w:hAnsi="Century Gothic"/>
@@ -8905,28 +8969,28 @@
                         <w:spacing w:before="1" w:after="0" w:line="240" w:lineRule="auto"/>
                         <w:contextualSpacing w:val="0"/>
                         <w:rPr>
-                          <w:ins w:id="303" w:author="Arjun Srinivasan" w:date="2019-12-29T12:14:00Z"/>
+                          <w:ins w:id="233" w:author="Arjun Srinivasan" w:date="2019-12-29T12:14:00Z"/>
                           <w:rFonts w:ascii="Century Gothic" w:hAnsi="Century Gothic"/>
                         </w:rPr>
-                        <w:pPrChange w:id="304" w:author="Arjun Srinivasan" w:date="2019-12-29T12:14:00Z">
+                        <w:pPrChange w:id="234" w:author="Arjun Srinivasan" w:date="2019-12-29T12:14:00Z">
                           <w:pPr/>
                         </w:pPrChange>
                       </w:pPr>
-                      <w:ins w:id="305" w:author="Arjun Srinivasan" w:date="2019-12-29T12:13:00Z">
+                      <w:ins w:id="235" w:author="Arjun Srinivasan" w:date="2019-12-29T12:13:00Z">
                         <w:r>
                           <w:rPr>
                             <w:rFonts w:ascii="Century Gothic" w:hAnsi="Century Gothic"/>
-                            <w:rPrChange w:id="306" w:author="Arjun Srinivasan" w:date="2019-12-29T12:14:00Z">
+                            <w:rPrChange w:id="236" w:author="Arjun Srinivasan" w:date="2019-12-29T12:14:00Z">
                               <w:rPr/>
                             </w:rPrChange>
                           </w:rPr>
                           <w:t xml:space="preserve">Developed </w:t>
                         </w:r>
-                        <w:del w:id="307" w:author="Srivaths Srinivasan" w:date="2019-12-29T14:27:00Z">
+                        <w:del w:id="237" w:author="Srivaths Srinivasan" w:date="2019-12-29T14:27:00Z">
                           <w:r>
                             <w:rPr>
                               <w:rFonts w:ascii="Century Gothic" w:hAnsi="Century Gothic"/>
-                              <w:rPrChange w:id="308" w:author="Arjun Srinivasan" w:date="2019-12-29T12:14:00Z">
+                              <w:rPrChange w:id="238" w:author="Arjun Srinivasan" w:date="2019-12-29T12:14:00Z">
                                 <w:rPr/>
                               </w:rPrChange>
                             </w:rPr>
@@ -8936,54 +9000,123 @@
                         <w:r>
                           <w:rPr>
                             <w:rFonts w:ascii="Century Gothic" w:hAnsi="Century Gothic"/>
-                            <w:rPrChange w:id="309" w:author="Arjun Srinivasan" w:date="2019-12-29T12:14:00Z">
+                            <w:rPrChange w:id="239" w:author="Arjun Srinivasan" w:date="2019-12-29T12:14:00Z">
                               <w:rPr/>
                             </w:rPrChange>
                           </w:rPr>
-                          <w:t xml:space="preserve">neural networks to solve problems </w:t>
+                          <w:t xml:space="preserve">neural </w:t>
                         </w:r>
-                        <w:del w:id="310" w:author="Srivaths Srinivasan" w:date="2019-12-29T14:27:00Z">
-                          <w:r>
-                            <w:rPr>
-                              <w:rFonts w:ascii="Century Gothic" w:hAnsi="Century Gothic"/>
-                              <w:rPrChange w:id="311" w:author="Arjun Srinivasan" w:date="2019-12-29T12:14:00Z">
-                                <w:rPr/>
-                              </w:rPrChange>
-                            </w:rPr>
-                            <w:delText>such a</w:delText>
-                          </w:r>
-                        </w:del>
                       </w:ins>
-                      <w:ins w:id="312" w:author="Srivaths Srinivasan" w:date="2019-12-29T14:27:00Z">
+                      <w:r>
+                        <w:rPr>
+                          <w:rFonts w:ascii="Century Gothic" w:hAnsi="Century Gothic"/>
+                        </w:rPr>
+                        <w:t xml:space="preserve">networks that </w:t>
+                      </w:r>
+                      <w:del w:id="240" w:author="Srivaths Srinivasan" w:date="2020-09-18T15:37:00Z">
                         <w:r>
                           <w:rPr>
                             <w:rFonts w:ascii="Century Gothic" w:hAnsi="Century Gothic"/>
                           </w:rPr>
-                          <w:t>for</w:t>
+                          <w:delText>were able to classify</w:delText>
                         </w:r>
-                      </w:ins>
-                      <w:ins w:id="313" w:author="Arjun Srinivasan" w:date="2019-12-29T12:13:00Z">
-                        <w:del w:id="314" w:author="Srivaths Srinivasan" w:date="2019-12-29T14:27:00Z">
-                          <w:r>
-                            <w:rPr>
-                              <w:rFonts w:ascii="Century Gothic" w:hAnsi="Century Gothic"/>
-                              <w:rPrChange w:id="315" w:author="Arjun Srinivasan" w:date="2019-12-29T12:14:00Z">
-                                <w:rPr/>
-                              </w:rPrChange>
-                            </w:rPr>
-                            <w:delText>s</w:delText>
-                          </w:r>
-                        </w:del>
+                      </w:del>
+                      <w:ins w:id="241" w:author="Srivaths Srinivasan" w:date="2020-09-18T15:37:00Z">
                         <w:r>
                           <w:rPr>
                             <w:rFonts w:ascii="Century Gothic" w:hAnsi="Century Gothic"/>
-                            <w:rPrChange w:id="316" w:author="Arjun Srinivasan" w:date="2019-12-29T12:14:00Z">
-                              <w:rPr/>
-                            </w:rPrChange>
                           </w:rPr>
-                          <w:t xml:space="preserve"> digit classification, language identification, and regression equations.</w:t>
+                          <w:t>classified</w:t>
                         </w:r>
                       </w:ins>
+                      <w:r>
+                        <w:rPr>
+                          <w:rFonts w:ascii="Century Gothic" w:hAnsi="Century Gothic"/>
+                        </w:rPr>
+                        <w:t xml:space="preserve"> handwritten digits, </w:t>
+                      </w:r>
+                      <w:r>
+                        <w:rPr>
+                          <w:rFonts w:ascii="Century Gothic" w:hAnsi="Century Gothic"/>
+                        </w:rPr>
+                        <w:t>solve</w:t>
+                      </w:r>
+                      <w:ins w:id="242" w:author="Srivaths Srinivasan" w:date="2020-09-18T15:38:00Z">
+                        <w:r>
+                          <w:rPr>
+                            <w:rFonts w:ascii="Century Gothic" w:hAnsi="Century Gothic"/>
+                          </w:rPr>
+                          <w:t>d</w:t>
+                        </w:r>
+                      </w:ins>
+                      <w:r>
+                        <w:rPr>
+                          <w:rFonts w:ascii="Century Gothic" w:hAnsi="Century Gothic"/>
+                        </w:rPr>
+                        <w:t xml:space="preserve"> language identification problems, and</w:t>
+                      </w:r>
+                      <w:r>
+                        <w:rPr>
+                          <w:rFonts w:ascii="Century Gothic" w:hAnsi="Century Gothic"/>
+                        </w:rPr>
+                        <w:t xml:space="preserve"> develop</w:t>
+                      </w:r>
+                      <w:ins w:id="243" w:author="Srivaths Srinivasan" w:date="2020-09-18T15:38:00Z">
+                        <w:r>
+                          <w:rPr>
+                            <w:rFonts w:ascii="Century Gothic" w:hAnsi="Century Gothic"/>
+                          </w:rPr>
+                          <w:t>ed</w:t>
+                        </w:r>
+                      </w:ins>
+                      <w:r>
+                        <w:rPr>
+                          <w:rFonts w:ascii="Century Gothic" w:hAnsi="Century Gothic"/>
+                        </w:rPr>
+                        <w:t xml:space="preserve"> </w:t>
+                      </w:r>
+                      <w:del w:id="244" w:author="Srivaths Srinivasan" w:date="2020-09-18T15:38:00Z">
+                        <w:r>
+                          <w:rPr>
+                            <w:rFonts w:ascii="Century Gothic" w:hAnsi="Century Gothic"/>
+                          </w:rPr>
+                          <w:delText xml:space="preserve">the </w:delText>
+                        </w:r>
+                      </w:del>
+                      <w:r>
+                        <w:rPr>
+                          <w:rFonts w:ascii="Century Gothic" w:hAnsi="Century Gothic"/>
+                        </w:rPr>
+                        <w:t xml:space="preserve">optimal </w:t>
+                      </w:r>
+                      <w:del w:id="245" w:author="Srivaths Srinivasan" w:date="2020-09-18T15:38:00Z">
+                        <w:r>
+                          <w:rPr>
+                            <w:rFonts w:ascii="Century Gothic" w:hAnsi="Century Gothic"/>
+                          </w:rPr>
+                          <w:delText xml:space="preserve">strategy </w:delText>
+                        </w:r>
+                      </w:del>
+                      <w:ins w:id="246" w:author="Srivaths Srinivasan" w:date="2020-09-18T15:38:00Z">
+                        <w:r>
+                          <w:rPr>
+                            <w:rFonts w:ascii="Century Gothic" w:hAnsi="Century Gothic"/>
+                          </w:rPr>
+                          <w:t xml:space="preserve">strategies </w:t>
+                        </w:r>
+                      </w:ins>
+                      <w:r>
+                        <w:rPr>
+                          <w:rFonts w:ascii="Century Gothic" w:hAnsi="Century Gothic"/>
+                        </w:rPr>
+                        <w:t>for playin</w:t>
+                      </w:r>
+                      <w:r>
+                        <w:rPr>
+                          <w:rFonts w:ascii="Century Gothic" w:hAnsi="Century Gothic"/>
+                        </w:rPr>
+                        <w:t>g Pacman</w:t>
+                      </w:r>
                     </w:p>
                     <w:p>
                       <w:pPr>
@@ -8997,14 +9130,14 @@
                           <w:szCs w:val="21"/>
                         </w:rPr>
                       </w:pPr>
-                      <w:ins w:id="317" w:author="Arjun Srinivasan" w:date="2019-12-29T12:14:00Z">
+                      <w:ins w:id="247" w:author="Arjun Srinivasan" w:date="2019-12-29T12:14:00Z">
                         <w:r>
                           <w:rPr>
                             <w:rFonts w:ascii="Century Gothic" w:hAnsi="Century Gothic"/>
                           </w:rPr>
                           <w:t xml:space="preserve">Implemented a WebGL fluid simulator based on </w:t>
                         </w:r>
-                        <w:del w:id="318" w:author="Srivaths Srinivasan" w:date="2019-12-29T14:16:00Z">
+                        <w:del w:id="248" w:author="Srivaths Srinivasan" w:date="2019-12-29T14:16:00Z">
                           <w:r>
                             <w:rPr>
                               <w:rFonts w:ascii="Century Gothic" w:hAnsi="Century Gothic"/>
@@ -9025,7 +9158,7 @@
                         </w:rPr>
                         <w:t xml:space="preserve"> al</w:t>
                       </w:r>
-                      <w:ins w:id="319" w:author="Arjun Srinivasan" w:date="2019-12-29T12:14:00Z">
+                      <w:ins w:id="249" w:author="Arjun Srinivasan" w:date="2019-12-29T12:14:00Z">
                         <w:r>
                           <w:rPr>
                             <w:rFonts w:ascii="Century Gothic" w:hAnsi="Century Gothic"/>
@@ -9048,110 +9181,7 @@
         <mc:AlternateContent>
           <mc:Choice Requires="wps">
             <w:drawing>
-              <wp:anchor distT="0" distB="0" distL="114300" distR="114300" simplePos="0" relativeHeight="251776000" behindDoc="0" locked="0" layoutInCell="1" allowOverlap="1" wp14:anchorId="757CAA08" wp14:editId="7DF41ABA">
-                <wp:simplePos x="0" y="0"/>
-                <wp:positionH relativeFrom="column">
-                  <wp:posOffset>1678305</wp:posOffset>
-                </wp:positionH>
-                <wp:positionV relativeFrom="paragraph">
-                  <wp:posOffset>3597275</wp:posOffset>
-                </wp:positionV>
-                <wp:extent cx="3076575" cy="285750"/>
-                <wp:effectExtent l="0" t="0" r="0" b="0"/>
-                <wp:wrapNone/>
-                <wp:docPr id="60" name="Text Box 2"/>
-                <wp:cNvGraphicFramePr>
-                  <a:graphicFrameLocks xmlns:a="http://schemas.openxmlformats.org/drawingml/2006/main"/>
-                </wp:cNvGraphicFramePr>
-                <a:graphic xmlns:a="http://schemas.openxmlformats.org/drawingml/2006/main">
-                  <a:graphicData uri="http://schemas.microsoft.com/office/word/2010/wordprocessingShape">
-                    <wps:wsp>
-                      <wps:cNvSpPr txBox="1">
-                        <a:spLocks noChangeArrowheads="1"/>
-                      </wps:cNvSpPr>
-                      <wps:spPr bwMode="auto">
-                        <a:xfrm>
-                          <a:off x="0" y="0"/>
-                          <a:ext cx="3076575" cy="285750"/>
-                        </a:xfrm>
-                        <a:prstGeom prst="rect">
-                          <a:avLst/>
-                        </a:prstGeom>
-                        <a:noFill/>
-                        <a:ln w="9525">
-                          <a:noFill/>
-                          <a:miter lim="800000"/>
-                          <a:headEnd/>
-                          <a:tailEnd/>
-                        </a:ln>
-                      </wps:spPr>
-                      <wps:txbx>
-                        <w:txbxContent>
-                          <w:p>
-                            <w:pPr>
-                              <w:rPr>
-                                <w:rFonts w:ascii="Expletus Sans" w:hAnsi="Expletus Sans"/>
-                                <w:sz w:val="24"/>
-                                <w:szCs w:val="24"/>
-                              </w:rPr>
-                            </w:pPr>
-                            <w:r>
-                              <w:rPr>
-                                <w:rFonts w:ascii="Expletus Sans" w:hAnsi="Expletus Sans"/>
-                                <w:color w:val="262626" w:themeColor="text1" w:themeTint="D9"/>
-                                <w:spacing w:val="44"/>
-                              </w:rPr>
-                              <w:t>PERSONAL PROJECTS</w:t>
-                            </w:r>
-                          </w:p>
-                        </w:txbxContent>
-                      </wps:txbx>
-                      <wps:bodyPr rot="0" vert="horz" wrap="square" lIns="91440" tIns="45720" rIns="91440" bIns="45720" anchor="t" anchorCtr="0">
-                        <a:noAutofit/>
-                      </wps:bodyPr>
-                    </wps:wsp>
-                  </a:graphicData>
-                </a:graphic>
-              </wp:anchor>
-            </w:drawing>
-          </mc:Choice>
-          <mc:Fallback>
-            <w:pict>
-              <v:shape w14:anchorId="757CAA08" id="_x0000_s1051" type="#_x0000_t202" style="position:absolute;margin-left:132.15pt;margin-top:283.25pt;width:242.25pt;height:22.5pt;z-index:251776000;visibility:visible;mso-wrap-style:square;mso-wrap-distance-left:9pt;mso-wrap-distance-top:0;mso-wrap-distance-right:9pt;mso-wrap-distance-bottom:0;mso-position-horizontal:absolute;mso-position-horizontal-relative:text;mso-position-vertical:absolute;mso-position-vertical-relative:text;v-text-anchor:top" o:gfxdata="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" filled="f" stroked="f">
-                <v:textbox>
-                  <w:txbxContent>
-                    <w:p>
-                      <w:pPr>
-                        <w:rPr>
-                          <w:rFonts w:ascii="Expletus Sans" w:hAnsi="Expletus Sans"/>
-                          <w:sz w:val="24"/>
-                          <w:szCs w:val="24"/>
-                        </w:rPr>
-                      </w:pPr>
-                      <w:r>
-                        <w:rPr>
-                          <w:rFonts w:ascii="Expletus Sans" w:hAnsi="Expletus Sans"/>
-                          <w:color w:val="262626" w:themeColor="text1" w:themeTint="D9"/>
-                          <w:spacing w:val="44"/>
-                        </w:rPr>
-                        <w:t>PERSONAL PROJECTS</w:t>
-                      </w:r>
-                    </w:p>
-                  </w:txbxContent>
-                </v:textbox>
-              </v:shape>
-            </w:pict>
-          </mc:Fallback>
-        </mc:AlternateContent>
-      </w:r>
-      <w:r>
-        <w:rPr>
-          <w:noProof/>
-        </w:rPr>
-        <mc:AlternateContent>
-          <mc:Choice Requires="wps">
-            <w:drawing>
-              <wp:anchor distT="0" distB="0" distL="114300" distR="114300" simplePos="0" relativeHeight="251734016" behindDoc="0" locked="0" layoutInCell="1" allowOverlap="1" wp14:anchorId="11E68FC5" wp14:editId="405F32BA">
+              <wp:anchor distT="0" distB="0" distL="114300" distR="114300" simplePos="0" relativeHeight="251723776" behindDoc="0" locked="0" layoutInCell="1" allowOverlap="1" wp14:anchorId="11E68FC5" wp14:editId="75A3CB49">
                 <wp:simplePos x="0" y="0"/>
                 <wp:positionH relativeFrom="column">
                   <wp:posOffset>-887095</wp:posOffset>
@@ -9208,7 +9238,7 @@
           </mc:Choice>
           <mc:Fallback>
             <w:pict>
-              <v:line w14:anchorId="33A85C18" id="Straight Connector 226" o:spid="_x0000_s1026" style="position:absolute;z-index:251734016;visibility:visible;mso-wrap-style:square;mso-wrap-distance-left:9pt;mso-wrap-distance-top:0;mso-wrap-distance-right:9pt;mso-wrap-distance-bottom:0;mso-position-horizontal:absolute;mso-position-horizontal-relative:text;mso-position-vertical:absolute;mso-position-vertical-relative:text" from="-69.85pt,470.05pt" to="542.15pt,470.05pt" o:gfxdata="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" strokecolor="#272727 [2749]" strokeweight="1pt">
+              <v:line w14:anchorId="731C43A1" id="Straight Connector 226" o:spid="_x0000_s1026" style="position:absolute;z-index:251723776;visibility:visible;mso-wrap-style:square;mso-wrap-distance-left:9pt;mso-wrap-distance-top:0;mso-wrap-distance-right:9pt;mso-wrap-distance-bottom:0;mso-position-horizontal:absolute;mso-position-horizontal-relative:text;mso-position-vertical:absolute;mso-position-vertical-relative:text" from="-69.85pt,470.05pt" to="542.15pt,470.05pt" o:gfxdata="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" strokecolor="#272727 [2749]" strokeweight="1pt">
                 <v:stroke joinstyle="miter"/>
               </v:line>
             </w:pict>
@@ -9225,12 +9255,12 @@
       </w:r>
     </w:p>
     <w:sectPr>
-      <w:headerReference w:type="even" r:id="rId16"/>
-      <w:headerReference w:type="default" r:id="rId17"/>
-      <w:footerReference w:type="even" r:id="rId18"/>
-      <w:footerReference w:type="default" r:id="rId19"/>
-      <w:headerReference w:type="first" r:id="rId20"/>
-      <w:footerReference w:type="first" r:id="rId21"/>
+      <w:headerReference w:type="even" r:id="rId14"/>
+      <w:headerReference w:type="default" r:id="rId15"/>
+      <w:footerReference w:type="even" r:id="rId16"/>
+      <w:footerReference w:type="default" r:id="rId17"/>
+      <w:headerReference w:type="first" r:id="rId18"/>
+      <w:footerReference w:type="first" r:id="rId19"/>
       <w:pgSz w:w="11906" w:h="16838" w:code="9"/>
       <w:pgMar w:top="1417" w:right="1417" w:bottom="1417" w:left="1417" w:header="708" w:footer="708" w:gutter="0"/>
       <w:cols w:space="708"/>
@@ -10970,11 +11000,14 @@
 
 <file path=word/people.xml><?xml version="1.0" encoding="utf-8"?>
 <w15:people xmlns:wpc="http://schemas.microsoft.com/office/word/2010/wordprocessingCanvas" xmlns:cx="http://schemas.microsoft.com/office/drawing/2014/chartex" xmlns:cx1="http://schemas.microsoft.com/office/drawing/2015/9/8/chartex" xmlns:cx2="http://schemas.microsoft.com/office/drawing/2015/10/21/chartex" xmlns:cx3="http://schemas.microsoft.com/office/drawing/2016/5/9/chartex" xmlns:cx4="http://schemas.microsoft.com/office/drawing/2016/5/10/chartex" xmlns:cx5="http://schemas.microsoft.com/office/drawing/2016/5/11/chartex" xmlns:cx6="http://schemas.microsoft.com/office/drawing/2016/5/12/chartex" xmlns:cx7="http://schemas.microsoft.com/office/drawing/2016/5/13/chartex" xmlns:cx8="http://schemas.microsoft.com/office/drawing/2016/5/14/chartex" xmlns:mc="http://schemas.openxmlformats.org/markup-compatibility/2006" xmlns:aink="http://schemas.microsoft.com/office/drawing/2016/ink" xmlns:am3d="http://schemas.microsoft.com/office/drawing/2017/model3d" xmlns:o="urn:schemas-microsoft-com:office:office" xmlns:r="http://schemas.openxmlformats.org/officeDocument/2006/relationships" xmlns:m="http://schemas.openxmlformats.org/officeDocument/2006/math" xmlns:v="urn:schemas-microsoft-com:vml" xmlns:wp14="http://schemas.microsoft.com/office/word/2010/wordprocessingDrawing" xmlns:wp="http://schemas.openxmlformats.org/drawingml/2006/wordprocessingDrawing" xmlns:w10="urn:schemas-microsoft-com:office:word" xmlns:w="http://schemas.openxmlformats.org/wordprocessingml/2006/main" xmlns:w14="http://schemas.microsoft.com/office/word/2010/wordml" xmlns:w15="http://schemas.microsoft.com/office/word/2012/wordml" xmlns:w16cex="http://schemas.microsoft.com/office/word/2018/wordml/cex" xmlns:w16cid="http://schemas.microsoft.com/office/word/2016/wordml/cid" xmlns:w16="http://schemas.microsoft.com/office/word/2018/wordml" xmlns:w16se="http://schemas.microsoft.com/office/word/2015/wordml/symex" xmlns:wpg="http://schemas.microsoft.com/office/word/2010/wordprocessingGroup" xmlns:wpi="http://schemas.microsoft.com/office/word/2010/wordprocessingInk" xmlns:wne="http://schemas.microsoft.com/office/word/2006/wordml" xmlns:wps="http://schemas.microsoft.com/office/word/2010/wordprocessingShape" mc:Ignorable="w14 w15 w16se w16cid w16 w16cex wp14">
+  <w15:person w15:author="Srivaths Srinivasan">
+    <w15:presenceInfo w15:providerId="Windows Live" w15:userId="dc001dc65c23106f"/>
+  </w15:person>
+  <w15:person w15:author="Microsoft Office User">
+    <w15:presenceInfo w15:providerId="None" w15:userId="Microsoft Office User"/>
+  </w15:person>
   <w15:person w15:author="Arjun Srinivasan">
     <w15:presenceInfo w15:providerId="Windows Live" w15:userId="af3b9b335c189c20"/>
-  </w15:person>
-  <w15:person w15:author="Srivaths Srinivasan">
-    <w15:presenceInfo w15:providerId="Windows Live" w15:userId="dc001dc65c23106f"/>
   </w15:person>
   <w15:person w15:author="Srinivasan, Srivaths (Cognizant)">
     <w15:presenceInfo w15:providerId="AD" w15:userId="S-1-5-21-1178368992-402679808-390482200-739853"/>
@@ -11385,6 +11418,7 @@
   <w:style w:type="character" w:default="1" w:styleId="DefaultParagraphFont">
     <w:name w:val="Default Paragraph Font"/>
     <w:uiPriority w:val="1"/>
+    <w:semiHidden/>
     <w:unhideWhenUsed/>
   </w:style>
   <w:style w:type="table" w:default="1" w:styleId="TableNormal">
@@ -11525,6 +11559,18 @@
     <w:pPr>
       <w:spacing w:after="0" w:line="240" w:lineRule="auto"/>
     </w:pPr>
+  </w:style>
+  <w:style w:type="character" w:styleId="FollowedHyperlink">
+    <w:name w:val="FollowedHyperlink"/>
+    <w:basedOn w:val="DefaultParagraphFont"/>
+    <w:uiPriority w:val="99"/>
+    <w:semiHidden/>
+    <w:unhideWhenUsed/>
+    <w:rsid w:val="00A135E8"/>
+    <w:rPr>
+      <w:color w:val="954F72" w:themeColor="followedHyperlink"/>
+      <w:u w:val="single"/>
+    </w:rPr>
   </w:style>
 </w:styles>
 </file>

--- a/resume/Resume version 2.docx
+++ b/resume/Resume version 2.docx
@@ -540,13 +540,13 @@
         <mc:AlternateContent>
           <mc:Choice Requires="wps">
             <w:drawing>
-              <wp:anchor distT="0" distB="0" distL="114300" distR="114300" simplePos="0" relativeHeight="251774976" behindDoc="0" locked="0" layoutInCell="1" allowOverlap="1" wp14:anchorId="0BCA1B72" wp14:editId="56C1D382">
+              <wp:anchor distT="0" distB="0" distL="114300" distR="114300" simplePos="0" relativeHeight="251774976" behindDoc="0" locked="0" layoutInCell="1" allowOverlap="1" wp14:anchorId="0BCA1B72" wp14:editId="52062937">
                 <wp:simplePos x="0" y="0"/>
                 <wp:positionH relativeFrom="column">
                   <wp:posOffset>1779905</wp:posOffset>
                 </wp:positionH>
                 <wp:positionV relativeFrom="paragraph">
-                  <wp:posOffset>146685</wp:posOffset>
+                  <wp:posOffset>159385</wp:posOffset>
                 </wp:positionV>
                 <wp:extent cx="2552700" cy="251460"/>
                 <wp:effectExtent l="0" t="0" r="12700" b="15240"/>
@@ -625,7 +625,7 @@
           </mc:Choice>
           <mc:Fallback>
             <w:pict>
-              <v:rect w14:anchorId="0BCA1B72" id="Rectangle 16" o:spid="_x0000_s1029" style="position:absolute;margin-left:140.15pt;margin-top:11.55pt;width:201pt;height:19.8pt;z-index:251774976;visibility:visible;mso-wrap-style:square;mso-width-percent:0;mso-height-percent:0;mso-wrap-distance-left:9pt;mso-wrap-distance-top:0;mso-wrap-distance-right:9pt;mso-wrap-distance-bottom:0;mso-position-horizontal:absolute;mso-position-horizontal-relative:text;mso-position-vertical:absolute;mso-position-vertical-relative:text;mso-width-percent:0;mso-height-percent:0;mso-width-relative:margin;mso-height-relative:margin;v-text-anchor:middle" o:gfxdata="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" filled="f" strokecolor="#272727 [2749]" strokeweight="1pt">
+              <v:rect w14:anchorId="0BCA1B72" id="Rectangle 16" o:spid="_x0000_s1029" style="position:absolute;margin-left:140.15pt;margin-top:12.55pt;width:201pt;height:19.8pt;z-index:251774976;visibility:visible;mso-wrap-style:square;mso-width-percent:0;mso-height-percent:0;mso-wrap-distance-left:9pt;mso-wrap-distance-top:0;mso-wrap-distance-right:9pt;mso-wrap-distance-bottom:0;mso-position-horizontal:absolute;mso-position-horizontal-relative:text;mso-position-vertical:absolute;mso-position-vertical-relative:text;mso-width-percent:0;mso-height-percent:0;mso-width-relative:margin;mso-height-relative:margin;v-text-anchor:middle" o:gfxdata="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" filled="f" strokecolor="#272727 [2749]" strokeweight="1pt">
                 <v:textbox>
                   <w:txbxContent>
                     <w:p>
@@ -985,36 +985,15 @@
                                   <w:color w:val="262626" w:themeColor="text1" w:themeTint="D9"/>
                                 </w:rPr>
                               </w:pPr>
-                              <w:r>
-                                <w:fldChar w:fldCharType="begin"/>
-                              </w:r>
-                              <w:ins w:id="0" w:author="Srivaths Srinivasan" w:date="2020-09-18T15:23:00Z">
+                              <w:hyperlink r:id="rId10" w:history="1">
                                 <w:r>
-                                  <w:instrText>HYPERLINK "file:///Users/v-cz/Documents/Documents - MACLTUS66997/Vatman/SSDrive/ZZZ-Vatman/Arjun/arjun-Resume/arjun-resume-2020/Arjunsrinivasan1997.github.io"</w:instrText>
+                                  <w:rPr>
+                                    <w:rStyle w:val="Hyperlink"/>
+                                    <w:rFonts w:eastAsia="Calibri" w:cs="Tahoma"/>
+                                  </w:rPr>
+                                  <w:t>arjunsrinivasan1997.github.io</w:t>
                                 </w:r>
-                              </w:ins>
-                              <w:del w:id="1" w:author="Srivaths Srinivasan" w:date="2020-09-18T15:23:00Z">
-                                <w:r>
-                                  <w:delInstrText xml:space="preserve"> HYPERLINK "Arjunsrinivasan1997.github.io" </w:delInstrText>
-                                </w:r>
-                              </w:del>
-                              <w:r>
-                                <w:fldChar w:fldCharType="separate"/>
-                              </w:r>
-                              <w:r>
-                                <w:rPr>
-                                  <w:rStyle w:val="Hyperlink"/>
-                                  <w:rFonts w:eastAsia="Calibri" w:cs="Tahoma"/>
-                                </w:rPr>
-                                <w:t>arjunsrinivasan1997.github.io</w:t>
-                              </w:r>
-                              <w:r>
-                                <w:rPr>
-                                  <w:rStyle w:val="Hyperlink"/>
-                                  <w:rFonts w:eastAsia="Calibri" w:cs="Tahoma"/>
-                                </w:rPr>
-                                <w:fldChar w:fldCharType="end"/>
-                              </w:r>
+                              </w:hyperlink>
                             </w:p>
                             <w:p>
                               <w:pPr>
@@ -1057,7 +1036,7 @@
                           </pic:cNvPicPr>
                         </pic:nvPicPr>
                         <pic:blipFill rotWithShape="1">
-                          <a:blip r:embed="rId10" cstate="print">
+                          <a:blip r:embed="rId11" cstate="print">
                             <a:extLst>
                               <a:ext uri="{28A0092B-C50C-407E-A947-70E740481C1C}">
                                 <a14:useLocalDpi xmlns:a14="http://schemas.microsoft.com/office/drawing/2010/main" val="0"/>
@@ -1121,7 +1100,7 @@
                   <o:lock v:ext="edit" aspectratio="t"/>
                 </v:shapetype>
                 <v:shape id="Picture 12" o:spid="_x0000_s1031" type="#_x0000_t75" style="position:absolute;left:21590;top:254;width:1701;height:1797;visibility:visible;mso-wrap-style:square" o:gfxdata="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">
-                  <v:imagedata r:id="rId11" o:title="" grayscale="t" bilevel="t"/>
+                  <v:imagedata r:id="rId12" o:title="" grayscale="t" bilevel="t"/>
                 </v:shape>
                 <v:shapetype id="_x0000_t202" coordsize="21600,21600" o:spt="202" path="m,l,21600r21600,l21600,xe">
                   <v:stroke joinstyle="miter"/>
@@ -1146,7 +1125,7 @@
                   </v:textbox>
                 </v:shape>
                 <v:shape id="Picture 11" o:spid="_x0000_s1033" type="#_x0000_t75" style="position:absolute;left:21463;top:4064;width:1866;height:1346;visibility:visible;mso-wrap-style:square" o:gfxdata="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">
-                  <v:imagedata r:id="rId12" o:title="" grayscale="t" bilevel="t"/>
+                  <v:imagedata r:id="rId13" o:title="" grayscale="t" bilevel="t"/>
                 </v:shape>
                 <v:shape id="Text Box 19" o:spid="_x0000_s1034" type="#_x0000_t202" style="position:absolute;left:1016;top:3429;width:20701;height:3181;visibility:visible;mso-wrap-style:square;v-text-anchor:top" o:gfxdata="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" filled="f" stroked="f">
                   <v:textbox>
@@ -1181,36 +1160,15 @@
                             <w:color w:val="262626" w:themeColor="text1" w:themeTint="D9"/>
                           </w:rPr>
                         </w:pPr>
-                        <w:r>
-                          <w:fldChar w:fldCharType="begin"/>
-                        </w:r>
-                        <w:ins w:id="2" w:author="Srivaths Srinivasan" w:date="2020-09-18T15:23:00Z">
+                        <w:hyperlink r:id="rId14" w:history="1">
                           <w:r>
-                            <w:instrText>HYPERLINK "file:///Users/v-cz/Documents/Documents - MACLTUS66997/Vatman/SSDrive/ZZZ-Vatman/Arjun/arjun-Resume/arjun-resume-2020/Arjunsrinivasan1997.github.io"</w:instrText>
+                            <w:rPr>
+                              <w:rStyle w:val="Hyperlink"/>
+                              <w:rFonts w:eastAsia="Calibri" w:cs="Tahoma"/>
+                            </w:rPr>
+                            <w:t>arjunsrinivasan1997.github.io</w:t>
                           </w:r>
-                        </w:ins>
-                        <w:del w:id="3" w:author="Srivaths Srinivasan" w:date="2020-09-18T15:23:00Z">
-                          <w:r>
-                            <w:delInstrText xml:space="preserve"> HYPERLINK "Arjunsrinivasan1997.github.io" </w:delInstrText>
-                          </w:r>
-                        </w:del>
-                        <w:r>
-                          <w:fldChar w:fldCharType="separate"/>
-                        </w:r>
-                        <w:r>
-                          <w:rPr>
-                            <w:rStyle w:val="Hyperlink"/>
-                            <w:rFonts w:eastAsia="Calibri" w:cs="Tahoma"/>
-                          </w:rPr>
-                          <w:t>arjunsrinivasan1997.github.io</w:t>
-                        </w:r>
-                        <w:r>
-                          <w:rPr>
-                            <w:rStyle w:val="Hyperlink"/>
-                            <w:rFonts w:eastAsia="Calibri" w:cs="Tahoma"/>
-                          </w:rPr>
-                          <w:fldChar w:fldCharType="end"/>
-                        </w:r>
+                        </w:hyperlink>
                       </w:p>
                       <w:p>
                         <w:pPr>
@@ -1243,7 +1201,7 @@
                   </v:textbox>
                 </v:shape>
                 <v:shape id="Picture 23" o:spid="_x0000_s1036" type="#_x0000_t75" style="position:absolute;left:21590;top:7493;width:1727;height:1981;flip:x;visibility:visible;mso-wrap-style:square" o:gfxdata="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">
-                  <v:imagedata r:id="rId13" o:title="" croptop="7864f" cropbottom="6554f" cropleft="10486f" cropright="10486f"/>
+                  <v:imagedata r:id="rId15" o:title="" croptop="7864f" cropbottom="6554f" cropleft="10486f" cropright="10486f"/>
                 </v:shape>
               </v:group>
             </w:pict>
@@ -1331,17 +1289,6 @@
                               </w:rPr>
                               <w:t xml:space="preserve">Backend </w:t>
                             </w:r>
-                            <w:ins w:id="4" w:author="Srivaths Srinivasan" w:date="2020-09-18T15:23:00Z">
-                              <w:r>
-                                <w:rPr>
-                                  <w:rFonts w:ascii="Century Gothic" w:hAnsi="Century Gothic" w:cs="Calibri"/>
-                                  <w:b/>
-                                  <w:bCs/>
-                                  <w:color w:val="262626" w:themeColor="text1" w:themeTint="D9"/>
-                                </w:rPr>
-                                <w:t xml:space="preserve">Software </w:t>
-                              </w:r>
-                            </w:ins>
                             <w:r>
                               <w:rPr>
                                 <w:rFonts w:ascii="Century Gothic" w:hAnsi="Century Gothic" w:cs="Calibri"/>
@@ -1349,7 +1296,7 @@
                                 <w:bCs/>
                                 <w:color w:val="262626" w:themeColor="text1" w:themeTint="D9"/>
                               </w:rPr>
-                              <w:t>Engineer</w:t>
+                              <w:t xml:space="preserve">Software </w:t>
                             </w:r>
                             <w:r>
                               <w:rPr>
@@ -1358,30 +1305,8 @@
                                 <w:bCs/>
                                 <w:color w:val="262626" w:themeColor="text1" w:themeTint="D9"/>
                               </w:rPr>
-                              <w:t xml:space="preserve"> </w:t>
-                            </w:r>
-                            <w:del w:id="5" w:author="Srivaths Srinivasan" w:date="2020-09-18T15:23:00Z">
-                              <w:r>
-                                <w:rPr>
-                                  <w:rFonts w:ascii="Century Gothic" w:hAnsi="Century Gothic" w:cs="Calibri"/>
-                                  <w:b/>
-                                  <w:bCs/>
-                                  <w:color w:val="262626" w:themeColor="text1" w:themeTint="D9"/>
-                                </w:rPr>
-                                <w:delText>-</w:delText>
-                              </w:r>
-                            </w:del>
-                            <w:ins w:id="6" w:author="Srivaths Srinivasan" w:date="2020-09-18T15:23:00Z">
-                              <w:r>
-                                <w:rPr>
-                                  <w:rFonts w:ascii="Century Gothic" w:hAnsi="Century Gothic" w:cs="Calibri"/>
-                                  <w:b/>
-                                  <w:bCs/>
-                                  <w:color w:val="262626" w:themeColor="text1" w:themeTint="D9"/>
-                                </w:rPr>
-                                <w:t>–</w:t>
-                              </w:r>
-                            </w:ins>
+                              <w:t>Engineer</w:t>
+                            </w:r>
                             <w:r>
                               <w:rPr>
                                 <w:rFonts w:ascii="Century Gothic" w:hAnsi="Century Gothic" w:cs="Calibri"/>
@@ -1389,19 +1314,35 @@
                                 <w:bCs/>
                                 <w:color w:val="262626" w:themeColor="text1" w:themeTint="D9"/>
                               </w:rPr>
+                              <w:t xml:space="preserve"> </w:t>
+                            </w:r>
+                            <w:r>
+                              <w:rPr>
+                                <w:rFonts w:ascii="Century Gothic" w:hAnsi="Century Gothic" w:cs="Calibri"/>
+                                <w:b/>
+                                <w:bCs/>
+                                <w:color w:val="262626" w:themeColor="text1" w:themeTint="D9"/>
+                              </w:rPr>
+                              <w:t>–</w:t>
+                            </w:r>
+                            <w:r>
+                              <w:rPr>
+                                <w:rFonts w:ascii="Century Gothic" w:hAnsi="Century Gothic" w:cs="Calibri"/>
+                                <w:b/>
+                                <w:bCs/>
+                                <w:color w:val="262626" w:themeColor="text1" w:themeTint="D9"/>
+                              </w:rPr>
                               <w:t xml:space="preserve"> Deliverr</w:t>
                             </w:r>
-                            <w:ins w:id="7" w:author="Srivaths Srinivasan" w:date="2020-09-18T15:23:00Z">
-                              <w:r>
-                                <w:rPr>
-                                  <w:rFonts w:ascii="Century Gothic" w:hAnsi="Century Gothic" w:cs="Calibri"/>
-                                  <w:b/>
-                                  <w:bCs/>
-                                  <w:color w:val="262626" w:themeColor="text1" w:themeTint="D9"/>
-                                </w:rPr>
-                                <w:t>.com</w:t>
-                              </w:r>
-                            </w:ins>
+                            <w:r>
+                              <w:rPr>
+                                <w:rFonts w:ascii="Century Gothic" w:hAnsi="Century Gothic" w:cs="Calibri"/>
+                                <w:b/>
+                                <w:bCs/>
+                                <w:color w:val="262626" w:themeColor="text1" w:themeTint="D9"/>
+                              </w:rPr>
+                              <w:t>.com</w:t>
+                            </w:r>
                           </w:p>
                           <w:p>
                             <w:pPr>
@@ -1438,60 +1379,7 @@
                                 <w:iCs/>
                                 <w:color w:val="262626" w:themeColor="text1" w:themeTint="D9"/>
                               </w:rPr>
-                              <w:t xml:space="preserve"> – </w:t>
-                            </w:r>
-                            <w:del w:id="8" w:author="Microsoft Office User" w:date="2020-09-19T00:04:00Z">
-                              <w:r>
-                                <w:rPr>
-                                  <w:rFonts w:ascii="Century Gothic" w:hAnsi="Century Gothic" w:cs="Calibri"/>
-                                  <w:i/>
-                                  <w:iCs/>
-                                  <w:color w:val="262626" w:themeColor="text1" w:themeTint="D9"/>
-                                </w:rPr>
-                                <w:delText>Oct</w:delText>
-                              </w:r>
-                            </w:del>
-                            <w:ins w:id="9" w:author="Microsoft Office User" w:date="2020-09-19T00:04:00Z">
-                              <w:r>
-                                <w:rPr>
-                                  <w:rFonts w:ascii="Century Gothic" w:hAnsi="Century Gothic" w:cs="Calibri"/>
-                                  <w:i/>
-                                  <w:iCs/>
-                                  <w:color w:val="262626" w:themeColor="text1" w:themeTint="D9"/>
-                                </w:rPr>
-                                <w:t>Sep</w:t>
-                              </w:r>
-                            </w:ins>
-                            <w:ins w:id="10" w:author="Microsoft Office User" w:date="2020-09-19T00:05:00Z">
-                              <w:r>
-                                <w:rPr>
-                                  <w:rFonts w:ascii="Century Gothic" w:hAnsi="Century Gothic" w:cs="Calibri"/>
-                                  <w:i/>
-                                  <w:iCs/>
-                                  <w:color w:val="262626" w:themeColor="text1" w:themeTint="D9"/>
-                                </w:rPr>
-                                <w:t xml:space="preserve">t. </w:t>
-                              </w:r>
-                            </w:ins>
-                            <w:del w:id="11" w:author="Microsoft Office User" w:date="2020-09-19T00:05:00Z">
-                              <w:r>
-                                <w:rPr>
-                                  <w:rFonts w:ascii="Century Gothic" w:hAnsi="Century Gothic" w:cs="Calibri"/>
-                                  <w:i/>
-                                  <w:iCs/>
-                                  <w:color w:val="262626" w:themeColor="text1" w:themeTint="D9"/>
-                                </w:rPr>
-                                <w:delText xml:space="preserve">. </w:delText>
-                              </w:r>
-                            </w:del>
-                            <w:r>
-                              <w:rPr>
-                                <w:rFonts w:ascii="Century Gothic" w:hAnsi="Century Gothic" w:cs="Calibri"/>
-                                <w:i/>
-                                <w:iCs/>
-                                <w:color w:val="262626" w:themeColor="text1" w:themeTint="D9"/>
-                              </w:rPr>
-                              <w:t>2020</w:t>
+                              <w:t xml:space="preserve"> – Oct. 2020</w:t>
                             </w:r>
                             <w:r>
                               <w:rPr>
@@ -1522,25 +1410,7 @@
                                 <w:bCs/>
                                 <w:color w:val="262626" w:themeColor="text1" w:themeTint="D9"/>
                               </w:rPr>
-                              <w:t xml:space="preserve">Reduced cost of orders by 25% </w:t>
-                            </w:r>
-                            <w:del w:id="12" w:author="Srivaths Srinivasan" w:date="2020-09-18T15:24:00Z">
-                              <w:r>
-                                <w:rPr>
-                                  <w:rFonts w:ascii="Century Gothic" w:hAnsi="Century Gothic" w:cs="Calibri"/>
-                                  <w:bCs/>
-                                  <w:color w:val="262626" w:themeColor="text1" w:themeTint="D9"/>
-                                </w:rPr>
-                                <w:delText xml:space="preserve">by </w:delText>
-                              </w:r>
-                            </w:del>
-                            <w:r>
-                              <w:rPr>
-                                <w:rFonts w:ascii="Century Gothic" w:hAnsi="Century Gothic" w:cs="Calibri"/>
-                                <w:bCs/>
-                                <w:color w:val="262626" w:themeColor="text1" w:themeTint="D9"/>
-                              </w:rPr>
-                              <w:t xml:space="preserve">implementing a solution that allowed for groups of orders to have lower on time delivery targets based on where the order </w:t>
+                              <w:t xml:space="preserve">Reduced cost of orders by 25% implementing a solution that allowed for groups of orders to have lower on time delivery targets based on where the order </w:t>
                             </w:r>
                             <w:r>
                               <w:rPr>
@@ -1640,17 +1510,6 @@
                                 <w:color w:val="262626" w:themeColor="text1" w:themeTint="D9"/>
                               </w:rPr>
                             </w:pPr>
-                            <w:ins w:id="13" w:author="Arjun Srinivasan" w:date="2019-08-25T14:23:00Z">
-                              <w:r>
-                                <w:rPr>
-                                  <w:rFonts w:ascii="Century Gothic" w:hAnsi="Century Gothic" w:cs="Calibri"/>
-                                  <w:i/>
-                                  <w:iCs/>
-                                  <w:color w:val="262626" w:themeColor="text1" w:themeTint="D9"/>
-                                </w:rPr>
-                                <w:t>Jun</w:t>
-                              </w:r>
-                            </w:ins>
                             <w:r>
                               <w:rPr>
                                 <w:rFonts w:ascii="Century Gothic" w:hAnsi="Century Gothic" w:cs="Calibri"/>
@@ -1658,19 +1517,8 @@
                                 <w:iCs/>
                                 <w:color w:val="262626" w:themeColor="text1" w:themeTint="D9"/>
                               </w:rPr>
-                              <w:t>.</w:t>
-                            </w:r>
-                            <w:ins w:id="14" w:author="Arjun Srinivasan" w:date="2019-08-25T14:23:00Z">
-                              <w:r>
-                                <w:rPr>
-                                  <w:rFonts w:ascii="Century Gothic" w:hAnsi="Century Gothic" w:cs="Calibri"/>
-                                  <w:i/>
-                                  <w:iCs/>
-                                  <w:color w:val="262626" w:themeColor="text1" w:themeTint="D9"/>
-                                </w:rPr>
-                                <w:t xml:space="preserve"> – Aug</w:t>
-                              </w:r>
-                            </w:ins>
+                              <w:t>Jun</w:t>
+                            </w:r>
                             <w:r>
                               <w:rPr>
                                 <w:rFonts w:ascii="Century Gothic" w:hAnsi="Century Gothic" w:cs="Calibri"/>
@@ -1680,17 +1528,33 @@
                               </w:rPr>
                               <w:t>.</w:t>
                             </w:r>
-                            <w:ins w:id="15" w:author="Arjun Srinivasan" w:date="2019-08-25T14:23:00Z">
-                              <w:r>
-                                <w:rPr>
-                                  <w:rFonts w:ascii="Century Gothic" w:hAnsi="Century Gothic" w:cs="Calibri"/>
-                                  <w:i/>
-                                  <w:iCs/>
-                                  <w:color w:val="262626" w:themeColor="text1" w:themeTint="D9"/>
-                                </w:rPr>
-                                <w:t xml:space="preserve"> 2019</w:t>
-                              </w:r>
-                            </w:ins>
+                            <w:r>
+                              <w:rPr>
+                                <w:rFonts w:ascii="Century Gothic" w:hAnsi="Century Gothic" w:cs="Calibri"/>
+                                <w:i/>
+                                <w:iCs/>
+                                <w:color w:val="262626" w:themeColor="text1" w:themeTint="D9"/>
+                              </w:rPr>
+                              <w:t xml:space="preserve"> – Aug</w:t>
+                            </w:r>
+                            <w:r>
+                              <w:rPr>
+                                <w:rFonts w:ascii="Century Gothic" w:hAnsi="Century Gothic" w:cs="Calibri"/>
+                                <w:i/>
+                                <w:iCs/>
+                                <w:color w:val="262626" w:themeColor="text1" w:themeTint="D9"/>
+                              </w:rPr>
+                              <w:t>.</w:t>
+                            </w:r>
+                            <w:r>
+                              <w:rPr>
+                                <w:rFonts w:ascii="Century Gothic" w:hAnsi="Century Gothic" w:cs="Calibri"/>
+                                <w:i/>
+                                <w:iCs/>
+                                <w:color w:val="262626" w:themeColor="text1" w:themeTint="D9"/>
+                              </w:rPr>
+                              <w:t xml:space="preserve"> 2019</w:t>
+                            </w:r>
                           </w:p>
                           <w:p>
                             <w:pPr>
@@ -1714,214 +1578,59 @@
                               <w:spacing w:before="1" w:after="0" w:line="240" w:lineRule="auto"/>
                               <w:contextualSpacing w:val="0"/>
                               <w:rPr>
-                                <w:ins w:id="16" w:author="Arjun Srinivasan" w:date="2019-08-25T14:33:00Z"/>
                                 <w:rFonts w:ascii="Century Gothic" w:hAnsi="Century Gothic" w:cs="Calibri"/>
                                 <w:color w:val="262626" w:themeColor="text1" w:themeTint="D9"/>
-                                <w:rPrChange w:id="17" w:author="Arjun Srinivasan" w:date="2019-08-25T14:33:00Z">
-                                  <w:rPr>
-                                    <w:ins w:id="18" w:author="Arjun Srinivasan" w:date="2019-08-25T14:33:00Z"/>
-                                    <w:rFonts w:ascii="Century Gothic" w:hAnsi="Century Gothic"/>
-                                    <w:sz w:val="24"/>
-                                    <w:szCs w:val="24"/>
-                                  </w:rPr>
-                                </w:rPrChange>
-                              </w:rPr>
-                              <w:pPrChange w:id="19" w:author="Arjun Srinivasan" w:date="2019-08-25T14:33:00Z">
-                                <w:pPr>
-                                  <w:pStyle w:val="ListParagraph"/>
-                                  <w:tabs>
-                                    <w:tab w:val="left" w:pos="825"/>
-                                    <w:tab w:val="left" w:pos="826"/>
-                                  </w:tabs>
-                                  <w:ind w:right="385"/>
-                                </w:pPr>
-                              </w:pPrChange>
+                              </w:rPr>
                             </w:pPr>
-                            <w:ins w:id="20" w:author="Arjun Srinivasan" w:date="2019-12-28T22:17:00Z">
-                              <w:r>
-                                <w:rPr>
-                                  <w:rFonts w:ascii="Century Gothic" w:hAnsi="Century Gothic" w:cs="Calibri"/>
-                                  <w:color w:val="262626" w:themeColor="text1" w:themeTint="D9"/>
-                                </w:rPr>
-                                <w:t xml:space="preserve">Reduced load times for </w:t>
-                              </w:r>
-                              <w:del w:id="21" w:author="Srivaths Srinivasan" w:date="2019-12-29T13:58:00Z">
-                                <w:r>
-                                  <w:rPr>
-                                    <w:rFonts w:ascii="Century Gothic" w:hAnsi="Century Gothic" w:cs="Calibri"/>
-                                    <w:color w:val="262626" w:themeColor="text1" w:themeTint="D9"/>
-                                  </w:rPr>
-                                  <w:delText xml:space="preserve">all </w:delText>
-                                </w:r>
-                              </w:del>
-                              <w:r>
-                                <w:rPr>
-                                  <w:rFonts w:ascii="Century Gothic" w:hAnsi="Century Gothic" w:cs="Calibri"/>
-                                  <w:color w:val="262626" w:themeColor="text1" w:themeTint="D9"/>
-                                </w:rPr>
-                                <w:t>use</w:t>
-                              </w:r>
-                            </w:ins>
-                            <w:ins w:id="22" w:author="Srivaths Srinivasan" w:date="2020-09-18T15:36:00Z">
-                              <w:r>
-                                <w:rPr>
-                                  <w:rFonts w:ascii="Century Gothic" w:hAnsi="Century Gothic" w:cs="Calibri"/>
-                                  <w:color w:val="262626" w:themeColor="text1" w:themeTint="D9"/>
-                                </w:rPr>
-                                <w:t>r programs</w:t>
-                              </w:r>
-                            </w:ins>
-                            <w:ins w:id="23" w:author="Arjun Srinivasan" w:date="2019-12-28T22:17:00Z">
-                              <w:del w:id="24" w:author="Srivaths Srinivasan" w:date="2020-09-18T15:36:00Z">
-                                <w:r>
-                                  <w:rPr>
-                                    <w:rFonts w:ascii="Century Gothic" w:hAnsi="Century Gothic" w:cs="Calibri"/>
-                                    <w:color w:val="262626" w:themeColor="text1" w:themeTint="D9"/>
-                                  </w:rPr>
-                                  <w:delText>rs</w:delText>
-                                </w:r>
-                              </w:del>
-                              <w:r>
-                                <w:rPr>
-                                  <w:rFonts w:ascii="Century Gothic" w:hAnsi="Century Gothic" w:cs="Calibri"/>
-                                  <w:color w:val="262626" w:themeColor="text1" w:themeTint="D9"/>
-                                </w:rPr>
-                                <w:t xml:space="preserve"> by 30% </w:t>
-                              </w:r>
-                            </w:ins>
-                            <w:ins w:id="25" w:author="Arjun Srinivasan" w:date="2019-12-28T22:19:00Z">
-                              <w:r>
-                                <w:rPr>
-                                  <w:rFonts w:ascii="Century Gothic" w:hAnsi="Century Gothic" w:cs="Calibri"/>
-                                  <w:color w:val="262626" w:themeColor="text1" w:themeTint="D9"/>
-                                </w:rPr>
-                                <w:t xml:space="preserve">through </w:t>
-                              </w:r>
-                              <w:del w:id="26" w:author="Srivaths Srinivasan" w:date="2020-09-18T15:37:00Z">
-                                <w:r>
-                                  <w:rPr>
-                                    <w:rFonts w:ascii="Century Gothic" w:hAnsi="Century Gothic" w:cs="Calibri"/>
-                                    <w:color w:val="262626" w:themeColor="text1" w:themeTint="D9"/>
-                                  </w:rPr>
-                                  <w:delText xml:space="preserve">the </w:delText>
-                                </w:r>
-                              </w:del>
-                              <w:r>
-                                <w:rPr>
-                                  <w:rFonts w:ascii="Century Gothic" w:hAnsi="Century Gothic" w:cs="Calibri"/>
-                                  <w:color w:val="262626" w:themeColor="text1" w:themeTint="D9"/>
-                                </w:rPr>
-                                <w:t>development of</w:t>
-                              </w:r>
-                            </w:ins>
-                            <w:ins w:id="27" w:author="Arjun Srinivasan" w:date="2019-08-25T14:24:00Z">
-                              <w:r>
-                                <w:rPr>
-                                  <w:rFonts w:ascii="Century Gothic" w:hAnsi="Century Gothic" w:cs="Calibri"/>
-                                  <w:color w:val="262626" w:themeColor="text1" w:themeTint="D9"/>
-                                </w:rPr>
-                                <w:t xml:space="preserve"> </w:t>
-                              </w:r>
-                            </w:ins>
                             <w:r>
                               <w:rPr>
                                 <w:rFonts w:ascii="Century Gothic" w:hAnsi="Century Gothic" w:cs="Calibri"/>
                                 <w:color w:val="262626" w:themeColor="text1" w:themeTint="D9"/>
                               </w:rPr>
+                              <w:t>Reduced load times for use</w:t>
+                            </w:r>
+                            <w:r>
+                              <w:rPr>
+                                <w:rFonts w:ascii="Century Gothic" w:hAnsi="Century Gothic" w:cs="Calibri"/>
+                                <w:color w:val="262626" w:themeColor="text1" w:themeTint="D9"/>
+                              </w:rPr>
+                              <w:t>r programs</w:t>
+                            </w:r>
+                            <w:r>
+                              <w:rPr>
+                                <w:rFonts w:ascii="Century Gothic" w:hAnsi="Century Gothic" w:cs="Calibri"/>
+                                <w:color w:val="262626" w:themeColor="text1" w:themeTint="D9"/>
+                              </w:rPr>
+                              <w:t xml:space="preserve"> by 30% through development of </w:t>
+                            </w:r>
+                            <w:r>
+                              <w:rPr>
+                                <w:rFonts w:ascii="Century Gothic" w:hAnsi="Century Gothic" w:cs="Calibri"/>
+                                <w:color w:val="262626" w:themeColor="text1" w:themeTint="D9"/>
+                              </w:rPr>
                               <w:t xml:space="preserve">custom </w:t>
                             </w:r>
-                            <w:ins w:id="28" w:author="Arjun Srinivasan" w:date="2019-08-25T14:24:00Z">
-                              <w:del w:id="29" w:author="Srivaths Srinivasan" w:date="2019-12-29T14:17:00Z">
-                                <w:r>
-                                  <w:rPr>
-                                    <w:rFonts w:ascii="Century Gothic" w:hAnsi="Century Gothic" w:cs="Calibri"/>
-                                    <w:color w:val="262626" w:themeColor="text1" w:themeTint="D9"/>
-                                  </w:rPr>
-                                  <w:delText xml:space="preserve">server </w:delText>
-                                </w:r>
-                              </w:del>
-                            </w:ins>
-                            <w:ins w:id="30" w:author="Arjun Srinivasan" w:date="2019-12-28T22:18:00Z">
-                              <w:del w:id="31" w:author="Srivaths Srinivasan" w:date="2019-12-29T14:17:00Z">
-                                <w:r>
-                                  <w:rPr>
-                                    <w:rFonts w:ascii="Century Gothic" w:hAnsi="Century Gothic" w:cs="Calibri"/>
-                                    <w:color w:val="262626" w:themeColor="text1" w:themeTint="D9"/>
-                                  </w:rPr>
-                                  <w:delText>side</w:delText>
-                                </w:r>
-                              </w:del>
-                            </w:ins>
-                            <w:ins w:id="32" w:author="Srivaths Srinivasan" w:date="2019-12-29T14:17:00Z">
-                              <w:r>
-                                <w:rPr>
-                                  <w:rFonts w:ascii="Century Gothic" w:hAnsi="Century Gothic" w:cs="Calibri"/>
-                                  <w:color w:val="262626" w:themeColor="text1" w:themeTint="D9"/>
-                                </w:rPr>
-                                <w:t>server-side</w:t>
-                              </w:r>
-                            </w:ins>
-                            <w:ins w:id="33" w:author="Arjun Srinivasan" w:date="2019-12-28T22:18:00Z">
-                              <w:r>
-                                <w:rPr>
-                                  <w:rFonts w:ascii="Century Gothic" w:hAnsi="Century Gothic" w:cs="Calibri"/>
-                                  <w:color w:val="262626" w:themeColor="text1" w:themeTint="D9"/>
-                                </w:rPr>
-                                <w:t xml:space="preserve"> </w:t>
-                              </w:r>
-                            </w:ins>
-                            <w:ins w:id="34" w:author="Arjun Srinivasan" w:date="2019-08-25T14:24:00Z">
-                              <w:r>
-                                <w:rPr>
-                                  <w:rFonts w:ascii="Century Gothic" w:hAnsi="Century Gothic" w:cs="Calibri"/>
-                                  <w:color w:val="262626" w:themeColor="text1" w:themeTint="D9"/>
-                                </w:rPr>
-                                <w:t xml:space="preserve">caching </w:t>
-                              </w:r>
-                            </w:ins>
-                            <w:ins w:id="35" w:author="Arjun Srinivasan" w:date="2019-12-28T22:18:00Z">
-                              <w:r>
-                                <w:rPr>
-                                  <w:rFonts w:ascii="Century Gothic" w:hAnsi="Century Gothic" w:cs="Calibri"/>
-                                  <w:color w:val="262626" w:themeColor="text1" w:themeTint="D9"/>
-                                </w:rPr>
-                                <w:t>algorithm</w:t>
-                              </w:r>
-                            </w:ins>
-                            <w:ins w:id="36" w:author="Arjun Srinivasan" w:date="2019-12-29T17:38:00Z">
-                              <w:r>
-                                <w:rPr>
-                                  <w:rFonts w:ascii="Century Gothic" w:hAnsi="Century Gothic" w:cs="Calibri"/>
-                                  <w:color w:val="262626" w:themeColor="text1" w:themeTint="D9"/>
-                                </w:rPr>
-                                <w:t>s</w:t>
-                              </w:r>
-                            </w:ins>
-                            <w:ins w:id="37" w:author="Arjun Srinivasan" w:date="2019-08-25T14:24:00Z">
-                              <w:r>
-                                <w:rPr>
-                                  <w:rFonts w:ascii="Century Gothic" w:hAnsi="Century Gothic" w:cs="Calibri"/>
-                                  <w:color w:val="262626" w:themeColor="text1" w:themeTint="D9"/>
-                                </w:rPr>
-                                <w:t xml:space="preserve"> </w:t>
-                              </w:r>
-                            </w:ins>
                             <w:r>
                               <w:rPr>
                                 <w:rFonts w:ascii="Century Gothic" w:hAnsi="Century Gothic" w:cs="Calibri"/>
                                 <w:color w:val="262626" w:themeColor="text1" w:themeTint="D9"/>
                               </w:rPr>
+                              <w:t xml:space="preserve">server-side caching algorithms </w:t>
+                            </w:r>
+                            <w:r>
+                              <w:rPr>
+                                <w:rFonts w:ascii="Century Gothic" w:hAnsi="Century Gothic" w:cs="Calibri"/>
+                                <w:color w:val="262626" w:themeColor="text1" w:themeTint="D9"/>
+                              </w:rPr>
                               <w:t>using</w:t>
                             </w:r>
-                            <w:ins w:id="38" w:author="Arjun Srinivasan" w:date="2019-12-28T22:19:00Z">
-                              <w:r>
-                                <w:rPr>
-                                  <w:rFonts w:ascii="Century Gothic" w:hAnsi="Century Gothic" w:cs="Calibri"/>
-                                  <w:color w:val="262626" w:themeColor="text1" w:themeTint="D9"/>
-                                </w:rPr>
-                                <w:t xml:space="preserve"> predictive caching</w:t>
-                              </w:r>
-                            </w:ins>
+                            <w:r>
+                              <w:rPr>
+                                <w:rFonts w:ascii="Century Gothic" w:hAnsi="Century Gothic" w:cs="Calibri"/>
+                                <w:color w:val="262626" w:themeColor="text1" w:themeTint="D9"/>
+                              </w:rPr>
+                              <w:t xml:space="preserve"> predictive caching</w:t>
+                            </w:r>
                             <w:r>
                               <w:rPr>
                                 <w:rFonts w:ascii="Century Gothic" w:hAnsi="Century Gothic" w:cs="Calibri"/>
@@ -2045,40 +1754,13 @@
                                 <w:i/>
                               </w:rPr>
                             </w:pPr>
-                            <w:ins w:id="39" w:author="Arjun Srinivasan" w:date="2019-12-30T10:39:00Z">
-                              <w:r>
-                                <w:rPr>
-                                  <w:rFonts w:ascii="Century Gothic" w:hAnsi="Century Gothic"/>
-                                  <w:i/>
-                                </w:rPr>
-                                <w:t>May</w:t>
-                              </w:r>
-                            </w:ins>
                             <w:r>
                               <w:rPr>
                                 <w:rFonts w:ascii="Century Gothic" w:hAnsi="Century Gothic"/>
                                 <w:i/>
                               </w:rPr>
-                              <w:t>.</w:t>
-                            </w:r>
-                            <w:ins w:id="40" w:author="Arjun Srinivasan" w:date="2019-12-30T10:39:00Z">
-                              <w:r>
-                                <w:rPr>
-                                  <w:rFonts w:ascii="Century Gothic" w:hAnsi="Century Gothic"/>
-                                  <w:i/>
-                                </w:rPr>
-                                <w:t xml:space="preserve"> – </w:t>
-                              </w:r>
-                            </w:ins>
-                            <w:ins w:id="41" w:author="Arjun Srinivasan" w:date="2019-12-30T10:40:00Z">
-                              <w:r>
-                                <w:rPr>
-                                  <w:rFonts w:ascii="Century Gothic" w:hAnsi="Century Gothic"/>
-                                  <w:i/>
-                                </w:rPr>
-                                <w:t>Nov</w:t>
-                              </w:r>
-                            </w:ins>
+                              <w:t>May</w:t>
+                            </w:r>
                             <w:r>
                               <w:rPr>
                                 <w:rFonts w:ascii="Century Gothic" w:hAnsi="Century Gothic"/>
@@ -2086,15 +1768,27 @@
                               </w:rPr>
                               <w:t>.</w:t>
                             </w:r>
-                            <w:ins w:id="42" w:author="Arjun Srinivasan" w:date="2019-12-30T10:39:00Z">
-                              <w:r>
-                                <w:rPr>
-                                  <w:rFonts w:ascii="Century Gothic" w:hAnsi="Century Gothic"/>
-                                  <w:i/>
-                                </w:rPr>
-                                <w:t xml:space="preserve"> 2018</w:t>
-                              </w:r>
-                            </w:ins>
+                            <w:r>
+                              <w:rPr>
+                                <w:rFonts w:ascii="Century Gothic" w:hAnsi="Century Gothic"/>
+                                <w:i/>
+                              </w:rPr>
+                              <w:t xml:space="preserve"> – Nov</w:t>
+                            </w:r>
+                            <w:r>
+                              <w:rPr>
+                                <w:rFonts w:ascii="Century Gothic" w:hAnsi="Century Gothic"/>
+                                <w:i/>
+                              </w:rPr>
+                              <w:t>.</w:t>
+                            </w:r>
+                            <w:r>
+                              <w:rPr>
+                                <w:rFonts w:ascii="Century Gothic" w:hAnsi="Century Gothic"/>
+                                <w:i/>
+                              </w:rPr>
+                              <w:t xml:space="preserve"> 2018</w:t>
+                            </w:r>
                           </w:p>
                           <w:p>
                             <w:pPr>
@@ -2188,214 +1882,44 @@
                               <w:ind w:right="385"/>
                               <w:contextualSpacing w:val="0"/>
                               <w:rPr>
-                                <w:ins w:id="43" w:author="Arjun Srinivasan" w:date="2019-12-28T22:26:00Z"/>
                                 <w:rFonts w:ascii="Century Gothic" w:hAnsi="Century Gothic"/>
                                 <w:color w:val="000000" w:themeColor="text1"/>
                               </w:rPr>
-                              <w:pPrChange w:id="44" w:author="Arjun Srinivasan" w:date="2019-12-28T22:23:00Z">
-                                <w:pPr>
-                                  <w:pStyle w:val="ListParagraph"/>
-                                  <w:numPr>
-                                    <w:numId w:val="2"/>
-                                  </w:numPr>
-                                  <w:ind w:hanging="360"/>
-                                </w:pPr>
-                              </w:pPrChange>
                             </w:pPr>
-                            <w:ins w:id="45" w:author="Arjun Srinivasan" w:date="2019-12-28T22:23:00Z">
-                              <w:r>
-                                <w:rPr>
-                                  <w:rFonts w:ascii="Century Gothic" w:hAnsi="Century Gothic"/>
-                                  <w:color w:val="000000" w:themeColor="text1"/>
-                                </w:rPr>
-                                <w:t>I</w:t>
-                              </w:r>
-                              <w:del w:id="46" w:author="Srivaths Srinivasan" w:date="2019-12-29T14:09:00Z">
-                                <w:r>
-                                  <w:rPr>
-                                    <w:rFonts w:ascii="Century Gothic" w:hAnsi="Century Gothic"/>
-                                    <w:color w:val="000000" w:themeColor="text1"/>
-                                  </w:rPr>
-                                  <w:delText>ncreased</w:delText>
-                                </w:r>
-                              </w:del>
-                            </w:ins>
-                            <w:ins w:id="47" w:author="Srivaths Srinivasan" w:date="2019-12-29T14:09:00Z">
-                              <w:r>
-                                <w:rPr>
-                                  <w:rFonts w:ascii="Century Gothic" w:hAnsi="Century Gothic"/>
-                                  <w:color w:val="000000" w:themeColor="text1"/>
-                                </w:rPr>
-                                <w:t>mproved</w:t>
-                              </w:r>
-                            </w:ins>
-                            <w:ins w:id="48" w:author="Arjun Srinivasan" w:date="2019-12-28T22:23:00Z">
-                              <w:r>
-                                <w:rPr>
-                                  <w:rFonts w:ascii="Century Gothic" w:hAnsi="Century Gothic"/>
-                                  <w:color w:val="000000" w:themeColor="text1"/>
-                                </w:rPr>
-                                <w:t xml:space="preserve"> </w:t>
-                              </w:r>
-                            </w:ins>
                             <w:r>
                               <w:rPr>
                                 <w:rFonts w:ascii="Century Gothic" w:hAnsi="Century Gothic"/>
                                 <w:color w:val="000000" w:themeColor="text1"/>
                               </w:rPr>
-                              <w:t xml:space="preserve">customer </w:t>
-                            </w:r>
-                            <w:ins w:id="49" w:author="Arjun Srinivasan" w:date="2019-12-28T22:23:00Z">
-                              <w:r>
-                                <w:rPr>
-                                  <w:rFonts w:ascii="Century Gothic" w:hAnsi="Century Gothic"/>
-                                  <w:color w:val="000000" w:themeColor="text1"/>
-                                </w:rPr>
-                                <w:t xml:space="preserve">API </w:t>
-                              </w:r>
-                              <w:del w:id="50" w:author="Srivaths Srinivasan" w:date="2019-12-29T14:09:00Z">
-                                <w:r>
-                                  <w:rPr>
-                                    <w:rFonts w:ascii="Century Gothic" w:hAnsi="Century Gothic"/>
-                                    <w:color w:val="000000" w:themeColor="text1"/>
-                                  </w:rPr>
-                                  <w:delText>efficiency</w:delText>
-                                </w:r>
-                              </w:del>
-                            </w:ins>
-                            <w:ins w:id="51" w:author="Srivaths Srinivasan" w:date="2019-12-29T14:09:00Z">
-                              <w:r>
-                                <w:rPr>
-                                  <w:rFonts w:ascii="Century Gothic" w:hAnsi="Century Gothic"/>
-                                  <w:color w:val="000000" w:themeColor="text1"/>
-                                </w:rPr>
-                                <w:t>performance</w:t>
-                              </w:r>
-                            </w:ins>
-                            <w:ins w:id="52" w:author="Arjun Srinivasan" w:date="2019-12-28T22:23:00Z">
-                              <w:r>
-                                <w:rPr>
-                                  <w:rFonts w:ascii="Century Gothic" w:hAnsi="Century Gothic"/>
-                                  <w:color w:val="000000" w:themeColor="text1"/>
-                                </w:rPr>
-                                <w:t xml:space="preserve"> by 40% </w:t>
-                              </w:r>
-                            </w:ins>
-                            <w:ins w:id="53" w:author="Arjun Srinivasan" w:date="2019-12-29T11:28:00Z">
-                              <w:r>
-                                <w:rPr>
-                                  <w:rFonts w:ascii="Century Gothic" w:hAnsi="Century Gothic"/>
-                                  <w:color w:val="000000" w:themeColor="text1"/>
-                                </w:rPr>
-                                <w:t xml:space="preserve">by developing </w:t>
-                              </w:r>
-                            </w:ins>
-                            <w:del w:id="54" w:author="Arjun Srinivasan" w:date="2019-12-28T22:23:00Z">
-                              <w:r>
-                                <w:rPr>
-                                  <w:rFonts w:ascii="Century Gothic" w:hAnsi="Century Gothic"/>
-                                  <w:color w:val="000000" w:themeColor="text1"/>
-                                </w:rPr>
-                                <w:delText xml:space="preserve">Built </w:delText>
-                              </w:r>
-                            </w:del>
-                            <w:del w:id="55" w:author="Arjun Srinivasan" w:date="2019-12-29T11:29:00Z">
-                              <w:r>
-                                <w:rPr>
-                                  <w:rFonts w:ascii="Century Gothic" w:hAnsi="Century Gothic"/>
-                                  <w:color w:val="000000" w:themeColor="text1"/>
-                                </w:rPr>
-                                <w:delText>server</w:delText>
-                              </w:r>
-                            </w:del>
-                            <w:ins w:id="56" w:author="Arjun Srinivasan" w:date="2019-12-29T11:29:00Z">
-                              <w:r>
-                                <w:rPr>
-                                  <w:rFonts w:ascii="Century Gothic" w:hAnsi="Century Gothic"/>
-                                  <w:color w:val="000000" w:themeColor="text1"/>
-                                </w:rPr>
-                                <w:t>workload</w:t>
-                              </w:r>
-                            </w:ins>
+                              <w:t xml:space="preserve">Improved </w:t>
+                            </w:r>
                             <w:r>
                               <w:rPr>
                                 <w:rFonts w:ascii="Century Gothic" w:hAnsi="Century Gothic"/>
                                 <w:color w:val="000000" w:themeColor="text1"/>
                               </w:rPr>
-                              <w:t xml:space="preserve"> management programs </w:t>
-                            </w:r>
-                            <w:del w:id="57" w:author="Arjun Srinivasan" w:date="2019-12-28T22:23:00Z">
-                              <w:r>
-                                <w:rPr>
-                                  <w:rFonts w:ascii="Century Gothic" w:hAnsi="Century Gothic"/>
-                                  <w:color w:val="000000" w:themeColor="text1"/>
-                                </w:rPr>
-                                <w:delText xml:space="preserve">to </w:delText>
-                              </w:r>
-                            </w:del>
-                            <w:ins w:id="58" w:author="Arjun Srinivasan" w:date="2019-12-28T22:23:00Z">
-                              <w:r>
-                                <w:rPr>
-                                  <w:rFonts w:ascii="Century Gothic" w:hAnsi="Century Gothic"/>
-                                  <w:color w:val="000000" w:themeColor="text1"/>
-                                </w:rPr>
-                                <w:t xml:space="preserve">that </w:t>
-                              </w:r>
-                            </w:ins>
+                              <w:t xml:space="preserve">customer </w:t>
+                            </w:r>
                             <w:r>
                               <w:rPr>
                                 <w:rFonts w:ascii="Century Gothic" w:hAnsi="Century Gothic"/>
                                 <w:color w:val="000000" w:themeColor="text1"/>
                               </w:rPr>
-                              <w:t xml:space="preserve">more efficiently </w:t>
-                            </w:r>
-                            <w:del w:id="59" w:author="Arjun Srinivasan" w:date="2019-12-28T22:24:00Z">
-                              <w:r>
-                                <w:rPr>
-                                  <w:rFonts w:ascii="Century Gothic" w:hAnsi="Century Gothic"/>
-                                  <w:color w:val="000000" w:themeColor="text1"/>
-                                </w:rPr>
-                                <w:delText>load-</w:delText>
-                              </w:r>
-                            </w:del>
+                              <w:t xml:space="preserve">API performance by 40% by developing workload management programs that </w:t>
+                            </w:r>
                             <w:r>
                               <w:rPr>
                                 <w:rFonts w:ascii="Century Gothic" w:hAnsi="Century Gothic"/>
                                 <w:color w:val="000000" w:themeColor="text1"/>
                               </w:rPr>
-                              <w:t>balance</w:t>
-                            </w:r>
-                            <w:ins w:id="60" w:author="Arjun Srinivasan" w:date="2019-12-28T22:23:00Z">
-                              <w:r>
-                                <w:rPr>
-                                  <w:rFonts w:ascii="Century Gothic" w:hAnsi="Century Gothic"/>
-                                  <w:color w:val="000000" w:themeColor="text1"/>
-                                </w:rPr>
-                                <w:t>d</w:t>
-                              </w:r>
-                            </w:ins>
+                              <w:t xml:space="preserve">more efficiently </w:t>
+                            </w:r>
                             <w:r>
                               <w:rPr>
                                 <w:rFonts w:ascii="Century Gothic" w:hAnsi="Century Gothic"/>
                                 <w:color w:val="000000" w:themeColor="text1"/>
                               </w:rPr>
-                              <w:t xml:space="preserve"> workloads across multiple servers</w:t>
-                            </w:r>
-                            <w:ins w:id="61" w:author="Arjun Srinivasan" w:date="2019-12-29T12:13:00Z">
-                              <w:r>
-                                <w:rPr>
-                                  <w:rFonts w:ascii="Century Gothic" w:hAnsi="Century Gothic"/>
-                                  <w:color w:val="000000" w:themeColor="text1"/>
-                                </w:rPr>
-                                <w:t>.</w:t>
-                              </w:r>
-                            </w:ins>
-                            <w:r>
-                              <w:rPr>
-                                <w:rFonts w:ascii="Century Gothic" w:hAnsi="Century Gothic"/>
-                                <w:color w:val="000000" w:themeColor="text1"/>
-                              </w:rPr>
-                              <w:t xml:space="preserve"> </w:t>
+                              <w:t xml:space="preserve">balanced workloads across multiple servers. </w:t>
                             </w:r>
                           </w:p>
                           <w:p>
@@ -2415,103 +1939,55 @@
                                 <w:color w:val="000000" w:themeColor="text1"/>
                               </w:rPr>
                             </w:pPr>
-                            <w:ins w:id="62" w:author="Arjun Srinivasan" w:date="2019-12-28T22:26:00Z">
-                              <w:del w:id="63" w:author="Srivaths Srinivasan" w:date="2019-12-29T14:11:00Z">
-                                <w:r>
-                                  <w:rPr>
-                                    <w:rFonts w:ascii="Century Gothic" w:hAnsi="Century Gothic"/>
-                                    <w:color w:val="000000" w:themeColor="text1"/>
-                                  </w:rPr>
-                                  <w:delText>Decrease</w:delText>
-                                </w:r>
-                              </w:del>
-                            </w:ins>
-                            <w:ins w:id="64" w:author="Arjun Srinivasan" w:date="2019-12-29T11:29:00Z">
-                              <w:del w:id="65" w:author="Srivaths Srinivasan" w:date="2019-12-29T14:11:00Z">
-                                <w:r>
-                                  <w:rPr>
-                                    <w:rFonts w:ascii="Century Gothic" w:hAnsi="Century Gothic"/>
-                                    <w:color w:val="000000" w:themeColor="text1"/>
-                                  </w:rPr>
-                                  <w:delText>d</w:delText>
-                                </w:r>
-                              </w:del>
-                            </w:ins>
-                            <w:ins w:id="66" w:author="Srivaths Srinivasan" w:date="2019-12-29T14:12:00Z">
-                              <w:r>
-                                <w:rPr>
-                                  <w:rFonts w:ascii="Century Gothic" w:hAnsi="Century Gothic"/>
-                                  <w:color w:val="000000" w:themeColor="text1"/>
-                                </w:rPr>
-                                <w:t>Reduced</w:t>
-                              </w:r>
-                            </w:ins>
-                            <w:ins w:id="67" w:author="Arjun Srinivasan" w:date="2019-12-28T22:26:00Z">
-                              <w:r>
-                                <w:rPr>
-                                  <w:rFonts w:ascii="Century Gothic" w:hAnsi="Century Gothic"/>
-                                  <w:color w:val="000000" w:themeColor="text1"/>
-                                </w:rPr>
-                                <w:t xml:space="preserve"> API</w:t>
-                              </w:r>
-                            </w:ins>
                             <w:r>
                               <w:rPr>
                                 <w:rFonts w:ascii="Century Gothic" w:hAnsi="Century Gothic"/>
                                 <w:color w:val="000000" w:themeColor="text1"/>
                               </w:rPr>
-                              <w:t xml:space="preserve"> query</w:t>
-                            </w:r>
-                            <w:ins w:id="68" w:author="Arjun Srinivasan" w:date="2019-12-28T22:26:00Z">
-                              <w:r>
-                                <w:rPr>
-                                  <w:rFonts w:ascii="Century Gothic" w:hAnsi="Century Gothic"/>
-                                  <w:color w:val="000000" w:themeColor="text1"/>
-                                </w:rPr>
-                                <w:t xml:space="preserve"> response time</w:t>
-                              </w:r>
-                            </w:ins>
+                              <w:t>Reduced API</w:t>
+                            </w:r>
                             <w:r>
                               <w:rPr>
                                 <w:rFonts w:ascii="Century Gothic" w:hAnsi="Century Gothic"/>
                                 <w:color w:val="000000" w:themeColor="text1"/>
                               </w:rPr>
-                              <w:t>s</w:t>
-                            </w:r>
-                            <w:ins w:id="69" w:author="Arjun Srinivasan" w:date="2019-12-28T22:26:00Z">
-                              <w:r>
-                                <w:rPr>
-                                  <w:rFonts w:ascii="Century Gothic" w:hAnsi="Century Gothic"/>
-                                  <w:color w:val="000000" w:themeColor="text1"/>
-                                </w:rPr>
-                                <w:t xml:space="preserve"> by 20%</w:t>
-                              </w:r>
-                            </w:ins>
-                            <w:ins w:id="70" w:author="Arjun Srinivasan" w:date="2019-12-29T11:29:00Z">
-                              <w:r>
-                                <w:rPr>
-                                  <w:rFonts w:ascii="Century Gothic" w:hAnsi="Century Gothic"/>
-                                  <w:color w:val="000000" w:themeColor="text1"/>
-                                </w:rPr>
-                                <w:t xml:space="preserve"> by developing algorithms</w:t>
-                              </w:r>
-                            </w:ins>
+                              <w:t xml:space="preserve"> query</w:t>
+                            </w:r>
                             <w:r>
                               <w:rPr>
                                 <w:rFonts w:ascii="Century Gothic" w:hAnsi="Century Gothic"/>
                                 <w:color w:val="000000" w:themeColor="text1"/>
                               </w:rPr>
+                              <w:t xml:space="preserve"> response time</w:t>
+                            </w:r>
+                            <w:r>
+                              <w:rPr>
+                                <w:rFonts w:ascii="Century Gothic" w:hAnsi="Century Gothic"/>
+                                <w:color w:val="000000" w:themeColor="text1"/>
+                              </w:rPr>
+                              <w:t>s</w:t>
+                            </w:r>
+                            <w:r>
+                              <w:rPr>
+                                <w:rFonts w:ascii="Century Gothic" w:hAnsi="Century Gothic"/>
+                                <w:color w:val="000000" w:themeColor="text1"/>
+                              </w:rPr>
+                              <w:t xml:space="preserve"> by 20% by developing algorithms</w:t>
+                            </w:r>
+                            <w:r>
+                              <w:rPr>
+                                <w:rFonts w:ascii="Century Gothic" w:hAnsi="Century Gothic"/>
+                                <w:color w:val="000000" w:themeColor="text1"/>
+                              </w:rPr>
                               <w:t xml:space="preserve"> that</w:t>
                             </w:r>
-                            <w:ins w:id="71" w:author="Arjun Srinivasan" w:date="2019-12-29T11:29:00Z">
-                              <w:r>
-                                <w:rPr>
-                                  <w:rFonts w:ascii="Century Gothic" w:hAnsi="Century Gothic"/>
-                                  <w:color w:val="000000" w:themeColor="text1"/>
-                                </w:rPr>
-                                <w:t xml:space="preserve"> </w:t>
-                              </w:r>
-                            </w:ins>
+                            <w:r>
+                              <w:rPr>
+                                <w:rFonts w:ascii="Century Gothic" w:hAnsi="Century Gothic"/>
+                                <w:color w:val="000000" w:themeColor="text1"/>
+                              </w:rPr>
+                              <w:t xml:space="preserve"> </w:t>
+                            </w:r>
                             <w:r>
                               <w:rPr>
                                 <w:rFonts w:ascii="Century Gothic" w:hAnsi="Century Gothic"/>
@@ -2713,17 +2189,6 @@
                         </w:rPr>
                         <w:t xml:space="preserve">Backend </w:t>
                       </w:r>
-                      <w:ins w:id="72" w:author="Srivaths Srinivasan" w:date="2020-09-18T15:23:00Z">
-                        <w:r>
-                          <w:rPr>
-                            <w:rFonts w:ascii="Century Gothic" w:hAnsi="Century Gothic" w:cs="Calibri"/>
-                            <w:b/>
-                            <w:bCs/>
-                            <w:color w:val="262626" w:themeColor="text1" w:themeTint="D9"/>
-                          </w:rPr>
-                          <w:t xml:space="preserve">Software </w:t>
-                        </w:r>
-                      </w:ins>
                       <w:r>
                         <w:rPr>
                           <w:rFonts w:ascii="Century Gothic" w:hAnsi="Century Gothic" w:cs="Calibri"/>
@@ -2731,7 +2196,7 @@
                           <w:bCs/>
                           <w:color w:val="262626" w:themeColor="text1" w:themeTint="D9"/>
                         </w:rPr>
-                        <w:t>Engineer</w:t>
+                        <w:t xml:space="preserve">Software </w:t>
                       </w:r>
                       <w:r>
                         <w:rPr>
@@ -2740,30 +2205,8 @@
                           <w:bCs/>
                           <w:color w:val="262626" w:themeColor="text1" w:themeTint="D9"/>
                         </w:rPr>
-                        <w:t xml:space="preserve"> </w:t>
-                      </w:r>
-                      <w:del w:id="73" w:author="Srivaths Srinivasan" w:date="2020-09-18T15:23:00Z">
-                        <w:r>
-                          <w:rPr>
-                            <w:rFonts w:ascii="Century Gothic" w:hAnsi="Century Gothic" w:cs="Calibri"/>
-                            <w:b/>
-                            <w:bCs/>
-                            <w:color w:val="262626" w:themeColor="text1" w:themeTint="D9"/>
-                          </w:rPr>
-                          <w:delText>-</w:delText>
-                        </w:r>
-                      </w:del>
-                      <w:ins w:id="74" w:author="Srivaths Srinivasan" w:date="2020-09-18T15:23:00Z">
-                        <w:r>
-                          <w:rPr>
-                            <w:rFonts w:ascii="Century Gothic" w:hAnsi="Century Gothic" w:cs="Calibri"/>
-                            <w:b/>
-                            <w:bCs/>
-                            <w:color w:val="262626" w:themeColor="text1" w:themeTint="D9"/>
-                          </w:rPr>
-                          <w:t>–</w:t>
-                        </w:r>
-                      </w:ins>
+                        <w:t>Engineer</w:t>
+                      </w:r>
                       <w:r>
                         <w:rPr>
                           <w:rFonts w:ascii="Century Gothic" w:hAnsi="Century Gothic" w:cs="Calibri"/>
@@ -2771,19 +2214,35 @@
                           <w:bCs/>
                           <w:color w:val="262626" w:themeColor="text1" w:themeTint="D9"/>
                         </w:rPr>
+                        <w:t xml:space="preserve"> </w:t>
+                      </w:r>
+                      <w:r>
+                        <w:rPr>
+                          <w:rFonts w:ascii="Century Gothic" w:hAnsi="Century Gothic" w:cs="Calibri"/>
+                          <w:b/>
+                          <w:bCs/>
+                          <w:color w:val="262626" w:themeColor="text1" w:themeTint="D9"/>
+                        </w:rPr>
+                        <w:t>–</w:t>
+                      </w:r>
+                      <w:r>
+                        <w:rPr>
+                          <w:rFonts w:ascii="Century Gothic" w:hAnsi="Century Gothic" w:cs="Calibri"/>
+                          <w:b/>
+                          <w:bCs/>
+                          <w:color w:val="262626" w:themeColor="text1" w:themeTint="D9"/>
+                        </w:rPr>
                         <w:t xml:space="preserve"> Deliverr</w:t>
                       </w:r>
-                      <w:ins w:id="75" w:author="Srivaths Srinivasan" w:date="2020-09-18T15:23:00Z">
-                        <w:r>
-                          <w:rPr>
-                            <w:rFonts w:ascii="Century Gothic" w:hAnsi="Century Gothic" w:cs="Calibri"/>
-                            <w:b/>
-                            <w:bCs/>
-                            <w:color w:val="262626" w:themeColor="text1" w:themeTint="D9"/>
-                          </w:rPr>
-                          <w:t>.com</w:t>
-                        </w:r>
-                      </w:ins>
+                      <w:r>
+                        <w:rPr>
+                          <w:rFonts w:ascii="Century Gothic" w:hAnsi="Century Gothic" w:cs="Calibri"/>
+                          <w:b/>
+                          <w:bCs/>
+                          <w:color w:val="262626" w:themeColor="text1" w:themeTint="D9"/>
+                        </w:rPr>
+                        <w:t>.com</w:t>
+                      </w:r>
                     </w:p>
                     <w:p>
                       <w:pPr>
@@ -2820,60 +2279,7 @@
                           <w:iCs/>
                           <w:color w:val="262626" w:themeColor="text1" w:themeTint="D9"/>
                         </w:rPr>
-                        <w:t xml:space="preserve"> – </w:t>
-                      </w:r>
-                      <w:del w:id="76" w:author="Microsoft Office User" w:date="2020-09-19T00:04:00Z">
-                        <w:r>
-                          <w:rPr>
-                            <w:rFonts w:ascii="Century Gothic" w:hAnsi="Century Gothic" w:cs="Calibri"/>
-                            <w:i/>
-                            <w:iCs/>
-                            <w:color w:val="262626" w:themeColor="text1" w:themeTint="D9"/>
-                          </w:rPr>
-                          <w:delText>Oct</w:delText>
-                        </w:r>
-                      </w:del>
-                      <w:ins w:id="77" w:author="Microsoft Office User" w:date="2020-09-19T00:04:00Z">
-                        <w:r>
-                          <w:rPr>
-                            <w:rFonts w:ascii="Century Gothic" w:hAnsi="Century Gothic" w:cs="Calibri"/>
-                            <w:i/>
-                            <w:iCs/>
-                            <w:color w:val="262626" w:themeColor="text1" w:themeTint="D9"/>
-                          </w:rPr>
-                          <w:t>Sep</w:t>
-                        </w:r>
-                      </w:ins>
-                      <w:ins w:id="78" w:author="Microsoft Office User" w:date="2020-09-19T00:05:00Z">
-                        <w:r>
-                          <w:rPr>
-                            <w:rFonts w:ascii="Century Gothic" w:hAnsi="Century Gothic" w:cs="Calibri"/>
-                            <w:i/>
-                            <w:iCs/>
-                            <w:color w:val="262626" w:themeColor="text1" w:themeTint="D9"/>
-                          </w:rPr>
-                          <w:t xml:space="preserve">t. </w:t>
-                        </w:r>
-                      </w:ins>
-                      <w:del w:id="79" w:author="Microsoft Office User" w:date="2020-09-19T00:05:00Z">
-                        <w:r>
-                          <w:rPr>
-                            <w:rFonts w:ascii="Century Gothic" w:hAnsi="Century Gothic" w:cs="Calibri"/>
-                            <w:i/>
-                            <w:iCs/>
-                            <w:color w:val="262626" w:themeColor="text1" w:themeTint="D9"/>
-                          </w:rPr>
-                          <w:delText xml:space="preserve">. </w:delText>
-                        </w:r>
-                      </w:del>
-                      <w:r>
-                        <w:rPr>
-                          <w:rFonts w:ascii="Century Gothic" w:hAnsi="Century Gothic" w:cs="Calibri"/>
-                          <w:i/>
-                          <w:iCs/>
-                          <w:color w:val="262626" w:themeColor="text1" w:themeTint="D9"/>
-                        </w:rPr>
-                        <w:t>2020</w:t>
+                        <w:t xml:space="preserve"> – Oct. 2020</w:t>
                       </w:r>
                       <w:r>
                         <w:rPr>
@@ -2904,25 +2310,7 @@
                           <w:bCs/>
                           <w:color w:val="262626" w:themeColor="text1" w:themeTint="D9"/>
                         </w:rPr>
-                        <w:t xml:space="preserve">Reduced cost of orders by 25% </w:t>
-                      </w:r>
-                      <w:del w:id="80" w:author="Srivaths Srinivasan" w:date="2020-09-18T15:24:00Z">
-                        <w:r>
-                          <w:rPr>
-                            <w:rFonts w:ascii="Century Gothic" w:hAnsi="Century Gothic" w:cs="Calibri"/>
-                            <w:bCs/>
-                            <w:color w:val="262626" w:themeColor="text1" w:themeTint="D9"/>
-                          </w:rPr>
-                          <w:delText xml:space="preserve">by </w:delText>
-                        </w:r>
-                      </w:del>
-                      <w:r>
-                        <w:rPr>
-                          <w:rFonts w:ascii="Century Gothic" w:hAnsi="Century Gothic" w:cs="Calibri"/>
-                          <w:bCs/>
-                          <w:color w:val="262626" w:themeColor="text1" w:themeTint="D9"/>
-                        </w:rPr>
-                        <w:t xml:space="preserve">implementing a solution that allowed for groups of orders to have lower on time delivery targets based on where the order </w:t>
+                        <w:t xml:space="preserve">Reduced cost of orders by 25% implementing a solution that allowed for groups of orders to have lower on time delivery targets based on where the order </w:t>
                       </w:r>
                       <w:r>
                         <w:rPr>
@@ -3022,17 +2410,6 @@
                           <w:color w:val="262626" w:themeColor="text1" w:themeTint="D9"/>
                         </w:rPr>
                       </w:pPr>
-                      <w:ins w:id="81" w:author="Arjun Srinivasan" w:date="2019-08-25T14:23:00Z">
-                        <w:r>
-                          <w:rPr>
-                            <w:rFonts w:ascii="Century Gothic" w:hAnsi="Century Gothic" w:cs="Calibri"/>
-                            <w:i/>
-                            <w:iCs/>
-                            <w:color w:val="262626" w:themeColor="text1" w:themeTint="D9"/>
-                          </w:rPr>
-                          <w:t>Jun</w:t>
-                        </w:r>
-                      </w:ins>
                       <w:r>
                         <w:rPr>
                           <w:rFonts w:ascii="Century Gothic" w:hAnsi="Century Gothic" w:cs="Calibri"/>
@@ -3040,19 +2417,8 @@
                           <w:iCs/>
                           <w:color w:val="262626" w:themeColor="text1" w:themeTint="D9"/>
                         </w:rPr>
-                        <w:t>.</w:t>
-                      </w:r>
-                      <w:ins w:id="82" w:author="Arjun Srinivasan" w:date="2019-08-25T14:23:00Z">
-                        <w:r>
-                          <w:rPr>
-                            <w:rFonts w:ascii="Century Gothic" w:hAnsi="Century Gothic" w:cs="Calibri"/>
-                            <w:i/>
-                            <w:iCs/>
-                            <w:color w:val="262626" w:themeColor="text1" w:themeTint="D9"/>
-                          </w:rPr>
-                          <w:t xml:space="preserve"> – Aug</w:t>
-                        </w:r>
-                      </w:ins>
+                        <w:t>Jun</w:t>
+                      </w:r>
                       <w:r>
                         <w:rPr>
                           <w:rFonts w:ascii="Century Gothic" w:hAnsi="Century Gothic" w:cs="Calibri"/>
@@ -3062,17 +2428,33 @@
                         </w:rPr>
                         <w:t>.</w:t>
                       </w:r>
-                      <w:ins w:id="83" w:author="Arjun Srinivasan" w:date="2019-08-25T14:23:00Z">
-                        <w:r>
-                          <w:rPr>
-                            <w:rFonts w:ascii="Century Gothic" w:hAnsi="Century Gothic" w:cs="Calibri"/>
-                            <w:i/>
-                            <w:iCs/>
-                            <w:color w:val="262626" w:themeColor="text1" w:themeTint="D9"/>
-                          </w:rPr>
-                          <w:t xml:space="preserve"> 2019</w:t>
-                        </w:r>
-                      </w:ins>
+                      <w:r>
+                        <w:rPr>
+                          <w:rFonts w:ascii="Century Gothic" w:hAnsi="Century Gothic" w:cs="Calibri"/>
+                          <w:i/>
+                          <w:iCs/>
+                          <w:color w:val="262626" w:themeColor="text1" w:themeTint="D9"/>
+                        </w:rPr>
+                        <w:t xml:space="preserve"> – Aug</w:t>
+                      </w:r>
+                      <w:r>
+                        <w:rPr>
+                          <w:rFonts w:ascii="Century Gothic" w:hAnsi="Century Gothic" w:cs="Calibri"/>
+                          <w:i/>
+                          <w:iCs/>
+                          <w:color w:val="262626" w:themeColor="text1" w:themeTint="D9"/>
+                        </w:rPr>
+                        <w:t>.</w:t>
+                      </w:r>
+                      <w:r>
+                        <w:rPr>
+                          <w:rFonts w:ascii="Century Gothic" w:hAnsi="Century Gothic" w:cs="Calibri"/>
+                          <w:i/>
+                          <w:iCs/>
+                          <w:color w:val="262626" w:themeColor="text1" w:themeTint="D9"/>
+                        </w:rPr>
+                        <w:t xml:space="preserve"> 2019</w:t>
+                      </w:r>
                     </w:p>
                     <w:p>
                       <w:pPr>
@@ -3096,214 +2478,59 @@
                         <w:spacing w:before="1" w:after="0" w:line="240" w:lineRule="auto"/>
                         <w:contextualSpacing w:val="0"/>
                         <w:rPr>
-                          <w:ins w:id="84" w:author="Arjun Srinivasan" w:date="2019-08-25T14:33:00Z"/>
                           <w:rFonts w:ascii="Century Gothic" w:hAnsi="Century Gothic" w:cs="Calibri"/>
                           <w:color w:val="262626" w:themeColor="text1" w:themeTint="D9"/>
-                          <w:rPrChange w:id="85" w:author="Arjun Srinivasan" w:date="2019-08-25T14:33:00Z">
-                            <w:rPr>
-                              <w:ins w:id="86" w:author="Arjun Srinivasan" w:date="2019-08-25T14:33:00Z"/>
-                              <w:rFonts w:ascii="Century Gothic" w:hAnsi="Century Gothic"/>
-                              <w:sz w:val="24"/>
-                              <w:szCs w:val="24"/>
-                            </w:rPr>
-                          </w:rPrChange>
-                        </w:rPr>
-                        <w:pPrChange w:id="87" w:author="Arjun Srinivasan" w:date="2019-08-25T14:33:00Z">
-                          <w:pPr>
-                            <w:pStyle w:val="ListParagraph"/>
-                            <w:tabs>
-                              <w:tab w:val="left" w:pos="825"/>
-                              <w:tab w:val="left" w:pos="826"/>
-                            </w:tabs>
-                            <w:ind w:right="385"/>
-                          </w:pPr>
-                        </w:pPrChange>
+                        </w:rPr>
                       </w:pPr>
-                      <w:ins w:id="88" w:author="Arjun Srinivasan" w:date="2019-12-28T22:17:00Z">
-                        <w:r>
-                          <w:rPr>
-                            <w:rFonts w:ascii="Century Gothic" w:hAnsi="Century Gothic" w:cs="Calibri"/>
-                            <w:color w:val="262626" w:themeColor="text1" w:themeTint="D9"/>
-                          </w:rPr>
-                          <w:t xml:space="preserve">Reduced load times for </w:t>
-                        </w:r>
-                        <w:del w:id="89" w:author="Srivaths Srinivasan" w:date="2019-12-29T13:58:00Z">
-                          <w:r>
-                            <w:rPr>
-                              <w:rFonts w:ascii="Century Gothic" w:hAnsi="Century Gothic" w:cs="Calibri"/>
-                              <w:color w:val="262626" w:themeColor="text1" w:themeTint="D9"/>
-                            </w:rPr>
-                            <w:delText xml:space="preserve">all </w:delText>
-                          </w:r>
-                        </w:del>
-                        <w:r>
-                          <w:rPr>
-                            <w:rFonts w:ascii="Century Gothic" w:hAnsi="Century Gothic" w:cs="Calibri"/>
-                            <w:color w:val="262626" w:themeColor="text1" w:themeTint="D9"/>
-                          </w:rPr>
-                          <w:t>use</w:t>
-                        </w:r>
-                      </w:ins>
-                      <w:ins w:id="90" w:author="Srivaths Srinivasan" w:date="2020-09-18T15:36:00Z">
-                        <w:r>
-                          <w:rPr>
-                            <w:rFonts w:ascii="Century Gothic" w:hAnsi="Century Gothic" w:cs="Calibri"/>
-                            <w:color w:val="262626" w:themeColor="text1" w:themeTint="D9"/>
-                          </w:rPr>
-                          <w:t>r programs</w:t>
-                        </w:r>
-                      </w:ins>
-                      <w:ins w:id="91" w:author="Arjun Srinivasan" w:date="2019-12-28T22:17:00Z">
-                        <w:del w:id="92" w:author="Srivaths Srinivasan" w:date="2020-09-18T15:36:00Z">
-                          <w:r>
-                            <w:rPr>
-                              <w:rFonts w:ascii="Century Gothic" w:hAnsi="Century Gothic" w:cs="Calibri"/>
-                              <w:color w:val="262626" w:themeColor="text1" w:themeTint="D9"/>
-                            </w:rPr>
-                            <w:delText>rs</w:delText>
-                          </w:r>
-                        </w:del>
-                        <w:r>
-                          <w:rPr>
-                            <w:rFonts w:ascii="Century Gothic" w:hAnsi="Century Gothic" w:cs="Calibri"/>
-                            <w:color w:val="262626" w:themeColor="text1" w:themeTint="D9"/>
-                          </w:rPr>
-                          <w:t xml:space="preserve"> by 30% </w:t>
-                        </w:r>
-                      </w:ins>
-                      <w:ins w:id="93" w:author="Arjun Srinivasan" w:date="2019-12-28T22:19:00Z">
-                        <w:r>
-                          <w:rPr>
-                            <w:rFonts w:ascii="Century Gothic" w:hAnsi="Century Gothic" w:cs="Calibri"/>
-                            <w:color w:val="262626" w:themeColor="text1" w:themeTint="D9"/>
-                          </w:rPr>
-                          <w:t xml:space="preserve">through </w:t>
-                        </w:r>
-                        <w:del w:id="94" w:author="Srivaths Srinivasan" w:date="2020-09-18T15:37:00Z">
-                          <w:r>
-                            <w:rPr>
-                              <w:rFonts w:ascii="Century Gothic" w:hAnsi="Century Gothic" w:cs="Calibri"/>
-                              <w:color w:val="262626" w:themeColor="text1" w:themeTint="D9"/>
-                            </w:rPr>
-                            <w:delText xml:space="preserve">the </w:delText>
-                          </w:r>
-                        </w:del>
-                        <w:r>
-                          <w:rPr>
-                            <w:rFonts w:ascii="Century Gothic" w:hAnsi="Century Gothic" w:cs="Calibri"/>
-                            <w:color w:val="262626" w:themeColor="text1" w:themeTint="D9"/>
-                          </w:rPr>
-                          <w:t>development of</w:t>
-                        </w:r>
-                      </w:ins>
-                      <w:ins w:id="95" w:author="Arjun Srinivasan" w:date="2019-08-25T14:24:00Z">
-                        <w:r>
-                          <w:rPr>
-                            <w:rFonts w:ascii="Century Gothic" w:hAnsi="Century Gothic" w:cs="Calibri"/>
-                            <w:color w:val="262626" w:themeColor="text1" w:themeTint="D9"/>
-                          </w:rPr>
-                          <w:t xml:space="preserve"> </w:t>
-                        </w:r>
-                      </w:ins>
                       <w:r>
                         <w:rPr>
                           <w:rFonts w:ascii="Century Gothic" w:hAnsi="Century Gothic" w:cs="Calibri"/>
                           <w:color w:val="262626" w:themeColor="text1" w:themeTint="D9"/>
                         </w:rPr>
+                        <w:t>Reduced load times for use</w:t>
+                      </w:r>
+                      <w:r>
+                        <w:rPr>
+                          <w:rFonts w:ascii="Century Gothic" w:hAnsi="Century Gothic" w:cs="Calibri"/>
+                          <w:color w:val="262626" w:themeColor="text1" w:themeTint="D9"/>
+                        </w:rPr>
+                        <w:t>r programs</w:t>
+                      </w:r>
+                      <w:r>
+                        <w:rPr>
+                          <w:rFonts w:ascii="Century Gothic" w:hAnsi="Century Gothic" w:cs="Calibri"/>
+                          <w:color w:val="262626" w:themeColor="text1" w:themeTint="D9"/>
+                        </w:rPr>
+                        <w:t xml:space="preserve"> by 30% through development of </w:t>
+                      </w:r>
+                      <w:r>
+                        <w:rPr>
+                          <w:rFonts w:ascii="Century Gothic" w:hAnsi="Century Gothic" w:cs="Calibri"/>
+                          <w:color w:val="262626" w:themeColor="text1" w:themeTint="D9"/>
+                        </w:rPr>
                         <w:t xml:space="preserve">custom </w:t>
                       </w:r>
-                      <w:ins w:id="96" w:author="Arjun Srinivasan" w:date="2019-08-25T14:24:00Z">
-                        <w:del w:id="97" w:author="Srivaths Srinivasan" w:date="2019-12-29T14:17:00Z">
-                          <w:r>
-                            <w:rPr>
-                              <w:rFonts w:ascii="Century Gothic" w:hAnsi="Century Gothic" w:cs="Calibri"/>
-                              <w:color w:val="262626" w:themeColor="text1" w:themeTint="D9"/>
-                            </w:rPr>
-                            <w:delText xml:space="preserve">server </w:delText>
-                          </w:r>
-                        </w:del>
-                      </w:ins>
-                      <w:ins w:id="98" w:author="Arjun Srinivasan" w:date="2019-12-28T22:18:00Z">
-                        <w:del w:id="99" w:author="Srivaths Srinivasan" w:date="2019-12-29T14:17:00Z">
-                          <w:r>
-                            <w:rPr>
-                              <w:rFonts w:ascii="Century Gothic" w:hAnsi="Century Gothic" w:cs="Calibri"/>
-                              <w:color w:val="262626" w:themeColor="text1" w:themeTint="D9"/>
-                            </w:rPr>
-                            <w:delText>side</w:delText>
-                          </w:r>
-                        </w:del>
-                      </w:ins>
-                      <w:ins w:id="100" w:author="Srivaths Srinivasan" w:date="2019-12-29T14:17:00Z">
-                        <w:r>
-                          <w:rPr>
-                            <w:rFonts w:ascii="Century Gothic" w:hAnsi="Century Gothic" w:cs="Calibri"/>
-                            <w:color w:val="262626" w:themeColor="text1" w:themeTint="D9"/>
-                          </w:rPr>
-                          <w:t>server-side</w:t>
-                        </w:r>
-                      </w:ins>
-                      <w:ins w:id="101" w:author="Arjun Srinivasan" w:date="2019-12-28T22:18:00Z">
-                        <w:r>
-                          <w:rPr>
-                            <w:rFonts w:ascii="Century Gothic" w:hAnsi="Century Gothic" w:cs="Calibri"/>
-                            <w:color w:val="262626" w:themeColor="text1" w:themeTint="D9"/>
-                          </w:rPr>
-                          <w:t xml:space="preserve"> </w:t>
-                        </w:r>
-                      </w:ins>
-                      <w:ins w:id="102" w:author="Arjun Srinivasan" w:date="2019-08-25T14:24:00Z">
-                        <w:r>
-                          <w:rPr>
-                            <w:rFonts w:ascii="Century Gothic" w:hAnsi="Century Gothic" w:cs="Calibri"/>
-                            <w:color w:val="262626" w:themeColor="text1" w:themeTint="D9"/>
-                          </w:rPr>
-                          <w:t xml:space="preserve">caching </w:t>
-                        </w:r>
-                      </w:ins>
-                      <w:ins w:id="103" w:author="Arjun Srinivasan" w:date="2019-12-28T22:18:00Z">
-                        <w:r>
-                          <w:rPr>
-                            <w:rFonts w:ascii="Century Gothic" w:hAnsi="Century Gothic" w:cs="Calibri"/>
-                            <w:color w:val="262626" w:themeColor="text1" w:themeTint="D9"/>
-                          </w:rPr>
-                          <w:t>algorithm</w:t>
-                        </w:r>
-                      </w:ins>
-                      <w:ins w:id="104" w:author="Arjun Srinivasan" w:date="2019-12-29T17:38:00Z">
-                        <w:r>
-                          <w:rPr>
-                            <w:rFonts w:ascii="Century Gothic" w:hAnsi="Century Gothic" w:cs="Calibri"/>
-                            <w:color w:val="262626" w:themeColor="text1" w:themeTint="D9"/>
-                          </w:rPr>
-                          <w:t>s</w:t>
-                        </w:r>
-                      </w:ins>
-                      <w:ins w:id="105" w:author="Arjun Srinivasan" w:date="2019-08-25T14:24:00Z">
-                        <w:r>
-                          <w:rPr>
-                            <w:rFonts w:ascii="Century Gothic" w:hAnsi="Century Gothic" w:cs="Calibri"/>
-                            <w:color w:val="262626" w:themeColor="text1" w:themeTint="D9"/>
-                          </w:rPr>
-                          <w:t xml:space="preserve"> </w:t>
-                        </w:r>
-                      </w:ins>
                       <w:r>
                         <w:rPr>
                           <w:rFonts w:ascii="Century Gothic" w:hAnsi="Century Gothic" w:cs="Calibri"/>
                           <w:color w:val="262626" w:themeColor="text1" w:themeTint="D9"/>
                         </w:rPr>
+                        <w:t xml:space="preserve">server-side caching algorithms </w:t>
+                      </w:r>
+                      <w:r>
+                        <w:rPr>
+                          <w:rFonts w:ascii="Century Gothic" w:hAnsi="Century Gothic" w:cs="Calibri"/>
+                          <w:color w:val="262626" w:themeColor="text1" w:themeTint="D9"/>
+                        </w:rPr>
                         <w:t>using</w:t>
                       </w:r>
-                      <w:ins w:id="106" w:author="Arjun Srinivasan" w:date="2019-12-28T22:19:00Z">
-                        <w:r>
-                          <w:rPr>
-                            <w:rFonts w:ascii="Century Gothic" w:hAnsi="Century Gothic" w:cs="Calibri"/>
-                            <w:color w:val="262626" w:themeColor="text1" w:themeTint="D9"/>
-                          </w:rPr>
-                          <w:t xml:space="preserve"> predictive caching</w:t>
-                        </w:r>
-                      </w:ins>
+                      <w:r>
+                        <w:rPr>
+                          <w:rFonts w:ascii="Century Gothic" w:hAnsi="Century Gothic" w:cs="Calibri"/>
+                          <w:color w:val="262626" w:themeColor="text1" w:themeTint="D9"/>
+                        </w:rPr>
+                        <w:t xml:space="preserve"> predictive caching</w:t>
+                      </w:r>
                       <w:r>
                         <w:rPr>
                           <w:rFonts w:ascii="Century Gothic" w:hAnsi="Century Gothic" w:cs="Calibri"/>
@@ -3427,40 +2654,13 @@
                           <w:i/>
                         </w:rPr>
                       </w:pPr>
-                      <w:ins w:id="107" w:author="Arjun Srinivasan" w:date="2019-12-30T10:39:00Z">
-                        <w:r>
-                          <w:rPr>
-                            <w:rFonts w:ascii="Century Gothic" w:hAnsi="Century Gothic"/>
-                            <w:i/>
-                          </w:rPr>
-                          <w:t>May</w:t>
-                        </w:r>
-                      </w:ins>
                       <w:r>
                         <w:rPr>
                           <w:rFonts w:ascii="Century Gothic" w:hAnsi="Century Gothic"/>
                           <w:i/>
                         </w:rPr>
-                        <w:t>.</w:t>
-                      </w:r>
-                      <w:ins w:id="108" w:author="Arjun Srinivasan" w:date="2019-12-30T10:39:00Z">
-                        <w:r>
-                          <w:rPr>
-                            <w:rFonts w:ascii="Century Gothic" w:hAnsi="Century Gothic"/>
-                            <w:i/>
-                          </w:rPr>
-                          <w:t xml:space="preserve"> – </w:t>
-                        </w:r>
-                      </w:ins>
-                      <w:ins w:id="109" w:author="Arjun Srinivasan" w:date="2019-12-30T10:40:00Z">
-                        <w:r>
-                          <w:rPr>
-                            <w:rFonts w:ascii="Century Gothic" w:hAnsi="Century Gothic"/>
-                            <w:i/>
-                          </w:rPr>
-                          <w:t>Nov</w:t>
-                        </w:r>
-                      </w:ins>
+                        <w:t>May</w:t>
+                      </w:r>
                       <w:r>
                         <w:rPr>
                           <w:rFonts w:ascii="Century Gothic" w:hAnsi="Century Gothic"/>
@@ -3468,15 +2668,27 @@
                         </w:rPr>
                         <w:t>.</w:t>
                       </w:r>
-                      <w:ins w:id="110" w:author="Arjun Srinivasan" w:date="2019-12-30T10:39:00Z">
-                        <w:r>
-                          <w:rPr>
-                            <w:rFonts w:ascii="Century Gothic" w:hAnsi="Century Gothic"/>
-                            <w:i/>
-                          </w:rPr>
-                          <w:t xml:space="preserve"> 2018</w:t>
-                        </w:r>
-                      </w:ins>
+                      <w:r>
+                        <w:rPr>
+                          <w:rFonts w:ascii="Century Gothic" w:hAnsi="Century Gothic"/>
+                          <w:i/>
+                        </w:rPr>
+                        <w:t xml:space="preserve"> – Nov</w:t>
+                      </w:r>
+                      <w:r>
+                        <w:rPr>
+                          <w:rFonts w:ascii="Century Gothic" w:hAnsi="Century Gothic"/>
+                          <w:i/>
+                        </w:rPr>
+                        <w:t>.</w:t>
+                      </w:r>
+                      <w:r>
+                        <w:rPr>
+                          <w:rFonts w:ascii="Century Gothic" w:hAnsi="Century Gothic"/>
+                          <w:i/>
+                        </w:rPr>
+                        <w:t xml:space="preserve"> 2018</w:t>
+                      </w:r>
                     </w:p>
                     <w:p>
                       <w:pPr>
@@ -3570,214 +2782,44 @@
                         <w:ind w:right="385"/>
                         <w:contextualSpacing w:val="0"/>
                         <w:rPr>
-                          <w:ins w:id="111" w:author="Arjun Srinivasan" w:date="2019-12-28T22:26:00Z"/>
                           <w:rFonts w:ascii="Century Gothic" w:hAnsi="Century Gothic"/>
                           <w:color w:val="000000" w:themeColor="text1"/>
                         </w:rPr>
-                        <w:pPrChange w:id="112" w:author="Arjun Srinivasan" w:date="2019-12-28T22:23:00Z">
-                          <w:pPr>
-                            <w:pStyle w:val="ListParagraph"/>
-                            <w:numPr>
-                              <w:numId w:val="2"/>
-                            </w:numPr>
-                            <w:ind w:hanging="360"/>
-                          </w:pPr>
-                        </w:pPrChange>
                       </w:pPr>
-                      <w:ins w:id="113" w:author="Arjun Srinivasan" w:date="2019-12-28T22:23:00Z">
-                        <w:r>
-                          <w:rPr>
-                            <w:rFonts w:ascii="Century Gothic" w:hAnsi="Century Gothic"/>
-                            <w:color w:val="000000" w:themeColor="text1"/>
-                          </w:rPr>
-                          <w:t>I</w:t>
-                        </w:r>
-                        <w:del w:id="114" w:author="Srivaths Srinivasan" w:date="2019-12-29T14:09:00Z">
-                          <w:r>
-                            <w:rPr>
-                              <w:rFonts w:ascii="Century Gothic" w:hAnsi="Century Gothic"/>
-                              <w:color w:val="000000" w:themeColor="text1"/>
-                            </w:rPr>
-                            <w:delText>ncreased</w:delText>
-                          </w:r>
-                        </w:del>
-                      </w:ins>
-                      <w:ins w:id="115" w:author="Srivaths Srinivasan" w:date="2019-12-29T14:09:00Z">
-                        <w:r>
-                          <w:rPr>
-                            <w:rFonts w:ascii="Century Gothic" w:hAnsi="Century Gothic"/>
-                            <w:color w:val="000000" w:themeColor="text1"/>
-                          </w:rPr>
-                          <w:t>mproved</w:t>
-                        </w:r>
-                      </w:ins>
-                      <w:ins w:id="116" w:author="Arjun Srinivasan" w:date="2019-12-28T22:23:00Z">
-                        <w:r>
-                          <w:rPr>
-                            <w:rFonts w:ascii="Century Gothic" w:hAnsi="Century Gothic"/>
-                            <w:color w:val="000000" w:themeColor="text1"/>
-                          </w:rPr>
-                          <w:t xml:space="preserve"> </w:t>
-                        </w:r>
-                      </w:ins>
                       <w:r>
                         <w:rPr>
                           <w:rFonts w:ascii="Century Gothic" w:hAnsi="Century Gothic"/>
                           <w:color w:val="000000" w:themeColor="text1"/>
                         </w:rPr>
-                        <w:t xml:space="preserve">customer </w:t>
-                      </w:r>
-                      <w:ins w:id="117" w:author="Arjun Srinivasan" w:date="2019-12-28T22:23:00Z">
-                        <w:r>
-                          <w:rPr>
-                            <w:rFonts w:ascii="Century Gothic" w:hAnsi="Century Gothic"/>
-                            <w:color w:val="000000" w:themeColor="text1"/>
-                          </w:rPr>
-                          <w:t xml:space="preserve">API </w:t>
-                        </w:r>
-                        <w:del w:id="118" w:author="Srivaths Srinivasan" w:date="2019-12-29T14:09:00Z">
-                          <w:r>
-                            <w:rPr>
-                              <w:rFonts w:ascii="Century Gothic" w:hAnsi="Century Gothic"/>
-                              <w:color w:val="000000" w:themeColor="text1"/>
-                            </w:rPr>
-                            <w:delText>efficiency</w:delText>
-                          </w:r>
-                        </w:del>
-                      </w:ins>
-                      <w:ins w:id="119" w:author="Srivaths Srinivasan" w:date="2019-12-29T14:09:00Z">
-                        <w:r>
-                          <w:rPr>
-                            <w:rFonts w:ascii="Century Gothic" w:hAnsi="Century Gothic"/>
-                            <w:color w:val="000000" w:themeColor="text1"/>
-                          </w:rPr>
-                          <w:t>performance</w:t>
-                        </w:r>
-                      </w:ins>
-                      <w:ins w:id="120" w:author="Arjun Srinivasan" w:date="2019-12-28T22:23:00Z">
-                        <w:r>
-                          <w:rPr>
-                            <w:rFonts w:ascii="Century Gothic" w:hAnsi="Century Gothic"/>
-                            <w:color w:val="000000" w:themeColor="text1"/>
-                          </w:rPr>
-                          <w:t xml:space="preserve"> by 40% </w:t>
-                        </w:r>
-                      </w:ins>
-                      <w:ins w:id="121" w:author="Arjun Srinivasan" w:date="2019-12-29T11:28:00Z">
-                        <w:r>
-                          <w:rPr>
-                            <w:rFonts w:ascii="Century Gothic" w:hAnsi="Century Gothic"/>
-                            <w:color w:val="000000" w:themeColor="text1"/>
-                          </w:rPr>
-                          <w:t xml:space="preserve">by developing </w:t>
-                        </w:r>
-                      </w:ins>
-                      <w:del w:id="122" w:author="Arjun Srinivasan" w:date="2019-12-28T22:23:00Z">
-                        <w:r>
-                          <w:rPr>
-                            <w:rFonts w:ascii="Century Gothic" w:hAnsi="Century Gothic"/>
-                            <w:color w:val="000000" w:themeColor="text1"/>
-                          </w:rPr>
-                          <w:delText xml:space="preserve">Built </w:delText>
-                        </w:r>
-                      </w:del>
-                      <w:del w:id="123" w:author="Arjun Srinivasan" w:date="2019-12-29T11:29:00Z">
-                        <w:r>
-                          <w:rPr>
-                            <w:rFonts w:ascii="Century Gothic" w:hAnsi="Century Gothic"/>
-                            <w:color w:val="000000" w:themeColor="text1"/>
-                          </w:rPr>
-                          <w:delText>server</w:delText>
-                        </w:r>
-                      </w:del>
-                      <w:ins w:id="124" w:author="Arjun Srinivasan" w:date="2019-12-29T11:29:00Z">
-                        <w:r>
-                          <w:rPr>
-                            <w:rFonts w:ascii="Century Gothic" w:hAnsi="Century Gothic"/>
-                            <w:color w:val="000000" w:themeColor="text1"/>
-                          </w:rPr>
-                          <w:t>workload</w:t>
-                        </w:r>
-                      </w:ins>
+                        <w:t xml:space="preserve">Improved </w:t>
+                      </w:r>
                       <w:r>
                         <w:rPr>
                           <w:rFonts w:ascii="Century Gothic" w:hAnsi="Century Gothic"/>
                           <w:color w:val="000000" w:themeColor="text1"/>
                         </w:rPr>
-                        <w:t xml:space="preserve"> management programs </w:t>
-                      </w:r>
-                      <w:del w:id="125" w:author="Arjun Srinivasan" w:date="2019-12-28T22:23:00Z">
-                        <w:r>
-                          <w:rPr>
-                            <w:rFonts w:ascii="Century Gothic" w:hAnsi="Century Gothic"/>
-                            <w:color w:val="000000" w:themeColor="text1"/>
-                          </w:rPr>
-                          <w:delText xml:space="preserve">to </w:delText>
-                        </w:r>
-                      </w:del>
-                      <w:ins w:id="126" w:author="Arjun Srinivasan" w:date="2019-12-28T22:23:00Z">
-                        <w:r>
-                          <w:rPr>
-                            <w:rFonts w:ascii="Century Gothic" w:hAnsi="Century Gothic"/>
-                            <w:color w:val="000000" w:themeColor="text1"/>
-                          </w:rPr>
-                          <w:t xml:space="preserve">that </w:t>
-                        </w:r>
-                      </w:ins>
+                        <w:t xml:space="preserve">customer </w:t>
+                      </w:r>
                       <w:r>
                         <w:rPr>
                           <w:rFonts w:ascii="Century Gothic" w:hAnsi="Century Gothic"/>
                           <w:color w:val="000000" w:themeColor="text1"/>
                         </w:rPr>
-                        <w:t xml:space="preserve">more efficiently </w:t>
-                      </w:r>
-                      <w:del w:id="127" w:author="Arjun Srinivasan" w:date="2019-12-28T22:24:00Z">
-                        <w:r>
-                          <w:rPr>
-                            <w:rFonts w:ascii="Century Gothic" w:hAnsi="Century Gothic"/>
-                            <w:color w:val="000000" w:themeColor="text1"/>
-                          </w:rPr>
-                          <w:delText>load-</w:delText>
-                        </w:r>
-                      </w:del>
+                        <w:t xml:space="preserve">API performance by 40% by developing workload management programs that </w:t>
+                      </w:r>
                       <w:r>
                         <w:rPr>
                           <w:rFonts w:ascii="Century Gothic" w:hAnsi="Century Gothic"/>
                           <w:color w:val="000000" w:themeColor="text1"/>
                         </w:rPr>
-                        <w:t>balance</w:t>
-                      </w:r>
-                      <w:ins w:id="128" w:author="Arjun Srinivasan" w:date="2019-12-28T22:23:00Z">
-                        <w:r>
-                          <w:rPr>
-                            <w:rFonts w:ascii="Century Gothic" w:hAnsi="Century Gothic"/>
-                            <w:color w:val="000000" w:themeColor="text1"/>
-                          </w:rPr>
-                          <w:t>d</w:t>
-                        </w:r>
-                      </w:ins>
+                        <w:t xml:space="preserve">more efficiently </w:t>
+                      </w:r>
                       <w:r>
                         <w:rPr>
                           <w:rFonts w:ascii="Century Gothic" w:hAnsi="Century Gothic"/>
                           <w:color w:val="000000" w:themeColor="text1"/>
                         </w:rPr>
-                        <w:t xml:space="preserve"> workloads across multiple servers</w:t>
-                      </w:r>
-                      <w:ins w:id="129" w:author="Arjun Srinivasan" w:date="2019-12-29T12:13:00Z">
-                        <w:r>
-                          <w:rPr>
-                            <w:rFonts w:ascii="Century Gothic" w:hAnsi="Century Gothic"/>
-                            <w:color w:val="000000" w:themeColor="text1"/>
-                          </w:rPr>
-                          <w:t>.</w:t>
-                        </w:r>
-                      </w:ins>
-                      <w:r>
-                        <w:rPr>
-                          <w:rFonts w:ascii="Century Gothic" w:hAnsi="Century Gothic"/>
-                          <w:color w:val="000000" w:themeColor="text1"/>
-                        </w:rPr>
-                        <w:t xml:space="preserve"> </w:t>
+                        <w:t xml:space="preserve">balanced workloads across multiple servers. </w:t>
                       </w:r>
                     </w:p>
                     <w:p>
@@ -3797,103 +2839,55 @@
                           <w:color w:val="000000" w:themeColor="text1"/>
                         </w:rPr>
                       </w:pPr>
-                      <w:ins w:id="130" w:author="Arjun Srinivasan" w:date="2019-12-28T22:26:00Z">
-                        <w:del w:id="131" w:author="Srivaths Srinivasan" w:date="2019-12-29T14:11:00Z">
-                          <w:r>
-                            <w:rPr>
-                              <w:rFonts w:ascii="Century Gothic" w:hAnsi="Century Gothic"/>
-                              <w:color w:val="000000" w:themeColor="text1"/>
-                            </w:rPr>
-                            <w:delText>Decrease</w:delText>
-                          </w:r>
-                        </w:del>
-                      </w:ins>
-                      <w:ins w:id="132" w:author="Arjun Srinivasan" w:date="2019-12-29T11:29:00Z">
-                        <w:del w:id="133" w:author="Srivaths Srinivasan" w:date="2019-12-29T14:11:00Z">
-                          <w:r>
-                            <w:rPr>
-                              <w:rFonts w:ascii="Century Gothic" w:hAnsi="Century Gothic"/>
-                              <w:color w:val="000000" w:themeColor="text1"/>
-                            </w:rPr>
-                            <w:delText>d</w:delText>
-                          </w:r>
-                        </w:del>
-                      </w:ins>
-                      <w:ins w:id="134" w:author="Srivaths Srinivasan" w:date="2019-12-29T14:12:00Z">
-                        <w:r>
-                          <w:rPr>
-                            <w:rFonts w:ascii="Century Gothic" w:hAnsi="Century Gothic"/>
-                            <w:color w:val="000000" w:themeColor="text1"/>
-                          </w:rPr>
-                          <w:t>Reduced</w:t>
-                        </w:r>
-                      </w:ins>
-                      <w:ins w:id="135" w:author="Arjun Srinivasan" w:date="2019-12-28T22:26:00Z">
-                        <w:r>
-                          <w:rPr>
-                            <w:rFonts w:ascii="Century Gothic" w:hAnsi="Century Gothic"/>
-                            <w:color w:val="000000" w:themeColor="text1"/>
-                          </w:rPr>
-                          <w:t xml:space="preserve"> API</w:t>
-                        </w:r>
-                      </w:ins>
                       <w:r>
                         <w:rPr>
                           <w:rFonts w:ascii="Century Gothic" w:hAnsi="Century Gothic"/>
                           <w:color w:val="000000" w:themeColor="text1"/>
                         </w:rPr>
-                        <w:t xml:space="preserve"> query</w:t>
-                      </w:r>
-                      <w:ins w:id="136" w:author="Arjun Srinivasan" w:date="2019-12-28T22:26:00Z">
-                        <w:r>
-                          <w:rPr>
-                            <w:rFonts w:ascii="Century Gothic" w:hAnsi="Century Gothic"/>
-                            <w:color w:val="000000" w:themeColor="text1"/>
-                          </w:rPr>
-                          <w:t xml:space="preserve"> response time</w:t>
-                        </w:r>
-                      </w:ins>
+                        <w:t>Reduced API</w:t>
+                      </w:r>
                       <w:r>
                         <w:rPr>
                           <w:rFonts w:ascii="Century Gothic" w:hAnsi="Century Gothic"/>
                           <w:color w:val="000000" w:themeColor="text1"/>
                         </w:rPr>
-                        <w:t>s</w:t>
-                      </w:r>
-                      <w:ins w:id="137" w:author="Arjun Srinivasan" w:date="2019-12-28T22:26:00Z">
-                        <w:r>
-                          <w:rPr>
-                            <w:rFonts w:ascii="Century Gothic" w:hAnsi="Century Gothic"/>
-                            <w:color w:val="000000" w:themeColor="text1"/>
-                          </w:rPr>
-                          <w:t xml:space="preserve"> by 20%</w:t>
-                        </w:r>
-                      </w:ins>
-                      <w:ins w:id="138" w:author="Arjun Srinivasan" w:date="2019-12-29T11:29:00Z">
-                        <w:r>
-                          <w:rPr>
-                            <w:rFonts w:ascii="Century Gothic" w:hAnsi="Century Gothic"/>
-                            <w:color w:val="000000" w:themeColor="text1"/>
-                          </w:rPr>
-                          <w:t xml:space="preserve"> by developing algorithms</w:t>
-                        </w:r>
-                      </w:ins>
+                        <w:t xml:space="preserve"> query</w:t>
+                      </w:r>
                       <w:r>
                         <w:rPr>
                           <w:rFonts w:ascii="Century Gothic" w:hAnsi="Century Gothic"/>
                           <w:color w:val="000000" w:themeColor="text1"/>
                         </w:rPr>
+                        <w:t xml:space="preserve"> response time</w:t>
+                      </w:r>
+                      <w:r>
+                        <w:rPr>
+                          <w:rFonts w:ascii="Century Gothic" w:hAnsi="Century Gothic"/>
+                          <w:color w:val="000000" w:themeColor="text1"/>
+                        </w:rPr>
+                        <w:t>s</w:t>
+                      </w:r>
+                      <w:r>
+                        <w:rPr>
+                          <w:rFonts w:ascii="Century Gothic" w:hAnsi="Century Gothic"/>
+                          <w:color w:val="000000" w:themeColor="text1"/>
+                        </w:rPr>
+                        <w:t xml:space="preserve"> by 20% by developing algorithms</w:t>
+                      </w:r>
+                      <w:r>
+                        <w:rPr>
+                          <w:rFonts w:ascii="Century Gothic" w:hAnsi="Century Gothic"/>
+                          <w:color w:val="000000" w:themeColor="text1"/>
+                        </w:rPr>
                         <w:t xml:space="preserve"> that</w:t>
                       </w:r>
-                      <w:ins w:id="139" w:author="Arjun Srinivasan" w:date="2019-12-29T11:29:00Z">
-                        <w:r>
-                          <w:rPr>
-                            <w:rFonts w:ascii="Century Gothic" w:hAnsi="Century Gothic"/>
-                            <w:color w:val="000000" w:themeColor="text1"/>
-                          </w:rPr>
-                          <w:t xml:space="preserve"> </w:t>
-                        </w:r>
-                      </w:ins>
+                      <w:r>
+                        <w:rPr>
+                          <w:rFonts w:ascii="Century Gothic" w:hAnsi="Century Gothic"/>
+                          <w:color w:val="000000" w:themeColor="text1"/>
+                        </w:rPr>
+                        <w:t xml:space="preserve"> </w:t>
+                      </w:r>
                       <w:r>
                         <w:rPr>
                           <w:rFonts w:ascii="Century Gothic" w:hAnsi="Century Gothic"/>
@@ -4481,13 +3475,13 @@
         <mc:AlternateContent>
           <mc:Choice Requires="wps">
             <w:drawing>
-              <wp:anchor distT="0" distB="0" distL="114300" distR="114300" simplePos="0" relativeHeight="251770880" behindDoc="0" locked="0" layoutInCell="1" allowOverlap="1" wp14:anchorId="3CCAFE0C" wp14:editId="1BD8D422">
+              <wp:anchor distT="0" distB="0" distL="114300" distR="114300" simplePos="0" relativeHeight="251770880" behindDoc="0" locked="0" layoutInCell="1" allowOverlap="1" wp14:anchorId="3CCAFE0C" wp14:editId="2E21EDB4">
                 <wp:simplePos x="0" y="0"/>
                 <wp:positionH relativeFrom="column">
                   <wp:posOffset>1779905</wp:posOffset>
                 </wp:positionH>
                 <wp:positionV relativeFrom="paragraph">
-                  <wp:posOffset>3521075</wp:posOffset>
+                  <wp:posOffset>3553006</wp:posOffset>
                 </wp:positionV>
                 <wp:extent cx="1993900" cy="241300"/>
                 <wp:effectExtent l="0" t="0" r="12700" b="12700"/>
@@ -4566,7 +3560,7 @@
           </mc:Choice>
           <mc:Fallback>
             <w:pict>
-              <v:rect w14:anchorId="3CCAFE0C" id="Rectangle 62" o:spid="_x0000_s1040" style="position:absolute;margin-left:140.15pt;margin-top:277.25pt;width:157pt;height:19pt;z-index:251770880;visibility:visible;mso-wrap-style:square;mso-width-percent:0;mso-height-percent:0;mso-wrap-distance-left:9pt;mso-wrap-distance-top:0;mso-wrap-distance-right:9pt;mso-wrap-distance-bottom:0;mso-position-horizontal:absolute;mso-position-horizontal-relative:text;mso-position-vertical:absolute;mso-position-vertical-relative:text;mso-width-percent:0;mso-height-percent:0;mso-width-relative:margin;mso-height-relative:margin;v-text-anchor:middle" o:gfxdata="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" filled="f" strokecolor="#272727 [2749]" strokeweight="1pt">
+              <v:rect w14:anchorId="3CCAFE0C" id="Rectangle 62" o:spid="_x0000_s1040" style="position:absolute;margin-left:140.15pt;margin-top:279.75pt;width:157pt;height:19pt;z-index:251770880;visibility:visible;mso-wrap-style:square;mso-width-percent:0;mso-height-percent:0;mso-wrap-distance-left:9pt;mso-wrap-distance-top:0;mso-wrap-distance-right:9pt;mso-wrap-distance-bottom:0;mso-position-horizontal:absolute;mso-position-horizontal-relative:text;mso-position-vertical:absolute;mso-position-vertical-relative:text;mso-width-percent:0;mso-height-percent:0;mso-width-relative:margin;mso-height-relative:margin;v-text-anchor:middle" o:gfxdata="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" filled="f" strokecolor="#272727 [2749]" strokeweight="1pt">
                 <v:textbox>
                   <w:txbxContent>
                     <w:p>
@@ -6042,7 +5036,7 @@
         <mc:AlternateContent>
           <mc:Choice Requires="wpg">
             <w:drawing>
-              <wp:anchor distT="0" distB="0" distL="114300" distR="114300" simplePos="0" relativeHeight="251788288" behindDoc="0" locked="0" layoutInCell="1" allowOverlap="1" wp14:anchorId="0450786F" wp14:editId="6C67EABB">
+              <wp:anchor distT="0" distB="0" distL="114300" distR="114300" simplePos="0" relativeHeight="251788288" behindDoc="0" locked="0" layoutInCell="1" allowOverlap="1" wp14:anchorId="0450786F" wp14:editId="2CAD9985">
                 <wp:simplePos x="0" y="0"/>
                 <wp:positionH relativeFrom="column">
                   <wp:posOffset>319405</wp:posOffset>
@@ -6305,7 +5299,7 @@
           </mc:Choice>
           <mc:Fallback>
             <w:pict>
-              <v:group w14:anchorId="1A517A03" id="Group 195" o:spid="_x0000_s1026" style="position:absolute;margin-left:25.15pt;margin-top:50.25pt;width:79.75pt;height:10.75pt;z-index:251788288" coordsize="10128,1365" o:gfxdata="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">
+              <v:group w14:anchorId="36B496C6" id="Group 195" o:spid="_x0000_s1026" style="position:absolute;margin-left:25.15pt;margin-top:50.25pt;width:79.75pt;height:10.75pt;z-index:251788288" coordsize="10128,1365" o:gfxdata="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">
                 <v:oval id="Oval 17" o:spid="_x0000_s1027" style="position:absolute;width:1370;height:1365;visibility:visible;mso-wrap-style:square;v-text-anchor:middle" o:gfxdata="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" fillcolor="#6e6e6e" strokecolor="#272727 [2749]" strokeweight="1pt">
                   <v:stroke joinstyle="miter"/>
                 </v:oval>
@@ -6333,7 +5327,7 @@
         <mc:AlternateContent>
           <mc:Choice Requires="wps">
             <w:drawing>
-              <wp:anchor distT="0" distB="0" distL="114300" distR="114300" simplePos="0" relativeHeight="251772928" behindDoc="0" locked="0" layoutInCell="1" allowOverlap="1" wp14:anchorId="7FBF80E6" wp14:editId="0B9A4D83">
+              <wp:anchor distT="0" distB="0" distL="114300" distR="114300" simplePos="0" relativeHeight="251772928" behindDoc="0" locked="0" layoutInCell="1" allowOverlap="1" wp14:anchorId="7FBF80E6" wp14:editId="1CFA8A0D">
                 <wp:simplePos x="0" y="0"/>
                 <wp:positionH relativeFrom="column">
                   <wp:posOffset>306705</wp:posOffset>
@@ -6526,7 +5520,6 @@
                           <w:szCs w:val="24"/>
                         </w:rPr>
                       </w:pPr>
-                      <w:proofErr w:type="spellStart"/>
                       <w:r>
                         <w:rPr>
                           <w:rFonts w:cs="Tahoma"/>
@@ -6536,7 +5529,6 @@
                         </w:rPr>
                         <w:t>Numpy</w:t>
                       </w:r>
-                      <w:proofErr w:type="spellEnd"/>
                     </w:p>
                     <w:p>
                       <w:pPr>
@@ -6628,13 +5620,13 @@
         <mc:AlternateContent>
           <mc:Choice Requires="wps">
             <w:drawing>
-              <wp:anchor distT="0" distB="0" distL="114300" distR="114300" simplePos="0" relativeHeight="251763712" behindDoc="0" locked="0" layoutInCell="1" allowOverlap="1" wp14:anchorId="07CB2F29" wp14:editId="399C435A">
+              <wp:anchor distT="0" distB="0" distL="114300" distR="114300" simplePos="0" relativeHeight="251763712" behindDoc="0" locked="0" layoutInCell="1" allowOverlap="1" wp14:anchorId="07CB2F29" wp14:editId="1F4E6161">
                 <wp:simplePos x="0" y="0"/>
                 <wp:positionH relativeFrom="column">
                   <wp:posOffset>-772795</wp:posOffset>
                 </wp:positionH>
                 <wp:positionV relativeFrom="paragraph">
-                  <wp:posOffset>3254375</wp:posOffset>
+                  <wp:posOffset>3228340</wp:posOffset>
                 </wp:positionV>
                 <wp:extent cx="1397000" cy="1841500"/>
                 <wp:effectExtent l="0" t="0" r="0" b="0"/>
@@ -6803,7 +5795,7 @@
           </mc:Choice>
           <mc:Fallback>
             <w:pict>
-              <v:shape w14:anchorId="07CB2F29" id="Text Box 59" o:spid="_x0000_s1042" type="#_x0000_t202" style="position:absolute;margin-left:-60.85pt;margin-top:256.25pt;width:110pt;height:145pt;z-index:251763712;visibility:visible;mso-wrap-style:square;mso-width-percent:0;mso-height-percent:0;mso-wrap-distance-left:9pt;mso-wrap-distance-top:0;mso-wrap-distance-right:9pt;mso-wrap-distance-bottom:0;mso-position-horizontal:absolute;mso-position-horizontal-relative:text;mso-position-vertical:absolute;mso-position-vertical-relative:text;mso-width-percent:0;mso-height-percent:0;mso-width-relative:margin;mso-height-relative:margin;v-text-anchor:top" o:gfxdata="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" filled="f" stroked="f">
+              <v:shape w14:anchorId="07CB2F29" id="Text Box 59" o:spid="_x0000_s1042" type="#_x0000_t202" style="position:absolute;margin-left:-60.85pt;margin-top:254.2pt;width:110pt;height:145pt;z-index:251763712;visibility:visible;mso-wrap-style:square;mso-width-percent:0;mso-height-percent:0;mso-wrap-distance-left:9pt;mso-wrap-distance-top:0;mso-wrap-distance-right:9pt;mso-wrap-distance-bottom:0;mso-position-horizontal:absolute;mso-position-horizontal-relative:text;mso-position-vertical:absolute;mso-position-vertical-relative:text;mso-width-percent:0;mso-height-percent:0;mso-width-relative:margin;mso-height-relative:margin;v-text-anchor:top" o:gfxdata="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" filled="f" stroked="f">
                 <v:textbox>
                   <w:txbxContent>
                     <w:p>
@@ -6871,7 +5863,6 @@
                           <w:szCs w:val="24"/>
                         </w:rPr>
                       </w:pPr>
-                      <w:proofErr w:type="spellStart"/>
                       <w:r>
                         <w:rPr>
                           <w:rFonts w:cs="Tahoma"/>
@@ -6881,7 +5872,6 @@
                         </w:rPr>
                         <w:t>PyTorch</w:t>
                       </w:r>
-                      <w:proofErr w:type="spellEnd"/>
                     </w:p>
                     <w:p>
                       <w:pPr>
@@ -7848,7 +6838,7 @@
         <mc:AlternateContent>
           <mc:Choice Requires="wps">
             <w:drawing>
-              <wp:anchor distT="0" distB="0" distL="114300" distR="114300" simplePos="0" relativeHeight="251726848" behindDoc="0" locked="0" layoutInCell="1" allowOverlap="1" wp14:anchorId="4DF5024F" wp14:editId="1D955C53">
+              <wp:anchor distT="0" distB="0" distL="114300" distR="114300" simplePos="0" relativeHeight="251726848" behindDoc="0" locked="0" layoutInCell="1" allowOverlap="1" wp14:anchorId="4DF5024F" wp14:editId="28DE8F45">
                 <wp:simplePos x="0" y="0"/>
                 <wp:positionH relativeFrom="column">
                   <wp:posOffset>5080</wp:posOffset>
@@ -7995,7 +6985,7 @@
         <mc:AlternateContent>
           <mc:Choice Requires="wps">
             <w:drawing>
-              <wp:anchor distT="0" distB="0" distL="114300" distR="114300" simplePos="0" relativeHeight="251766784" behindDoc="0" locked="0" layoutInCell="1" allowOverlap="1" wp14:anchorId="3FEFCF27" wp14:editId="2C65193F">
+              <wp:anchor distT="0" distB="0" distL="114300" distR="114300" simplePos="0" relativeHeight="251766784" behindDoc="0" locked="0" layoutInCell="1" allowOverlap="1" wp14:anchorId="3FEFCF27" wp14:editId="7D2AFFC9">
                 <wp:simplePos x="0" y="0"/>
                 <wp:positionH relativeFrom="column">
                   <wp:posOffset>1729105</wp:posOffset>
@@ -8048,125 +7038,23 @@
                                 <w:rFonts w:ascii="Century Gothic" w:hAnsi="Century Gothic"/>
                               </w:rPr>
                             </w:pPr>
-                            <w:del w:id="140" w:author="Arjun Srinivasan" w:date="2019-12-28T22:27:00Z">
-                              <w:r>
-                                <w:rPr>
-                                  <w:rFonts w:ascii="Century Gothic" w:hAnsi="Century Gothic"/>
-                                </w:rPr>
-                                <w:delText xml:space="preserve">Built </w:delText>
-                              </w:r>
-                            </w:del>
-                            <w:ins w:id="141" w:author="Arjun Srinivasan" w:date="2019-12-28T22:27:00Z">
-                              <w:r>
-                                <w:rPr>
-                                  <w:rFonts w:ascii="Century Gothic" w:hAnsi="Century Gothic"/>
-                                </w:rPr>
-                                <w:t xml:space="preserve">Developed </w:t>
-                              </w:r>
-                            </w:ins>
-                            <w:del w:id="142" w:author="Arjun Srinivasan" w:date="2019-12-29T11:14:00Z">
-                              <w:r>
-                                <w:rPr>
-                                  <w:rFonts w:ascii="Century Gothic" w:hAnsi="Century Gothic"/>
-                                </w:rPr>
-                                <w:delText>a</w:delText>
-                              </w:r>
-                            </w:del>
-                            <w:ins w:id="143" w:author="Srinivasan, Srivaths (Cognizant)" w:date="2019-01-20T11:38:00Z">
-                              <w:del w:id="144" w:author="Arjun Srinivasan" w:date="2019-12-29T11:14:00Z">
-                                <w:r>
-                                  <w:rPr>
-                                    <w:rFonts w:ascii="Century Gothic" w:hAnsi="Century Gothic"/>
-                                  </w:rPr>
-                                  <w:delText xml:space="preserve">n Amazon </w:delText>
-                                </w:r>
-                              </w:del>
-                            </w:ins>
-                            <w:del w:id="145" w:author="Arjun Srinivasan" w:date="2019-12-29T11:14:00Z">
-                              <w:r>
-                                <w:rPr>
-                                  <w:rFonts w:ascii="Century Gothic" w:hAnsi="Century Gothic"/>
-                                </w:rPr>
-                                <w:delText xml:space="preserve"> </w:delText>
-                              </w:r>
-                            </w:del>
-                            <w:ins w:id="146" w:author="Srinivasan, Srivaths (Cognizant)" w:date="2019-01-20T11:39:00Z">
-                              <w:del w:id="147" w:author="Arjun Srinivasan" w:date="2019-12-29T11:14:00Z">
-                                <w:r>
-                                  <w:rPr>
-                                    <w:rFonts w:ascii="Century Gothic" w:hAnsi="Century Gothic"/>
-                                  </w:rPr>
-                                  <w:delText>Alexa</w:delText>
-                                </w:r>
-                              </w:del>
-                            </w:ins>
-                            <w:ins w:id="148" w:author="Arjun Srinivasan" w:date="2019-12-29T11:14:00Z">
-                              <w:r>
-                                <w:rPr>
-                                  <w:rFonts w:ascii="Century Gothic" w:hAnsi="Century Gothic"/>
-                                </w:rPr>
-                                <w:t>an</w:t>
-                              </w:r>
-                            </w:ins>
-                            <w:ins w:id="149" w:author="Srinivasan, Srivaths (Cognizant)" w:date="2019-01-20T11:39:00Z">
-                              <w:r>
-                                <w:rPr>
-                                  <w:rFonts w:ascii="Century Gothic" w:hAnsi="Century Gothic"/>
-                                </w:rPr>
-                                <w:t xml:space="preserve"> </w:t>
-                              </w:r>
-                            </w:ins>
-                            <w:del w:id="150" w:author="Srinivasan, Srivaths (Cognizant)" w:date="2019-01-20T11:39:00Z">
-                              <w:r>
-                                <w:rPr>
-                                  <w:rFonts w:ascii="Century Gothic" w:hAnsi="Century Gothic"/>
-                                </w:rPr>
-                                <w:delText xml:space="preserve">trivia </w:delText>
-                              </w:r>
-                            </w:del>
-                            <w:ins w:id="151" w:author="Srinivasan, Srivaths (Cognizant)" w:date="2019-01-20T11:39:00Z">
-                              <w:r>
-                                <w:rPr>
-                                  <w:rFonts w:ascii="Century Gothic" w:hAnsi="Century Gothic"/>
-                                </w:rPr>
-                                <w:t xml:space="preserve">interactive </w:t>
-                              </w:r>
-                            </w:ins>
                             <w:r>
                               <w:rPr>
                                 <w:rFonts w:ascii="Century Gothic" w:hAnsi="Century Gothic"/>
                               </w:rPr>
-                              <w:t>Alexa Skill</w:t>
-                            </w:r>
-                            <w:ins w:id="152" w:author="Srinivasan, Srivaths (Cognizant)" w:date="2019-01-20T11:39:00Z">
-                              <w:r>
-                                <w:rPr>
-                                  <w:rFonts w:ascii="Century Gothic" w:hAnsi="Century Gothic"/>
-                                </w:rPr>
-                                <w:t xml:space="preserve"> that tests users knowledge of sports trivia</w:t>
-                              </w:r>
-                              <w:del w:id="153" w:author="Arjun Srinivasan" w:date="2019-12-29T12:13:00Z">
-                                <w:r>
-                                  <w:rPr>
-                                    <w:rFonts w:ascii="Century Gothic" w:hAnsi="Century Gothic"/>
-                                  </w:rPr>
-                                  <w:delText xml:space="preserve"> </w:delText>
-                                </w:r>
-                              </w:del>
-                            </w:ins>
-                            <w:del w:id="154" w:author="Srinivasan, Srivaths (Cognizant)" w:date="2019-01-20T11:40:00Z">
-                              <w:r>
-                                <w:rPr>
-                                  <w:rFonts w:ascii="Century Gothic" w:hAnsi="Century Gothic"/>
-                                </w:rPr>
-                                <w:delText xml:space="preserve"> for devices that support Amazon Alexa that asks the user questions, waits for an answer and then determines if they gave the correct answer. </w:delText>
-                              </w:r>
-                            </w:del>
+                              <w:t>Developed an interactive Alexa Skill that tests users</w:t>
+                            </w:r>
                             <w:r>
                               <w:rPr>
                                 <w:rFonts w:ascii="Century Gothic" w:hAnsi="Century Gothic"/>
                               </w:rPr>
-                              <w:t xml:space="preserve"> </w:t>
+                              <w:t>'</w:t>
+                            </w:r>
+                            <w:r>
+                              <w:rPr>
+                                <w:rFonts w:ascii="Century Gothic" w:hAnsi="Century Gothic"/>
+                              </w:rPr>
+                              <w:t xml:space="preserve"> knowledge of sports trivia </w:t>
                             </w:r>
                           </w:p>
                           <w:p>
@@ -8206,174 +7094,8 @@
                               <w:rPr>
                                 <w:rFonts w:ascii="Century Gothic" w:hAnsi="Century Gothic"/>
                               </w:rPr>
-                              <w:t>recognized</w:t>
-                            </w:r>
-                            <w:ins w:id="155" w:author="Srivaths Srinivasan" w:date="2019-12-29T14:14:00Z">
-                              <w:r>
-                                <w:rPr>
-                                  <w:rFonts w:ascii="Century Gothic" w:hAnsi="Century Gothic"/>
-                                </w:rPr>
-                                <w:t xml:space="preserve"> </w:t>
-                              </w:r>
-                            </w:ins>
-                            <w:del w:id="156" w:author="Arjun Srinivasan" w:date="2019-12-28T22:27:00Z">
-                              <w:r>
-                                <w:rPr>
-                                  <w:rFonts w:ascii="Century Gothic" w:hAnsi="Century Gothic"/>
-                                </w:rPr>
-                                <w:delText xml:space="preserve">This skill was </w:delText>
-                              </w:r>
-                            </w:del>
-                            <w:ins w:id="157" w:author="Srinivasan, Srivaths (Cognizant)" w:date="2019-01-20T11:40:00Z">
-                              <w:del w:id="158" w:author="Arjun Srinivasan" w:date="2019-12-28T22:27:00Z">
-                                <w:r>
-                                  <w:rPr>
-                                    <w:rFonts w:ascii="Century Gothic" w:hAnsi="Century Gothic"/>
-                                  </w:rPr>
-                                  <w:delText xml:space="preserve">rated as </w:delText>
-                                </w:r>
-                              </w:del>
-                            </w:ins>
-                            <w:del w:id="159" w:author="Arjun Srinivasan" w:date="2019-12-28T22:27:00Z">
-                              <w:r>
-                                <w:rPr>
-                                  <w:rFonts w:ascii="Century Gothic" w:hAnsi="Century Gothic"/>
-                                </w:rPr>
-                                <w:delText>one of the top performing skills on the Alexa Skills Store during the month of</w:delText>
-                              </w:r>
-                            </w:del>
-                            <w:ins w:id="160" w:author="Srinivasan, Srivaths (Cognizant)" w:date="2019-01-20T11:40:00Z">
-                              <w:del w:id="161" w:author="Arjun Srinivasan" w:date="2019-12-28T22:23:00Z">
-                                <w:r>
-                                  <w:rPr>
-                                    <w:rFonts w:ascii="Century Gothic" w:hAnsi="Century Gothic"/>
-                                  </w:rPr>
-                                  <w:delText>in</w:delText>
-                                </w:r>
-                              </w:del>
-                            </w:ins>
-                            <w:del w:id="162" w:author="Arjun Srinivasan" w:date="2019-12-28T22:23:00Z">
-                              <w:r>
-                                <w:rPr>
-                                  <w:rFonts w:ascii="Century Gothic" w:hAnsi="Century Gothic"/>
-                                </w:rPr>
-                                <w:delText xml:space="preserve"> August 2017</w:delText>
-                              </w:r>
-                            </w:del>
-                            <w:del w:id="163" w:author="Arjun Srinivasan" w:date="2019-12-28T22:27:00Z">
-                              <w:r>
-                                <w:rPr>
-                                  <w:rFonts w:ascii="Century Gothic" w:hAnsi="Century Gothic"/>
-                                </w:rPr>
-                                <w:delText>, with 1,700 people using this skill in that time period.</w:delText>
-                              </w:r>
-                            </w:del>
-                            <w:ins w:id="164" w:author="Arjun Srinivasan" w:date="2019-12-29T10:49:00Z">
-                              <w:del w:id="165" w:author="Srivaths Srinivasan" w:date="2019-12-29T14:14:00Z">
-                                <w:r>
-                                  <w:rPr>
-                                    <w:rFonts w:ascii="Century Gothic" w:hAnsi="Century Gothic"/>
-                                  </w:rPr>
-                                  <w:delText>Awarded</w:delText>
-                                </w:r>
-                              </w:del>
-                            </w:ins>
-                            <w:ins w:id="166" w:author="Arjun Srinivasan" w:date="2019-12-28T22:27:00Z">
-                              <w:del w:id="167" w:author="Srivaths Srinivasan" w:date="2019-12-29T14:14:00Z">
-                                <w:r>
-                                  <w:rPr>
-                                    <w:rFonts w:ascii="Century Gothic" w:hAnsi="Century Gothic"/>
-                                  </w:rPr>
-                                  <w:delText xml:space="preserve"> </w:delText>
-                                </w:r>
-                              </w:del>
-                              <w:r>
-                                <w:rPr>
-                                  <w:rFonts w:ascii="Century Gothic" w:hAnsi="Century Gothic"/>
-                                </w:rPr>
-                                <w:t xml:space="preserve">by Amazon as </w:t>
-                              </w:r>
-                              <w:del w:id="168" w:author="Srivaths Srinivasan" w:date="2019-12-29T14:14:00Z">
-                                <w:r>
-                                  <w:rPr>
-                                    <w:rFonts w:ascii="Century Gothic" w:hAnsi="Century Gothic"/>
-                                  </w:rPr>
-                                  <w:delText>the creator of one of the</w:delText>
-                                </w:r>
-                              </w:del>
-                            </w:ins>
-                            <w:ins w:id="169" w:author="Srivaths Srinivasan" w:date="2019-12-29T14:15:00Z">
-                              <w:r>
-                                <w:rPr>
-                                  <w:rFonts w:ascii="Century Gothic" w:hAnsi="Century Gothic"/>
-                                </w:rPr>
-                                <w:t>a</w:t>
-                              </w:r>
-                            </w:ins>
-                            <w:ins w:id="170" w:author="Arjun Srinivasan" w:date="2019-12-28T22:27:00Z">
-                              <w:r>
-                                <w:rPr>
-                                  <w:rFonts w:ascii="Century Gothic" w:hAnsi="Century Gothic"/>
-                                </w:rPr>
-                                <w:t xml:space="preserve"> top performing </w:t>
-                              </w:r>
-                              <w:del w:id="171" w:author="Srivaths Srinivasan" w:date="2019-12-29T14:15:00Z">
-                                <w:r>
-                                  <w:rPr>
-                                    <w:rFonts w:ascii="Century Gothic" w:hAnsi="Century Gothic"/>
-                                  </w:rPr>
-                                  <w:delText>skills</w:delText>
-                                </w:r>
-                              </w:del>
-                            </w:ins>
-                            <w:ins w:id="172" w:author="Srivaths Srinivasan" w:date="2019-12-29T14:15:00Z">
-                              <w:r>
-                                <w:rPr>
-                                  <w:rFonts w:ascii="Century Gothic" w:hAnsi="Century Gothic"/>
-                                </w:rPr>
-                                <w:t>app</w:t>
-                              </w:r>
-                            </w:ins>
-                            <w:ins w:id="173" w:author="Arjun Srinivasan" w:date="2019-12-28T22:27:00Z">
-                              <w:r>
-                                <w:rPr>
-                                  <w:rFonts w:ascii="Century Gothic" w:hAnsi="Century Gothic"/>
-                                </w:rPr>
-                                <w:t xml:space="preserve"> </w:t>
-                              </w:r>
-                              <w:del w:id="174" w:author="Srivaths Srinivasan" w:date="2019-12-29T14:15:00Z">
-                                <w:r>
-                                  <w:rPr>
-                                    <w:rFonts w:ascii="Century Gothic" w:hAnsi="Century Gothic"/>
-                                  </w:rPr>
-                                  <w:delText>on</w:delText>
-                                </w:r>
-                              </w:del>
-                            </w:ins>
-                            <w:ins w:id="175" w:author="Srivaths Srinivasan" w:date="2019-12-29T14:15:00Z">
-                              <w:r>
-                                <w:rPr>
-                                  <w:rFonts w:ascii="Century Gothic" w:hAnsi="Century Gothic"/>
-                                </w:rPr>
-                                <w:t>in</w:t>
-                              </w:r>
-                            </w:ins>
-                            <w:ins w:id="176" w:author="Arjun Srinivasan" w:date="2019-12-28T22:27:00Z">
-                              <w:r>
-                                <w:rPr>
-                                  <w:rFonts w:ascii="Century Gothic" w:hAnsi="Century Gothic"/>
-                                </w:rPr>
-                                <w:t xml:space="preserve"> the Alexa Skills Store</w:t>
-                              </w:r>
-                            </w:ins>
-                            <w:ins w:id="177" w:author="Arjun Srinivasan" w:date="2019-12-29T12:13:00Z">
-                              <w:r>
-                                <w:rPr>
-                                  <w:rFonts w:ascii="Century Gothic" w:hAnsi="Century Gothic"/>
-                                </w:rPr>
-                                <w:t>.</w:t>
-                              </w:r>
-                            </w:ins>
+                              <w:t>recognized by Amazon as a top performing app in the Alexa Skills Store.</w:t>
+                            </w:r>
                           </w:p>
                           <w:p>
                             <w:pPr>
@@ -8388,70 +7110,31 @@
                               <w:spacing w:before="1" w:after="0" w:line="240" w:lineRule="auto"/>
                               <w:contextualSpacing w:val="0"/>
                               <w:rPr>
-                                <w:ins w:id="178" w:author="Arjun Srinivasan" w:date="2019-12-29T12:14:00Z"/>
                                 <w:rFonts w:ascii="Century Gothic" w:hAnsi="Century Gothic"/>
                               </w:rPr>
-                              <w:pPrChange w:id="179" w:author="Arjun Srinivasan" w:date="2019-12-29T12:14:00Z">
-                                <w:pPr/>
-                              </w:pPrChange>
                             </w:pPr>
-                            <w:ins w:id="180" w:author="Arjun Srinivasan" w:date="2019-12-29T12:13:00Z">
-                              <w:r>
-                                <w:rPr>
-                                  <w:rFonts w:ascii="Century Gothic" w:hAnsi="Century Gothic"/>
-                                  <w:rPrChange w:id="181" w:author="Arjun Srinivasan" w:date="2019-12-29T12:14:00Z">
-                                    <w:rPr/>
-                                  </w:rPrChange>
-                                </w:rPr>
-                                <w:t xml:space="preserve">Developed </w:t>
-                              </w:r>
-                              <w:del w:id="182" w:author="Srivaths Srinivasan" w:date="2019-12-29T14:27:00Z">
-                                <w:r>
-                                  <w:rPr>
-                                    <w:rFonts w:ascii="Century Gothic" w:hAnsi="Century Gothic"/>
-                                    <w:rPrChange w:id="183" w:author="Arjun Srinivasan" w:date="2019-12-29T12:14:00Z">
-                                      <w:rPr/>
-                                    </w:rPrChange>
-                                  </w:rPr>
-                                  <w:delText xml:space="preserve">multiple </w:delText>
-                                </w:r>
-                              </w:del>
-                              <w:r>
-                                <w:rPr>
-                                  <w:rFonts w:ascii="Century Gothic" w:hAnsi="Century Gothic"/>
-                                  <w:rPrChange w:id="184" w:author="Arjun Srinivasan" w:date="2019-12-29T12:14:00Z">
-                                    <w:rPr/>
-                                  </w:rPrChange>
-                                </w:rPr>
-                                <w:t xml:space="preserve">neural </w:t>
-                              </w:r>
-                            </w:ins>
                             <w:r>
                               <w:rPr>
                                 <w:rFonts w:ascii="Century Gothic" w:hAnsi="Century Gothic"/>
                               </w:rPr>
+                              <w:t xml:space="preserve">Developed neural </w:t>
+                            </w:r>
+                            <w:r>
+                              <w:rPr>
+                                <w:rFonts w:ascii="Century Gothic" w:hAnsi="Century Gothic"/>
+                              </w:rPr>
                               <w:t xml:space="preserve">networks that </w:t>
                             </w:r>
-                            <w:del w:id="185" w:author="Srivaths Srinivasan" w:date="2020-09-18T15:37:00Z">
-                              <w:r>
-                                <w:rPr>
-                                  <w:rFonts w:ascii="Century Gothic" w:hAnsi="Century Gothic"/>
-                                </w:rPr>
-                                <w:delText>were able to classify</w:delText>
-                              </w:r>
-                            </w:del>
-                            <w:ins w:id="186" w:author="Srivaths Srinivasan" w:date="2020-09-18T15:37:00Z">
-                              <w:r>
-                                <w:rPr>
-                                  <w:rFonts w:ascii="Century Gothic" w:hAnsi="Century Gothic"/>
-                                </w:rPr>
-                                <w:t>classified</w:t>
-                              </w:r>
-                            </w:ins>
                             <w:r>
                               <w:rPr>
                                 <w:rFonts w:ascii="Century Gothic" w:hAnsi="Century Gothic"/>
                               </w:rPr>
+                              <w:t>classified</w:t>
+                            </w:r>
+                            <w:r>
+                              <w:rPr>
+                                <w:rFonts w:ascii="Century Gothic" w:hAnsi="Century Gothic"/>
+                              </w:rPr>
                               <w:t xml:space="preserve"> handwritten digits, </w:t>
                             </w:r>
                             <w:r>
@@ -8460,18 +7143,16 @@
                               </w:rPr>
                               <w:t>solve</w:t>
                             </w:r>
-                            <w:ins w:id="187" w:author="Srivaths Srinivasan" w:date="2020-09-18T15:38:00Z">
-                              <w:r>
-                                <w:rPr>
-                                  <w:rFonts w:ascii="Century Gothic" w:hAnsi="Century Gothic"/>
-                                </w:rPr>
-                                <w:t>d</w:t>
-                              </w:r>
-                            </w:ins>
                             <w:r>
                               <w:rPr>
                                 <w:rFonts w:ascii="Century Gothic" w:hAnsi="Century Gothic"/>
                               </w:rPr>
+                              <w:t>d</w:t>
+                            </w:r>
+                            <w:r>
+                              <w:rPr>
+                                <w:rFonts w:ascii="Century Gothic" w:hAnsi="Century Gothic"/>
+                              </w:rPr>
                               <w:t xml:space="preserve"> language identification problems, and</w:t>
                             </w:r>
                             <w:r>
@@ -8480,50 +7161,24 @@
                               </w:rPr>
                               <w:t xml:space="preserve"> develop</w:t>
                             </w:r>
-                            <w:ins w:id="188" w:author="Srivaths Srinivasan" w:date="2020-09-18T15:38:00Z">
-                              <w:r>
-                                <w:rPr>
-                                  <w:rFonts w:ascii="Century Gothic" w:hAnsi="Century Gothic"/>
-                                </w:rPr>
-                                <w:t>ed</w:t>
-                              </w:r>
-                            </w:ins>
                             <w:r>
                               <w:rPr>
                                 <w:rFonts w:ascii="Century Gothic" w:hAnsi="Century Gothic"/>
                               </w:rPr>
-                              <w:t xml:space="preserve"> </w:t>
-                            </w:r>
-                            <w:del w:id="189" w:author="Srivaths Srinivasan" w:date="2020-09-18T15:38:00Z">
-                              <w:r>
-                                <w:rPr>
-                                  <w:rFonts w:ascii="Century Gothic" w:hAnsi="Century Gothic"/>
-                                </w:rPr>
-                                <w:delText xml:space="preserve">the </w:delText>
-                              </w:r>
-                            </w:del>
+                              <w:t>ed</w:t>
+                            </w:r>
                             <w:r>
                               <w:rPr>
                                 <w:rFonts w:ascii="Century Gothic" w:hAnsi="Century Gothic"/>
                               </w:rPr>
-                              <w:t xml:space="preserve">optimal </w:t>
-                            </w:r>
-                            <w:del w:id="190" w:author="Srivaths Srinivasan" w:date="2020-09-18T15:38:00Z">
-                              <w:r>
-                                <w:rPr>
-                                  <w:rFonts w:ascii="Century Gothic" w:hAnsi="Century Gothic"/>
-                                </w:rPr>
-                                <w:delText xml:space="preserve">strategy </w:delText>
-                              </w:r>
-                            </w:del>
-                            <w:ins w:id="191" w:author="Srivaths Srinivasan" w:date="2020-09-18T15:38:00Z">
-                              <w:r>
-                                <w:rPr>
-                                  <w:rFonts w:ascii="Century Gothic" w:hAnsi="Century Gothic"/>
-                                </w:rPr>
-                                <w:t xml:space="preserve">strategies </w:t>
-                              </w:r>
-                            </w:ins>
+                              <w:t xml:space="preserve"> optimal </w:t>
+                            </w:r>
+                            <w:r>
+                              <w:rPr>
+                                <w:rFonts w:ascii="Century Gothic" w:hAnsi="Century Gothic"/>
+                              </w:rPr>
+                              <w:t xml:space="preserve">strategies </w:t>
+                            </w:r>
                             <w:r>
                               <w:rPr>
                                 <w:rFonts w:ascii="Century Gothic" w:hAnsi="Century Gothic"/>
@@ -8549,42 +7204,24 @@
                                 <w:szCs w:val="21"/>
                               </w:rPr>
                             </w:pPr>
-                            <w:ins w:id="192" w:author="Arjun Srinivasan" w:date="2019-12-29T12:14:00Z">
-                              <w:r>
-                                <w:rPr>
-                                  <w:rFonts w:ascii="Century Gothic" w:hAnsi="Century Gothic"/>
-                                </w:rPr>
-                                <w:t xml:space="preserve">Implemented a WebGL fluid simulator based on </w:t>
-                              </w:r>
-                              <w:del w:id="193" w:author="Srivaths Srinivasan" w:date="2019-12-29T14:16:00Z">
-                                <w:r>
-                                  <w:rPr>
-                                    <w:rFonts w:ascii="Century Gothic" w:hAnsi="Century Gothic"/>
-                                  </w:rPr>
-                                  <w:delText xml:space="preserve">the </w:delText>
-                                </w:r>
-                              </w:del>
-                              <w:r>
-                                <w:rPr>
-                                  <w:rFonts w:ascii="Century Gothic" w:hAnsi="Century Gothic"/>
-                                </w:rPr>
-                                <w:t>Navier-Stokes equations that</w:t>
-                              </w:r>
-                            </w:ins>
                             <w:r>
                               <w:rPr>
                                 <w:rFonts w:ascii="Century Gothic" w:hAnsi="Century Gothic"/>
                               </w:rPr>
+                              <w:t>Implemented a WebGL fluid simulator based on Navier-Stokes equations that</w:t>
+                            </w:r>
+                            <w:r>
+                              <w:rPr>
+                                <w:rFonts w:ascii="Century Gothic" w:hAnsi="Century Gothic"/>
+                              </w:rPr>
                               <w:t xml:space="preserve"> al</w:t>
                             </w:r>
-                            <w:ins w:id="194" w:author="Arjun Srinivasan" w:date="2019-12-29T12:14:00Z">
-                              <w:r>
-                                <w:rPr>
-                                  <w:rFonts w:ascii="Century Gothic" w:hAnsi="Century Gothic"/>
-                                </w:rPr>
-                                <w:t>lowed users to control density and velocity of the fluid</w:t>
-                              </w:r>
-                            </w:ins>
+                            <w:r>
+                              <w:rPr>
+                                <w:rFonts w:ascii="Century Gothic" w:hAnsi="Century Gothic"/>
+                              </w:rPr>
+                              <w:t>lowed users to control density and velocity of the fluid</w:t>
+                            </w:r>
                           </w:p>
                         </w:txbxContent>
                       </wps:txbx>
@@ -8629,125 +7266,23 @@
                           <w:rFonts w:ascii="Century Gothic" w:hAnsi="Century Gothic"/>
                         </w:rPr>
                       </w:pPr>
-                      <w:del w:id="195" w:author="Arjun Srinivasan" w:date="2019-12-28T22:27:00Z">
-                        <w:r>
-                          <w:rPr>
-                            <w:rFonts w:ascii="Century Gothic" w:hAnsi="Century Gothic"/>
-                          </w:rPr>
-                          <w:delText xml:space="preserve">Built </w:delText>
-                        </w:r>
-                      </w:del>
-                      <w:ins w:id="196" w:author="Arjun Srinivasan" w:date="2019-12-28T22:27:00Z">
-                        <w:r>
-                          <w:rPr>
-                            <w:rFonts w:ascii="Century Gothic" w:hAnsi="Century Gothic"/>
-                          </w:rPr>
-                          <w:t xml:space="preserve">Developed </w:t>
-                        </w:r>
-                      </w:ins>
-                      <w:del w:id="197" w:author="Arjun Srinivasan" w:date="2019-12-29T11:14:00Z">
-                        <w:r>
-                          <w:rPr>
-                            <w:rFonts w:ascii="Century Gothic" w:hAnsi="Century Gothic"/>
-                          </w:rPr>
-                          <w:delText>a</w:delText>
-                        </w:r>
-                      </w:del>
-                      <w:ins w:id="198" w:author="Srinivasan, Srivaths (Cognizant)" w:date="2019-01-20T11:38:00Z">
-                        <w:del w:id="199" w:author="Arjun Srinivasan" w:date="2019-12-29T11:14:00Z">
-                          <w:r>
-                            <w:rPr>
-                              <w:rFonts w:ascii="Century Gothic" w:hAnsi="Century Gothic"/>
-                            </w:rPr>
-                            <w:delText xml:space="preserve">n Amazon </w:delText>
-                          </w:r>
-                        </w:del>
-                      </w:ins>
-                      <w:del w:id="200" w:author="Arjun Srinivasan" w:date="2019-12-29T11:14:00Z">
-                        <w:r>
-                          <w:rPr>
-                            <w:rFonts w:ascii="Century Gothic" w:hAnsi="Century Gothic"/>
-                          </w:rPr>
-                          <w:delText xml:space="preserve"> </w:delText>
-                        </w:r>
-                      </w:del>
-                      <w:ins w:id="201" w:author="Srinivasan, Srivaths (Cognizant)" w:date="2019-01-20T11:39:00Z">
-                        <w:del w:id="202" w:author="Arjun Srinivasan" w:date="2019-12-29T11:14:00Z">
-                          <w:r>
-                            <w:rPr>
-                              <w:rFonts w:ascii="Century Gothic" w:hAnsi="Century Gothic"/>
-                            </w:rPr>
-                            <w:delText>Alexa</w:delText>
-                          </w:r>
-                        </w:del>
-                      </w:ins>
-                      <w:ins w:id="203" w:author="Arjun Srinivasan" w:date="2019-12-29T11:14:00Z">
-                        <w:r>
-                          <w:rPr>
-                            <w:rFonts w:ascii="Century Gothic" w:hAnsi="Century Gothic"/>
-                          </w:rPr>
-                          <w:t>an</w:t>
-                        </w:r>
-                      </w:ins>
-                      <w:ins w:id="204" w:author="Srinivasan, Srivaths (Cognizant)" w:date="2019-01-20T11:39:00Z">
-                        <w:r>
-                          <w:rPr>
-                            <w:rFonts w:ascii="Century Gothic" w:hAnsi="Century Gothic"/>
-                          </w:rPr>
-                          <w:t xml:space="preserve"> </w:t>
-                        </w:r>
-                      </w:ins>
-                      <w:del w:id="205" w:author="Srinivasan, Srivaths (Cognizant)" w:date="2019-01-20T11:39:00Z">
-                        <w:r>
-                          <w:rPr>
-                            <w:rFonts w:ascii="Century Gothic" w:hAnsi="Century Gothic"/>
-                          </w:rPr>
-                          <w:delText xml:space="preserve">trivia </w:delText>
-                        </w:r>
-                      </w:del>
-                      <w:ins w:id="206" w:author="Srinivasan, Srivaths (Cognizant)" w:date="2019-01-20T11:39:00Z">
-                        <w:r>
-                          <w:rPr>
-                            <w:rFonts w:ascii="Century Gothic" w:hAnsi="Century Gothic"/>
-                          </w:rPr>
-                          <w:t xml:space="preserve">interactive </w:t>
-                        </w:r>
-                      </w:ins>
                       <w:r>
                         <w:rPr>
                           <w:rFonts w:ascii="Century Gothic" w:hAnsi="Century Gothic"/>
                         </w:rPr>
-                        <w:t>Alexa Skill</w:t>
-                      </w:r>
-                      <w:ins w:id="207" w:author="Srinivasan, Srivaths (Cognizant)" w:date="2019-01-20T11:39:00Z">
-                        <w:r>
-                          <w:rPr>
-                            <w:rFonts w:ascii="Century Gothic" w:hAnsi="Century Gothic"/>
-                          </w:rPr>
-                          <w:t xml:space="preserve"> that tests users knowledge of sports trivia</w:t>
-                        </w:r>
-                        <w:del w:id="208" w:author="Arjun Srinivasan" w:date="2019-12-29T12:13:00Z">
-                          <w:r>
-                            <w:rPr>
-                              <w:rFonts w:ascii="Century Gothic" w:hAnsi="Century Gothic"/>
-                            </w:rPr>
-                            <w:delText xml:space="preserve"> </w:delText>
-                          </w:r>
-                        </w:del>
-                      </w:ins>
-                      <w:del w:id="209" w:author="Srinivasan, Srivaths (Cognizant)" w:date="2019-01-20T11:40:00Z">
-                        <w:r>
-                          <w:rPr>
-                            <w:rFonts w:ascii="Century Gothic" w:hAnsi="Century Gothic"/>
-                          </w:rPr>
-                          <w:delText xml:space="preserve"> for devices that support Amazon Alexa that asks the user questions, waits for an answer and then determines if they gave the correct answer. </w:delText>
-                        </w:r>
-                      </w:del>
+                        <w:t>Developed an interactive Alexa Skill that tests users</w:t>
+                      </w:r>
                       <w:r>
                         <w:rPr>
                           <w:rFonts w:ascii="Century Gothic" w:hAnsi="Century Gothic"/>
                         </w:rPr>
-                        <w:t xml:space="preserve"> </w:t>
+                        <w:t>'</w:t>
+                      </w:r>
+                      <w:r>
+                        <w:rPr>
+                          <w:rFonts w:ascii="Century Gothic" w:hAnsi="Century Gothic"/>
+                        </w:rPr>
+                        <w:t xml:space="preserve"> knowledge of sports trivia </w:t>
                       </w:r>
                     </w:p>
                     <w:p>
@@ -8787,174 +7322,8 @@
                         <w:rPr>
                           <w:rFonts w:ascii="Century Gothic" w:hAnsi="Century Gothic"/>
                         </w:rPr>
-                        <w:t>recognized</w:t>
-                      </w:r>
-                      <w:ins w:id="210" w:author="Srivaths Srinivasan" w:date="2019-12-29T14:14:00Z">
-                        <w:r>
-                          <w:rPr>
-                            <w:rFonts w:ascii="Century Gothic" w:hAnsi="Century Gothic"/>
-                          </w:rPr>
-                          <w:t xml:space="preserve"> </w:t>
-                        </w:r>
-                      </w:ins>
-                      <w:del w:id="211" w:author="Arjun Srinivasan" w:date="2019-12-28T22:27:00Z">
-                        <w:r>
-                          <w:rPr>
-                            <w:rFonts w:ascii="Century Gothic" w:hAnsi="Century Gothic"/>
-                          </w:rPr>
-                          <w:delText xml:space="preserve">This skill was </w:delText>
-                        </w:r>
-                      </w:del>
-                      <w:ins w:id="212" w:author="Srinivasan, Srivaths (Cognizant)" w:date="2019-01-20T11:40:00Z">
-                        <w:del w:id="213" w:author="Arjun Srinivasan" w:date="2019-12-28T22:27:00Z">
-                          <w:r>
-                            <w:rPr>
-                              <w:rFonts w:ascii="Century Gothic" w:hAnsi="Century Gothic"/>
-                            </w:rPr>
-                            <w:delText xml:space="preserve">rated as </w:delText>
-                          </w:r>
-                        </w:del>
-                      </w:ins>
-                      <w:del w:id="214" w:author="Arjun Srinivasan" w:date="2019-12-28T22:27:00Z">
-                        <w:r>
-                          <w:rPr>
-                            <w:rFonts w:ascii="Century Gothic" w:hAnsi="Century Gothic"/>
-                          </w:rPr>
-                          <w:delText>one of the top performing skills on the Alexa Skills Store during the month of</w:delText>
-                        </w:r>
-                      </w:del>
-                      <w:ins w:id="215" w:author="Srinivasan, Srivaths (Cognizant)" w:date="2019-01-20T11:40:00Z">
-                        <w:del w:id="216" w:author="Arjun Srinivasan" w:date="2019-12-28T22:23:00Z">
-                          <w:r>
-                            <w:rPr>
-                              <w:rFonts w:ascii="Century Gothic" w:hAnsi="Century Gothic"/>
-                            </w:rPr>
-                            <w:delText>in</w:delText>
-                          </w:r>
-                        </w:del>
-                      </w:ins>
-                      <w:del w:id="217" w:author="Arjun Srinivasan" w:date="2019-12-28T22:23:00Z">
-                        <w:r>
-                          <w:rPr>
-                            <w:rFonts w:ascii="Century Gothic" w:hAnsi="Century Gothic"/>
-                          </w:rPr>
-                          <w:delText xml:space="preserve"> August 2017</w:delText>
-                        </w:r>
-                      </w:del>
-                      <w:del w:id="218" w:author="Arjun Srinivasan" w:date="2019-12-28T22:27:00Z">
-                        <w:r>
-                          <w:rPr>
-                            <w:rFonts w:ascii="Century Gothic" w:hAnsi="Century Gothic"/>
-                          </w:rPr>
-                          <w:delText>, with 1,700 people using this skill in that time period.</w:delText>
-                        </w:r>
-                      </w:del>
-                      <w:ins w:id="219" w:author="Arjun Srinivasan" w:date="2019-12-29T10:49:00Z">
-                        <w:del w:id="220" w:author="Srivaths Srinivasan" w:date="2019-12-29T14:14:00Z">
-                          <w:r>
-                            <w:rPr>
-                              <w:rFonts w:ascii="Century Gothic" w:hAnsi="Century Gothic"/>
-                            </w:rPr>
-                            <w:delText>Awarded</w:delText>
-                          </w:r>
-                        </w:del>
-                      </w:ins>
-                      <w:ins w:id="221" w:author="Arjun Srinivasan" w:date="2019-12-28T22:27:00Z">
-                        <w:del w:id="222" w:author="Srivaths Srinivasan" w:date="2019-12-29T14:14:00Z">
-                          <w:r>
-                            <w:rPr>
-                              <w:rFonts w:ascii="Century Gothic" w:hAnsi="Century Gothic"/>
-                            </w:rPr>
-                            <w:delText xml:space="preserve"> </w:delText>
-                          </w:r>
-                        </w:del>
-                        <w:r>
-                          <w:rPr>
-                            <w:rFonts w:ascii="Century Gothic" w:hAnsi="Century Gothic"/>
-                          </w:rPr>
-                          <w:t xml:space="preserve">by Amazon as </w:t>
-                        </w:r>
-                        <w:del w:id="223" w:author="Srivaths Srinivasan" w:date="2019-12-29T14:14:00Z">
-                          <w:r>
-                            <w:rPr>
-                              <w:rFonts w:ascii="Century Gothic" w:hAnsi="Century Gothic"/>
-                            </w:rPr>
-                            <w:delText>the creator of one of the</w:delText>
-                          </w:r>
-                        </w:del>
-                      </w:ins>
-                      <w:ins w:id="224" w:author="Srivaths Srinivasan" w:date="2019-12-29T14:15:00Z">
-                        <w:r>
-                          <w:rPr>
-                            <w:rFonts w:ascii="Century Gothic" w:hAnsi="Century Gothic"/>
-                          </w:rPr>
-                          <w:t>a</w:t>
-                        </w:r>
-                      </w:ins>
-                      <w:ins w:id="225" w:author="Arjun Srinivasan" w:date="2019-12-28T22:27:00Z">
-                        <w:r>
-                          <w:rPr>
-                            <w:rFonts w:ascii="Century Gothic" w:hAnsi="Century Gothic"/>
-                          </w:rPr>
-                          <w:t xml:space="preserve"> top performing </w:t>
-                        </w:r>
-                        <w:del w:id="226" w:author="Srivaths Srinivasan" w:date="2019-12-29T14:15:00Z">
-                          <w:r>
-                            <w:rPr>
-                              <w:rFonts w:ascii="Century Gothic" w:hAnsi="Century Gothic"/>
-                            </w:rPr>
-                            <w:delText>skills</w:delText>
-                          </w:r>
-                        </w:del>
-                      </w:ins>
-                      <w:ins w:id="227" w:author="Srivaths Srinivasan" w:date="2019-12-29T14:15:00Z">
-                        <w:r>
-                          <w:rPr>
-                            <w:rFonts w:ascii="Century Gothic" w:hAnsi="Century Gothic"/>
-                          </w:rPr>
-                          <w:t>app</w:t>
-                        </w:r>
-                      </w:ins>
-                      <w:ins w:id="228" w:author="Arjun Srinivasan" w:date="2019-12-28T22:27:00Z">
-                        <w:r>
-                          <w:rPr>
-                            <w:rFonts w:ascii="Century Gothic" w:hAnsi="Century Gothic"/>
-                          </w:rPr>
-                          <w:t xml:space="preserve"> </w:t>
-                        </w:r>
-                        <w:del w:id="229" w:author="Srivaths Srinivasan" w:date="2019-12-29T14:15:00Z">
-                          <w:r>
-                            <w:rPr>
-                              <w:rFonts w:ascii="Century Gothic" w:hAnsi="Century Gothic"/>
-                            </w:rPr>
-                            <w:delText>on</w:delText>
-                          </w:r>
-                        </w:del>
-                      </w:ins>
-                      <w:ins w:id="230" w:author="Srivaths Srinivasan" w:date="2019-12-29T14:15:00Z">
-                        <w:r>
-                          <w:rPr>
-                            <w:rFonts w:ascii="Century Gothic" w:hAnsi="Century Gothic"/>
-                          </w:rPr>
-                          <w:t>in</w:t>
-                        </w:r>
-                      </w:ins>
-                      <w:ins w:id="231" w:author="Arjun Srinivasan" w:date="2019-12-28T22:27:00Z">
-                        <w:r>
-                          <w:rPr>
-                            <w:rFonts w:ascii="Century Gothic" w:hAnsi="Century Gothic"/>
-                          </w:rPr>
-                          <w:t xml:space="preserve"> the Alexa Skills Store</w:t>
-                        </w:r>
-                      </w:ins>
-                      <w:ins w:id="232" w:author="Arjun Srinivasan" w:date="2019-12-29T12:13:00Z">
-                        <w:r>
-                          <w:rPr>
-                            <w:rFonts w:ascii="Century Gothic" w:hAnsi="Century Gothic"/>
-                          </w:rPr>
-                          <w:t>.</w:t>
-                        </w:r>
-                      </w:ins>
+                        <w:t>recognized by Amazon as a top performing app in the Alexa Skills Store.</w:t>
+                      </w:r>
                     </w:p>
                     <w:p>
                       <w:pPr>
@@ -8969,70 +7338,31 @@
                         <w:spacing w:before="1" w:after="0" w:line="240" w:lineRule="auto"/>
                         <w:contextualSpacing w:val="0"/>
                         <w:rPr>
-                          <w:ins w:id="233" w:author="Arjun Srinivasan" w:date="2019-12-29T12:14:00Z"/>
                           <w:rFonts w:ascii="Century Gothic" w:hAnsi="Century Gothic"/>
                         </w:rPr>
-                        <w:pPrChange w:id="234" w:author="Arjun Srinivasan" w:date="2019-12-29T12:14:00Z">
-                          <w:pPr/>
-                        </w:pPrChange>
                       </w:pPr>
-                      <w:ins w:id="235" w:author="Arjun Srinivasan" w:date="2019-12-29T12:13:00Z">
-                        <w:r>
-                          <w:rPr>
-                            <w:rFonts w:ascii="Century Gothic" w:hAnsi="Century Gothic"/>
-                            <w:rPrChange w:id="236" w:author="Arjun Srinivasan" w:date="2019-12-29T12:14:00Z">
-                              <w:rPr/>
-                            </w:rPrChange>
-                          </w:rPr>
-                          <w:t xml:space="preserve">Developed </w:t>
-                        </w:r>
-                        <w:del w:id="237" w:author="Srivaths Srinivasan" w:date="2019-12-29T14:27:00Z">
-                          <w:r>
-                            <w:rPr>
-                              <w:rFonts w:ascii="Century Gothic" w:hAnsi="Century Gothic"/>
-                              <w:rPrChange w:id="238" w:author="Arjun Srinivasan" w:date="2019-12-29T12:14:00Z">
-                                <w:rPr/>
-                              </w:rPrChange>
-                            </w:rPr>
-                            <w:delText xml:space="preserve">multiple </w:delText>
-                          </w:r>
-                        </w:del>
-                        <w:r>
-                          <w:rPr>
-                            <w:rFonts w:ascii="Century Gothic" w:hAnsi="Century Gothic"/>
-                            <w:rPrChange w:id="239" w:author="Arjun Srinivasan" w:date="2019-12-29T12:14:00Z">
-                              <w:rPr/>
-                            </w:rPrChange>
-                          </w:rPr>
-                          <w:t xml:space="preserve">neural </w:t>
-                        </w:r>
-                      </w:ins>
                       <w:r>
                         <w:rPr>
                           <w:rFonts w:ascii="Century Gothic" w:hAnsi="Century Gothic"/>
                         </w:rPr>
+                        <w:t xml:space="preserve">Developed neural </w:t>
+                      </w:r>
+                      <w:r>
+                        <w:rPr>
+                          <w:rFonts w:ascii="Century Gothic" w:hAnsi="Century Gothic"/>
+                        </w:rPr>
                         <w:t xml:space="preserve">networks that </w:t>
                       </w:r>
-                      <w:del w:id="240" w:author="Srivaths Srinivasan" w:date="2020-09-18T15:37:00Z">
-                        <w:r>
-                          <w:rPr>
-                            <w:rFonts w:ascii="Century Gothic" w:hAnsi="Century Gothic"/>
-                          </w:rPr>
-                          <w:delText>were able to classify</w:delText>
-                        </w:r>
-                      </w:del>
-                      <w:ins w:id="241" w:author="Srivaths Srinivasan" w:date="2020-09-18T15:37:00Z">
-                        <w:r>
-                          <w:rPr>
-                            <w:rFonts w:ascii="Century Gothic" w:hAnsi="Century Gothic"/>
-                          </w:rPr>
-                          <w:t>classified</w:t>
-                        </w:r>
-                      </w:ins>
                       <w:r>
                         <w:rPr>
                           <w:rFonts w:ascii="Century Gothic" w:hAnsi="Century Gothic"/>
                         </w:rPr>
+                        <w:t>classified</w:t>
+                      </w:r>
+                      <w:r>
+                        <w:rPr>
+                          <w:rFonts w:ascii="Century Gothic" w:hAnsi="Century Gothic"/>
+                        </w:rPr>
                         <w:t xml:space="preserve"> handwritten digits, </w:t>
                       </w:r>
                       <w:r>
@@ -9041,18 +7371,16 @@
                         </w:rPr>
                         <w:t>solve</w:t>
                       </w:r>
-                      <w:ins w:id="242" w:author="Srivaths Srinivasan" w:date="2020-09-18T15:38:00Z">
-                        <w:r>
-                          <w:rPr>
-                            <w:rFonts w:ascii="Century Gothic" w:hAnsi="Century Gothic"/>
-                          </w:rPr>
-                          <w:t>d</w:t>
-                        </w:r>
-                      </w:ins>
                       <w:r>
                         <w:rPr>
                           <w:rFonts w:ascii="Century Gothic" w:hAnsi="Century Gothic"/>
                         </w:rPr>
+                        <w:t>d</w:t>
+                      </w:r>
+                      <w:r>
+                        <w:rPr>
+                          <w:rFonts w:ascii="Century Gothic" w:hAnsi="Century Gothic"/>
+                        </w:rPr>
                         <w:t xml:space="preserve"> language identification problems, and</w:t>
                       </w:r>
                       <w:r>
@@ -9061,50 +7389,24 @@
                         </w:rPr>
                         <w:t xml:space="preserve"> develop</w:t>
                       </w:r>
-                      <w:ins w:id="243" w:author="Srivaths Srinivasan" w:date="2020-09-18T15:38:00Z">
-                        <w:r>
-                          <w:rPr>
-                            <w:rFonts w:ascii="Century Gothic" w:hAnsi="Century Gothic"/>
-                          </w:rPr>
-                          <w:t>ed</w:t>
-                        </w:r>
-                      </w:ins>
                       <w:r>
                         <w:rPr>
                           <w:rFonts w:ascii="Century Gothic" w:hAnsi="Century Gothic"/>
                         </w:rPr>
-                        <w:t xml:space="preserve"> </w:t>
-                      </w:r>
-                      <w:del w:id="244" w:author="Srivaths Srinivasan" w:date="2020-09-18T15:38:00Z">
-                        <w:r>
-                          <w:rPr>
-                            <w:rFonts w:ascii="Century Gothic" w:hAnsi="Century Gothic"/>
-                          </w:rPr>
-                          <w:delText xml:space="preserve">the </w:delText>
-                        </w:r>
-                      </w:del>
+                        <w:t>ed</w:t>
+                      </w:r>
                       <w:r>
                         <w:rPr>
                           <w:rFonts w:ascii="Century Gothic" w:hAnsi="Century Gothic"/>
                         </w:rPr>
-                        <w:t xml:space="preserve">optimal </w:t>
-                      </w:r>
-                      <w:del w:id="245" w:author="Srivaths Srinivasan" w:date="2020-09-18T15:38:00Z">
-                        <w:r>
-                          <w:rPr>
-                            <w:rFonts w:ascii="Century Gothic" w:hAnsi="Century Gothic"/>
-                          </w:rPr>
-                          <w:delText xml:space="preserve">strategy </w:delText>
-                        </w:r>
-                      </w:del>
-                      <w:ins w:id="246" w:author="Srivaths Srinivasan" w:date="2020-09-18T15:38:00Z">
-                        <w:r>
-                          <w:rPr>
-                            <w:rFonts w:ascii="Century Gothic" w:hAnsi="Century Gothic"/>
-                          </w:rPr>
-                          <w:t xml:space="preserve">strategies </w:t>
-                        </w:r>
-                      </w:ins>
+                        <w:t xml:space="preserve"> optimal </w:t>
+                      </w:r>
+                      <w:r>
+                        <w:rPr>
+                          <w:rFonts w:ascii="Century Gothic" w:hAnsi="Century Gothic"/>
+                        </w:rPr>
+                        <w:t xml:space="preserve">strategies </w:t>
+                      </w:r>
                       <w:r>
                         <w:rPr>
                           <w:rFonts w:ascii="Century Gothic" w:hAnsi="Century Gothic"/>
@@ -9130,42 +7432,24 @@
                           <w:szCs w:val="21"/>
                         </w:rPr>
                       </w:pPr>
-                      <w:ins w:id="247" w:author="Arjun Srinivasan" w:date="2019-12-29T12:14:00Z">
-                        <w:r>
-                          <w:rPr>
-                            <w:rFonts w:ascii="Century Gothic" w:hAnsi="Century Gothic"/>
-                          </w:rPr>
-                          <w:t xml:space="preserve">Implemented a WebGL fluid simulator based on </w:t>
-                        </w:r>
-                        <w:del w:id="248" w:author="Srivaths Srinivasan" w:date="2019-12-29T14:16:00Z">
-                          <w:r>
-                            <w:rPr>
-                              <w:rFonts w:ascii="Century Gothic" w:hAnsi="Century Gothic"/>
-                            </w:rPr>
-                            <w:delText xml:space="preserve">the </w:delText>
-                          </w:r>
-                        </w:del>
-                        <w:r>
-                          <w:rPr>
-                            <w:rFonts w:ascii="Century Gothic" w:hAnsi="Century Gothic"/>
-                          </w:rPr>
-                          <w:t>Navier-Stokes equations that</w:t>
-                        </w:r>
-                      </w:ins>
                       <w:r>
                         <w:rPr>
                           <w:rFonts w:ascii="Century Gothic" w:hAnsi="Century Gothic"/>
                         </w:rPr>
+                        <w:t>Implemented a WebGL fluid simulator based on Navier-Stokes equations that</w:t>
+                      </w:r>
+                      <w:r>
+                        <w:rPr>
+                          <w:rFonts w:ascii="Century Gothic" w:hAnsi="Century Gothic"/>
+                        </w:rPr>
                         <w:t xml:space="preserve"> al</w:t>
                       </w:r>
-                      <w:ins w:id="249" w:author="Arjun Srinivasan" w:date="2019-12-29T12:14:00Z">
-                        <w:r>
-                          <w:rPr>
-                            <w:rFonts w:ascii="Century Gothic" w:hAnsi="Century Gothic"/>
-                          </w:rPr>
-                          <w:t>lowed users to control density and velocity of the fluid</w:t>
-                        </w:r>
-                      </w:ins>
+                      <w:r>
+                        <w:rPr>
+                          <w:rFonts w:ascii="Century Gothic" w:hAnsi="Century Gothic"/>
+                        </w:rPr>
+                        <w:t>lowed users to control density and velocity of the fluid</w:t>
+                      </w:r>
                     </w:p>
                   </w:txbxContent>
                 </v:textbox>
@@ -9255,12 +7539,12 @@
       </w:r>
     </w:p>
     <w:sectPr>
-      <w:headerReference w:type="even" r:id="rId14"/>
-      <w:headerReference w:type="default" r:id="rId15"/>
-      <w:footerReference w:type="even" r:id="rId16"/>
-      <w:footerReference w:type="default" r:id="rId17"/>
-      <w:headerReference w:type="first" r:id="rId18"/>
-      <w:footerReference w:type="first" r:id="rId19"/>
+      <w:headerReference w:type="even" r:id="rId16"/>
+      <w:headerReference w:type="default" r:id="rId17"/>
+      <w:footerReference w:type="even" r:id="rId18"/>
+      <w:footerReference w:type="default" r:id="rId19"/>
+      <w:headerReference w:type="first" r:id="rId20"/>
+      <w:footerReference w:type="first" r:id="rId21"/>
       <w:pgSz w:w="11906" w:h="16838" w:code="9"/>
       <w:pgMar w:top="1417" w:right="1417" w:bottom="1417" w:left="1417" w:header="708" w:footer="708" w:gutter="0"/>
       <w:cols w:space="708"/>
@@ -10996,23 +9280,6 @@
     <w:abstractNumId w:val="0"/>
   </w:num>
 </w:numbering>
-</file>
-
-<file path=word/people.xml><?xml version="1.0" encoding="utf-8"?>
-<w15:people xmlns:wpc="http://schemas.microsoft.com/office/word/2010/wordprocessingCanvas" xmlns:cx="http://schemas.microsoft.com/office/drawing/2014/chartex" xmlns:cx1="http://schemas.microsoft.com/office/drawing/2015/9/8/chartex" xmlns:cx2="http://schemas.microsoft.com/office/drawing/2015/10/21/chartex" xmlns:cx3="http://schemas.microsoft.com/office/drawing/2016/5/9/chartex" xmlns:cx4="http://schemas.microsoft.com/office/drawing/2016/5/10/chartex" xmlns:cx5="http://schemas.microsoft.com/office/drawing/2016/5/11/chartex" xmlns:cx6="http://schemas.microsoft.com/office/drawing/2016/5/12/chartex" xmlns:cx7="http://schemas.microsoft.com/office/drawing/2016/5/13/chartex" xmlns:cx8="http://schemas.microsoft.com/office/drawing/2016/5/14/chartex" xmlns:mc="http://schemas.openxmlformats.org/markup-compatibility/2006" xmlns:aink="http://schemas.microsoft.com/office/drawing/2016/ink" xmlns:am3d="http://schemas.microsoft.com/office/drawing/2017/model3d" xmlns:o="urn:schemas-microsoft-com:office:office" xmlns:r="http://schemas.openxmlformats.org/officeDocument/2006/relationships" xmlns:m="http://schemas.openxmlformats.org/officeDocument/2006/math" xmlns:v="urn:schemas-microsoft-com:vml" xmlns:wp14="http://schemas.microsoft.com/office/word/2010/wordprocessingDrawing" xmlns:wp="http://schemas.openxmlformats.org/drawingml/2006/wordprocessingDrawing" xmlns:w10="urn:schemas-microsoft-com:office:word" xmlns:w="http://schemas.openxmlformats.org/wordprocessingml/2006/main" xmlns:w14="http://schemas.microsoft.com/office/word/2010/wordml" xmlns:w15="http://schemas.microsoft.com/office/word/2012/wordml" xmlns:w16cex="http://schemas.microsoft.com/office/word/2018/wordml/cex" xmlns:w16cid="http://schemas.microsoft.com/office/word/2016/wordml/cid" xmlns:w16="http://schemas.microsoft.com/office/word/2018/wordml" xmlns:w16se="http://schemas.microsoft.com/office/word/2015/wordml/symex" xmlns:wpg="http://schemas.microsoft.com/office/word/2010/wordprocessingGroup" xmlns:wpi="http://schemas.microsoft.com/office/word/2010/wordprocessingInk" xmlns:wne="http://schemas.microsoft.com/office/word/2006/wordml" xmlns:wps="http://schemas.microsoft.com/office/word/2010/wordprocessingShape" mc:Ignorable="w14 w15 w16se w16cid w16 w16cex wp14">
-  <w15:person w15:author="Srivaths Srinivasan">
-    <w15:presenceInfo w15:providerId="Windows Live" w15:userId="dc001dc65c23106f"/>
-  </w15:person>
-  <w15:person w15:author="Microsoft Office User">
-    <w15:presenceInfo w15:providerId="None" w15:userId="Microsoft Office User"/>
-  </w15:person>
-  <w15:person w15:author="Arjun Srinivasan">
-    <w15:presenceInfo w15:providerId="Windows Live" w15:userId="af3b9b335c189c20"/>
-  </w15:person>
-  <w15:person w15:author="Srinivasan, Srivaths (Cognizant)">
-    <w15:presenceInfo w15:providerId="AD" w15:userId="S-1-5-21-1178368992-402679808-390482200-739853"/>
-  </w15:person>
-</w15:people>
 </file>
 
 <file path=word/styles.xml><?xml version="1.0" encoding="utf-8"?>

--- a/resume/Resume version 2.docx
+++ b/resume/Resume version 2.docx
@@ -1379,7 +1379,34 @@
                                 <w:iCs/>
                                 <w:color w:val="262626" w:themeColor="text1" w:themeTint="D9"/>
                               </w:rPr>
-                              <w:t xml:space="preserve"> – Oct. 2020</w:t>
+                              <w:t xml:space="preserve"> </w:t>
+                            </w:r>
+                            <w:r>
+                              <w:rPr>
+                                <w:rFonts w:ascii="Century Gothic" w:hAnsi="Century Gothic" w:cs="Calibri"/>
+                                <w:i/>
+                                <w:iCs/>
+                                <w:color w:val="262626" w:themeColor="text1" w:themeTint="D9"/>
+                              </w:rPr>
+                              <w:t xml:space="preserve">– </w:t>
+                            </w:r>
+                            <w:r>
+                              <w:rPr>
+                                <w:rFonts w:ascii="Century Gothic" w:hAnsi="Century Gothic" w:cs="Calibri"/>
+                                <w:i/>
+                                <w:iCs/>
+                                <w:color w:val="262626" w:themeColor="text1" w:themeTint="D9"/>
+                              </w:rPr>
+                              <w:t>Sept</w:t>
+                            </w:r>
+                            <w:r>
+                              <w:rPr>
+                                <w:rFonts w:ascii="Century Gothic" w:hAnsi="Century Gothic" w:cs="Calibri"/>
+                                <w:i/>
+                                <w:iCs/>
+                                <w:color w:val="262626" w:themeColor="text1" w:themeTint="D9"/>
+                              </w:rPr>
+                              <w:t>. 2020</w:t>
                             </w:r>
                             <w:r>
                               <w:rPr>
@@ -2167,7 +2194,11 @@
           </mc:Choice>
           <mc:Fallback>
             <w:pict>
-              <v:shape w14:anchorId="58E0E090" id="Text Box 234" o:spid="_x0000_s1037" type="#_x0000_t202" style="position:absolute;margin-left:136.15pt;margin-top:9.2pt;width:377pt;height:620pt;z-index:251707392;visibility:visible;mso-wrap-style:square;mso-width-percent:0;mso-height-percent:0;mso-wrap-distance-left:9pt;mso-wrap-distance-top:0;mso-wrap-distance-right:9pt;mso-wrap-distance-bottom:0;mso-position-horizontal:absolute;mso-position-horizontal-relative:text;mso-position-vertical:absolute;mso-position-vertical-relative:text;mso-width-percent:0;mso-height-percent:0;mso-width-relative:margin;mso-height-relative:margin;v-text-anchor:top" o:gfxdata="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" filled="f" stroked="f">
+              <v:shapetype w14:anchorId="58E0E090" id="_x0000_t202" coordsize="21600,21600" o:spt="202" path="m,l,21600r21600,l21600,xe">
+                <v:stroke joinstyle="miter"/>
+                <v:path gradientshapeok="t" o:connecttype="rect"/>
+              </v:shapetype>
+              <v:shape id="Text Box 234" o:spid="_x0000_s1037" type="#_x0000_t202" style="position:absolute;margin-left:136.15pt;margin-top:9.2pt;width:377pt;height:620pt;z-index:251707392;visibility:visible;mso-wrap-style:square;mso-width-percent:0;mso-height-percent:0;mso-wrap-distance-left:9pt;mso-wrap-distance-top:0;mso-wrap-distance-right:9pt;mso-wrap-distance-bottom:0;mso-position-horizontal:absolute;mso-position-horizontal-relative:text;mso-position-vertical:absolute;mso-position-vertical-relative:text;mso-width-percent:0;mso-height-percent:0;mso-width-relative:margin;mso-height-relative:margin;v-text-anchor:top" o:gfxdata="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" filled="f" stroked="f">
                 <v:textbox>
                   <w:txbxContent>
                     <w:p>
@@ -2279,7 +2310,34 @@
                           <w:iCs/>
                           <w:color w:val="262626" w:themeColor="text1" w:themeTint="D9"/>
                         </w:rPr>
-                        <w:t xml:space="preserve"> – Oct. 2020</w:t>
+                        <w:t xml:space="preserve"> </w:t>
+                      </w:r>
+                      <w:r>
+                        <w:rPr>
+                          <w:rFonts w:ascii="Century Gothic" w:hAnsi="Century Gothic" w:cs="Calibri"/>
+                          <w:i/>
+                          <w:iCs/>
+                          <w:color w:val="262626" w:themeColor="text1" w:themeTint="D9"/>
+                        </w:rPr>
+                        <w:t xml:space="preserve">– </w:t>
+                      </w:r>
+                      <w:r>
+                        <w:rPr>
+                          <w:rFonts w:ascii="Century Gothic" w:hAnsi="Century Gothic" w:cs="Calibri"/>
+                          <w:i/>
+                          <w:iCs/>
+                          <w:color w:val="262626" w:themeColor="text1" w:themeTint="D9"/>
+                        </w:rPr>
+                        <w:t>Sept</w:t>
+                      </w:r>
+                      <w:r>
+                        <w:rPr>
+                          <w:rFonts w:ascii="Century Gothic" w:hAnsi="Century Gothic" w:cs="Calibri"/>
+                          <w:i/>
+                          <w:iCs/>
+                          <w:color w:val="262626" w:themeColor="text1" w:themeTint="D9"/>
+                        </w:rPr>
+                        <w:t>. 2020</w:t>
                       </w:r>
                       <w:r>
                         <w:rPr>

--- a/resume/Resume version 2.docx
+++ b/resume/Resume version 2.docx
@@ -68,7 +68,7 @@
           </mc:Choice>
           <mc:Fallback>
             <w:pict>
-              <v:line w14:anchorId="0C4E3BB3" id="Straight Connector 3" o:spid="_x0000_s1026" style="position:absolute;z-index:251687936;visibility:visible;mso-wrap-style:square;mso-wrap-distance-left:9pt;mso-wrap-distance-top:0;mso-wrap-distance-right:9pt;mso-wrap-distance-bottom:0;mso-position-horizontal:absolute;mso-position-horizontal-relative:text;mso-position-vertical:absolute;mso-position-vertical-relative:text" from="451pt,42.7pt" to="662.85pt,42.7pt" o:gfxdata="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" strokecolor="#272727 [2749]" strokeweight="1pt">
+              <v:line w14:anchorId="0C4E3BB3" id="Straight Connector 3" o:spid="_x0000_s1026" style="position:absolute;z-index:251687936;visibility:visible;mso-wrap-style:square;mso-wrap-distance-left:9pt;mso-wrap-distance-top:0;mso-wrap-distance-right:9pt;mso-wrap-distance-bottom:0;mso-position-horizontal:absolute;mso-position-horizontal-relative:text;mso-position-vertical:absolute;mso-position-vertical-relative:text" from="451pt,42.7pt" to="662.85pt,42.7pt" o:gfxdata="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" strokecolor="#272727 [2749]" strokeweight="1pt">
                 <v:stroke joinstyle="miter"/>
               </v:line>
             </w:pict>
@@ -145,7 +145,7 @@
           </mc:Choice>
           <mc:Fallback>
             <w:pict>
-              <v:line w14:anchorId="5542882D" id="Straight Connector 1" o:spid="_x0000_s1026" style="position:absolute;z-index:251685888;visibility:visible;mso-wrap-style:square;mso-width-percent:0;mso-height-percent:0;mso-wrap-distance-left:9pt;mso-wrap-distance-top:0;mso-wrap-distance-right:9pt;mso-wrap-distance-bottom:0;mso-position-horizontal:absolute;mso-position-horizontal-relative:text;mso-position-vertical:absolute;mso-position-vertical-relative:text;mso-width-percent:0;mso-height-percent:0;mso-width-relative:margin;mso-height-relative:margin" from="-83pt,42.7pt" to="257.85pt,42.7pt" o:gfxdata="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" strokecolor="#272727 [2749]" strokeweight="1pt">
+              <v:line w14:anchorId="5542882D" id="Straight Connector 1" o:spid="_x0000_s1026" style="position:absolute;z-index:251685888;visibility:visible;mso-wrap-style:square;mso-width-percent:0;mso-height-percent:0;mso-wrap-distance-left:9pt;mso-wrap-distance-top:0;mso-wrap-distance-right:9pt;mso-wrap-distance-bottom:0;mso-position-horizontal:absolute;mso-position-horizontal-relative:text;mso-position-vertical:absolute;mso-position-vertical-relative:text;mso-width-percent:0;mso-height-percent:0;mso-width-relative:margin;mso-height-relative:margin" from="-83pt,42.7pt" to="257.85pt,42.7pt" o:gfxdata="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" strokecolor="#272727 [2749]" strokeweight="1pt">
                 <v:stroke joinstyle="miter"/>
               </v:line>
             </w:pict>
@@ -246,7 +246,7 @@
                 <v:stroke joinstyle="miter"/>
                 <v:path gradientshapeok="t" o:connecttype="rect"/>
               </v:shapetype>
-              <v:shape id="Text Box 2" o:spid="_x0000_s1026" type="#_x0000_t202" style="position:absolute;margin-left:-54.35pt;margin-top:-45pt;width:561.75pt;height:77.25pt;z-index:251684864;visibility:visible;mso-wrap-style:square;mso-wrap-distance-left:9pt;mso-wrap-distance-top:0;mso-wrap-distance-right:9pt;mso-wrap-distance-bottom:0;mso-position-horizontal:absolute;mso-position-horizontal-relative:text;mso-position-vertical:absolute;mso-position-vertical-relative:text;v-text-anchor:top" o:gfxdata="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" filled="f" stroked="f">
+              <v:shape id="Text Box 2" o:spid="_x0000_s1026" type="#_x0000_t202" style="position:absolute;margin-left:-54.35pt;margin-top:-45pt;width:561.75pt;height:77.25pt;z-index:251684864;visibility:visible;mso-wrap-style:square;mso-wrap-distance-left:9pt;mso-wrap-distance-top:0;mso-wrap-distance-right:9pt;mso-wrap-distance-bottom:0;mso-position-horizontal:absolute;mso-position-horizontal-relative:text;mso-position-vertical:absolute;mso-position-vertical-relative:text;v-text-anchor:top" o:gfxdata="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" filled="f" stroked="f">
                 <v:textbox>
                   <w:txbxContent>
                     <w:p>
@@ -277,131 +277,6 @@
                           <w:color w:val="000000" w:themeColor="text1"/>
                           <w:sz w:val="100"/>
                           <w:szCs w:val="100"/>
-                        </w:rPr>
-                      </w:pPr>
-                    </w:p>
-                  </w:txbxContent>
-                </v:textbox>
-              </v:shape>
-            </w:pict>
-          </mc:Fallback>
-        </mc:AlternateContent>
-      </w:r>
-      <w:r>
-        <w:rPr>
-          <w:noProof/>
-        </w:rPr>
-        <mc:AlternateContent>
-          <mc:Choice Requires="wps">
-            <w:drawing>
-              <wp:anchor distT="0" distB="0" distL="114300" distR="114300" simplePos="0" relativeHeight="251697152" behindDoc="0" locked="0" layoutInCell="1" allowOverlap="1" wp14:anchorId="72F95D35" wp14:editId="242F746F">
-                <wp:simplePos x="0" y="0"/>
-                <wp:positionH relativeFrom="column">
-                  <wp:posOffset>243205</wp:posOffset>
-                </wp:positionH>
-                <wp:positionV relativeFrom="paragraph">
-                  <wp:posOffset>1019126</wp:posOffset>
-                </wp:positionV>
-                <wp:extent cx="1314450" cy="285750"/>
-                <wp:effectExtent l="0" t="0" r="0" b="0"/>
-                <wp:wrapNone/>
-                <wp:docPr id="5" name="Text Box 2"/>
-                <wp:cNvGraphicFramePr>
-                  <a:graphicFrameLocks xmlns:a="http://schemas.openxmlformats.org/drawingml/2006/main"/>
-                </wp:cNvGraphicFramePr>
-                <a:graphic xmlns:a="http://schemas.openxmlformats.org/drawingml/2006/main">
-                  <a:graphicData uri="http://schemas.microsoft.com/office/word/2010/wordprocessingShape">
-                    <wps:wsp>
-                      <wps:cNvSpPr txBox="1">
-                        <a:spLocks noChangeArrowheads="1"/>
-                      </wps:cNvSpPr>
-                      <wps:spPr bwMode="auto">
-                        <a:xfrm>
-                          <a:off x="0" y="0"/>
-                          <a:ext cx="1314450" cy="285750"/>
-                        </a:xfrm>
-                        <a:prstGeom prst="rect">
-                          <a:avLst/>
-                        </a:prstGeom>
-                        <a:noFill/>
-                        <a:ln w="9525">
-                          <a:noFill/>
-                          <a:miter lim="800000"/>
-                          <a:headEnd/>
-                          <a:tailEnd/>
-                        </a:ln>
-                      </wps:spPr>
-                      <wps:txbx>
-                        <w:txbxContent>
-                          <w:p>
-                            <w:pPr>
-                              <w:jc w:val="right"/>
-                              <w:rPr>
-                                <w:rFonts w:ascii="Expletus Sans" w:hAnsi="Expletus Sans"/>
-                                <w:color w:val="262626" w:themeColor="text1" w:themeTint="D9"/>
-                                <w:spacing w:val="44"/>
-                              </w:rPr>
-                            </w:pPr>
-                            <w:r>
-                              <w:rPr>
-                                <w:rFonts w:ascii="Expletus Sans" w:hAnsi="Expletus Sans"/>
-                                <w:color w:val="262626" w:themeColor="text1" w:themeTint="D9"/>
-                                <w:spacing w:val="44"/>
-                              </w:rPr>
-                              <w:t>CONTACT</w:t>
-                            </w:r>
-                          </w:p>
-                          <w:p>
-                            <w:pPr>
-                              <w:jc w:val="right"/>
-                              <w:rPr>
-                                <w:rFonts w:ascii="Expletus Sans" w:hAnsi="Expletus Sans"/>
-                                <w:sz w:val="24"/>
-                                <w:szCs w:val="24"/>
-                              </w:rPr>
-                            </w:pPr>
-                          </w:p>
-                        </w:txbxContent>
-                      </wps:txbx>
-                      <wps:bodyPr rot="0" vert="horz" wrap="square" lIns="91440" tIns="45720" rIns="91440" bIns="45720" anchor="t" anchorCtr="0">
-                        <a:noAutofit/>
-                      </wps:bodyPr>
-                    </wps:wsp>
-                  </a:graphicData>
-                </a:graphic>
-              </wp:anchor>
-            </w:drawing>
-          </mc:Choice>
-          <mc:Fallback>
-            <w:pict>
-              <v:shape w14:anchorId="72F95D35" id="_x0000_s1027" type="#_x0000_t202" style="position:absolute;margin-left:19.15pt;margin-top:80.25pt;width:103.5pt;height:22.5pt;z-index:251697152;visibility:visible;mso-wrap-style:square;mso-wrap-distance-left:9pt;mso-wrap-distance-top:0;mso-wrap-distance-right:9pt;mso-wrap-distance-bottom:0;mso-position-horizontal:absolute;mso-position-horizontal-relative:text;mso-position-vertical:absolute;mso-position-vertical-relative:text;v-text-anchor:top" o:gfxdata="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" filled="f" stroked="f">
-                <v:textbox>
-                  <w:txbxContent>
-                    <w:p>
-                      <w:pPr>
-                        <w:jc w:val="right"/>
-                        <w:rPr>
-                          <w:rFonts w:ascii="Expletus Sans" w:hAnsi="Expletus Sans"/>
-                          <w:color w:val="262626" w:themeColor="text1" w:themeTint="D9"/>
-                          <w:spacing w:val="44"/>
-                        </w:rPr>
-                      </w:pPr>
-                      <w:r>
-                        <w:rPr>
-                          <w:rFonts w:ascii="Expletus Sans" w:hAnsi="Expletus Sans"/>
-                          <w:color w:val="262626" w:themeColor="text1" w:themeTint="D9"/>
-                          <w:spacing w:val="44"/>
-                        </w:rPr>
-                        <w:t>CONTACT</w:t>
-                      </w:r>
-                    </w:p>
-                    <w:p>
-                      <w:pPr>
-                        <w:jc w:val="right"/>
-                        <w:rPr>
-                          <w:rFonts w:ascii="Expletus Sans" w:hAnsi="Expletus Sans"/>
-                          <w:sz w:val="24"/>
-                          <w:szCs w:val="24"/>
                         </w:rPr>
                       </w:pPr>
                     </w:p>
@@ -498,7 +373,7 @@
           </mc:Choice>
           <mc:Fallback>
             <w:pict>
-              <v:shape w14:anchorId="06DB43FC" id="_x0000_s1028" type="#_x0000_t202" style="position:absolute;margin-left:250.45pt;margin-top:9.95pt;width:214.15pt;height:33.75pt;z-index:251686912;visibility:visible;mso-wrap-style:square;mso-width-percent:0;mso-wrap-distance-left:9pt;mso-wrap-distance-top:0;mso-wrap-distance-right:9pt;mso-wrap-distance-bottom:0;mso-position-horizontal:absolute;mso-position-horizontal-relative:text;mso-position-vertical:absolute;mso-position-vertical-relative:text;mso-width-percent:0;mso-width-relative:margin;v-text-anchor:top" o:gfxdata="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" filled="f" stroked="f">
+              <v:shape w14:anchorId="06DB43FC" id="_x0000_s1028" type="#_x0000_t202" style="position:absolute;margin-left:250.45pt;margin-top:9.95pt;width:214.15pt;height:33.75pt;z-index:251686912;visibility:visible;mso-wrap-style:square;mso-width-percent:0;mso-wrap-distance-left:9pt;mso-wrap-distance-top:0;mso-wrap-distance-right:9pt;mso-wrap-distance-bottom:0;mso-position-horizontal:absolute;mso-position-horizontal-relative:text;mso-position-vertical:absolute;mso-position-vertical-relative:text;mso-width-percent:0;mso-width-relative:margin;v-text-anchor:top" o:gfxdata="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" filled="f" stroked="f">
                 <v:textbox>
                   <w:txbxContent>
                     <w:p>
@@ -531,7 +406,6 @@
         </mc:AlternateContent>
       </w:r>
     </w:p>
-    <w:p/>
     <w:p>
       <w:r>
         <w:rPr>
@@ -540,128 +414,16 @@
         <mc:AlternateContent>
           <mc:Choice Requires="wps">
             <w:drawing>
-              <wp:anchor distT="0" distB="0" distL="114300" distR="114300" simplePos="0" relativeHeight="251774976" behindDoc="0" locked="0" layoutInCell="1" allowOverlap="1" wp14:anchorId="0BCA1B72" wp14:editId="52062937">
+              <wp:anchor distT="0" distB="0" distL="114300" distR="114300" simplePos="0" relativeHeight="251700224" behindDoc="0" locked="0" layoutInCell="1" allowOverlap="1" wp14:anchorId="41EAF4AD" wp14:editId="27CA14CF">
                 <wp:simplePos x="0" y="0"/>
                 <wp:positionH relativeFrom="column">
-                  <wp:posOffset>1779905</wp:posOffset>
+                  <wp:posOffset>1548130</wp:posOffset>
                 </wp:positionH>
                 <wp:positionV relativeFrom="paragraph">
-                  <wp:posOffset>159385</wp:posOffset>
+                  <wp:posOffset>205105</wp:posOffset>
                 </wp:positionV>
-                <wp:extent cx="2552700" cy="251460"/>
-                <wp:effectExtent l="0" t="0" r="12700" b="15240"/>
-                <wp:wrapNone/>
-                <wp:docPr id="16" name="Rectangle 16"/>
-                <wp:cNvGraphicFramePr/>
-                <a:graphic xmlns:a="http://schemas.openxmlformats.org/drawingml/2006/main">
-                  <a:graphicData uri="http://schemas.microsoft.com/office/word/2010/wordprocessingShape">
-                    <wps:wsp>
-                      <wps:cNvSpPr/>
-                      <wps:spPr>
-                        <a:xfrm>
-                          <a:off x="0" y="0"/>
-                          <a:ext cx="2552700" cy="251460"/>
-                        </a:xfrm>
-                        <a:prstGeom prst="rect">
-                          <a:avLst/>
-                        </a:prstGeom>
-                        <a:noFill/>
-                        <a:ln w="12700">
-                          <a:solidFill>
-                            <a:schemeClr val="tx1">
-                              <a:lumMod val="85000"/>
-                              <a:lumOff val="15000"/>
-                            </a:schemeClr>
-                          </a:solidFill>
-                        </a:ln>
-                      </wps:spPr>
-                      <wps:style>
-                        <a:lnRef idx="2">
-                          <a:schemeClr val="accent1">
-                            <a:shade val="50000"/>
-                          </a:schemeClr>
-                        </a:lnRef>
-                        <a:fillRef idx="1">
-                          <a:schemeClr val="accent1"/>
-                        </a:fillRef>
-                        <a:effectRef idx="0">
-                          <a:schemeClr val="accent1"/>
-                        </a:effectRef>
-                        <a:fontRef idx="minor">
-                          <a:schemeClr val="lt1"/>
-                        </a:fontRef>
-                      </wps:style>
-                      <wps:txbx>
-                        <w:txbxContent>
-                          <w:p>
-                            <w:r>
-                              <w:rPr>
-                                <w:rFonts w:ascii="Expletus Sans" w:hAnsi="Expletus Sans"/>
-                                <w:color w:val="262626" w:themeColor="text1" w:themeTint="D9"/>
-                                <w:spacing w:val="44"/>
-                              </w:rPr>
-                              <w:t>PROFESSIONAL EXPERIENCE</w:t>
-                            </w:r>
-                          </w:p>
-                        </w:txbxContent>
-                      </wps:txbx>
-                      <wps:bodyPr rot="0" spcFirstLastPara="0" vertOverflow="overflow" horzOverflow="overflow" vert="horz" wrap="square" lIns="91440" tIns="45720" rIns="91440" bIns="45720" numCol="1" spcCol="0" rtlCol="0" fromWordArt="0" anchor="ctr" anchorCtr="0" forceAA="0" compatLnSpc="1">
-                        <a:prstTxWarp prst="textNoShape">
-                          <a:avLst/>
-                        </a:prstTxWarp>
-                        <a:noAutofit/>
-                      </wps:bodyPr>
-                    </wps:wsp>
-                  </a:graphicData>
-                </a:graphic>
-                <wp14:sizeRelH relativeFrom="margin">
-                  <wp14:pctWidth>0</wp14:pctWidth>
-                </wp14:sizeRelH>
-                <wp14:sizeRelV relativeFrom="margin">
-                  <wp14:pctHeight>0</wp14:pctHeight>
-                </wp14:sizeRelV>
-              </wp:anchor>
-            </w:drawing>
-          </mc:Choice>
-          <mc:Fallback>
-            <w:pict>
-              <v:rect w14:anchorId="0BCA1B72" id="Rectangle 16" o:spid="_x0000_s1029" style="position:absolute;margin-left:140.15pt;margin-top:12.55pt;width:201pt;height:19.8pt;z-index:251774976;visibility:visible;mso-wrap-style:square;mso-width-percent:0;mso-height-percent:0;mso-wrap-distance-left:9pt;mso-wrap-distance-top:0;mso-wrap-distance-right:9pt;mso-wrap-distance-bottom:0;mso-position-horizontal:absolute;mso-position-horizontal-relative:text;mso-position-vertical:absolute;mso-position-vertical-relative:text;mso-width-percent:0;mso-height-percent:0;mso-width-relative:margin;mso-height-relative:margin;v-text-anchor:middle" o:gfxdata="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" filled="f" strokecolor="#272727 [2749]" strokeweight="1pt">
-                <v:textbox>
-                  <w:txbxContent>
-                    <w:p>
-                      <w:r>
-                        <w:rPr>
-                          <w:rFonts w:ascii="Expletus Sans" w:hAnsi="Expletus Sans"/>
-                          <w:color w:val="262626" w:themeColor="text1" w:themeTint="D9"/>
-                          <w:spacing w:val="44"/>
-                        </w:rPr>
-                        <w:t>PROFESSIONAL EXPERIENCE</w:t>
-                      </w:r>
-                    </w:p>
-                  </w:txbxContent>
-                </v:textbox>
-              </v:rect>
-            </w:pict>
-          </mc:Fallback>
-        </mc:AlternateContent>
-      </w:r>
-      <w:r>
-        <w:rPr>
-          <w:noProof/>
-        </w:rPr>
-        <mc:AlternateContent>
-          <mc:Choice Requires="wps">
-            <w:drawing>
-              <wp:anchor distT="0" distB="0" distL="114300" distR="114300" simplePos="0" relativeHeight="251700224" behindDoc="0" locked="0" layoutInCell="1" allowOverlap="1" wp14:anchorId="41EAF4AD" wp14:editId="5168043D">
-                <wp:simplePos x="0" y="0"/>
-                <wp:positionH relativeFrom="column">
-                  <wp:posOffset>1614805</wp:posOffset>
-                </wp:positionH>
-                <wp:positionV relativeFrom="paragraph">
-                  <wp:posOffset>72390</wp:posOffset>
-                </wp:positionV>
-                <wp:extent cx="0" cy="8218170"/>
-                <wp:effectExtent l="0" t="0" r="12700" b="11430"/>
+                <wp:extent cx="0" cy="8380095"/>
+                <wp:effectExtent l="0" t="0" r="38100" b="20955"/>
                 <wp:wrapNone/>
                 <wp:docPr id="8" name="Straight Connector 8"/>
                 <wp:cNvGraphicFramePr/>
@@ -672,7 +434,7 @@
                       <wps:spPr>
                         <a:xfrm flipH="1">
                           <a:off x="0" y="0"/>
-                          <a:ext cx="0" cy="8218170"/>
+                          <a:ext cx="0" cy="8380095"/>
                         </a:xfrm>
                         <a:prstGeom prst="line">
                           <a:avLst/>
@@ -715,7 +477,7 @@
           </mc:Choice>
           <mc:Fallback>
             <w:pict>
-              <v:line w14:anchorId="4AE958E9" id="Straight Connector 8" o:spid="_x0000_s1026" style="position:absolute;flip:x;z-index:251700224;visibility:visible;mso-wrap-style:square;mso-width-percent:0;mso-height-percent:0;mso-wrap-distance-left:9pt;mso-wrap-distance-top:0;mso-wrap-distance-right:9pt;mso-wrap-distance-bottom:0;mso-position-horizontal:absolute;mso-position-horizontal-relative:text;mso-position-vertical:absolute;mso-position-vertical-relative:text;mso-width-percent:0;mso-height-percent:0;mso-width-relative:margin;mso-height-relative:margin" from="127.15pt,5.7pt" to="127.15pt,652.8pt" o:gfxdata="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" strokecolor="#272727 [2749]" strokeweight="1pt">
+              <v:line w14:anchorId="408696B8" id="Straight Connector 8" o:spid="_x0000_s1026" style="position:absolute;flip:x;z-index:251700224;visibility:visible;mso-wrap-style:square;mso-width-percent:0;mso-height-percent:0;mso-wrap-distance-left:9pt;mso-wrap-distance-top:0;mso-wrap-distance-right:9pt;mso-wrap-distance-bottom:0;mso-position-horizontal:absolute;mso-position-horizontal-relative:text;mso-position-vertical:absolute;mso-position-vertical-relative:text;mso-width-percent:0;mso-height-percent:0;mso-width-relative:margin;mso-height-relative:margin" from="121.9pt,16.15pt" to="121.9pt,676pt" o:gfxdata="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" strokecolor="#272727 [2749]" strokeweight="1pt">
                 <v:stroke joinstyle="miter"/>
               </v:line>
             </w:pict>
@@ -729,18 +491,2364 @@
           <w:noProof/>
         </w:rPr>
         <mc:AlternateContent>
+          <mc:Choice Requires="wps">
+            <w:drawing>
+              <wp:anchor distT="0" distB="0" distL="114300" distR="114300" simplePos="0" relativeHeight="251707392" behindDoc="0" locked="0" layoutInCell="1" allowOverlap="1" wp14:anchorId="58E0E090" wp14:editId="60962221">
+                <wp:simplePos x="0" y="0"/>
+                <wp:positionH relativeFrom="page">
+                  <wp:posOffset>2543175</wp:posOffset>
+                </wp:positionH>
+                <wp:positionV relativeFrom="paragraph">
+                  <wp:posOffset>272415</wp:posOffset>
+                </wp:positionV>
+                <wp:extent cx="4924425" cy="7219950"/>
+                <wp:effectExtent l="0" t="0" r="0" b="0"/>
+                <wp:wrapNone/>
+                <wp:docPr id="234" name="Text Box 234"/>
+                <wp:cNvGraphicFramePr>
+                  <a:graphicFrameLocks xmlns:a="http://schemas.openxmlformats.org/drawingml/2006/main"/>
+                </wp:cNvGraphicFramePr>
+                <a:graphic xmlns:a="http://schemas.openxmlformats.org/drawingml/2006/main">
+                  <a:graphicData uri="http://schemas.microsoft.com/office/word/2010/wordprocessingShape">
+                    <wps:wsp>
+                      <wps:cNvSpPr txBox="1">
+                        <a:spLocks noChangeArrowheads="1"/>
+                      </wps:cNvSpPr>
+                      <wps:spPr bwMode="auto">
+                        <a:xfrm>
+                          <a:off x="0" y="0"/>
+                          <a:ext cx="4924425" cy="7219950"/>
+                        </a:xfrm>
+                        <a:prstGeom prst="rect">
+                          <a:avLst/>
+                        </a:prstGeom>
+                        <a:noFill/>
+                        <a:ln>
+                          <a:noFill/>
+                        </a:ln>
+                        <a:extLst>
+                          <a:ext uri="{909E8E84-426E-40DD-AFC4-6F175D3DCCD1}">
+                            <a14:hiddenFill xmlns:a14="http://schemas.microsoft.com/office/drawing/2010/main">
+                              <a:solidFill>
+                                <a:srgbClr val="FFFFFF"/>
+                              </a:solidFill>
+                            </a14:hiddenFill>
+                          </a:ext>
+                          <a:ext uri="{91240B29-F687-4F45-9708-019B960494DF}">
+                            <a14:hiddenLine xmlns:a14="http://schemas.microsoft.com/office/drawing/2010/main" w="9525">
+                              <a:solidFill>
+                                <a:srgbClr val="000000"/>
+                              </a:solidFill>
+                              <a:miter lim="800000"/>
+                              <a:headEnd/>
+                              <a:tailEnd/>
+                            </a14:hiddenLine>
+                          </a:ext>
+                        </a:extLst>
+                      </wps:spPr>
+                      <wps:txbx>
+                        <w:txbxContent>
+                          <w:p>
+                            <w:pPr>
+                              <w:spacing w:after="0"/>
+                              <w:rPr>
+                                <w:rFonts w:ascii="Century Gothic" w:hAnsi="Century Gothic" w:cs="Calibri"/>
+                                <w:b/>
+                                <w:bCs/>
+                                <w:color w:val="262626" w:themeColor="text1" w:themeTint="D9"/>
+                              </w:rPr>
+                            </w:pPr>
+                            <w:r>
+                              <w:rPr>
+                                <w:rFonts w:ascii="Century Gothic" w:hAnsi="Century Gothic" w:cs="Calibri"/>
+                                <w:b/>
+                                <w:bCs/>
+                                <w:color w:val="262626" w:themeColor="text1" w:themeTint="D9"/>
+                              </w:rPr>
+                              <w:t>Data Engineer – TrueCar</w:t>
+                            </w:r>
+                          </w:p>
+                          <w:p>
+                            <w:pPr>
+                              <w:spacing w:after="0"/>
+                              <w:rPr>
+                                <w:rFonts w:ascii="Century Gothic" w:hAnsi="Century Gothic" w:cs="Calibri"/>
+                                <w:i/>
+                                <w:iCs/>
+                                <w:color w:val="262626" w:themeColor="text1" w:themeTint="D9"/>
+                              </w:rPr>
+                            </w:pPr>
+                            <w:r>
+                              <w:rPr>
+                                <w:rFonts w:ascii="Century Gothic" w:hAnsi="Century Gothic" w:cs="Calibri"/>
+                                <w:i/>
+                                <w:iCs/>
+                                <w:color w:val="262626" w:themeColor="text1" w:themeTint="D9"/>
+                              </w:rPr>
+                              <w:t>Nov</w:t>
+                            </w:r>
+                            <w:r>
+                              <w:rPr>
+                                <w:rFonts w:ascii="Century Gothic" w:hAnsi="Century Gothic" w:cs="Calibri"/>
+                                <w:i/>
+                                <w:iCs/>
+                                <w:color w:val="262626" w:themeColor="text1" w:themeTint="D9"/>
+                              </w:rPr>
+                              <w:t>.</w:t>
+                            </w:r>
+                            <w:r>
+                              <w:rPr>
+                                <w:rFonts w:ascii="Century Gothic" w:hAnsi="Century Gothic" w:cs="Calibri"/>
+                                <w:i/>
+                                <w:iCs/>
+                                <w:color w:val="262626" w:themeColor="text1" w:themeTint="D9"/>
+                              </w:rPr>
+                              <w:t xml:space="preserve"> </w:t>
+                            </w:r>
+                            <w:r>
+                              <w:rPr>
+                                <w:rFonts w:ascii="Century Gothic" w:hAnsi="Century Gothic" w:cs="Calibri"/>
+                                <w:i/>
+                                <w:iCs/>
+                                <w:color w:val="262626" w:themeColor="text1" w:themeTint="D9"/>
+                              </w:rPr>
+                              <w:t>2020</w:t>
+                            </w:r>
+                            <w:r>
+                              <w:rPr>
+                                <w:rFonts w:ascii="Century Gothic" w:hAnsi="Century Gothic" w:cs="Calibri"/>
+                                <w:i/>
+                                <w:iCs/>
+                                <w:color w:val="262626" w:themeColor="text1" w:themeTint="D9"/>
+                              </w:rPr>
+                              <w:t xml:space="preserve"> </w:t>
+                            </w:r>
+                            <w:r>
+                              <w:rPr>
+                                <w:rFonts w:ascii="Century Gothic" w:hAnsi="Century Gothic" w:cs="Calibri"/>
+                                <w:i/>
+                                <w:iCs/>
+                                <w:color w:val="262626" w:themeColor="text1" w:themeTint="D9"/>
+                              </w:rPr>
+                              <w:t>–</w:t>
+                            </w:r>
+                            <w:r>
+                              <w:rPr>
+                                <w:rFonts w:ascii="Century Gothic" w:hAnsi="Century Gothic" w:cs="Calibri"/>
+                                <w:i/>
+                                <w:iCs/>
+                                <w:color w:val="262626" w:themeColor="text1" w:themeTint="D9"/>
+                              </w:rPr>
+                              <w:t xml:space="preserve"> </w:t>
+                            </w:r>
+                            <w:r>
+                              <w:rPr>
+                                <w:rFonts w:ascii="Century Gothic" w:hAnsi="Century Gothic" w:cs="Calibri"/>
+                                <w:i/>
+                                <w:iCs/>
+                                <w:color w:val="262626" w:themeColor="text1" w:themeTint="D9"/>
+                              </w:rPr>
+                              <w:t>Present</w:t>
+                            </w:r>
+                          </w:p>
+                          <w:p>
+                            <w:pPr>
+                              <w:spacing w:after="0"/>
+                              <w:rPr>
+                                <w:rFonts w:ascii="Century Gothic" w:hAnsi="Century Gothic" w:cs="Calibri"/>
+                                <w:i/>
+                                <w:iCs/>
+                                <w:color w:val="262626" w:themeColor="text1" w:themeTint="D9"/>
+                              </w:rPr>
+                            </w:pPr>
+                          </w:p>
+                          <w:p>
+                            <w:pPr>
+                              <w:pStyle w:val="ListParagraph"/>
+                              <w:numPr>
+                                <w:ilvl w:val="0"/>
+                                <w:numId w:val="15"/>
+                              </w:numPr>
+                              <w:spacing w:after="0"/>
+                              <w:ind w:left="504"/>
+                              <w:rPr>
+                                <w:rFonts w:ascii="Century Gothic" w:hAnsi="Century Gothic" w:cs="Calibri"/>
+                                <w:color w:val="262626" w:themeColor="text1" w:themeTint="D9"/>
+                              </w:rPr>
+                            </w:pPr>
+                            <w:r>
+                              <w:rPr>
+                                <w:rFonts w:ascii="Century Gothic" w:hAnsi="Century Gothic" w:cs="Calibri"/>
+                                <w:color w:val="262626" w:themeColor="text1" w:themeTint="D9"/>
+                              </w:rPr>
+                              <w:t>Developed new</w:t>
+                            </w:r>
+                            <w:r>
+                              <w:rPr>
+                                <w:rFonts w:ascii="Century Gothic" w:hAnsi="Century Gothic" w:cs="Calibri"/>
+                                <w:color w:val="262626" w:themeColor="text1" w:themeTint="D9"/>
+                              </w:rPr>
+                              <w:t xml:space="preserve"> pipeline</w:t>
+                            </w:r>
+                            <w:r>
+                              <w:rPr>
+                                <w:rFonts w:ascii="Century Gothic" w:hAnsi="Century Gothic" w:cs="Calibri"/>
+                                <w:color w:val="262626" w:themeColor="text1" w:themeTint="D9"/>
+                              </w:rPr>
+                              <w:t xml:space="preserve"> </w:t>
+                            </w:r>
+                            <w:r>
+                              <w:rPr>
+                                <w:rFonts w:ascii="Century Gothic" w:hAnsi="Century Gothic" w:cs="Calibri"/>
+                                <w:color w:val="262626" w:themeColor="text1" w:themeTint="D9"/>
+                              </w:rPr>
+                              <w:t>that facilitated the processing of</w:t>
+                            </w:r>
+                            <w:r>
+                              <w:rPr>
+                                <w:rFonts w:ascii="Century Gothic" w:hAnsi="Century Gothic" w:cs="Calibri"/>
+                                <w:color w:val="262626" w:themeColor="text1" w:themeTint="D9"/>
+                              </w:rPr>
+                              <w:t xml:space="preserve"> thousands of</w:t>
+                            </w:r>
+                            <w:r>
+                              <w:rPr>
+                                <w:rFonts w:ascii="Century Gothic" w:hAnsi="Century Gothic" w:cs="Calibri"/>
+                                <w:color w:val="262626" w:themeColor="text1" w:themeTint="D9"/>
+                              </w:rPr>
+                              <w:t xml:space="preserve"> new</w:t>
+                            </w:r>
+                            <w:r>
+                              <w:rPr>
+                                <w:rFonts w:ascii="Century Gothic" w:hAnsi="Century Gothic" w:cs="Calibri"/>
+                                <w:color w:val="262626" w:themeColor="text1" w:themeTint="D9"/>
+                              </w:rPr>
+                              <w:t xml:space="preserve"> records per day for Ford and Acura vehicles.</w:t>
+                            </w:r>
+                          </w:p>
+                          <w:p>
+                            <w:pPr>
+                              <w:pStyle w:val="ListParagraph"/>
+                              <w:numPr>
+                                <w:ilvl w:val="0"/>
+                                <w:numId w:val="15"/>
+                              </w:numPr>
+                              <w:spacing w:after="0"/>
+                              <w:ind w:left="504"/>
+                              <w:rPr>
+                                <w:rFonts w:ascii="Century Gothic" w:hAnsi="Century Gothic" w:cs="Calibri"/>
+                                <w:b/>
+                                <w:bCs/>
+                                <w:color w:val="262626" w:themeColor="text1" w:themeTint="D9"/>
+                              </w:rPr>
+                            </w:pPr>
+                            <w:r>
+                              <w:rPr>
+                                <w:rFonts w:ascii="Century Gothic" w:hAnsi="Century Gothic" w:cs="Calibri"/>
+                                <w:color w:val="262626" w:themeColor="text1" w:themeTint="D9"/>
+                              </w:rPr>
+                              <w:t>Optimized algorithm for processing new car data, reducing overall execution time by 20%</w:t>
+                            </w:r>
+                          </w:p>
+                          <w:p>
+                            <w:pPr>
+                              <w:spacing w:after="0"/>
+                              <w:rPr>
+                                <w:rFonts w:ascii="Century Gothic" w:hAnsi="Century Gothic" w:cs="Calibri"/>
+                                <w:b/>
+                                <w:bCs/>
+                                <w:color w:val="262626" w:themeColor="text1" w:themeTint="D9"/>
+                              </w:rPr>
+                            </w:pPr>
+                          </w:p>
+                          <w:p>
+                            <w:pPr>
+                              <w:spacing w:after="0"/>
+                              <w:rPr>
+                                <w:rFonts w:ascii="Century Gothic" w:hAnsi="Century Gothic" w:cs="Calibri"/>
+                                <w:b/>
+                                <w:bCs/>
+                                <w:color w:val="262626" w:themeColor="text1" w:themeTint="D9"/>
+                              </w:rPr>
+                            </w:pPr>
+                            <w:r>
+                              <w:rPr>
+                                <w:rFonts w:ascii="Century Gothic" w:hAnsi="Century Gothic" w:cs="Calibri"/>
+                                <w:b/>
+                                <w:bCs/>
+                                <w:color w:val="262626" w:themeColor="text1" w:themeTint="D9"/>
+                              </w:rPr>
+                              <w:t xml:space="preserve">Backend </w:t>
+                            </w:r>
+                            <w:r>
+                              <w:rPr>
+                                <w:rFonts w:ascii="Century Gothic" w:hAnsi="Century Gothic" w:cs="Calibri"/>
+                                <w:b/>
+                                <w:bCs/>
+                                <w:color w:val="262626" w:themeColor="text1" w:themeTint="D9"/>
+                              </w:rPr>
+                              <w:t xml:space="preserve">Software </w:t>
+                            </w:r>
+                            <w:r>
+                              <w:rPr>
+                                <w:rFonts w:ascii="Century Gothic" w:hAnsi="Century Gothic" w:cs="Calibri"/>
+                                <w:b/>
+                                <w:bCs/>
+                                <w:color w:val="262626" w:themeColor="text1" w:themeTint="D9"/>
+                              </w:rPr>
+                              <w:t>Engineer</w:t>
+                            </w:r>
+                            <w:r>
+                              <w:rPr>
+                                <w:rFonts w:ascii="Century Gothic" w:hAnsi="Century Gothic" w:cs="Calibri"/>
+                                <w:b/>
+                                <w:bCs/>
+                                <w:color w:val="262626" w:themeColor="text1" w:themeTint="D9"/>
+                              </w:rPr>
+                              <w:t xml:space="preserve"> </w:t>
+                            </w:r>
+                            <w:r>
+                              <w:rPr>
+                                <w:rFonts w:ascii="Century Gothic" w:hAnsi="Century Gothic" w:cs="Calibri"/>
+                                <w:b/>
+                                <w:bCs/>
+                                <w:color w:val="262626" w:themeColor="text1" w:themeTint="D9"/>
+                              </w:rPr>
+                              <w:t>–</w:t>
+                            </w:r>
+                            <w:r>
+                              <w:rPr>
+                                <w:rFonts w:ascii="Century Gothic" w:hAnsi="Century Gothic" w:cs="Calibri"/>
+                                <w:b/>
+                                <w:bCs/>
+                                <w:color w:val="262626" w:themeColor="text1" w:themeTint="D9"/>
+                              </w:rPr>
+                              <w:t xml:space="preserve"> Deliverr</w:t>
+                            </w:r>
+                            <w:r>
+                              <w:rPr>
+                                <w:rFonts w:ascii="Century Gothic" w:hAnsi="Century Gothic" w:cs="Calibri"/>
+                                <w:b/>
+                                <w:bCs/>
+                                <w:color w:val="262626" w:themeColor="text1" w:themeTint="D9"/>
+                              </w:rPr>
+                              <w:t>.com</w:t>
+                            </w:r>
+                          </w:p>
+                          <w:p>
+                            <w:pPr>
+                              <w:spacing w:after="0"/>
+                              <w:rPr>
+                                <w:rFonts w:ascii="Century Gothic" w:hAnsi="Century Gothic" w:cs="Calibri"/>
+                                <w:i/>
+                                <w:iCs/>
+                                <w:color w:val="262626" w:themeColor="text1" w:themeTint="D9"/>
+                              </w:rPr>
+                            </w:pPr>
+                            <w:r>
+                              <w:rPr>
+                                <w:rFonts w:ascii="Century Gothic" w:hAnsi="Century Gothic" w:cs="Calibri"/>
+                                <w:i/>
+                                <w:iCs/>
+                                <w:color w:val="262626" w:themeColor="text1" w:themeTint="D9"/>
+                              </w:rPr>
+                              <w:t>Mar</w:t>
+                            </w:r>
+                            <w:r>
+                              <w:rPr>
+                                <w:rFonts w:ascii="Century Gothic" w:hAnsi="Century Gothic" w:cs="Calibri"/>
+                                <w:i/>
+                                <w:iCs/>
+                                <w:color w:val="262626" w:themeColor="text1" w:themeTint="D9"/>
+                              </w:rPr>
+                              <w:t xml:space="preserve">. </w:t>
+                            </w:r>
+                            <w:r>
+                              <w:rPr>
+                                <w:rFonts w:ascii="Century Gothic" w:hAnsi="Century Gothic" w:cs="Calibri"/>
+                                <w:i/>
+                                <w:iCs/>
+                                <w:color w:val="262626" w:themeColor="text1" w:themeTint="D9"/>
+                              </w:rPr>
+                              <w:t xml:space="preserve"> – </w:t>
+                            </w:r>
+                            <w:r>
+                              <w:rPr>
+                                <w:rFonts w:ascii="Century Gothic" w:hAnsi="Century Gothic" w:cs="Calibri"/>
+                                <w:i/>
+                                <w:iCs/>
+                                <w:color w:val="262626" w:themeColor="text1" w:themeTint="D9"/>
+                              </w:rPr>
+                              <w:t>Sept</w:t>
+                            </w:r>
+                            <w:r>
+                              <w:rPr>
+                                <w:rFonts w:ascii="Century Gothic" w:hAnsi="Century Gothic" w:cs="Calibri"/>
+                                <w:i/>
+                                <w:iCs/>
+                                <w:color w:val="262626" w:themeColor="text1" w:themeTint="D9"/>
+                              </w:rPr>
+                              <w:t>. 2020</w:t>
+                            </w:r>
+                            <w:r>
+                              <w:rPr>
+                                <w:rFonts w:ascii="Century Gothic" w:hAnsi="Century Gothic" w:cs="Calibri"/>
+                                <w:i/>
+                                <w:iCs/>
+                                <w:color w:val="262626" w:themeColor="text1" w:themeTint="D9"/>
+                              </w:rPr>
+                              <w:t xml:space="preserve"> </w:t>
+                            </w:r>
+                          </w:p>
+                          <w:p>
+                            <w:pPr>
+                              <w:spacing w:after="0"/>
+                              <w:rPr>
+                                <w:rFonts w:ascii="Century Gothic" w:hAnsi="Century Gothic" w:cs="Calibri"/>
+                                <w:i/>
+                                <w:iCs/>
+                                <w:color w:val="262626" w:themeColor="text1" w:themeTint="D9"/>
+                              </w:rPr>
+                            </w:pPr>
+                          </w:p>
+                          <w:p>
+                            <w:pPr>
+                              <w:numPr>
+                                <w:ilvl w:val="0"/>
+                                <w:numId w:val="6"/>
+                              </w:numPr>
+                              <w:spacing w:after="0"/>
+                              <w:ind w:left="504"/>
+                              <w:rPr>
+                                <w:rFonts w:ascii="Century Gothic" w:hAnsi="Century Gothic" w:cs="Calibri"/>
+                                <w:bCs/>
+                                <w:color w:val="262626" w:themeColor="text1" w:themeTint="D9"/>
+                              </w:rPr>
+                            </w:pPr>
+                            <w:r>
+                              <w:rPr>
+                                <w:rFonts w:ascii="Century Gothic" w:hAnsi="Century Gothic" w:cs="Calibri"/>
+                                <w:bCs/>
+                                <w:color w:val="262626" w:themeColor="text1" w:themeTint="D9"/>
+                              </w:rPr>
+                              <w:t xml:space="preserve">Reduced cost of orders by 25% implementing a solution that allowed for groups of orders to have lower on time delivery targets based on where the order </w:t>
+                            </w:r>
+                            <w:r>
+                              <w:rPr>
+                                <w:rFonts w:ascii="Century Gothic" w:hAnsi="Century Gothic" w:cs="Calibri"/>
+                                <w:bCs/>
+                                <w:color w:val="262626" w:themeColor="text1" w:themeTint="D9"/>
+                              </w:rPr>
+                              <w:t>originated.</w:t>
+                            </w:r>
+                          </w:p>
+                          <w:p>
+                            <w:pPr>
+                              <w:numPr>
+                                <w:ilvl w:val="0"/>
+                                <w:numId w:val="6"/>
+                              </w:numPr>
+                              <w:spacing w:after="0"/>
+                              <w:ind w:left="504"/>
+                              <w:rPr>
+                                <w:rFonts w:ascii="Century Gothic" w:hAnsi="Century Gothic" w:cs="Calibri"/>
+                                <w:b/>
+                                <w:bCs/>
+                                <w:color w:val="262626" w:themeColor="text1" w:themeTint="D9"/>
+                              </w:rPr>
+                            </w:pPr>
+                            <w:r>
+                              <w:rPr>
+                                <w:rFonts w:ascii="Century Gothic" w:hAnsi="Century Gothic" w:cs="Calibri"/>
+                                <w:bCs/>
+                                <w:color w:val="262626" w:themeColor="text1" w:themeTint="D9"/>
+                              </w:rPr>
+                              <w:t xml:space="preserve">Lowered inventory receiving errors by 15% by developing an API that </w:t>
+                            </w:r>
+                            <w:r>
+                              <w:rPr>
+                                <w:rFonts w:ascii="Century Gothic" w:hAnsi="Century Gothic" w:cs="Calibri"/>
+                                <w:bCs/>
+                                <w:color w:val="262626" w:themeColor="text1" w:themeTint="D9"/>
+                              </w:rPr>
+                              <w:t>made critical information on shipping labels more visible.</w:t>
+                            </w:r>
+                          </w:p>
+                          <w:p>
+                            <w:pPr>
+                              <w:spacing w:after="0"/>
+                              <w:ind w:left="720"/>
+                              <w:rPr>
+                                <w:rFonts w:ascii="Century Gothic" w:hAnsi="Century Gothic" w:cs="Calibri"/>
+                                <w:b/>
+                                <w:bCs/>
+                                <w:color w:val="262626" w:themeColor="text1" w:themeTint="D9"/>
+                              </w:rPr>
+                            </w:pPr>
+                          </w:p>
+                          <w:p>
+                            <w:pPr>
+                              <w:spacing w:after="0"/>
+                              <w:rPr>
+                                <w:rFonts w:ascii="Century Gothic" w:hAnsi="Century Gothic" w:cs="Calibri"/>
+                                <w:b/>
+                                <w:bCs/>
+                                <w:color w:val="262626" w:themeColor="text1" w:themeTint="D9"/>
+                              </w:rPr>
+                            </w:pPr>
+                            <w:r>
+                              <w:rPr>
+                                <w:rFonts w:ascii="Century Gothic" w:hAnsi="Century Gothic" w:cs="Calibri"/>
+                                <w:b/>
+                                <w:bCs/>
+                                <w:color w:val="262626" w:themeColor="text1" w:themeTint="D9"/>
+                              </w:rPr>
+                              <w:t>Software Engineering Intern</w:t>
+                            </w:r>
+                            <w:r>
+                              <w:rPr>
+                                <w:rFonts w:ascii="Century Gothic" w:hAnsi="Century Gothic" w:cs="Calibri"/>
+                                <w:b/>
+                                <w:bCs/>
+                                <w:color w:val="262626" w:themeColor="text1" w:themeTint="D9"/>
+                              </w:rPr>
+                              <w:t xml:space="preserve"> – Samsung Austin R&amp;D</w:t>
+                            </w:r>
+                            <w:r>
+                              <w:rPr>
+                                <w:rFonts w:ascii="Century Gothic" w:hAnsi="Century Gothic" w:cs="Calibri"/>
+                                <w:b/>
+                                <w:bCs/>
+                                <w:color w:val="262626" w:themeColor="text1" w:themeTint="D9"/>
+                              </w:rPr>
+                              <w:t xml:space="preserve"> Center</w:t>
+                            </w:r>
+                          </w:p>
+                          <w:p>
+                            <w:pPr>
+                              <w:spacing w:after="0"/>
+                              <w:rPr>
+                                <w:rFonts w:ascii="Century Gothic" w:hAnsi="Century Gothic" w:cs="Calibri"/>
+                                <w:i/>
+                                <w:iCs/>
+                                <w:color w:val="262626" w:themeColor="text1" w:themeTint="D9"/>
+                              </w:rPr>
+                            </w:pPr>
+                            <w:r>
+                              <w:rPr>
+                                <w:rFonts w:ascii="Century Gothic" w:hAnsi="Century Gothic" w:cs="Calibri"/>
+                                <w:i/>
+                                <w:iCs/>
+                                <w:color w:val="262626" w:themeColor="text1" w:themeTint="D9"/>
+                              </w:rPr>
+                              <w:t>Jun</w:t>
+                            </w:r>
+                            <w:r>
+                              <w:rPr>
+                                <w:rFonts w:ascii="Century Gothic" w:hAnsi="Century Gothic" w:cs="Calibri"/>
+                                <w:i/>
+                                <w:iCs/>
+                                <w:color w:val="262626" w:themeColor="text1" w:themeTint="D9"/>
+                              </w:rPr>
+                              <w:t>.</w:t>
+                            </w:r>
+                            <w:r>
+                              <w:rPr>
+                                <w:rFonts w:ascii="Century Gothic" w:hAnsi="Century Gothic" w:cs="Calibri"/>
+                                <w:i/>
+                                <w:iCs/>
+                                <w:color w:val="262626" w:themeColor="text1" w:themeTint="D9"/>
+                              </w:rPr>
+                              <w:t xml:space="preserve"> – Aug</w:t>
+                            </w:r>
+                            <w:r>
+                              <w:rPr>
+                                <w:rFonts w:ascii="Century Gothic" w:hAnsi="Century Gothic" w:cs="Calibri"/>
+                                <w:i/>
+                                <w:iCs/>
+                                <w:color w:val="262626" w:themeColor="text1" w:themeTint="D9"/>
+                              </w:rPr>
+                              <w:t>.</w:t>
+                            </w:r>
+                            <w:r>
+                              <w:rPr>
+                                <w:rFonts w:ascii="Century Gothic" w:hAnsi="Century Gothic" w:cs="Calibri"/>
+                                <w:i/>
+                                <w:iCs/>
+                                <w:color w:val="262626" w:themeColor="text1" w:themeTint="D9"/>
+                              </w:rPr>
+                              <w:t xml:space="preserve"> 2019</w:t>
+                            </w:r>
+                          </w:p>
+                          <w:p>
+                            <w:pPr>
+                              <w:spacing w:after="0"/>
+                              <w:rPr>
+                                <w:rFonts w:ascii="Century Gothic" w:hAnsi="Century Gothic" w:cs="Calibri"/>
+                                <w:color w:val="262626" w:themeColor="text1" w:themeTint="D9"/>
+                              </w:rPr>
+                            </w:pPr>
+                          </w:p>
+                          <w:p>
+                            <w:pPr>
+                              <w:pStyle w:val="ListParagraph"/>
+                              <w:widowControl w:val="0"/>
+                              <w:numPr>
+                                <w:ilvl w:val="0"/>
+                                <w:numId w:val="8"/>
+                              </w:numPr>
+                              <w:autoSpaceDE w:val="0"/>
+                              <w:autoSpaceDN w:val="0"/>
+                              <w:spacing w:before="1" w:after="0" w:line="240" w:lineRule="auto"/>
+                              <w:ind w:left="504"/>
+                              <w:contextualSpacing w:val="0"/>
+                              <w:rPr>
+                                <w:rFonts w:ascii="Century Gothic" w:hAnsi="Century Gothic" w:cs="Calibri"/>
+                                <w:color w:val="262626" w:themeColor="text1" w:themeTint="D9"/>
+                              </w:rPr>
+                            </w:pPr>
+                            <w:r>
+                              <w:rPr>
+                                <w:rFonts w:ascii="Century Gothic" w:hAnsi="Century Gothic"/>
+                                <w:color w:val="000000" w:themeColor="text1"/>
+                              </w:rPr>
+                              <w:t>Reduced</w:t>
+                            </w:r>
+                            <w:r>
+                              <w:rPr>
+                                <w:rFonts w:ascii="Century Gothic" w:hAnsi="Century Gothic" w:cs="Calibri"/>
+                                <w:color w:val="262626" w:themeColor="text1" w:themeTint="D9"/>
+                              </w:rPr>
+                              <w:t xml:space="preserve"> load times for use</w:t>
+                            </w:r>
+                            <w:r>
+                              <w:rPr>
+                                <w:rFonts w:ascii="Century Gothic" w:hAnsi="Century Gothic" w:cs="Calibri"/>
+                                <w:color w:val="262626" w:themeColor="text1" w:themeTint="D9"/>
+                              </w:rPr>
+                              <w:t>r programs</w:t>
+                            </w:r>
+                            <w:r>
+                              <w:rPr>
+                                <w:rFonts w:ascii="Century Gothic" w:hAnsi="Century Gothic" w:cs="Calibri"/>
+                                <w:color w:val="262626" w:themeColor="text1" w:themeTint="D9"/>
+                              </w:rPr>
+                              <w:t xml:space="preserve"> by 30% through development of </w:t>
+                            </w:r>
+                            <w:r>
+                              <w:rPr>
+                                <w:rFonts w:ascii="Century Gothic" w:hAnsi="Century Gothic" w:cs="Calibri"/>
+                                <w:color w:val="262626" w:themeColor="text1" w:themeTint="D9"/>
+                              </w:rPr>
+                              <w:t xml:space="preserve">custom </w:t>
+                            </w:r>
+                            <w:r>
+                              <w:rPr>
+                                <w:rFonts w:ascii="Century Gothic" w:hAnsi="Century Gothic" w:cs="Calibri"/>
+                                <w:color w:val="262626" w:themeColor="text1" w:themeTint="D9"/>
+                              </w:rPr>
+                              <w:t xml:space="preserve">server-side caching algorithms </w:t>
+                            </w:r>
+                            <w:r>
+                              <w:rPr>
+                                <w:rFonts w:ascii="Century Gothic" w:hAnsi="Century Gothic" w:cs="Calibri"/>
+                                <w:color w:val="262626" w:themeColor="text1" w:themeTint="D9"/>
+                              </w:rPr>
+                              <w:t>using</w:t>
+                            </w:r>
+                            <w:r>
+                              <w:rPr>
+                                <w:rFonts w:ascii="Century Gothic" w:hAnsi="Century Gothic" w:cs="Calibri"/>
+                                <w:color w:val="262626" w:themeColor="text1" w:themeTint="D9"/>
+                              </w:rPr>
+                              <w:t xml:space="preserve"> predictive caching</w:t>
+                            </w:r>
+                            <w:r>
+                              <w:rPr>
+                                <w:rFonts w:ascii="Century Gothic" w:hAnsi="Century Gothic" w:cs="Calibri"/>
+                                <w:color w:val="262626" w:themeColor="text1" w:themeTint="D9"/>
+                              </w:rPr>
+                              <w:t>.</w:t>
+                            </w:r>
+                          </w:p>
+                          <w:p>
+                            <w:pPr>
+                              <w:pStyle w:val="ListParagraph"/>
+                              <w:widowControl w:val="0"/>
+                              <w:numPr>
+                                <w:ilvl w:val="0"/>
+                                <w:numId w:val="8"/>
+                              </w:numPr>
+                              <w:autoSpaceDE w:val="0"/>
+                              <w:autoSpaceDN w:val="0"/>
+                              <w:spacing w:before="1" w:after="0" w:line="240" w:lineRule="auto"/>
+                              <w:ind w:left="504"/>
+                              <w:contextualSpacing w:val="0"/>
+                              <w:rPr>
+                                <w:rFonts w:ascii="Century Gothic" w:hAnsi="Century Gothic" w:cs="Calibri"/>
+                                <w:color w:val="262626" w:themeColor="text1" w:themeTint="D9"/>
+                              </w:rPr>
+                            </w:pPr>
+                            <w:r>
+                              <w:rPr>
+                                <w:rFonts w:ascii="Century Gothic" w:hAnsi="Century Gothic" w:cs="Calibri"/>
+                                <w:color w:val="262626" w:themeColor="text1" w:themeTint="D9"/>
+                              </w:rPr>
+                              <w:t>Developed solution for user</w:t>
+                            </w:r>
+                            <w:r>
+                              <w:rPr>
+                                <w:rFonts w:ascii="Century Gothic" w:hAnsi="Century Gothic" w:cs="Calibri"/>
+                                <w:color w:val="262626" w:themeColor="text1" w:themeTint="D9"/>
+                              </w:rPr>
+                              <w:t xml:space="preserve"> design &amp; creation </w:t>
+                            </w:r>
+                            <w:r>
+                              <w:rPr>
+                                <w:rFonts w:ascii="Century Gothic" w:hAnsi="Century Gothic" w:cs="Calibri"/>
+                                <w:color w:val="262626" w:themeColor="text1" w:themeTint="D9"/>
+                              </w:rPr>
+                              <w:t>of personalized analytics</w:t>
+                            </w:r>
+                            <w:r>
+                              <w:rPr>
+                                <w:rFonts w:ascii="Century Gothic" w:hAnsi="Century Gothic" w:cs="Calibri"/>
+                                <w:color w:val="262626" w:themeColor="text1" w:themeTint="D9"/>
+                              </w:rPr>
+                              <w:t xml:space="preserve"> dashboards</w:t>
+                            </w:r>
+                            <w:r>
+                              <w:rPr>
+                                <w:rFonts w:ascii="Century Gothic" w:hAnsi="Century Gothic" w:cs="Calibri"/>
+                                <w:color w:val="262626" w:themeColor="text1" w:themeTint="D9"/>
+                              </w:rPr>
+                              <w:t xml:space="preserve"> based on Jupyter Python Notebooks</w:t>
+                            </w:r>
+                            <w:r>
+                              <w:rPr>
+                                <w:rFonts w:ascii="Century Gothic" w:hAnsi="Century Gothic" w:cs="Calibri"/>
+                                <w:color w:val="262626" w:themeColor="text1" w:themeTint="D9"/>
+                              </w:rPr>
+                              <w:t xml:space="preserve">. </w:t>
+                            </w:r>
+                          </w:p>
+                          <w:p>
+                            <w:pPr>
+                              <w:spacing w:after="0"/>
+                              <w:rPr>
+                                <w:rFonts w:ascii="Century Gothic" w:hAnsi="Century Gothic" w:cs="Calibri"/>
+                                <w:color w:val="262626" w:themeColor="text1" w:themeTint="D9"/>
+                              </w:rPr>
+                            </w:pPr>
+                          </w:p>
+                          <w:p>
+                            <w:pPr>
+                              <w:spacing w:after="0"/>
+                              <w:rPr>
+                                <w:rFonts w:ascii="Century Gothic" w:hAnsi="Century Gothic" w:cs="Calibri"/>
+                                <w:b/>
+                                <w:bCs/>
+                                <w:color w:val="262626" w:themeColor="text1" w:themeTint="D9"/>
+                              </w:rPr>
+                            </w:pPr>
+                            <w:r>
+                              <w:rPr>
+                                <w:rFonts w:ascii="Century Gothic" w:hAnsi="Century Gothic" w:cs="Calibri"/>
+                                <w:b/>
+                                <w:bCs/>
+                                <w:color w:val="262626" w:themeColor="text1" w:themeTint="D9"/>
+                              </w:rPr>
+                              <w:t xml:space="preserve">Software Engineering Intern </w:t>
+                            </w:r>
+                            <w:r>
+                              <w:rPr>
+                                <w:rFonts w:ascii="Century Gothic" w:hAnsi="Century Gothic" w:cs="Calibri"/>
+                                <w:b/>
+                                <w:bCs/>
+                                <w:color w:val="262626" w:themeColor="text1" w:themeTint="D9"/>
+                              </w:rPr>
+                              <w:t>–</w:t>
+                            </w:r>
+                            <w:r>
+                              <w:rPr>
+                                <w:rFonts w:ascii="Century Gothic" w:hAnsi="Century Gothic" w:cs="Calibri"/>
+                                <w:b/>
+                                <w:bCs/>
+                                <w:color w:val="262626" w:themeColor="text1" w:themeTint="D9"/>
+                              </w:rPr>
+                              <w:t xml:space="preserve"> People Data Labs</w:t>
+                            </w:r>
+                          </w:p>
+                          <w:p>
+                            <w:pPr>
+                              <w:spacing w:after="0"/>
+                              <w:rPr>
+                                <w:rFonts w:ascii="Century Gothic" w:hAnsi="Century Gothic"/>
+                                <w:i/>
+                              </w:rPr>
+                            </w:pPr>
+                            <w:r>
+                              <w:rPr>
+                                <w:rFonts w:ascii="Century Gothic" w:hAnsi="Century Gothic"/>
+                                <w:i/>
+                              </w:rPr>
+                              <w:t>May</w:t>
+                            </w:r>
+                            <w:r>
+                              <w:rPr>
+                                <w:rFonts w:ascii="Century Gothic" w:hAnsi="Century Gothic"/>
+                                <w:i/>
+                              </w:rPr>
+                              <w:t>.</w:t>
+                            </w:r>
+                            <w:r>
+                              <w:rPr>
+                                <w:rFonts w:ascii="Century Gothic" w:hAnsi="Century Gothic"/>
+                                <w:i/>
+                              </w:rPr>
+                              <w:t xml:space="preserve"> – Nov</w:t>
+                            </w:r>
+                            <w:r>
+                              <w:rPr>
+                                <w:rFonts w:ascii="Century Gothic" w:hAnsi="Century Gothic"/>
+                                <w:i/>
+                              </w:rPr>
+                              <w:t>.</w:t>
+                            </w:r>
+                            <w:r>
+                              <w:rPr>
+                                <w:rFonts w:ascii="Century Gothic" w:hAnsi="Century Gothic"/>
+                                <w:i/>
+                              </w:rPr>
+                              <w:t xml:space="preserve"> 2018</w:t>
+                            </w:r>
+                          </w:p>
+                          <w:p>
+                            <w:pPr>
+                              <w:spacing w:after="0"/>
+                              <w:rPr>
+                                <w:rFonts w:ascii="Century Gothic" w:hAnsi="Century Gothic" w:cs="Calibri"/>
+                                <w:color w:val="262626" w:themeColor="text1" w:themeTint="D9"/>
+                              </w:rPr>
+                            </w:pPr>
+                          </w:p>
+                          <w:p>
+                            <w:pPr>
+                              <w:pStyle w:val="ListParagraph"/>
+                              <w:widowControl w:val="0"/>
+                              <w:numPr>
+                                <w:ilvl w:val="0"/>
+                                <w:numId w:val="11"/>
+                              </w:numPr>
+                              <w:tabs>
+                                <w:tab w:val="left" w:pos="825"/>
+                                <w:tab w:val="left" w:pos="826"/>
+                              </w:tabs>
+                              <w:autoSpaceDE w:val="0"/>
+                              <w:autoSpaceDN w:val="0"/>
+                              <w:spacing w:before="1" w:after="0" w:line="240" w:lineRule="auto"/>
+                              <w:ind w:left="504" w:right="389"/>
+                              <w:contextualSpacing w:val="0"/>
+                              <w:rPr>
+                                <w:rFonts w:ascii="Century Gothic" w:hAnsi="Century Gothic"/>
+                                <w:color w:val="000000" w:themeColor="text1"/>
+                              </w:rPr>
+                            </w:pPr>
+                            <w:r>
+                              <w:rPr>
+                                <w:rFonts w:ascii="Century Gothic" w:hAnsi="Century Gothic"/>
+                                <w:color w:val="000000" w:themeColor="text1"/>
+                              </w:rPr>
+                              <w:t xml:space="preserve">Improved </w:t>
+                            </w:r>
+                            <w:r>
+                              <w:rPr>
+                                <w:rFonts w:ascii="Century Gothic" w:hAnsi="Century Gothic"/>
+                                <w:color w:val="000000" w:themeColor="text1"/>
+                              </w:rPr>
+                              <w:t xml:space="preserve">customer </w:t>
+                            </w:r>
+                            <w:r>
+                              <w:rPr>
+                                <w:rFonts w:ascii="Century Gothic" w:hAnsi="Century Gothic"/>
+                                <w:color w:val="000000" w:themeColor="text1"/>
+                              </w:rPr>
+                              <w:t xml:space="preserve">API performance by 40% by developing workload management programs that </w:t>
+                            </w:r>
+                            <w:r>
+                              <w:rPr>
+                                <w:rFonts w:ascii="Century Gothic" w:hAnsi="Century Gothic"/>
+                                <w:color w:val="000000" w:themeColor="text1"/>
+                              </w:rPr>
+                              <w:t xml:space="preserve">more efficiently </w:t>
+                            </w:r>
+                            <w:r>
+                              <w:rPr>
+                                <w:rFonts w:ascii="Century Gothic" w:hAnsi="Century Gothic"/>
+                                <w:color w:val="000000" w:themeColor="text1"/>
+                              </w:rPr>
+                              <w:t xml:space="preserve">balanced workloads across multiple servers. </w:t>
+                            </w:r>
+                          </w:p>
+                          <w:p>
+                            <w:pPr>
+                              <w:pStyle w:val="ListParagraph"/>
+                              <w:widowControl w:val="0"/>
+                              <w:numPr>
+                                <w:ilvl w:val="0"/>
+                                <w:numId w:val="11"/>
+                              </w:numPr>
+                              <w:autoSpaceDE w:val="0"/>
+                              <w:autoSpaceDN w:val="0"/>
+                              <w:spacing w:before="1" w:after="0" w:line="240" w:lineRule="auto"/>
+                              <w:ind w:left="504"/>
+                              <w:contextualSpacing w:val="0"/>
+                              <w:rPr>
+                                <w:rFonts w:ascii="Century Gothic" w:hAnsi="Century Gothic"/>
+                                <w:color w:val="000000" w:themeColor="text1"/>
+                              </w:rPr>
+                            </w:pPr>
+                            <w:r>
+                              <w:rPr>
+                                <w:rFonts w:ascii="Century Gothic" w:hAnsi="Century Gothic"/>
+                                <w:color w:val="000000" w:themeColor="text1"/>
+                              </w:rPr>
+                              <w:t>Reduced API</w:t>
+                            </w:r>
+                            <w:r>
+                              <w:rPr>
+                                <w:rFonts w:ascii="Century Gothic" w:hAnsi="Century Gothic"/>
+                                <w:color w:val="000000" w:themeColor="text1"/>
+                              </w:rPr>
+                              <w:t xml:space="preserve"> query</w:t>
+                            </w:r>
+                            <w:r>
+                              <w:rPr>
+                                <w:rFonts w:ascii="Century Gothic" w:hAnsi="Century Gothic"/>
+                                <w:color w:val="000000" w:themeColor="text1"/>
+                              </w:rPr>
+                              <w:t xml:space="preserve"> response time</w:t>
+                            </w:r>
+                            <w:r>
+                              <w:rPr>
+                                <w:rFonts w:ascii="Century Gothic" w:hAnsi="Century Gothic"/>
+                                <w:color w:val="000000" w:themeColor="text1"/>
+                              </w:rPr>
+                              <w:t>s</w:t>
+                            </w:r>
+                            <w:r>
+                              <w:rPr>
+                                <w:rFonts w:ascii="Century Gothic" w:hAnsi="Century Gothic"/>
+                                <w:color w:val="000000" w:themeColor="text1"/>
+                              </w:rPr>
+                              <w:t xml:space="preserve"> by 20% by developing algorithms</w:t>
+                            </w:r>
+                            <w:r>
+                              <w:rPr>
+                                <w:rFonts w:ascii="Century Gothic" w:hAnsi="Century Gothic"/>
+                                <w:color w:val="000000" w:themeColor="text1"/>
+                              </w:rPr>
+                              <w:t xml:space="preserve"> that</w:t>
+                            </w:r>
+                            <w:r>
+                              <w:rPr>
+                                <w:rFonts w:ascii="Century Gothic" w:hAnsi="Century Gothic"/>
+                                <w:color w:val="000000" w:themeColor="text1"/>
+                              </w:rPr>
+                              <w:t xml:space="preserve"> </w:t>
+                            </w:r>
+                            <w:r>
+                              <w:rPr>
+                                <w:rFonts w:ascii="Century Gothic" w:hAnsi="Century Gothic"/>
+                                <w:color w:val="000000" w:themeColor="text1"/>
+                              </w:rPr>
+                              <w:t>implemented</w:t>
+                            </w:r>
+                            <w:r>
+                              <w:rPr>
+                                <w:rFonts w:ascii="Century Gothic" w:hAnsi="Century Gothic"/>
+                                <w:color w:val="000000" w:themeColor="text1"/>
+                              </w:rPr>
+                              <w:t xml:space="preserve"> the most efficien</w:t>
+                            </w:r>
+                            <w:r>
+                              <w:rPr>
+                                <w:rFonts w:ascii="Century Gothic" w:hAnsi="Century Gothic"/>
+                                <w:color w:val="000000" w:themeColor="text1"/>
+                              </w:rPr>
+                              <w:t>t</w:t>
+                            </w:r>
+                            <w:r>
+                              <w:rPr>
+                                <w:rFonts w:ascii="Century Gothic" w:hAnsi="Century Gothic"/>
+                                <w:color w:val="000000" w:themeColor="text1"/>
+                              </w:rPr>
+                              <w:t xml:space="preserve"> query</w:t>
+                            </w:r>
+                            <w:r>
+                              <w:rPr>
+                                <w:rFonts w:ascii="Century Gothic" w:hAnsi="Century Gothic"/>
+                                <w:color w:val="000000" w:themeColor="text1"/>
+                              </w:rPr>
+                              <w:t xml:space="preserve"> execution pathways </w:t>
+                            </w:r>
+                            <w:r>
+                              <w:rPr>
+                                <w:rFonts w:ascii="Century Gothic" w:hAnsi="Century Gothic" w:cs="Calibri"/>
+                                <w:color w:val="262626" w:themeColor="text1" w:themeTint="D9"/>
+                              </w:rPr>
+                              <w:br/>
+                            </w:r>
+                          </w:p>
+                          <w:p>
+                            <w:pPr>
+                              <w:spacing w:after="0"/>
+                              <w:rPr>
+                                <w:rFonts w:ascii="Century Gothic" w:hAnsi="Century Gothic" w:cs="Calibri"/>
+                                <w:color w:val="404040" w:themeColor="text1" w:themeTint="BF"/>
+                              </w:rPr>
+                            </w:pPr>
+                          </w:p>
+                          <w:p>
+                            <w:pPr>
+                              <w:spacing w:after="0"/>
+                              <w:rPr>
+                                <w:rFonts w:ascii="Century Gothic" w:hAnsi="Century Gothic" w:cs="Calibri"/>
+                                <w:color w:val="404040" w:themeColor="text1" w:themeTint="BF"/>
+                              </w:rPr>
+                            </w:pPr>
+                          </w:p>
+                          <w:p>
+                            <w:pPr>
+                              <w:spacing w:after="0"/>
+                              <w:rPr>
+                                <w:rFonts w:ascii="Century Gothic" w:hAnsi="Century Gothic" w:cs="Calibri"/>
+                                <w:color w:val="404040" w:themeColor="text1" w:themeTint="BF"/>
+                                <w:sz w:val="21"/>
+                                <w:szCs w:val="21"/>
+                              </w:rPr>
+                            </w:pPr>
+                          </w:p>
+                          <w:p>
+                            <w:pPr>
+                              <w:spacing w:after="0"/>
+                              <w:rPr>
+                                <w:rFonts w:ascii="Century Gothic" w:hAnsi="Century Gothic" w:cs="Calibri"/>
+                                <w:color w:val="404040" w:themeColor="text1" w:themeTint="BF"/>
+                                <w:sz w:val="21"/>
+                                <w:szCs w:val="21"/>
+                              </w:rPr>
+                            </w:pPr>
+                          </w:p>
+                          <w:p>
+                            <w:pPr>
+                              <w:spacing w:after="0"/>
+                              <w:rPr>
+                                <w:rFonts w:ascii="Century Gothic" w:hAnsi="Century Gothic" w:cs="Calibri"/>
+                                <w:color w:val="404040" w:themeColor="text1" w:themeTint="BF"/>
+                                <w:sz w:val="21"/>
+                                <w:szCs w:val="21"/>
+                              </w:rPr>
+                            </w:pPr>
+                          </w:p>
+                          <w:p>
+                            <w:pPr>
+                              <w:spacing w:after="0"/>
+                              <w:rPr>
+                                <w:rFonts w:ascii="Century Gothic" w:hAnsi="Century Gothic" w:cs="Calibri"/>
+                                <w:color w:val="404040" w:themeColor="text1" w:themeTint="BF"/>
+                                <w:sz w:val="21"/>
+                                <w:szCs w:val="21"/>
+                              </w:rPr>
+                            </w:pPr>
+                          </w:p>
+                          <w:p>
+                            <w:pPr>
+                              <w:spacing w:after="0"/>
+                              <w:rPr>
+                                <w:rFonts w:ascii="Century Gothic" w:hAnsi="Century Gothic" w:cs="Calibri"/>
+                                <w:color w:val="404040" w:themeColor="text1" w:themeTint="BF"/>
+                                <w:sz w:val="21"/>
+                                <w:szCs w:val="21"/>
+                              </w:rPr>
+                            </w:pPr>
+                          </w:p>
+                          <w:p>
+                            <w:pPr>
+                              <w:spacing w:after="0"/>
+                              <w:rPr>
+                                <w:rFonts w:ascii="Century Gothic" w:hAnsi="Century Gothic" w:cs="Calibri"/>
+                                <w:color w:val="404040" w:themeColor="text1" w:themeTint="BF"/>
+                                <w:sz w:val="21"/>
+                                <w:szCs w:val="21"/>
+                              </w:rPr>
+                            </w:pPr>
+                          </w:p>
+                          <w:p>
+                            <w:pPr>
+                              <w:spacing w:after="0"/>
+                              <w:rPr>
+                                <w:rFonts w:ascii="Century Gothic" w:hAnsi="Century Gothic" w:cs="Calibri"/>
+                                <w:color w:val="404040" w:themeColor="text1" w:themeTint="BF"/>
+                                <w:sz w:val="21"/>
+                                <w:szCs w:val="21"/>
+                              </w:rPr>
+                            </w:pPr>
+                          </w:p>
+                          <w:p>
+                            <w:pPr>
+                              <w:spacing w:after="0"/>
+                              <w:rPr>
+                                <w:rFonts w:ascii="Century Gothic" w:hAnsi="Century Gothic" w:cs="Calibri"/>
+                                <w:color w:val="404040" w:themeColor="text1" w:themeTint="BF"/>
+                                <w:sz w:val="21"/>
+                                <w:szCs w:val="21"/>
+                              </w:rPr>
+                            </w:pPr>
+                          </w:p>
+                          <w:p>
+                            <w:pPr>
+                              <w:spacing w:after="0"/>
+                              <w:rPr>
+                                <w:rFonts w:ascii="Century Gothic" w:hAnsi="Century Gothic" w:cs="Calibri"/>
+                                <w:color w:val="404040" w:themeColor="text1" w:themeTint="BF"/>
+                                <w:sz w:val="21"/>
+                                <w:szCs w:val="21"/>
+                              </w:rPr>
+                            </w:pPr>
+                          </w:p>
+                        </w:txbxContent>
+                      </wps:txbx>
+                      <wps:bodyPr rot="0" vert="horz" wrap="square" lIns="91440" tIns="45720" rIns="91440" bIns="45720" anchor="t" anchorCtr="0" upright="1">
+                        <a:noAutofit/>
+                      </wps:bodyPr>
+                    </wps:wsp>
+                  </a:graphicData>
+                </a:graphic>
+                <wp14:sizeRelH relativeFrom="margin">
+                  <wp14:pctWidth>0</wp14:pctWidth>
+                </wp14:sizeRelH>
+                <wp14:sizeRelV relativeFrom="margin">
+                  <wp14:pctHeight>0</wp14:pctHeight>
+                </wp14:sizeRelV>
+              </wp:anchor>
+            </w:drawing>
+          </mc:Choice>
+          <mc:Fallback>
+            <w:pict>
+              <v:shapetype w14:anchorId="58E0E090" id="_x0000_t202" coordsize="21600,21600" o:spt="202" path="m,l,21600r21600,l21600,xe">
+                <v:stroke joinstyle="miter"/>
+                <v:path gradientshapeok="t" o:connecttype="rect"/>
+              </v:shapetype>
+              <v:shape id="Text Box 234" o:spid="_x0000_s1028" type="#_x0000_t202" style="position:absolute;margin-left:200.25pt;margin-top:21.45pt;width:387.75pt;height:568.5pt;z-index:251707392;visibility:visible;mso-wrap-style:square;mso-width-percent:0;mso-height-percent:0;mso-wrap-distance-left:9pt;mso-wrap-distance-top:0;mso-wrap-distance-right:9pt;mso-wrap-distance-bottom:0;mso-position-horizontal:absolute;mso-position-horizontal-relative:page;mso-position-vertical:absolute;mso-position-vertical-relative:text;mso-width-percent:0;mso-height-percent:0;mso-width-relative:margin;mso-height-relative:margin;v-text-anchor:top" o:gfxdata="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" filled="f" stroked="f">
+                <v:textbox>
+                  <w:txbxContent>
+                    <w:p>
+                      <w:pPr>
+                        <w:spacing w:after="0"/>
+                        <w:rPr>
+                          <w:rFonts w:ascii="Century Gothic" w:hAnsi="Century Gothic" w:cs="Calibri"/>
+                          <w:b/>
+                          <w:bCs/>
+                          <w:color w:val="262626" w:themeColor="text1" w:themeTint="D9"/>
+                        </w:rPr>
+                      </w:pPr>
+                      <w:r>
+                        <w:rPr>
+                          <w:rFonts w:ascii="Century Gothic" w:hAnsi="Century Gothic" w:cs="Calibri"/>
+                          <w:b/>
+                          <w:bCs/>
+                          <w:color w:val="262626" w:themeColor="text1" w:themeTint="D9"/>
+                        </w:rPr>
+                        <w:t>Data Engineer – TrueCar</w:t>
+                      </w:r>
+                    </w:p>
+                    <w:p>
+                      <w:pPr>
+                        <w:spacing w:after="0"/>
+                        <w:rPr>
+                          <w:rFonts w:ascii="Century Gothic" w:hAnsi="Century Gothic" w:cs="Calibri"/>
+                          <w:i/>
+                          <w:iCs/>
+                          <w:color w:val="262626" w:themeColor="text1" w:themeTint="D9"/>
+                        </w:rPr>
+                      </w:pPr>
+                      <w:r>
+                        <w:rPr>
+                          <w:rFonts w:ascii="Century Gothic" w:hAnsi="Century Gothic" w:cs="Calibri"/>
+                          <w:i/>
+                          <w:iCs/>
+                          <w:color w:val="262626" w:themeColor="text1" w:themeTint="D9"/>
+                        </w:rPr>
+                        <w:t>Nov</w:t>
+                      </w:r>
+                      <w:r>
+                        <w:rPr>
+                          <w:rFonts w:ascii="Century Gothic" w:hAnsi="Century Gothic" w:cs="Calibri"/>
+                          <w:i/>
+                          <w:iCs/>
+                          <w:color w:val="262626" w:themeColor="text1" w:themeTint="D9"/>
+                        </w:rPr>
+                        <w:t>.</w:t>
+                      </w:r>
+                      <w:r>
+                        <w:rPr>
+                          <w:rFonts w:ascii="Century Gothic" w:hAnsi="Century Gothic" w:cs="Calibri"/>
+                          <w:i/>
+                          <w:iCs/>
+                          <w:color w:val="262626" w:themeColor="text1" w:themeTint="D9"/>
+                        </w:rPr>
+                        <w:t xml:space="preserve"> </w:t>
+                      </w:r>
+                      <w:r>
+                        <w:rPr>
+                          <w:rFonts w:ascii="Century Gothic" w:hAnsi="Century Gothic" w:cs="Calibri"/>
+                          <w:i/>
+                          <w:iCs/>
+                          <w:color w:val="262626" w:themeColor="text1" w:themeTint="D9"/>
+                        </w:rPr>
+                        <w:t>2020</w:t>
+                      </w:r>
+                      <w:r>
+                        <w:rPr>
+                          <w:rFonts w:ascii="Century Gothic" w:hAnsi="Century Gothic" w:cs="Calibri"/>
+                          <w:i/>
+                          <w:iCs/>
+                          <w:color w:val="262626" w:themeColor="text1" w:themeTint="D9"/>
+                        </w:rPr>
+                        <w:t xml:space="preserve"> </w:t>
+                      </w:r>
+                      <w:r>
+                        <w:rPr>
+                          <w:rFonts w:ascii="Century Gothic" w:hAnsi="Century Gothic" w:cs="Calibri"/>
+                          <w:i/>
+                          <w:iCs/>
+                          <w:color w:val="262626" w:themeColor="text1" w:themeTint="D9"/>
+                        </w:rPr>
+                        <w:t>–</w:t>
+                      </w:r>
+                      <w:r>
+                        <w:rPr>
+                          <w:rFonts w:ascii="Century Gothic" w:hAnsi="Century Gothic" w:cs="Calibri"/>
+                          <w:i/>
+                          <w:iCs/>
+                          <w:color w:val="262626" w:themeColor="text1" w:themeTint="D9"/>
+                        </w:rPr>
+                        <w:t xml:space="preserve"> </w:t>
+                      </w:r>
+                      <w:r>
+                        <w:rPr>
+                          <w:rFonts w:ascii="Century Gothic" w:hAnsi="Century Gothic" w:cs="Calibri"/>
+                          <w:i/>
+                          <w:iCs/>
+                          <w:color w:val="262626" w:themeColor="text1" w:themeTint="D9"/>
+                        </w:rPr>
+                        <w:t>Present</w:t>
+                      </w:r>
+                    </w:p>
+                    <w:p>
+                      <w:pPr>
+                        <w:spacing w:after="0"/>
+                        <w:rPr>
+                          <w:rFonts w:ascii="Century Gothic" w:hAnsi="Century Gothic" w:cs="Calibri"/>
+                          <w:i/>
+                          <w:iCs/>
+                          <w:color w:val="262626" w:themeColor="text1" w:themeTint="D9"/>
+                        </w:rPr>
+                      </w:pPr>
+                    </w:p>
+                    <w:p>
+                      <w:pPr>
+                        <w:pStyle w:val="ListParagraph"/>
+                        <w:numPr>
+                          <w:ilvl w:val="0"/>
+                          <w:numId w:val="15"/>
+                        </w:numPr>
+                        <w:spacing w:after="0"/>
+                        <w:ind w:left="504"/>
+                        <w:rPr>
+                          <w:rFonts w:ascii="Century Gothic" w:hAnsi="Century Gothic" w:cs="Calibri"/>
+                          <w:color w:val="262626" w:themeColor="text1" w:themeTint="D9"/>
+                        </w:rPr>
+                      </w:pPr>
+                      <w:r>
+                        <w:rPr>
+                          <w:rFonts w:ascii="Century Gothic" w:hAnsi="Century Gothic" w:cs="Calibri"/>
+                          <w:color w:val="262626" w:themeColor="text1" w:themeTint="D9"/>
+                        </w:rPr>
+                        <w:t>Developed new</w:t>
+                      </w:r>
+                      <w:r>
+                        <w:rPr>
+                          <w:rFonts w:ascii="Century Gothic" w:hAnsi="Century Gothic" w:cs="Calibri"/>
+                          <w:color w:val="262626" w:themeColor="text1" w:themeTint="D9"/>
+                        </w:rPr>
+                        <w:t xml:space="preserve"> pipeline</w:t>
+                      </w:r>
+                      <w:r>
+                        <w:rPr>
+                          <w:rFonts w:ascii="Century Gothic" w:hAnsi="Century Gothic" w:cs="Calibri"/>
+                          <w:color w:val="262626" w:themeColor="text1" w:themeTint="D9"/>
+                        </w:rPr>
+                        <w:t xml:space="preserve"> </w:t>
+                      </w:r>
+                      <w:r>
+                        <w:rPr>
+                          <w:rFonts w:ascii="Century Gothic" w:hAnsi="Century Gothic" w:cs="Calibri"/>
+                          <w:color w:val="262626" w:themeColor="text1" w:themeTint="D9"/>
+                        </w:rPr>
+                        <w:t>that facilitated the processing of</w:t>
+                      </w:r>
+                      <w:r>
+                        <w:rPr>
+                          <w:rFonts w:ascii="Century Gothic" w:hAnsi="Century Gothic" w:cs="Calibri"/>
+                          <w:color w:val="262626" w:themeColor="text1" w:themeTint="D9"/>
+                        </w:rPr>
+                        <w:t xml:space="preserve"> thousands of</w:t>
+                      </w:r>
+                      <w:r>
+                        <w:rPr>
+                          <w:rFonts w:ascii="Century Gothic" w:hAnsi="Century Gothic" w:cs="Calibri"/>
+                          <w:color w:val="262626" w:themeColor="text1" w:themeTint="D9"/>
+                        </w:rPr>
+                        <w:t xml:space="preserve"> new</w:t>
+                      </w:r>
+                      <w:r>
+                        <w:rPr>
+                          <w:rFonts w:ascii="Century Gothic" w:hAnsi="Century Gothic" w:cs="Calibri"/>
+                          <w:color w:val="262626" w:themeColor="text1" w:themeTint="D9"/>
+                        </w:rPr>
+                        <w:t xml:space="preserve"> records per day for Ford and Acura vehicles.</w:t>
+                      </w:r>
+                    </w:p>
+                    <w:p>
+                      <w:pPr>
+                        <w:pStyle w:val="ListParagraph"/>
+                        <w:numPr>
+                          <w:ilvl w:val="0"/>
+                          <w:numId w:val="15"/>
+                        </w:numPr>
+                        <w:spacing w:after="0"/>
+                        <w:ind w:left="504"/>
+                        <w:rPr>
+                          <w:rFonts w:ascii="Century Gothic" w:hAnsi="Century Gothic" w:cs="Calibri"/>
+                          <w:b/>
+                          <w:bCs/>
+                          <w:color w:val="262626" w:themeColor="text1" w:themeTint="D9"/>
+                        </w:rPr>
+                      </w:pPr>
+                      <w:r>
+                        <w:rPr>
+                          <w:rFonts w:ascii="Century Gothic" w:hAnsi="Century Gothic" w:cs="Calibri"/>
+                          <w:color w:val="262626" w:themeColor="text1" w:themeTint="D9"/>
+                        </w:rPr>
+                        <w:t>Optimized algorithm for processing new car data, reducing overall execution time by 20%</w:t>
+                      </w:r>
+                    </w:p>
+                    <w:p>
+                      <w:pPr>
+                        <w:spacing w:after="0"/>
+                        <w:rPr>
+                          <w:rFonts w:ascii="Century Gothic" w:hAnsi="Century Gothic" w:cs="Calibri"/>
+                          <w:b/>
+                          <w:bCs/>
+                          <w:color w:val="262626" w:themeColor="text1" w:themeTint="D9"/>
+                        </w:rPr>
+                      </w:pPr>
+                    </w:p>
+                    <w:p>
+                      <w:pPr>
+                        <w:spacing w:after="0"/>
+                        <w:rPr>
+                          <w:rFonts w:ascii="Century Gothic" w:hAnsi="Century Gothic" w:cs="Calibri"/>
+                          <w:b/>
+                          <w:bCs/>
+                          <w:color w:val="262626" w:themeColor="text1" w:themeTint="D9"/>
+                        </w:rPr>
+                      </w:pPr>
+                      <w:r>
+                        <w:rPr>
+                          <w:rFonts w:ascii="Century Gothic" w:hAnsi="Century Gothic" w:cs="Calibri"/>
+                          <w:b/>
+                          <w:bCs/>
+                          <w:color w:val="262626" w:themeColor="text1" w:themeTint="D9"/>
+                        </w:rPr>
+                        <w:t xml:space="preserve">Backend </w:t>
+                      </w:r>
+                      <w:r>
+                        <w:rPr>
+                          <w:rFonts w:ascii="Century Gothic" w:hAnsi="Century Gothic" w:cs="Calibri"/>
+                          <w:b/>
+                          <w:bCs/>
+                          <w:color w:val="262626" w:themeColor="text1" w:themeTint="D9"/>
+                        </w:rPr>
+                        <w:t xml:space="preserve">Software </w:t>
+                      </w:r>
+                      <w:r>
+                        <w:rPr>
+                          <w:rFonts w:ascii="Century Gothic" w:hAnsi="Century Gothic" w:cs="Calibri"/>
+                          <w:b/>
+                          <w:bCs/>
+                          <w:color w:val="262626" w:themeColor="text1" w:themeTint="D9"/>
+                        </w:rPr>
+                        <w:t>Engineer</w:t>
+                      </w:r>
+                      <w:r>
+                        <w:rPr>
+                          <w:rFonts w:ascii="Century Gothic" w:hAnsi="Century Gothic" w:cs="Calibri"/>
+                          <w:b/>
+                          <w:bCs/>
+                          <w:color w:val="262626" w:themeColor="text1" w:themeTint="D9"/>
+                        </w:rPr>
+                        <w:t xml:space="preserve"> </w:t>
+                      </w:r>
+                      <w:r>
+                        <w:rPr>
+                          <w:rFonts w:ascii="Century Gothic" w:hAnsi="Century Gothic" w:cs="Calibri"/>
+                          <w:b/>
+                          <w:bCs/>
+                          <w:color w:val="262626" w:themeColor="text1" w:themeTint="D9"/>
+                        </w:rPr>
+                        <w:t>–</w:t>
+                      </w:r>
+                      <w:r>
+                        <w:rPr>
+                          <w:rFonts w:ascii="Century Gothic" w:hAnsi="Century Gothic" w:cs="Calibri"/>
+                          <w:b/>
+                          <w:bCs/>
+                          <w:color w:val="262626" w:themeColor="text1" w:themeTint="D9"/>
+                        </w:rPr>
+                        <w:t xml:space="preserve"> Deliverr</w:t>
+                      </w:r>
+                      <w:r>
+                        <w:rPr>
+                          <w:rFonts w:ascii="Century Gothic" w:hAnsi="Century Gothic" w:cs="Calibri"/>
+                          <w:b/>
+                          <w:bCs/>
+                          <w:color w:val="262626" w:themeColor="text1" w:themeTint="D9"/>
+                        </w:rPr>
+                        <w:t>.com</w:t>
+                      </w:r>
+                    </w:p>
+                    <w:p>
+                      <w:pPr>
+                        <w:spacing w:after="0"/>
+                        <w:rPr>
+                          <w:rFonts w:ascii="Century Gothic" w:hAnsi="Century Gothic" w:cs="Calibri"/>
+                          <w:i/>
+                          <w:iCs/>
+                          <w:color w:val="262626" w:themeColor="text1" w:themeTint="D9"/>
+                        </w:rPr>
+                      </w:pPr>
+                      <w:r>
+                        <w:rPr>
+                          <w:rFonts w:ascii="Century Gothic" w:hAnsi="Century Gothic" w:cs="Calibri"/>
+                          <w:i/>
+                          <w:iCs/>
+                          <w:color w:val="262626" w:themeColor="text1" w:themeTint="D9"/>
+                        </w:rPr>
+                        <w:t>Mar</w:t>
+                      </w:r>
+                      <w:r>
+                        <w:rPr>
+                          <w:rFonts w:ascii="Century Gothic" w:hAnsi="Century Gothic" w:cs="Calibri"/>
+                          <w:i/>
+                          <w:iCs/>
+                          <w:color w:val="262626" w:themeColor="text1" w:themeTint="D9"/>
+                        </w:rPr>
+                        <w:t xml:space="preserve">. </w:t>
+                      </w:r>
+                      <w:r>
+                        <w:rPr>
+                          <w:rFonts w:ascii="Century Gothic" w:hAnsi="Century Gothic" w:cs="Calibri"/>
+                          <w:i/>
+                          <w:iCs/>
+                          <w:color w:val="262626" w:themeColor="text1" w:themeTint="D9"/>
+                        </w:rPr>
+                        <w:t xml:space="preserve"> – </w:t>
+                      </w:r>
+                      <w:r>
+                        <w:rPr>
+                          <w:rFonts w:ascii="Century Gothic" w:hAnsi="Century Gothic" w:cs="Calibri"/>
+                          <w:i/>
+                          <w:iCs/>
+                          <w:color w:val="262626" w:themeColor="text1" w:themeTint="D9"/>
+                        </w:rPr>
+                        <w:t>Sept</w:t>
+                      </w:r>
+                      <w:r>
+                        <w:rPr>
+                          <w:rFonts w:ascii="Century Gothic" w:hAnsi="Century Gothic" w:cs="Calibri"/>
+                          <w:i/>
+                          <w:iCs/>
+                          <w:color w:val="262626" w:themeColor="text1" w:themeTint="D9"/>
+                        </w:rPr>
+                        <w:t>. 2020</w:t>
+                      </w:r>
+                      <w:r>
+                        <w:rPr>
+                          <w:rFonts w:ascii="Century Gothic" w:hAnsi="Century Gothic" w:cs="Calibri"/>
+                          <w:i/>
+                          <w:iCs/>
+                          <w:color w:val="262626" w:themeColor="text1" w:themeTint="D9"/>
+                        </w:rPr>
+                        <w:t xml:space="preserve"> </w:t>
+                      </w:r>
+                    </w:p>
+                    <w:p>
+                      <w:pPr>
+                        <w:spacing w:after="0"/>
+                        <w:rPr>
+                          <w:rFonts w:ascii="Century Gothic" w:hAnsi="Century Gothic" w:cs="Calibri"/>
+                          <w:i/>
+                          <w:iCs/>
+                          <w:color w:val="262626" w:themeColor="text1" w:themeTint="D9"/>
+                        </w:rPr>
+                      </w:pPr>
+                    </w:p>
+                    <w:p>
+                      <w:pPr>
+                        <w:numPr>
+                          <w:ilvl w:val="0"/>
+                          <w:numId w:val="6"/>
+                        </w:numPr>
+                        <w:spacing w:after="0"/>
+                        <w:ind w:left="504"/>
+                        <w:rPr>
+                          <w:rFonts w:ascii="Century Gothic" w:hAnsi="Century Gothic" w:cs="Calibri"/>
+                          <w:bCs/>
+                          <w:color w:val="262626" w:themeColor="text1" w:themeTint="D9"/>
+                        </w:rPr>
+                      </w:pPr>
+                      <w:r>
+                        <w:rPr>
+                          <w:rFonts w:ascii="Century Gothic" w:hAnsi="Century Gothic" w:cs="Calibri"/>
+                          <w:bCs/>
+                          <w:color w:val="262626" w:themeColor="text1" w:themeTint="D9"/>
+                        </w:rPr>
+                        <w:t xml:space="preserve">Reduced cost of orders by 25% implementing a solution that allowed for groups of orders to have lower on time delivery targets based on where the order </w:t>
+                      </w:r>
+                      <w:r>
+                        <w:rPr>
+                          <w:rFonts w:ascii="Century Gothic" w:hAnsi="Century Gothic" w:cs="Calibri"/>
+                          <w:bCs/>
+                          <w:color w:val="262626" w:themeColor="text1" w:themeTint="D9"/>
+                        </w:rPr>
+                        <w:t>originated.</w:t>
+                      </w:r>
+                    </w:p>
+                    <w:p>
+                      <w:pPr>
+                        <w:numPr>
+                          <w:ilvl w:val="0"/>
+                          <w:numId w:val="6"/>
+                        </w:numPr>
+                        <w:spacing w:after="0"/>
+                        <w:ind w:left="504"/>
+                        <w:rPr>
+                          <w:rFonts w:ascii="Century Gothic" w:hAnsi="Century Gothic" w:cs="Calibri"/>
+                          <w:b/>
+                          <w:bCs/>
+                          <w:color w:val="262626" w:themeColor="text1" w:themeTint="D9"/>
+                        </w:rPr>
+                      </w:pPr>
+                      <w:r>
+                        <w:rPr>
+                          <w:rFonts w:ascii="Century Gothic" w:hAnsi="Century Gothic" w:cs="Calibri"/>
+                          <w:bCs/>
+                          <w:color w:val="262626" w:themeColor="text1" w:themeTint="D9"/>
+                        </w:rPr>
+                        <w:t xml:space="preserve">Lowered inventory receiving errors by 15% by developing an API that </w:t>
+                      </w:r>
+                      <w:r>
+                        <w:rPr>
+                          <w:rFonts w:ascii="Century Gothic" w:hAnsi="Century Gothic" w:cs="Calibri"/>
+                          <w:bCs/>
+                          <w:color w:val="262626" w:themeColor="text1" w:themeTint="D9"/>
+                        </w:rPr>
+                        <w:t>made critical information on shipping labels more visible.</w:t>
+                      </w:r>
+                    </w:p>
+                    <w:p>
+                      <w:pPr>
+                        <w:spacing w:after="0"/>
+                        <w:ind w:left="720"/>
+                        <w:rPr>
+                          <w:rFonts w:ascii="Century Gothic" w:hAnsi="Century Gothic" w:cs="Calibri"/>
+                          <w:b/>
+                          <w:bCs/>
+                          <w:color w:val="262626" w:themeColor="text1" w:themeTint="D9"/>
+                        </w:rPr>
+                      </w:pPr>
+                    </w:p>
+                    <w:p>
+                      <w:pPr>
+                        <w:spacing w:after="0"/>
+                        <w:rPr>
+                          <w:rFonts w:ascii="Century Gothic" w:hAnsi="Century Gothic" w:cs="Calibri"/>
+                          <w:b/>
+                          <w:bCs/>
+                          <w:color w:val="262626" w:themeColor="text1" w:themeTint="D9"/>
+                        </w:rPr>
+                      </w:pPr>
+                      <w:r>
+                        <w:rPr>
+                          <w:rFonts w:ascii="Century Gothic" w:hAnsi="Century Gothic" w:cs="Calibri"/>
+                          <w:b/>
+                          <w:bCs/>
+                          <w:color w:val="262626" w:themeColor="text1" w:themeTint="D9"/>
+                        </w:rPr>
+                        <w:t>Software Engineering Intern</w:t>
+                      </w:r>
+                      <w:r>
+                        <w:rPr>
+                          <w:rFonts w:ascii="Century Gothic" w:hAnsi="Century Gothic" w:cs="Calibri"/>
+                          <w:b/>
+                          <w:bCs/>
+                          <w:color w:val="262626" w:themeColor="text1" w:themeTint="D9"/>
+                        </w:rPr>
+                        <w:t xml:space="preserve"> – Samsung Austin R&amp;D</w:t>
+                      </w:r>
+                      <w:r>
+                        <w:rPr>
+                          <w:rFonts w:ascii="Century Gothic" w:hAnsi="Century Gothic" w:cs="Calibri"/>
+                          <w:b/>
+                          <w:bCs/>
+                          <w:color w:val="262626" w:themeColor="text1" w:themeTint="D9"/>
+                        </w:rPr>
+                        <w:t xml:space="preserve"> Center</w:t>
+                      </w:r>
+                    </w:p>
+                    <w:p>
+                      <w:pPr>
+                        <w:spacing w:after="0"/>
+                        <w:rPr>
+                          <w:rFonts w:ascii="Century Gothic" w:hAnsi="Century Gothic" w:cs="Calibri"/>
+                          <w:i/>
+                          <w:iCs/>
+                          <w:color w:val="262626" w:themeColor="text1" w:themeTint="D9"/>
+                        </w:rPr>
+                      </w:pPr>
+                      <w:r>
+                        <w:rPr>
+                          <w:rFonts w:ascii="Century Gothic" w:hAnsi="Century Gothic" w:cs="Calibri"/>
+                          <w:i/>
+                          <w:iCs/>
+                          <w:color w:val="262626" w:themeColor="text1" w:themeTint="D9"/>
+                        </w:rPr>
+                        <w:t>Jun</w:t>
+                      </w:r>
+                      <w:r>
+                        <w:rPr>
+                          <w:rFonts w:ascii="Century Gothic" w:hAnsi="Century Gothic" w:cs="Calibri"/>
+                          <w:i/>
+                          <w:iCs/>
+                          <w:color w:val="262626" w:themeColor="text1" w:themeTint="D9"/>
+                        </w:rPr>
+                        <w:t>.</w:t>
+                      </w:r>
+                      <w:r>
+                        <w:rPr>
+                          <w:rFonts w:ascii="Century Gothic" w:hAnsi="Century Gothic" w:cs="Calibri"/>
+                          <w:i/>
+                          <w:iCs/>
+                          <w:color w:val="262626" w:themeColor="text1" w:themeTint="D9"/>
+                        </w:rPr>
+                        <w:t xml:space="preserve"> – Aug</w:t>
+                      </w:r>
+                      <w:r>
+                        <w:rPr>
+                          <w:rFonts w:ascii="Century Gothic" w:hAnsi="Century Gothic" w:cs="Calibri"/>
+                          <w:i/>
+                          <w:iCs/>
+                          <w:color w:val="262626" w:themeColor="text1" w:themeTint="D9"/>
+                        </w:rPr>
+                        <w:t>.</w:t>
+                      </w:r>
+                      <w:r>
+                        <w:rPr>
+                          <w:rFonts w:ascii="Century Gothic" w:hAnsi="Century Gothic" w:cs="Calibri"/>
+                          <w:i/>
+                          <w:iCs/>
+                          <w:color w:val="262626" w:themeColor="text1" w:themeTint="D9"/>
+                        </w:rPr>
+                        <w:t xml:space="preserve"> 2019</w:t>
+                      </w:r>
+                    </w:p>
+                    <w:p>
+                      <w:pPr>
+                        <w:spacing w:after="0"/>
+                        <w:rPr>
+                          <w:rFonts w:ascii="Century Gothic" w:hAnsi="Century Gothic" w:cs="Calibri"/>
+                          <w:color w:val="262626" w:themeColor="text1" w:themeTint="D9"/>
+                        </w:rPr>
+                      </w:pPr>
+                    </w:p>
+                    <w:p>
+                      <w:pPr>
+                        <w:pStyle w:val="ListParagraph"/>
+                        <w:widowControl w:val="0"/>
+                        <w:numPr>
+                          <w:ilvl w:val="0"/>
+                          <w:numId w:val="8"/>
+                        </w:numPr>
+                        <w:autoSpaceDE w:val="0"/>
+                        <w:autoSpaceDN w:val="0"/>
+                        <w:spacing w:before="1" w:after="0" w:line="240" w:lineRule="auto"/>
+                        <w:ind w:left="504"/>
+                        <w:contextualSpacing w:val="0"/>
+                        <w:rPr>
+                          <w:rFonts w:ascii="Century Gothic" w:hAnsi="Century Gothic" w:cs="Calibri"/>
+                          <w:color w:val="262626" w:themeColor="text1" w:themeTint="D9"/>
+                        </w:rPr>
+                      </w:pPr>
+                      <w:r>
+                        <w:rPr>
+                          <w:rFonts w:ascii="Century Gothic" w:hAnsi="Century Gothic"/>
+                          <w:color w:val="000000" w:themeColor="text1"/>
+                        </w:rPr>
+                        <w:t>Reduced</w:t>
+                      </w:r>
+                      <w:r>
+                        <w:rPr>
+                          <w:rFonts w:ascii="Century Gothic" w:hAnsi="Century Gothic" w:cs="Calibri"/>
+                          <w:color w:val="262626" w:themeColor="text1" w:themeTint="D9"/>
+                        </w:rPr>
+                        <w:t xml:space="preserve"> load times for use</w:t>
+                      </w:r>
+                      <w:r>
+                        <w:rPr>
+                          <w:rFonts w:ascii="Century Gothic" w:hAnsi="Century Gothic" w:cs="Calibri"/>
+                          <w:color w:val="262626" w:themeColor="text1" w:themeTint="D9"/>
+                        </w:rPr>
+                        <w:t>r programs</w:t>
+                      </w:r>
+                      <w:r>
+                        <w:rPr>
+                          <w:rFonts w:ascii="Century Gothic" w:hAnsi="Century Gothic" w:cs="Calibri"/>
+                          <w:color w:val="262626" w:themeColor="text1" w:themeTint="D9"/>
+                        </w:rPr>
+                        <w:t xml:space="preserve"> by 30% through development of </w:t>
+                      </w:r>
+                      <w:r>
+                        <w:rPr>
+                          <w:rFonts w:ascii="Century Gothic" w:hAnsi="Century Gothic" w:cs="Calibri"/>
+                          <w:color w:val="262626" w:themeColor="text1" w:themeTint="D9"/>
+                        </w:rPr>
+                        <w:t xml:space="preserve">custom </w:t>
+                      </w:r>
+                      <w:r>
+                        <w:rPr>
+                          <w:rFonts w:ascii="Century Gothic" w:hAnsi="Century Gothic" w:cs="Calibri"/>
+                          <w:color w:val="262626" w:themeColor="text1" w:themeTint="D9"/>
+                        </w:rPr>
+                        <w:t xml:space="preserve">server-side caching algorithms </w:t>
+                      </w:r>
+                      <w:r>
+                        <w:rPr>
+                          <w:rFonts w:ascii="Century Gothic" w:hAnsi="Century Gothic" w:cs="Calibri"/>
+                          <w:color w:val="262626" w:themeColor="text1" w:themeTint="D9"/>
+                        </w:rPr>
+                        <w:t>using</w:t>
+                      </w:r>
+                      <w:r>
+                        <w:rPr>
+                          <w:rFonts w:ascii="Century Gothic" w:hAnsi="Century Gothic" w:cs="Calibri"/>
+                          <w:color w:val="262626" w:themeColor="text1" w:themeTint="D9"/>
+                        </w:rPr>
+                        <w:t xml:space="preserve"> predictive caching</w:t>
+                      </w:r>
+                      <w:r>
+                        <w:rPr>
+                          <w:rFonts w:ascii="Century Gothic" w:hAnsi="Century Gothic" w:cs="Calibri"/>
+                          <w:color w:val="262626" w:themeColor="text1" w:themeTint="D9"/>
+                        </w:rPr>
+                        <w:t>.</w:t>
+                      </w:r>
+                    </w:p>
+                    <w:p>
+                      <w:pPr>
+                        <w:pStyle w:val="ListParagraph"/>
+                        <w:widowControl w:val="0"/>
+                        <w:numPr>
+                          <w:ilvl w:val="0"/>
+                          <w:numId w:val="8"/>
+                        </w:numPr>
+                        <w:autoSpaceDE w:val="0"/>
+                        <w:autoSpaceDN w:val="0"/>
+                        <w:spacing w:before="1" w:after="0" w:line="240" w:lineRule="auto"/>
+                        <w:ind w:left="504"/>
+                        <w:contextualSpacing w:val="0"/>
+                        <w:rPr>
+                          <w:rFonts w:ascii="Century Gothic" w:hAnsi="Century Gothic" w:cs="Calibri"/>
+                          <w:color w:val="262626" w:themeColor="text1" w:themeTint="D9"/>
+                        </w:rPr>
+                      </w:pPr>
+                      <w:r>
+                        <w:rPr>
+                          <w:rFonts w:ascii="Century Gothic" w:hAnsi="Century Gothic" w:cs="Calibri"/>
+                          <w:color w:val="262626" w:themeColor="text1" w:themeTint="D9"/>
+                        </w:rPr>
+                        <w:t>Developed solution for user</w:t>
+                      </w:r>
+                      <w:r>
+                        <w:rPr>
+                          <w:rFonts w:ascii="Century Gothic" w:hAnsi="Century Gothic" w:cs="Calibri"/>
+                          <w:color w:val="262626" w:themeColor="text1" w:themeTint="D9"/>
+                        </w:rPr>
+                        <w:t xml:space="preserve"> design &amp; creation </w:t>
+                      </w:r>
+                      <w:r>
+                        <w:rPr>
+                          <w:rFonts w:ascii="Century Gothic" w:hAnsi="Century Gothic" w:cs="Calibri"/>
+                          <w:color w:val="262626" w:themeColor="text1" w:themeTint="D9"/>
+                        </w:rPr>
+                        <w:t>of personalized analytics</w:t>
+                      </w:r>
+                      <w:r>
+                        <w:rPr>
+                          <w:rFonts w:ascii="Century Gothic" w:hAnsi="Century Gothic" w:cs="Calibri"/>
+                          <w:color w:val="262626" w:themeColor="text1" w:themeTint="D9"/>
+                        </w:rPr>
+                        <w:t xml:space="preserve"> dashboards</w:t>
+                      </w:r>
+                      <w:r>
+                        <w:rPr>
+                          <w:rFonts w:ascii="Century Gothic" w:hAnsi="Century Gothic" w:cs="Calibri"/>
+                          <w:color w:val="262626" w:themeColor="text1" w:themeTint="D9"/>
+                        </w:rPr>
+                        <w:t xml:space="preserve"> based on Jupyter Python Notebooks</w:t>
+                      </w:r>
+                      <w:r>
+                        <w:rPr>
+                          <w:rFonts w:ascii="Century Gothic" w:hAnsi="Century Gothic" w:cs="Calibri"/>
+                          <w:color w:val="262626" w:themeColor="text1" w:themeTint="D9"/>
+                        </w:rPr>
+                        <w:t xml:space="preserve">. </w:t>
+                      </w:r>
+                    </w:p>
+                    <w:p>
+                      <w:pPr>
+                        <w:spacing w:after="0"/>
+                        <w:rPr>
+                          <w:rFonts w:ascii="Century Gothic" w:hAnsi="Century Gothic" w:cs="Calibri"/>
+                          <w:color w:val="262626" w:themeColor="text1" w:themeTint="D9"/>
+                        </w:rPr>
+                      </w:pPr>
+                    </w:p>
+                    <w:p>
+                      <w:pPr>
+                        <w:spacing w:after="0"/>
+                        <w:rPr>
+                          <w:rFonts w:ascii="Century Gothic" w:hAnsi="Century Gothic" w:cs="Calibri"/>
+                          <w:b/>
+                          <w:bCs/>
+                          <w:color w:val="262626" w:themeColor="text1" w:themeTint="D9"/>
+                        </w:rPr>
+                      </w:pPr>
+                      <w:r>
+                        <w:rPr>
+                          <w:rFonts w:ascii="Century Gothic" w:hAnsi="Century Gothic" w:cs="Calibri"/>
+                          <w:b/>
+                          <w:bCs/>
+                          <w:color w:val="262626" w:themeColor="text1" w:themeTint="D9"/>
+                        </w:rPr>
+                        <w:t xml:space="preserve">Software Engineering Intern </w:t>
+                      </w:r>
+                      <w:r>
+                        <w:rPr>
+                          <w:rFonts w:ascii="Century Gothic" w:hAnsi="Century Gothic" w:cs="Calibri"/>
+                          <w:b/>
+                          <w:bCs/>
+                          <w:color w:val="262626" w:themeColor="text1" w:themeTint="D9"/>
+                        </w:rPr>
+                        <w:t>–</w:t>
+                      </w:r>
+                      <w:r>
+                        <w:rPr>
+                          <w:rFonts w:ascii="Century Gothic" w:hAnsi="Century Gothic" w:cs="Calibri"/>
+                          <w:b/>
+                          <w:bCs/>
+                          <w:color w:val="262626" w:themeColor="text1" w:themeTint="D9"/>
+                        </w:rPr>
+                        <w:t xml:space="preserve"> People Data Labs</w:t>
+                      </w:r>
+                    </w:p>
+                    <w:p>
+                      <w:pPr>
+                        <w:spacing w:after="0"/>
+                        <w:rPr>
+                          <w:rFonts w:ascii="Century Gothic" w:hAnsi="Century Gothic"/>
+                          <w:i/>
+                        </w:rPr>
+                      </w:pPr>
+                      <w:r>
+                        <w:rPr>
+                          <w:rFonts w:ascii="Century Gothic" w:hAnsi="Century Gothic"/>
+                          <w:i/>
+                        </w:rPr>
+                        <w:t>May</w:t>
+                      </w:r>
+                      <w:r>
+                        <w:rPr>
+                          <w:rFonts w:ascii="Century Gothic" w:hAnsi="Century Gothic"/>
+                          <w:i/>
+                        </w:rPr>
+                        <w:t>.</w:t>
+                      </w:r>
+                      <w:r>
+                        <w:rPr>
+                          <w:rFonts w:ascii="Century Gothic" w:hAnsi="Century Gothic"/>
+                          <w:i/>
+                        </w:rPr>
+                        <w:t xml:space="preserve"> – Nov</w:t>
+                      </w:r>
+                      <w:r>
+                        <w:rPr>
+                          <w:rFonts w:ascii="Century Gothic" w:hAnsi="Century Gothic"/>
+                          <w:i/>
+                        </w:rPr>
+                        <w:t>.</w:t>
+                      </w:r>
+                      <w:r>
+                        <w:rPr>
+                          <w:rFonts w:ascii="Century Gothic" w:hAnsi="Century Gothic"/>
+                          <w:i/>
+                        </w:rPr>
+                        <w:t xml:space="preserve"> 2018</w:t>
+                      </w:r>
+                    </w:p>
+                    <w:p>
+                      <w:pPr>
+                        <w:spacing w:after="0"/>
+                        <w:rPr>
+                          <w:rFonts w:ascii="Century Gothic" w:hAnsi="Century Gothic" w:cs="Calibri"/>
+                          <w:color w:val="262626" w:themeColor="text1" w:themeTint="D9"/>
+                        </w:rPr>
+                      </w:pPr>
+                    </w:p>
+                    <w:p>
+                      <w:pPr>
+                        <w:pStyle w:val="ListParagraph"/>
+                        <w:widowControl w:val="0"/>
+                        <w:numPr>
+                          <w:ilvl w:val="0"/>
+                          <w:numId w:val="11"/>
+                        </w:numPr>
+                        <w:tabs>
+                          <w:tab w:val="left" w:pos="825"/>
+                          <w:tab w:val="left" w:pos="826"/>
+                        </w:tabs>
+                        <w:autoSpaceDE w:val="0"/>
+                        <w:autoSpaceDN w:val="0"/>
+                        <w:spacing w:before="1" w:after="0" w:line="240" w:lineRule="auto"/>
+                        <w:ind w:left="504" w:right="389"/>
+                        <w:contextualSpacing w:val="0"/>
+                        <w:rPr>
+                          <w:rFonts w:ascii="Century Gothic" w:hAnsi="Century Gothic"/>
+                          <w:color w:val="000000" w:themeColor="text1"/>
+                        </w:rPr>
+                      </w:pPr>
+                      <w:r>
+                        <w:rPr>
+                          <w:rFonts w:ascii="Century Gothic" w:hAnsi="Century Gothic"/>
+                          <w:color w:val="000000" w:themeColor="text1"/>
+                        </w:rPr>
+                        <w:t xml:space="preserve">Improved </w:t>
+                      </w:r>
+                      <w:r>
+                        <w:rPr>
+                          <w:rFonts w:ascii="Century Gothic" w:hAnsi="Century Gothic"/>
+                          <w:color w:val="000000" w:themeColor="text1"/>
+                        </w:rPr>
+                        <w:t xml:space="preserve">customer </w:t>
+                      </w:r>
+                      <w:r>
+                        <w:rPr>
+                          <w:rFonts w:ascii="Century Gothic" w:hAnsi="Century Gothic"/>
+                          <w:color w:val="000000" w:themeColor="text1"/>
+                        </w:rPr>
+                        <w:t xml:space="preserve">API performance by 40% by developing workload management programs that </w:t>
+                      </w:r>
+                      <w:r>
+                        <w:rPr>
+                          <w:rFonts w:ascii="Century Gothic" w:hAnsi="Century Gothic"/>
+                          <w:color w:val="000000" w:themeColor="text1"/>
+                        </w:rPr>
+                        <w:t xml:space="preserve">more efficiently </w:t>
+                      </w:r>
+                      <w:r>
+                        <w:rPr>
+                          <w:rFonts w:ascii="Century Gothic" w:hAnsi="Century Gothic"/>
+                          <w:color w:val="000000" w:themeColor="text1"/>
+                        </w:rPr>
+                        <w:t xml:space="preserve">balanced workloads across multiple servers. </w:t>
+                      </w:r>
+                    </w:p>
+                    <w:p>
+                      <w:pPr>
+                        <w:pStyle w:val="ListParagraph"/>
+                        <w:widowControl w:val="0"/>
+                        <w:numPr>
+                          <w:ilvl w:val="0"/>
+                          <w:numId w:val="11"/>
+                        </w:numPr>
+                        <w:autoSpaceDE w:val="0"/>
+                        <w:autoSpaceDN w:val="0"/>
+                        <w:spacing w:before="1" w:after="0" w:line="240" w:lineRule="auto"/>
+                        <w:ind w:left="504"/>
+                        <w:contextualSpacing w:val="0"/>
+                        <w:rPr>
+                          <w:rFonts w:ascii="Century Gothic" w:hAnsi="Century Gothic"/>
+                          <w:color w:val="000000" w:themeColor="text1"/>
+                        </w:rPr>
+                      </w:pPr>
+                      <w:r>
+                        <w:rPr>
+                          <w:rFonts w:ascii="Century Gothic" w:hAnsi="Century Gothic"/>
+                          <w:color w:val="000000" w:themeColor="text1"/>
+                        </w:rPr>
+                        <w:t>Reduced API</w:t>
+                      </w:r>
+                      <w:r>
+                        <w:rPr>
+                          <w:rFonts w:ascii="Century Gothic" w:hAnsi="Century Gothic"/>
+                          <w:color w:val="000000" w:themeColor="text1"/>
+                        </w:rPr>
+                        <w:t xml:space="preserve"> query</w:t>
+                      </w:r>
+                      <w:r>
+                        <w:rPr>
+                          <w:rFonts w:ascii="Century Gothic" w:hAnsi="Century Gothic"/>
+                          <w:color w:val="000000" w:themeColor="text1"/>
+                        </w:rPr>
+                        <w:t xml:space="preserve"> response time</w:t>
+                      </w:r>
+                      <w:r>
+                        <w:rPr>
+                          <w:rFonts w:ascii="Century Gothic" w:hAnsi="Century Gothic"/>
+                          <w:color w:val="000000" w:themeColor="text1"/>
+                        </w:rPr>
+                        <w:t>s</w:t>
+                      </w:r>
+                      <w:r>
+                        <w:rPr>
+                          <w:rFonts w:ascii="Century Gothic" w:hAnsi="Century Gothic"/>
+                          <w:color w:val="000000" w:themeColor="text1"/>
+                        </w:rPr>
+                        <w:t xml:space="preserve"> by 20% by developing algorithms</w:t>
+                      </w:r>
+                      <w:r>
+                        <w:rPr>
+                          <w:rFonts w:ascii="Century Gothic" w:hAnsi="Century Gothic"/>
+                          <w:color w:val="000000" w:themeColor="text1"/>
+                        </w:rPr>
+                        <w:t xml:space="preserve"> that</w:t>
+                      </w:r>
+                      <w:r>
+                        <w:rPr>
+                          <w:rFonts w:ascii="Century Gothic" w:hAnsi="Century Gothic"/>
+                          <w:color w:val="000000" w:themeColor="text1"/>
+                        </w:rPr>
+                        <w:t xml:space="preserve"> </w:t>
+                      </w:r>
+                      <w:r>
+                        <w:rPr>
+                          <w:rFonts w:ascii="Century Gothic" w:hAnsi="Century Gothic"/>
+                          <w:color w:val="000000" w:themeColor="text1"/>
+                        </w:rPr>
+                        <w:t>implemented</w:t>
+                      </w:r>
+                      <w:r>
+                        <w:rPr>
+                          <w:rFonts w:ascii="Century Gothic" w:hAnsi="Century Gothic"/>
+                          <w:color w:val="000000" w:themeColor="text1"/>
+                        </w:rPr>
+                        <w:t xml:space="preserve"> the most efficien</w:t>
+                      </w:r>
+                      <w:r>
+                        <w:rPr>
+                          <w:rFonts w:ascii="Century Gothic" w:hAnsi="Century Gothic"/>
+                          <w:color w:val="000000" w:themeColor="text1"/>
+                        </w:rPr>
+                        <w:t>t</w:t>
+                      </w:r>
+                      <w:r>
+                        <w:rPr>
+                          <w:rFonts w:ascii="Century Gothic" w:hAnsi="Century Gothic"/>
+                          <w:color w:val="000000" w:themeColor="text1"/>
+                        </w:rPr>
+                        <w:t xml:space="preserve"> query</w:t>
+                      </w:r>
+                      <w:r>
+                        <w:rPr>
+                          <w:rFonts w:ascii="Century Gothic" w:hAnsi="Century Gothic"/>
+                          <w:color w:val="000000" w:themeColor="text1"/>
+                        </w:rPr>
+                        <w:t xml:space="preserve"> execution pathways </w:t>
+                      </w:r>
+                      <w:r>
+                        <w:rPr>
+                          <w:rFonts w:ascii="Century Gothic" w:hAnsi="Century Gothic" w:cs="Calibri"/>
+                          <w:color w:val="262626" w:themeColor="text1" w:themeTint="D9"/>
+                        </w:rPr>
+                        <w:br/>
+                      </w:r>
+                    </w:p>
+                    <w:p>
+                      <w:pPr>
+                        <w:spacing w:after="0"/>
+                        <w:rPr>
+                          <w:rFonts w:ascii="Century Gothic" w:hAnsi="Century Gothic" w:cs="Calibri"/>
+                          <w:color w:val="404040" w:themeColor="text1" w:themeTint="BF"/>
+                        </w:rPr>
+                      </w:pPr>
+                    </w:p>
+                    <w:p>
+                      <w:pPr>
+                        <w:spacing w:after="0"/>
+                        <w:rPr>
+                          <w:rFonts w:ascii="Century Gothic" w:hAnsi="Century Gothic" w:cs="Calibri"/>
+                          <w:color w:val="404040" w:themeColor="text1" w:themeTint="BF"/>
+                        </w:rPr>
+                      </w:pPr>
+                    </w:p>
+                    <w:p>
+                      <w:pPr>
+                        <w:spacing w:after="0"/>
+                        <w:rPr>
+                          <w:rFonts w:ascii="Century Gothic" w:hAnsi="Century Gothic" w:cs="Calibri"/>
+                          <w:color w:val="404040" w:themeColor="text1" w:themeTint="BF"/>
+                          <w:sz w:val="21"/>
+                          <w:szCs w:val="21"/>
+                        </w:rPr>
+                      </w:pPr>
+                    </w:p>
+                    <w:p>
+                      <w:pPr>
+                        <w:spacing w:after="0"/>
+                        <w:rPr>
+                          <w:rFonts w:ascii="Century Gothic" w:hAnsi="Century Gothic" w:cs="Calibri"/>
+                          <w:color w:val="404040" w:themeColor="text1" w:themeTint="BF"/>
+                          <w:sz w:val="21"/>
+                          <w:szCs w:val="21"/>
+                        </w:rPr>
+                      </w:pPr>
+                    </w:p>
+                    <w:p>
+                      <w:pPr>
+                        <w:spacing w:after="0"/>
+                        <w:rPr>
+                          <w:rFonts w:ascii="Century Gothic" w:hAnsi="Century Gothic" w:cs="Calibri"/>
+                          <w:color w:val="404040" w:themeColor="text1" w:themeTint="BF"/>
+                          <w:sz w:val="21"/>
+                          <w:szCs w:val="21"/>
+                        </w:rPr>
+                      </w:pPr>
+                    </w:p>
+                    <w:p>
+                      <w:pPr>
+                        <w:spacing w:after="0"/>
+                        <w:rPr>
+                          <w:rFonts w:ascii="Century Gothic" w:hAnsi="Century Gothic" w:cs="Calibri"/>
+                          <w:color w:val="404040" w:themeColor="text1" w:themeTint="BF"/>
+                          <w:sz w:val="21"/>
+                          <w:szCs w:val="21"/>
+                        </w:rPr>
+                      </w:pPr>
+                    </w:p>
+                    <w:p>
+                      <w:pPr>
+                        <w:spacing w:after="0"/>
+                        <w:rPr>
+                          <w:rFonts w:ascii="Century Gothic" w:hAnsi="Century Gothic" w:cs="Calibri"/>
+                          <w:color w:val="404040" w:themeColor="text1" w:themeTint="BF"/>
+                          <w:sz w:val="21"/>
+                          <w:szCs w:val="21"/>
+                        </w:rPr>
+                      </w:pPr>
+                    </w:p>
+                    <w:p>
+                      <w:pPr>
+                        <w:spacing w:after="0"/>
+                        <w:rPr>
+                          <w:rFonts w:ascii="Century Gothic" w:hAnsi="Century Gothic" w:cs="Calibri"/>
+                          <w:color w:val="404040" w:themeColor="text1" w:themeTint="BF"/>
+                          <w:sz w:val="21"/>
+                          <w:szCs w:val="21"/>
+                        </w:rPr>
+                      </w:pPr>
+                    </w:p>
+                    <w:p>
+                      <w:pPr>
+                        <w:spacing w:after="0"/>
+                        <w:rPr>
+                          <w:rFonts w:ascii="Century Gothic" w:hAnsi="Century Gothic" w:cs="Calibri"/>
+                          <w:color w:val="404040" w:themeColor="text1" w:themeTint="BF"/>
+                          <w:sz w:val="21"/>
+                          <w:szCs w:val="21"/>
+                        </w:rPr>
+                      </w:pPr>
+                    </w:p>
+                    <w:p>
+                      <w:pPr>
+                        <w:spacing w:after="0"/>
+                        <w:rPr>
+                          <w:rFonts w:ascii="Century Gothic" w:hAnsi="Century Gothic" w:cs="Calibri"/>
+                          <w:color w:val="404040" w:themeColor="text1" w:themeTint="BF"/>
+                          <w:sz w:val="21"/>
+                          <w:szCs w:val="21"/>
+                        </w:rPr>
+                      </w:pPr>
+                    </w:p>
+                    <w:p>
+                      <w:pPr>
+                        <w:spacing w:after="0"/>
+                        <w:rPr>
+                          <w:rFonts w:ascii="Century Gothic" w:hAnsi="Century Gothic" w:cs="Calibri"/>
+                          <w:color w:val="404040" w:themeColor="text1" w:themeTint="BF"/>
+                          <w:sz w:val="21"/>
+                          <w:szCs w:val="21"/>
+                        </w:rPr>
+                      </w:pPr>
+                    </w:p>
+                  </w:txbxContent>
+                </v:textbox>
+                <w10:wrap anchorx="page"/>
+              </v:shape>
+            </w:pict>
+          </mc:Fallback>
+        </mc:AlternateContent>
+      </w:r>
+      <w:r>
+        <w:rPr>
+          <w:noProof/>
+        </w:rPr>
+        <mc:AlternateContent>
+          <mc:Choice Requires="wps">
+            <w:drawing>
+              <wp:anchor distT="0" distB="0" distL="114300" distR="114300" simplePos="0" relativeHeight="251774976" behindDoc="0" locked="0" layoutInCell="1" allowOverlap="1" wp14:anchorId="0BCA1B72" wp14:editId="0C764D1C">
+                <wp:simplePos x="0" y="0"/>
+                <wp:positionH relativeFrom="column">
+                  <wp:posOffset>1633855</wp:posOffset>
+                </wp:positionH>
+                <wp:positionV relativeFrom="paragraph">
+                  <wp:posOffset>5715</wp:posOffset>
+                </wp:positionV>
+                <wp:extent cx="2552700" cy="247650"/>
+                <wp:effectExtent l="0" t="0" r="19050" b="19050"/>
+                <wp:wrapNone/>
+                <wp:docPr id="16" name="Rectangle 16"/>
+                <wp:cNvGraphicFramePr/>
+                <a:graphic xmlns:a="http://schemas.openxmlformats.org/drawingml/2006/main">
+                  <a:graphicData uri="http://schemas.microsoft.com/office/word/2010/wordprocessingShape">
+                    <wps:wsp>
+                      <wps:cNvSpPr/>
+                      <wps:spPr>
+                        <a:xfrm>
+                          <a:off x="0" y="0"/>
+                          <a:ext cx="2552700" cy="247650"/>
+                        </a:xfrm>
+                        <a:prstGeom prst="rect">
+                          <a:avLst/>
+                        </a:prstGeom>
+                        <a:noFill/>
+                        <a:ln w="12700">
+                          <a:solidFill>
+                            <a:schemeClr val="tx1">
+                              <a:lumMod val="85000"/>
+                              <a:lumOff val="15000"/>
+                            </a:schemeClr>
+                          </a:solidFill>
+                        </a:ln>
+                      </wps:spPr>
+                      <wps:style>
+                        <a:lnRef idx="2">
+                          <a:schemeClr val="accent1">
+                            <a:shade val="50000"/>
+                          </a:schemeClr>
+                        </a:lnRef>
+                        <a:fillRef idx="1">
+                          <a:schemeClr val="accent1"/>
+                        </a:fillRef>
+                        <a:effectRef idx="0">
+                          <a:schemeClr val="accent1"/>
+                        </a:effectRef>
+                        <a:fontRef idx="minor">
+                          <a:schemeClr val="lt1"/>
+                        </a:fontRef>
+                      </wps:style>
+                      <wps:txbx>
+                        <w:txbxContent>
+                          <w:p>
+                            <w:r>
+                              <w:rPr>
+                                <w:rFonts w:ascii="Expletus Sans" w:hAnsi="Expletus Sans"/>
+                                <w:color w:val="262626" w:themeColor="text1" w:themeTint="D9"/>
+                                <w:spacing w:val="44"/>
+                              </w:rPr>
+                              <w:t>PROFESSIONAL EXPERIENCE</w:t>
+                            </w:r>
+                          </w:p>
+                        </w:txbxContent>
+                      </wps:txbx>
+                      <wps:bodyPr rot="0" spcFirstLastPara="0" vertOverflow="overflow" horzOverflow="overflow" vert="horz" wrap="square" lIns="91440" tIns="45720" rIns="91440" bIns="45720" numCol="1" spcCol="0" rtlCol="0" fromWordArt="0" anchor="ctr" anchorCtr="0" forceAA="0" compatLnSpc="1">
+                        <a:prstTxWarp prst="textNoShape">
+                          <a:avLst/>
+                        </a:prstTxWarp>
+                        <a:noAutofit/>
+                      </wps:bodyPr>
+                    </wps:wsp>
+                  </a:graphicData>
+                </a:graphic>
+                <wp14:sizeRelH relativeFrom="margin">
+                  <wp14:pctWidth>0</wp14:pctWidth>
+                </wp14:sizeRelH>
+                <wp14:sizeRelV relativeFrom="margin">
+                  <wp14:pctHeight>0</wp14:pctHeight>
+                </wp14:sizeRelV>
+              </wp:anchor>
+            </w:drawing>
+          </mc:Choice>
+          <mc:Fallback>
+            <w:pict>
+              <v:rect w14:anchorId="0BCA1B72" id="Rectangle 16" o:spid="_x0000_s1029" style="position:absolute;margin-left:128.65pt;margin-top:.45pt;width:201pt;height:19.5pt;z-index:251774976;visibility:visible;mso-wrap-style:square;mso-width-percent:0;mso-height-percent:0;mso-wrap-distance-left:9pt;mso-wrap-distance-top:0;mso-wrap-distance-right:9pt;mso-wrap-distance-bottom:0;mso-position-horizontal:absolute;mso-position-horizontal-relative:text;mso-position-vertical:absolute;mso-position-vertical-relative:text;mso-width-percent:0;mso-height-percent:0;mso-width-relative:margin;mso-height-relative:margin;v-text-anchor:middle" o:gfxdata="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" filled="f" strokecolor="#272727 [2749]" strokeweight="1pt">
+                <v:textbox>
+                  <w:txbxContent>
+                    <w:p>
+                      <w:r>
+                        <w:rPr>
+                          <w:rFonts w:ascii="Expletus Sans" w:hAnsi="Expletus Sans"/>
+                          <w:color w:val="262626" w:themeColor="text1" w:themeTint="D9"/>
+                          <w:spacing w:val="44"/>
+                        </w:rPr>
+                        <w:t>PROFESSIONAL EXPERIENCE</w:t>
+                      </w:r>
+                    </w:p>
+                  </w:txbxContent>
+                </v:textbox>
+              </v:rect>
+            </w:pict>
+          </mc:Fallback>
+        </mc:AlternateContent>
+      </w:r>
+      <w:r>
+        <w:rPr>
+          <w:noProof/>
+        </w:rPr>
+        <mc:AlternateContent>
           <mc:Choice Requires="wpg">
             <w:drawing>
-              <wp:anchor distT="0" distB="0" distL="114300" distR="114300" simplePos="0" relativeHeight="251749376" behindDoc="0" locked="0" layoutInCell="1" allowOverlap="1" wp14:anchorId="591A9F64" wp14:editId="1E776929">
+              <wp:anchor distT="0" distB="0" distL="114300" distR="114300" simplePos="0" relativeHeight="251749376" behindDoc="0" locked="0" layoutInCell="1" allowOverlap="1" wp14:anchorId="591A9F64" wp14:editId="3CEAAE0A">
                 <wp:simplePos x="0" y="0"/>
                 <wp:positionH relativeFrom="column">
                   <wp:posOffset>-734695</wp:posOffset>
                 </wp:positionH>
                 <wp:positionV relativeFrom="paragraph">
-                  <wp:posOffset>320040</wp:posOffset>
+                  <wp:posOffset>396240</wp:posOffset>
                 </wp:positionV>
                 <wp:extent cx="2231390" cy="1143000"/>
-                <wp:effectExtent l="0" t="0" r="3810" b="0"/>
+                <wp:effectExtent l="0" t="0" r="0" b="0"/>
                 <wp:wrapNone/>
                 <wp:docPr id="57" name="Group 57"/>
                 <wp:cNvGraphicFramePr/>
@@ -1079,7 +3187,7 @@
           </mc:Choice>
           <mc:Fallback>
             <w:pict>
-              <v:group w14:anchorId="591A9F64" id="Group 57" o:spid="_x0000_s1030" style="position:absolute;margin-left:-57.85pt;margin-top:25.2pt;width:175.7pt;height:90pt;z-index:251749376;mso-width-relative:margin;mso-height-relative:margin" coordorigin="1016" coordsize="22313,11430" o:gfxdata="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">
+              <v:group w14:anchorId="591A9F64" id="Group 57" o:spid="_x0000_s1030" style="position:absolute;margin-left:-57.85pt;margin-top:31.2pt;width:175.7pt;height:90pt;z-index:251749376;mso-width-relative:margin;mso-height-relative:margin" coordorigin="1016" coordsize="22313,11430" o:gfxdata="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">
                 <v:shapetype id="_x0000_t75" coordsize="21600,21600" o:spt="75" o:preferrelative="t" path="m@4@5l@4@11@9@11@9@5xe" filled="f" stroked="f">
                   <v:stroke joinstyle="miter"/>
                   <v:formulas>
@@ -1099,14 +3207,10 @@
                   <v:path o:extrusionok="f" gradientshapeok="t" o:connecttype="rect"/>
                   <o:lock v:ext="edit" aspectratio="t"/>
                 </v:shapetype>
-                <v:shape id="Picture 12" o:spid="_x0000_s1031" type="#_x0000_t75" style="position:absolute;left:21590;top:254;width:1701;height:1797;visibility:visible;mso-wrap-style:square" o:gfxdata="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">
+                <v:shape id="Picture 12" o:spid="_x0000_s1031" type="#_x0000_t75" style="position:absolute;left:21590;top:254;width:1701;height:1797;visibility:visible;mso-wrap-style:square" o:gfxdata="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">
                   <v:imagedata r:id="rId12" o:title="" grayscale="t" bilevel="t"/>
                 </v:shape>
-                <v:shapetype id="_x0000_t202" coordsize="21600,21600" o:spt="202" path="m,l,21600r21600,l21600,xe">
-                  <v:stroke joinstyle="miter"/>
-                  <v:path gradientshapeok="t" o:connecttype="rect"/>
-                </v:shapetype>
-                <v:shape id="Text Box 18" o:spid="_x0000_s1032" type="#_x0000_t202" style="position:absolute;left:4191;width:17481;height:3213;visibility:visible;mso-wrap-style:square;v-text-anchor:top" o:gfxdata="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" filled="f" stroked="f">
+                <v:shape id="Text Box 18" o:spid="_x0000_s1032" type="#_x0000_t202" style="position:absolute;left:4191;width:17481;height:3213;visibility:visible;mso-wrap-style:square;v-text-anchor:top" o:gfxdata="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" filled="f" stroked="f">
                   <v:textbox>
                     <w:txbxContent>
                       <w:p>
@@ -1124,10 +3228,10 @@
                     </w:txbxContent>
                   </v:textbox>
                 </v:shape>
-                <v:shape id="Picture 11" o:spid="_x0000_s1033" type="#_x0000_t75" style="position:absolute;left:21463;top:4064;width:1866;height:1346;visibility:visible;mso-wrap-style:square" o:gfxdata="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">
+                <v:shape id="Picture 11" o:spid="_x0000_s1033" type="#_x0000_t75" style="position:absolute;left:21463;top:4064;width:1866;height:1346;visibility:visible;mso-wrap-style:square" o:gfxdata="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">
                   <v:imagedata r:id="rId13" o:title="" grayscale="t" bilevel="t"/>
                 </v:shape>
-                <v:shape id="Text Box 19" o:spid="_x0000_s1034" type="#_x0000_t202" style="position:absolute;left:1016;top:3429;width:20701;height:3181;visibility:visible;mso-wrap-style:square;v-text-anchor:top" o:gfxdata="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" filled="f" stroked="f">
+                <v:shape id="Text Box 19" o:spid="_x0000_s1034" type="#_x0000_t202" style="position:absolute;left:1016;top:3429;width:20701;height:3181;visibility:visible;mso-wrap-style:square;v-text-anchor:top" o:gfxdata="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" filled="f" stroked="f">
                   <v:textbox>
                     <w:txbxContent>
                       <w:p>
@@ -1149,7 +3253,7 @@
                     </w:txbxContent>
                   </v:textbox>
                 </v:shape>
-                <v:shape id="Text Box 20" o:spid="_x0000_s1035" type="#_x0000_t202" style="position:absolute;left:2540;top:7112;width:19050;height:4318;visibility:visible;mso-wrap-style:square;v-text-anchor:top" o:gfxdata="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" filled="f" stroked="f">
+                <v:shape id="Text Box 20" o:spid="_x0000_s1035" type="#_x0000_t202" style="position:absolute;left:2540;top:7112;width:19050;height:4318;visibility:visible;mso-wrap-style:square;v-text-anchor:top" o:gfxdata="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" filled="f" stroked="f">
                   <v:textbox>
                     <w:txbxContent>
                       <w:p>
@@ -1200,7 +3304,7 @@
                     </w:txbxContent>
                   </v:textbox>
                 </v:shape>
-                <v:shape id="Picture 23" o:spid="_x0000_s1036" type="#_x0000_t75" style="position:absolute;left:21590;top:7493;width:1727;height:1981;flip:x;visibility:visible;mso-wrap-style:square" o:gfxdata="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">
+                <v:shape id="Picture 23" o:spid="_x0000_s1036" type="#_x0000_t75" style="position:absolute;left:21590;top:7493;width:1727;height:1981;flip:x;visibility:visible;mso-wrap-style:square" o:gfxdata="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">
                   <v:imagedata r:id="rId15" o:title="" croptop="7864f" cropbottom="6554f" cropleft="10486f" cropright="10486f"/>
                 </v:shape>
               </v:group>
@@ -1215,18 +3319,18 @@
         <mc:AlternateContent>
           <mc:Choice Requires="wps">
             <w:drawing>
-              <wp:anchor distT="0" distB="0" distL="114300" distR="114300" simplePos="0" relativeHeight="251707392" behindDoc="0" locked="0" layoutInCell="1" allowOverlap="1" wp14:anchorId="58E0E090" wp14:editId="660A0AEE">
+              <wp:anchor distT="0" distB="0" distL="114300" distR="114300" simplePos="0" relativeHeight="251697152" behindDoc="0" locked="0" layoutInCell="1" allowOverlap="1" wp14:anchorId="72F95D35" wp14:editId="5FA8BDB4">
                 <wp:simplePos x="0" y="0"/>
                 <wp:positionH relativeFrom="column">
-                  <wp:posOffset>1729105</wp:posOffset>
+                  <wp:posOffset>233680</wp:posOffset>
                 </wp:positionH>
                 <wp:positionV relativeFrom="paragraph">
-                  <wp:posOffset>116840</wp:posOffset>
+                  <wp:posOffset>9525</wp:posOffset>
                 </wp:positionV>
-                <wp:extent cx="4787900" cy="7874000"/>
+                <wp:extent cx="1314450" cy="285750"/>
                 <wp:effectExtent l="0" t="0" r="0" b="0"/>
                 <wp:wrapNone/>
-                <wp:docPr id="234" name="Text Box 234"/>
+                <wp:docPr id="5" name="Text Box 2"/>
                 <wp:cNvGraphicFramePr>
                   <a:graphicFrameLocks xmlns:a="http://schemas.openxmlformats.org/drawingml/2006/main"/>
                 </wp:cNvGraphicFramePr>
@@ -1239,1917 +3343,7 @@
                       <wps:spPr bwMode="auto">
                         <a:xfrm>
                           <a:off x="0" y="0"/>
-                          <a:ext cx="4787900" cy="7874000"/>
-                        </a:xfrm>
-                        <a:prstGeom prst="rect">
-                          <a:avLst/>
-                        </a:prstGeom>
-                        <a:noFill/>
-                        <a:ln>
-                          <a:noFill/>
-                        </a:ln>
-                        <a:extLst>
-                          <a:ext uri="{909E8E84-426E-40DD-AFC4-6F175D3DCCD1}">
-                            <a14:hiddenFill xmlns:a14="http://schemas.microsoft.com/office/drawing/2010/main">
-                              <a:solidFill>
-                                <a:srgbClr val="FFFFFF"/>
-                              </a:solidFill>
-                            </a14:hiddenFill>
-                          </a:ext>
-                          <a:ext uri="{91240B29-F687-4F45-9708-019B960494DF}">
-                            <a14:hiddenLine xmlns:a14="http://schemas.microsoft.com/office/drawing/2010/main" w="9525">
-                              <a:solidFill>
-                                <a:srgbClr val="000000"/>
-                              </a:solidFill>
-                              <a:miter lim="800000"/>
-                              <a:headEnd/>
-                              <a:tailEnd/>
-                            </a14:hiddenLine>
-                          </a:ext>
-                        </a:extLst>
-                      </wps:spPr>
-                      <wps:txbx>
-                        <w:txbxContent>
-                          <w:p>
-                            <w:pPr>
-                              <w:spacing w:after="0"/>
-                              <w:rPr>
-                                <w:rFonts w:ascii="Century Gothic" w:hAnsi="Century Gothic" w:cs="Calibri"/>
-                                <w:b/>
-                                <w:bCs/>
-                                <w:color w:val="262626" w:themeColor="text1" w:themeTint="D9"/>
-                              </w:rPr>
-                            </w:pPr>
-                            <w:r>
-                              <w:rPr>
-                                <w:rFonts w:ascii="Century Gothic" w:hAnsi="Century Gothic" w:cs="Calibri"/>
-                                <w:b/>
-                                <w:bCs/>
-                                <w:color w:val="262626" w:themeColor="text1" w:themeTint="D9"/>
-                              </w:rPr>
-                              <w:t xml:space="preserve">Backend </w:t>
-                            </w:r>
-                            <w:r>
-                              <w:rPr>
-                                <w:rFonts w:ascii="Century Gothic" w:hAnsi="Century Gothic" w:cs="Calibri"/>
-                                <w:b/>
-                                <w:bCs/>
-                                <w:color w:val="262626" w:themeColor="text1" w:themeTint="D9"/>
-                              </w:rPr>
-                              <w:t xml:space="preserve">Software </w:t>
-                            </w:r>
-                            <w:r>
-                              <w:rPr>
-                                <w:rFonts w:ascii="Century Gothic" w:hAnsi="Century Gothic" w:cs="Calibri"/>
-                                <w:b/>
-                                <w:bCs/>
-                                <w:color w:val="262626" w:themeColor="text1" w:themeTint="D9"/>
-                              </w:rPr>
-                              <w:t>Engineer</w:t>
-                            </w:r>
-                            <w:r>
-                              <w:rPr>
-                                <w:rFonts w:ascii="Century Gothic" w:hAnsi="Century Gothic" w:cs="Calibri"/>
-                                <w:b/>
-                                <w:bCs/>
-                                <w:color w:val="262626" w:themeColor="text1" w:themeTint="D9"/>
-                              </w:rPr>
-                              <w:t xml:space="preserve"> </w:t>
-                            </w:r>
-                            <w:r>
-                              <w:rPr>
-                                <w:rFonts w:ascii="Century Gothic" w:hAnsi="Century Gothic" w:cs="Calibri"/>
-                                <w:b/>
-                                <w:bCs/>
-                                <w:color w:val="262626" w:themeColor="text1" w:themeTint="D9"/>
-                              </w:rPr>
-                              <w:t>–</w:t>
-                            </w:r>
-                            <w:r>
-                              <w:rPr>
-                                <w:rFonts w:ascii="Century Gothic" w:hAnsi="Century Gothic" w:cs="Calibri"/>
-                                <w:b/>
-                                <w:bCs/>
-                                <w:color w:val="262626" w:themeColor="text1" w:themeTint="D9"/>
-                              </w:rPr>
-                              <w:t xml:space="preserve"> Deliverr</w:t>
-                            </w:r>
-                            <w:r>
-                              <w:rPr>
-                                <w:rFonts w:ascii="Century Gothic" w:hAnsi="Century Gothic" w:cs="Calibri"/>
-                                <w:b/>
-                                <w:bCs/>
-                                <w:color w:val="262626" w:themeColor="text1" w:themeTint="D9"/>
-                              </w:rPr>
-                              <w:t>.com</w:t>
-                            </w:r>
-                          </w:p>
-                          <w:p>
-                            <w:pPr>
-                              <w:spacing w:after="0"/>
-                              <w:rPr>
-                                <w:rFonts w:ascii="Century Gothic" w:hAnsi="Century Gothic" w:cs="Calibri"/>
-                                <w:i/>
-                                <w:iCs/>
-                                <w:color w:val="262626" w:themeColor="text1" w:themeTint="D9"/>
-                              </w:rPr>
-                            </w:pPr>
-                            <w:r>
-                              <w:rPr>
-                                <w:rFonts w:ascii="Century Gothic" w:hAnsi="Century Gothic" w:cs="Calibri"/>
-                                <w:i/>
-                                <w:iCs/>
-                                <w:color w:val="262626" w:themeColor="text1" w:themeTint="D9"/>
-                              </w:rPr>
-                              <w:t>Mar</w:t>
-                            </w:r>
-                            <w:r>
-                              <w:rPr>
-                                <w:rFonts w:ascii="Century Gothic" w:hAnsi="Century Gothic" w:cs="Calibri"/>
-                                <w:i/>
-                                <w:iCs/>
-                                <w:color w:val="262626" w:themeColor="text1" w:themeTint="D9"/>
-                              </w:rPr>
-                              <w:t xml:space="preserve">. </w:t>
-                            </w:r>
-                            <w:r>
-                              <w:rPr>
-                                <w:rFonts w:ascii="Century Gothic" w:hAnsi="Century Gothic" w:cs="Calibri"/>
-                                <w:i/>
-                                <w:iCs/>
-                                <w:color w:val="262626" w:themeColor="text1" w:themeTint="D9"/>
-                              </w:rPr>
-                              <w:t xml:space="preserve"> </w:t>
-                            </w:r>
-                            <w:r>
-                              <w:rPr>
-                                <w:rFonts w:ascii="Century Gothic" w:hAnsi="Century Gothic" w:cs="Calibri"/>
-                                <w:i/>
-                                <w:iCs/>
-                                <w:color w:val="262626" w:themeColor="text1" w:themeTint="D9"/>
-                              </w:rPr>
-                              <w:t xml:space="preserve">– </w:t>
-                            </w:r>
-                            <w:r>
-                              <w:rPr>
-                                <w:rFonts w:ascii="Century Gothic" w:hAnsi="Century Gothic" w:cs="Calibri"/>
-                                <w:i/>
-                                <w:iCs/>
-                                <w:color w:val="262626" w:themeColor="text1" w:themeTint="D9"/>
-                              </w:rPr>
-                              <w:t>Sept</w:t>
-                            </w:r>
-                            <w:r>
-                              <w:rPr>
-                                <w:rFonts w:ascii="Century Gothic" w:hAnsi="Century Gothic" w:cs="Calibri"/>
-                                <w:i/>
-                                <w:iCs/>
-                                <w:color w:val="262626" w:themeColor="text1" w:themeTint="D9"/>
-                              </w:rPr>
-                              <w:t>. 2020</w:t>
-                            </w:r>
-                            <w:r>
-                              <w:rPr>
-                                <w:rFonts w:ascii="Century Gothic" w:hAnsi="Century Gothic" w:cs="Calibri"/>
-                                <w:i/>
-                                <w:iCs/>
-                                <w:color w:val="262626" w:themeColor="text1" w:themeTint="D9"/>
-                              </w:rPr>
-                              <w:t xml:space="preserve"> </w:t>
-                            </w:r>
-                          </w:p>
-                          <w:p>
-                            <w:pPr>
-                              <w:numPr>
-                                <w:ilvl w:val="0"/>
-                                <w:numId w:val="6"/>
-                              </w:numPr>
-                              <w:spacing w:after="0"/>
-                              <w:rPr>
-                                <w:rFonts w:ascii="Century Gothic" w:hAnsi="Century Gothic" w:cs="Calibri"/>
-                                <w:bCs/>
-                                <w:color w:val="262626" w:themeColor="text1" w:themeTint="D9"/>
-                              </w:rPr>
-                            </w:pPr>
-                            <w:r>
-                              <w:rPr>
-                                <w:rFonts w:ascii="Century Gothic" w:hAnsi="Century Gothic" w:cs="Calibri"/>
-                                <w:bCs/>
-                                <w:color w:val="262626" w:themeColor="text1" w:themeTint="D9"/>
-                              </w:rPr>
-                              <w:t xml:space="preserve">Reduced cost of orders by 25% implementing a solution that allowed for groups of orders to have lower on time delivery targets based on where the order </w:t>
-                            </w:r>
-                            <w:r>
-                              <w:rPr>
-                                <w:rFonts w:ascii="Century Gothic" w:hAnsi="Century Gothic" w:cs="Calibri"/>
-                                <w:bCs/>
-                                <w:color w:val="262626" w:themeColor="text1" w:themeTint="D9"/>
-                              </w:rPr>
-                              <w:t>originated.</w:t>
-                            </w:r>
-                          </w:p>
-                          <w:p>
-                            <w:pPr>
-                              <w:numPr>
-                                <w:ilvl w:val="0"/>
-                                <w:numId w:val="6"/>
-                              </w:numPr>
-                              <w:spacing w:after="0"/>
-                              <w:rPr>
-                                <w:rFonts w:ascii="Century Gothic" w:hAnsi="Century Gothic" w:cs="Calibri"/>
-                                <w:b/>
-                                <w:bCs/>
-                                <w:color w:val="262626" w:themeColor="text1" w:themeTint="D9"/>
-                              </w:rPr>
-                            </w:pPr>
-                            <w:r>
-                              <w:rPr>
-                                <w:rFonts w:ascii="Century Gothic" w:hAnsi="Century Gothic" w:cs="Calibri"/>
-                                <w:bCs/>
-                                <w:color w:val="262626" w:themeColor="text1" w:themeTint="D9"/>
-                              </w:rPr>
-                              <w:t xml:space="preserve">Lowered inventory receiving errors by 15% by developing an API that </w:t>
-                            </w:r>
-                            <w:r>
-                              <w:rPr>
-                                <w:rFonts w:ascii="Century Gothic" w:hAnsi="Century Gothic" w:cs="Calibri"/>
-                                <w:bCs/>
-                                <w:color w:val="262626" w:themeColor="text1" w:themeTint="D9"/>
-                              </w:rPr>
-                              <w:t>made critical information on shipping labels more visible.</w:t>
-                            </w:r>
-                          </w:p>
-                          <w:p>
-                            <w:pPr>
-                              <w:spacing w:after="0"/>
-                              <w:ind w:left="720"/>
-                              <w:rPr>
-                                <w:rFonts w:ascii="Century Gothic" w:hAnsi="Century Gothic" w:cs="Calibri"/>
-                                <w:b/>
-                                <w:bCs/>
-                                <w:color w:val="262626" w:themeColor="text1" w:themeTint="D9"/>
-                              </w:rPr>
-                            </w:pPr>
-                          </w:p>
-                          <w:p>
-                            <w:pPr>
-                              <w:spacing w:after="0"/>
-                              <w:rPr>
-                                <w:rFonts w:ascii="Century Gothic" w:hAnsi="Century Gothic" w:cs="Calibri"/>
-                                <w:b/>
-                                <w:bCs/>
-                                <w:color w:val="262626" w:themeColor="text1" w:themeTint="D9"/>
-                              </w:rPr>
-                            </w:pPr>
-                            <w:r>
-                              <w:rPr>
-                                <w:rFonts w:ascii="Century Gothic" w:hAnsi="Century Gothic" w:cs="Calibri"/>
-                                <w:b/>
-                                <w:bCs/>
-                                <w:color w:val="262626" w:themeColor="text1" w:themeTint="D9"/>
-                              </w:rPr>
-                              <w:t>Software Engineering Intern</w:t>
-                            </w:r>
-                            <w:r>
-                              <w:rPr>
-                                <w:rFonts w:ascii="Century Gothic" w:hAnsi="Century Gothic" w:cs="Calibri"/>
-                                <w:b/>
-                                <w:bCs/>
-                                <w:color w:val="262626" w:themeColor="text1" w:themeTint="D9"/>
-                              </w:rPr>
-                              <w:t xml:space="preserve"> – Samsung Austin R&amp;D</w:t>
-                            </w:r>
-                            <w:r>
-                              <w:rPr>
-                                <w:rFonts w:ascii="Century Gothic" w:hAnsi="Century Gothic" w:cs="Calibri"/>
-                                <w:b/>
-                                <w:bCs/>
-                                <w:color w:val="262626" w:themeColor="text1" w:themeTint="D9"/>
-                              </w:rPr>
-                              <w:t xml:space="preserve"> Center</w:t>
-                            </w:r>
-                          </w:p>
-                          <w:p>
-                            <w:pPr>
-                              <w:spacing w:after="0"/>
-                              <w:rPr>
-                                <w:rFonts w:ascii="Century Gothic" w:hAnsi="Century Gothic" w:cs="Calibri"/>
-                                <w:color w:val="262626" w:themeColor="text1" w:themeTint="D9"/>
-                              </w:rPr>
-                            </w:pPr>
-                            <w:r>
-                              <w:rPr>
-                                <w:rFonts w:ascii="Century Gothic" w:hAnsi="Century Gothic" w:cs="Calibri"/>
-                                <w:i/>
-                                <w:iCs/>
-                                <w:color w:val="262626" w:themeColor="text1" w:themeTint="D9"/>
-                              </w:rPr>
-                              <w:t>Jun</w:t>
-                            </w:r>
-                            <w:r>
-                              <w:rPr>
-                                <w:rFonts w:ascii="Century Gothic" w:hAnsi="Century Gothic" w:cs="Calibri"/>
-                                <w:i/>
-                                <w:iCs/>
-                                <w:color w:val="262626" w:themeColor="text1" w:themeTint="D9"/>
-                              </w:rPr>
-                              <w:t>.</w:t>
-                            </w:r>
-                            <w:r>
-                              <w:rPr>
-                                <w:rFonts w:ascii="Century Gothic" w:hAnsi="Century Gothic" w:cs="Calibri"/>
-                                <w:i/>
-                                <w:iCs/>
-                                <w:color w:val="262626" w:themeColor="text1" w:themeTint="D9"/>
-                              </w:rPr>
-                              <w:t xml:space="preserve"> – Aug</w:t>
-                            </w:r>
-                            <w:r>
-                              <w:rPr>
-                                <w:rFonts w:ascii="Century Gothic" w:hAnsi="Century Gothic" w:cs="Calibri"/>
-                                <w:i/>
-                                <w:iCs/>
-                                <w:color w:val="262626" w:themeColor="text1" w:themeTint="D9"/>
-                              </w:rPr>
-                              <w:t>.</w:t>
-                            </w:r>
-                            <w:r>
-                              <w:rPr>
-                                <w:rFonts w:ascii="Century Gothic" w:hAnsi="Century Gothic" w:cs="Calibri"/>
-                                <w:i/>
-                                <w:iCs/>
-                                <w:color w:val="262626" w:themeColor="text1" w:themeTint="D9"/>
-                              </w:rPr>
-                              <w:t xml:space="preserve"> 2019</w:t>
-                            </w:r>
-                          </w:p>
-                          <w:p>
-                            <w:pPr>
-                              <w:spacing w:after="0"/>
-                              <w:rPr>
-                                <w:rFonts w:ascii="Century Gothic" w:hAnsi="Century Gothic" w:cs="Calibri"/>
-                                <w:color w:val="262626" w:themeColor="text1" w:themeTint="D9"/>
-                              </w:rPr>
-                            </w:pPr>
-                          </w:p>
-                          <w:p>
-                            <w:pPr>
-                              <w:pStyle w:val="ListParagraph"/>
-                              <w:widowControl w:val="0"/>
-                              <w:numPr>
-                                <w:ilvl w:val="0"/>
-                                <w:numId w:val="8"/>
-                              </w:numPr>
-                              <w:autoSpaceDE w:val="0"/>
-                              <w:autoSpaceDN w:val="0"/>
-                              <w:spacing w:before="1" w:after="0" w:line="240" w:lineRule="auto"/>
-                              <w:contextualSpacing w:val="0"/>
-                              <w:rPr>
-                                <w:rFonts w:ascii="Century Gothic" w:hAnsi="Century Gothic" w:cs="Calibri"/>
-                                <w:color w:val="262626" w:themeColor="text1" w:themeTint="D9"/>
-                              </w:rPr>
-                            </w:pPr>
-                            <w:r>
-                              <w:rPr>
-                                <w:rFonts w:ascii="Century Gothic" w:hAnsi="Century Gothic" w:cs="Calibri"/>
-                                <w:color w:val="262626" w:themeColor="text1" w:themeTint="D9"/>
-                              </w:rPr>
-                              <w:t>Reduced load times for use</w:t>
-                            </w:r>
-                            <w:r>
-                              <w:rPr>
-                                <w:rFonts w:ascii="Century Gothic" w:hAnsi="Century Gothic" w:cs="Calibri"/>
-                                <w:color w:val="262626" w:themeColor="text1" w:themeTint="D9"/>
-                              </w:rPr>
-                              <w:t>r programs</w:t>
-                            </w:r>
-                            <w:r>
-                              <w:rPr>
-                                <w:rFonts w:ascii="Century Gothic" w:hAnsi="Century Gothic" w:cs="Calibri"/>
-                                <w:color w:val="262626" w:themeColor="text1" w:themeTint="D9"/>
-                              </w:rPr>
-                              <w:t xml:space="preserve"> by 30% through development of </w:t>
-                            </w:r>
-                            <w:r>
-                              <w:rPr>
-                                <w:rFonts w:ascii="Century Gothic" w:hAnsi="Century Gothic" w:cs="Calibri"/>
-                                <w:color w:val="262626" w:themeColor="text1" w:themeTint="D9"/>
-                              </w:rPr>
-                              <w:t xml:space="preserve">custom </w:t>
-                            </w:r>
-                            <w:r>
-                              <w:rPr>
-                                <w:rFonts w:ascii="Century Gothic" w:hAnsi="Century Gothic" w:cs="Calibri"/>
-                                <w:color w:val="262626" w:themeColor="text1" w:themeTint="D9"/>
-                              </w:rPr>
-                              <w:t xml:space="preserve">server-side caching algorithms </w:t>
-                            </w:r>
-                            <w:r>
-                              <w:rPr>
-                                <w:rFonts w:ascii="Century Gothic" w:hAnsi="Century Gothic" w:cs="Calibri"/>
-                                <w:color w:val="262626" w:themeColor="text1" w:themeTint="D9"/>
-                              </w:rPr>
-                              <w:t>using</w:t>
-                            </w:r>
-                            <w:r>
-                              <w:rPr>
-                                <w:rFonts w:ascii="Century Gothic" w:hAnsi="Century Gothic" w:cs="Calibri"/>
-                                <w:color w:val="262626" w:themeColor="text1" w:themeTint="D9"/>
-                              </w:rPr>
-                              <w:t xml:space="preserve"> predictive caching</w:t>
-                            </w:r>
-                            <w:r>
-                              <w:rPr>
-                                <w:rFonts w:ascii="Century Gothic" w:hAnsi="Century Gothic" w:cs="Calibri"/>
-                                <w:color w:val="262626" w:themeColor="text1" w:themeTint="D9"/>
-                              </w:rPr>
-                              <w:t>.</w:t>
-                            </w:r>
-                          </w:p>
-                          <w:p>
-                            <w:pPr>
-                              <w:pStyle w:val="ListParagraph"/>
-                              <w:widowControl w:val="0"/>
-                              <w:numPr>
-                                <w:ilvl w:val="0"/>
-                                <w:numId w:val="8"/>
-                              </w:numPr>
-                              <w:autoSpaceDE w:val="0"/>
-                              <w:autoSpaceDN w:val="0"/>
-                              <w:spacing w:before="1" w:after="0" w:line="240" w:lineRule="auto"/>
-                              <w:contextualSpacing w:val="0"/>
-                              <w:rPr>
-                                <w:rFonts w:ascii="Century Gothic" w:hAnsi="Century Gothic" w:cs="Calibri"/>
-                                <w:color w:val="262626" w:themeColor="text1" w:themeTint="D9"/>
-                              </w:rPr>
-                            </w:pPr>
-                            <w:r>
-                              <w:rPr>
-                                <w:rFonts w:ascii="Century Gothic" w:hAnsi="Century Gothic" w:cs="Calibri"/>
-                                <w:color w:val="262626" w:themeColor="text1" w:themeTint="D9"/>
-                              </w:rPr>
-                              <w:t>Developed solution for user</w:t>
-                            </w:r>
-                            <w:r>
-                              <w:rPr>
-                                <w:rFonts w:ascii="Century Gothic" w:hAnsi="Century Gothic" w:cs="Calibri"/>
-                                <w:color w:val="262626" w:themeColor="text1" w:themeTint="D9"/>
-                              </w:rPr>
-                              <w:t xml:space="preserve"> design &amp; creation </w:t>
-                            </w:r>
-                            <w:r>
-                              <w:rPr>
-                                <w:rFonts w:ascii="Century Gothic" w:hAnsi="Century Gothic" w:cs="Calibri"/>
-                                <w:color w:val="262626" w:themeColor="text1" w:themeTint="D9"/>
-                              </w:rPr>
-                              <w:t>of personalized analytics</w:t>
-                            </w:r>
-                            <w:r>
-                              <w:rPr>
-                                <w:rFonts w:ascii="Century Gothic" w:hAnsi="Century Gothic" w:cs="Calibri"/>
-                                <w:color w:val="262626" w:themeColor="text1" w:themeTint="D9"/>
-                              </w:rPr>
-                              <w:t xml:space="preserve"> dashboards</w:t>
-                            </w:r>
-                            <w:r>
-                              <w:rPr>
-                                <w:rFonts w:ascii="Century Gothic" w:hAnsi="Century Gothic" w:cs="Calibri"/>
-                                <w:color w:val="262626" w:themeColor="text1" w:themeTint="D9"/>
-                              </w:rPr>
-                              <w:t xml:space="preserve"> based on Jupyter Python Notebooks</w:t>
-                            </w:r>
-                            <w:r>
-                              <w:rPr>
-                                <w:rFonts w:ascii="Century Gothic" w:hAnsi="Century Gothic" w:cs="Calibri"/>
-                                <w:color w:val="262626" w:themeColor="text1" w:themeTint="D9"/>
-                              </w:rPr>
-                              <w:t xml:space="preserve">. </w:t>
-                            </w:r>
-                          </w:p>
-                          <w:p>
-                            <w:pPr>
-                              <w:spacing w:after="0"/>
-                              <w:rPr>
-                                <w:rFonts w:ascii="Century Gothic" w:hAnsi="Century Gothic" w:cs="Calibri"/>
-                                <w:color w:val="262626" w:themeColor="text1" w:themeTint="D9"/>
-                              </w:rPr>
-                            </w:pPr>
-                          </w:p>
-                          <w:p>
-                            <w:pPr>
-                              <w:spacing w:after="0"/>
-                              <w:rPr>
-                                <w:rFonts w:ascii="Century Gothic" w:hAnsi="Century Gothic" w:cs="Calibri"/>
-                                <w:b/>
-                                <w:bCs/>
-                                <w:color w:val="262626" w:themeColor="text1" w:themeTint="D9"/>
-                              </w:rPr>
-                            </w:pPr>
-                            <w:r>
-                              <w:rPr>
-                                <w:rFonts w:ascii="Century Gothic" w:hAnsi="Century Gothic" w:cs="Calibri"/>
-                                <w:b/>
-                                <w:bCs/>
-                                <w:color w:val="262626" w:themeColor="text1" w:themeTint="D9"/>
-                              </w:rPr>
-                              <w:t xml:space="preserve">Software Engineering Intern </w:t>
-                            </w:r>
-                            <w:r>
-                              <w:rPr>
-                                <w:rFonts w:ascii="Century Gothic" w:hAnsi="Century Gothic" w:cs="Calibri"/>
-                                <w:b/>
-                                <w:bCs/>
-                                <w:color w:val="262626" w:themeColor="text1" w:themeTint="D9"/>
-                              </w:rPr>
-                              <w:t>–</w:t>
-                            </w:r>
-                            <w:r>
-                              <w:rPr>
-                                <w:rFonts w:ascii="Century Gothic" w:hAnsi="Century Gothic" w:cs="Calibri"/>
-                                <w:b/>
-                                <w:bCs/>
-                                <w:color w:val="262626" w:themeColor="text1" w:themeTint="D9"/>
-                              </w:rPr>
-                              <w:t xml:space="preserve"> People Data Labs</w:t>
-                            </w:r>
-                          </w:p>
-                          <w:p>
-                            <w:pPr>
-                              <w:spacing w:after="0"/>
-                              <w:rPr>
-                                <w:rFonts w:ascii="Century Gothic" w:hAnsi="Century Gothic"/>
-                                <w:i/>
-                              </w:rPr>
-                            </w:pPr>
-                            <w:r>
-                              <w:rPr>
-                                <w:rFonts w:ascii="Century Gothic" w:hAnsi="Century Gothic"/>
-                                <w:i/>
-                              </w:rPr>
-                              <w:t>May</w:t>
-                            </w:r>
-                            <w:r>
-                              <w:rPr>
-                                <w:rFonts w:ascii="Century Gothic" w:hAnsi="Century Gothic"/>
-                                <w:i/>
-                              </w:rPr>
-                              <w:t>.</w:t>
-                            </w:r>
-                            <w:r>
-                              <w:rPr>
-                                <w:rFonts w:ascii="Century Gothic" w:hAnsi="Century Gothic"/>
-                                <w:i/>
-                              </w:rPr>
-                              <w:t xml:space="preserve"> – Nov</w:t>
-                            </w:r>
-                            <w:r>
-                              <w:rPr>
-                                <w:rFonts w:ascii="Century Gothic" w:hAnsi="Century Gothic"/>
-                                <w:i/>
-                              </w:rPr>
-                              <w:t>.</w:t>
-                            </w:r>
-                            <w:r>
-                              <w:rPr>
-                                <w:rFonts w:ascii="Century Gothic" w:hAnsi="Century Gothic"/>
-                                <w:i/>
-                              </w:rPr>
-                              <w:t xml:space="preserve"> 2018</w:t>
-                            </w:r>
-                          </w:p>
-                          <w:p>
-                            <w:pPr>
-                              <w:spacing w:after="0"/>
-                              <w:rPr>
-                                <w:rFonts w:ascii="Century Gothic" w:hAnsi="Century Gothic" w:cs="Calibri"/>
-                                <w:color w:val="262626" w:themeColor="text1" w:themeTint="D9"/>
-                              </w:rPr>
-                            </w:pPr>
-                          </w:p>
-                          <w:p>
-                            <w:pPr>
-                              <w:pStyle w:val="ListParagraph"/>
-                              <w:widowControl w:val="0"/>
-                              <w:numPr>
-                                <w:ilvl w:val="0"/>
-                                <w:numId w:val="11"/>
-                              </w:numPr>
-                              <w:tabs>
-                                <w:tab w:val="left" w:pos="825"/>
-                                <w:tab w:val="left" w:pos="826"/>
-                              </w:tabs>
-                              <w:autoSpaceDE w:val="0"/>
-                              <w:autoSpaceDN w:val="0"/>
-                              <w:spacing w:before="1" w:after="0" w:line="240" w:lineRule="auto"/>
-                              <w:ind w:right="385"/>
-                              <w:contextualSpacing w:val="0"/>
-                              <w:rPr>
-                                <w:rFonts w:ascii="Century Gothic" w:hAnsi="Century Gothic"/>
-                                <w:color w:val="000000" w:themeColor="text1"/>
-                              </w:rPr>
-                            </w:pPr>
-                            <w:r>
-                              <w:rPr>
-                                <w:rFonts w:ascii="Century Gothic" w:hAnsi="Century Gothic"/>
-                                <w:color w:val="000000" w:themeColor="text1"/>
-                              </w:rPr>
-                              <w:t xml:space="preserve">Implemented neural network solutions to </w:t>
-                            </w:r>
-                            <w:r>
-                              <w:rPr>
-                                <w:rFonts w:ascii="Century Gothic" w:hAnsi="Century Gothic"/>
-                                <w:color w:val="000000" w:themeColor="text1"/>
-                              </w:rPr>
-                              <w:t>surface latent</w:t>
-                            </w:r>
-                            <w:r>
-                              <w:rPr>
-                                <w:rFonts w:ascii="Century Gothic" w:hAnsi="Century Gothic"/>
-                                <w:color w:val="000000" w:themeColor="text1"/>
-                              </w:rPr>
-                              <w:t xml:space="preserve"> insights in customer data &amp; identi</w:t>
-                            </w:r>
-                            <w:r>
-                              <w:rPr>
-                                <w:rFonts w:ascii="Century Gothic" w:hAnsi="Century Gothic"/>
-                                <w:color w:val="000000" w:themeColor="text1"/>
-                              </w:rPr>
-                              <w:t>fied</w:t>
-                            </w:r>
-                            <w:r>
-                              <w:rPr>
-                                <w:rFonts w:ascii="Century Gothic" w:hAnsi="Century Gothic"/>
-                                <w:color w:val="000000" w:themeColor="text1"/>
-                              </w:rPr>
-                              <w:t xml:space="preserve"> trends in large data sets</w:t>
-                            </w:r>
-                            <w:r>
-                              <w:rPr>
-                                <w:rFonts w:ascii="Century Gothic" w:hAnsi="Century Gothic"/>
-                                <w:color w:val="000000" w:themeColor="text1"/>
-                              </w:rPr>
-                              <w:t>.</w:t>
-                            </w:r>
-                          </w:p>
-                          <w:p>
-                            <w:pPr>
-                              <w:pStyle w:val="ListParagraph"/>
-                              <w:widowControl w:val="0"/>
-                              <w:numPr>
-                                <w:ilvl w:val="0"/>
-                                <w:numId w:val="11"/>
-                              </w:numPr>
-                              <w:tabs>
-                                <w:tab w:val="left" w:pos="825"/>
-                                <w:tab w:val="left" w:pos="826"/>
-                              </w:tabs>
-                              <w:autoSpaceDE w:val="0"/>
-                              <w:autoSpaceDN w:val="0"/>
-                              <w:spacing w:before="1" w:after="0" w:line="240" w:lineRule="auto"/>
-                              <w:ind w:right="385"/>
-                              <w:contextualSpacing w:val="0"/>
-                              <w:rPr>
-                                <w:rFonts w:ascii="Century Gothic" w:hAnsi="Century Gothic"/>
-                                <w:color w:val="000000" w:themeColor="text1"/>
-                              </w:rPr>
-                            </w:pPr>
-                            <w:r>
-                              <w:rPr>
-                                <w:rFonts w:ascii="Century Gothic" w:hAnsi="Century Gothic"/>
-                                <w:color w:val="000000" w:themeColor="text1"/>
-                              </w:rPr>
-                              <w:t xml:space="preserve">Improved </w:t>
-                            </w:r>
-                            <w:r>
-                              <w:rPr>
-                                <w:rFonts w:ascii="Century Gothic" w:hAnsi="Century Gothic"/>
-                                <w:color w:val="000000" w:themeColor="text1"/>
-                              </w:rPr>
-                              <w:t xml:space="preserve">customer </w:t>
-                            </w:r>
-                            <w:r>
-                              <w:rPr>
-                                <w:rFonts w:ascii="Century Gothic" w:hAnsi="Century Gothic"/>
-                                <w:color w:val="000000" w:themeColor="text1"/>
-                              </w:rPr>
-                              <w:t xml:space="preserve">API performance by 40% by developing workload management programs that </w:t>
-                            </w:r>
-                            <w:r>
-                              <w:rPr>
-                                <w:rFonts w:ascii="Century Gothic" w:hAnsi="Century Gothic"/>
-                                <w:color w:val="000000" w:themeColor="text1"/>
-                              </w:rPr>
-                              <w:t xml:space="preserve">more efficiently </w:t>
-                            </w:r>
-                            <w:r>
-                              <w:rPr>
-                                <w:rFonts w:ascii="Century Gothic" w:hAnsi="Century Gothic"/>
-                                <w:color w:val="000000" w:themeColor="text1"/>
-                              </w:rPr>
-                              <w:t xml:space="preserve">balanced workloads across multiple servers. </w:t>
-                            </w:r>
-                          </w:p>
-                          <w:p>
-                            <w:pPr>
-                              <w:pStyle w:val="ListParagraph"/>
-                              <w:widowControl w:val="0"/>
-                              <w:numPr>
-                                <w:ilvl w:val="0"/>
-                                <w:numId w:val="11"/>
-                              </w:numPr>
-                              <w:autoSpaceDE w:val="0"/>
-                              <w:autoSpaceDN w:val="0"/>
-                              <w:spacing w:before="1" w:after="0" w:line="240" w:lineRule="auto"/>
-                              <w:contextualSpacing w:val="0"/>
-                              <w:rPr>
-                                <w:rFonts w:ascii="Century Gothic" w:hAnsi="Century Gothic"/>
-                                <w:color w:val="000000" w:themeColor="text1"/>
-                              </w:rPr>
-                            </w:pPr>
-                            <w:r>
-                              <w:rPr>
-                                <w:rFonts w:ascii="Century Gothic" w:hAnsi="Century Gothic"/>
-                                <w:color w:val="000000" w:themeColor="text1"/>
-                              </w:rPr>
-                              <w:t>Reduced API</w:t>
-                            </w:r>
-                            <w:r>
-                              <w:rPr>
-                                <w:rFonts w:ascii="Century Gothic" w:hAnsi="Century Gothic"/>
-                                <w:color w:val="000000" w:themeColor="text1"/>
-                              </w:rPr>
-                              <w:t xml:space="preserve"> query</w:t>
-                            </w:r>
-                            <w:r>
-                              <w:rPr>
-                                <w:rFonts w:ascii="Century Gothic" w:hAnsi="Century Gothic"/>
-                                <w:color w:val="000000" w:themeColor="text1"/>
-                              </w:rPr>
-                              <w:t xml:space="preserve"> response time</w:t>
-                            </w:r>
-                            <w:r>
-                              <w:rPr>
-                                <w:rFonts w:ascii="Century Gothic" w:hAnsi="Century Gothic"/>
-                                <w:color w:val="000000" w:themeColor="text1"/>
-                              </w:rPr>
-                              <w:t>s</w:t>
-                            </w:r>
-                            <w:r>
-                              <w:rPr>
-                                <w:rFonts w:ascii="Century Gothic" w:hAnsi="Century Gothic"/>
-                                <w:color w:val="000000" w:themeColor="text1"/>
-                              </w:rPr>
-                              <w:t xml:space="preserve"> by 20% by developing algorithms</w:t>
-                            </w:r>
-                            <w:r>
-                              <w:rPr>
-                                <w:rFonts w:ascii="Century Gothic" w:hAnsi="Century Gothic"/>
-                                <w:color w:val="000000" w:themeColor="text1"/>
-                              </w:rPr>
-                              <w:t xml:space="preserve"> that</w:t>
-                            </w:r>
-                            <w:r>
-                              <w:rPr>
-                                <w:rFonts w:ascii="Century Gothic" w:hAnsi="Century Gothic"/>
-                                <w:color w:val="000000" w:themeColor="text1"/>
-                              </w:rPr>
-                              <w:t xml:space="preserve"> </w:t>
-                            </w:r>
-                            <w:r>
-                              <w:rPr>
-                                <w:rFonts w:ascii="Century Gothic" w:hAnsi="Century Gothic"/>
-                                <w:color w:val="000000" w:themeColor="text1"/>
-                              </w:rPr>
-                              <w:t>implemented</w:t>
-                            </w:r>
-                            <w:r>
-                              <w:rPr>
-                                <w:rFonts w:ascii="Century Gothic" w:hAnsi="Century Gothic"/>
-                                <w:color w:val="000000" w:themeColor="text1"/>
-                              </w:rPr>
-                              <w:t xml:space="preserve"> the most efficien</w:t>
-                            </w:r>
-                            <w:r>
-                              <w:rPr>
-                                <w:rFonts w:ascii="Century Gothic" w:hAnsi="Century Gothic"/>
-                                <w:color w:val="000000" w:themeColor="text1"/>
-                              </w:rPr>
-                              <w:t>t</w:t>
-                            </w:r>
-                            <w:r>
-                              <w:rPr>
-                                <w:rFonts w:ascii="Century Gothic" w:hAnsi="Century Gothic"/>
-                                <w:color w:val="000000" w:themeColor="text1"/>
-                              </w:rPr>
-                              <w:t xml:space="preserve"> query</w:t>
-                            </w:r>
-                            <w:r>
-                              <w:rPr>
-                                <w:rFonts w:ascii="Century Gothic" w:hAnsi="Century Gothic"/>
-                                <w:color w:val="000000" w:themeColor="text1"/>
-                              </w:rPr>
-                              <w:t xml:space="preserve"> execution pathways </w:t>
-                            </w:r>
-                            <w:r>
-                              <w:rPr>
-                                <w:rFonts w:ascii="Century Gothic" w:hAnsi="Century Gothic" w:cs="Calibri"/>
-                                <w:color w:val="262626" w:themeColor="text1" w:themeTint="D9"/>
-                              </w:rPr>
-                              <w:br/>
-                            </w:r>
-                          </w:p>
-                          <w:p>
-                            <w:pPr>
-                              <w:spacing w:after="0"/>
-                              <w:rPr>
-                                <w:rFonts w:ascii="Century Gothic" w:hAnsi="Century Gothic" w:cs="Calibri"/>
-                                <w:color w:val="404040" w:themeColor="text1" w:themeTint="BF"/>
-                              </w:rPr>
-                            </w:pPr>
-                          </w:p>
-                          <w:p>
-                            <w:pPr>
-                              <w:spacing w:after="0"/>
-                              <w:rPr>
-                                <w:rFonts w:ascii="Century Gothic" w:hAnsi="Century Gothic" w:cs="Calibri"/>
-                                <w:color w:val="404040" w:themeColor="text1" w:themeTint="BF"/>
-                              </w:rPr>
-                            </w:pPr>
-                          </w:p>
-                          <w:p>
-                            <w:pPr>
-                              <w:spacing w:after="0"/>
-                              <w:rPr>
-                                <w:rFonts w:ascii="Century Gothic" w:hAnsi="Century Gothic" w:cs="Calibri"/>
-                                <w:color w:val="404040" w:themeColor="text1" w:themeTint="BF"/>
-                                <w:sz w:val="21"/>
-                                <w:szCs w:val="21"/>
-                              </w:rPr>
-                            </w:pPr>
-                          </w:p>
-                          <w:p>
-                            <w:pPr>
-                              <w:spacing w:after="0"/>
-                              <w:rPr>
-                                <w:rFonts w:ascii="Century Gothic" w:hAnsi="Century Gothic" w:cs="Calibri"/>
-                                <w:color w:val="404040" w:themeColor="text1" w:themeTint="BF"/>
-                                <w:sz w:val="21"/>
-                                <w:szCs w:val="21"/>
-                              </w:rPr>
-                            </w:pPr>
-                          </w:p>
-                          <w:p>
-                            <w:pPr>
-                              <w:spacing w:after="0"/>
-                              <w:rPr>
-                                <w:rFonts w:ascii="Century Gothic" w:hAnsi="Century Gothic" w:cs="Calibri"/>
-                                <w:color w:val="404040" w:themeColor="text1" w:themeTint="BF"/>
-                                <w:sz w:val="21"/>
-                                <w:szCs w:val="21"/>
-                              </w:rPr>
-                            </w:pPr>
-                          </w:p>
-                          <w:p>
-                            <w:pPr>
-                              <w:spacing w:after="0"/>
-                              <w:rPr>
-                                <w:rFonts w:ascii="Century Gothic" w:hAnsi="Century Gothic" w:cs="Calibri"/>
-                                <w:color w:val="404040" w:themeColor="text1" w:themeTint="BF"/>
-                                <w:sz w:val="21"/>
-                                <w:szCs w:val="21"/>
-                              </w:rPr>
-                            </w:pPr>
-                          </w:p>
-                          <w:p>
-                            <w:pPr>
-                              <w:spacing w:after="0"/>
-                              <w:rPr>
-                                <w:rFonts w:ascii="Century Gothic" w:hAnsi="Century Gothic" w:cs="Calibri"/>
-                                <w:color w:val="404040" w:themeColor="text1" w:themeTint="BF"/>
-                                <w:sz w:val="21"/>
-                                <w:szCs w:val="21"/>
-                              </w:rPr>
-                            </w:pPr>
-                          </w:p>
-                          <w:p>
-                            <w:pPr>
-                              <w:spacing w:after="0"/>
-                              <w:rPr>
-                                <w:rFonts w:ascii="Century Gothic" w:hAnsi="Century Gothic" w:cs="Calibri"/>
-                                <w:color w:val="404040" w:themeColor="text1" w:themeTint="BF"/>
-                                <w:sz w:val="21"/>
-                                <w:szCs w:val="21"/>
-                              </w:rPr>
-                            </w:pPr>
-                          </w:p>
-                          <w:p>
-                            <w:pPr>
-                              <w:spacing w:after="0"/>
-                              <w:rPr>
-                                <w:rFonts w:ascii="Century Gothic" w:hAnsi="Century Gothic" w:cs="Calibri"/>
-                                <w:color w:val="404040" w:themeColor="text1" w:themeTint="BF"/>
-                                <w:sz w:val="21"/>
-                                <w:szCs w:val="21"/>
-                              </w:rPr>
-                            </w:pPr>
-                          </w:p>
-                          <w:p>
-                            <w:pPr>
-                              <w:spacing w:after="0"/>
-                              <w:rPr>
-                                <w:rFonts w:ascii="Century Gothic" w:hAnsi="Century Gothic" w:cs="Calibri"/>
-                                <w:color w:val="404040" w:themeColor="text1" w:themeTint="BF"/>
-                                <w:sz w:val="21"/>
-                                <w:szCs w:val="21"/>
-                              </w:rPr>
-                            </w:pPr>
-                          </w:p>
-                          <w:p>
-                            <w:pPr>
-                              <w:spacing w:after="0"/>
-                              <w:rPr>
-                                <w:rFonts w:ascii="Century Gothic" w:hAnsi="Century Gothic" w:cs="Calibri"/>
-                                <w:color w:val="404040" w:themeColor="text1" w:themeTint="BF"/>
-                                <w:sz w:val="21"/>
-                                <w:szCs w:val="21"/>
-                              </w:rPr>
-                            </w:pPr>
-                          </w:p>
-                        </w:txbxContent>
-                      </wps:txbx>
-                      <wps:bodyPr rot="0" vert="horz" wrap="square" lIns="91440" tIns="45720" rIns="91440" bIns="45720" anchor="t" anchorCtr="0" upright="1">
-                        <a:noAutofit/>
-                      </wps:bodyPr>
-                    </wps:wsp>
-                  </a:graphicData>
-                </a:graphic>
-                <wp14:sizeRelH relativeFrom="margin">
-                  <wp14:pctWidth>0</wp14:pctWidth>
-                </wp14:sizeRelH>
-                <wp14:sizeRelV relativeFrom="margin">
-                  <wp14:pctHeight>0</wp14:pctHeight>
-                </wp14:sizeRelV>
-              </wp:anchor>
-            </w:drawing>
-          </mc:Choice>
-          <mc:Fallback>
-            <w:pict>
-              <v:shapetype w14:anchorId="58E0E090" id="_x0000_t202" coordsize="21600,21600" o:spt="202" path="m,l,21600r21600,l21600,xe">
-                <v:stroke joinstyle="miter"/>
-                <v:path gradientshapeok="t" o:connecttype="rect"/>
-              </v:shapetype>
-              <v:shape id="Text Box 234" o:spid="_x0000_s1037" type="#_x0000_t202" style="position:absolute;margin-left:136.15pt;margin-top:9.2pt;width:377pt;height:620pt;z-index:251707392;visibility:visible;mso-wrap-style:square;mso-width-percent:0;mso-height-percent:0;mso-wrap-distance-left:9pt;mso-wrap-distance-top:0;mso-wrap-distance-right:9pt;mso-wrap-distance-bottom:0;mso-position-horizontal:absolute;mso-position-horizontal-relative:text;mso-position-vertical:absolute;mso-position-vertical-relative:text;mso-width-percent:0;mso-height-percent:0;mso-width-relative:margin;mso-height-relative:margin;v-text-anchor:top" o:gfxdata="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" filled="f" stroked="f">
-                <v:textbox>
-                  <w:txbxContent>
-                    <w:p>
-                      <w:pPr>
-                        <w:spacing w:after="0"/>
-                        <w:rPr>
-                          <w:rFonts w:ascii="Century Gothic" w:hAnsi="Century Gothic" w:cs="Calibri"/>
-                          <w:b/>
-                          <w:bCs/>
-                          <w:color w:val="262626" w:themeColor="text1" w:themeTint="D9"/>
-                        </w:rPr>
-                      </w:pPr>
-                      <w:r>
-                        <w:rPr>
-                          <w:rFonts w:ascii="Century Gothic" w:hAnsi="Century Gothic" w:cs="Calibri"/>
-                          <w:b/>
-                          <w:bCs/>
-                          <w:color w:val="262626" w:themeColor="text1" w:themeTint="D9"/>
-                        </w:rPr>
-                        <w:t xml:space="preserve">Backend </w:t>
-                      </w:r>
-                      <w:r>
-                        <w:rPr>
-                          <w:rFonts w:ascii="Century Gothic" w:hAnsi="Century Gothic" w:cs="Calibri"/>
-                          <w:b/>
-                          <w:bCs/>
-                          <w:color w:val="262626" w:themeColor="text1" w:themeTint="D9"/>
-                        </w:rPr>
-                        <w:t xml:space="preserve">Software </w:t>
-                      </w:r>
-                      <w:r>
-                        <w:rPr>
-                          <w:rFonts w:ascii="Century Gothic" w:hAnsi="Century Gothic" w:cs="Calibri"/>
-                          <w:b/>
-                          <w:bCs/>
-                          <w:color w:val="262626" w:themeColor="text1" w:themeTint="D9"/>
-                        </w:rPr>
-                        <w:t>Engineer</w:t>
-                      </w:r>
-                      <w:r>
-                        <w:rPr>
-                          <w:rFonts w:ascii="Century Gothic" w:hAnsi="Century Gothic" w:cs="Calibri"/>
-                          <w:b/>
-                          <w:bCs/>
-                          <w:color w:val="262626" w:themeColor="text1" w:themeTint="D9"/>
-                        </w:rPr>
-                        <w:t xml:space="preserve"> </w:t>
-                      </w:r>
-                      <w:r>
-                        <w:rPr>
-                          <w:rFonts w:ascii="Century Gothic" w:hAnsi="Century Gothic" w:cs="Calibri"/>
-                          <w:b/>
-                          <w:bCs/>
-                          <w:color w:val="262626" w:themeColor="text1" w:themeTint="D9"/>
-                        </w:rPr>
-                        <w:t>–</w:t>
-                      </w:r>
-                      <w:r>
-                        <w:rPr>
-                          <w:rFonts w:ascii="Century Gothic" w:hAnsi="Century Gothic" w:cs="Calibri"/>
-                          <w:b/>
-                          <w:bCs/>
-                          <w:color w:val="262626" w:themeColor="text1" w:themeTint="D9"/>
-                        </w:rPr>
-                        <w:t xml:space="preserve"> Deliverr</w:t>
-                      </w:r>
-                      <w:r>
-                        <w:rPr>
-                          <w:rFonts w:ascii="Century Gothic" w:hAnsi="Century Gothic" w:cs="Calibri"/>
-                          <w:b/>
-                          <w:bCs/>
-                          <w:color w:val="262626" w:themeColor="text1" w:themeTint="D9"/>
-                        </w:rPr>
-                        <w:t>.com</w:t>
-                      </w:r>
-                    </w:p>
-                    <w:p>
-                      <w:pPr>
-                        <w:spacing w:after="0"/>
-                        <w:rPr>
-                          <w:rFonts w:ascii="Century Gothic" w:hAnsi="Century Gothic" w:cs="Calibri"/>
-                          <w:i/>
-                          <w:iCs/>
-                          <w:color w:val="262626" w:themeColor="text1" w:themeTint="D9"/>
-                        </w:rPr>
-                      </w:pPr>
-                      <w:r>
-                        <w:rPr>
-                          <w:rFonts w:ascii="Century Gothic" w:hAnsi="Century Gothic" w:cs="Calibri"/>
-                          <w:i/>
-                          <w:iCs/>
-                          <w:color w:val="262626" w:themeColor="text1" w:themeTint="D9"/>
-                        </w:rPr>
-                        <w:t>Mar</w:t>
-                      </w:r>
-                      <w:r>
-                        <w:rPr>
-                          <w:rFonts w:ascii="Century Gothic" w:hAnsi="Century Gothic" w:cs="Calibri"/>
-                          <w:i/>
-                          <w:iCs/>
-                          <w:color w:val="262626" w:themeColor="text1" w:themeTint="D9"/>
-                        </w:rPr>
-                        <w:t xml:space="preserve">. </w:t>
-                      </w:r>
-                      <w:r>
-                        <w:rPr>
-                          <w:rFonts w:ascii="Century Gothic" w:hAnsi="Century Gothic" w:cs="Calibri"/>
-                          <w:i/>
-                          <w:iCs/>
-                          <w:color w:val="262626" w:themeColor="text1" w:themeTint="D9"/>
-                        </w:rPr>
-                        <w:t xml:space="preserve"> </w:t>
-                      </w:r>
-                      <w:r>
-                        <w:rPr>
-                          <w:rFonts w:ascii="Century Gothic" w:hAnsi="Century Gothic" w:cs="Calibri"/>
-                          <w:i/>
-                          <w:iCs/>
-                          <w:color w:val="262626" w:themeColor="text1" w:themeTint="D9"/>
-                        </w:rPr>
-                        <w:t xml:space="preserve">– </w:t>
-                      </w:r>
-                      <w:r>
-                        <w:rPr>
-                          <w:rFonts w:ascii="Century Gothic" w:hAnsi="Century Gothic" w:cs="Calibri"/>
-                          <w:i/>
-                          <w:iCs/>
-                          <w:color w:val="262626" w:themeColor="text1" w:themeTint="D9"/>
-                        </w:rPr>
-                        <w:t>Sept</w:t>
-                      </w:r>
-                      <w:r>
-                        <w:rPr>
-                          <w:rFonts w:ascii="Century Gothic" w:hAnsi="Century Gothic" w:cs="Calibri"/>
-                          <w:i/>
-                          <w:iCs/>
-                          <w:color w:val="262626" w:themeColor="text1" w:themeTint="D9"/>
-                        </w:rPr>
-                        <w:t>. 2020</w:t>
-                      </w:r>
-                      <w:r>
-                        <w:rPr>
-                          <w:rFonts w:ascii="Century Gothic" w:hAnsi="Century Gothic" w:cs="Calibri"/>
-                          <w:i/>
-                          <w:iCs/>
-                          <w:color w:val="262626" w:themeColor="text1" w:themeTint="D9"/>
-                        </w:rPr>
-                        <w:t xml:space="preserve"> </w:t>
-                      </w:r>
-                    </w:p>
-                    <w:p>
-                      <w:pPr>
-                        <w:numPr>
-                          <w:ilvl w:val="0"/>
-                          <w:numId w:val="6"/>
-                        </w:numPr>
-                        <w:spacing w:after="0"/>
-                        <w:rPr>
-                          <w:rFonts w:ascii="Century Gothic" w:hAnsi="Century Gothic" w:cs="Calibri"/>
-                          <w:bCs/>
-                          <w:color w:val="262626" w:themeColor="text1" w:themeTint="D9"/>
-                        </w:rPr>
-                      </w:pPr>
-                      <w:r>
-                        <w:rPr>
-                          <w:rFonts w:ascii="Century Gothic" w:hAnsi="Century Gothic" w:cs="Calibri"/>
-                          <w:bCs/>
-                          <w:color w:val="262626" w:themeColor="text1" w:themeTint="D9"/>
-                        </w:rPr>
-                        <w:t xml:space="preserve">Reduced cost of orders by 25% implementing a solution that allowed for groups of orders to have lower on time delivery targets based on where the order </w:t>
-                      </w:r>
-                      <w:r>
-                        <w:rPr>
-                          <w:rFonts w:ascii="Century Gothic" w:hAnsi="Century Gothic" w:cs="Calibri"/>
-                          <w:bCs/>
-                          <w:color w:val="262626" w:themeColor="text1" w:themeTint="D9"/>
-                        </w:rPr>
-                        <w:t>originated.</w:t>
-                      </w:r>
-                    </w:p>
-                    <w:p>
-                      <w:pPr>
-                        <w:numPr>
-                          <w:ilvl w:val="0"/>
-                          <w:numId w:val="6"/>
-                        </w:numPr>
-                        <w:spacing w:after="0"/>
-                        <w:rPr>
-                          <w:rFonts w:ascii="Century Gothic" w:hAnsi="Century Gothic" w:cs="Calibri"/>
-                          <w:b/>
-                          <w:bCs/>
-                          <w:color w:val="262626" w:themeColor="text1" w:themeTint="D9"/>
-                        </w:rPr>
-                      </w:pPr>
-                      <w:r>
-                        <w:rPr>
-                          <w:rFonts w:ascii="Century Gothic" w:hAnsi="Century Gothic" w:cs="Calibri"/>
-                          <w:bCs/>
-                          <w:color w:val="262626" w:themeColor="text1" w:themeTint="D9"/>
-                        </w:rPr>
-                        <w:t xml:space="preserve">Lowered inventory receiving errors by 15% by developing an API that </w:t>
-                      </w:r>
-                      <w:r>
-                        <w:rPr>
-                          <w:rFonts w:ascii="Century Gothic" w:hAnsi="Century Gothic" w:cs="Calibri"/>
-                          <w:bCs/>
-                          <w:color w:val="262626" w:themeColor="text1" w:themeTint="D9"/>
-                        </w:rPr>
-                        <w:t>made critical information on shipping labels more visible.</w:t>
-                      </w:r>
-                    </w:p>
-                    <w:p>
-                      <w:pPr>
-                        <w:spacing w:after="0"/>
-                        <w:ind w:left="720"/>
-                        <w:rPr>
-                          <w:rFonts w:ascii="Century Gothic" w:hAnsi="Century Gothic" w:cs="Calibri"/>
-                          <w:b/>
-                          <w:bCs/>
-                          <w:color w:val="262626" w:themeColor="text1" w:themeTint="D9"/>
-                        </w:rPr>
-                      </w:pPr>
-                    </w:p>
-                    <w:p>
-                      <w:pPr>
-                        <w:spacing w:after="0"/>
-                        <w:rPr>
-                          <w:rFonts w:ascii="Century Gothic" w:hAnsi="Century Gothic" w:cs="Calibri"/>
-                          <w:b/>
-                          <w:bCs/>
-                          <w:color w:val="262626" w:themeColor="text1" w:themeTint="D9"/>
-                        </w:rPr>
-                      </w:pPr>
-                      <w:r>
-                        <w:rPr>
-                          <w:rFonts w:ascii="Century Gothic" w:hAnsi="Century Gothic" w:cs="Calibri"/>
-                          <w:b/>
-                          <w:bCs/>
-                          <w:color w:val="262626" w:themeColor="text1" w:themeTint="D9"/>
-                        </w:rPr>
-                        <w:t>Software Engineering Intern</w:t>
-                      </w:r>
-                      <w:r>
-                        <w:rPr>
-                          <w:rFonts w:ascii="Century Gothic" w:hAnsi="Century Gothic" w:cs="Calibri"/>
-                          <w:b/>
-                          <w:bCs/>
-                          <w:color w:val="262626" w:themeColor="text1" w:themeTint="D9"/>
-                        </w:rPr>
-                        <w:t xml:space="preserve"> – Samsung Austin R&amp;D</w:t>
-                      </w:r>
-                      <w:r>
-                        <w:rPr>
-                          <w:rFonts w:ascii="Century Gothic" w:hAnsi="Century Gothic" w:cs="Calibri"/>
-                          <w:b/>
-                          <w:bCs/>
-                          <w:color w:val="262626" w:themeColor="text1" w:themeTint="D9"/>
-                        </w:rPr>
-                        <w:t xml:space="preserve"> Center</w:t>
-                      </w:r>
-                    </w:p>
-                    <w:p>
-                      <w:pPr>
-                        <w:spacing w:after="0"/>
-                        <w:rPr>
-                          <w:rFonts w:ascii="Century Gothic" w:hAnsi="Century Gothic" w:cs="Calibri"/>
-                          <w:color w:val="262626" w:themeColor="text1" w:themeTint="D9"/>
-                        </w:rPr>
-                      </w:pPr>
-                      <w:r>
-                        <w:rPr>
-                          <w:rFonts w:ascii="Century Gothic" w:hAnsi="Century Gothic" w:cs="Calibri"/>
-                          <w:i/>
-                          <w:iCs/>
-                          <w:color w:val="262626" w:themeColor="text1" w:themeTint="D9"/>
-                        </w:rPr>
-                        <w:t>Jun</w:t>
-                      </w:r>
-                      <w:r>
-                        <w:rPr>
-                          <w:rFonts w:ascii="Century Gothic" w:hAnsi="Century Gothic" w:cs="Calibri"/>
-                          <w:i/>
-                          <w:iCs/>
-                          <w:color w:val="262626" w:themeColor="text1" w:themeTint="D9"/>
-                        </w:rPr>
-                        <w:t>.</w:t>
-                      </w:r>
-                      <w:r>
-                        <w:rPr>
-                          <w:rFonts w:ascii="Century Gothic" w:hAnsi="Century Gothic" w:cs="Calibri"/>
-                          <w:i/>
-                          <w:iCs/>
-                          <w:color w:val="262626" w:themeColor="text1" w:themeTint="D9"/>
-                        </w:rPr>
-                        <w:t xml:space="preserve"> – Aug</w:t>
-                      </w:r>
-                      <w:r>
-                        <w:rPr>
-                          <w:rFonts w:ascii="Century Gothic" w:hAnsi="Century Gothic" w:cs="Calibri"/>
-                          <w:i/>
-                          <w:iCs/>
-                          <w:color w:val="262626" w:themeColor="text1" w:themeTint="D9"/>
-                        </w:rPr>
-                        <w:t>.</w:t>
-                      </w:r>
-                      <w:r>
-                        <w:rPr>
-                          <w:rFonts w:ascii="Century Gothic" w:hAnsi="Century Gothic" w:cs="Calibri"/>
-                          <w:i/>
-                          <w:iCs/>
-                          <w:color w:val="262626" w:themeColor="text1" w:themeTint="D9"/>
-                        </w:rPr>
-                        <w:t xml:space="preserve"> 2019</w:t>
-                      </w:r>
-                    </w:p>
-                    <w:p>
-                      <w:pPr>
-                        <w:spacing w:after="0"/>
-                        <w:rPr>
-                          <w:rFonts w:ascii="Century Gothic" w:hAnsi="Century Gothic" w:cs="Calibri"/>
-                          <w:color w:val="262626" w:themeColor="text1" w:themeTint="D9"/>
-                        </w:rPr>
-                      </w:pPr>
-                    </w:p>
-                    <w:p>
-                      <w:pPr>
-                        <w:pStyle w:val="ListParagraph"/>
-                        <w:widowControl w:val="0"/>
-                        <w:numPr>
-                          <w:ilvl w:val="0"/>
-                          <w:numId w:val="8"/>
-                        </w:numPr>
-                        <w:autoSpaceDE w:val="0"/>
-                        <w:autoSpaceDN w:val="0"/>
-                        <w:spacing w:before="1" w:after="0" w:line="240" w:lineRule="auto"/>
-                        <w:contextualSpacing w:val="0"/>
-                        <w:rPr>
-                          <w:rFonts w:ascii="Century Gothic" w:hAnsi="Century Gothic" w:cs="Calibri"/>
-                          <w:color w:val="262626" w:themeColor="text1" w:themeTint="D9"/>
-                        </w:rPr>
-                      </w:pPr>
-                      <w:r>
-                        <w:rPr>
-                          <w:rFonts w:ascii="Century Gothic" w:hAnsi="Century Gothic" w:cs="Calibri"/>
-                          <w:color w:val="262626" w:themeColor="text1" w:themeTint="D9"/>
-                        </w:rPr>
-                        <w:t>Reduced load times for use</w:t>
-                      </w:r>
-                      <w:r>
-                        <w:rPr>
-                          <w:rFonts w:ascii="Century Gothic" w:hAnsi="Century Gothic" w:cs="Calibri"/>
-                          <w:color w:val="262626" w:themeColor="text1" w:themeTint="D9"/>
-                        </w:rPr>
-                        <w:t>r programs</w:t>
-                      </w:r>
-                      <w:r>
-                        <w:rPr>
-                          <w:rFonts w:ascii="Century Gothic" w:hAnsi="Century Gothic" w:cs="Calibri"/>
-                          <w:color w:val="262626" w:themeColor="text1" w:themeTint="D9"/>
-                        </w:rPr>
-                        <w:t xml:space="preserve"> by 30% through development of </w:t>
-                      </w:r>
-                      <w:r>
-                        <w:rPr>
-                          <w:rFonts w:ascii="Century Gothic" w:hAnsi="Century Gothic" w:cs="Calibri"/>
-                          <w:color w:val="262626" w:themeColor="text1" w:themeTint="D9"/>
-                        </w:rPr>
-                        <w:t xml:space="preserve">custom </w:t>
-                      </w:r>
-                      <w:r>
-                        <w:rPr>
-                          <w:rFonts w:ascii="Century Gothic" w:hAnsi="Century Gothic" w:cs="Calibri"/>
-                          <w:color w:val="262626" w:themeColor="text1" w:themeTint="D9"/>
-                        </w:rPr>
-                        <w:t xml:space="preserve">server-side caching algorithms </w:t>
-                      </w:r>
-                      <w:r>
-                        <w:rPr>
-                          <w:rFonts w:ascii="Century Gothic" w:hAnsi="Century Gothic" w:cs="Calibri"/>
-                          <w:color w:val="262626" w:themeColor="text1" w:themeTint="D9"/>
-                        </w:rPr>
-                        <w:t>using</w:t>
-                      </w:r>
-                      <w:r>
-                        <w:rPr>
-                          <w:rFonts w:ascii="Century Gothic" w:hAnsi="Century Gothic" w:cs="Calibri"/>
-                          <w:color w:val="262626" w:themeColor="text1" w:themeTint="D9"/>
-                        </w:rPr>
-                        <w:t xml:space="preserve"> predictive caching</w:t>
-                      </w:r>
-                      <w:r>
-                        <w:rPr>
-                          <w:rFonts w:ascii="Century Gothic" w:hAnsi="Century Gothic" w:cs="Calibri"/>
-                          <w:color w:val="262626" w:themeColor="text1" w:themeTint="D9"/>
-                        </w:rPr>
-                        <w:t>.</w:t>
-                      </w:r>
-                    </w:p>
-                    <w:p>
-                      <w:pPr>
-                        <w:pStyle w:val="ListParagraph"/>
-                        <w:widowControl w:val="0"/>
-                        <w:numPr>
-                          <w:ilvl w:val="0"/>
-                          <w:numId w:val="8"/>
-                        </w:numPr>
-                        <w:autoSpaceDE w:val="0"/>
-                        <w:autoSpaceDN w:val="0"/>
-                        <w:spacing w:before="1" w:after="0" w:line="240" w:lineRule="auto"/>
-                        <w:contextualSpacing w:val="0"/>
-                        <w:rPr>
-                          <w:rFonts w:ascii="Century Gothic" w:hAnsi="Century Gothic" w:cs="Calibri"/>
-                          <w:color w:val="262626" w:themeColor="text1" w:themeTint="D9"/>
-                        </w:rPr>
-                      </w:pPr>
-                      <w:r>
-                        <w:rPr>
-                          <w:rFonts w:ascii="Century Gothic" w:hAnsi="Century Gothic" w:cs="Calibri"/>
-                          <w:color w:val="262626" w:themeColor="text1" w:themeTint="D9"/>
-                        </w:rPr>
-                        <w:t>Developed solution for user</w:t>
-                      </w:r>
-                      <w:r>
-                        <w:rPr>
-                          <w:rFonts w:ascii="Century Gothic" w:hAnsi="Century Gothic" w:cs="Calibri"/>
-                          <w:color w:val="262626" w:themeColor="text1" w:themeTint="D9"/>
-                        </w:rPr>
-                        <w:t xml:space="preserve"> design &amp; creation </w:t>
-                      </w:r>
-                      <w:r>
-                        <w:rPr>
-                          <w:rFonts w:ascii="Century Gothic" w:hAnsi="Century Gothic" w:cs="Calibri"/>
-                          <w:color w:val="262626" w:themeColor="text1" w:themeTint="D9"/>
-                        </w:rPr>
-                        <w:t>of personalized analytics</w:t>
-                      </w:r>
-                      <w:r>
-                        <w:rPr>
-                          <w:rFonts w:ascii="Century Gothic" w:hAnsi="Century Gothic" w:cs="Calibri"/>
-                          <w:color w:val="262626" w:themeColor="text1" w:themeTint="D9"/>
-                        </w:rPr>
-                        <w:t xml:space="preserve"> dashboards</w:t>
-                      </w:r>
-                      <w:r>
-                        <w:rPr>
-                          <w:rFonts w:ascii="Century Gothic" w:hAnsi="Century Gothic" w:cs="Calibri"/>
-                          <w:color w:val="262626" w:themeColor="text1" w:themeTint="D9"/>
-                        </w:rPr>
-                        <w:t xml:space="preserve"> based on Jupyter Python Notebooks</w:t>
-                      </w:r>
-                      <w:r>
-                        <w:rPr>
-                          <w:rFonts w:ascii="Century Gothic" w:hAnsi="Century Gothic" w:cs="Calibri"/>
-                          <w:color w:val="262626" w:themeColor="text1" w:themeTint="D9"/>
-                        </w:rPr>
-                        <w:t xml:space="preserve">. </w:t>
-                      </w:r>
-                    </w:p>
-                    <w:p>
-                      <w:pPr>
-                        <w:spacing w:after="0"/>
-                        <w:rPr>
-                          <w:rFonts w:ascii="Century Gothic" w:hAnsi="Century Gothic" w:cs="Calibri"/>
-                          <w:color w:val="262626" w:themeColor="text1" w:themeTint="D9"/>
-                        </w:rPr>
-                      </w:pPr>
-                    </w:p>
-                    <w:p>
-                      <w:pPr>
-                        <w:spacing w:after="0"/>
-                        <w:rPr>
-                          <w:rFonts w:ascii="Century Gothic" w:hAnsi="Century Gothic" w:cs="Calibri"/>
-                          <w:b/>
-                          <w:bCs/>
-                          <w:color w:val="262626" w:themeColor="text1" w:themeTint="D9"/>
-                        </w:rPr>
-                      </w:pPr>
-                      <w:r>
-                        <w:rPr>
-                          <w:rFonts w:ascii="Century Gothic" w:hAnsi="Century Gothic" w:cs="Calibri"/>
-                          <w:b/>
-                          <w:bCs/>
-                          <w:color w:val="262626" w:themeColor="text1" w:themeTint="D9"/>
-                        </w:rPr>
-                        <w:t xml:space="preserve">Software Engineering Intern </w:t>
-                      </w:r>
-                      <w:r>
-                        <w:rPr>
-                          <w:rFonts w:ascii="Century Gothic" w:hAnsi="Century Gothic" w:cs="Calibri"/>
-                          <w:b/>
-                          <w:bCs/>
-                          <w:color w:val="262626" w:themeColor="text1" w:themeTint="D9"/>
-                        </w:rPr>
-                        <w:t>–</w:t>
-                      </w:r>
-                      <w:r>
-                        <w:rPr>
-                          <w:rFonts w:ascii="Century Gothic" w:hAnsi="Century Gothic" w:cs="Calibri"/>
-                          <w:b/>
-                          <w:bCs/>
-                          <w:color w:val="262626" w:themeColor="text1" w:themeTint="D9"/>
-                        </w:rPr>
-                        <w:t xml:space="preserve"> People Data Labs</w:t>
-                      </w:r>
-                    </w:p>
-                    <w:p>
-                      <w:pPr>
-                        <w:spacing w:after="0"/>
-                        <w:rPr>
-                          <w:rFonts w:ascii="Century Gothic" w:hAnsi="Century Gothic"/>
-                          <w:i/>
-                        </w:rPr>
-                      </w:pPr>
-                      <w:r>
-                        <w:rPr>
-                          <w:rFonts w:ascii="Century Gothic" w:hAnsi="Century Gothic"/>
-                          <w:i/>
-                        </w:rPr>
-                        <w:t>May</w:t>
-                      </w:r>
-                      <w:r>
-                        <w:rPr>
-                          <w:rFonts w:ascii="Century Gothic" w:hAnsi="Century Gothic"/>
-                          <w:i/>
-                        </w:rPr>
-                        <w:t>.</w:t>
-                      </w:r>
-                      <w:r>
-                        <w:rPr>
-                          <w:rFonts w:ascii="Century Gothic" w:hAnsi="Century Gothic"/>
-                          <w:i/>
-                        </w:rPr>
-                        <w:t xml:space="preserve"> – Nov</w:t>
-                      </w:r>
-                      <w:r>
-                        <w:rPr>
-                          <w:rFonts w:ascii="Century Gothic" w:hAnsi="Century Gothic"/>
-                          <w:i/>
-                        </w:rPr>
-                        <w:t>.</w:t>
-                      </w:r>
-                      <w:r>
-                        <w:rPr>
-                          <w:rFonts w:ascii="Century Gothic" w:hAnsi="Century Gothic"/>
-                          <w:i/>
-                        </w:rPr>
-                        <w:t xml:space="preserve"> 2018</w:t>
-                      </w:r>
-                    </w:p>
-                    <w:p>
-                      <w:pPr>
-                        <w:spacing w:after="0"/>
-                        <w:rPr>
-                          <w:rFonts w:ascii="Century Gothic" w:hAnsi="Century Gothic" w:cs="Calibri"/>
-                          <w:color w:val="262626" w:themeColor="text1" w:themeTint="D9"/>
-                        </w:rPr>
-                      </w:pPr>
-                    </w:p>
-                    <w:p>
-                      <w:pPr>
-                        <w:pStyle w:val="ListParagraph"/>
-                        <w:widowControl w:val="0"/>
-                        <w:numPr>
-                          <w:ilvl w:val="0"/>
-                          <w:numId w:val="11"/>
-                        </w:numPr>
-                        <w:tabs>
-                          <w:tab w:val="left" w:pos="825"/>
-                          <w:tab w:val="left" w:pos="826"/>
-                        </w:tabs>
-                        <w:autoSpaceDE w:val="0"/>
-                        <w:autoSpaceDN w:val="0"/>
-                        <w:spacing w:before="1" w:after="0" w:line="240" w:lineRule="auto"/>
-                        <w:ind w:right="385"/>
-                        <w:contextualSpacing w:val="0"/>
-                        <w:rPr>
-                          <w:rFonts w:ascii="Century Gothic" w:hAnsi="Century Gothic"/>
-                          <w:color w:val="000000" w:themeColor="text1"/>
-                        </w:rPr>
-                      </w:pPr>
-                      <w:r>
-                        <w:rPr>
-                          <w:rFonts w:ascii="Century Gothic" w:hAnsi="Century Gothic"/>
-                          <w:color w:val="000000" w:themeColor="text1"/>
-                        </w:rPr>
-                        <w:t xml:space="preserve">Implemented neural network solutions to </w:t>
-                      </w:r>
-                      <w:r>
-                        <w:rPr>
-                          <w:rFonts w:ascii="Century Gothic" w:hAnsi="Century Gothic"/>
-                          <w:color w:val="000000" w:themeColor="text1"/>
-                        </w:rPr>
-                        <w:t>surface latent</w:t>
-                      </w:r>
-                      <w:r>
-                        <w:rPr>
-                          <w:rFonts w:ascii="Century Gothic" w:hAnsi="Century Gothic"/>
-                          <w:color w:val="000000" w:themeColor="text1"/>
-                        </w:rPr>
-                        <w:t xml:space="preserve"> insights in customer data &amp; identi</w:t>
-                      </w:r>
-                      <w:r>
-                        <w:rPr>
-                          <w:rFonts w:ascii="Century Gothic" w:hAnsi="Century Gothic"/>
-                          <w:color w:val="000000" w:themeColor="text1"/>
-                        </w:rPr>
-                        <w:t>fied</w:t>
-                      </w:r>
-                      <w:r>
-                        <w:rPr>
-                          <w:rFonts w:ascii="Century Gothic" w:hAnsi="Century Gothic"/>
-                          <w:color w:val="000000" w:themeColor="text1"/>
-                        </w:rPr>
-                        <w:t xml:space="preserve"> trends in large data sets</w:t>
-                      </w:r>
-                      <w:r>
-                        <w:rPr>
-                          <w:rFonts w:ascii="Century Gothic" w:hAnsi="Century Gothic"/>
-                          <w:color w:val="000000" w:themeColor="text1"/>
-                        </w:rPr>
-                        <w:t>.</w:t>
-                      </w:r>
-                    </w:p>
-                    <w:p>
-                      <w:pPr>
-                        <w:pStyle w:val="ListParagraph"/>
-                        <w:widowControl w:val="0"/>
-                        <w:numPr>
-                          <w:ilvl w:val="0"/>
-                          <w:numId w:val="11"/>
-                        </w:numPr>
-                        <w:tabs>
-                          <w:tab w:val="left" w:pos="825"/>
-                          <w:tab w:val="left" w:pos="826"/>
-                        </w:tabs>
-                        <w:autoSpaceDE w:val="0"/>
-                        <w:autoSpaceDN w:val="0"/>
-                        <w:spacing w:before="1" w:after="0" w:line="240" w:lineRule="auto"/>
-                        <w:ind w:right="385"/>
-                        <w:contextualSpacing w:val="0"/>
-                        <w:rPr>
-                          <w:rFonts w:ascii="Century Gothic" w:hAnsi="Century Gothic"/>
-                          <w:color w:val="000000" w:themeColor="text1"/>
-                        </w:rPr>
-                      </w:pPr>
-                      <w:r>
-                        <w:rPr>
-                          <w:rFonts w:ascii="Century Gothic" w:hAnsi="Century Gothic"/>
-                          <w:color w:val="000000" w:themeColor="text1"/>
-                        </w:rPr>
-                        <w:t xml:space="preserve">Improved </w:t>
-                      </w:r>
-                      <w:r>
-                        <w:rPr>
-                          <w:rFonts w:ascii="Century Gothic" w:hAnsi="Century Gothic"/>
-                          <w:color w:val="000000" w:themeColor="text1"/>
-                        </w:rPr>
-                        <w:t xml:space="preserve">customer </w:t>
-                      </w:r>
-                      <w:r>
-                        <w:rPr>
-                          <w:rFonts w:ascii="Century Gothic" w:hAnsi="Century Gothic"/>
-                          <w:color w:val="000000" w:themeColor="text1"/>
-                        </w:rPr>
-                        <w:t xml:space="preserve">API performance by 40% by developing workload management programs that </w:t>
-                      </w:r>
-                      <w:r>
-                        <w:rPr>
-                          <w:rFonts w:ascii="Century Gothic" w:hAnsi="Century Gothic"/>
-                          <w:color w:val="000000" w:themeColor="text1"/>
-                        </w:rPr>
-                        <w:t xml:space="preserve">more efficiently </w:t>
-                      </w:r>
-                      <w:r>
-                        <w:rPr>
-                          <w:rFonts w:ascii="Century Gothic" w:hAnsi="Century Gothic"/>
-                          <w:color w:val="000000" w:themeColor="text1"/>
-                        </w:rPr>
-                        <w:t xml:space="preserve">balanced workloads across multiple servers. </w:t>
-                      </w:r>
-                    </w:p>
-                    <w:p>
-                      <w:pPr>
-                        <w:pStyle w:val="ListParagraph"/>
-                        <w:widowControl w:val="0"/>
-                        <w:numPr>
-                          <w:ilvl w:val="0"/>
-                          <w:numId w:val="11"/>
-                        </w:numPr>
-                        <w:autoSpaceDE w:val="0"/>
-                        <w:autoSpaceDN w:val="0"/>
-                        <w:spacing w:before="1" w:after="0" w:line="240" w:lineRule="auto"/>
-                        <w:contextualSpacing w:val="0"/>
-                        <w:rPr>
-                          <w:rFonts w:ascii="Century Gothic" w:hAnsi="Century Gothic"/>
-                          <w:color w:val="000000" w:themeColor="text1"/>
-                        </w:rPr>
-                      </w:pPr>
-                      <w:r>
-                        <w:rPr>
-                          <w:rFonts w:ascii="Century Gothic" w:hAnsi="Century Gothic"/>
-                          <w:color w:val="000000" w:themeColor="text1"/>
-                        </w:rPr>
-                        <w:t>Reduced API</w:t>
-                      </w:r>
-                      <w:r>
-                        <w:rPr>
-                          <w:rFonts w:ascii="Century Gothic" w:hAnsi="Century Gothic"/>
-                          <w:color w:val="000000" w:themeColor="text1"/>
-                        </w:rPr>
-                        <w:t xml:space="preserve"> query</w:t>
-                      </w:r>
-                      <w:r>
-                        <w:rPr>
-                          <w:rFonts w:ascii="Century Gothic" w:hAnsi="Century Gothic"/>
-                          <w:color w:val="000000" w:themeColor="text1"/>
-                        </w:rPr>
-                        <w:t xml:space="preserve"> response time</w:t>
-                      </w:r>
-                      <w:r>
-                        <w:rPr>
-                          <w:rFonts w:ascii="Century Gothic" w:hAnsi="Century Gothic"/>
-                          <w:color w:val="000000" w:themeColor="text1"/>
-                        </w:rPr>
-                        <w:t>s</w:t>
-                      </w:r>
-                      <w:r>
-                        <w:rPr>
-                          <w:rFonts w:ascii="Century Gothic" w:hAnsi="Century Gothic"/>
-                          <w:color w:val="000000" w:themeColor="text1"/>
-                        </w:rPr>
-                        <w:t xml:space="preserve"> by 20% by developing algorithms</w:t>
-                      </w:r>
-                      <w:r>
-                        <w:rPr>
-                          <w:rFonts w:ascii="Century Gothic" w:hAnsi="Century Gothic"/>
-                          <w:color w:val="000000" w:themeColor="text1"/>
-                        </w:rPr>
-                        <w:t xml:space="preserve"> that</w:t>
-                      </w:r>
-                      <w:r>
-                        <w:rPr>
-                          <w:rFonts w:ascii="Century Gothic" w:hAnsi="Century Gothic"/>
-                          <w:color w:val="000000" w:themeColor="text1"/>
-                        </w:rPr>
-                        <w:t xml:space="preserve"> </w:t>
-                      </w:r>
-                      <w:r>
-                        <w:rPr>
-                          <w:rFonts w:ascii="Century Gothic" w:hAnsi="Century Gothic"/>
-                          <w:color w:val="000000" w:themeColor="text1"/>
-                        </w:rPr>
-                        <w:t>implemented</w:t>
-                      </w:r>
-                      <w:r>
-                        <w:rPr>
-                          <w:rFonts w:ascii="Century Gothic" w:hAnsi="Century Gothic"/>
-                          <w:color w:val="000000" w:themeColor="text1"/>
-                        </w:rPr>
-                        <w:t xml:space="preserve"> the most efficien</w:t>
-                      </w:r>
-                      <w:r>
-                        <w:rPr>
-                          <w:rFonts w:ascii="Century Gothic" w:hAnsi="Century Gothic"/>
-                          <w:color w:val="000000" w:themeColor="text1"/>
-                        </w:rPr>
-                        <w:t>t</w:t>
-                      </w:r>
-                      <w:r>
-                        <w:rPr>
-                          <w:rFonts w:ascii="Century Gothic" w:hAnsi="Century Gothic"/>
-                          <w:color w:val="000000" w:themeColor="text1"/>
-                        </w:rPr>
-                        <w:t xml:space="preserve"> query</w:t>
-                      </w:r>
-                      <w:r>
-                        <w:rPr>
-                          <w:rFonts w:ascii="Century Gothic" w:hAnsi="Century Gothic"/>
-                          <w:color w:val="000000" w:themeColor="text1"/>
-                        </w:rPr>
-                        <w:t xml:space="preserve"> execution pathways </w:t>
-                      </w:r>
-                      <w:r>
-                        <w:rPr>
-                          <w:rFonts w:ascii="Century Gothic" w:hAnsi="Century Gothic" w:cs="Calibri"/>
-                          <w:color w:val="262626" w:themeColor="text1" w:themeTint="D9"/>
-                        </w:rPr>
-                        <w:br/>
-                      </w:r>
-                    </w:p>
-                    <w:p>
-                      <w:pPr>
-                        <w:spacing w:after="0"/>
-                        <w:rPr>
-                          <w:rFonts w:ascii="Century Gothic" w:hAnsi="Century Gothic" w:cs="Calibri"/>
-                          <w:color w:val="404040" w:themeColor="text1" w:themeTint="BF"/>
-                        </w:rPr>
-                      </w:pPr>
-                    </w:p>
-                    <w:p>
-                      <w:pPr>
-                        <w:spacing w:after="0"/>
-                        <w:rPr>
-                          <w:rFonts w:ascii="Century Gothic" w:hAnsi="Century Gothic" w:cs="Calibri"/>
-                          <w:color w:val="404040" w:themeColor="text1" w:themeTint="BF"/>
-                        </w:rPr>
-                      </w:pPr>
-                    </w:p>
-                    <w:p>
-                      <w:pPr>
-                        <w:spacing w:after="0"/>
-                        <w:rPr>
-                          <w:rFonts w:ascii="Century Gothic" w:hAnsi="Century Gothic" w:cs="Calibri"/>
-                          <w:color w:val="404040" w:themeColor="text1" w:themeTint="BF"/>
-                          <w:sz w:val="21"/>
-                          <w:szCs w:val="21"/>
-                        </w:rPr>
-                      </w:pPr>
-                    </w:p>
-                    <w:p>
-                      <w:pPr>
-                        <w:spacing w:after="0"/>
-                        <w:rPr>
-                          <w:rFonts w:ascii="Century Gothic" w:hAnsi="Century Gothic" w:cs="Calibri"/>
-                          <w:color w:val="404040" w:themeColor="text1" w:themeTint="BF"/>
-                          <w:sz w:val="21"/>
-                          <w:szCs w:val="21"/>
-                        </w:rPr>
-                      </w:pPr>
-                    </w:p>
-                    <w:p>
-                      <w:pPr>
-                        <w:spacing w:after="0"/>
-                        <w:rPr>
-                          <w:rFonts w:ascii="Century Gothic" w:hAnsi="Century Gothic" w:cs="Calibri"/>
-                          <w:color w:val="404040" w:themeColor="text1" w:themeTint="BF"/>
-                          <w:sz w:val="21"/>
-                          <w:szCs w:val="21"/>
-                        </w:rPr>
-                      </w:pPr>
-                    </w:p>
-                    <w:p>
-                      <w:pPr>
-                        <w:spacing w:after="0"/>
-                        <w:rPr>
-                          <w:rFonts w:ascii="Century Gothic" w:hAnsi="Century Gothic" w:cs="Calibri"/>
-                          <w:color w:val="404040" w:themeColor="text1" w:themeTint="BF"/>
-                          <w:sz w:val="21"/>
-                          <w:szCs w:val="21"/>
-                        </w:rPr>
-                      </w:pPr>
-                    </w:p>
-                    <w:p>
-                      <w:pPr>
-                        <w:spacing w:after="0"/>
-                        <w:rPr>
-                          <w:rFonts w:ascii="Century Gothic" w:hAnsi="Century Gothic" w:cs="Calibri"/>
-                          <w:color w:val="404040" w:themeColor="text1" w:themeTint="BF"/>
-                          <w:sz w:val="21"/>
-                          <w:szCs w:val="21"/>
-                        </w:rPr>
-                      </w:pPr>
-                    </w:p>
-                    <w:p>
-                      <w:pPr>
-                        <w:spacing w:after="0"/>
-                        <w:rPr>
-                          <w:rFonts w:ascii="Century Gothic" w:hAnsi="Century Gothic" w:cs="Calibri"/>
-                          <w:color w:val="404040" w:themeColor="text1" w:themeTint="BF"/>
-                          <w:sz w:val="21"/>
-                          <w:szCs w:val="21"/>
-                        </w:rPr>
-                      </w:pPr>
-                    </w:p>
-                    <w:p>
-                      <w:pPr>
-                        <w:spacing w:after="0"/>
-                        <w:rPr>
-                          <w:rFonts w:ascii="Century Gothic" w:hAnsi="Century Gothic" w:cs="Calibri"/>
-                          <w:color w:val="404040" w:themeColor="text1" w:themeTint="BF"/>
-                          <w:sz w:val="21"/>
-                          <w:szCs w:val="21"/>
-                        </w:rPr>
-                      </w:pPr>
-                    </w:p>
-                    <w:p>
-                      <w:pPr>
-                        <w:spacing w:after="0"/>
-                        <w:rPr>
-                          <w:rFonts w:ascii="Century Gothic" w:hAnsi="Century Gothic" w:cs="Calibri"/>
-                          <w:color w:val="404040" w:themeColor="text1" w:themeTint="BF"/>
-                          <w:sz w:val="21"/>
-                          <w:szCs w:val="21"/>
-                        </w:rPr>
-                      </w:pPr>
-                    </w:p>
-                    <w:p>
-                      <w:pPr>
-                        <w:spacing w:after="0"/>
-                        <w:rPr>
-                          <w:rFonts w:ascii="Century Gothic" w:hAnsi="Century Gothic" w:cs="Calibri"/>
-                          <w:color w:val="404040" w:themeColor="text1" w:themeTint="BF"/>
-                          <w:sz w:val="21"/>
-                          <w:szCs w:val="21"/>
-                        </w:rPr>
-                      </w:pPr>
-                    </w:p>
-                  </w:txbxContent>
-                </v:textbox>
-              </v:shape>
-            </w:pict>
-          </mc:Fallback>
-        </mc:AlternateContent>
-      </w:r>
-    </w:p>
-    <w:p/>
-    <w:p/>
-    <w:p/>
-    <w:p>
-      <w:r>
-        <w:rPr>
-          <w:noProof/>
-        </w:rPr>
-        <mc:AlternateContent>
-          <mc:Choice Requires="wps">
-            <w:drawing>
-              <wp:anchor distT="0" distB="0" distL="114300" distR="114300" simplePos="0" relativeHeight="251703296" behindDoc="0" locked="0" layoutInCell="1" allowOverlap="1" wp14:anchorId="7F870D15" wp14:editId="2F444B6D">
-                <wp:simplePos x="0" y="0"/>
-                <wp:positionH relativeFrom="column">
-                  <wp:posOffset>-4445</wp:posOffset>
-                </wp:positionH>
-                <wp:positionV relativeFrom="paragraph">
-                  <wp:posOffset>260350</wp:posOffset>
-                </wp:positionV>
-                <wp:extent cx="1562100" cy="285750"/>
-                <wp:effectExtent l="0" t="0" r="0" b="0"/>
-                <wp:wrapNone/>
-                <wp:docPr id="13" name="Text Box 2"/>
-                <wp:cNvGraphicFramePr>
-                  <a:graphicFrameLocks xmlns:a="http://schemas.openxmlformats.org/drawingml/2006/main"/>
-                </wp:cNvGraphicFramePr>
-                <a:graphic xmlns:a="http://schemas.openxmlformats.org/drawingml/2006/main">
-                  <a:graphicData uri="http://schemas.microsoft.com/office/word/2010/wordprocessingShape">
-                    <wps:wsp>
-                      <wps:cNvSpPr txBox="1">
-                        <a:spLocks noChangeArrowheads="1"/>
-                      </wps:cNvSpPr>
-                      <wps:spPr bwMode="auto">
-                        <a:xfrm>
-                          <a:off x="0" y="0"/>
-                          <a:ext cx="1562100" cy="285750"/>
+                          <a:ext cx="1314450" cy="285750"/>
                         </a:xfrm>
                         <a:prstGeom prst="rect">
                           <a:avLst/>
@@ -3179,7 +3373,7 @@
                                 <w:color w:val="262626" w:themeColor="text1" w:themeTint="D9"/>
                                 <w:spacing w:val="44"/>
                               </w:rPr>
-                              <w:t>EDUCATION</w:t>
+                              <w:t>CONTACT</w:t>
                             </w:r>
                           </w:p>
                           <w:p>
@@ -3200,18 +3394,12 @@
                     </wps:wsp>
                   </a:graphicData>
                 </a:graphic>
-                <wp14:sizeRelH relativeFrom="margin">
-                  <wp14:pctWidth>0</wp14:pctWidth>
-                </wp14:sizeRelH>
-                <wp14:sizeRelV relativeFrom="margin">
-                  <wp14:pctHeight>0</wp14:pctHeight>
-                </wp14:sizeRelV>
               </wp:anchor>
             </w:drawing>
           </mc:Choice>
           <mc:Fallback>
             <w:pict>
-              <v:shape w14:anchorId="7F870D15" id="_x0000_s1038" type="#_x0000_t202" style="position:absolute;margin-left:-.35pt;margin-top:20.5pt;width:123pt;height:22.5pt;z-index:251703296;visibility:visible;mso-wrap-style:square;mso-width-percent:0;mso-height-percent:0;mso-wrap-distance-left:9pt;mso-wrap-distance-top:0;mso-wrap-distance-right:9pt;mso-wrap-distance-bottom:0;mso-position-horizontal:absolute;mso-position-horizontal-relative:text;mso-position-vertical:absolute;mso-position-vertical-relative:text;mso-width-percent:0;mso-height-percent:0;mso-width-relative:margin;mso-height-relative:margin;v-text-anchor:top" o:gfxdata="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" filled="f" stroked="f">
+              <v:shape w14:anchorId="72F95D35" id="_x0000_s1037" type="#_x0000_t202" style="position:absolute;margin-left:18.4pt;margin-top:.75pt;width:103.5pt;height:22.5pt;z-index:251697152;visibility:visible;mso-wrap-style:square;mso-wrap-distance-left:9pt;mso-wrap-distance-top:0;mso-wrap-distance-right:9pt;mso-wrap-distance-bottom:0;mso-position-horizontal:absolute;mso-position-horizontal-relative:text;mso-position-vertical:absolute;mso-position-vertical-relative:text;v-text-anchor:top" o:gfxdata="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" filled="f" stroked="f">
                 <v:textbox>
                   <w:txbxContent>
                     <w:p>
@@ -3229,7 +3417,7 @@
                           <w:color w:val="262626" w:themeColor="text1" w:themeTint="D9"/>
                           <w:spacing w:val="44"/>
                         </w:rPr>
-                        <w:t>EDUCATION</w:t>
+                        <w:t>CONTACT</w:t>
                       </w:r>
                     </w:p>
                     <w:p>
@@ -3250,6 +3438,10 @@
         </mc:AlternateContent>
       </w:r>
     </w:p>
+    <w:p/>
+    <w:p/>
+    <w:p/>
+    <w:p/>
     <w:p>
       <w:r>
         <w:rPr>
@@ -3258,13 +3450,13 @@
         <mc:AlternateContent>
           <mc:Choice Requires="wps">
             <w:drawing>
-              <wp:anchor distT="0" distB="0" distL="114300" distR="114300" simplePos="0" relativeHeight="251724800" behindDoc="0" locked="0" layoutInCell="1" allowOverlap="1" wp14:anchorId="466A18D3" wp14:editId="75D570CA">
+              <wp:anchor distT="0" distB="0" distL="114300" distR="114300" simplePos="0" relativeHeight="251724800" behindDoc="0" locked="0" layoutInCell="1" allowOverlap="1" wp14:anchorId="466A18D3" wp14:editId="39E40DA8">
                 <wp:simplePos x="0" y="0"/>
                 <wp:positionH relativeFrom="column">
                   <wp:posOffset>-988695</wp:posOffset>
                 </wp:positionH>
                 <wp:positionV relativeFrom="paragraph">
-                  <wp:posOffset>225425</wp:posOffset>
+                  <wp:posOffset>405765</wp:posOffset>
                 </wp:positionV>
                 <wp:extent cx="2565400" cy="666750"/>
                 <wp:effectExtent l="0" t="0" r="0" b="0"/>
@@ -3340,7 +3532,25 @@
                                 <w:sz w:val="24"/>
                                 <w:szCs w:val="24"/>
                               </w:rPr>
-                              <w:t>Bachelor of Arts / Computer Science</w:t>
+                              <w:t>Bachelor of Arts</w:t>
+                            </w:r>
+                            <w:r>
+                              <w:rPr>
+                                <w:rFonts w:cs="Tahoma"/>
+                                <w:color w:val="262626" w:themeColor="text1" w:themeTint="D9"/>
+                                <w:sz w:val="24"/>
+                                <w:szCs w:val="24"/>
+                              </w:rPr>
+                              <w:t xml:space="preserve"> -</w:t>
+                            </w:r>
+                            <w:r>
+                              <w:rPr>
+                                <w:rFonts w:cs="Tahoma"/>
+                                <w:color w:val="262626" w:themeColor="text1" w:themeTint="D9"/>
+                                <w:sz w:val="24"/>
+                                <w:szCs w:val="24"/>
+                              </w:rPr>
+                              <w:t xml:space="preserve"> Computer Science</w:t>
                             </w:r>
                           </w:p>
                           <w:p>
@@ -3349,6 +3559,7 @@
                               <w:jc w:val="right"/>
                               <w:rPr>
                                 <w:rFonts w:cs="Tahoma"/>
+                                <w:iCs/>
                                 <w:color w:val="262626" w:themeColor="text1" w:themeTint="D9"/>
                                 <w:sz w:val="24"/>
                                 <w:szCs w:val="24"/>
@@ -3357,7 +3568,7 @@
                             <w:r>
                               <w:rPr>
                                 <w:rFonts w:cs="Tahoma"/>
-                                <w:i/>
+                                <w:iCs/>
                                 <w:color w:val="262626" w:themeColor="text1" w:themeTint="D9"/>
                                 <w:sz w:val="24"/>
                                 <w:szCs w:val="24"/>
@@ -3367,7 +3578,7 @@
                             <w:r>
                               <w:rPr>
                                 <w:rFonts w:cs="Tahoma"/>
-                                <w:i/>
+                                <w:iCs/>
                                 <w:color w:val="262626" w:themeColor="text1" w:themeTint="D9"/>
                                 <w:sz w:val="24"/>
                                 <w:szCs w:val="24"/>
@@ -3377,7 +3588,7 @@
                             <w:r>
                               <w:rPr>
                                 <w:rFonts w:cs="Tahoma"/>
-                                <w:i/>
+                                <w:iCs/>
                                 <w:color w:val="262626" w:themeColor="text1" w:themeTint="D9"/>
                                 <w:sz w:val="24"/>
                                 <w:szCs w:val="24"/>
@@ -3387,7 +3598,7 @@
                             <w:r>
                               <w:rPr>
                                 <w:rFonts w:cs="Tahoma"/>
-                                <w:i/>
+                                <w:iCs/>
                                 <w:color w:val="262626" w:themeColor="text1" w:themeTint="D9"/>
                                 <w:sz w:val="24"/>
                                 <w:szCs w:val="24"/>
@@ -3414,7 +3625,7 @@
           </mc:Choice>
           <mc:Fallback>
             <w:pict>
-              <v:shape w14:anchorId="466A18D3" id="Text Box 192" o:spid="_x0000_s1039" type="#_x0000_t202" style="position:absolute;margin-left:-77.85pt;margin-top:17.75pt;width:202pt;height:52.5pt;z-index:251724800;visibility:visible;mso-wrap-style:square;mso-width-percent:0;mso-height-percent:0;mso-wrap-distance-left:9pt;mso-wrap-distance-top:0;mso-wrap-distance-right:9pt;mso-wrap-distance-bottom:0;mso-position-horizontal:absolute;mso-position-horizontal-relative:text;mso-position-vertical:absolute;mso-position-vertical-relative:text;mso-width-percent:0;mso-height-percent:0;mso-width-relative:margin;mso-height-relative:margin;v-text-anchor:top" o:gfxdata="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" filled="f" stroked="f">
+              <v:shape w14:anchorId="466A18D3" id="Text Box 192" o:spid="_x0000_s1038" type="#_x0000_t202" style="position:absolute;margin-left:-77.85pt;margin-top:31.95pt;width:202pt;height:52.5pt;z-index:251724800;visibility:visible;mso-wrap-style:square;mso-width-percent:0;mso-height-percent:0;mso-wrap-distance-left:9pt;mso-wrap-distance-top:0;mso-wrap-distance-right:9pt;mso-wrap-distance-bottom:0;mso-position-horizontal:absolute;mso-position-horizontal-relative:text;mso-position-vertical:absolute;mso-position-vertical-relative:text;mso-width-percent:0;mso-height-percent:0;mso-width-relative:margin;mso-height-relative:margin;v-text-anchor:top" o:gfxdata="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" filled="f" stroked="f">
                 <v:textbox>
                   <w:txbxContent>
                     <w:p>
@@ -3444,7 +3655,25 @@
                           <w:sz w:val="24"/>
                           <w:szCs w:val="24"/>
                         </w:rPr>
-                        <w:t>Bachelor of Arts / Computer Science</w:t>
+                        <w:t>Bachelor of Arts</w:t>
+                      </w:r>
+                      <w:r>
+                        <w:rPr>
+                          <w:rFonts w:cs="Tahoma"/>
+                          <w:color w:val="262626" w:themeColor="text1" w:themeTint="D9"/>
+                          <w:sz w:val="24"/>
+                          <w:szCs w:val="24"/>
+                        </w:rPr>
+                        <w:t xml:space="preserve"> -</w:t>
+                      </w:r>
+                      <w:r>
+                        <w:rPr>
+                          <w:rFonts w:cs="Tahoma"/>
+                          <w:color w:val="262626" w:themeColor="text1" w:themeTint="D9"/>
+                          <w:sz w:val="24"/>
+                          <w:szCs w:val="24"/>
+                        </w:rPr>
+                        <w:t xml:space="preserve"> Computer Science</w:t>
                       </w:r>
                     </w:p>
                     <w:p>
@@ -3453,6 +3682,7 @@
                         <w:jc w:val="right"/>
                         <w:rPr>
                           <w:rFonts w:cs="Tahoma"/>
+                          <w:iCs/>
                           <w:color w:val="262626" w:themeColor="text1" w:themeTint="D9"/>
                           <w:sz w:val="24"/>
                           <w:szCs w:val="24"/>
@@ -3461,7 +3691,7 @@
                       <w:r>
                         <w:rPr>
                           <w:rFonts w:cs="Tahoma"/>
-                          <w:i/>
+                          <w:iCs/>
                           <w:color w:val="262626" w:themeColor="text1" w:themeTint="D9"/>
                           <w:sz w:val="24"/>
                           <w:szCs w:val="24"/>
@@ -3471,7 +3701,7 @@
                       <w:r>
                         <w:rPr>
                           <w:rFonts w:cs="Tahoma"/>
-                          <w:i/>
+                          <w:iCs/>
                           <w:color w:val="262626" w:themeColor="text1" w:themeTint="D9"/>
                           <w:sz w:val="24"/>
                           <w:szCs w:val="24"/>
@@ -3481,7 +3711,7 @@
                       <w:r>
                         <w:rPr>
                           <w:rFonts w:cs="Tahoma"/>
-                          <w:i/>
+                          <w:iCs/>
                           <w:color w:val="262626" w:themeColor="text1" w:themeTint="D9"/>
                           <w:sz w:val="24"/>
                           <w:szCs w:val="24"/>
@@ -3491,13 +3721,144 @@
                       <w:r>
                         <w:rPr>
                           <w:rFonts w:cs="Tahoma"/>
-                          <w:i/>
+                          <w:iCs/>
                           <w:color w:val="262626" w:themeColor="text1" w:themeTint="D9"/>
                           <w:sz w:val="24"/>
                           <w:szCs w:val="24"/>
                         </w:rPr>
                         <w:br/>
                       </w:r>
+                    </w:p>
+                  </w:txbxContent>
+                </v:textbox>
+              </v:shape>
+            </w:pict>
+          </mc:Fallback>
+        </mc:AlternateContent>
+      </w:r>
+      <w:r>
+        <w:rPr>
+          <w:noProof/>
+        </w:rPr>
+        <mc:AlternateContent>
+          <mc:Choice Requires="wps">
+            <w:drawing>
+              <wp:anchor distT="0" distB="0" distL="114300" distR="114300" simplePos="0" relativeHeight="251703296" behindDoc="0" locked="0" layoutInCell="1" allowOverlap="1" wp14:anchorId="7F870D15" wp14:editId="01091FE8">
+                <wp:simplePos x="0" y="0"/>
+                <wp:positionH relativeFrom="column">
+                  <wp:posOffset>-4445</wp:posOffset>
+                </wp:positionH>
+                <wp:positionV relativeFrom="paragraph">
+                  <wp:posOffset>98425</wp:posOffset>
+                </wp:positionV>
+                <wp:extent cx="1562100" cy="285750"/>
+                <wp:effectExtent l="0" t="0" r="0" b="0"/>
+                <wp:wrapNone/>
+                <wp:docPr id="13" name="Text Box 2"/>
+                <wp:cNvGraphicFramePr>
+                  <a:graphicFrameLocks xmlns:a="http://schemas.openxmlformats.org/drawingml/2006/main"/>
+                </wp:cNvGraphicFramePr>
+                <a:graphic xmlns:a="http://schemas.openxmlformats.org/drawingml/2006/main">
+                  <a:graphicData uri="http://schemas.microsoft.com/office/word/2010/wordprocessingShape">
+                    <wps:wsp>
+                      <wps:cNvSpPr txBox="1">
+                        <a:spLocks noChangeArrowheads="1"/>
+                      </wps:cNvSpPr>
+                      <wps:spPr bwMode="auto">
+                        <a:xfrm>
+                          <a:off x="0" y="0"/>
+                          <a:ext cx="1562100" cy="285750"/>
+                        </a:xfrm>
+                        <a:prstGeom prst="rect">
+                          <a:avLst/>
+                        </a:prstGeom>
+                        <a:noFill/>
+                        <a:ln w="9525">
+                          <a:noFill/>
+                          <a:miter lim="800000"/>
+                          <a:headEnd/>
+                          <a:tailEnd/>
+                        </a:ln>
+                      </wps:spPr>
+                      <wps:txbx>
+                        <w:txbxContent>
+                          <w:p>
+                            <w:pPr>
+                              <w:jc w:val="right"/>
+                              <w:rPr>
+                                <w:rFonts w:ascii="Expletus Sans" w:hAnsi="Expletus Sans"/>
+                                <w:color w:val="262626" w:themeColor="text1" w:themeTint="D9"/>
+                                <w:spacing w:val="44"/>
+                              </w:rPr>
+                            </w:pPr>
+                            <w:r>
+                              <w:rPr>
+                                <w:rFonts w:ascii="Expletus Sans" w:hAnsi="Expletus Sans"/>
+                                <w:color w:val="262626" w:themeColor="text1" w:themeTint="D9"/>
+                                <w:spacing w:val="44"/>
+                              </w:rPr>
+                              <w:t>EDUCATION</w:t>
+                            </w:r>
+                          </w:p>
+                          <w:p>
+                            <w:pPr>
+                              <w:jc w:val="right"/>
+                              <w:rPr>
+                                <w:rFonts w:ascii="Expletus Sans" w:hAnsi="Expletus Sans"/>
+                                <w:sz w:val="24"/>
+                                <w:szCs w:val="24"/>
+                              </w:rPr>
+                            </w:pPr>
+                          </w:p>
+                        </w:txbxContent>
+                      </wps:txbx>
+                      <wps:bodyPr rot="0" vert="horz" wrap="square" lIns="91440" tIns="45720" rIns="91440" bIns="45720" anchor="t" anchorCtr="0">
+                        <a:noAutofit/>
+                      </wps:bodyPr>
+                    </wps:wsp>
+                  </a:graphicData>
+                </a:graphic>
+                <wp14:sizeRelH relativeFrom="margin">
+                  <wp14:pctWidth>0</wp14:pctWidth>
+                </wp14:sizeRelH>
+                <wp14:sizeRelV relativeFrom="margin">
+                  <wp14:pctHeight>0</wp14:pctHeight>
+                </wp14:sizeRelV>
+              </wp:anchor>
+            </w:drawing>
+          </mc:Choice>
+          <mc:Fallback>
+            <w:pict>
+              <v:shape w14:anchorId="7F870D15" id="_x0000_s1039" type="#_x0000_t202" style="position:absolute;margin-left:-.35pt;margin-top:7.75pt;width:123pt;height:22.5pt;z-index:251703296;visibility:visible;mso-wrap-style:square;mso-width-percent:0;mso-height-percent:0;mso-wrap-distance-left:9pt;mso-wrap-distance-top:0;mso-wrap-distance-right:9pt;mso-wrap-distance-bottom:0;mso-position-horizontal:absolute;mso-position-horizontal-relative:text;mso-position-vertical:absolute;mso-position-vertical-relative:text;mso-width-percent:0;mso-height-percent:0;mso-width-relative:margin;mso-height-relative:margin;v-text-anchor:top" o:gfxdata="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" filled="f" stroked="f">
+                <v:textbox>
+                  <w:txbxContent>
+                    <w:p>
+                      <w:pPr>
+                        <w:jc w:val="right"/>
+                        <w:rPr>
+                          <w:rFonts w:ascii="Expletus Sans" w:hAnsi="Expletus Sans"/>
+                          <w:color w:val="262626" w:themeColor="text1" w:themeTint="D9"/>
+                          <w:spacing w:val="44"/>
+                        </w:rPr>
+                      </w:pPr>
+                      <w:r>
+                        <w:rPr>
+                          <w:rFonts w:ascii="Expletus Sans" w:hAnsi="Expletus Sans"/>
+                          <w:color w:val="262626" w:themeColor="text1" w:themeTint="D9"/>
+                          <w:spacing w:val="44"/>
+                        </w:rPr>
+                        <w:t>EDUCATION</w:t>
+                      </w:r>
+                    </w:p>
+                    <w:p>
+                      <w:pPr>
+                        <w:jc w:val="right"/>
+                        <w:rPr>
+                          <w:rFonts w:ascii="Expletus Sans" w:hAnsi="Expletus Sans"/>
+                          <w:sz w:val="24"/>
+                          <w:szCs w:val="24"/>
+                        </w:rPr>
+                      </w:pPr>
                     </w:p>
                   </w:txbxContent>
                 </v:textbox>
@@ -3508,6 +3869,7 @@
       </w:r>
     </w:p>
     <w:p/>
+    <w:p/>
     <w:p>
       <w:pPr>
         <w:tabs>
@@ -3533,16 +3895,163 @@
         <mc:AlternateContent>
           <mc:Choice Requires="wps">
             <w:drawing>
-              <wp:anchor distT="0" distB="0" distL="114300" distR="114300" simplePos="0" relativeHeight="251770880" behindDoc="0" locked="0" layoutInCell="1" allowOverlap="1" wp14:anchorId="3CCAFE0C" wp14:editId="2E21EDB4">
+              <wp:anchor distT="0" distB="0" distL="114300" distR="114300" simplePos="0" relativeHeight="251726848" behindDoc="0" locked="0" layoutInCell="1" allowOverlap="1" wp14:anchorId="4DF5024F" wp14:editId="20FF4153">
                 <wp:simplePos x="0" y="0"/>
                 <wp:positionH relativeFrom="column">
-                  <wp:posOffset>1779905</wp:posOffset>
+                  <wp:posOffset>5080</wp:posOffset>
                 </wp:positionH>
                 <wp:positionV relativeFrom="paragraph">
-                  <wp:posOffset>3553006</wp:posOffset>
+                  <wp:posOffset>60960</wp:posOffset>
                 </wp:positionV>
-                <wp:extent cx="1993900" cy="241300"/>
-                <wp:effectExtent l="0" t="0" r="12700" b="12700"/>
+                <wp:extent cx="1562100" cy="285750"/>
+                <wp:effectExtent l="0" t="0" r="0" b="0"/>
+                <wp:wrapNone/>
+                <wp:docPr id="228" name="Text Box 2"/>
+                <wp:cNvGraphicFramePr>
+                  <a:graphicFrameLocks xmlns:a="http://schemas.openxmlformats.org/drawingml/2006/main"/>
+                </wp:cNvGraphicFramePr>
+                <a:graphic xmlns:a="http://schemas.openxmlformats.org/drawingml/2006/main">
+                  <a:graphicData uri="http://schemas.microsoft.com/office/word/2010/wordprocessingShape">
+                    <wps:wsp>
+                      <wps:cNvSpPr txBox="1">
+                        <a:spLocks noChangeArrowheads="1"/>
+                      </wps:cNvSpPr>
+                      <wps:spPr bwMode="auto">
+                        <a:xfrm>
+                          <a:off x="0" y="0"/>
+                          <a:ext cx="1562100" cy="285750"/>
+                        </a:xfrm>
+                        <a:prstGeom prst="rect">
+                          <a:avLst/>
+                        </a:prstGeom>
+                        <a:noFill/>
+                        <a:ln w="9525">
+                          <a:noFill/>
+                          <a:miter lim="800000"/>
+                          <a:headEnd/>
+                          <a:tailEnd/>
+                        </a:ln>
+                      </wps:spPr>
+                      <wps:txbx>
+                        <w:txbxContent>
+                          <w:p>
+                            <w:pPr>
+                              <w:jc w:val="right"/>
+                              <w:rPr>
+                                <w:rFonts w:ascii="Expletus Sans" w:hAnsi="Expletus Sans"/>
+                                <w:color w:val="262626" w:themeColor="text1" w:themeTint="D9"/>
+                                <w:spacing w:val="44"/>
+                              </w:rPr>
+                            </w:pPr>
+                            <w:r>
+                              <w:rPr>
+                                <w:rFonts w:ascii="Expletus Sans" w:hAnsi="Expletus Sans"/>
+                                <w:color w:val="262626" w:themeColor="text1" w:themeTint="D9"/>
+                                <w:spacing w:val="44"/>
+                              </w:rPr>
+                              <w:t xml:space="preserve">KEY </w:t>
+                            </w:r>
+                            <w:r>
+                              <w:rPr>
+                                <w:rFonts w:ascii="Expletus Sans" w:hAnsi="Expletus Sans"/>
+                                <w:color w:val="262626" w:themeColor="text1" w:themeTint="D9"/>
+                                <w:spacing w:val="44"/>
+                              </w:rPr>
+                              <w:t>LANGUAGES</w:t>
+                            </w:r>
+                          </w:p>
+                          <w:p>
+                            <w:pPr>
+                              <w:jc w:val="right"/>
+                              <w:rPr>
+                                <w:rFonts w:ascii="Expletus Sans" w:hAnsi="Expletus Sans"/>
+                                <w:sz w:val="24"/>
+                                <w:szCs w:val="24"/>
+                              </w:rPr>
+                            </w:pPr>
+                          </w:p>
+                        </w:txbxContent>
+                      </wps:txbx>
+                      <wps:bodyPr rot="0" vert="horz" wrap="square" lIns="91440" tIns="45720" rIns="91440" bIns="45720" anchor="t" anchorCtr="0">
+                        <a:noAutofit/>
+                      </wps:bodyPr>
+                    </wps:wsp>
+                  </a:graphicData>
+                </a:graphic>
+                <wp14:sizeRelH relativeFrom="margin">
+                  <wp14:pctWidth>0</wp14:pctWidth>
+                </wp14:sizeRelH>
+                <wp14:sizeRelV relativeFrom="margin">
+                  <wp14:pctHeight>0</wp14:pctHeight>
+                </wp14:sizeRelV>
+              </wp:anchor>
+            </w:drawing>
+          </mc:Choice>
+          <mc:Fallback>
+            <w:pict>
+              <v:shape w14:anchorId="4DF5024F" id="_x0000_s1040" type="#_x0000_t202" style="position:absolute;margin-left:.4pt;margin-top:4.8pt;width:123pt;height:22.5pt;z-index:251726848;visibility:visible;mso-wrap-style:square;mso-width-percent:0;mso-height-percent:0;mso-wrap-distance-left:9pt;mso-wrap-distance-top:0;mso-wrap-distance-right:9pt;mso-wrap-distance-bottom:0;mso-position-horizontal:absolute;mso-position-horizontal-relative:text;mso-position-vertical:absolute;mso-position-vertical-relative:text;mso-width-percent:0;mso-height-percent:0;mso-width-relative:margin;mso-height-relative:margin;v-text-anchor:top" o:gfxdata="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" filled="f" stroked="f">
+                <v:textbox>
+                  <w:txbxContent>
+                    <w:p>
+                      <w:pPr>
+                        <w:jc w:val="right"/>
+                        <w:rPr>
+                          <w:rFonts w:ascii="Expletus Sans" w:hAnsi="Expletus Sans"/>
+                          <w:color w:val="262626" w:themeColor="text1" w:themeTint="D9"/>
+                          <w:spacing w:val="44"/>
+                        </w:rPr>
+                      </w:pPr>
+                      <w:r>
+                        <w:rPr>
+                          <w:rFonts w:ascii="Expletus Sans" w:hAnsi="Expletus Sans"/>
+                          <w:color w:val="262626" w:themeColor="text1" w:themeTint="D9"/>
+                          <w:spacing w:val="44"/>
+                        </w:rPr>
+                        <w:t xml:space="preserve">KEY </w:t>
+                      </w:r>
+                      <w:r>
+                        <w:rPr>
+                          <w:rFonts w:ascii="Expletus Sans" w:hAnsi="Expletus Sans"/>
+                          <w:color w:val="262626" w:themeColor="text1" w:themeTint="D9"/>
+                          <w:spacing w:val="44"/>
+                        </w:rPr>
+                        <w:t>LANGUAGES</w:t>
+                      </w:r>
+                    </w:p>
+                    <w:p>
+                      <w:pPr>
+                        <w:jc w:val="right"/>
+                        <w:rPr>
+                          <w:rFonts w:ascii="Expletus Sans" w:hAnsi="Expletus Sans"/>
+                          <w:sz w:val="24"/>
+                          <w:szCs w:val="24"/>
+                        </w:rPr>
+                      </w:pPr>
+                    </w:p>
+                  </w:txbxContent>
+                </v:textbox>
+              </v:shape>
+            </w:pict>
+          </mc:Fallback>
+        </mc:AlternateContent>
+      </w:r>
+      <w:r>
+        <w:rPr>
+          <w:noProof/>
+        </w:rPr>
+        <mc:AlternateContent>
+          <mc:Choice Requires="wps">
+            <w:drawing>
+              <wp:anchor distT="0" distB="0" distL="114300" distR="114300" simplePos="0" relativeHeight="251770880" behindDoc="0" locked="0" layoutInCell="1" allowOverlap="1" wp14:anchorId="3CCAFE0C" wp14:editId="03EC8041">
+                <wp:simplePos x="0" y="0"/>
+                <wp:positionH relativeFrom="margin">
+                  <wp:posOffset>1645285</wp:posOffset>
+                </wp:positionH>
+                <wp:positionV relativeFrom="paragraph">
+                  <wp:posOffset>4194175</wp:posOffset>
+                </wp:positionV>
+                <wp:extent cx="1993900" cy="247650"/>
+                <wp:effectExtent l="0" t="0" r="25400" b="19050"/>
                 <wp:wrapNone/>
                 <wp:docPr id="62" name="Rectangle 62"/>
                 <wp:cNvGraphicFramePr/>
@@ -3553,7 +4062,7 @@
                       <wps:spPr>
                         <a:xfrm>
                           <a:off x="0" y="0"/>
-                          <a:ext cx="1993900" cy="241300"/>
+                          <a:ext cx="1993900" cy="247650"/>
                         </a:xfrm>
                         <a:prstGeom prst="rect">
                           <a:avLst/>
@@ -3618,7 +4127,7 @@
           </mc:Choice>
           <mc:Fallback>
             <w:pict>
-              <v:rect w14:anchorId="3CCAFE0C" id="Rectangle 62" o:spid="_x0000_s1040" style="position:absolute;margin-left:140.15pt;margin-top:279.75pt;width:157pt;height:19pt;z-index:251770880;visibility:visible;mso-wrap-style:square;mso-width-percent:0;mso-height-percent:0;mso-wrap-distance-left:9pt;mso-wrap-distance-top:0;mso-wrap-distance-right:9pt;mso-wrap-distance-bottom:0;mso-position-horizontal:absolute;mso-position-horizontal-relative:text;mso-position-vertical:absolute;mso-position-vertical-relative:text;mso-width-percent:0;mso-height-percent:0;mso-width-relative:margin;mso-height-relative:margin;v-text-anchor:middle" o:gfxdata="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" filled="f" strokecolor="#272727 [2749]" strokeweight="1pt">
+              <v:rect w14:anchorId="3CCAFE0C" id="Rectangle 62" o:spid="_x0000_s1041" style="position:absolute;margin-left:129.55pt;margin-top:330.25pt;width:157pt;height:19.5pt;z-index:251770880;visibility:visible;mso-wrap-style:square;mso-width-percent:0;mso-height-percent:0;mso-wrap-distance-left:9pt;mso-wrap-distance-top:0;mso-wrap-distance-right:9pt;mso-wrap-distance-bottom:0;mso-position-horizontal:absolute;mso-position-horizontal-relative:margin;mso-position-vertical:absolute;mso-position-vertical-relative:text;mso-width-percent:0;mso-height-percent:0;mso-width-relative:margin;mso-height-relative:margin;v-text-anchor:middle" o:gfxdata="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" filled="f" strokecolor="#272727 [2749]" strokeweight="1pt">
                 <v:textbox>
                   <w:txbxContent>
                     <w:p>
@@ -3633,7 +4142,346 @@
                     </w:p>
                   </w:txbxContent>
                 </v:textbox>
+                <w10:wrap anchorx="margin"/>
               </v:rect>
+            </w:pict>
+          </mc:Fallback>
+        </mc:AlternateContent>
+      </w:r>
+      <w:r>
+        <w:rPr>
+          <w:noProof/>
+        </w:rPr>
+        <mc:AlternateContent>
+          <mc:Choice Requires="wps">
+            <w:drawing>
+              <wp:anchor distT="0" distB="0" distL="114300" distR="114300" simplePos="0" relativeHeight="251766784" behindDoc="0" locked="0" layoutInCell="1" allowOverlap="1" wp14:anchorId="3FEFCF27" wp14:editId="4B280029">
+                <wp:simplePos x="0" y="0"/>
+                <wp:positionH relativeFrom="page">
+                  <wp:posOffset>2531110</wp:posOffset>
+                </wp:positionH>
+                <wp:positionV relativeFrom="paragraph">
+                  <wp:posOffset>4521200</wp:posOffset>
+                </wp:positionV>
+                <wp:extent cx="4924425" cy="1714500"/>
+                <wp:effectExtent l="0" t="0" r="0" b="0"/>
+                <wp:wrapNone/>
+                <wp:docPr id="61" name="Text Box 61"/>
+                <wp:cNvGraphicFramePr/>
+                <a:graphic xmlns:a="http://schemas.openxmlformats.org/drawingml/2006/main">
+                  <a:graphicData uri="http://schemas.microsoft.com/office/word/2010/wordprocessingShape">
+                    <wps:wsp>
+                      <wps:cNvSpPr txBox="1"/>
+                      <wps:spPr>
+                        <a:xfrm>
+                          <a:off x="0" y="0"/>
+                          <a:ext cx="4924425" cy="1714500"/>
+                        </a:xfrm>
+                        <a:prstGeom prst="rect">
+                          <a:avLst/>
+                        </a:prstGeom>
+                        <a:noFill/>
+                        <a:ln w="6350">
+                          <a:noFill/>
+                        </a:ln>
+                      </wps:spPr>
+                      <wps:txbx>
+                        <w:txbxContent>
+                          <w:p>
+                            <w:pPr>
+                              <w:pStyle w:val="ListParagraph"/>
+                              <w:widowControl w:val="0"/>
+                              <w:numPr>
+                                <w:ilvl w:val="0"/>
+                                <w:numId w:val="14"/>
+                              </w:numPr>
+                              <w:tabs>
+                                <w:tab w:val="left" w:pos="825"/>
+                                <w:tab w:val="left" w:pos="826"/>
+                              </w:tabs>
+                              <w:autoSpaceDE w:val="0"/>
+                              <w:autoSpaceDN w:val="0"/>
+                              <w:spacing w:before="3" w:after="0" w:line="240" w:lineRule="auto"/>
+                              <w:ind w:left="504" w:right="547"/>
+                              <w:contextualSpacing w:val="0"/>
+                              <w:rPr>
+                                <w:rFonts w:ascii="Century Gothic" w:hAnsi="Century Gothic"/>
+                              </w:rPr>
+                            </w:pPr>
+                            <w:r>
+                              <w:rPr>
+                                <w:rFonts w:ascii="Century Gothic" w:hAnsi="Century Gothic"/>
+                              </w:rPr>
+                              <w:t>Developed an interactive Alexa Skill that tests users</w:t>
+                            </w:r>
+                            <w:r>
+                              <w:rPr>
+                                <w:rFonts w:ascii="Century Gothic" w:hAnsi="Century Gothic"/>
+                              </w:rPr>
+                              <w:t>'</w:t>
+                            </w:r>
+                            <w:r>
+                              <w:rPr>
+                                <w:rFonts w:ascii="Century Gothic" w:hAnsi="Century Gothic"/>
+                              </w:rPr>
+                              <w:t xml:space="preserve"> knowledge of trivia </w:t>
+                            </w:r>
+                            <w:r>
+                              <w:rPr>
+                                <w:rFonts w:ascii="Century Gothic" w:hAnsi="Century Gothic"/>
+                              </w:rPr>
+                              <w:t>and learned topic preferences</w:t>
+                            </w:r>
+                          </w:p>
+                          <w:p>
+                            <w:pPr>
+                              <w:pStyle w:val="ListParagraph"/>
+                              <w:widowControl w:val="0"/>
+                              <w:numPr>
+                                <w:ilvl w:val="1"/>
+                                <w:numId w:val="14"/>
+                              </w:numPr>
+                              <w:tabs>
+                                <w:tab w:val="left" w:pos="825"/>
+                                <w:tab w:val="left" w:pos="826"/>
+                              </w:tabs>
+                              <w:autoSpaceDE w:val="0"/>
+                              <w:autoSpaceDN w:val="0"/>
+                              <w:spacing w:before="3" w:after="0" w:line="240" w:lineRule="auto"/>
+                              <w:ind w:right="547"/>
+                              <w:contextualSpacing w:val="0"/>
+                              <w:rPr>
+                                <w:rFonts w:ascii="Century Gothic" w:hAnsi="Century Gothic"/>
+                              </w:rPr>
+                            </w:pPr>
+                            <w:r>
+                              <w:rPr>
+                                <w:rFonts w:ascii="Century Gothic" w:hAnsi="Century Gothic"/>
+                              </w:rPr>
+                              <w:t>S</w:t>
+                            </w:r>
+                            <w:r>
+                              <w:rPr>
+                                <w:rFonts w:ascii="Century Gothic" w:hAnsi="Century Gothic"/>
+                              </w:rPr>
+                              <w:t xml:space="preserve">kill was </w:t>
+                            </w:r>
+                            <w:r>
+                              <w:rPr>
+                                <w:rFonts w:ascii="Century Gothic" w:hAnsi="Century Gothic"/>
+                              </w:rPr>
+                              <w:t>recognized by Amazon as a top performing app in the Alexa Skills Store.</w:t>
+                            </w:r>
+                          </w:p>
+                          <w:p>
+                            <w:pPr>
+                              <w:pStyle w:val="ListParagraph"/>
+                              <w:numPr>
+                                <w:ilvl w:val="0"/>
+                                <w:numId w:val="12"/>
+                              </w:numPr>
+                              <w:ind w:left="504"/>
+                              <w:rPr>
+                                <w:sz w:val="21"/>
+                                <w:szCs w:val="21"/>
+                              </w:rPr>
+                            </w:pPr>
+                            <w:r>
+                              <w:rPr>
+                                <w:rFonts w:ascii="Century Gothic" w:hAnsi="Century Gothic"/>
+                              </w:rPr>
+                              <w:t xml:space="preserve">Implemented a </w:t>
+                            </w:r>
+                            <w:hyperlink r:id="rId16" w:history="1">
+                              <w:r>
+                                <w:rPr>
+                                  <w:rStyle w:val="Hyperlink"/>
+                                  <w:rFonts w:ascii="Century Gothic" w:hAnsi="Century Gothic"/>
+                                </w:rPr>
+                                <w:t>WebGL fluid simulator</w:t>
+                              </w:r>
+                            </w:hyperlink>
+                            <w:r>
+                              <w:rPr>
+                                <w:rFonts w:ascii="Century Gothic" w:hAnsi="Century Gothic"/>
+                              </w:rPr>
+                              <w:t xml:space="preserve"> based on Navier-Stokes equations that</w:t>
+                            </w:r>
+                            <w:r>
+                              <w:rPr>
+                                <w:rFonts w:ascii="Century Gothic" w:hAnsi="Century Gothic"/>
+                              </w:rPr>
+                              <w:t xml:space="preserve"> al</w:t>
+                            </w:r>
+                            <w:r>
+                              <w:rPr>
+                                <w:rFonts w:ascii="Century Gothic" w:hAnsi="Century Gothic"/>
+                              </w:rPr>
+                              <w:t>lowed users to control density and velocity of the fluid</w:t>
+                            </w:r>
+                          </w:p>
+                        </w:txbxContent>
+                      </wps:txbx>
+                      <wps:bodyPr rot="0" spcFirstLastPara="0" vertOverflow="overflow" horzOverflow="overflow" vert="horz" wrap="square" lIns="91440" tIns="45720" rIns="91440" bIns="45720" numCol="1" spcCol="0" rtlCol="0" fromWordArt="0" anchor="t" anchorCtr="0" forceAA="0" compatLnSpc="1">
+                        <a:prstTxWarp prst="textNoShape">
+                          <a:avLst/>
+                        </a:prstTxWarp>
+                        <a:noAutofit/>
+                      </wps:bodyPr>
+                    </wps:wsp>
+                  </a:graphicData>
+                </a:graphic>
+                <wp14:sizeRelH relativeFrom="margin">
+                  <wp14:pctWidth>0</wp14:pctWidth>
+                </wp14:sizeRelH>
+                <wp14:sizeRelV relativeFrom="margin">
+                  <wp14:pctHeight>0</wp14:pctHeight>
+                </wp14:sizeRelV>
+              </wp:anchor>
+            </w:drawing>
+          </mc:Choice>
+          <mc:Fallback>
+            <w:pict>
+              <v:shape w14:anchorId="3FEFCF27" id="Text Box 61" o:spid="_x0000_s1042" type="#_x0000_t202" style="position:absolute;margin-left:199.3pt;margin-top:356pt;width:387.75pt;height:135pt;z-index:251766784;visibility:visible;mso-wrap-style:square;mso-width-percent:0;mso-height-percent:0;mso-wrap-distance-left:9pt;mso-wrap-distance-top:0;mso-wrap-distance-right:9pt;mso-wrap-distance-bottom:0;mso-position-horizontal:absolute;mso-position-horizontal-relative:page;mso-position-vertical:absolute;mso-position-vertical-relative:text;mso-width-percent:0;mso-height-percent:0;mso-width-relative:margin;mso-height-relative:margin;v-text-anchor:top" o:gfxdata="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" filled="f" stroked="f" strokeweight=".5pt">
+                <v:textbox>
+                  <w:txbxContent>
+                    <w:p>
+                      <w:pPr>
+                        <w:pStyle w:val="ListParagraph"/>
+                        <w:widowControl w:val="0"/>
+                        <w:numPr>
+                          <w:ilvl w:val="0"/>
+                          <w:numId w:val="14"/>
+                        </w:numPr>
+                        <w:tabs>
+                          <w:tab w:val="left" w:pos="825"/>
+                          <w:tab w:val="left" w:pos="826"/>
+                        </w:tabs>
+                        <w:autoSpaceDE w:val="0"/>
+                        <w:autoSpaceDN w:val="0"/>
+                        <w:spacing w:before="3" w:after="0" w:line="240" w:lineRule="auto"/>
+                        <w:ind w:left="504" w:right="547"/>
+                        <w:contextualSpacing w:val="0"/>
+                        <w:rPr>
+                          <w:rFonts w:ascii="Century Gothic" w:hAnsi="Century Gothic"/>
+                        </w:rPr>
+                      </w:pPr>
+                      <w:r>
+                        <w:rPr>
+                          <w:rFonts w:ascii="Century Gothic" w:hAnsi="Century Gothic"/>
+                        </w:rPr>
+                        <w:t>Developed an interactive Alexa Skill that tests users</w:t>
+                      </w:r>
+                      <w:r>
+                        <w:rPr>
+                          <w:rFonts w:ascii="Century Gothic" w:hAnsi="Century Gothic"/>
+                        </w:rPr>
+                        <w:t>'</w:t>
+                      </w:r>
+                      <w:r>
+                        <w:rPr>
+                          <w:rFonts w:ascii="Century Gothic" w:hAnsi="Century Gothic"/>
+                        </w:rPr>
+                        <w:t xml:space="preserve"> knowledge of trivia </w:t>
+                      </w:r>
+                      <w:r>
+                        <w:rPr>
+                          <w:rFonts w:ascii="Century Gothic" w:hAnsi="Century Gothic"/>
+                        </w:rPr>
+                        <w:t>and learned topic preferences</w:t>
+                      </w:r>
+                    </w:p>
+                    <w:p>
+                      <w:pPr>
+                        <w:pStyle w:val="ListParagraph"/>
+                        <w:widowControl w:val="0"/>
+                        <w:numPr>
+                          <w:ilvl w:val="1"/>
+                          <w:numId w:val="14"/>
+                        </w:numPr>
+                        <w:tabs>
+                          <w:tab w:val="left" w:pos="825"/>
+                          <w:tab w:val="left" w:pos="826"/>
+                        </w:tabs>
+                        <w:autoSpaceDE w:val="0"/>
+                        <w:autoSpaceDN w:val="0"/>
+                        <w:spacing w:before="3" w:after="0" w:line="240" w:lineRule="auto"/>
+                        <w:ind w:right="547"/>
+                        <w:contextualSpacing w:val="0"/>
+                        <w:rPr>
+                          <w:rFonts w:ascii="Century Gothic" w:hAnsi="Century Gothic"/>
+                        </w:rPr>
+                      </w:pPr>
+                      <w:r>
+                        <w:rPr>
+                          <w:rFonts w:ascii="Century Gothic" w:hAnsi="Century Gothic"/>
+                        </w:rPr>
+                        <w:t>S</w:t>
+                      </w:r>
+                      <w:r>
+                        <w:rPr>
+                          <w:rFonts w:ascii="Century Gothic" w:hAnsi="Century Gothic"/>
+                        </w:rPr>
+                        <w:t xml:space="preserve">kill was </w:t>
+                      </w:r>
+                      <w:r>
+                        <w:rPr>
+                          <w:rFonts w:ascii="Century Gothic" w:hAnsi="Century Gothic"/>
+                        </w:rPr>
+                        <w:t>recognized by Amazon as a top performing app in the Alexa Skills Store.</w:t>
+                      </w:r>
+                    </w:p>
+                    <w:p>
+                      <w:pPr>
+                        <w:pStyle w:val="ListParagraph"/>
+                        <w:numPr>
+                          <w:ilvl w:val="0"/>
+                          <w:numId w:val="12"/>
+                        </w:numPr>
+                        <w:ind w:left="504"/>
+                        <w:rPr>
+                          <w:sz w:val="21"/>
+                          <w:szCs w:val="21"/>
+                        </w:rPr>
+                      </w:pPr>
+                      <w:r>
+                        <w:rPr>
+                          <w:rFonts w:ascii="Century Gothic" w:hAnsi="Century Gothic"/>
+                        </w:rPr>
+                        <w:t xml:space="preserve">Implemented a </w:t>
+                      </w:r>
+                      <w:hyperlink r:id="rId17" w:history="1">
+                        <w:r>
+                          <w:rPr>
+                            <w:rStyle w:val="Hyperlink"/>
+                            <w:rFonts w:ascii="Century Gothic" w:hAnsi="Century Gothic"/>
+                          </w:rPr>
+                          <w:t>WebGL fluid simulator</w:t>
+                        </w:r>
+                      </w:hyperlink>
+                      <w:r>
+                        <w:rPr>
+                          <w:rFonts w:ascii="Century Gothic" w:hAnsi="Century Gothic"/>
+                        </w:rPr>
+                        <w:t xml:space="preserve"> based on Navier-Stokes equations that</w:t>
+                      </w:r>
+                      <w:r>
+                        <w:rPr>
+                          <w:rFonts w:ascii="Century Gothic" w:hAnsi="Century Gothic"/>
+                        </w:rPr>
+                        <w:t xml:space="preserve"> al</w:t>
+                      </w:r>
+                      <w:r>
+                        <w:rPr>
+                          <w:rFonts w:ascii="Century Gothic" w:hAnsi="Century Gothic"/>
+                        </w:rPr>
+                        <w:t>lowed users to control density and velocity of the fluid</w:t>
+                      </w:r>
+                    </w:p>
+                  </w:txbxContent>
+                </v:textbox>
+                <w10:wrap anchorx="page"/>
+              </v:shape>
             </w:pict>
           </mc:Fallback>
         </mc:AlternateContent>
@@ -3908,20 +4756,20 @@
           </mc:Choice>
           <mc:Fallback>
             <w:pict>
-              <v:group w14:anchorId="0ACD7C7B" id="Group 249" o:spid="_x0000_s1026" style="position:absolute;margin-left:25.15pt;margin-top:83.25pt;width:79.75pt;height:10.75pt;z-index:251808768" coordsize="10128,1365" o:gfxdata="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">
-                <v:oval id="Oval 250" o:spid="_x0000_s1027" style="position:absolute;width:1370;height:1365;visibility:visible;mso-wrap-style:square;v-text-anchor:middle" o:gfxdata="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" fillcolor="#6e6e6e" strokecolor="#272727 [2749]" strokeweight="1pt">
+              <v:group w14:anchorId="0ACD7C7B" id="Group 249" o:spid="_x0000_s1026" style="position:absolute;margin-left:25.15pt;margin-top:83.25pt;width:79.75pt;height:10.75pt;z-index:251808768" coordsize="10128,1365" o:gfxdata="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">
+                <v:oval id="Oval 250" o:spid="_x0000_s1027" style="position:absolute;width:1370;height:1365;visibility:visible;mso-wrap-style:square;v-text-anchor:middle" o:gfxdata="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" fillcolor="#6e6e6e" strokecolor="#272727 [2749]" strokeweight="1pt">
                   <v:stroke joinstyle="miter"/>
                 </v:oval>
-                <v:oval id="Oval 251" o:spid="_x0000_s1028" style="position:absolute;left:2159;width:1370;height:1365;visibility:visible;mso-wrap-style:square;v-text-anchor:middle" o:gfxdata="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" fillcolor="#6e6e6e" strokecolor="#272727 [2749]" strokeweight="1pt">
+                <v:oval id="Oval 251" o:spid="_x0000_s1028" style="position:absolute;left:2159;width:1370;height:1365;visibility:visible;mso-wrap-style:square;v-text-anchor:middle" o:gfxdata="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" fillcolor="#6e6e6e" strokecolor="#272727 [2749]" strokeweight="1pt">
                   <v:stroke joinstyle="miter"/>
                 </v:oval>
-                <v:oval id="Oval 252" o:spid="_x0000_s1029" style="position:absolute;left:4318;width:1365;height:1365;visibility:visible;mso-wrap-style:square;v-text-anchor:middle" o:gfxdata="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" fillcolor="#6e6e6e" strokecolor="#272727 [2749]" strokeweight="1pt">
+                <v:oval id="Oval 252" o:spid="_x0000_s1029" style="position:absolute;left:4318;width:1365;height:1365;visibility:visible;mso-wrap-style:square;v-text-anchor:middle" o:gfxdata="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" fillcolor="#6e6e6e" strokecolor="#272727 [2749]" strokeweight="1pt">
                   <v:stroke joinstyle="miter"/>
                 </v:oval>
-                <v:oval id="Oval 253" o:spid="_x0000_s1030" style="position:absolute;left:6604;width:1365;height:1365;visibility:visible;mso-wrap-style:square;v-text-anchor:middle" o:gfxdata="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" fillcolor="#6e6e6e" strokecolor="#272727 [2749]" strokeweight="1pt">
+                <v:oval id="Oval 253" o:spid="_x0000_s1030" style="position:absolute;left:6604;width:1365;height:1365;visibility:visible;mso-wrap-style:square;v-text-anchor:middle" o:gfxdata="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" fillcolor="#6e6e6e" strokecolor="#272727 [2749]" strokeweight="1pt">
                   <v:stroke joinstyle="miter"/>
                 </v:oval>
-                <v:oval id="Oval 254" o:spid="_x0000_s1031" style="position:absolute;left:8763;width:1365;height:1365;visibility:visible;mso-wrap-style:square;v-text-anchor:middle" o:gfxdata="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" fillcolor="#6e6e6e" strokecolor="#272727 [2749]" strokeweight="1pt">
+                <v:oval id="Oval 254" o:spid="_x0000_s1031" style="position:absolute;left:8763;width:1365;height:1365;visibility:visible;mso-wrap-style:square;v-text-anchor:middle" o:gfxdata="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" fillcolor="#6e6e6e" strokecolor="#272727 [2749]" strokeweight="1pt">
                   <v:stroke joinstyle="miter"/>
                 </v:oval>
               </v:group>
@@ -4197,20 +5045,20 @@
           </mc:Choice>
           <mc:Fallback>
             <w:pict>
-              <v:group w14:anchorId="30016A28" id="Group 248" o:spid="_x0000_s1026" style="position:absolute;margin-left:25.15pt;margin-top:144.25pt;width:79.75pt;height:10.75pt;z-index:251802624" coordsize="10128,1365" o:gfxdata="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">
-                <v:oval id="Oval 223" o:spid="_x0000_s1027" style="position:absolute;width:1370;height:1365;visibility:visible;mso-wrap-style:square;v-text-anchor:middle" o:gfxdata="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" fillcolor="#6e6e6e" strokecolor="#272727 [2749]" strokeweight="1pt">
+              <v:group w14:anchorId="30016A28" id="Group 248" o:spid="_x0000_s1026" style="position:absolute;margin-left:25.15pt;margin-top:144.25pt;width:79.75pt;height:10.75pt;z-index:251802624" coordsize="10128,1365" o:gfxdata="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">
+                <v:oval id="Oval 223" o:spid="_x0000_s1027" style="position:absolute;width:1370;height:1365;visibility:visible;mso-wrap-style:square;v-text-anchor:middle" o:gfxdata="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" fillcolor="#6e6e6e" strokecolor="#272727 [2749]" strokeweight="1pt">
                   <v:stroke joinstyle="miter"/>
                 </v:oval>
-                <v:oval id="Oval 224" o:spid="_x0000_s1028" style="position:absolute;left:2159;width:1370;height:1365;visibility:visible;mso-wrap-style:square;v-text-anchor:middle" o:gfxdata="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" fillcolor="#6e6e6e" strokecolor="#272727 [2749]" strokeweight="1pt">
+                <v:oval id="Oval 224" o:spid="_x0000_s1028" style="position:absolute;left:2159;width:1370;height:1365;visibility:visible;mso-wrap-style:square;v-text-anchor:middle" o:gfxdata="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" fillcolor="#6e6e6e" strokecolor="#272727 [2749]" strokeweight="1pt">
                   <v:stroke joinstyle="miter"/>
                 </v:oval>
-                <v:oval id="Oval 225" o:spid="_x0000_s1029" style="position:absolute;left:4318;width:1365;height:1365;visibility:visible;mso-wrap-style:square;v-text-anchor:middle" o:gfxdata="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" fillcolor="#6e6e6e" strokecolor="#272727 [2749]" strokeweight="1pt">
+                <v:oval id="Oval 225" o:spid="_x0000_s1029" style="position:absolute;left:4318;width:1365;height:1365;visibility:visible;mso-wrap-style:square;v-text-anchor:middle" o:gfxdata="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" fillcolor="#6e6e6e" strokecolor="#272727 [2749]" strokeweight="1pt">
                   <v:stroke joinstyle="miter"/>
                 </v:oval>
-                <v:oval id="Oval 227" o:spid="_x0000_s1030" style="position:absolute;left:6604;width:1365;height:1365;visibility:visible;mso-wrap-style:square;v-text-anchor:middle" o:gfxdata="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" fillcolor="#6e6e6e" strokecolor="#272727 [2749]" strokeweight="1pt">
+                <v:oval id="Oval 227" o:spid="_x0000_s1030" style="position:absolute;left:6604;width:1365;height:1365;visibility:visible;mso-wrap-style:square;v-text-anchor:middle" o:gfxdata="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" fillcolor="#6e6e6e" strokecolor="#272727 [2749]" strokeweight="1pt">
                   <v:stroke joinstyle="miter"/>
                 </v:oval>
-                <v:oval id="Oval 235" o:spid="_x0000_s1031" style="position:absolute;left:8763;width:1365;height:1365;visibility:visible;mso-wrap-style:square;v-text-anchor:middle" o:gfxdata="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" filled="f" strokecolor="#272727 [2749]" strokeweight="1pt">
+                <v:oval id="Oval 235" o:spid="_x0000_s1031" style="position:absolute;left:8763;width:1365;height:1365;visibility:visible;mso-wrap-style:square;v-text-anchor:middle" o:gfxdata="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" filled="f" strokecolor="#272727 [2749]" strokeweight="1pt">
                   <v:stroke joinstyle="miter"/>
                 </v:oval>
               </v:group>
@@ -4486,20 +5334,20 @@
           </mc:Choice>
           <mc:Fallback>
             <w:pict>
-              <v:group w14:anchorId="3FDBB858" id="Group 242" o:spid="_x0000_s1026" style="position:absolute;margin-left:25.15pt;margin-top:206.25pt;width:79.75pt;height:10.75pt;z-index:251806720" coordsize="10128,1365" o:gfxdata="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">
-                <v:oval id="Oval 243" o:spid="_x0000_s1027" style="position:absolute;width:1370;height:1365;visibility:visible;mso-wrap-style:square;v-text-anchor:middle" o:gfxdata="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" fillcolor="#6e6e6e" strokecolor="#272727 [2749]" strokeweight="1pt">
+              <v:group w14:anchorId="3FDBB858" id="Group 242" o:spid="_x0000_s1026" style="position:absolute;margin-left:25.15pt;margin-top:206.25pt;width:79.75pt;height:10.75pt;z-index:251806720" coordsize="10128,1365" o:gfxdata="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">
+                <v:oval id="Oval 243" o:spid="_x0000_s1027" style="position:absolute;width:1370;height:1365;visibility:visible;mso-wrap-style:square;v-text-anchor:middle" o:gfxdata="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" fillcolor="#6e6e6e" strokecolor="#272727 [2749]" strokeweight="1pt">
                   <v:stroke joinstyle="miter"/>
                 </v:oval>
-                <v:oval id="Oval 244" o:spid="_x0000_s1028" style="position:absolute;left:2159;width:1370;height:1365;visibility:visible;mso-wrap-style:square;v-text-anchor:middle" o:gfxdata="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" fillcolor="#6e6e6e" strokecolor="#272727 [2749]" strokeweight="1pt">
+                <v:oval id="Oval 244" o:spid="_x0000_s1028" style="position:absolute;left:2159;width:1370;height:1365;visibility:visible;mso-wrap-style:square;v-text-anchor:middle" o:gfxdata="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" fillcolor="#6e6e6e" strokecolor="#272727 [2749]" strokeweight="1pt">
                   <v:stroke joinstyle="miter"/>
                 </v:oval>
-                <v:oval id="Oval 245" o:spid="_x0000_s1029" style="position:absolute;left:4318;width:1365;height:1365;visibility:visible;mso-wrap-style:square;v-text-anchor:middle" o:gfxdata="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" fillcolor="#6e6e6e" strokecolor="#272727 [2749]" strokeweight="1pt">
+                <v:oval id="Oval 245" o:spid="_x0000_s1029" style="position:absolute;left:4318;width:1365;height:1365;visibility:visible;mso-wrap-style:square;v-text-anchor:middle" o:gfxdata="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" fillcolor="#6e6e6e" strokecolor="#272727 [2749]" strokeweight="1pt">
                   <v:stroke joinstyle="miter"/>
                 </v:oval>
-                <v:oval id="Oval 246" o:spid="_x0000_s1030" style="position:absolute;left:6604;width:1365;height:1365;visibility:visible;mso-wrap-style:square;v-text-anchor:middle" o:gfxdata="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" fillcolor="#6e6e6e" strokecolor="#272727 [2749]" strokeweight="1pt">
+                <v:oval id="Oval 246" o:spid="_x0000_s1030" style="position:absolute;left:6604;width:1365;height:1365;visibility:visible;mso-wrap-style:square;v-text-anchor:middle" o:gfxdata="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" fillcolor="#6e6e6e" strokecolor="#272727 [2749]" strokeweight="1pt">
                   <v:stroke joinstyle="miter"/>
                 </v:oval>
-                <v:oval id="Oval 247" o:spid="_x0000_s1031" style="position:absolute;left:8763;width:1365;height:1365;visibility:visible;mso-wrap-style:square;v-text-anchor:middle" o:gfxdata="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" filled="f" strokecolor="#272727 [2749]" strokeweight="1pt">
+                <v:oval id="Oval 247" o:spid="_x0000_s1031" style="position:absolute;left:8763;width:1365;height:1365;visibility:visible;mso-wrap-style:square;v-text-anchor:middle" o:gfxdata="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" filled="f" strokecolor="#272727 [2749]" strokeweight="1pt">
                   <v:stroke joinstyle="miter"/>
                 </v:oval>
               </v:group>
@@ -4775,20 +5623,20 @@
           </mc:Choice>
           <mc:Fallback>
             <w:pict>
-              <v:group w14:anchorId="522A5273" id="Group 236" o:spid="_x0000_s1026" style="position:absolute;margin-left:25.15pt;margin-top:174.25pt;width:79.75pt;height:10.75pt;z-index:251804672" coordsize="10128,1365" o:gfxdata="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">
-                <v:oval id="Oval 237" o:spid="_x0000_s1027" style="position:absolute;width:1370;height:1365;visibility:visible;mso-wrap-style:square;v-text-anchor:middle" o:gfxdata="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" fillcolor="#6e6e6e" strokecolor="#272727 [2749]" strokeweight="1pt">
+              <v:group w14:anchorId="522A5273" id="Group 236" o:spid="_x0000_s1026" style="position:absolute;margin-left:25.15pt;margin-top:174.25pt;width:79.75pt;height:10.75pt;z-index:251804672" coordsize="10128,1365" o:gfxdata="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">
+                <v:oval id="Oval 237" o:spid="_x0000_s1027" style="position:absolute;width:1370;height:1365;visibility:visible;mso-wrap-style:square;v-text-anchor:middle" o:gfxdata="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" fillcolor="#6e6e6e" strokecolor="#272727 [2749]" strokeweight="1pt">
                   <v:stroke joinstyle="miter"/>
                 </v:oval>
-                <v:oval id="Oval 238" o:spid="_x0000_s1028" style="position:absolute;left:2159;width:1370;height:1365;visibility:visible;mso-wrap-style:square;v-text-anchor:middle" o:gfxdata="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" fillcolor="#6e6e6e" strokecolor="#272727 [2749]" strokeweight="1pt">
+                <v:oval id="Oval 238" o:spid="_x0000_s1028" style="position:absolute;left:2159;width:1370;height:1365;visibility:visible;mso-wrap-style:square;v-text-anchor:middle" o:gfxdata="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" fillcolor="#6e6e6e" strokecolor="#272727 [2749]" strokeweight="1pt">
                   <v:stroke joinstyle="miter"/>
                 </v:oval>
-                <v:oval id="Oval 239" o:spid="_x0000_s1029" style="position:absolute;left:4318;width:1365;height:1365;visibility:visible;mso-wrap-style:square;v-text-anchor:middle" o:gfxdata="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" fillcolor="#6e6e6e" strokecolor="#272727 [2749]" strokeweight="1pt">
+                <v:oval id="Oval 239" o:spid="_x0000_s1029" style="position:absolute;left:4318;width:1365;height:1365;visibility:visible;mso-wrap-style:square;v-text-anchor:middle" o:gfxdata="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" fillcolor="#6e6e6e" strokecolor="#272727 [2749]" strokeweight="1pt">
                   <v:stroke joinstyle="miter"/>
                 </v:oval>
-                <v:oval id="Oval 240" o:spid="_x0000_s1030" style="position:absolute;left:6604;width:1365;height:1365;visibility:visible;mso-wrap-style:square;v-text-anchor:middle" o:gfxdata="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" fillcolor="#6e6e6e" strokecolor="#272727 [2749]" strokeweight="1pt">
+                <v:oval id="Oval 240" o:spid="_x0000_s1030" style="position:absolute;left:6604;width:1365;height:1365;visibility:visible;mso-wrap-style:square;v-text-anchor:middle" o:gfxdata="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" fillcolor="#6e6e6e" strokecolor="#272727 [2749]" strokeweight="1pt">
                   <v:stroke joinstyle="miter"/>
                 </v:oval>
-                <v:oval id="Oval 241" o:spid="_x0000_s1031" style="position:absolute;left:8763;width:1365;height:1365;visibility:visible;mso-wrap-style:square;v-text-anchor:middle" o:gfxdata="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" filled="f" strokecolor="#272727 [2749]" strokeweight="1pt">
+                <v:oval id="Oval 241" o:spid="_x0000_s1031" style="position:absolute;left:8763;width:1365;height:1365;visibility:visible;mso-wrap-style:square;v-text-anchor:middle" o:gfxdata="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" filled="f" strokecolor="#272727 [2749]" strokeweight="1pt">
                   <v:stroke joinstyle="miter"/>
                 </v:oval>
               </v:group>
@@ -5066,20 +5914,20 @@
           </mc:Choice>
           <mc:Fallback>
             <w:pict>
-              <v:group w14:anchorId="35CA33A4" id="Group 215" o:spid="_x0000_s1026" style="position:absolute;margin-left:25.15pt;margin-top:113.25pt;width:79.75pt;height:10.75pt;z-index:251794432" coordsize="10128,1365" o:gfxdata="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">
-                <v:oval id="Oval 216" o:spid="_x0000_s1027" style="position:absolute;width:1370;height:1365;visibility:visible;mso-wrap-style:square;v-text-anchor:middle" o:gfxdata="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" fillcolor="#6e6e6e" strokecolor="#272727 [2749]" strokeweight="1pt">
+              <v:group w14:anchorId="35CA33A4" id="Group 215" o:spid="_x0000_s1026" style="position:absolute;margin-left:25.15pt;margin-top:113.25pt;width:79.75pt;height:10.75pt;z-index:251794432" coordsize="10128,1365" o:gfxdata="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">
+                <v:oval id="Oval 216" o:spid="_x0000_s1027" style="position:absolute;width:1370;height:1365;visibility:visible;mso-wrap-style:square;v-text-anchor:middle" o:gfxdata="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" fillcolor="#6e6e6e" strokecolor="#272727 [2749]" strokeweight="1pt">
                   <v:stroke joinstyle="miter"/>
                 </v:oval>
-                <v:oval id="Oval 218" o:spid="_x0000_s1028" style="position:absolute;left:2159;width:1370;height:1365;visibility:visible;mso-wrap-style:square;v-text-anchor:middle" o:gfxdata="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" fillcolor="#6e6e6e" strokecolor="#272727 [2749]" strokeweight="1pt">
+                <v:oval id="Oval 218" o:spid="_x0000_s1028" style="position:absolute;left:2159;width:1370;height:1365;visibility:visible;mso-wrap-style:square;v-text-anchor:middle" o:gfxdata="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" fillcolor="#6e6e6e" strokecolor="#272727 [2749]" strokeweight="1pt">
                   <v:stroke joinstyle="miter"/>
                 </v:oval>
-                <v:oval id="Oval 219" o:spid="_x0000_s1029" style="position:absolute;left:4318;width:1365;height:1365;visibility:visible;mso-wrap-style:square;v-text-anchor:middle" o:gfxdata="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" fillcolor="#6e6e6e" strokecolor="#272727 [2749]" strokeweight="1pt">
+                <v:oval id="Oval 219" o:spid="_x0000_s1029" style="position:absolute;left:4318;width:1365;height:1365;visibility:visible;mso-wrap-style:square;v-text-anchor:middle" o:gfxdata="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" fillcolor="#6e6e6e" strokecolor="#272727 [2749]" strokeweight="1pt">
                   <v:stroke joinstyle="miter"/>
                 </v:oval>
-                <v:oval id="Oval 220" o:spid="_x0000_s1030" style="position:absolute;left:6604;width:1365;height:1365;visibility:visible;mso-wrap-style:square;v-text-anchor:middle" o:gfxdata="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" fillcolor="#6e6e6e" strokecolor="#272727 [2749]" strokeweight="1pt">
+                <v:oval id="Oval 220" o:spid="_x0000_s1030" style="position:absolute;left:6604;width:1365;height:1365;visibility:visible;mso-wrap-style:square;v-text-anchor:middle" o:gfxdata="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" fillcolor="#6e6e6e" strokecolor="#272727 [2749]" strokeweight="1pt">
                   <v:stroke joinstyle="miter"/>
                 </v:oval>
-                <v:oval id="Oval 221" o:spid="_x0000_s1031" style="position:absolute;left:8763;width:1365;height:1365;visibility:visible;mso-wrap-style:square;v-text-anchor:middle" o:gfxdata="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" fillcolor="#6e6e6e" strokecolor="#272727 [2749]" strokeweight="1pt">
+                <v:oval id="Oval 221" o:spid="_x0000_s1031" style="position:absolute;left:8763;width:1365;height:1365;visibility:visible;mso-wrap-style:square;v-text-anchor:middle" o:gfxdata="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" fillcolor="#6e6e6e" strokecolor="#272727 [2749]" strokeweight="1pt">
                   <v:stroke joinstyle="miter"/>
                 </v:oval>
               </v:group>
@@ -5357,20 +6205,20 @@
           </mc:Choice>
           <mc:Fallback>
             <w:pict>
-              <v:group w14:anchorId="36B496C6" id="Group 195" o:spid="_x0000_s1026" style="position:absolute;margin-left:25.15pt;margin-top:50.25pt;width:79.75pt;height:10.75pt;z-index:251788288" coordsize="10128,1365" o:gfxdata="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">
-                <v:oval id="Oval 17" o:spid="_x0000_s1027" style="position:absolute;width:1370;height:1365;visibility:visible;mso-wrap-style:square;v-text-anchor:middle" o:gfxdata="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" fillcolor="#6e6e6e" strokecolor="#272727 [2749]" strokeweight="1pt">
+              <v:group w14:anchorId="36B496C6" id="Group 195" o:spid="_x0000_s1026" style="position:absolute;margin-left:25.15pt;margin-top:50.25pt;width:79.75pt;height:10.75pt;z-index:251788288" coordsize="10128,1365" o:gfxdata="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">
+                <v:oval id="Oval 17" o:spid="_x0000_s1027" style="position:absolute;width:1370;height:1365;visibility:visible;mso-wrap-style:square;v-text-anchor:middle" o:gfxdata="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" fillcolor="#6e6e6e" strokecolor="#272727 [2749]" strokeweight="1pt">
                   <v:stroke joinstyle="miter"/>
                 </v:oval>
-                <v:oval id="Oval 24" o:spid="_x0000_s1028" style="position:absolute;left:2159;width:1370;height:1365;visibility:visible;mso-wrap-style:square;v-text-anchor:middle" o:gfxdata="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" fillcolor="#6e6e6e" strokecolor="#272727 [2749]" strokeweight="1pt">
+                <v:oval id="Oval 24" o:spid="_x0000_s1028" style="position:absolute;left:2159;width:1370;height:1365;visibility:visible;mso-wrap-style:square;v-text-anchor:middle" o:gfxdata="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" fillcolor="#6e6e6e" strokecolor="#272727 [2749]" strokeweight="1pt">
                   <v:stroke joinstyle="miter"/>
                 </v:oval>
-                <v:oval id="Oval 25" o:spid="_x0000_s1029" style="position:absolute;left:4318;width:1365;height:1365;visibility:visible;mso-wrap-style:square;v-text-anchor:middle" o:gfxdata="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" fillcolor="#6e6e6e" strokecolor="#272727 [2749]" strokeweight="1pt">
+                <v:oval id="Oval 25" o:spid="_x0000_s1029" style="position:absolute;left:4318;width:1365;height:1365;visibility:visible;mso-wrap-style:square;v-text-anchor:middle" o:gfxdata="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" fillcolor="#6e6e6e" strokecolor="#272727 [2749]" strokeweight="1pt">
                   <v:stroke joinstyle="miter"/>
                 </v:oval>
-                <v:oval id="Oval 27" o:spid="_x0000_s1030" style="position:absolute;left:6604;width:1365;height:1365;visibility:visible;mso-wrap-style:square;v-text-anchor:middle" o:gfxdata="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" fillcolor="#6e6e6e" strokecolor="#272727 [2749]" strokeweight="1pt">
+                <v:oval id="Oval 27" o:spid="_x0000_s1030" style="position:absolute;left:6604;width:1365;height:1365;visibility:visible;mso-wrap-style:square;v-text-anchor:middle" o:gfxdata="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" fillcolor="#6e6e6e" strokecolor="#272727 [2749]" strokeweight="1pt">
                   <v:stroke joinstyle="miter"/>
                 </v:oval>
-                <v:oval id="Oval 193" o:spid="_x0000_s1031" style="position:absolute;left:8763;width:1365;height:1365;visibility:visible;mso-wrap-style:square;v-text-anchor:middle" o:gfxdata="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" fillcolor="#6e6e6e" strokecolor="#272727 [2749]" strokeweight="1pt">
+                <v:oval id="Oval 193" o:spid="_x0000_s1031" style="position:absolute;left:8763;width:1365;height:1365;visibility:visible;mso-wrap-style:square;v-text-anchor:middle" o:gfxdata="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" fillcolor="#6e6e6e" strokecolor="#272727 [2749]" strokeweight="1pt">
                   <v:stroke joinstyle="miter"/>
                 </v:oval>
               </v:group>
@@ -5540,6 +6388,31 @@
                               <w:t>OpenMP</w:t>
                             </w:r>
                           </w:p>
+                          <w:p>
+                            <w:pPr>
+                              <w:pStyle w:val="ListParagraph"/>
+                              <w:numPr>
+                                <w:ilvl w:val="0"/>
+                                <w:numId w:val="10"/>
+                              </w:numPr>
+                              <w:spacing w:after="0"/>
+                              <w:rPr>
+                                <w:rFonts w:cs="Tahoma"/>
+                                <w:color w:val="262626" w:themeColor="text1" w:themeTint="D9"/>
+                                <w:sz w:val="24"/>
+                                <w:szCs w:val="24"/>
+                              </w:rPr>
+                            </w:pPr>
+                            <w:r>
+                              <w:rPr>
+                                <w:rFonts w:cs="Tahoma"/>
+                                <w:color w:val="262626" w:themeColor="text1" w:themeTint="D9"/>
+                                <w:sz w:val="24"/>
+                                <w:szCs w:val="24"/>
+                              </w:rPr>
+                              <w:t>HBase</w:t>
+                            </w:r>
+                          </w:p>
                           <w:p/>
                         </w:txbxContent>
                       </wps:txbx>
@@ -5560,7 +6433,7 @@
           </mc:Choice>
           <mc:Fallback>
             <w:pict>
-              <v:shape w14:anchorId="7FBF80E6" id="Text Box 15" o:spid="_x0000_s1041" type="#_x0000_t202" style="position:absolute;margin-left:24.15pt;margin-top:254.25pt;width:110pt;height:145pt;z-index:251772928;visibility:visible;mso-wrap-style:square;mso-width-percent:0;mso-height-percent:0;mso-wrap-distance-left:9pt;mso-wrap-distance-top:0;mso-wrap-distance-right:9pt;mso-wrap-distance-bottom:0;mso-position-horizontal:absolute;mso-position-horizontal-relative:text;mso-position-vertical:absolute;mso-position-vertical-relative:text;mso-width-percent:0;mso-height-percent:0;mso-width-relative:margin;mso-height-relative:margin;v-text-anchor:top" o:gfxdata="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" filled="f" stroked="f">
+              <v:shape w14:anchorId="7FBF80E6" id="Text Box 15" o:spid="_x0000_s1043" type="#_x0000_t202" style="position:absolute;margin-left:24.15pt;margin-top:254.25pt;width:110pt;height:145pt;z-index:251772928;visibility:visible;mso-wrap-style:square;mso-width-percent:0;mso-height-percent:0;mso-wrap-distance-left:9pt;mso-wrap-distance-top:0;mso-wrap-distance-right:9pt;mso-wrap-distance-bottom:0;mso-position-horizontal:absolute;mso-position-horizontal-relative:text;mso-position-vertical:absolute;mso-position-vertical-relative:text;mso-width-percent:0;mso-height-percent:0;mso-width-relative:margin;mso-height-relative:margin;v-text-anchor:top" o:gfxdata="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" filled="f" stroked="f">
                 <v:textbox>
                   <w:txbxContent>
                     <w:p>
@@ -5661,6 +6534,31 @@
                           <w:szCs w:val="24"/>
                         </w:rPr>
                         <w:t>OpenMP</w:t>
+                      </w:r>
+                    </w:p>
+                    <w:p>
+                      <w:pPr>
+                        <w:pStyle w:val="ListParagraph"/>
+                        <w:numPr>
+                          <w:ilvl w:val="0"/>
+                          <w:numId w:val="10"/>
+                        </w:numPr>
+                        <w:spacing w:after="0"/>
+                        <w:rPr>
+                          <w:rFonts w:cs="Tahoma"/>
+                          <w:color w:val="262626" w:themeColor="text1" w:themeTint="D9"/>
+                          <w:sz w:val="24"/>
+                          <w:szCs w:val="24"/>
+                        </w:rPr>
+                      </w:pPr>
+                      <w:r>
+                        <w:rPr>
+                          <w:rFonts w:cs="Tahoma"/>
+                          <w:color w:val="262626" w:themeColor="text1" w:themeTint="D9"/>
+                          <w:sz w:val="24"/>
+                          <w:szCs w:val="24"/>
+                        </w:rPr>
+                        <w:t>HBase</w:t>
                       </w:r>
                     </w:p>
                     <w:p/>
@@ -5833,6 +6731,31 @@
                               <w:t>TensorFlow</w:t>
                             </w:r>
                           </w:p>
+                          <w:p>
+                            <w:pPr>
+                              <w:pStyle w:val="ListParagraph"/>
+                              <w:numPr>
+                                <w:ilvl w:val="0"/>
+                                <w:numId w:val="10"/>
+                              </w:numPr>
+                              <w:spacing w:after="0"/>
+                              <w:rPr>
+                                <w:rFonts w:cs="Tahoma"/>
+                                <w:color w:val="262626" w:themeColor="text1" w:themeTint="D9"/>
+                                <w:sz w:val="24"/>
+                                <w:szCs w:val="24"/>
+                              </w:rPr>
+                            </w:pPr>
+                            <w:r>
+                              <w:rPr>
+                                <w:rFonts w:cs="Tahoma"/>
+                                <w:color w:val="262626" w:themeColor="text1" w:themeTint="D9"/>
+                                <w:sz w:val="24"/>
+                                <w:szCs w:val="24"/>
+                              </w:rPr>
+                              <w:t>Hadoop</w:t>
+                            </w:r>
+                          </w:p>
                           <w:p/>
                         </w:txbxContent>
                       </wps:txbx>
@@ -5853,7 +6776,7 @@
           </mc:Choice>
           <mc:Fallback>
             <w:pict>
-              <v:shape w14:anchorId="07CB2F29" id="Text Box 59" o:spid="_x0000_s1042" type="#_x0000_t202" style="position:absolute;margin-left:-60.85pt;margin-top:254.2pt;width:110pt;height:145pt;z-index:251763712;visibility:visible;mso-wrap-style:square;mso-width-percent:0;mso-height-percent:0;mso-wrap-distance-left:9pt;mso-wrap-distance-top:0;mso-wrap-distance-right:9pt;mso-wrap-distance-bottom:0;mso-position-horizontal:absolute;mso-position-horizontal-relative:text;mso-position-vertical:absolute;mso-position-vertical-relative:text;mso-width-percent:0;mso-height-percent:0;mso-width-relative:margin;mso-height-relative:margin;v-text-anchor:top" o:gfxdata="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" filled="f" stroked="f">
+              <v:shape w14:anchorId="07CB2F29" id="Text Box 59" o:spid="_x0000_s1044" type="#_x0000_t202" style="position:absolute;margin-left:-60.85pt;margin-top:254.2pt;width:110pt;height:145pt;z-index:251763712;visibility:visible;mso-wrap-style:square;mso-width-percent:0;mso-height-percent:0;mso-wrap-distance-left:9pt;mso-wrap-distance-top:0;mso-wrap-distance-right:9pt;mso-wrap-distance-bottom:0;mso-position-horizontal:absolute;mso-position-horizontal-relative:text;mso-position-vertical:absolute;mso-position-vertical-relative:text;mso-width-percent:0;mso-height-percent:0;mso-width-relative:margin;mso-height-relative:margin;v-text-anchor:top" o:gfxdata="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" filled="f" stroked="f">
                 <v:textbox>
                   <w:txbxContent>
                     <w:p>
@@ -5954,6 +6877,31 @@
                           <w:szCs w:val="24"/>
                         </w:rPr>
                         <w:t>TensorFlow</w:t>
+                      </w:r>
+                    </w:p>
+                    <w:p>
+                      <w:pPr>
+                        <w:pStyle w:val="ListParagraph"/>
+                        <w:numPr>
+                          <w:ilvl w:val="0"/>
+                          <w:numId w:val="10"/>
+                        </w:numPr>
+                        <w:spacing w:after="0"/>
+                        <w:rPr>
+                          <w:rFonts w:cs="Tahoma"/>
+                          <w:color w:val="262626" w:themeColor="text1" w:themeTint="D9"/>
+                          <w:sz w:val="24"/>
+                          <w:szCs w:val="24"/>
+                        </w:rPr>
+                      </w:pPr>
+                      <w:r>
+                        <w:rPr>
+                          <w:rFonts w:cs="Tahoma"/>
+                          <w:color w:val="262626" w:themeColor="text1" w:themeTint="D9"/>
+                          <w:sz w:val="24"/>
+                          <w:szCs w:val="24"/>
+                        </w:rPr>
+                        <w:t>Hadoop</w:t>
                       </w:r>
                     </w:p>
                     <w:p/>
@@ -6075,7 +7023,7 @@
           </mc:Choice>
           <mc:Fallback>
             <w:pict>
-              <v:shape w14:anchorId="3D51DBBE" id="_x0000_s1043" type="#_x0000_t202" style="position:absolute;margin-left:-35.85pt;margin-top:232.25pt;width:159pt;height:20pt;z-index:251761664;visibility:visible;mso-wrap-style:square;mso-width-percent:0;mso-height-percent:0;mso-wrap-distance-left:9pt;mso-wrap-distance-top:0;mso-wrap-distance-right:9pt;mso-wrap-distance-bottom:0;mso-position-horizontal:absolute;mso-position-horizontal-relative:text;mso-position-vertical:absolute;mso-position-vertical-relative:text;mso-width-percent:0;mso-height-percent:0;mso-width-relative:margin;mso-height-relative:margin;v-text-anchor:top" o:gfxdata="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" filled="f" stroked="f">
+              <v:shape w14:anchorId="3D51DBBE" id="_x0000_s1043" type="#_x0000_t202" style="position:absolute;margin-left:-35.85pt;margin-top:232.25pt;width:159pt;height:20pt;z-index:251761664;visibility:visible;mso-wrap-style:square;mso-width-percent:0;mso-height-percent:0;mso-wrap-distance-left:9pt;mso-wrap-distance-top:0;mso-wrap-distance-right:9pt;mso-wrap-distance-bottom:0;mso-position-horizontal:absolute;mso-position-horizontal-relative:text;mso-position-vertical:absolute;mso-position-vertical-relative:text;mso-width-percent:0;mso-height-percent:0;mso-width-relative:margin;mso-height-relative:margin;v-text-anchor:top" o:gfxdata="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" filled="f" stroked="f">
                 <v:textbox>
                   <w:txbxContent>
                     <w:p>
@@ -6225,7 +7173,7 @@
           </mc:Choice>
           <mc:Fallback>
             <w:pict>
-              <v:shape w14:anchorId="6A2353D6" id="Text Box 210" o:spid="_x0000_s1044" type="#_x0000_t202" style="position:absolute;margin-left:-58.85pt;margin-top:184.35pt;width:173.05pt;height:21.75pt;z-index:251727872;visibility:visible;mso-wrap-style:square;mso-wrap-distance-left:9pt;mso-wrap-distance-top:0;mso-wrap-distance-right:9pt;mso-wrap-distance-bottom:0;mso-position-horizontal:absolute;mso-position-horizontal-relative:text;mso-position-vertical:absolute;mso-position-vertical-relative:text;v-text-anchor:top" o:gfxdata="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" filled="f" stroked="f">
+              <v:shape w14:anchorId="6A2353D6" id="Text Box 210" o:spid="_x0000_s1044" type="#_x0000_t202" style="position:absolute;margin-left:-58.85pt;margin-top:184.35pt;width:173.05pt;height:21.75pt;z-index:251727872;visibility:visible;mso-wrap-style:square;mso-wrap-distance-left:9pt;mso-wrap-distance-top:0;mso-wrap-distance-right:9pt;mso-wrap-distance-bottom:0;mso-position-horizontal:absolute;mso-position-horizontal-relative:text;mso-position-vertical:absolute;mso-position-vertical-relative:text;v-text-anchor:top" o:gfxdata="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" filled="f" stroked="f">
                 <v:textbox>
                   <w:txbxContent>
                     <w:p>
@@ -6350,7 +7298,7 @@
           </mc:Choice>
           <mc:Fallback>
             <w:pict>
-              <v:shape w14:anchorId="48686D33" id="Text Box 233" o:spid="_x0000_s1045" type="#_x0000_t202" style="position:absolute;margin-left:-58.1pt;margin-top:155.35pt;width:173.05pt;height:21.75pt;z-index:251732992;visibility:visible;mso-wrap-style:square;mso-wrap-distance-left:9pt;mso-wrap-distance-top:0;mso-wrap-distance-right:9pt;mso-wrap-distance-bottom:0;mso-position-horizontal:absolute;mso-position-horizontal-relative:text;mso-position-vertical:absolute;mso-position-vertical-relative:text;v-text-anchor:top" o:gfxdata="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" filled="f" stroked="f">
+              <v:shape w14:anchorId="48686D33" id="Text Box 233" o:spid="_x0000_s1045" type="#_x0000_t202" style="position:absolute;margin-left:-58.1pt;margin-top:155.35pt;width:173.05pt;height:21.75pt;z-index:251732992;visibility:visible;mso-wrap-style:square;mso-wrap-distance-left:9pt;mso-wrap-distance-top:0;mso-wrap-distance-right:9pt;mso-wrap-distance-bottom:0;mso-position-horizontal:absolute;mso-position-horizontal-relative:text;mso-position-vertical:absolute;mso-position-vertical-relative:text;v-text-anchor:top" o:gfxdata="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" filled="f" stroked="f">
                 <v:textbox>
                   <w:txbxContent>
                     <w:p>
@@ -6477,7 +7425,7 @@
           </mc:Choice>
           <mc:Fallback>
             <w:pict>
-              <v:shape w14:anchorId="1A997028" id="Text Box 230" o:spid="_x0000_s1046" type="#_x0000_t202" style="position:absolute;margin-left:-58.85pt;margin-top:61.45pt;width:173.05pt;height:26.25pt;z-index:251729920;visibility:visible;mso-wrap-style:square;mso-wrap-distance-left:9pt;mso-wrap-distance-top:0;mso-wrap-distance-right:9pt;mso-wrap-distance-bottom:0;mso-position-horizontal:absolute;mso-position-horizontal-relative:text;mso-position-vertical:absolute;mso-position-vertical-relative:text;v-text-anchor:top" o:gfxdata="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" filled="f" stroked="f">
+              <v:shape w14:anchorId="1A997028" id="Text Box 230" o:spid="_x0000_s1046" type="#_x0000_t202" style="position:absolute;margin-left:-58.85pt;margin-top:61.45pt;width:173.05pt;height:26.25pt;z-index:251729920;visibility:visible;mso-wrap-style:square;mso-wrap-distance-left:9pt;mso-wrap-distance-top:0;mso-wrap-distance-right:9pt;mso-wrap-distance-bottom:0;mso-position-horizontal:absolute;mso-position-horizontal-relative:text;mso-position-vertical:absolute;mso-position-vertical-relative:text;v-text-anchor:top" o:gfxdata="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" filled="f" stroked="f">
                 <v:textbox>
                   <w:txbxContent>
                     <w:p>
@@ -6604,7 +7552,7 @@
           </mc:Choice>
           <mc:Fallback>
             <w:pict>
-              <v:shape w14:anchorId="384DE30E" id="Text Box 231" o:spid="_x0000_s1047" type="#_x0000_t202" style="position:absolute;margin-left:-58.85pt;margin-top:93.15pt;width:173.05pt;height:24pt;z-index:251730944;visibility:visible;mso-wrap-style:square;mso-wrap-distance-left:9pt;mso-wrap-distance-top:0;mso-wrap-distance-right:9pt;mso-wrap-distance-bottom:0;mso-position-horizontal:absolute;mso-position-horizontal-relative:text;mso-position-vertical:absolute;mso-position-vertical-relative:text;v-text-anchor:top" o:gfxdata="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" filled="f" stroked="f">
+              <v:shape w14:anchorId="384DE30E" id="Text Box 231" o:spid="_x0000_s1047" type="#_x0000_t202" style="position:absolute;margin-left:-58.85pt;margin-top:93.15pt;width:173.05pt;height:24pt;z-index:251730944;visibility:visible;mso-wrap-style:square;mso-wrap-distance-left:9pt;mso-wrap-distance-top:0;mso-wrap-distance-right:9pt;mso-wrap-distance-bottom:0;mso-position-horizontal:absolute;mso-position-horizontal-relative:text;mso-position-vertical:absolute;mso-position-vertical-relative:text;v-text-anchor:top" o:gfxdata="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" filled="f" stroked="f">
                 <v:textbox>
                   <w:txbxContent>
                     <w:p>
@@ -6731,7 +7679,7 @@
           </mc:Choice>
           <mc:Fallback>
             <w:pict>
-              <v:shape w14:anchorId="6976C325" id="Text Box 232" o:spid="_x0000_s1048" type="#_x0000_t202" style="position:absolute;margin-left:-58.1pt;margin-top:123.35pt;width:173.05pt;height:22.5pt;z-index:251731968;visibility:visible;mso-wrap-style:square;mso-wrap-distance-left:9pt;mso-wrap-distance-top:0;mso-wrap-distance-right:9pt;mso-wrap-distance-bottom:0;mso-position-horizontal:absolute;mso-position-horizontal-relative:text;mso-position-vertical:absolute;mso-position-vertical-relative:text;v-text-anchor:top" o:gfxdata="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" filled="f" stroked="f">
+              <v:shape w14:anchorId="6976C325" id="Text Box 232" o:spid="_x0000_s1048" type="#_x0000_t202" style="position:absolute;margin-left:-58.1pt;margin-top:123.35pt;width:173.05pt;height:22.5pt;z-index:251731968;visibility:visible;mso-wrap-style:square;mso-wrap-distance-left:9pt;mso-wrap-distance-top:0;mso-wrap-distance-right:9pt;mso-wrap-distance-bottom:0;mso-position-horizontal:absolute;mso-position-horizontal-relative:text;mso-position-vertical:absolute;mso-position-vertical-relative:text;v-text-anchor:top" o:gfxdata="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" filled="f" stroked="f">
                 <v:textbox>
                   <w:txbxContent>
                     <w:p>
@@ -6769,7 +7717,7 @@
         <mc:AlternateContent>
           <mc:Choice Requires="wps">
             <w:drawing>
-              <wp:anchor distT="0" distB="0" distL="114300" distR="114300" simplePos="0" relativeHeight="251728896" behindDoc="0" locked="0" layoutInCell="1" allowOverlap="1" wp14:anchorId="368260DD" wp14:editId="26E48C13">
+              <wp:anchor distT="0" distB="0" distL="114300" distR="114300" simplePos="0" relativeHeight="251728896" behindDoc="0" locked="0" layoutInCell="1" allowOverlap="1" wp14:anchorId="368260DD" wp14:editId="7228B57A">
                 <wp:simplePos x="0" y="0"/>
                 <wp:positionH relativeFrom="column">
                   <wp:posOffset>-747395</wp:posOffset>
@@ -6858,7 +7806,7 @@
           </mc:Choice>
           <mc:Fallback>
             <w:pict>
-              <v:shape w14:anchorId="368260DD" id="Text Box 229" o:spid="_x0000_s1049" type="#_x0000_t202" style="position:absolute;margin-left:-58.85pt;margin-top:29.8pt;width:173.05pt;height:24.75pt;z-index:251728896;visibility:visible;mso-wrap-style:square;mso-wrap-distance-left:9pt;mso-wrap-distance-top:0;mso-wrap-distance-right:9pt;mso-wrap-distance-bottom:0;mso-position-horizontal:absolute;mso-position-horizontal-relative:text;mso-position-vertical:absolute;mso-position-vertical-relative:text;v-text-anchor:top" o:gfxdata="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" filled="f" stroked="f">
+              <v:shape w14:anchorId="368260DD" id="Text Box 229" o:spid="_x0000_s1051" type="#_x0000_t202" style="position:absolute;margin-left:-58.85pt;margin-top:29.8pt;width:173.05pt;height:24.75pt;z-index:251728896;visibility:visible;mso-wrap-style:square;mso-wrap-distance-left:9pt;mso-wrap-distance-top:0;mso-wrap-distance-right:9pt;mso-wrap-distance-bottom:0;mso-position-horizontal:absolute;mso-position-horizontal-relative:text;mso-position-vertical:absolute;mso-position-vertical-relative:text;v-text-anchor:top" o:gfxdata="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" filled="f" stroked="f">
                 <v:textbox>
                   <w:txbxContent>
                     <w:p>
@@ -6880,633 +7828,6 @@
                           <w:lang w:eastAsia="bg-BG"/>
                         </w:rPr>
                         <w:t>Python</w:t>
-                      </w:r>
-                    </w:p>
-                  </w:txbxContent>
-                </v:textbox>
-              </v:shape>
-            </w:pict>
-          </mc:Fallback>
-        </mc:AlternateContent>
-      </w:r>
-      <w:r>
-        <w:rPr>
-          <w:noProof/>
-        </w:rPr>
-        <mc:AlternateContent>
-          <mc:Choice Requires="wps">
-            <w:drawing>
-              <wp:anchor distT="0" distB="0" distL="114300" distR="114300" simplePos="0" relativeHeight="251726848" behindDoc="0" locked="0" layoutInCell="1" allowOverlap="1" wp14:anchorId="4DF5024F" wp14:editId="28DE8F45">
-                <wp:simplePos x="0" y="0"/>
-                <wp:positionH relativeFrom="column">
-                  <wp:posOffset>5080</wp:posOffset>
-                </wp:positionH>
-                <wp:positionV relativeFrom="paragraph">
-                  <wp:posOffset>99060</wp:posOffset>
-                </wp:positionV>
-                <wp:extent cx="1562100" cy="285750"/>
-                <wp:effectExtent l="0" t="0" r="0" b="0"/>
-                <wp:wrapNone/>
-                <wp:docPr id="228" name="Text Box 2"/>
-                <wp:cNvGraphicFramePr>
-                  <a:graphicFrameLocks xmlns:a="http://schemas.openxmlformats.org/drawingml/2006/main"/>
-                </wp:cNvGraphicFramePr>
-                <a:graphic xmlns:a="http://schemas.openxmlformats.org/drawingml/2006/main">
-                  <a:graphicData uri="http://schemas.microsoft.com/office/word/2010/wordprocessingShape">
-                    <wps:wsp>
-                      <wps:cNvSpPr txBox="1">
-                        <a:spLocks noChangeArrowheads="1"/>
-                      </wps:cNvSpPr>
-                      <wps:spPr bwMode="auto">
-                        <a:xfrm>
-                          <a:off x="0" y="0"/>
-                          <a:ext cx="1562100" cy="285750"/>
-                        </a:xfrm>
-                        <a:prstGeom prst="rect">
-                          <a:avLst/>
-                        </a:prstGeom>
-                        <a:noFill/>
-                        <a:ln w="9525">
-                          <a:noFill/>
-                          <a:miter lim="800000"/>
-                          <a:headEnd/>
-                          <a:tailEnd/>
-                        </a:ln>
-                      </wps:spPr>
-                      <wps:txbx>
-                        <w:txbxContent>
-                          <w:p>
-                            <w:pPr>
-                              <w:jc w:val="right"/>
-                              <w:rPr>
-                                <w:rFonts w:ascii="Expletus Sans" w:hAnsi="Expletus Sans"/>
-                                <w:color w:val="262626" w:themeColor="text1" w:themeTint="D9"/>
-                                <w:spacing w:val="44"/>
-                              </w:rPr>
-                            </w:pPr>
-                            <w:r>
-                              <w:rPr>
-                                <w:rFonts w:ascii="Expletus Sans" w:hAnsi="Expletus Sans"/>
-                                <w:color w:val="262626" w:themeColor="text1" w:themeTint="D9"/>
-                                <w:spacing w:val="44"/>
-                              </w:rPr>
-                              <w:t xml:space="preserve">KEY </w:t>
-                            </w:r>
-                            <w:r>
-                              <w:rPr>
-                                <w:rFonts w:ascii="Expletus Sans" w:hAnsi="Expletus Sans"/>
-                                <w:color w:val="262626" w:themeColor="text1" w:themeTint="D9"/>
-                                <w:spacing w:val="44"/>
-                              </w:rPr>
-                              <w:t>LANGUAGES</w:t>
-                            </w:r>
-                          </w:p>
-                          <w:p>
-                            <w:pPr>
-                              <w:jc w:val="right"/>
-                              <w:rPr>
-                                <w:rFonts w:ascii="Expletus Sans" w:hAnsi="Expletus Sans"/>
-                                <w:sz w:val="24"/>
-                                <w:szCs w:val="24"/>
-                              </w:rPr>
-                            </w:pPr>
-                          </w:p>
-                        </w:txbxContent>
-                      </wps:txbx>
-                      <wps:bodyPr rot="0" vert="horz" wrap="square" lIns="91440" tIns="45720" rIns="91440" bIns="45720" anchor="t" anchorCtr="0">
-                        <a:noAutofit/>
-                      </wps:bodyPr>
-                    </wps:wsp>
-                  </a:graphicData>
-                </a:graphic>
-                <wp14:sizeRelH relativeFrom="margin">
-                  <wp14:pctWidth>0</wp14:pctWidth>
-                </wp14:sizeRelH>
-                <wp14:sizeRelV relativeFrom="margin">
-                  <wp14:pctHeight>0</wp14:pctHeight>
-                </wp14:sizeRelV>
-              </wp:anchor>
-            </w:drawing>
-          </mc:Choice>
-          <mc:Fallback>
-            <w:pict>
-              <v:shape w14:anchorId="4DF5024F" id="_x0000_s1050" type="#_x0000_t202" style="position:absolute;margin-left:.4pt;margin-top:7.8pt;width:123pt;height:22.5pt;z-index:251726848;visibility:visible;mso-wrap-style:square;mso-width-percent:0;mso-height-percent:0;mso-wrap-distance-left:9pt;mso-wrap-distance-top:0;mso-wrap-distance-right:9pt;mso-wrap-distance-bottom:0;mso-position-horizontal:absolute;mso-position-horizontal-relative:text;mso-position-vertical:absolute;mso-position-vertical-relative:text;mso-width-percent:0;mso-height-percent:0;mso-width-relative:margin;mso-height-relative:margin;v-text-anchor:top" o:gfxdata="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" filled="f" stroked="f">
-                <v:textbox>
-                  <w:txbxContent>
-                    <w:p>
-                      <w:pPr>
-                        <w:jc w:val="right"/>
-                        <w:rPr>
-                          <w:rFonts w:ascii="Expletus Sans" w:hAnsi="Expletus Sans"/>
-                          <w:color w:val="262626" w:themeColor="text1" w:themeTint="D9"/>
-                          <w:spacing w:val="44"/>
-                        </w:rPr>
-                      </w:pPr>
-                      <w:r>
-                        <w:rPr>
-                          <w:rFonts w:ascii="Expletus Sans" w:hAnsi="Expletus Sans"/>
-                          <w:color w:val="262626" w:themeColor="text1" w:themeTint="D9"/>
-                          <w:spacing w:val="44"/>
-                        </w:rPr>
-                        <w:t xml:space="preserve">KEY </w:t>
-                      </w:r>
-                      <w:r>
-                        <w:rPr>
-                          <w:rFonts w:ascii="Expletus Sans" w:hAnsi="Expletus Sans"/>
-                          <w:color w:val="262626" w:themeColor="text1" w:themeTint="D9"/>
-                          <w:spacing w:val="44"/>
-                        </w:rPr>
-                        <w:t>LANGUAGES</w:t>
-                      </w:r>
-                    </w:p>
-                    <w:p>
-                      <w:pPr>
-                        <w:jc w:val="right"/>
-                        <w:rPr>
-                          <w:rFonts w:ascii="Expletus Sans" w:hAnsi="Expletus Sans"/>
-                          <w:sz w:val="24"/>
-                          <w:szCs w:val="24"/>
-                        </w:rPr>
-                      </w:pPr>
-                    </w:p>
-                  </w:txbxContent>
-                </v:textbox>
-              </v:shape>
-            </w:pict>
-          </mc:Fallback>
-        </mc:AlternateContent>
-      </w:r>
-      <w:r>
-        <w:rPr>
-          <w:noProof/>
-        </w:rPr>
-        <mc:AlternateContent>
-          <mc:Choice Requires="wps">
-            <w:drawing>
-              <wp:anchor distT="0" distB="0" distL="114300" distR="114300" simplePos="0" relativeHeight="251766784" behindDoc="0" locked="0" layoutInCell="1" allowOverlap="1" wp14:anchorId="3FEFCF27" wp14:editId="7D2AFFC9">
-                <wp:simplePos x="0" y="0"/>
-                <wp:positionH relativeFrom="column">
-                  <wp:posOffset>1729105</wp:posOffset>
-                </wp:positionH>
-                <wp:positionV relativeFrom="paragraph">
-                  <wp:posOffset>3813175</wp:posOffset>
-                </wp:positionV>
-                <wp:extent cx="4610100" cy="2070100"/>
-                <wp:effectExtent l="0" t="0" r="0" b="0"/>
-                <wp:wrapNone/>
-                <wp:docPr id="61" name="Text Box 61"/>
-                <wp:cNvGraphicFramePr/>
-                <a:graphic xmlns:a="http://schemas.openxmlformats.org/drawingml/2006/main">
-                  <a:graphicData uri="http://schemas.microsoft.com/office/word/2010/wordprocessingShape">
-                    <wps:wsp>
-                      <wps:cNvSpPr txBox="1"/>
-                      <wps:spPr>
-                        <a:xfrm>
-                          <a:off x="0" y="0"/>
-                          <a:ext cx="4610100" cy="2070100"/>
-                        </a:xfrm>
-                        <a:prstGeom prst="rect">
-                          <a:avLst/>
-                        </a:prstGeom>
-                        <a:noFill/>
-                        <a:ln w="6350">
-                          <a:noFill/>
-                        </a:ln>
-                      </wps:spPr>
-                      <wps:txbx>
-                        <w:txbxContent>
-                          <w:p>
-                            <w:pPr>
-                              <w:pStyle w:val="ListParagraph"/>
-                              <w:widowControl w:val="0"/>
-                              <w:numPr>
-                                <w:ilvl w:val="0"/>
-                                <w:numId w:val="14"/>
-                              </w:numPr>
-                              <w:tabs>
-                                <w:tab w:val="left" w:pos="825"/>
-                                <w:tab w:val="left" w:pos="826"/>
-                              </w:tabs>
-                              <w:autoSpaceDE w:val="0"/>
-                              <w:autoSpaceDN w:val="0"/>
-                              <w:spacing w:before="3" w:after="0" w:line="240" w:lineRule="auto"/>
-                              <w:ind w:right="553"/>
-                              <w:contextualSpacing w:val="0"/>
-                              <w:rPr>
-                                <w:rFonts w:ascii="Century Gothic" w:hAnsi="Century Gothic"/>
-                              </w:rPr>
-                            </w:pPr>
-                            <w:r>
-                              <w:rPr>
-                                <w:rFonts w:ascii="Century Gothic" w:hAnsi="Century Gothic"/>
-                              </w:rPr>
-                              <w:t>Developed an interactive Alexa Skill that tests users</w:t>
-                            </w:r>
-                            <w:r>
-                              <w:rPr>
-                                <w:rFonts w:ascii="Century Gothic" w:hAnsi="Century Gothic"/>
-                              </w:rPr>
-                              <w:t>'</w:t>
-                            </w:r>
-                            <w:r>
-                              <w:rPr>
-                                <w:rFonts w:ascii="Century Gothic" w:hAnsi="Century Gothic"/>
-                              </w:rPr>
-                              <w:t xml:space="preserve"> knowledge of sports trivia </w:t>
-                            </w:r>
-                          </w:p>
-                          <w:p>
-                            <w:pPr>
-                              <w:pStyle w:val="ListParagraph"/>
-                              <w:widowControl w:val="0"/>
-                              <w:numPr>
-                                <w:ilvl w:val="1"/>
-                                <w:numId w:val="14"/>
-                              </w:numPr>
-                              <w:tabs>
-                                <w:tab w:val="left" w:pos="825"/>
-                                <w:tab w:val="left" w:pos="826"/>
-                              </w:tabs>
-                              <w:autoSpaceDE w:val="0"/>
-                              <w:autoSpaceDN w:val="0"/>
-                              <w:spacing w:before="3" w:after="0" w:line="240" w:lineRule="auto"/>
-                              <w:ind w:right="553"/>
-                              <w:contextualSpacing w:val="0"/>
-                              <w:rPr>
-                                <w:rFonts w:ascii="Century Gothic" w:hAnsi="Century Gothic"/>
-                              </w:rPr>
-                            </w:pPr>
-                            <w:r>
-                              <w:rPr>
-                                <w:rFonts w:ascii="Century Gothic" w:hAnsi="Century Gothic"/>
-                              </w:rPr>
-                              <w:t>S</w:t>
-                            </w:r>
-                            <w:r>
-                              <w:rPr>
-                                <w:rFonts w:ascii="Century Gothic" w:hAnsi="Century Gothic"/>
-                              </w:rPr>
-                              <w:t xml:space="preserve">kill was </w:t>
-                            </w:r>
-                            <w:r>
-                              <w:rPr>
-                                <w:rFonts w:ascii="Century Gothic" w:hAnsi="Century Gothic"/>
-                              </w:rPr>
-                              <w:t>recognized by Amazon as a top performing app in the Alexa Skills Store.</w:t>
-                            </w:r>
-                          </w:p>
-                          <w:p>
-                            <w:pPr>
-                              <w:pStyle w:val="ListParagraph"/>
-                              <w:widowControl w:val="0"/>
-                              <w:numPr>
-                                <w:ilvl w:val="0"/>
-                                <w:numId w:val="12"/>
-                              </w:numPr>
-                              <w:autoSpaceDE w:val="0"/>
-                              <w:autoSpaceDN w:val="0"/>
-                              <w:spacing w:before="1" w:after="0" w:line="240" w:lineRule="auto"/>
-                              <w:contextualSpacing w:val="0"/>
-                              <w:rPr>
-                                <w:rFonts w:ascii="Century Gothic" w:hAnsi="Century Gothic"/>
-                              </w:rPr>
-                            </w:pPr>
-                            <w:r>
-                              <w:rPr>
-                                <w:rFonts w:ascii="Century Gothic" w:hAnsi="Century Gothic"/>
-                              </w:rPr>
-                              <w:t xml:space="preserve">Developed neural </w:t>
-                            </w:r>
-                            <w:r>
-                              <w:rPr>
-                                <w:rFonts w:ascii="Century Gothic" w:hAnsi="Century Gothic"/>
-                              </w:rPr>
-                              <w:t xml:space="preserve">networks that </w:t>
-                            </w:r>
-                            <w:r>
-                              <w:rPr>
-                                <w:rFonts w:ascii="Century Gothic" w:hAnsi="Century Gothic"/>
-                              </w:rPr>
-                              <w:t>classified</w:t>
-                            </w:r>
-                            <w:r>
-                              <w:rPr>
-                                <w:rFonts w:ascii="Century Gothic" w:hAnsi="Century Gothic"/>
-                              </w:rPr>
-                              <w:t xml:space="preserve"> handwritten digits, </w:t>
-                            </w:r>
-                            <w:r>
-                              <w:rPr>
-                                <w:rFonts w:ascii="Century Gothic" w:hAnsi="Century Gothic"/>
-                              </w:rPr>
-                              <w:t>solve</w:t>
-                            </w:r>
-                            <w:r>
-                              <w:rPr>
-                                <w:rFonts w:ascii="Century Gothic" w:hAnsi="Century Gothic"/>
-                              </w:rPr>
-                              <w:t>d</w:t>
-                            </w:r>
-                            <w:r>
-                              <w:rPr>
-                                <w:rFonts w:ascii="Century Gothic" w:hAnsi="Century Gothic"/>
-                              </w:rPr>
-                              <w:t xml:space="preserve"> language identification problems, and</w:t>
-                            </w:r>
-                            <w:r>
-                              <w:rPr>
-                                <w:rFonts w:ascii="Century Gothic" w:hAnsi="Century Gothic"/>
-                              </w:rPr>
-                              <w:t xml:space="preserve"> develop</w:t>
-                            </w:r>
-                            <w:r>
-                              <w:rPr>
-                                <w:rFonts w:ascii="Century Gothic" w:hAnsi="Century Gothic"/>
-                              </w:rPr>
-                              <w:t>ed</w:t>
-                            </w:r>
-                            <w:r>
-                              <w:rPr>
-                                <w:rFonts w:ascii="Century Gothic" w:hAnsi="Century Gothic"/>
-                              </w:rPr>
-                              <w:t xml:space="preserve"> optimal </w:t>
-                            </w:r>
-                            <w:r>
-                              <w:rPr>
-                                <w:rFonts w:ascii="Century Gothic" w:hAnsi="Century Gothic"/>
-                              </w:rPr>
-                              <w:t xml:space="preserve">strategies </w:t>
-                            </w:r>
-                            <w:r>
-                              <w:rPr>
-                                <w:rFonts w:ascii="Century Gothic" w:hAnsi="Century Gothic"/>
-                              </w:rPr>
-                              <w:t>for playin</w:t>
-                            </w:r>
-                            <w:r>
-                              <w:rPr>
-                                <w:rFonts w:ascii="Century Gothic" w:hAnsi="Century Gothic"/>
-                              </w:rPr>
-                              <w:t>g Pacman</w:t>
-                            </w:r>
-                          </w:p>
-                          <w:p>
-                            <w:pPr>
-                              <w:pStyle w:val="ListParagraph"/>
-                              <w:numPr>
-                                <w:ilvl w:val="0"/>
-                                <w:numId w:val="12"/>
-                              </w:numPr>
-                              <w:rPr>
-                                <w:sz w:val="21"/>
-                                <w:szCs w:val="21"/>
-                              </w:rPr>
-                            </w:pPr>
-                            <w:r>
-                              <w:rPr>
-                                <w:rFonts w:ascii="Century Gothic" w:hAnsi="Century Gothic"/>
-                              </w:rPr>
-                              <w:t>Implemented a WebGL fluid simulator based on Navier-Stokes equations that</w:t>
-                            </w:r>
-                            <w:r>
-                              <w:rPr>
-                                <w:rFonts w:ascii="Century Gothic" w:hAnsi="Century Gothic"/>
-                              </w:rPr>
-                              <w:t xml:space="preserve"> al</w:t>
-                            </w:r>
-                            <w:r>
-                              <w:rPr>
-                                <w:rFonts w:ascii="Century Gothic" w:hAnsi="Century Gothic"/>
-                              </w:rPr>
-                              <w:t>lowed users to control density and velocity of the fluid</w:t>
-                            </w:r>
-                          </w:p>
-                        </w:txbxContent>
-                      </wps:txbx>
-                      <wps:bodyPr rot="0" spcFirstLastPara="0" vertOverflow="overflow" horzOverflow="overflow" vert="horz" wrap="square" lIns="91440" tIns="45720" rIns="91440" bIns="45720" numCol="1" spcCol="0" rtlCol="0" fromWordArt="0" anchor="t" anchorCtr="0" forceAA="0" compatLnSpc="1">
-                        <a:prstTxWarp prst="textNoShape">
-                          <a:avLst/>
-                        </a:prstTxWarp>
-                        <a:noAutofit/>
-                      </wps:bodyPr>
-                    </wps:wsp>
-                  </a:graphicData>
-                </a:graphic>
-                <wp14:sizeRelV relativeFrom="margin">
-                  <wp14:pctHeight>0</wp14:pctHeight>
-                </wp14:sizeRelV>
-              </wp:anchor>
-            </w:drawing>
-          </mc:Choice>
-          <mc:Fallback>
-            <w:pict>
-              <v:shape w14:anchorId="3FEFCF27" id="Text Box 61" o:spid="_x0000_s1051" type="#_x0000_t202" style="position:absolute;margin-left:136.15pt;margin-top:300.25pt;width:363pt;height:163pt;z-index:251766784;visibility:visible;mso-wrap-style:square;mso-height-percent:0;mso-wrap-distance-left:9pt;mso-wrap-distance-top:0;mso-wrap-distance-right:9pt;mso-wrap-distance-bottom:0;mso-position-horizontal:absolute;mso-position-horizontal-relative:text;mso-position-vertical:absolute;mso-position-vertical-relative:text;mso-height-percent:0;mso-height-relative:margin;v-text-anchor:top" o:gfxdata="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" filled="f" stroked="f" strokeweight=".5pt">
-                <v:textbox>
-                  <w:txbxContent>
-                    <w:p>
-                      <w:pPr>
-                        <w:pStyle w:val="ListParagraph"/>
-                        <w:widowControl w:val="0"/>
-                        <w:numPr>
-                          <w:ilvl w:val="0"/>
-                          <w:numId w:val="14"/>
-                        </w:numPr>
-                        <w:tabs>
-                          <w:tab w:val="left" w:pos="825"/>
-                          <w:tab w:val="left" w:pos="826"/>
-                        </w:tabs>
-                        <w:autoSpaceDE w:val="0"/>
-                        <w:autoSpaceDN w:val="0"/>
-                        <w:spacing w:before="3" w:after="0" w:line="240" w:lineRule="auto"/>
-                        <w:ind w:right="553"/>
-                        <w:contextualSpacing w:val="0"/>
-                        <w:rPr>
-                          <w:rFonts w:ascii="Century Gothic" w:hAnsi="Century Gothic"/>
-                        </w:rPr>
-                      </w:pPr>
-                      <w:r>
-                        <w:rPr>
-                          <w:rFonts w:ascii="Century Gothic" w:hAnsi="Century Gothic"/>
-                        </w:rPr>
-                        <w:t>Developed an interactive Alexa Skill that tests users</w:t>
-                      </w:r>
-                      <w:r>
-                        <w:rPr>
-                          <w:rFonts w:ascii="Century Gothic" w:hAnsi="Century Gothic"/>
-                        </w:rPr>
-                        <w:t>'</w:t>
-                      </w:r>
-                      <w:r>
-                        <w:rPr>
-                          <w:rFonts w:ascii="Century Gothic" w:hAnsi="Century Gothic"/>
-                        </w:rPr>
-                        <w:t xml:space="preserve"> knowledge of sports trivia </w:t>
-                      </w:r>
-                    </w:p>
-                    <w:p>
-                      <w:pPr>
-                        <w:pStyle w:val="ListParagraph"/>
-                        <w:widowControl w:val="0"/>
-                        <w:numPr>
-                          <w:ilvl w:val="1"/>
-                          <w:numId w:val="14"/>
-                        </w:numPr>
-                        <w:tabs>
-                          <w:tab w:val="left" w:pos="825"/>
-                          <w:tab w:val="left" w:pos="826"/>
-                        </w:tabs>
-                        <w:autoSpaceDE w:val="0"/>
-                        <w:autoSpaceDN w:val="0"/>
-                        <w:spacing w:before="3" w:after="0" w:line="240" w:lineRule="auto"/>
-                        <w:ind w:right="553"/>
-                        <w:contextualSpacing w:val="0"/>
-                        <w:rPr>
-                          <w:rFonts w:ascii="Century Gothic" w:hAnsi="Century Gothic"/>
-                        </w:rPr>
-                      </w:pPr>
-                      <w:r>
-                        <w:rPr>
-                          <w:rFonts w:ascii="Century Gothic" w:hAnsi="Century Gothic"/>
-                        </w:rPr>
-                        <w:t>S</w:t>
-                      </w:r>
-                      <w:r>
-                        <w:rPr>
-                          <w:rFonts w:ascii="Century Gothic" w:hAnsi="Century Gothic"/>
-                        </w:rPr>
-                        <w:t xml:space="preserve">kill was </w:t>
-                      </w:r>
-                      <w:r>
-                        <w:rPr>
-                          <w:rFonts w:ascii="Century Gothic" w:hAnsi="Century Gothic"/>
-                        </w:rPr>
-                        <w:t>recognized by Amazon as a top performing app in the Alexa Skills Store.</w:t>
-                      </w:r>
-                    </w:p>
-                    <w:p>
-                      <w:pPr>
-                        <w:pStyle w:val="ListParagraph"/>
-                        <w:widowControl w:val="0"/>
-                        <w:numPr>
-                          <w:ilvl w:val="0"/>
-                          <w:numId w:val="12"/>
-                        </w:numPr>
-                        <w:autoSpaceDE w:val="0"/>
-                        <w:autoSpaceDN w:val="0"/>
-                        <w:spacing w:before="1" w:after="0" w:line="240" w:lineRule="auto"/>
-                        <w:contextualSpacing w:val="0"/>
-                        <w:rPr>
-                          <w:rFonts w:ascii="Century Gothic" w:hAnsi="Century Gothic"/>
-                        </w:rPr>
-                      </w:pPr>
-                      <w:r>
-                        <w:rPr>
-                          <w:rFonts w:ascii="Century Gothic" w:hAnsi="Century Gothic"/>
-                        </w:rPr>
-                        <w:t xml:space="preserve">Developed neural </w:t>
-                      </w:r>
-                      <w:r>
-                        <w:rPr>
-                          <w:rFonts w:ascii="Century Gothic" w:hAnsi="Century Gothic"/>
-                        </w:rPr>
-                        <w:t xml:space="preserve">networks that </w:t>
-                      </w:r>
-                      <w:r>
-                        <w:rPr>
-                          <w:rFonts w:ascii="Century Gothic" w:hAnsi="Century Gothic"/>
-                        </w:rPr>
-                        <w:t>classified</w:t>
-                      </w:r>
-                      <w:r>
-                        <w:rPr>
-                          <w:rFonts w:ascii="Century Gothic" w:hAnsi="Century Gothic"/>
-                        </w:rPr>
-                        <w:t xml:space="preserve"> handwritten digits, </w:t>
-                      </w:r>
-                      <w:r>
-                        <w:rPr>
-                          <w:rFonts w:ascii="Century Gothic" w:hAnsi="Century Gothic"/>
-                        </w:rPr>
-                        <w:t>solve</w:t>
-                      </w:r>
-                      <w:r>
-                        <w:rPr>
-                          <w:rFonts w:ascii="Century Gothic" w:hAnsi="Century Gothic"/>
-                        </w:rPr>
-                        <w:t>d</w:t>
-                      </w:r>
-                      <w:r>
-                        <w:rPr>
-                          <w:rFonts w:ascii="Century Gothic" w:hAnsi="Century Gothic"/>
-                        </w:rPr>
-                        <w:t xml:space="preserve"> language identification problems, and</w:t>
-                      </w:r>
-                      <w:r>
-                        <w:rPr>
-                          <w:rFonts w:ascii="Century Gothic" w:hAnsi="Century Gothic"/>
-                        </w:rPr>
-                        <w:t xml:space="preserve"> develop</w:t>
-                      </w:r>
-                      <w:r>
-                        <w:rPr>
-                          <w:rFonts w:ascii="Century Gothic" w:hAnsi="Century Gothic"/>
-                        </w:rPr>
-                        <w:t>ed</w:t>
-                      </w:r>
-                      <w:r>
-                        <w:rPr>
-                          <w:rFonts w:ascii="Century Gothic" w:hAnsi="Century Gothic"/>
-                        </w:rPr>
-                        <w:t xml:space="preserve"> optimal </w:t>
-                      </w:r>
-                      <w:r>
-                        <w:rPr>
-                          <w:rFonts w:ascii="Century Gothic" w:hAnsi="Century Gothic"/>
-                        </w:rPr>
-                        <w:t xml:space="preserve">strategies </w:t>
-                      </w:r>
-                      <w:r>
-                        <w:rPr>
-                          <w:rFonts w:ascii="Century Gothic" w:hAnsi="Century Gothic"/>
-                        </w:rPr>
-                        <w:t>for playin</w:t>
-                      </w:r>
-                      <w:r>
-                        <w:rPr>
-                          <w:rFonts w:ascii="Century Gothic" w:hAnsi="Century Gothic"/>
-                        </w:rPr>
-                        <w:t>g Pacman</w:t>
-                      </w:r>
-                    </w:p>
-                    <w:p>
-                      <w:pPr>
-                        <w:pStyle w:val="ListParagraph"/>
-                        <w:numPr>
-                          <w:ilvl w:val="0"/>
-                          <w:numId w:val="12"/>
-                        </w:numPr>
-                        <w:rPr>
-                          <w:sz w:val="21"/>
-                          <w:szCs w:val="21"/>
-                        </w:rPr>
-                      </w:pPr>
-                      <w:r>
-                        <w:rPr>
-                          <w:rFonts w:ascii="Century Gothic" w:hAnsi="Century Gothic"/>
-                        </w:rPr>
-                        <w:t>Implemented a WebGL fluid simulator based on Navier-Stokes equations that</w:t>
-                      </w:r>
-                      <w:r>
-                        <w:rPr>
-                          <w:rFonts w:ascii="Century Gothic" w:hAnsi="Century Gothic"/>
-                        </w:rPr>
-                        <w:t xml:space="preserve"> al</w:t>
-                      </w:r>
-                      <w:r>
-                        <w:rPr>
-                          <w:rFonts w:ascii="Century Gothic" w:hAnsi="Century Gothic"/>
-                        </w:rPr>
-                        <w:t>lowed users to control density and velocity of the fluid</w:t>
                       </w:r>
                     </w:p>
                   </w:txbxContent>
@@ -7580,7 +7901,7 @@
           </mc:Choice>
           <mc:Fallback>
             <w:pict>
-              <v:line w14:anchorId="731C43A1" id="Straight Connector 226" o:spid="_x0000_s1026" style="position:absolute;z-index:251723776;visibility:visible;mso-wrap-style:square;mso-wrap-distance-left:9pt;mso-wrap-distance-top:0;mso-wrap-distance-right:9pt;mso-wrap-distance-bottom:0;mso-position-horizontal:absolute;mso-position-horizontal-relative:text;mso-position-vertical:absolute;mso-position-vertical-relative:text" from="-69.85pt,470.05pt" to="542.15pt,470.05pt" o:gfxdata="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" strokecolor="#272727 [2749]" strokeweight="1pt">
+              <v:line w14:anchorId="731C43A1" id="Straight Connector 226" o:spid="_x0000_s1026" style="position:absolute;z-index:251723776;visibility:visible;mso-wrap-style:square;mso-wrap-distance-left:9pt;mso-wrap-distance-top:0;mso-wrap-distance-right:9pt;mso-wrap-distance-bottom:0;mso-position-horizontal:absolute;mso-position-horizontal-relative:text;mso-position-vertical:absolute;mso-position-vertical-relative:text" from="-69.85pt,470.05pt" to="542.15pt,470.05pt" o:gfxdata="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" strokecolor="#272727 [2749]" strokeweight="1pt">
                 <v:stroke joinstyle="miter"/>
               </v:line>
             </w:pict>
@@ -7597,12 +7918,12 @@
       </w:r>
     </w:p>
     <w:sectPr>
-      <w:headerReference w:type="even" r:id="rId16"/>
-      <w:headerReference w:type="default" r:id="rId17"/>
-      <w:footerReference w:type="even" r:id="rId18"/>
-      <w:footerReference w:type="default" r:id="rId19"/>
-      <w:headerReference w:type="first" r:id="rId20"/>
-      <w:footerReference w:type="first" r:id="rId21"/>
+      <w:headerReference w:type="even" r:id="rId18"/>
+      <w:headerReference w:type="default" r:id="rId19"/>
+      <w:footerReference w:type="even" r:id="rId20"/>
+      <w:footerReference w:type="default" r:id="rId21"/>
+      <w:headerReference w:type="first" r:id="rId22"/>
+      <w:footerReference w:type="first" r:id="rId23"/>
       <w:pgSz w:w="11906" w:h="16838" w:code="9"/>
       <w:pgMar w:top="1417" w:right="1417" w:bottom="1417" w:left="1417" w:header="708" w:footer="708" w:gutter="0"/>
       <w:cols w:space="708"/>
@@ -8064,6 +8385,119 @@
     </w:lvl>
   </w:abstractNum>
   <w:abstractNum w:abstractNumId="3" w15:restartNumberingAfterBreak="0">
+    <w:nsid w:val="218D52B8"/>
+    <w:multiLevelType w:val="hybridMultilevel"/>
+    <w:tmpl w:val="627EF6D6"/>
+    <w:lvl w:ilvl="0" w:tplc="04090001">
+      <w:start w:val="1"/>
+      <w:numFmt w:val="bullet"/>
+      <w:lvlText w:val=""/>
+      <w:lvlJc w:val="left"/>
+      <w:pPr>
+        <w:ind w:left="720" w:hanging="360"/>
+      </w:pPr>
+      <w:rPr>
+        <w:rFonts w:ascii="Symbol" w:hAnsi="Symbol" w:hint="default"/>
+      </w:rPr>
+    </w:lvl>
+    <w:lvl w:ilvl="1" w:tplc="04090003" w:tentative="1">
+      <w:start w:val="1"/>
+      <w:numFmt w:val="bullet"/>
+      <w:lvlText w:val="o"/>
+      <w:lvlJc w:val="left"/>
+      <w:pPr>
+        <w:ind w:left="1440" w:hanging="360"/>
+      </w:pPr>
+      <w:rPr>
+        <w:rFonts w:ascii="Courier New" w:hAnsi="Courier New" w:cs="Courier New" w:hint="default"/>
+      </w:rPr>
+    </w:lvl>
+    <w:lvl w:ilvl="2" w:tplc="04090005" w:tentative="1">
+      <w:start w:val="1"/>
+      <w:numFmt w:val="bullet"/>
+      <w:lvlText w:val=""/>
+      <w:lvlJc w:val="left"/>
+      <w:pPr>
+        <w:ind w:left="2160" w:hanging="360"/>
+      </w:pPr>
+      <w:rPr>
+        <w:rFonts w:ascii="Wingdings" w:hAnsi="Wingdings" w:hint="default"/>
+      </w:rPr>
+    </w:lvl>
+    <w:lvl w:ilvl="3" w:tplc="04090001" w:tentative="1">
+      <w:start w:val="1"/>
+      <w:numFmt w:val="bullet"/>
+      <w:lvlText w:val=""/>
+      <w:lvlJc w:val="left"/>
+      <w:pPr>
+        <w:ind w:left="2880" w:hanging="360"/>
+      </w:pPr>
+      <w:rPr>
+        <w:rFonts w:ascii="Symbol" w:hAnsi="Symbol" w:hint="default"/>
+      </w:rPr>
+    </w:lvl>
+    <w:lvl w:ilvl="4" w:tplc="04090003" w:tentative="1">
+      <w:start w:val="1"/>
+      <w:numFmt w:val="bullet"/>
+      <w:lvlText w:val="o"/>
+      <w:lvlJc w:val="left"/>
+      <w:pPr>
+        <w:ind w:left="3600" w:hanging="360"/>
+      </w:pPr>
+      <w:rPr>
+        <w:rFonts w:ascii="Courier New" w:hAnsi="Courier New" w:cs="Courier New" w:hint="default"/>
+      </w:rPr>
+    </w:lvl>
+    <w:lvl w:ilvl="5" w:tplc="04090005" w:tentative="1">
+      <w:start w:val="1"/>
+      <w:numFmt w:val="bullet"/>
+      <w:lvlText w:val=""/>
+      <w:lvlJc w:val="left"/>
+      <w:pPr>
+        <w:ind w:left="4320" w:hanging="360"/>
+      </w:pPr>
+      <w:rPr>
+        <w:rFonts w:ascii="Wingdings" w:hAnsi="Wingdings" w:hint="default"/>
+      </w:rPr>
+    </w:lvl>
+    <w:lvl w:ilvl="6" w:tplc="04090001" w:tentative="1">
+      <w:start w:val="1"/>
+      <w:numFmt w:val="bullet"/>
+      <w:lvlText w:val=""/>
+      <w:lvlJc w:val="left"/>
+      <w:pPr>
+        <w:ind w:left="5040" w:hanging="360"/>
+      </w:pPr>
+      <w:rPr>
+        <w:rFonts w:ascii="Symbol" w:hAnsi="Symbol" w:hint="default"/>
+      </w:rPr>
+    </w:lvl>
+    <w:lvl w:ilvl="7" w:tplc="04090003" w:tentative="1">
+      <w:start w:val="1"/>
+      <w:numFmt w:val="bullet"/>
+      <w:lvlText w:val="o"/>
+      <w:lvlJc w:val="left"/>
+      <w:pPr>
+        <w:ind w:left="5760" w:hanging="360"/>
+      </w:pPr>
+      <w:rPr>
+        <w:rFonts w:ascii="Courier New" w:hAnsi="Courier New" w:cs="Courier New" w:hint="default"/>
+      </w:rPr>
+    </w:lvl>
+    <w:lvl w:ilvl="8" w:tplc="04090005" w:tentative="1">
+      <w:start w:val="1"/>
+      <w:numFmt w:val="bullet"/>
+      <w:lvlText w:val=""/>
+      <w:lvlJc w:val="left"/>
+      <w:pPr>
+        <w:ind w:left="6480" w:hanging="360"/>
+      </w:pPr>
+      <w:rPr>
+        <w:rFonts w:ascii="Wingdings" w:hAnsi="Wingdings" w:hint="default"/>
+      </w:rPr>
+    </w:lvl>
+  </w:abstractNum>
+  <w:abstractNum w:abstractNumId="4" w15:restartNumberingAfterBreak="0">
     <w:nsid w:val="22914B90"/>
     <w:multiLevelType w:val="hybridMultilevel"/>
     <w:tmpl w:val="DAEC4FC0"/>
@@ -8176,7 +8610,7 @@
       </w:rPr>
     </w:lvl>
   </w:abstractNum>
-  <w:abstractNum w:abstractNumId="4" w15:restartNumberingAfterBreak="0">
+  <w:abstractNum w:abstractNumId="5" w15:restartNumberingAfterBreak="0">
     <w:nsid w:val="23605C6B"/>
     <w:multiLevelType w:val="multilevel"/>
     <w:tmpl w:val="68FC10B2"/>
@@ -8266,7 +8700,7 @@
       </w:pPr>
     </w:lvl>
   </w:abstractNum>
-  <w:abstractNum w:abstractNumId="5" w15:restartNumberingAfterBreak="0">
+  <w:abstractNum w:abstractNumId="6" w15:restartNumberingAfterBreak="0">
     <w:nsid w:val="2F976F45"/>
     <w:multiLevelType w:val="hybridMultilevel"/>
     <w:tmpl w:val="FE0229A8"/>
@@ -8379,7 +8813,7 @@
       </w:rPr>
     </w:lvl>
   </w:abstractNum>
-  <w:abstractNum w:abstractNumId="6" w15:restartNumberingAfterBreak="0">
+  <w:abstractNum w:abstractNumId="7" w15:restartNumberingAfterBreak="0">
     <w:nsid w:val="369538E3"/>
     <w:multiLevelType w:val="hybridMultilevel"/>
     <w:tmpl w:val="22FA42F6"/>
@@ -8468,7 +8902,7 @@
       </w:pPr>
     </w:lvl>
   </w:abstractNum>
-  <w:abstractNum w:abstractNumId="7" w15:restartNumberingAfterBreak="0">
+  <w:abstractNum w:abstractNumId="8" w15:restartNumberingAfterBreak="0">
     <w:nsid w:val="376013E2"/>
     <w:multiLevelType w:val="hybridMultilevel"/>
     <w:tmpl w:val="0F0A4DC2"/>
@@ -8581,7 +9015,7 @@
       </w:rPr>
     </w:lvl>
   </w:abstractNum>
-  <w:abstractNum w:abstractNumId="8" w15:restartNumberingAfterBreak="0">
+  <w:abstractNum w:abstractNumId="9" w15:restartNumberingAfterBreak="0">
     <w:nsid w:val="3BCA6FD1"/>
     <w:multiLevelType w:val="hybridMultilevel"/>
     <w:tmpl w:val="0F548D34"/>
@@ -8694,7 +9128,7 @@
       </w:rPr>
     </w:lvl>
   </w:abstractNum>
-  <w:abstractNum w:abstractNumId="9" w15:restartNumberingAfterBreak="0">
+  <w:abstractNum w:abstractNumId="10" w15:restartNumberingAfterBreak="0">
     <w:nsid w:val="402E7045"/>
     <w:multiLevelType w:val="hybridMultilevel"/>
     <w:tmpl w:val="981E2B9A"/>
@@ -8807,7 +9241,7 @@
       </w:rPr>
     </w:lvl>
   </w:abstractNum>
-  <w:abstractNum w:abstractNumId="10" w15:restartNumberingAfterBreak="0">
+  <w:abstractNum w:abstractNumId="11" w15:restartNumberingAfterBreak="0">
     <w:nsid w:val="47E14EF3"/>
     <w:multiLevelType w:val="multilevel"/>
     <w:tmpl w:val="15B2B95E"/>
@@ -8956,7 +9390,7 @@
       </w:rPr>
     </w:lvl>
   </w:abstractNum>
-  <w:abstractNum w:abstractNumId="11" w15:restartNumberingAfterBreak="0">
+  <w:abstractNum w:abstractNumId="12" w15:restartNumberingAfterBreak="0">
     <w:nsid w:val="57330157"/>
     <w:multiLevelType w:val="hybridMultilevel"/>
     <w:tmpl w:val="4432966C"/>
@@ -9069,7 +9503,7 @@
       </w:rPr>
     </w:lvl>
   </w:abstractNum>
-  <w:abstractNum w:abstractNumId="12" w15:restartNumberingAfterBreak="0">
+  <w:abstractNum w:abstractNumId="13" w15:restartNumberingAfterBreak="0">
     <w:nsid w:val="61FE23C5"/>
     <w:multiLevelType w:val="hybridMultilevel"/>
     <w:tmpl w:val="109ED7F8"/>
@@ -9182,7 +9616,7 @@
       </w:rPr>
     </w:lvl>
   </w:abstractNum>
-  <w:abstractNum w:abstractNumId="13" w15:restartNumberingAfterBreak="0">
+  <w:abstractNum w:abstractNumId="14" w15:restartNumberingAfterBreak="0">
     <w:nsid w:val="70CF75AF"/>
     <w:multiLevelType w:val="hybridMultilevel"/>
     <w:tmpl w:val="122EBE7A"/>
@@ -9296,34 +9730,34 @@
     </w:lvl>
   </w:abstractNum>
   <w:num w:numId="1">
-    <w:abstractNumId w:val="4"/>
+    <w:abstractNumId w:val="5"/>
   </w:num>
   <w:num w:numId="2">
+    <w:abstractNumId w:val="14"/>
+  </w:num>
+  <w:num w:numId="3">
+    <w:abstractNumId w:val="10"/>
+  </w:num>
+  <w:num w:numId="4">
+    <w:abstractNumId w:val="7"/>
+  </w:num>
+  <w:num w:numId="5">
     <w:abstractNumId w:val="13"/>
   </w:num>
-  <w:num w:numId="3">
+  <w:num w:numId="6">
+    <w:abstractNumId w:val="11"/>
+  </w:num>
+  <w:num w:numId="7">
+    <w:abstractNumId w:val="12"/>
+  </w:num>
+  <w:num w:numId="8">
+    <w:abstractNumId w:val="6"/>
+  </w:num>
+  <w:num w:numId="9">
     <w:abstractNumId w:val="9"/>
   </w:num>
-  <w:num w:numId="4">
-    <w:abstractNumId w:val="6"/>
-  </w:num>
-  <w:num w:numId="5">
-    <w:abstractNumId w:val="12"/>
-  </w:num>
-  <w:num w:numId="6">
-    <w:abstractNumId w:val="10"/>
-  </w:num>
-  <w:num w:numId="7">
-    <w:abstractNumId w:val="11"/>
-  </w:num>
-  <w:num w:numId="8">
-    <w:abstractNumId w:val="5"/>
-  </w:num>
-  <w:num w:numId="9">
-    <w:abstractNumId w:val="8"/>
-  </w:num>
   <w:num w:numId="10">
-    <w:abstractNumId w:val="3"/>
+    <w:abstractNumId w:val="4"/>
   </w:num>
   <w:num w:numId="11">
     <w:abstractNumId w:val="2"/>
@@ -9332,10 +9766,13 @@
     <w:abstractNumId w:val="1"/>
   </w:num>
   <w:num w:numId="13">
-    <w:abstractNumId w:val="7"/>
+    <w:abstractNumId w:val="8"/>
   </w:num>
   <w:num w:numId="14">
     <w:abstractNumId w:val="0"/>
+  </w:num>
+  <w:num w:numId="15">
+    <w:abstractNumId w:val="3"/>
   </w:num>
 </w:numbering>
 </file>

--- a/resume/Resume version 2.docx
+++ b/resume/Resume version 2.docx
@@ -414,7 +414,7 @@
         <mc:AlternateContent>
           <mc:Choice Requires="wps">
             <w:drawing>
-              <wp:anchor distT="0" distB="0" distL="114300" distR="114300" simplePos="0" relativeHeight="251700224" behindDoc="0" locked="0" layoutInCell="1" allowOverlap="1" wp14:anchorId="41EAF4AD" wp14:editId="27CA14CF">
+              <wp:anchor distT="0" distB="0" distL="114300" distR="114300" simplePos="0" relativeHeight="251700224" behindDoc="0" locked="0" layoutInCell="1" allowOverlap="1" wp14:anchorId="41EAF4AD" wp14:editId="52F52F22">
                 <wp:simplePos x="0" y="0"/>
                 <wp:positionH relativeFrom="column">
                   <wp:posOffset>1548130</wp:posOffset>
@@ -477,7 +477,7 @@
           </mc:Choice>
           <mc:Fallback>
             <w:pict>
-              <v:line w14:anchorId="408696B8" id="Straight Connector 8" o:spid="_x0000_s1026" style="position:absolute;flip:x;z-index:251700224;visibility:visible;mso-wrap-style:square;mso-width-percent:0;mso-height-percent:0;mso-wrap-distance-left:9pt;mso-wrap-distance-top:0;mso-wrap-distance-right:9pt;mso-wrap-distance-bottom:0;mso-position-horizontal:absolute;mso-position-horizontal-relative:text;mso-position-vertical:absolute;mso-position-vertical-relative:text;mso-width-percent:0;mso-height-percent:0;mso-width-relative:margin;mso-height-relative:margin" from="121.9pt,16.15pt" to="121.9pt,676pt" o:gfxdata="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" strokecolor="#272727 [2749]" strokeweight="1pt">
+              <v:line w14:anchorId="0603B3D4" id="Straight Connector 8" o:spid="_x0000_s1026" style="position:absolute;flip:x;z-index:251700224;visibility:visible;mso-wrap-style:square;mso-width-percent:0;mso-height-percent:0;mso-wrap-distance-left:9pt;mso-wrap-distance-top:0;mso-wrap-distance-right:9pt;mso-wrap-distance-bottom:0;mso-position-horizontal:absolute;mso-position-horizontal-relative:text;mso-position-vertical:absolute;mso-position-vertical-relative:text;mso-width-percent:0;mso-height-percent:0;mso-width-relative:margin;mso-height-relative:margin" from="121.9pt,16.15pt" to="121.9pt,676pt" o:gfxdata="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" strokecolor="#272727 [2749]" strokeweight="1pt">
                 <v:stroke joinstyle="miter"/>
               </v:line>
             </w:pict>
@@ -493,7 +493,239 @@
         <mc:AlternateContent>
           <mc:Choice Requires="wps">
             <w:drawing>
-              <wp:anchor distT="0" distB="0" distL="114300" distR="114300" simplePos="0" relativeHeight="251707392" behindDoc="0" locked="0" layoutInCell="1" allowOverlap="1" wp14:anchorId="58E0E090" wp14:editId="60962221">
+              <wp:anchor distT="0" distB="0" distL="114300" distR="114300" simplePos="0" relativeHeight="251774976" behindDoc="0" locked="0" layoutInCell="1" allowOverlap="1" wp14:anchorId="0BCA1B72" wp14:editId="4521E14C">
+                <wp:simplePos x="0" y="0"/>
+                <wp:positionH relativeFrom="margin">
+                  <wp:posOffset>1661160</wp:posOffset>
+                </wp:positionH>
+                <wp:positionV relativeFrom="paragraph">
+                  <wp:posOffset>5080</wp:posOffset>
+                </wp:positionV>
+                <wp:extent cx="2552700" cy="285750"/>
+                <wp:effectExtent l="0" t="0" r="19050" b="19050"/>
+                <wp:wrapNone/>
+                <wp:docPr id="16" name="Rectangle 16"/>
+                <wp:cNvGraphicFramePr/>
+                <a:graphic xmlns:a="http://schemas.openxmlformats.org/drawingml/2006/main">
+                  <a:graphicData uri="http://schemas.microsoft.com/office/word/2010/wordprocessingShape">
+                    <wps:wsp>
+                      <wps:cNvSpPr/>
+                      <wps:spPr>
+                        <a:xfrm>
+                          <a:off x="0" y="0"/>
+                          <a:ext cx="2552700" cy="285750"/>
+                        </a:xfrm>
+                        <a:prstGeom prst="rect">
+                          <a:avLst/>
+                        </a:prstGeom>
+                        <a:noFill/>
+                        <a:ln w="12700">
+                          <a:solidFill>
+                            <a:schemeClr val="tx1">
+                              <a:lumMod val="85000"/>
+                              <a:lumOff val="15000"/>
+                            </a:schemeClr>
+                          </a:solidFill>
+                        </a:ln>
+                      </wps:spPr>
+                      <wps:style>
+                        <a:lnRef idx="2">
+                          <a:schemeClr val="accent1">
+                            <a:shade val="50000"/>
+                          </a:schemeClr>
+                        </a:lnRef>
+                        <a:fillRef idx="1">
+                          <a:schemeClr val="accent1"/>
+                        </a:fillRef>
+                        <a:effectRef idx="0">
+                          <a:schemeClr val="accent1"/>
+                        </a:effectRef>
+                        <a:fontRef idx="minor">
+                          <a:schemeClr val="lt1"/>
+                        </a:fontRef>
+                      </wps:style>
+                      <wps:txbx>
+                        <w:txbxContent>
+                          <w:p>
+                            <w:r>
+                              <w:rPr>
+                                <w:rFonts w:ascii="Expletus Sans" w:hAnsi="Expletus Sans"/>
+                                <w:color w:val="262626" w:themeColor="text1" w:themeTint="D9"/>
+                                <w:spacing w:val="44"/>
+                              </w:rPr>
+                              <w:t>PROFESSIONAL EXPERIENCE</w:t>
+                            </w:r>
+                          </w:p>
+                        </w:txbxContent>
+                      </wps:txbx>
+                      <wps:bodyPr rot="0" spcFirstLastPara="0" vertOverflow="overflow" horzOverflow="overflow" vert="horz" wrap="square" lIns="91440" tIns="45720" rIns="91440" bIns="45720" numCol="1" spcCol="0" rtlCol="0" fromWordArt="0" anchor="ctr" anchorCtr="0" forceAA="0" compatLnSpc="1">
+                        <a:prstTxWarp prst="textNoShape">
+                          <a:avLst/>
+                        </a:prstTxWarp>
+                        <a:noAutofit/>
+                      </wps:bodyPr>
+                    </wps:wsp>
+                  </a:graphicData>
+                </a:graphic>
+                <wp14:sizeRelH relativeFrom="margin">
+                  <wp14:pctWidth>0</wp14:pctWidth>
+                </wp14:sizeRelH>
+                <wp14:sizeRelV relativeFrom="margin">
+                  <wp14:pctHeight>0</wp14:pctHeight>
+                </wp14:sizeRelV>
+              </wp:anchor>
+            </w:drawing>
+          </mc:Choice>
+          <mc:Fallback>
+            <w:pict>
+              <v:rect w14:anchorId="0BCA1B72" id="Rectangle 16" o:spid="_x0000_s1028" style="position:absolute;margin-left:130.8pt;margin-top:.4pt;width:201pt;height:22.5pt;z-index:251774976;visibility:visible;mso-wrap-style:square;mso-width-percent:0;mso-height-percent:0;mso-wrap-distance-left:9pt;mso-wrap-distance-top:0;mso-wrap-distance-right:9pt;mso-wrap-distance-bottom:0;mso-position-horizontal:absolute;mso-position-horizontal-relative:margin;mso-position-vertical:absolute;mso-position-vertical-relative:text;mso-width-percent:0;mso-height-percent:0;mso-width-relative:margin;mso-height-relative:margin;v-text-anchor:middle" o:gfxdata="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" filled="f" strokecolor="#272727 [2749]" strokeweight="1pt">
+                <v:textbox>
+                  <w:txbxContent>
+                    <w:p>
+                      <w:r>
+                        <w:rPr>
+                          <w:rFonts w:ascii="Expletus Sans" w:hAnsi="Expletus Sans"/>
+                          <w:color w:val="262626" w:themeColor="text1" w:themeTint="D9"/>
+                          <w:spacing w:val="44"/>
+                        </w:rPr>
+                        <w:t>PROFESSIONAL EXPERIENCE</w:t>
+                      </w:r>
+                    </w:p>
+                  </w:txbxContent>
+                </v:textbox>
+                <w10:wrap anchorx="margin"/>
+              </v:rect>
+            </w:pict>
+          </mc:Fallback>
+        </mc:AlternateContent>
+      </w:r>
+      <w:r>
+        <w:rPr>
+          <w:noProof/>
+        </w:rPr>
+        <mc:AlternateContent>
+          <mc:Choice Requires="wps">
+            <w:drawing>
+              <wp:anchor distT="0" distB="0" distL="114300" distR="114300" simplePos="0" relativeHeight="251810816" behindDoc="0" locked="0" layoutInCell="1" allowOverlap="1" wp14:anchorId="27E5CB3C" wp14:editId="26BB0182">
+                <wp:simplePos x="0" y="0"/>
+                <wp:positionH relativeFrom="margin">
+                  <wp:align>left</wp:align>
+                </wp:positionH>
+                <wp:positionV relativeFrom="paragraph">
+                  <wp:posOffset>5715</wp:posOffset>
+                </wp:positionV>
+                <wp:extent cx="1464310" cy="285750"/>
+                <wp:effectExtent l="0" t="0" r="21590" b="19050"/>
+                <wp:wrapNone/>
+                <wp:docPr id="4" name="Rectangle 4"/>
+                <wp:cNvGraphicFramePr/>
+                <a:graphic xmlns:a="http://schemas.openxmlformats.org/drawingml/2006/main">
+                  <a:graphicData uri="http://schemas.microsoft.com/office/word/2010/wordprocessingShape">
+                    <wps:wsp>
+                      <wps:cNvSpPr/>
+                      <wps:spPr>
+                        <a:xfrm>
+                          <a:off x="0" y="0"/>
+                          <a:ext cx="1464310" cy="285750"/>
+                        </a:xfrm>
+                        <a:prstGeom prst="rect">
+                          <a:avLst/>
+                        </a:prstGeom>
+                        <a:noFill/>
+                        <a:ln w="12700">
+                          <a:solidFill>
+                            <a:schemeClr val="tx1">
+                              <a:lumMod val="85000"/>
+                              <a:lumOff val="15000"/>
+                            </a:schemeClr>
+                          </a:solidFill>
+                        </a:ln>
+                      </wps:spPr>
+                      <wps:style>
+                        <a:lnRef idx="2">
+                          <a:schemeClr val="accent1">
+                            <a:shade val="50000"/>
+                          </a:schemeClr>
+                        </a:lnRef>
+                        <a:fillRef idx="1">
+                          <a:schemeClr val="accent1"/>
+                        </a:fillRef>
+                        <a:effectRef idx="0">
+                          <a:schemeClr val="accent1"/>
+                        </a:effectRef>
+                        <a:fontRef idx="minor">
+                          <a:schemeClr val="lt1"/>
+                        </a:fontRef>
+                      </wps:style>
+                      <wps:txbx>
+                        <w:txbxContent>
+                          <w:p>
+                            <w:pPr>
+                              <w:jc w:val="center"/>
+                            </w:pPr>
+                            <w:r>
+                              <w:rPr>
+                                <w:rFonts w:ascii="Expletus Sans" w:hAnsi="Expletus Sans"/>
+                                <w:color w:val="262626" w:themeColor="text1" w:themeTint="D9"/>
+                                <w:spacing w:val="44"/>
+                              </w:rPr>
+                              <w:t>CONTACT</w:t>
+                            </w:r>
+                          </w:p>
+                        </w:txbxContent>
+                      </wps:txbx>
+                      <wps:bodyPr rot="0" spcFirstLastPara="0" vertOverflow="overflow" horzOverflow="overflow" vert="horz" wrap="square" lIns="91440" tIns="45720" rIns="91440" bIns="45720" numCol="1" spcCol="0" rtlCol="0" fromWordArt="0" anchor="ctr" anchorCtr="0" forceAA="0" compatLnSpc="1">
+                        <a:prstTxWarp prst="textNoShape">
+                          <a:avLst/>
+                        </a:prstTxWarp>
+                        <a:noAutofit/>
+                      </wps:bodyPr>
+                    </wps:wsp>
+                  </a:graphicData>
+                </a:graphic>
+                <wp14:sizeRelH relativeFrom="margin">
+                  <wp14:pctWidth>0</wp14:pctWidth>
+                </wp14:sizeRelH>
+                <wp14:sizeRelV relativeFrom="margin">
+                  <wp14:pctHeight>0</wp14:pctHeight>
+                </wp14:sizeRelV>
+              </wp:anchor>
+            </w:drawing>
+          </mc:Choice>
+          <mc:Fallback>
+            <w:pict>
+              <v:rect w14:anchorId="27E5CB3C" id="Rectangle 4" o:spid="_x0000_s1029" style="position:absolute;margin-left:0;margin-top:.45pt;width:115.3pt;height:22.5pt;z-index:251810816;visibility:visible;mso-wrap-style:square;mso-width-percent:0;mso-height-percent:0;mso-wrap-distance-left:9pt;mso-wrap-distance-top:0;mso-wrap-distance-right:9pt;mso-wrap-distance-bottom:0;mso-position-horizontal:left;mso-position-horizontal-relative:margin;mso-position-vertical:absolute;mso-position-vertical-relative:text;mso-width-percent:0;mso-height-percent:0;mso-width-relative:margin;mso-height-relative:margin;v-text-anchor:middle" o:gfxdata="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" filled="f" strokecolor="#272727 [2749]" strokeweight="1pt">
+                <v:textbox>
+                  <w:txbxContent>
+                    <w:p>
+                      <w:pPr>
+                        <w:jc w:val="center"/>
+                      </w:pPr>
+                      <w:r>
+                        <w:rPr>
+                          <w:rFonts w:ascii="Expletus Sans" w:hAnsi="Expletus Sans"/>
+                          <w:color w:val="262626" w:themeColor="text1" w:themeTint="D9"/>
+                          <w:spacing w:val="44"/>
+                        </w:rPr>
+                        <w:t>CONTACT</w:t>
+                      </w:r>
+                    </w:p>
+                  </w:txbxContent>
+                </v:textbox>
+                <w10:wrap anchorx="margin"/>
+              </v:rect>
+            </w:pict>
+          </mc:Fallback>
+        </mc:AlternateContent>
+      </w:r>
+      <w:r>
+        <w:rPr>
+          <w:noProof/>
+        </w:rPr>
+        <mc:AlternateContent>
+          <mc:Choice Requires="wps">
+            <w:drawing>
+              <wp:anchor distT="0" distB="0" distL="114300" distR="114300" simplePos="0" relativeHeight="251707392" behindDoc="0" locked="0" layoutInCell="1" allowOverlap="1" wp14:anchorId="58E0E090" wp14:editId="0D39AF33">
                 <wp:simplePos x="0" y="0"/>
                 <wp:positionH relativeFrom="page">
                   <wp:posOffset>2543175</wp:posOffset>
@@ -1640,7 +1872,7 @@
                 <v:stroke joinstyle="miter"/>
                 <v:path gradientshapeok="t" o:connecttype="rect"/>
               </v:shapetype>
-              <v:shape id="Text Box 234" o:spid="_x0000_s1028" type="#_x0000_t202" style="position:absolute;margin-left:200.25pt;margin-top:21.45pt;width:387.75pt;height:568.5pt;z-index:251707392;visibility:visible;mso-wrap-style:square;mso-width-percent:0;mso-height-percent:0;mso-wrap-distance-left:9pt;mso-wrap-distance-top:0;mso-wrap-distance-right:9pt;mso-wrap-distance-bottom:0;mso-position-horizontal:absolute;mso-position-horizontal-relative:page;mso-position-vertical:absolute;mso-position-vertical-relative:text;mso-width-percent:0;mso-height-percent:0;mso-width-relative:margin;mso-height-relative:margin;v-text-anchor:top" o:gfxdata="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" filled="f" stroked="f">
+              <v:shape id="Text Box 234" o:spid="_x0000_s1030" type="#_x0000_t202" style="position:absolute;margin-left:200.25pt;margin-top:21.45pt;width:387.75pt;height:568.5pt;z-index:251707392;visibility:visible;mso-wrap-style:square;mso-width-percent:0;mso-height-percent:0;mso-wrap-distance-left:9pt;mso-wrap-distance-top:0;mso-wrap-distance-right:9pt;mso-wrap-distance-bottom:0;mso-position-horizontal:absolute;mso-position-horizontal-relative:page;mso-position-vertical:absolute;mso-position-vertical-relative:text;mso-width-percent:0;mso-height-percent:0;mso-width-relative:margin;mso-height-relative:margin;v-text-anchor:top" o:gfxdata="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" filled="f" stroked="f">
                 <v:textbox>
                   <w:txbxContent>
                     <w:p>
@@ -2716,118 +2948,6 @@
                 </v:textbox>
                 <w10:wrap anchorx="page"/>
               </v:shape>
-            </w:pict>
-          </mc:Fallback>
-        </mc:AlternateContent>
-      </w:r>
-      <w:r>
-        <w:rPr>
-          <w:noProof/>
-        </w:rPr>
-        <mc:AlternateContent>
-          <mc:Choice Requires="wps">
-            <w:drawing>
-              <wp:anchor distT="0" distB="0" distL="114300" distR="114300" simplePos="0" relativeHeight="251774976" behindDoc="0" locked="0" layoutInCell="1" allowOverlap="1" wp14:anchorId="0BCA1B72" wp14:editId="0C764D1C">
-                <wp:simplePos x="0" y="0"/>
-                <wp:positionH relativeFrom="column">
-                  <wp:posOffset>1633855</wp:posOffset>
-                </wp:positionH>
-                <wp:positionV relativeFrom="paragraph">
-                  <wp:posOffset>5715</wp:posOffset>
-                </wp:positionV>
-                <wp:extent cx="2552700" cy="247650"/>
-                <wp:effectExtent l="0" t="0" r="19050" b="19050"/>
-                <wp:wrapNone/>
-                <wp:docPr id="16" name="Rectangle 16"/>
-                <wp:cNvGraphicFramePr/>
-                <a:graphic xmlns:a="http://schemas.openxmlformats.org/drawingml/2006/main">
-                  <a:graphicData uri="http://schemas.microsoft.com/office/word/2010/wordprocessingShape">
-                    <wps:wsp>
-                      <wps:cNvSpPr/>
-                      <wps:spPr>
-                        <a:xfrm>
-                          <a:off x="0" y="0"/>
-                          <a:ext cx="2552700" cy="247650"/>
-                        </a:xfrm>
-                        <a:prstGeom prst="rect">
-                          <a:avLst/>
-                        </a:prstGeom>
-                        <a:noFill/>
-                        <a:ln w="12700">
-                          <a:solidFill>
-                            <a:schemeClr val="tx1">
-                              <a:lumMod val="85000"/>
-                              <a:lumOff val="15000"/>
-                            </a:schemeClr>
-                          </a:solidFill>
-                        </a:ln>
-                      </wps:spPr>
-                      <wps:style>
-                        <a:lnRef idx="2">
-                          <a:schemeClr val="accent1">
-                            <a:shade val="50000"/>
-                          </a:schemeClr>
-                        </a:lnRef>
-                        <a:fillRef idx="1">
-                          <a:schemeClr val="accent1"/>
-                        </a:fillRef>
-                        <a:effectRef idx="0">
-                          <a:schemeClr val="accent1"/>
-                        </a:effectRef>
-                        <a:fontRef idx="minor">
-                          <a:schemeClr val="lt1"/>
-                        </a:fontRef>
-                      </wps:style>
-                      <wps:txbx>
-                        <w:txbxContent>
-                          <w:p>
-                            <w:r>
-                              <w:rPr>
-                                <w:rFonts w:ascii="Expletus Sans" w:hAnsi="Expletus Sans"/>
-                                <w:color w:val="262626" w:themeColor="text1" w:themeTint="D9"/>
-                                <w:spacing w:val="44"/>
-                              </w:rPr>
-                              <w:t>PROFESSIONAL EXPERIENCE</w:t>
-                            </w:r>
-                          </w:p>
-                        </w:txbxContent>
-                      </wps:txbx>
-                      <wps:bodyPr rot="0" spcFirstLastPara="0" vertOverflow="overflow" horzOverflow="overflow" vert="horz" wrap="square" lIns="91440" tIns="45720" rIns="91440" bIns="45720" numCol="1" spcCol="0" rtlCol="0" fromWordArt="0" anchor="ctr" anchorCtr="0" forceAA="0" compatLnSpc="1">
-                        <a:prstTxWarp prst="textNoShape">
-                          <a:avLst/>
-                        </a:prstTxWarp>
-                        <a:noAutofit/>
-                      </wps:bodyPr>
-                    </wps:wsp>
-                  </a:graphicData>
-                </a:graphic>
-                <wp14:sizeRelH relativeFrom="margin">
-                  <wp14:pctWidth>0</wp14:pctWidth>
-                </wp14:sizeRelH>
-                <wp14:sizeRelV relativeFrom="margin">
-                  <wp14:pctHeight>0</wp14:pctHeight>
-                </wp14:sizeRelV>
-              </wp:anchor>
-            </w:drawing>
-          </mc:Choice>
-          <mc:Fallback>
-            <w:pict>
-              <v:rect w14:anchorId="0BCA1B72" id="Rectangle 16" o:spid="_x0000_s1029" style="position:absolute;margin-left:128.65pt;margin-top:.45pt;width:201pt;height:19.5pt;z-index:251774976;visibility:visible;mso-wrap-style:square;mso-width-percent:0;mso-height-percent:0;mso-wrap-distance-left:9pt;mso-wrap-distance-top:0;mso-wrap-distance-right:9pt;mso-wrap-distance-bottom:0;mso-position-horizontal:absolute;mso-position-horizontal-relative:text;mso-position-vertical:absolute;mso-position-vertical-relative:text;mso-width-percent:0;mso-height-percent:0;mso-width-relative:margin;mso-height-relative:margin;v-text-anchor:middle" o:gfxdata="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" filled="f" strokecolor="#272727 [2749]" strokeweight="1pt">
-                <v:textbox>
-                  <w:txbxContent>
-                    <w:p>
-                      <w:r>
-                        <w:rPr>
-                          <w:rFonts w:ascii="Expletus Sans" w:hAnsi="Expletus Sans"/>
-                          <w:color w:val="262626" w:themeColor="text1" w:themeTint="D9"/>
-                          <w:spacing w:val="44"/>
-                        </w:rPr>
-                        <w:t>PROFESSIONAL EXPERIENCE</w:t>
-                      </w:r>
-                    </w:p>
-                  </w:txbxContent>
-                </v:textbox>
-              </v:rect>
             </w:pict>
           </mc:Fallback>
         </mc:AlternateContent>
@@ -3187,7 +3307,7 @@
           </mc:Choice>
           <mc:Fallback>
             <w:pict>
-              <v:group w14:anchorId="591A9F64" id="Group 57" o:spid="_x0000_s1030" style="position:absolute;margin-left:-57.85pt;margin-top:31.2pt;width:175.7pt;height:90pt;z-index:251749376;mso-width-relative:margin;mso-height-relative:margin" coordorigin="1016" coordsize="22313,11430" o:gfxdata="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">
+              <v:group w14:anchorId="591A9F64" id="Group 57" o:spid="_x0000_s1031" style="position:absolute;margin-left:-57.85pt;margin-top:31.2pt;width:175.7pt;height:90pt;z-index:251749376;mso-width-relative:margin;mso-height-relative:margin" coordorigin="1016" coordsize="22313,11430" o:gfxdata="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">
                 <v:shapetype id="_x0000_t75" coordsize="21600,21600" o:spt="75" o:preferrelative="t" path="m@4@5l@4@11@9@11@9@5xe" filled="f" stroked="f">
                   <v:stroke joinstyle="miter"/>
                   <v:formulas>
@@ -3207,10 +3327,10 @@
                   <v:path o:extrusionok="f" gradientshapeok="t" o:connecttype="rect"/>
                   <o:lock v:ext="edit" aspectratio="t"/>
                 </v:shapetype>
-                <v:shape id="Picture 12" o:spid="_x0000_s1031" type="#_x0000_t75" style="position:absolute;left:21590;top:254;width:1701;height:1797;visibility:visible;mso-wrap-style:square" o:gfxdata="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">
+                <v:shape id="Picture 12" o:spid="_x0000_s1032" type="#_x0000_t75" style="position:absolute;left:21590;top:254;width:1701;height:1797;visibility:visible;mso-wrap-style:square" o:gfxdata="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">
                   <v:imagedata r:id="rId12" o:title="" grayscale="t" bilevel="t"/>
                 </v:shape>
-                <v:shape id="Text Box 18" o:spid="_x0000_s1032" type="#_x0000_t202" style="position:absolute;left:4191;width:17481;height:3213;visibility:visible;mso-wrap-style:square;v-text-anchor:top" o:gfxdata="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" filled="f" stroked="f">
+                <v:shape id="Text Box 18" o:spid="_x0000_s1033" type="#_x0000_t202" style="position:absolute;left:4191;width:17481;height:3213;visibility:visible;mso-wrap-style:square;v-text-anchor:top" o:gfxdata="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" filled="f" stroked="f">
                   <v:textbox>
                     <w:txbxContent>
                       <w:p>
@@ -3228,10 +3348,10 @@
                     </w:txbxContent>
                   </v:textbox>
                 </v:shape>
-                <v:shape id="Picture 11" o:spid="_x0000_s1033" type="#_x0000_t75" style="position:absolute;left:21463;top:4064;width:1866;height:1346;visibility:visible;mso-wrap-style:square" o:gfxdata="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">
+                <v:shape id="Picture 11" o:spid="_x0000_s1034" type="#_x0000_t75" style="position:absolute;left:21463;top:4064;width:1866;height:1346;visibility:visible;mso-wrap-style:square" o:gfxdata="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">
                   <v:imagedata r:id="rId13" o:title="" grayscale="t" bilevel="t"/>
                 </v:shape>
-                <v:shape id="Text Box 19" o:spid="_x0000_s1034" type="#_x0000_t202" style="position:absolute;left:1016;top:3429;width:20701;height:3181;visibility:visible;mso-wrap-style:square;v-text-anchor:top" o:gfxdata="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" filled="f" stroked="f">
+                <v:shape id="Text Box 19" o:spid="_x0000_s1035" type="#_x0000_t202" style="position:absolute;left:1016;top:3429;width:20701;height:3181;visibility:visible;mso-wrap-style:square;v-text-anchor:top" o:gfxdata="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" filled="f" stroked="f">
                   <v:textbox>
                     <w:txbxContent>
                       <w:p>
@@ -3253,7 +3373,7 @@
                     </w:txbxContent>
                   </v:textbox>
                 </v:shape>
-                <v:shape id="Text Box 20" o:spid="_x0000_s1035" type="#_x0000_t202" style="position:absolute;left:2540;top:7112;width:19050;height:4318;visibility:visible;mso-wrap-style:square;v-text-anchor:top" o:gfxdata="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" filled="f" stroked="f">
+                <v:shape id="Text Box 20" o:spid="_x0000_s1036" type="#_x0000_t202" style="position:absolute;left:2540;top:7112;width:19050;height:4318;visibility:visible;mso-wrap-style:square;v-text-anchor:top" o:gfxdata="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" filled="f" stroked="f">
                   <v:textbox>
                     <w:txbxContent>
                       <w:p>
@@ -3304,7 +3424,7 @@
                     </w:txbxContent>
                   </v:textbox>
                 </v:shape>
-                <v:shape id="Picture 23" o:spid="_x0000_s1036" type="#_x0000_t75" style="position:absolute;left:21590;top:7493;width:1727;height:1981;flip:x;visibility:visible;mso-wrap-style:square" o:gfxdata="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">
+                <v:shape id="Picture 23" o:spid="_x0000_s1037" type="#_x0000_t75" style="position:absolute;left:21590;top:7493;width:1727;height:1981;flip:x;visibility:visible;mso-wrap-style:square" o:gfxdata="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">
                   <v:imagedata r:id="rId15" o:title="" croptop="7864f" cropbottom="6554f" cropleft="10486f" cropright="10486f"/>
                 </v:shape>
               </v:group>
@@ -3312,133 +3432,7 @@
           </mc:Fallback>
         </mc:AlternateContent>
       </w:r>
-      <w:r>
-        <w:rPr>
-          <w:noProof/>
-        </w:rPr>
-        <mc:AlternateContent>
-          <mc:Choice Requires="wps">
-            <w:drawing>
-              <wp:anchor distT="0" distB="0" distL="114300" distR="114300" simplePos="0" relativeHeight="251697152" behindDoc="0" locked="0" layoutInCell="1" allowOverlap="1" wp14:anchorId="72F95D35" wp14:editId="5FA8BDB4">
-                <wp:simplePos x="0" y="0"/>
-                <wp:positionH relativeFrom="column">
-                  <wp:posOffset>233680</wp:posOffset>
-                </wp:positionH>
-                <wp:positionV relativeFrom="paragraph">
-                  <wp:posOffset>9525</wp:posOffset>
-                </wp:positionV>
-                <wp:extent cx="1314450" cy="285750"/>
-                <wp:effectExtent l="0" t="0" r="0" b="0"/>
-                <wp:wrapNone/>
-                <wp:docPr id="5" name="Text Box 2"/>
-                <wp:cNvGraphicFramePr>
-                  <a:graphicFrameLocks xmlns:a="http://schemas.openxmlformats.org/drawingml/2006/main"/>
-                </wp:cNvGraphicFramePr>
-                <a:graphic xmlns:a="http://schemas.openxmlformats.org/drawingml/2006/main">
-                  <a:graphicData uri="http://schemas.microsoft.com/office/word/2010/wordprocessingShape">
-                    <wps:wsp>
-                      <wps:cNvSpPr txBox="1">
-                        <a:spLocks noChangeArrowheads="1"/>
-                      </wps:cNvSpPr>
-                      <wps:spPr bwMode="auto">
-                        <a:xfrm>
-                          <a:off x="0" y="0"/>
-                          <a:ext cx="1314450" cy="285750"/>
-                        </a:xfrm>
-                        <a:prstGeom prst="rect">
-                          <a:avLst/>
-                        </a:prstGeom>
-                        <a:noFill/>
-                        <a:ln w="9525">
-                          <a:noFill/>
-                          <a:miter lim="800000"/>
-                          <a:headEnd/>
-                          <a:tailEnd/>
-                        </a:ln>
-                      </wps:spPr>
-                      <wps:txbx>
-                        <w:txbxContent>
-                          <w:p>
-                            <w:pPr>
-                              <w:jc w:val="right"/>
-                              <w:rPr>
-                                <w:rFonts w:ascii="Expletus Sans" w:hAnsi="Expletus Sans"/>
-                                <w:color w:val="262626" w:themeColor="text1" w:themeTint="D9"/>
-                                <w:spacing w:val="44"/>
-                              </w:rPr>
-                            </w:pPr>
-                            <w:r>
-                              <w:rPr>
-                                <w:rFonts w:ascii="Expletus Sans" w:hAnsi="Expletus Sans"/>
-                                <w:color w:val="262626" w:themeColor="text1" w:themeTint="D9"/>
-                                <w:spacing w:val="44"/>
-                              </w:rPr>
-                              <w:t>CONTACT</w:t>
-                            </w:r>
-                          </w:p>
-                          <w:p>
-                            <w:pPr>
-                              <w:jc w:val="right"/>
-                              <w:rPr>
-                                <w:rFonts w:ascii="Expletus Sans" w:hAnsi="Expletus Sans"/>
-                                <w:sz w:val="24"/>
-                                <w:szCs w:val="24"/>
-                              </w:rPr>
-                            </w:pPr>
-                          </w:p>
-                        </w:txbxContent>
-                      </wps:txbx>
-                      <wps:bodyPr rot="0" vert="horz" wrap="square" lIns="91440" tIns="45720" rIns="91440" bIns="45720" anchor="t" anchorCtr="0">
-                        <a:noAutofit/>
-                      </wps:bodyPr>
-                    </wps:wsp>
-                  </a:graphicData>
-                </a:graphic>
-              </wp:anchor>
-            </w:drawing>
-          </mc:Choice>
-          <mc:Fallback>
-            <w:pict>
-              <v:shape w14:anchorId="72F95D35" id="_x0000_s1037" type="#_x0000_t202" style="position:absolute;margin-left:18.4pt;margin-top:.75pt;width:103.5pt;height:22.5pt;z-index:251697152;visibility:visible;mso-wrap-style:square;mso-wrap-distance-left:9pt;mso-wrap-distance-top:0;mso-wrap-distance-right:9pt;mso-wrap-distance-bottom:0;mso-position-horizontal:absolute;mso-position-horizontal-relative:text;mso-position-vertical:absolute;mso-position-vertical-relative:text;v-text-anchor:top" o:gfxdata="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" filled="f" stroked="f">
-                <v:textbox>
-                  <w:txbxContent>
-                    <w:p>
-                      <w:pPr>
-                        <w:jc w:val="right"/>
-                        <w:rPr>
-                          <w:rFonts w:ascii="Expletus Sans" w:hAnsi="Expletus Sans"/>
-                          <w:color w:val="262626" w:themeColor="text1" w:themeTint="D9"/>
-                          <w:spacing w:val="44"/>
-                        </w:rPr>
-                      </w:pPr>
-                      <w:r>
-                        <w:rPr>
-                          <w:rFonts w:ascii="Expletus Sans" w:hAnsi="Expletus Sans"/>
-                          <w:color w:val="262626" w:themeColor="text1" w:themeTint="D9"/>
-                          <w:spacing w:val="44"/>
-                        </w:rPr>
-                        <w:t>CONTACT</w:t>
-                      </w:r>
-                    </w:p>
-                    <w:p>
-                      <w:pPr>
-                        <w:jc w:val="right"/>
-                        <w:rPr>
-                          <w:rFonts w:ascii="Expletus Sans" w:hAnsi="Expletus Sans"/>
-                          <w:sz w:val="24"/>
-                          <w:szCs w:val="24"/>
-                        </w:rPr>
-                      </w:pPr>
-                    </w:p>
-                  </w:txbxContent>
-                </v:textbox>
-              </v:shape>
-            </w:pict>
-          </mc:Fallback>
-        </mc:AlternateContent>
-      </w:r>
     </w:p>
-    <w:p/>
     <w:p/>
     <w:p/>
     <w:p/>
@@ -3450,7 +3444,128 @@
         <mc:AlternateContent>
           <mc:Choice Requires="wps">
             <w:drawing>
-              <wp:anchor distT="0" distB="0" distL="114300" distR="114300" simplePos="0" relativeHeight="251724800" behindDoc="0" locked="0" layoutInCell="1" allowOverlap="1" wp14:anchorId="466A18D3" wp14:editId="39E40DA8">
+              <wp:anchor distT="0" distB="0" distL="114300" distR="114300" simplePos="0" relativeHeight="251812864" behindDoc="0" locked="0" layoutInCell="1" allowOverlap="1" wp14:anchorId="5E118B21" wp14:editId="55BBE59F">
+                <wp:simplePos x="0" y="0"/>
+                <wp:positionH relativeFrom="margin">
+                  <wp:posOffset>-90170</wp:posOffset>
+                </wp:positionH>
+                <wp:positionV relativeFrom="paragraph">
+                  <wp:posOffset>291466</wp:posOffset>
+                </wp:positionV>
+                <wp:extent cx="1570355" cy="266700"/>
+                <wp:effectExtent l="0" t="0" r="10795" b="19050"/>
+                <wp:wrapNone/>
+                <wp:docPr id="6" name="Rectangle 6"/>
+                <wp:cNvGraphicFramePr/>
+                <a:graphic xmlns:a="http://schemas.openxmlformats.org/drawingml/2006/main">
+                  <a:graphicData uri="http://schemas.microsoft.com/office/word/2010/wordprocessingShape">
+                    <wps:wsp>
+                      <wps:cNvSpPr/>
+                      <wps:spPr>
+                        <a:xfrm>
+                          <a:off x="0" y="0"/>
+                          <a:ext cx="1570355" cy="266700"/>
+                        </a:xfrm>
+                        <a:prstGeom prst="rect">
+                          <a:avLst/>
+                        </a:prstGeom>
+                        <a:noFill/>
+                        <a:ln w="12700">
+                          <a:solidFill>
+                            <a:schemeClr val="tx1">
+                              <a:lumMod val="85000"/>
+                              <a:lumOff val="15000"/>
+                            </a:schemeClr>
+                          </a:solidFill>
+                        </a:ln>
+                      </wps:spPr>
+                      <wps:style>
+                        <a:lnRef idx="2">
+                          <a:schemeClr val="accent1">
+                            <a:shade val="50000"/>
+                          </a:schemeClr>
+                        </a:lnRef>
+                        <a:fillRef idx="1">
+                          <a:schemeClr val="accent1"/>
+                        </a:fillRef>
+                        <a:effectRef idx="0">
+                          <a:schemeClr val="accent1"/>
+                        </a:effectRef>
+                        <a:fontRef idx="minor">
+                          <a:schemeClr val="lt1"/>
+                        </a:fontRef>
+                      </wps:style>
+                      <wps:txbx>
+                        <w:txbxContent>
+                          <w:p>
+                            <w:pPr>
+                              <w:jc w:val="center"/>
+                            </w:pPr>
+                            <w:r>
+                              <w:rPr>
+                                <w:rFonts w:ascii="Expletus Sans" w:hAnsi="Expletus Sans"/>
+                                <w:color w:val="262626" w:themeColor="text1" w:themeTint="D9"/>
+                                <w:spacing w:val="44"/>
+                              </w:rPr>
+                              <w:t>EDUCATION</w:t>
+                            </w:r>
+                          </w:p>
+                        </w:txbxContent>
+                      </wps:txbx>
+                      <wps:bodyPr rot="0" spcFirstLastPara="0" vertOverflow="overflow" horzOverflow="overflow" vert="horz" wrap="square" lIns="91440" tIns="45720" rIns="91440" bIns="45720" numCol="1" spcCol="0" rtlCol="0" fromWordArt="0" anchor="ctr" anchorCtr="0" forceAA="0" compatLnSpc="1">
+                        <a:prstTxWarp prst="textNoShape">
+                          <a:avLst/>
+                        </a:prstTxWarp>
+                        <a:noAutofit/>
+                      </wps:bodyPr>
+                    </wps:wsp>
+                  </a:graphicData>
+                </a:graphic>
+                <wp14:sizeRelH relativeFrom="margin">
+                  <wp14:pctWidth>0</wp14:pctWidth>
+                </wp14:sizeRelH>
+                <wp14:sizeRelV relativeFrom="margin">
+                  <wp14:pctHeight>0</wp14:pctHeight>
+                </wp14:sizeRelV>
+              </wp:anchor>
+            </w:drawing>
+          </mc:Choice>
+          <mc:Fallback>
+            <w:pict>
+              <v:rect w14:anchorId="5E118B21" id="Rectangle 6" o:spid="_x0000_s1038" style="position:absolute;margin-left:-7.1pt;margin-top:22.95pt;width:123.65pt;height:21pt;z-index:251812864;visibility:visible;mso-wrap-style:square;mso-width-percent:0;mso-height-percent:0;mso-wrap-distance-left:9pt;mso-wrap-distance-top:0;mso-wrap-distance-right:9pt;mso-wrap-distance-bottom:0;mso-position-horizontal:absolute;mso-position-horizontal-relative:margin;mso-position-vertical:absolute;mso-position-vertical-relative:text;mso-width-percent:0;mso-height-percent:0;mso-width-relative:margin;mso-height-relative:margin;v-text-anchor:middle" o:gfxdata="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" filled="f" strokecolor="#272727 [2749]" strokeweight="1pt">
+                <v:textbox>
+                  <w:txbxContent>
+                    <w:p>
+                      <w:pPr>
+                        <w:jc w:val="center"/>
+                      </w:pPr>
+                      <w:r>
+                        <w:rPr>
+                          <w:rFonts w:ascii="Expletus Sans" w:hAnsi="Expletus Sans"/>
+                          <w:color w:val="262626" w:themeColor="text1" w:themeTint="D9"/>
+                          <w:spacing w:val="44"/>
+                        </w:rPr>
+                        <w:t>EDUCATION</w:t>
+                      </w:r>
+                    </w:p>
+                  </w:txbxContent>
+                </v:textbox>
+                <w10:wrap anchorx="margin"/>
+              </v:rect>
+            </w:pict>
+          </mc:Fallback>
+        </mc:AlternateContent>
+      </w:r>
+    </w:p>
+    <w:p>
+      <w:r>
+        <w:rPr>
+          <w:noProof/>
+        </w:rPr>
+        <mc:AlternateContent>
+          <mc:Choice Requires="wps">
+            <w:drawing>
+              <wp:anchor distT="0" distB="0" distL="114300" distR="114300" simplePos="0" relativeHeight="251724800" behindDoc="0" locked="0" layoutInCell="1" allowOverlap="1" wp14:anchorId="466A18D3" wp14:editId="04B2698A">
                 <wp:simplePos x="0" y="0"/>
                 <wp:positionH relativeFrom="column">
                   <wp:posOffset>-988695</wp:posOffset>
@@ -3510,45 +3625,37 @@
                               <w:spacing w:after="0"/>
                               <w:jc w:val="right"/>
                               <w:rPr>
+                                <w:rFonts w:eastAsia="Calibri" w:cs="Tahoma"/>
+                                <w:color w:val="262626" w:themeColor="text1" w:themeTint="D9"/>
+                              </w:rPr>
+                            </w:pPr>
+                            <w:r>
+                              <w:rPr>
                                 <w:rFonts w:cs="Tahoma"/>
                                 <w:color w:val="262626" w:themeColor="text1" w:themeTint="D9"/>
                                 <w:sz w:val="24"/>
                                 <w:szCs w:val="24"/>
                               </w:rPr>
-                            </w:pPr>
-                            <w:r>
-                              <w:rPr>
-                                <w:rFonts w:cs="Tahoma"/>
-                                <w:color w:val="262626" w:themeColor="text1" w:themeTint="D9"/>
-                                <w:sz w:val="24"/>
-                                <w:szCs w:val="24"/>
-                              </w:rPr>
                               <w:t xml:space="preserve"> </w:t>
                             </w:r>
                             <w:r>
                               <w:rPr>
-                                <w:rFonts w:cs="Tahoma"/>
-                                <w:color w:val="262626" w:themeColor="text1" w:themeTint="D9"/>
-                                <w:sz w:val="24"/>
-                                <w:szCs w:val="24"/>
+                                <w:rFonts w:eastAsia="Calibri" w:cs="Tahoma"/>
+                                <w:color w:val="262626" w:themeColor="text1" w:themeTint="D9"/>
                               </w:rPr>
                               <w:t>Bachelor of Arts</w:t>
                             </w:r>
                             <w:r>
                               <w:rPr>
-                                <w:rFonts w:cs="Tahoma"/>
-                                <w:color w:val="262626" w:themeColor="text1" w:themeTint="D9"/>
-                                <w:sz w:val="24"/>
-                                <w:szCs w:val="24"/>
+                                <w:rFonts w:eastAsia="Calibri" w:cs="Tahoma"/>
+                                <w:color w:val="262626" w:themeColor="text1" w:themeTint="D9"/>
                               </w:rPr>
                               <w:t xml:space="preserve"> -</w:t>
                             </w:r>
                             <w:r>
                               <w:rPr>
-                                <w:rFonts w:cs="Tahoma"/>
-                                <w:color w:val="262626" w:themeColor="text1" w:themeTint="D9"/>
-                                <w:sz w:val="24"/>
-                                <w:szCs w:val="24"/>
+                                <w:rFonts w:eastAsia="Calibri" w:cs="Tahoma"/>
+                                <w:color w:val="262626" w:themeColor="text1" w:themeTint="D9"/>
                               </w:rPr>
                               <w:t xml:space="preserve"> Computer Science</w:t>
                             </w:r>
@@ -3558,50 +3665,35 @@
                               <w:spacing w:after="0"/>
                               <w:jc w:val="right"/>
                               <w:rPr>
-                                <w:rFonts w:cs="Tahoma"/>
-                                <w:iCs/>
-                                <w:color w:val="262626" w:themeColor="text1" w:themeTint="D9"/>
-                                <w:sz w:val="24"/>
-                                <w:szCs w:val="24"/>
+                                <w:rFonts w:eastAsia="Calibri" w:cs="Tahoma"/>
+                                <w:color w:val="262626" w:themeColor="text1" w:themeTint="D9"/>
                               </w:rPr>
                             </w:pPr>
                             <w:r>
                               <w:rPr>
-                                <w:rFonts w:cs="Tahoma"/>
-                                <w:iCs/>
-                                <w:color w:val="262626" w:themeColor="text1" w:themeTint="D9"/>
-                                <w:sz w:val="24"/>
-                                <w:szCs w:val="24"/>
+                                <w:rFonts w:eastAsia="Calibri" w:cs="Tahoma"/>
+                                <w:color w:val="262626" w:themeColor="text1" w:themeTint="D9"/>
                               </w:rPr>
                               <w:t>University of California - Berkeley</w:t>
                             </w:r>
                             <w:r>
                               <w:rPr>
-                                <w:rFonts w:cs="Tahoma"/>
-                                <w:iCs/>
-                                <w:color w:val="262626" w:themeColor="text1" w:themeTint="D9"/>
-                                <w:sz w:val="24"/>
-                                <w:szCs w:val="24"/>
+                                <w:rFonts w:eastAsia="Calibri" w:cs="Tahoma"/>
+                                <w:color w:val="262626" w:themeColor="text1" w:themeTint="D9"/>
                               </w:rPr>
                               <w:br/>
                             </w:r>
                             <w:r>
                               <w:rPr>
-                                <w:rFonts w:cs="Tahoma"/>
-                                <w:iCs/>
-                                <w:color w:val="262626" w:themeColor="text1" w:themeTint="D9"/>
-                                <w:sz w:val="24"/>
-                                <w:szCs w:val="24"/>
+                                <w:rFonts w:eastAsia="Calibri" w:cs="Tahoma"/>
+                                <w:color w:val="262626" w:themeColor="text1" w:themeTint="D9"/>
                               </w:rPr>
                               <w:t>2016 - 2019</w:t>
                             </w:r>
                             <w:r>
                               <w:rPr>
-                                <w:rFonts w:cs="Tahoma"/>
-                                <w:iCs/>
-                                <w:color w:val="262626" w:themeColor="text1" w:themeTint="D9"/>
-                                <w:sz w:val="24"/>
-                                <w:szCs w:val="24"/>
+                                <w:rFonts w:eastAsia="Calibri" w:cs="Tahoma"/>
+                                <w:color w:val="262626" w:themeColor="text1" w:themeTint="D9"/>
                               </w:rPr>
                               <w:br/>
                             </w:r>
@@ -3625,7 +3717,7 @@
           </mc:Choice>
           <mc:Fallback>
             <w:pict>
-              <v:shape w14:anchorId="466A18D3" id="Text Box 192" o:spid="_x0000_s1038" type="#_x0000_t202" style="position:absolute;margin-left:-77.85pt;margin-top:31.95pt;width:202pt;height:52.5pt;z-index:251724800;visibility:visible;mso-wrap-style:square;mso-width-percent:0;mso-height-percent:0;mso-wrap-distance-left:9pt;mso-wrap-distance-top:0;mso-wrap-distance-right:9pt;mso-wrap-distance-bottom:0;mso-position-horizontal:absolute;mso-position-horizontal-relative:text;mso-position-vertical:absolute;mso-position-vertical-relative:text;mso-width-percent:0;mso-height-percent:0;mso-width-relative:margin;mso-height-relative:margin;v-text-anchor:top" o:gfxdata="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" filled="f" stroked="f">
+              <v:shape w14:anchorId="466A18D3" id="Text Box 192" o:spid="_x0000_s1039" type="#_x0000_t202" style="position:absolute;margin-left:-77.85pt;margin-top:31.95pt;width:202pt;height:52.5pt;z-index:251724800;visibility:visible;mso-wrap-style:square;mso-width-percent:0;mso-height-percent:0;mso-wrap-distance-left:9pt;mso-wrap-distance-top:0;mso-wrap-distance-right:9pt;mso-wrap-distance-bottom:0;mso-position-horizontal:absolute;mso-position-horizontal-relative:text;mso-position-vertical:absolute;mso-position-vertical-relative:text;mso-width-percent:0;mso-height-percent:0;mso-width-relative:margin;mso-height-relative:margin;v-text-anchor:top" o:gfxdata="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" filled="f" stroked="f">
                 <v:textbox>
                   <w:txbxContent>
                     <w:p>
@@ -3633,45 +3725,37 @@
                         <w:spacing w:after="0"/>
                         <w:jc w:val="right"/>
                         <w:rPr>
+                          <w:rFonts w:eastAsia="Calibri" w:cs="Tahoma"/>
+                          <w:color w:val="262626" w:themeColor="text1" w:themeTint="D9"/>
+                        </w:rPr>
+                      </w:pPr>
+                      <w:r>
+                        <w:rPr>
                           <w:rFonts w:cs="Tahoma"/>
                           <w:color w:val="262626" w:themeColor="text1" w:themeTint="D9"/>
                           <w:sz w:val="24"/>
                           <w:szCs w:val="24"/>
                         </w:rPr>
-                      </w:pPr>
-                      <w:r>
-                        <w:rPr>
-                          <w:rFonts w:cs="Tahoma"/>
-                          <w:color w:val="262626" w:themeColor="text1" w:themeTint="D9"/>
-                          <w:sz w:val="24"/>
-                          <w:szCs w:val="24"/>
-                        </w:rPr>
                         <w:t xml:space="preserve"> </w:t>
                       </w:r>
                       <w:r>
                         <w:rPr>
-                          <w:rFonts w:cs="Tahoma"/>
-                          <w:color w:val="262626" w:themeColor="text1" w:themeTint="D9"/>
-                          <w:sz w:val="24"/>
-                          <w:szCs w:val="24"/>
+                          <w:rFonts w:eastAsia="Calibri" w:cs="Tahoma"/>
+                          <w:color w:val="262626" w:themeColor="text1" w:themeTint="D9"/>
                         </w:rPr>
                         <w:t>Bachelor of Arts</w:t>
                       </w:r>
                       <w:r>
                         <w:rPr>
-                          <w:rFonts w:cs="Tahoma"/>
-                          <w:color w:val="262626" w:themeColor="text1" w:themeTint="D9"/>
-                          <w:sz w:val="24"/>
-                          <w:szCs w:val="24"/>
+                          <w:rFonts w:eastAsia="Calibri" w:cs="Tahoma"/>
+                          <w:color w:val="262626" w:themeColor="text1" w:themeTint="D9"/>
                         </w:rPr>
                         <w:t xml:space="preserve"> -</w:t>
                       </w:r>
                       <w:r>
                         <w:rPr>
-                          <w:rFonts w:cs="Tahoma"/>
-                          <w:color w:val="262626" w:themeColor="text1" w:themeTint="D9"/>
-                          <w:sz w:val="24"/>
-                          <w:szCs w:val="24"/>
+                          <w:rFonts w:eastAsia="Calibri" w:cs="Tahoma"/>
+                          <w:color w:val="262626" w:themeColor="text1" w:themeTint="D9"/>
                         </w:rPr>
                         <w:t xml:space="preserve"> Computer Science</w:t>
                       </w:r>
@@ -3681,50 +3765,35 @@
                         <w:spacing w:after="0"/>
                         <w:jc w:val="right"/>
                         <w:rPr>
-                          <w:rFonts w:cs="Tahoma"/>
-                          <w:iCs/>
-                          <w:color w:val="262626" w:themeColor="text1" w:themeTint="D9"/>
-                          <w:sz w:val="24"/>
-                          <w:szCs w:val="24"/>
+                          <w:rFonts w:eastAsia="Calibri" w:cs="Tahoma"/>
+                          <w:color w:val="262626" w:themeColor="text1" w:themeTint="D9"/>
                         </w:rPr>
                       </w:pPr>
                       <w:r>
                         <w:rPr>
-                          <w:rFonts w:cs="Tahoma"/>
-                          <w:iCs/>
-                          <w:color w:val="262626" w:themeColor="text1" w:themeTint="D9"/>
-                          <w:sz w:val="24"/>
-                          <w:szCs w:val="24"/>
+                          <w:rFonts w:eastAsia="Calibri" w:cs="Tahoma"/>
+                          <w:color w:val="262626" w:themeColor="text1" w:themeTint="D9"/>
                         </w:rPr>
                         <w:t>University of California - Berkeley</w:t>
                       </w:r>
                       <w:r>
                         <w:rPr>
-                          <w:rFonts w:cs="Tahoma"/>
-                          <w:iCs/>
-                          <w:color w:val="262626" w:themeColor="text1" w:themeTint="D9"/>
-                          <w:sz w:val="24"/>
-                          <w:szCs w:val="24"/>
+                          <w:rFonts w:eastAsia="Calibri" w:cs="Tahoma"/>
+                          <w:color w:val="262626" w:themeColor="text1" w:themeTint="D9"/>
                         </w:rPr>
                         <w:br/>
                       </w:r>
                       <w:r>
                         <w:rPr>
-                          <w:rFonts w:cs="Tahoma"/>
-                          <w:iCs/>
-                          <w:color w:val="262626" w:themeColor="text1" w:themeTint="D9"/>
-                          <w:sz w:val="24"/>
-                          <w:szCs w:val="24"/>
+                          <w:rFonts w:eastAsia="Calibri" w:cs="Tahoma"/>
+                          <w:color w:val="262626" w:themeColor="text1" w:themeTint="D9"/>
                         </w:rPr>
                         <w:t>2016 - 2019</w:t>
                       </w:r>
                       <w:r>
                         <w:rPr>
-                          <w:rFonts w:cs="Tahoma"/>
-                          <w:iCs/>
-                          <w:color w:val="262626" w:themeColor="text1" w:themeTint="D9"/>
-                          <w:sz w:val="24"/>
-                          <w:szCs w:val="24"/>
+                          <w:rFonts w:eastAsia="Calibri" w:cs="Tahoma"/>
+                          <w:color w:val="262626" w:themeColor="text1" w:themeTint="D9"/>
                         </w:rPr>
                         <w:br/>
                       </w:r>
@@ -3736,6 +3805,15 @@
           </mc:Fallback>
         </mc:AlternateContent>
       </w:r>
+    </w:p>
+    <w:p/>
+    <w:p/>
+    <w:p>
+      <w:pPr>
+        <w:tabs>
+          <w:tab w:val="left" w:pos="7707"/>
+        </w:tabs>
+      </w:pPr>
       <w:r>
         <w:rPr>
           <w:noProof/>
@@ -3743,76 +3821,78 @@
         <mc:AlternateContent>
           <mc:Choice Requires="wps">
             <w:drawing>
-              <wp:anchor distT="0" distB="0" distL="114300" distR="114300" simplePos="0" relativeHeight="251703296" behindDoc="0" locked="0" layoutInCell="1" allowOverlap="1" wp14:anchorId="7F870D15" wp14:editId="01091FE8">
+              <wp:anchor distT="0" distB="0" distL="114300" distR="114300" simplePos="0" relativeHeight="251814912" behindDoc="0" locked="0" layoutInCell="1" allowOverlap="1" wp14:anchorId="268CC2CC" wp14:editId="489DDBCF">
                 <wp:simplePos x="0" y="0"/>
-                <wp:positionH relativeFrom="column">
-                  <wp:posOffset>-4445</wp:posOffset>
+                <wp:positionH relativeFrom="margin">
+                  <wp:posOffset>-80645</wp:posOffset>
                 </wp:positionH>
                 <wp:positionV relativeFrom="paragraph">
-                  <wp:posOffset>98425</wp:posOffset>
+                  <wp:posOffset>292100</wp:posOffset>
                 </wp:positionV>
-                <wp:extent cx="1562100" cy="285750"/>
-                <wp:effectExtent l="0" t="0" r="0" b="0"/>
+                <wp:extent cx="1514475" cy="276225"/>
+                <wp:effectExtent l="0" t="0" r="28575" b="28575"/>
                 <wp:wrapNone/>
-                <wp:docPr id="13" name="Text Box 2"/>
-                <wp:cNvGraphicFramePr>
-                  <a:graphicFrameLocks xmlns:a="http://schemas.openxmlformats.org/drawingml/2006/main"/>
-                </wp:cNvGraphicFramePr>
+                <wp:docPr id="7" name="Rectangle 7"/>
+                <wp:cNvGraphicFramePr/>
                 <a:graphic xmlns:a="http://schemas.openxmlformats.org/drawingml/2006/main">
                   <a:graphicData uri="http://schemas.microsoft.com/office/word/2010/wordprocessingShape">
                     <wps:wsp>
-                      <wps:cNvSpPr txBox="1">
-                        <a:spLocks noChangeArrowheads="1"/>
-                      </wps:cNvSpPr>
-                      <wps:spPr bwMode="auto">
+                      <wps:cNvSpPr/>
+                      <wps:spPr>
                         <a:xfrm>
                           <a:off x="0" y="0"/>
-                          <a:ext cx="1562100" cy="285750"/>
+                          <a:ext cx="1514475" cy="276225"/>
                         </a:xfrm>
                         <a:prstGeom prst="rect">
                           <a:avLst/>
                         </a:prstGeom>
                         <a:noFill/>
-                        <a:ln w="9525">
-                          <a:noFill/>
-                          <a:miter lim="800000"/>
-                          <a:headEnd/>
-                          <a:tailEnd/>
+                        <a:ln w="12700">
+                          <a:solidFill>
+                            <a:schemeClr val="tx1">
+                              <a:lumMod val="85000"/>
+                              <a:lumOff val="15000"/>
+                            </a:schemeClr>
+                          </a:solidFill>
                         </a:ln>
                       </wps:spPr>
+                      <wps:style>
+                        <a:lnRef idx="2">
+                          <a:schemeClr val="accent1">
+                            <a:shade val="50000"/>
+                          </a:schemeClr>
+                        </a:lnRef>
+                        <a:fillRef idx="1">
+                          <a:schemeClr val="accent1"/>
+                        </a:fillRef>
+                        <a:effectRef idx="0">
+                          <a:schemeClr val="accent1"/>
+                        </a:effectRef>
+                        <a:fontRef idx="minor">
+                          <a:schemeClr val="lt1"/>
+                        </a:fontRef>
+                      </wps:style>
                       <wps:txbx>
                         <w:txbxContent>
                           <w:p>
                             <w:pPr>
-                              <w:jc w:val="right"/>
+                              <w:jc w:val="center"/>
+                            </w:pPr>
+                            <w:r>
                               <w:rPr>
                                 <w:rFonts w:ascii="Expletus Sans" w:hAnsi="Expletus Sans"/>
                                 <w:color w:val="262626" w:themeColor="text1" w:themeTint="D9"/>
                                 <w:spacing w:val="44"/>
                               </w:rPr>
-                            </w:pPr>
-                            <w:r>
-                              <w:rPr>
-                                <w:rFonts w:ascii="Expletus Sans" w:hAnsi="Expletus Sans"/>
-                                <w:color w:val="262626" w:themeColor="text1" w:themeTint="D9"/>
-                                <w:spacing w:val="44"/>
-                              </w:rPr>
-                              <w:t>EDUCATION</w:t>
-                            </w:r>
-                          </w:p>
-                          <w:p>
-                            <w:pPr>
-                              <w:jc w:val="right"/>
-                              <w:rPr>
-                                <w:rFonts w:ascii="Expletus Sans" w:hAnsi="Expletus Sans"/>
-                                <w:sz w:val="24"/>
-                                <w:szCs w:val="24"/>
-                              </w:rPr>
-                            </w:pPr>
+                              <w:t>KEY LANGUAGES</w:t>
+                            </w:r>
                           </w:p>
                         </w:txbxContent>
                       </wps:txbx>
-                      <wps:bodyPr rot="0" vert="horz" wrap="square" lIns="91440" tIns="45720" rIns="91440" bIns="45720" anchor="t" anchorCtr="0">
+                      <wps:bodyPr rot="0" spcFirstLastPara="0" vertOverflow="overflow" horzOverflow="overflow" vert="horz" wrap="square" lIns="91440" tIns="45720" rIns="91440" bIns="45720" numCol="1" spcCol="0" rtlCol="0" fromWordArt="0" anchor="ctr" anchorCtr="0" forceAA="0" compatLnSpc="1">
+                        <a:prstTxWarp prst="textNoShape">
+                          <a:avLst/>
+                        </a:prstTxWarp>
                         <a:noAutofit/>
                       </wps:bodyPr>
                     </wps:wsp>
@@ -3829,53 +3909,30 @@
           </mc:Choice>
           <mc:Fallback>
             <w:pict>
-              <v:shape w14:anchorId="7F870D15" id="_x0000_s1039" type="#_x0000_t202" style="position:absolute;margin-left:-.35pt;margin-top:7.75pt;width:123pt;height:22.5pt;z-index:251703296;visibility:visible;mso-wrap-style:square;mso-width-percent:0;mso-height-percent:0;mso-wrap-distance-left:9pt;mso-wrap-distance-top:0;mso-wrap-distance-right:9pt;mso-wrap-distance-bottom:0;mso-position-horizontal:absolute;mso-position-horizontal-relative:text;mso-position-vertical:absolute;mso-position-vertical-relative:text;mso-width-percent:0;mso-height-percent:0;mso-width-relative:margin;mso-height-relative:margin;v-text-anchor:top" o:gfxdata="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" filled="f" stroked="f">
+              <v:rect w14:anchorId="268CC2CC" id="Rectangle 7" o:spid="_x0000_s1040" style="position:absolute;margin-left:-6.35pt;margin-top:23pt;width:119.25pt;height:21.75pt;z-index:251814912;visibility:visible;mso-wrap-style:square;mso-width-percent:0;mso-height-percent:0;mso-wrap-distance-left:9pt;mso-wrap-distance-top:0;mso-wrap-distance-right:9pt;mso-wrap-distance-bottom:0;mso-position-horizontal:absolute;mso-position-horizontal-relative:margin;mso-position-vertical:absolute;mso-position-vertical-relative:text;mso-width-percent:0;mso-height-percent:0;mso-width-relative:margin;mso-height-relative:margin;v-text-anchor:middle" o:gfxdata="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" filled="f" strokecolor="#272727 [2749]" strokeweight="1pt">
                 <v:textbox>
                   <w:txbxContent>
                     <w:p>
                       <w:pPr>
-                        <w:jc w:val="right"/>
+                        <w:jc w:val="center"/>
+                      </w:pPr>
+                      <w:r>
                         <w:rPr>
                           <w:rFonts w:ascii="Expletus Sans" w:hAnsi="Expletus Sans"/>
                           <w:color w:val="262626" w:themeColor="text1" w:themeTint="D9"/>
                           <w:spacing w:val="44"/>
                         </w:rPr>
-                      </w:pPr>
-                      <w:r>
-                        <w:rPr>
-                          <w:rFonts w:ascii="Expletus Sans" w:hAnsi="Expletus Sans"/>
-                          <w:color w:val="262626" w:themeColor="text1" w:themeTint="D9"/>
-                          <w:spacing w:val="44"/>
-                        </w:rPr>
-                        <w:t>EDUCATION</w:t>
-                      </w:r>
-                    </w:p>
-                    <w:p>
-                      <w:pPr>
-                        <w:jc w:val="right"/>
-                        <w:rPr>
-                          <w:rFonts w:ascii="Expletus Sans" w:hAnsi="Expletus Sans"/>
-                          <w:sz w:val="24"/>
-                          <w:szCs w:val="24"/>
-                        </w:rPr>
-                      </w:pPr>
+                        <w:t>KEY LANGUAGES</w:t>
+                      </w:r>
                     </w:p>
                   </w:txbxContent>
                 </v:textbox>
-              </v:shape>
+                <w10:wrap anchorx="margin"/>
+              </v:rect>
             </w:pict>
           </mc:Fallback>
         </mc:AlternateContent>
       </w:r>
-    </w:p>
-    <w:p/>
-    <w:p/>
-    <w:p>
-      <w:pPr>
-        <w:tabs>
-          <w:tab w:val="left" w:pos="7707"/>
-        </w:tabs>
-      </w:pPr>
       <w:r>
         <w:tab/>
       </w:r>
@@ -3895,84 +3952,78 @@
         <mc:AlternateContent>
           <mc:Choice Requires="wps">
             <w:drawing>
-              <wp:anchor distT="0" distB="0" distL="114300" distR="114300" simplePos="0" relativeHeight="251726848" behindDoc="0" locked="0" layoutInCell="1" allowOverlap="1" wp14:anchorId="4DF5024F" wp14:editId="20FF4153">
+              <wp:anchor distT="0" distB="0" distL="114300" distR="114300" simplePos="0" relativeHeight="251816960" behindDoc="0" locked="0" layoutInCell="1" allowOverlap="1" wp14:anchorId="3DF62B08" wp14:editId="230F6A4F">
                 <wp:simplePos x="0" y="0"/>
-                <wp:positionH relativeFrom="column">
-                  <wp:posOffset>5080</wp:posOffset>
+                <wp:positionH relativeFrom="margin">
+                  <wp:posOffset>-539115</wp:posOffset>
                 </wp:positionH>
                 <wp:positionV relativeFrom="paragraph">
-                  <wp:posOffset>60960</wp:posOffset>
+                  <wp:posOffset>2892425</wp:posOffset>
                 </wp:positionV>
-                <wp:extent cx="1562100" cy="285750"/>
-                <wp:effectExtent l="0" t="0" r="0" b="0"/>
+                <wp:extent cx="2028825" cy="276225"/>
+                <wp:effectExtent l="0" t="0" r="28575" b="28575"/>
                 <wp:wrapNone/>
-                <wp:docPr id="228" name="Text Box 2"/>
-                <wp:cNvGraphicFramePr>
-                  <a:graphicFrameLocks xmlns:a="http://schemas.openxmlformats.org/drawingml/2006/main"/>
-                </wp:cNvGraphicFramePr>
+                <wp:docPr id="9" name="Rectangle 9"/>
+                <wp:cNvGraphicFramePr/>
                 <a:graphic xmlns:a="http://schemas.openxmlformats.org/drawingml/2006/main">
                   <a:graphicData uri="http://schemas.microsoft.com/office/word/2010/wordprocessingShape">
                     <wps:wsp>
-                      <wps:cNvSpPr txBox="1">
-                        <a:spLocks noChangeArrowheads="1"/>
-                      </wps:cNvSpPr>
-                      <wps:spPr bwMode="auto">
+                      <wps:cNvSpPr/>
+                      <wps:spPr>
                         <a:xfrm>
                           <a:off x="0" y="0"/>
-                          <a:ext cx="1562100" cy="285750"/>
+                          <a:ext cx="2028825" cy="276225"/>
                         </a:xfrm>
                         <a:prstGeom prst="rect">
                           <a:avLst/>
                         </a:prstGeom>
                         <a:noFill/>
-                        <a:ln w="9525">
-                          <a:noFill/>
-                          <a:miter lim="800000"/>
-                          <a:headEnd/>
-                          <a:tailEnd/>
+                        <a:ln w="12700">
+                          <a:solidFill>
+                            <a:schemeClr val="tx1">
+                              <a:lumMod val="85000"/>
+                              <a:lumOff val="15000"/>
+                            </a:schemeClr>
+                          </a:solidFill>
                         </a:ln>
                       </wps:spPr>
+                      <wps:style>
+                        <a:lnRef idx="2">
+                          <a:schemeClr val="accent1">
+                            <a:shade val="50000"/>
+                          </a:schemeClr>
+                        </a:lnRef>
+                        <a:fillRef idx="1">
+                          <a:schemeClr val="accent1"/>
+                        </a:fillRef>
+                        <a:effectRef idx="0">
+                          <a:schemeClr val="accent1"/>
+                        </a:effectRef>
+                        <a:fontRef idx="minor">
+                          <a:schemeClr val="lt1"/>
+                        </a:fontRef>
+                      </wps:style>
                       <wps:txbx>
                         <w:txbxContent>
                           <w:p>
                             <w:pPr>
-                              <w:jc w:val="right"/>
+                              <w:jc w:val="center"/>
+                            </w:pPr>
+                            <w:r>
                               <w:rPr>
                                 <w:rFonts w:ascii="Expletus Sans" w:hAnsi="Expletus Sans"/>
                                 <w:color w:val="262626" w:themeColor="text1" w:themeTint="D9"/>
                                 <w:spacing w:val="44"/>
                               </w:rPr>
-                            </w:pPr>
-                            <w:r>
-                              <w:rPr>
-                                <w:rFonts w:ascii="Expletus Sans" w:hAnsi="Expletus Sans"/>
-                                <w:color w:val="262626" w:themeColor="text1" w:themeTint="D9"/>
-                                <w:spacing w:val="44"/>
-                              </w:rPr>
-                              <w:t xml:space="preserve">KEY </w:t>
-                            </w:r>
-                            <w:r>
-                              <w:rPr>
-                                <w:rFonts w:ascii="Expletus Sans" w:hAnsi="Expletus Sans"/>
-                                <w:color w:val="262626" w:themeColor="text1" w:themeTint="D9"/>
-                                <w:spacing w:val="44"/>
-                              </w:rPr>
-                              <w:t>LANGUAGES</w:t>
-                            </w:r>
-                          </w:p>
-                          <w:p>
-                            <w:pPr>
-                              <w:jc w:val="right"/>
-                              <w:rPr>
-                                <w:rFonts w:ascii="Expletus Sans" w:hAnsi="Expletus Sans"/>
-                                <w:sz w:val="24"/>
-                                <w:szCs w:val="24"/>
-                              </w:rPr>
-                            </w:pPr>
+                              <w:t>KEY TOOLS/LIBRARIES</w:t>
+                            </w:r>
                           </w:p>
                         </w:txbxContent>
                       </wps:txbx>
-                      <wps:bodyPr rot="0" vert="horz" wrap="square" lIns="91440" tIns="45720" rIns="91440" bIns="45720" anchor="t" anchorCtr="0">
+                      <wps:bodyPr rot="0" spcFirstLastPara="0" vertOverflow="overflow" horzOverflow="overflow" vert="horz" wrap="square" lIns="91440" tIns="45720" rIns="91440" bIns="45720" numCol="1" spcCol="0" rtlCol="0" fromWordArt="0" anchor="ctr" anchorCtr="0" forceAA="0" compatLnSpc="1">
+                        <a:prstTxWarp prst="textNoShape">
+                          <a:avLst/>
+                        </a:prstTxWarp>
                         <a:noAutofit/>
                       </wps:bodyPr>
                     </wps:wsp>
@@ -3989,48 +4040,26 @@
           </mc:Choice>
           <mc:Fallback>
             <w:pict>
-              <v:shape w14:anchorId="4DF5024F" id="_x0000_s1040" type="#_x0000_t202" style="position:absolute;margin-left:.4pt;margin-top:4.8pt;width:123pt;height:22.5pt;z-index:251726848;visibility:visible;mso-wrap-style:square;mso-width-percent:0;mso-height-percent:0;mso-wrap-distance-left:9pt;mso-wrap-distance-top:0;mso-wrap-distance-right:9pt;mso-wrap-distance-bottom:0;mso-position-horizontal:absolute;mso-position-horizontal-relative:text;mso-position-vertical:absolute;mso-position-vertical-relative:text;mso-width-percent:0;mso-height-percent:0;mso-width-relative:margin;mso-height-relative:margin;v-text-anchor:top" o:gfxdata="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" filled="f" stroked="f">
+              <v:rect w14:anchorId="3DF62B08" id="Rectangle 9" o:spid="_x0000_s1041" style="position:absolute;margin-left:-42.45pt;margin-top:227.75pt;width:159.75pt;height:21.75pt;z-index:251816960;visibility:visible;mso-wrap-style:square;mso-width-percent:0;mso-height-percent:0;mso-wrap-distance-left:9pt;mso-wrap-distance-top:0;mso-wrap-distance-right:9pt;mso-wrap-distance-bottom:0;mso-position-horizontal:absolute;mso-position-horizontal-relative:margin;mso-position-vertical:absolute;mso-position-vertical-relative:text;mso-width-percent:0;mso-height-percent:0;mso-width-relative:margin;mso-height-relative:margin;v-text-anchor:middle" o:gfxdata="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" filled="f" strokecolor="#272727 [2749]" strokeweight="1pt">
                 <v:textbox>
                   <w:txbxContent>
                     <w:p>
                       <w:pPr>
-                        <w:jc w:val="right"/>
+                        <w:jc w:val="center"/>
+                      </w:pPr>
+                      <w:r>
                         <w:rPr>
                           <w:rFonts w:ascii="Expletus Sans" w:hAnsi="Expletus Sans"/>
                           <w:color w:val="262626" w:themeColor="text1" w:themeTint="D9"/>
                           <w:spacing w:val="44"/>
                         </w:rPr>
-                      </w:pPr>
-                      <w:r>
-                        <w:rPr>
-                          <w:rFonts w:ascii="Expletus Sans" w:hAnsi="Expletus Sans"/>
-                          <w:color w:val="262626" w:themeColor="text1" w:themeTint="D9"/>
-                          <w:spacing w:val="44"/>
-                        </w:rPr>
-                        <w:t xml:space="preserve">KEY </w:t>
-                      </w:r>
-                      <w:r>
-                        <w:rPr>
-                          <w:rFonts w:ascii="Expletus Sans" w:hAnsi="Expletus Sans"/>
-                          <w:color w:val="262626" w:themeColor="text1" w:themeTint="D9"/>
-                          <w:spacing w:val="44"/>
-                        </w:rPr>
-                        <w:t>LANGUAGES</w:t>
-                      </w:r>
-                    </w:p>
-                    <w:p>
-                      <w:pPr>
-                        <w:jc w:val="right"/>
-                        <w:rPr>
-                          <w:rFonts w:ascii="Expletus Sans" w:hAnsi="Expletus Sans"/>
-                          <w:sz w:val="24"/>
-                          <w:szCs w:val="24"/>
-                        </w:rPr>
-                      </w:pPr>
+                        <w:t>KEY TOOLS/LIBRARIES</w:t>
+                      </w:r>
                     </w:p>
                   </w:txbxContent>
                 </v:textbox>
-              </v:shape>
+                <w10:wrap anchorx="margin"/>
+              </v:rect>
             </w:pict>
           </mc:Fallback>
         </mc:AlternateContent>
@@ -4042,7 +4071,7 @@
         <mc:AlternateContent>
           <mc:Choice Requires="wps">
             <w:drawing>
-              <wp:anchor distT="0" distB="0" distL="114300" distR="114300" simplePos="0" relativeHeight="251770880" behindDoc="0" locked="0" layoutInCell="1" allowOverlap="1" wp14:anchorId="3CCAFE0C" wp14:editId="03EC8041">
+              <wp:anchor distT="0" distB="0" distL="114300" distR="114300" simplePos="0" relativeHeight="251770880" behindDoc="0" locked="0" layoutInCell="1" allowOverlap="1" wp14:anchorId="3CCAFE0C" wp14:editId="5ACE2E1E">
                 <wp:simplePos x="0" y="0"/>
                 <wp:positionH relativeFrom="margin">
                   <wp:posOffset>1645285</wp:posOffset>
@@ -4127,7 +4156,7 @@
           </mc:Choice>
           <mc:Fallback>
             <w:pict>
-              <v:rect w14:anchorId="3CCAFE0C" id="Rectangle 62" o:spid="_x0000_s1041" style="position:absolute;margin-left:129.55pt;margin-top:330.25pt;width:157pt;height:19.5pt;z-index:251770880;visibility:visible;mso-wrap-style:square;mso-width-percent:0;mso-height-percent:0;mso-wrap-distance-left:9pt;mso-wrap-distance-top:0;mso-wrap-distance-right:9pt;mso-wrap-distance-bottom:0;mso-position-horizontal:absolute;mso-position-horizontal-relative:margin;mso-position-vertical:absolute;mso-position-vertical-relative:text;mso-width-percent:0;mso-height-percent:0;mso-width-relative:margin;mso-height-relative:margin;v-text-anchor:middle" o:gfxdata="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" filled="f" strokecolor="#272727 [2749]" strokeweight="1pt">
+              <v:rect w14:anchorId="3CCAFE0C" id="Rectangle 62" o:spid="_x0000_s1042" style="position:absolute;margin-left:129.55pt;margin-top:330.25pt;width:157pt;height:19.5pt;z-index:251770880;visibility:visible;mso-wrap-style:square;mso-width-percent:0;mso-height-percent:0;mso-wrap-distance-left:9pt;mso-wrap-distance-top:0;mso-wrap-distance-right:9pt;mso-wrap-distance-bottom:0;mso-position-horizontal:absolute;mso-position-horizontal-relative:margin;mso-position-vertical:absolute;mso-position-vertical-relative:text;mso-width-percent:0;mso-height-percent:0;mso-width-relative:margin;mso-height-relative:margin;v-text-anchor:middle" o:gfxdata="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" filled="f" strokecolor="#272727 [2749]" strokeweight="1pt">
                 <v:textbox>
                   <w:txbxContent>
                     <w:p>
@@ -6919,174 +6948,7 @@
         <mc:AlternateContent>
           <mc:Choice Requires="wps">
             <w:drawing>
-              <wp:anchor distT="0" distB="0" distL="114300" distR="114300" simplePos="0" relativeHeight="251761664" behindDoc="0" locked="0" layoutInCell="1" allowOverlap="1" wp14:anchorId="3D51DBBE" wp14:editId="3AD0A658">
-                <wp:simplePos x="0" y="0"/>
-                <wp:positionH relativeFrom="column">
-                  <wp:posOffset>-455295</wp:posOffset>
-                </wp:positionH>
-                <wp:positionV relativeFrom="paragraph">
-                  <wp:posOffset>2949575</wp:posOffset>
-                </wp:positionV>
-                <wp:extent cx="2019300" cy="254000"/>
-                <wp:effectExtent l="0" t="0" r="0" b="0"/>
-                <wp:wrapNone/>
-                <wp:docPr id="58" name="Text Box 2"/>
-                <wp:cNvGraphicFramePr>
-                  <a:graphicFrameLocks xmlns:a="http://schemas.openxmlformats.org/drawingml/2006/main"/>
-                </wp:cNvGraphicFramePr>
-                <a:graphic xmlns:a="http://schemas.openxmlformats.org/drawingml/2006/main">
-                  <a:graphicData uri="http://schemas.microsoft.com/office/word/2010/wordprocessingShape">
-                    <wps:wsp>
-                      <wps:cNvSpPr txBox="1">
-                        <a:spLocks noChangeArrowheads="1"/>
-                      </wps:cNvSpPr>
-                      <wps:spPr bwMode="auto">
-                        <a:xfrm>
-                          <a:off x="0" y="0"/>
-                          <a:ext cx="2019300" cy="254000"/>
-                        </a:xfrm>
-                        <a:prstGeom prst="rect">
-                          <a:avLst/>
-                        </a:prstGeom>
-                        <a:noFill/>
-                        <a:ln w="9525">
-                          <a:noFill/>
-                          <a:miter lim="800000"/>
-                          <a:headEnd/>
-                          <a:tailEnd/>
-                        </a:ln>
-                      </wps:spPr>
-                      <wps:txbx>
-                        <w:txbxContent>
-                          <w:p>
-                            <w:pPr>
-                              <w:jc w:val="right"/>
-                              <w:rPr>
-                                <w:rFonts w:ascii="Expletus Sans" w:hAnsi="Expletus Sans"/>
-                                <w:color w:val="262626" w:themeColor="text1" w:themeTint="D9"/>
-                                <w:spacing w:val="44"/>
-                              </w:rPr>
-                            </w:pPr>
-                            <w:r>
-                              <w:rPr>
-                                <w:rFonts w:ascii="Expletus Sans" w:hAnsi="Expletus Sans"/>
-                                <w:color w:val="262626" w:themeColor="text1" w:themeTint="D9"/>
-                                <w:spacing w:val="44"/>
-                              </w:rPr>
-                              <w:t xml:space="preserve">KEY </w:t>
-                            </w:r>
-                            <w:r>
-                              <w:rPr>
-                                <w:rFonts w:ascii="Expletus Sans" w:hAnsi="Expletus Sans"/>
-                                <w:color w:val="262626" w:themeColor="text1" w:themeTint="D9"/>
-                                <w:spacing w:val="44"/>
-                              </w:rPr>
-                              <w:t>TOOLS/LIBARIES</w:t>
-                            </w:r>
-                          </w:p>
-                          <w:p>
-                            <w:pPr>
-                              <w:jc w:val="right"/>
-                              <w:rPr>
-                                <w:rFonts w:ascii="Expletus Sans" w:hAnsi="Expletus Sans"/>
-                                <w:color w:val="262626" w:themeColor="text1" w:themeTint="D9"/>
-                                <w:spacing w:val="44"/>
-                              </w:rPr>
-                            </w:pPr>
-                          </w:p>
-                          <w:p>
-                            <w:pPr>
-                              <w:jc w:val="right"/>
-                              <w:rPr>
-                                <w:rFonts w:ascii="Expletus Sans" w:hAnsi="Expletus Sans"/>
-                                <w:sz w:val="24"/>
-                                <w:szCs w:val="24"/>
-                              </w:rPr>
-                            </w:pPr>
-                          </w:p>
-                        </w:txbxContent>
-                      </wps:txbx>
-                      <wps:bodyPr rot="0" vert="horz" wrap="square" lIns="91440" tIns="45720" rIns="91440" bIns="45720" anchor="t" anchorCtr="0">
-                        <a:noAutofit/>
-                      </wps:bodyPr>
-                    </wps:wsp>
-                  </a:graphicData>
-                </a:graphic>
-                <wp14:sizeRelH relativeFrom="margin">
-                  <wp14:pctWidth>0</wp14:pctWidth>
-                </wp14:sizeRelH>
-                <wp14:sizeRelV relativeFrom="margin">
-                  <wp14:pctHeight>0</wp14:pctHeight>
-                </wp14:sizeRelV>
-              </wp:anchor>
-            </w:drawing>
-          </mc:Choice>
-          <mc:Fallback>
-            <w:pict>
-              <v:shape w14:anchorId="3D51DBBE" id="_x0000_s1043" type="#_x0000_t202" style="position:absolute;margin-left:-35.85pt;margin-top:232.25pt;width:159pt;height:20pt;z-index:251761664;visibility:visible;mso-wrap-style:square;mso-width-percent:0;mso-height-percent:0;mso-wrap-distance-left:9pt;mso-wrap-distance-top:0;mso-wrap-distance-right:9pt;mso-wrap-distance-bottom:0;mso-position-horizontal:absolute;mso-position-horizontal-relative:text;mso-position-vertical:absolute;mso-position-vertical-relative:text;mso-width-percent:0;mso-height-percent:0;mso-width-relative:margin;mso-height-relative:margin;v-text-anchor:top" o:gfxdata="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" filled="f" stroked="f">
-                <v:textbox>
-                  <w:txbxContent>
-                    <w:p>
-                      <w:pPr>
-                        <w:jc w:val="right"/>
-                        <w:rPr>
-                          <w:rFonts w:ascii="Expletus Sans" w:hAnsi="Expletus Sans"/>
-                          <w:color w:val="262626" w:themeColor="text1" w:themeTint="D9"/>
-                          <w:spacing w:val="44"/>
-                        </w:rPr>
-                      </w:pPr>
-                      <w:r>
-                        <w:rPr>
-                          <w:rFonts w:ascii="Expletus Sans" w:hAnsi="Expletus Sans"/>
-                          <w:color w:val="262626" w:themeColor="text1" w:themeTint="D9"/>
-                          <w:spacing w:val="44"/>
-                        </w:rPr>
-                        <w:t xml:space="preserve">KEY </w:t>
-                      </w:r>
-                      <w:r>
-                        <w:rPr>
-                          <w:rFonts w:ascii="Expletus Sans" w:hAnsi="Expletus Sans"/>
-                          <w:color w:val="262626" w:themeColor="text1" w:themeTint="D9"/>
-                          <w:spacing w:val="44"/>
-                        </w:rPr>
-                        <w:t>TOOLS/LIBARIES</w:t>
-                      </w:r>
-                    </w:p>
-                    <w:p>
-                      <w:pPr>
-                        <w:jc w:val="right"/>
-                        <w:rPr>
-                          <w:rFonts w:ascii="Expletus Sans" w:hAnsi="Expletus Sans"/>
-                          <w:color w:val="262626" w:themeColor="text1" w:themeTint="D9"/>
-                          <w:spacing w:val="44"/>
-                        </w:rPr>
-                      </w:pPr>
-                    </w:p>
-                    <w:p>
-                      <w:pPr>
-                        <w:jc w:val="right"/>
-                        <w:rPr>
-                          <w:rFonts w:ascii="Expletus Sans" w:hAnsi="Expletus Sans"/>
-                          <w:sz w:val="24"/>
-                          <w:szCs w:val="24"/>
-                        </w:rPr>
-                      </w:pPr>
-                    </w:p>
-                  </w:txbxContent>
-                </v:textbox>
-              </v:shape>
-            </w:pict>
-          </mc:Fallback>
-        </mc:AlternateContent>
-      </w:r>
-      <w:r>
-        <w:rPr>
-          <w:noProof/>
-        </w:rPr>
-        <mc:AlternateContent>
-          <mc:Choice Requires="wps">
-            <w:drawing>
-              <wp:anchor distT="0" distB="0" distL="114300" distR="114300" simplePos="0" relativeHeight="251727872" behindDoc="0" locked="0" layoutInCell="1" allowOverlap="1" wp14:anchorId="6A2353D6" wp14:editId="718A3EDB">
+              <wp:anchor distT="0" distB="0" distL="114300" distR="114300" simplePos="0" relativeHeight="251727872" behindDoc="0" locked="0" layoutInCell="1" allowOverlap="1" wp14:anchorId="6A2353D6" wp14:editId="5975394C">
                 <wp:simplePos x="0" y="0"/>
                 <wp:positionH relativeFrom="column">
                   <wp:posOffset>-747395</wp:posOffset>
@@ -7173,7 +7035,7 @@
           </mc:Choice>
           <mc:Fallback>
             <w:pict>
-              <v:shape w14:anchorId="6A2353D6" id="Text Box 210" o:spid="_x0000_s1044" type="#_x0000_t202" style="position:absolute;margin-left:-58.85pt;margin-top:184.35pt;width:173.05pt;height:21.75pt;z-index:251727872;visibility:visible;mso-wrap-style:square;mso-wrap-distance-left:9pt;mso-wrap-distance-top:0;mso-wrap-distance-right:9pt;mso-wrap-distance-bottom:0;mso-position-horizontal:absolute;mso-position-horizontal-relative:text;mso-position-vertical:absolute;mso-position-vertical-relative:text;v-text-anchor:top" o:gfxdata="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" filled="f" stroked="f">
+              <v:shape w14:anchorId="6A2353D6" id="Text Box 210" o:spid="_x0000_s1046" type="#_x0000_t202" style="position:absolute;margin-left:-58.85pt;margin-top:184.35pt;width:173.05pt;height:21.75pt;z-index:251727872;visibility:visible;mso-wrap-style:square;mso-wrap-distance-left:9pt;mso-wrap-distance-top:0;mso-wrap-distance-right:9pt;mso-wrap-distance-bottom:0;mso-position-horizontal:absolute;mso-position-horizontal-relative:text;mso-position-vertical:absolute;mso-position-vertical-relative:text;v-text-anchor:top" o:gfxdata="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" filled="f" stroked="f">
                 <v:textbox>
                   <w:txbxContent>
                     <w:p>

--- a/resume/Resume version 2.docx
+++ b/resume/Resume version 2.docx
@@ -1,6 +1,6 @@
 
 <file path=word/document.xml><?xml version="1.0" encoding="utf-8"?>
-<w:document xmlns:wpc="http://schemas.microsoft.com/office/word/2010/wordprocessingCanvas" xmlns:cx="http://schemas.microsoft.com/office/drawing/2014/chartex" xmlns:cx1="http://schemas.microsoft.com/office/drawing/2015/9/8/chartex" xmlns:cx2="http://schemas.microsoft.com/office/drawing/2015/10/21/chartex" xmlns:cx3="http://schemas.microsoft.com/office/drawing/2016/5/9/chartex" xmlns:cx4="http://schemas.microsoft.com/office/drawing/2016/5/10/chartex" xmlns:cx5="http://schemas.microsoft.com/office/drawing/2016/5/11/chartex" xmlns:cx6="http://schemas.microsoft.com/office/drawing/2016/5/12/chartex" xmlns:cx7="http://schemas.microsoft.com/office/drawing/2016/5/13/chartex" xmlns:cx8="http://schemas.microsoft.com/office/drawing/2016/5/14/chartex" xmlns:mc="http://schemas.openxmlformats.org/markup-compatibility/2006" xmlns:aink="http://schemas.microsoft.com/office/drawing/2016/ink" xmlns:am3d="http://schemas.microsoft.com/office/drawing/2017/model3d" xmlns:o="urn:schemas-microsoft-com:office:office" xmlns:r="http://schemas.openxmlformats.org/officeDocument/2006/relationships" xmlns:m="http://schemas.openxmlformats.org/officeDocument/2006/math" xmlns:v="urn:schemas-microsoft-com:vml" xmlns:wp14="http://schemas.microsoft.com/office/word/2010/wordprocessingDrawing" xmlns:wp="http://schemas.openxmlformats.org/drawingml/2006/wordprocessingDrawing" xmlns:w10="urn:schemas-microsoft-com:office:word" xmlns:w="http://schemas.openxmlformats.org/wordprocessingml/2006/main" xmlns:w14="http://schemas.microsoft.com/office/word/2010/wordml" xmlns:w15="http://schemas.microsoft.com/office/word/2012/wordml" xmlns:w16cex="http://schemas.microsoft.com/office/word/2018/wordml/cex" xmlns:w16cid="http://schemas.microsoft.com/office/word/2016/wordml/cid" xmlns:w16="http://schemas.microsoft.com/office/word/2018/wordml" xmlns:w16se="http://schemas.microsoft.com/office/word/2015/wordml/symex" xmlns:wpg="http://schemas.microsoft.com/office/word/2010/wordprocessingGroup" xmlns:wpi="http://schemas.microsoft.com/office/word/2010/wordprocessingInk" xmlns:wne="http://schemas.microsoft.com/office/word/2006/wordml" xmlns:wps="http://schemas.microsoft.com/office/word/2010/wordprocessingShape" mc:Ignorable="w14 w15 w16se w16cid w16 w16cex wp14">
+<w:document xmlns:wpc="http://schemas.microsoft.com/office/word/2010/wordprocessingCanvas" xmlns:mo="http://schemas.microsoft.com/office/mac/office/2008/main" xmlns:mc="http://schemas.openxmlformats.org/markup-compatibility/2006" xmlns:mv="urn:schemas-microsoft-com:mac:vml" xmlns:o="urn:schemas-microsoft-com:office:office" xmlns:r="http://schemas.openxmlformats.org/officeDocument/2006/relationships" xmlns:m="http://schemas.openxmlformats.org/officeDocument/2006/math" xmlns:v="urn:schemas-microsoft-com:vml" xmlns:wp14="http://schemas.microsoft.com/office/word/2010/wordprocessingDrawing" xmlns:wp="http://schemas.openxmlformats.org/drawingml/2006/wordprocessingDrawing" xmlns:w10="urn:schemas-microsoft-com:office:word" xmlns:w="http://schemas.openxmlformats.org/wordprocessingml/2006/main" xmlns:w14="http://schemas.microsoft.com/office/word/2010/wordml" xmlns:w15="http://schemas.microsoft.com/office/word/2012/wordml" xmlns:wpg="http://schemas.microsoft.com/office/word/2010/wordprocessingGroup" xmlns:wpi="http://schemas.microsoft.com/office/word/2010/wordprocessingInk" xmlns:wne="http://schemas.microsoft.com/office/word/2006/wordml" xmlns:wps="http://schemas.microsoft.com/office/word/2010/wordprocessingShape" mc:Ignorable="w14 w15 wp14">
   <w:background w:color="FFFFFF" w:themeColor="background1"/>
   <w:body>
     <w:p>
@@ -66,7 +66,7 @@
               </wp:anchor>
             </w:drawing>
           </mc:Choice>
-          <mc:Fallback>
+          <mc:Fallback xmlns:w16se="http://schemas.microsoft.com/office/word/2015/wordml/symex" xmlns:w16="http://schemas.microsoft.com/office/word/2018/wordml" xmlns:w16cid="http://schemas.microsoft.com/office/word/2016/wordml/cid" xmlns:w16cex="http://schemas.microsoft.com/office/word/2018/wordml/cex" xmlns:am3d="http://schemas.microsoft.com/office/drawing/2017/model3d" xmlns:aink="http://schemas.microsoft.com/office/drawing/2016/ink" xmlns:cx8="http://schemas.microsoft.com/office/drawing/2016/5/14/chartex" xmlns:cx7="http://schemas.microsoft.com/office/drawing/2016/5/13/chartex" xmlns:cx6="http://schemas.microsoft.com/office/drawing/2016/5/12/chartex" xmlns:cx5="http://schemas.microsoft.com/office/drawing/2016/5/11/chartex" xmlns:cx4="http://schemas.microsoft.com/office/drawing/2016/5/10/chartex" xmlns:cx3="http://schemas.microsoft.com/office/drawing/2016/5/9/chartex" xmlns:cx2="http://schemas.microsoft.com/office/drawing/2015/10/21/chartex" xmlns:cx1="http://schemas.microsoft.com/office/drawing/2015/9/8/chartex" xmlns:cx="http://schemas.microsoft.com/office/drawing/2014/chartex">
             <w:pict>
               <v:line w14:anchorId="0C4E3BB3" id="Straight Connector 3" o:spid="_x0000_s1026" style="position:absolute;z-index:251687936;visibility:visible;mso-wrap-style:square;mso-wrap-distance-left:9pt;mso-wrap-distance-top:0;mso-wrap-distance-right:9pt;mso-wrap-distance-bottom:0;mso-position-horizontal:absolute;mso-position-horizontal-relative:text;mso-position-vertical:absolute;mso-position-vertical-relative:text" from="451pt,42.7pt" to="662.85pt,42.7pt" o:gfxdata="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" strokecolor="#272727 [2749]" strokeweight="1pt">
                 <v:stroke joinstyle="miter"/>
@@ -143,7 +143,7 @@
               </wp:anchor>
             </w:drawing>
           </mc:Choice>
-          <mc:Fallback>
+          <mc:Fallback xmlns:w16se="http://schemas.microsoft.com/office/word/2015/wordml/symex" xmlns:w16="http://schemas.microsoft.com/office/word/2018/wordml" xmlns:w16cid="http://schemas.microsoft.com/office/word/2016/wordml/cid" xmlns:w16cex="http://schemas.microsoft.com/office/word/2018/wordml/cex" xmlns:am3d="http://schemas.microsoft.com/office/drawing/2017/model3d" xmlns:aink="http://schemas.microsoft.com/office/drawing/2016/ink" xmlns:cx8="http://schemas.microsoft.com/office/drawing/2016/5/14/chartex" xmlns:cx7="http://schemas.microsoft.com/office/drawing/2016/5/13/chartex" xmlns:cx6="http://schemas.microsoft.com/office/drawing/2016/5/12/chartex" xmlns:cx5="http://schemas.microsoft.com/office/drawing/2016/5/11/chartex" xmlns:cx4="http://schemas.microsoft.com/office/drawing/2016/5/10/chartex" xmlns:cx3="http://schemas.microsoft.com/office/drawing/2016/5/9/chartex" xmlns:cx2="http://schemas.microsoft.com/office/drawing/2015/10/21/chartex" xmlns:cx1="http://schemas.microsoft.com/office/drawing/2015/9/8/chartex" xmlns:cx="http://schemas.microsoft.com/office/drawing/2014/chartex">
             <w:pict>
               <v:line w14:anchorId="5542882D" id="Straight Connector 1" o:spid="_x0000_s1026" style="position:absolute;z-index:251685888;visibility:visible;mso-wrap-style:square;mso-width-percent:0;mso-height-percent:0;mso-wrap-distance-left:9pt;mso-wrap-distance-top:0;mso-wrap-distance-right:9pt;mso-wrap-distance-bottom:0;mso-position-horizontal:absolute;mso-position-horizontal-relative:text;mso-position-vertical:absolute;mso-position-vertical-relative:text;mso-width-percent:0;mso-height-percent:0;mso-width-relative:margin;mso-height-relative:margin" from="-83pt,42.7pt" to="257.85pt,42.7pt" o:gfxdata="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" strokecolor="#272727 [2749]" strokeweight="1pt">
                 <v:stroke joinstyle="miter"/>
@@ -240,7 +240,7 @@
               </wp:anchor>
             </w:drawing>
           </mc:Choice>
-          <mc:Fallback>
+          <mc:Fallback xmlns:w16se="http://schemas.microsoft.com/office/word/2015/wordml/symex" xmlns:w16="http://schemas.microsoft.com/office/word/2018/wordml" xmlns:w16cid="http://schemas.microsoft.com/office/word/2016/wordml/cid" xmlns:w16cex="http://schemas.microsoft.com/office/word/2018/wordml/cex" xmlns:am3d="http://schemas.microsoft.com/office/drawing/2017/model3d" xmlns:aink="http://schemas.microsoft.com/office/drawing/2016/ink" xmlns:cx8="http://schemas.microsoft.com/office/drawing/2016/5/14/chartex" xmlns:cx7="http://schemas.microsoft.com/office/drawing/2016/5/13/chartex" xmlns:cx6="http://schemas.microsoft.com/office/drawing/2016/5/12/chartex" xmlns:cx5="http://schemas.microsoft.com/office/drawing/2016/5/11/chartex" xmlns:cx4="http://schemas.microsoft.com/office/drawing/2016/5/10/chartex" xmlns:cx3="http://schemas.microsoft.com/office/drawing/2016/5/9/chartex" xmlns:cx2="http://schemas.microsoft.com/office/drawing/2015/10/21/chartex" xmlns:cx1="http://schemas.microsoft.com/office/drawing/2015/9/8/chartex" xmlns:cx="http://schemas.microsoft.com/office/drawing/2014/chartex">
             <w:pict>
               <v:shapetype w14:anchorId="4884F979" id="_x0000_t202" coordsize="21600,21600" o:spt="202" path="m,l,21600r21600,l21600,xe">
                 <v:stroke joinstyle="miter"/>
@@ -371,7 +371,7 @@
               </wp:anchor>
             </w:drawing>
           </mc:Choice>
-          <mc:Fallback>
+          <mc:Fallback xmlns:w16se="http://schemas.microsoft.com/office/word/2015/wordml/symex" xmlns:w16="http://schemas.microsoft.com/office/word/2018/wordml" xmlns:w16cid="http://schemas.microsoft.com/office/word/2016/wordml/cid" xmlns:w16cex="http://schemas.microsoft.com/office/word/2018/wordml/cex" xmlns:am3d="http://schemas.microsoft.com/office/drawing/2017/model3d" xmlns:aink="http://schemas.microsoft.com/office/drawing/2016/ink" xmlns:cx8="http://schemas.microsoft.com/office/drawing/2016/5/14/chartex" xmlns:cx7="http://schemas.microsoft.com/office/drawing/2016/5/13/chartex" xmlns:cx6="http://schemas.microsoft.com/office/drawing/2016/5/12/chartex" xmlns:cx5="http://schemas.microsoft.com/office/drawing/2016/5/11/chartex" xmlns:cx4="http://schemas.microsoft.com/office/drawing/2016/5/10/chartex" xmlns:cx3="http://schemas.microsoft.com/office/drawing/2016/5/9/chartex" xmlns:cx2="http://schemas.microsoft.com/office/drawing/2015/10/21/chartex" xmlns:cx1="http://schemas.microsoft.com/office/drawing/2015/9/8/chartex" xmlns:cx="http://schemas.microsoft.com/office/drawing/2014/chartex">
             <w:pict>
               <v:shape w14:anchorId="06DB43FC" id="_x0000_s1028" type="#_x0000_t202" style="position:absolute;margin-left:250.45pt;margin-top:9.95pt;width:214.15pt;height:33.75pt;z-index:251686912;visibility:visible;mso-wrap-style:square;mso-width-percent:0;mso-wrap-distance-left:9pt;mso-wrap-distance-top:0;mso-wrap-distance-right:9pt;mso-wrap-distance-bottom:0;mso-position-horizontal:absolute;mso-position-horizontal-relative:text;mso-position-vertical:absolute;mso-position-vertical-relative:text;mso-width-percent:0;mso-width-relative:margin;v-text-anchor:top" o:gfxdata="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" filled="f" stroked="f">
                 <v:textbox>
@@ -475,7 +475,7 @@
               </wp:anchor>
             </w:drawing>
           </mc:Choice>
-          <mc:Fallback>
+          <mc:Fallback xmlns:w16se="http://schemas.microsoft.com/office/word/2015/wordml/symex" xmlns:w16="http://schemas.microsoft.com/office/word/2018/wordml" xmlns:w16cid="http://schemas.microsoft.com/office/word/2016/wordml/cid" xmlns:w16cex="http://schemas.microsoft.com/office/word/2018/wordml/cex" xmlns:am3d="http://schemas.microsoft.com/office/drawing/2017/model3d" xmlns:aink="http://schemas.microsoft.com/office/drawing/2016/ink" xmlns:cx8="http://schemas.microsoft.com/office/drawing/2016/5/14/chartex" xmlns:cx7="http://schemas.microsoft.com/office/drawing/2016/5/13/chartex" xmlns:cx6="http://schemas.microsoft.com/office/drawing/2016/5/12/chartex" xmlns:cx5="http://schemas.microsoft.com/office/drawing/2016/5/11/chartex" xmlns:cx4="http://schemas.microsoft.com/office/drawing/2016/5/10/chartex" xmlns:cx3="http://schemas.microsoft.com/office/drawing/2016/5/9/chartex" xmlns:cx2="http://schemas.microsoft.com/office/drawing/2015/10/21/chartex" xmlns:cx1="http://schemas.microsoft.com/office/drawing/2015/9/8/chartex" xmlns:cx="http://schemas.microsoft.com/office/drawing/2014/chartex">
             <w:pict>
               <v:line w14:anchorId="0603B3D4" id="Straight Connector 8" o:spid="_x0000_s1026" style="position:absolute;flip:x;z-index:251700224;visibility:visible;mso-wrap-style:square;mso-width-percent:0;mso-height-percent:0;mso-wrap-distance-left:9pt;mso-wrap-distance-top:0;mso-wrap-distance-right:9pt;mso-wrap-distance-bottom:0;mso-position-horizontal:absolute;mso-position-horizontal-relative:text;mso-position-vertical:absolute;mso-position-vertical-relative:text;mso-width-percent:0;mso-height-percent:0;mso-width-relative:margin;mso-height-relative:margin" from="121.9pt,16.15pt" to="121.9pt,676pt" o:gfxdata="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" strokecolor="#272727 [2749]" strokeweight="1pt">
                 <v:stroke joinstyle="miter"/>
@@ -576,7 +576,7 @@
               </wp:anchor>
             </w:drawing>
           </mc:Choice>
-          <mc:Fallback>
+          <mc:Fallback xmlns:w16se="http://schemas.microsoft.com/office/word/2015/wordml/symex" xmlns:w16="http://schemas.microsoft.com/office/word/2018/wordml" xmlns:w16cid="http://schemas.microsoft.com/office/word/2016/wordml/cid" xmlns:w16cex="http://schemas.microsoft.com/office/word/2018/wordml/cex" xmlns:am3d="http://schemas.microsoft.com/office/drawing/2017/model3d" xmlns:aink="http://schemas.microsoft.com/office/drawing/2016/ink" xmlns:cx8="http://schemas.microsoft.com/office/drawing/2016/5/14/chartex" xmlns:cx7="http://schemas.microsoft.com/office/drawing/2016/5/13/chartex" xmlns:cx6="http://schemas.microsoft.com/office/drawing/2016/5/12/chartex" xmlns:cx5="http://schemas.microsoft.com/office/drawing/2016/5/11/chartex" xmlns:cx4="http://schemas.microsoft.com/office/drawing/2016/5/10/chartex" xmlns:cx3="http://schemas.microsoft.com/office/drawing/2016/5/9/chartex" xmlns:cx2="http://schemas.microsoft.com/office/drawing/2015/10/21/chartex" xmlns:cx1="http://schemas.microsoft.com/office/drawing/2015/9/8/chartex" xmlns:cx="http://schemas.microsoft.com/office/drawing/2014/chartex">
             <w:pict>
               <v:rect w14:anchorId="0BCA1B72" id="Rectangle 16" o:spid="_x0000_s1028" style="position:absolute;margin-left:130.8pt;margin-top:.4pt;width:201pt;height:22.5pt;z-index:251774976;visibility:visible;mso-wrap-style:square;mso-width-percent:0;mso-height-percent:0;mso-wrap-distance-left:9pt;mso-wrap-distance-top:0;mso-wrap-distance-right:9pt;mso-wrap-distance-bottom:0;mso-position-horizontal:absolute;mso-position-horizontal-relative:margin;mso-position-vertical:absolute;mso-position-vertical-relative:text;mso-width-percent:0;mso-height-percent:0;mso-width-relative:margin;mso-height-relative:margin;v-text-anchor:middle" o:gfxdata="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" filled="f" strokecolor="#272727 [2749]" strokeweight="1pt">
                 <v:textbox>
@@ -692,7 +692,7 @@
               </wp:anchor>
             </w:drawing>
           </mc:Choice>
-          <mc:Fallback>
+          <mc:Fallback xmlns:w16se="http://schemas.microsoft.com/office/word/2015/wordml/symex" xmlns:w16="http://schemas.microsoft.com/office/word/2018/wordml" xmlns:w16cid="http://schemas.microsoft.com/office/word/2016/wordml/cid" xmlns:w16cex="http://schemas.microsoft.com/office/word/2018/wordml/cex" xmlns:am3d="http://schemas.microsoft.com/office/drawing/2017/model3d" xmlns:aink="http://schemas.microsoft.com/office/drawing/2016/ink" xmlns:cx8="http://schemas.microsoft.com/office/drawing/2016/5/14/chartex" xmlns:cx7="http://schemas.microsoft.com/office/drawing/2016/5/13/chartex" xmlns:cx6="http://schemas.microsoft.com/office/drawing/2016/5/12/chartex" xmlns:cx5="http://schemas.microsoft.com/office/drawing/2016/5/11/chartex" xmlns:cx4="http://schemas.microsoft.com/office/drawing/2016/5/10/chartex" xmlns:cx3="http://schemas.microsoft.com/office/drawing/2016/5/9/chartex" xmlns:cx2="http://schemas.microsoft.com/office/drawing/2015/10/21/chartex" xmlns:cx1="http://schemas.microsoft.com/office/drawing/2015/9/8/chartex" xmlns:cx="http://schemas.microsoft.com/office/drawing/2014/chartex">
             <w:pict>
               <v:rect w14:anchorId="27E5CB3C" id="Rectangle 4" o:spid="_x0000_s1029" style="position:absolute;margin-left:0;margin-top:.45pt;width:115.3pt;height:22.5pt;z-index:251810816;visibility:visible;mso-wrap-style:square;mso-width-percent:0;mso-height-percent:0;mso-wrap-distance-left:9pt;mso-wrap-distance-top:0;mso-wrap-distance-right:9pt;mso-wrap-distance-bottom:0;mso-position-horizontal:left;mso-position-horizontal-relative:margin;mso-position-vertical:absolute;mso-position-vertical-relative:text;mso-width-percent:0;mso-height-percent:0;mso-width-relative:margin;mso-height-relative:margin;v-text-anchor:middle" o:gfxdata="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" filled="f" strokecolor="#272727 [2749]" strokeweight="1pt">
                 <v:textbox>
@@ -1866,7 +1866,7 @@
               </wp:anchor>
             </w:drawing>
           </mc:Choice>
-          <mc:Fallback>
+          <mc:Fallback xmlns:w16se="http://schemas.microsoft.com/office/word/2015/wordml/symex" xmlns:w16="http://schemas.microsoft.com/office/word/2018/wordml" xmlns:w16cid="http://schemas.microsoft.com/office/word/2016/wordml/cid" xmlns:w16cex="http://schemas.microsoft.com/office/word/2018/wordml/cex" xmlns:am3d="http://schemas.microsoft.com/office/drawing/2017/model3d" xmlns:aink="http://schemas.microsoft.com/office/drawing/2016/ink" xmlns:cx8="http://schemas.microsoft.com/office/drawing/2016/5/14/chartex" xmlns:cx7="http://schemas.microsoft.com/office/drawing/2016/5/13/chartex" xmlns:cx6="http://schemas.microsoft.com/office/drawing/2016/5/12/chartex" xmlns:cx5="http://schemas.microsoft.com/office/drawing/2016/5/11/chartex" xmlns:cx4="http://schemas.microsoft.com/office/drawing/2016/5/10/chartex" xmlns:cx3="http://schemas.microsoft.com/office/drawing/2016/5/9/chartex" xmlns:cx2="http://schemas.microsoft.com/office/drawing/2015/10/21/chartex" xmlns:cx1="http://schemas.microsoft.com/office/drawing/2015/9/8/chartex" xmlns:cx="http://schemas.microsoft.com/office/drawing/2014/chartex">
             <w:pict>
               <v:shapetype w14:anchorId="58E0E090" id="_x0000_t202" coordsize="21600,21600" o:spt="202" path="m,l,21600r21600,l21600,xe">
                 <v:stroke joinstyle="miter"/>
@@ -2952,6 +2952,7 @@
           </mc:Fallback>
         </mc:AlternateContent>
       </w:r>
+      <w:bookmarkStart w:id="0" w:name="_GoBack"/>
       <w:r>
         <w:rPr>
           <w:noProof/>
@@ -3209,46 +3210,54 @@
                               <w:pPr>
                                 <w:jc w:val="right"/>
                                 <w:rPr>
-                                  <w:rFonts w:eastAsia="Times New Roman" w:cs="Tahoma"/>
-                                  <w:color w:val="262626" w:themeColor="text1" w:themeTint="D9"/>
+                                  <w:rStyle w:val="Hyperlink"/>
+                                  <w:rFonts w:eastAsia="Calibri" w:cs="Tahoma"/>
                                 </w:rPr>
                               </w:pPr>
-                              <w:hyperlink r:id="rId10" w:history="1">
-                                <w:r>
-                                  <w:rPr>
-                                    <w:rStyle w:val="Hyperlink"/>
-                                    <w:rFonts w:eastAsia="Calibri" w:cs="Tahoma"/>
-                                  </w:rPr>
-                                  <w:t>arjunsrinivasan1997.github.io</w:t>
-                                </w:r>
-                              </w:hyperlink>
+                              <w:r>
+                                <w:rPr>
+                                  <w:color w:val="000000" w:themeColor="text1"/>
+                                </w:rPr>
+                                <w:fldChar w:fldCharType="begin"/>
+                              </w:r>
+                              <w:r>
+                                <w:rPr>
+                                  <w:color w:val="000000" w:themeColor="text1"/>
+                                </w:rPr>
+                                <w:instrText xml:space="preserve"> HYPERLINK "https://arjunsrinivasan.dev/" </w:instrText>
+                              </w:r>
+                              <w:r>
+                                <w:rPr>
+                                  <w:color w:val="000000" w:themeColor="text1"/>
+                                </w:rPr>
+                              </w:r>
+                              <w:r>
+                                <w:rPr>
+                                  <w:color w:val="000000" w:themeColor="text1"/>
+                                </w:rPr>
+                                <w:fldChar w:fldCharType="separate"/>
+                              </w:r>
+                              <w:r>
+                                <w:rPr>
+                                  <w:rStyle w:val="Hyperlink"/>
+                                </w:rPr>
+                                <w:t>arjunsrinivasan.dev</w:t>
+                              </w:r>
                             </w:p>
                             <w:p>
                               <w:pPr>
                                 <w:jc w:val="right"/>
                                 <w:rPr>
                                   <w:rFonts w:eastAsia="Calibri" w:cs="Tahoma"/>
-                                  <w:color w:val="262626" w:themeColor="text1" w:themeTint="D9"/>
+                                  <w:color w:val="000000" w:themeColor="text1"/>
                                 </w:rPr>
                               </w:pPr>
-                            </w:p>
-                            <w:p>
-                              <w:pPr>
-                                <w:jc w:val="right"/>
+                              <w:r>
                                 <w:rPr>
-                                  <w:rFonts w:eastAsia="Calibri" w:cs="Tahoma"/>
-                                  <w:color w:val="262626" w:themeColor="text1" w:themeTint="D9"/>
+                                  <w:color w:val="000000" w:themeColor="text1"/>
                                 </w:rPr>
-                              </w:pPr>
-                            </w:p>
-                            <w:p>
-                              <w:pPr>
-                                <w:jc w:val="right"/>
-                                <w:rPr>
-                                  <w:rFonts w:eastAsia="Calibri" w:cs="Tahoma"/>
-                                  <w:color w:val="262626" w:themeColor="text1" w:themeTint="D9"/>
-                                </w:rPr>
-                              </w:pPr>
+                                <w:fldChar w:fldCharType="end"/>
+                              </w:r>
                             </w:p>
                           </w:txbxContent>
                         </wps:txbx>
@@ -3264,7 +3273,7 @@
                           </pic:cNvPicPr>
                         </pic:nvPicPr>
                         <pic:blipFill rotWithShape="1">
-                          <a:blip r:embed="rId11" cstate="print">
+                          <a:blip r:embed="rId10" cstate="print">
                             <a:extLst>
                               <a:ext uri="{28A0092B-C50C-407E-A947-70E740481C1C}">
                                 <a14:useLocalDpi xmlns:a14="http://schemas.microsoft.com/office/drawing/2010/main" val="0"/>
@@ -3307,7 +3316,7 @@
           </mc:Choice>
           <mc:Fallback>
             <w:pict>
-              <v:group w14:anchorId="591A9F64" id="Group 57" o:spid="_x0000_s1031" style="position:absolute;margin-left:-57.85pt;margin-top:31.2pt;width:175.7pt;height:90pt;z-index:251749376;mso-width-relative:margin;mso-height-relative:margin" coordorigin="1016" coordsize="22313,11430" o:gfxdata="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">
+              <v:group w14:anchorId="591A9F64" id="Group 57" o:spid="_x0000_s1031" style="position:absolute;margin-left:-57.85pt;margin-top:31.2pt;width:175.7pt;height:90pt;z-index:251749376;mso-width-relative:margin;mso-height-relative:margin" coordorigin="101600" coordsize="2231390,1143000" o:gfxdata="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">
                 <v:shapetype id="_x0000_t75" coordsize="21600,21600" o:spt="75" o:preferrelative="t" path="m@4@5l@4@11@9@11@9@5xe" filled="f" stroked="f">
                   <v:stroke joinstyle="miter"/>
                   <v:formulas>
@@ -3327,10 +3336,15 @@
                   <v:path o:extrusionok="f" gradientshapeok="t" o:connecttype="rect"/>
                   <o:lock v:ext="edit" aspectratio="t"/>
                 </v:shapetype>
-                <v:shape id="Picture 12" o:spid="_x0000_s1032" type="#_x0000_t75" style="position:absolute;left:21590;top:254;width:1701;height:1797;visibility:visible;mso-wrap-style:square" o:gfxdata="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">
-                  <v:imagedata r:id="rId12" o:title="" grayscale="t" bilevel="t"/>
+                <v:shape id="Picture 12" o:spid="_x0000_s1032" type="#_x0000_t75" style="position:absolute;left:2159000;top:25400;width:170180;height:179705;visibility:visible;mso-wrap-style:square" o:gfxdata="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">
+                  <v:imagedata r:id="rId11" o:title="" grayscale="t" bilevel="t"/>
+                  <v:path arrowok="t"/>
                 </v:shape>
-                <v:shape id="Text Box 18" o:spid="_x0000_s1033" type="#_x0000_t202" style="position:absolute;left:4191;width:17481;height:3213;visibility:visible;mso-wrap-style:square;v-text-anchor:top" o:gfxdata="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" filled="f" stroked="f">
+                <v:shapetype id="_x0000_t202" coordsize="21600,21600" o:spt="202" path="m0,0l0,21600,21600,21600,21600,0xe">
+                  <v:stroke joinstyle="miter"/>
+                  <v:path gradientshapeok="t" o:connecttype="rect"/>
+                </v:shapetype>
+                <v:shape id="Text Box 18" o:spid="_x0000_s1033" type="#_x0000_t202" style="position:absolute;left:419100;width:1748155;height:321310;visibility:visible;mso-wrap-style:square;v-text-anchor:top" o:gfxdata="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" filled="f" stroked="f">
                   <v:textbox>
                     <w:txbxContent>
                       <w:p>
@@ -3348,10 +3362,11 @@
                     </w:txbxContent>
                   </v:textbox>
                 </v:shape>
-                <v:shape id="Picture 11" o:spid="_x0000_s1034" type="#_x0000_t75" style="position:absolute;left:21463;top:4064;width:1866;height:1346;visibility:visible;mso-wrap-style:square" o:gfxdata="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">
-                  <v:imagedata r:id="rId13" o:title="" grayscale="t" bilevel="t"/>
+                <v:shape id="Picture 11" o:spid="_x0000_s1034" type="#_x0000_t75" style="position:absolute;left:2146300;top:406400;width:186690;height:134620;visibility:visible;mso-wrap-style:square" o:gfxdata="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">
+                  <v:imagedata r:id="rId12" o:title="" grayscale="t" bilevel="t"/>
+                  <v:path arrowok="t"/>
                 </v:shape>
-                <v:shape id="Text Box 19" o:spid="_x0000_s1035" type="#_x0000_t202" style="position:absolute;left:1016;top:3429;width:20701;height:3181;visibility:visible;mso-wrap-style:square;v-text-anchor:top" o:gfxdata="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" filled="f" stroked="f">
+                <v:shape id="Text Box 19" o:spid="_x0000_s1035" type="#_x0000_t202" style="position:absolute;left:101600;top:342900;width:2070100;height:318135;visibility:visible;mso-wrap-style:square;v-text-anchor:top" o:gfxdata="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" filled="f" stroked="f">
                   <v:textbox>
                     <w:txbxContent>
                       <w:p>
@@ -3373,65 +3388,75 @@
                     </w:txbxContent>
                   </v:textbox>
                 </v:shape>
-                <v:shape id="Text Box 20" o:spid="_x0000_s1036" type="#_x0000_t202" style="position:absolute;left:2540;top:7112;width:19050;height:4318;visibility:visible;mso-wrap-style:square;v-text-anchor:top" o:gfxdata="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" filled="f" stroked="f">
+                <v:shape id="Text Box 20" o:spid="_x0000_s1036" type="#_x0000_t202" style="position:absolute;left:254000;top:711200;width:1905000;height:431800;visibility:visible;mso-wrap-style:square;v-text-anchor:top" o:gfxdata="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" filled="f" stroked="f">
                   <v:textbox>
                     <w:txbxContent>
                       <w:p>
                         <w:pPr>
                           <w:jc w:val="right"/>
                           <w:rPr>
-                            <w:rFonts w:eastAsia="Times New Roman" w:cs="Tahoma"/>
-                            <w:color w:val="262626" w:themeColor="text1" w:themeTint="D9"/>
+                            <w:rStyle w:val="Hyperlink"/>
+                            <w:rFonts w:eastAsia="Calibri" w:cs="Tahoma"/>
                           </w:rPr>
                         </w:pPr>
-                        <w:hyperlink r:id="rId14" w:history="1">
-                          <w:r>
-                            <w:rPr>
-                              <w:rStyle w:val="Hyperlink"/>
-                              <w:rFonts w:eastAsia="Calibri" w:cs="Tahoma"/>
-                            </w:rPr>
-                            <w:t>arjunsrinivasan1997.github.io</w:t>
-                          </w:r>
-                        </w:hyperlink>
+                        <w:r>
+                          <w:rPr>
+                            <w:color w:val="000000" w:themeColor="text1"/>
+                          </w:rPr>
+                          <w:fldChar w:fldCharType="begin"/>
+                        </w:r>
+                        <w:r>
+                          <w:rPr>
+                            <w:color w:val="000000" w:themeColor="text1"/>
+                          </w:rPr>
+                          <w:instrText xml:space="preserve"> HYPERLINK "https://arjunsrinivasan.dev/" </w:instrText>
+                        </w:r>
+                        <w:r>
+                          <w:rPr>
+                            <w:color w:val="000000" w:themeColor="text1"/>
+                          </w:rPr>
+                        </w:r>
+                        <w:r>
+                          <w:rPr>
+                            <w:color w:val="000000" w:themeColor="text1"/>
+                          </w:rPr>
+                          <w:fldChar w:fldCharType="separate"/>
+                        </w:r>
+                        <w:r>
+                          <w:rPr>
+                            <w:rStyle w:val="Hyperlink"/>
+                          </w:rPr>
+                          <w:t>arjunsrinivasan.dev</w:t>
+                        </w:r>
                       </w:p>
                       <w:p>
                         <w:pPr>
                           <w:jc w:val="right"/>
                           <w:rPr>
                             <w:rFonts w:eastAsia="Calibri" w:cs="Tahoma"/>
-                            <w:color w:val="262626" w:themeColor="text1" w:themeTint="D9"/>
+                            <w:color w:val="000000" w:themeColor="text1"/>
                           </w:rPr>
                         </w:pPr>
-                      </w:p>
-                      <w:p>
-                        <w:pPr>
-                          <w:jc w:val="right"/>
+                        <w:r>
                           <w:rPr>
-                            <w:rFonts w:eastAsia="Calibri" w:cs="Tahoma"/>
-                            <w:color w:val="262626" w:themeColor="text1" w:themeTint="D9"/>
+                            <w:color w:val="000000" w:themeColor="text1"/>
                           </w:rPr>
-                        </w:pPr>
-                      </w:p>
-                      <w:p>
-                        <w:pPr>
-                          <w:jc w:val="right"/>
-                          <w:rPr>
-                            <w:rFonts w:eastAsia="Calibri" w:cs="Tahoma"/>
-                            <w:color w:val="262626" w:themeColor="text1" w:themeTint="D9"/>
-                          </w:rPr>
-                        </w:pPr>
+                          <w:fldChar w:fldCharType="end"/>
+                        </w:r>
                       </w:p>
                     </w:txbxContent>
                   </v:textbox>
                 </v:shape>
-                <v:shape id="Picture 23" o:spid="_x0000_s1037" type="#_x0000_t75" style="position:absolute;left:21590;top:7493;width:1727;height:1981;flip:x;visibility:visible;mso-wrap-style:square" o:gfxdata="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">
-                  <v:imagedata r:id="rId15" o:title="" croptop="7864f" cropbottom="6554f" cropleft="10486f" cropright="10486f"/>
+                <v:shape id="Picture 23" o:spid="_x0000_s1037" type="#_x0000_t75" style="position:absolute;left:2159000;top:749300;width:172720;height:198120;flip:x;visibility:visible;mso-wrap-style:square" o:gfxdata="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">
+                  <v:imagedata r:id="rId13" o:title="" croptop="7864f" cropbottom="6554f" cropleft="10486f" cropright="10486f"/>
+                  <v:path arrowok="t"/>
                 </v:shape>
               </v:group>
             </w:pict>
           </mc:Fallback>
         </mc:AlternateContent>
       </w:r>
+      <w:bookmarkEnd w:id="0"/>
     </w:p>
     <w:p/>
     <w:p/>
@@ -3530,7 +3555,7 @@
               </wp:anchor>
             </w:drawing>
           </mc:Choice>
-          <mc:Fallback>
+          <mc:Fallback xmlns:w16se="http://schemas.microsoft.com/office/word/2015/wordml/symex" xmlns:w16="http://schemas.microsoft.com/office/word/2018/wordml" xmlns:w16cid="http://schemas.microsoft.com/office/word/2016/wordml/cid" xmlns:w16cex="http://schemas.microsoft.com/office/word/2018/wordml/cex" xmlns:am3d="http://schemas.microsoft.com/office/drawing/2017/model3d" xmlns:aink="http://schemas.microsoft.com/office/drawing/2016/ink" xmlns:cx8="http://schemas.microsoft.com/office/drawing/2016/5/14/chartex" xmlns:cx7="http://schemas.microsoft.com/office/drawing/2016/5/13/chartex" xmlns:cx6="http://schemas.microsoft.com/office/drawing/2016/5/12/chartex" xmlns:cx5="http://schemas.microsoft.com/office/drawing/2016/5/11/chartex" xmlns:cx4="http://schemas.microsoft.com/office/drawing/2016/5/10/chartex" xmlns:cx3="http://schemas.microsoft.com/office/drawing/2016/5/9/chartex" xmlns:cx2="http://schemas.microsoft.com/office/drawing/2015/10/21/chartex" xmlns:cx1="http://schemas.microsoft.com/office/drawing/2015/9/8/chartex" xmlns:cx="http://schemas.microsoft.com/office/drawing/2014/chartex">
             <w:pict>
               <v:rect w14:anchorId="5E118B21" id="Rectangle 6" o:spid="_x0000_s1038" style="position:absolute;margin-left:-7.1pt;margin-top:22.95pt;width:123.65pt;height:21pt;z-index:251812864;visibility:visible;mso-wrap-style:square;mso-width-percent:0;mso-height-percent:0;mso-wrap-distance-left:9pt;mso-wrap-distance-top:0;mso-wrap-distance-right:9pt;mso-wrap-distance-bottom:0;mso-position-horizontal:absolute;mso-position-horizontal-relative:margin;mso-position-vertical:absolute;mso-position-vertical-relative:text;mso-width-percent:0;mso-height-percent:0;mso-width-relative:margin;mso-height-relative:margin;v-text-anchor:middle" o:gfxdata="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" filled="f" strokecolor="#272727 [2749]" strokeweight="1pt">
                 <v:textbox>
@@ -3715,7 +3740,7 @@
               </wp:anchor>
             </w:drawing>
           </mc:Choice>
-          <mc:Fallback>
+          <mc:Fallback xmlns:w16se="http://schemas.microsoft.com/office/word/2015/wordml/symex" xmlns:w16="http://schemas.microsoft.com/office/word/2018/wordml" xmlns:w16cid="http://schemas.microsoft.com/office/word/2016/wordml/cid" xmlns:w16cex="http://schemas.microsoft.com/office/word/2018/wordml/cex" xmlns:am3d="http://schemas.microsoft.com/office/drawing/2017/model3d" xmlns:aink="http://schemas.microsoft.com/office/drawing/2016/ink" xmlns:cx8="http://schemas.microsoft.com/office/drawing/2016/5/14/chartex" xmlns:cx7="http://schemas.microsoft.com/office/drawing/2016/5/13/chartex" xmlns:cx6="http://schemas.microsoft.com/office/drawing/2016/5/12/chartex" xmlns:cx5="http://schemas.microsoft.com/office/drawing/2016/5/11/chartex" xmlns:cx4="http://schemas.microsoft.com/office/drawing/2016/5/10/chartex" xmlns:cx3="http://schemas.microsoft.com/office/drawing/2016/5/9/chartex" xmlns:cx2="http://schemas.microsoft.com/office/drawing/2015/10/21/chartex" xmlns:cx1="http://schemas.microsoft.com/office/drawing/2015/9/8/chartex" xmlns:cx="http://schemas.microsoft.com/office/drawing/2014/chartex">
             <w:pict>
               <v:shape w14:anchorId="466A18D3" id="Text Box 192" o:spid="_x0000_s1039" type="#_x0000_t202" style="position:absolute;margin-left:-77.85pt;margin-top:31.95pt;width:202pt;height:52.5pt;z-index:251724800;visibility:visible;mso-wrap-style:square;mso-width-percent:0;mso-height-percent:0;mso-wrap-distance-left:9pt;mso-wrap-distance-top:0;mso-wrap-distance-right:9pt;mso-wrap-distance-bottom:0;mso-position-horizontal:absolute;mso-position-horizontal-relative:text;mso-position-vertical:absolute;mso-position-vertical-relative:text;mso-width-percent:0;mso-height-percent:0;mso-width-relative:margin;mso-height-relative:margin;v-text-anchor:top" o:gfxdata="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" filled="f" stroked="f">
                 <v:textbox>
@@ -3907,7 +3932,7 @@
               </wp:anchor>
             </w:drawing>
           </mc:Choice>
-          <mc:Fallback>
+          <mc:Fallback xmlns:w16se="http://schemas.microsoft.com/office/word/2015/wordml/symex" xmlns:w16="http://schemas.microsoft.com/office/word/2018/wordml" xmlns:w16cid="http://schemas.microsoft.com/office/word/2016/wordml/cid" xmlns:w16cex="http://schemas.microsoft.com/office/word/2018/wordml/cex" xmlns:am3d="http://schemas.microsoft.com/office/drawing/2017/model3d" xmlns:aink="http://schemas.microsoft.com/office/drawing/2016/ink" xmlns:cx8="http://schemas.microsoft.com/office/drawing/2016/5/14/chartex" xmlns:cx7="http://schemas.microsoft.com/office/drawing/2016/5/13/chartex" xmlns:cx6="http://schemas.microsoft.com/office/drawing/2016/5/12/chartex" xmlns:cx5="http://schemas.microsoft.com/office/drawing/2016/5/11/chartex" xmlns:cx4="http://schemas.microsoft.com/office/drawing/2016/5/10/chartex" xmlns:cx3="http://schemas.microsoft.com/office/drawing/2016/5/9/chartex" xmlns:cx2="http://schemas.microsoft.com/office/drawing/2015/10/21/chartex" xmlns:cx1="http://schemas.microsoft.com/office/drawing/2015/9/8/chartex" xmlns:cx="http://schemas.microsoft.com/office/drawing/2014/chartex">
             <w:pict>
               <v:rect w14:anchorId="268CC2CC" id="Rectangle 7" o:spid="_x0000_s1040" style="position:absolute;margin-left:-6.35pt;margin-top:23pt;width:119.25pt;height:21.75pt;z-index:251814912;visibility:visible;mso-wrap-style:square;mso-width-percent:0;mso-height-percent:0;mso-wrap-distance-left:9pt;mso-wrap-distance-top:0;mso-wrap-distance-right:9pt;mso-wrap-distance-bottom:0;mso-position-horizontal:absolute;mso-position-horizontal-relative:margin;mso-position-vertical:absolute;mso-position-vertical-relative:text;mso-width-percent:0;mso-height-percent:0;mso-width-relative:margin;mso-height-relative:margin;v-text-anchor:middle" o:gfxdata="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" filled="f" strokecolor="#272727 [2749]" strokeweight="1pt">
                 <v:textbox>
@@ -4038,7 +4063,7 @@
               </wp:anchor>
             </w:drawing>
           </mc:Choice>
-          <mc:Fallback>
+          <mc:Fallback xmlns:w16se="http://schemas.microsoft.com/office/word/2015/wordml/symex" xmlns:w16="http://schemas.microsoft.com/office/word/2018/wordml" xmlns:w16cid="http://schemas.microsoft.com/office/word/2016/wordml/cid" xmlns:w16cex="http://schemas.microsoft.com/office/word/2018/wordml/cex" xmlns:am3d="http://schemas.microsoft.com/office/drawing/2017/model3d" xmlns:aink="http://schemas.microsoft.com/office/drawing/2016/ink" xmlns:cx8="http://schemas.microsoft.com/office/drawing/2016/5/14/chartex" xmlns:cx7="http://schemas.microsoft.com/office/drawing/2016/5/13/chartex" xmlns:cx6="http://schemas.microsoft.com/office/drawing/2016/5/12/chartex" xmlns:cx5="http://schemas.microsoft.com/office/drawing/2016/5/11/chartex" xmlns:cx4="http://schemas.microsoft.com/office/drawing/2016/5/10/chartex" xmlns:cx3="http://schemas.microsoft.com/office/drawing/2016/5/9/chartex" xmlns:cx2="http://schemas.microsoft.com/office/drawing/2015/10/21/chartex" xmlns:cx1="http://schemas.microsoft.com/office/drawing/2015/9/8/chartex" xmlns:cx="http://schemas.microsoft.com/office/drawing/2014/chartex">
             <w:pict>
               <v:rect w14:anchorId="3DF62B08" id="Rectangle 9" o:spid="_x0000_s1041" style="position:absolute;margin-left:-42.45pt;margin-top:227.75pt;width:159.75pt;height:21.75pt;z-index:251816960;visibility:visible;mso-wrap-style:square;mso-width-percent:0;mso-height-percent:0;mso-wrap-distance-left:9pt;mso-wrap-distance-top:0;mso-wrap-distance-right:9pt;mso-wrap-distance-bottom:0;mso-position-horizontal:absolute;mso-position-horizontal-relative:margin;mso-position-vertical:absolute;mso-position-vertical-relative:text;mso-width-percent:0;mso-height-percent:0;mso-width-relative:margin;mso-height-relative:margin;v-text-anchor:middle" o:gfxdata="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" filled="f" strokecolor="#272727 [2749]" strokeweight="1pt">
                 <v:textbox>
@@ -4154,7 +4179,7 @@
               </wp:anchor>
             </w:drawing>
           </mc:Choice>
-          <mc:Fallback>
+          <mc:Fallback xmlns:w16se="http://schemas.microsoft.com/office/word/2015/wordml/symex" xmlns:w16="http://schemas.microsoft.com/office/word/2018/wordml" xmlns:w16cid="http://schemas.microsoft.com/office/word/2016/wordml/cid" xmlns:w16cex="http://schemas.microsoft.com/office/word/2018/wordml/cex" xmlns:am3d="http://schemas.microsoft.com/office/drawing/2017/model3d" xmlns:aink="http://schemas.microsoft.com/office/drawing/2016/ink" xmlns:cx8="http://schemas.microsoft.com/office/drawing/2016/5/14/chartex" xmlns:cx7="http://schemas.microsoft.com/office/drawing/2016/5/13/chartex" xmlns:cx6="http://schemas.microsoft.com/office/drawing/2016/5/12/chartex" xmlns:cx5="http://schemas.microsoft.com/office/drawing/2016/5/11/chartex" xmlns:cx4="http://schemas.microsoft.com/office/drawing/2016/5/10/chartex" xmlns:cx3="http://schemas.microsoft.com/office/drawing/2016/5/9/chartex" xmlns:cx2="http://schemas.microsoft.com/office/drawing/2015/10/21/chartex" xmlns:cx1="http://schemas.microsoft.com/office/drawing/2015/9/8/chartex" xmlns:cx="http://schemas.microsoft.com/office/drawing/2014/chartex">
             <w:pict>
               <v:rect w14:anchorId="3CCAFE0C" id="Rectangle 62" o:spid="_x0000_s1042" style="position:absolute;margin-left:129.55pt;margin-top:330.25pt;width:157pt;height:19.5pt;z-index:251770880;visibility:visible;mso-wrap-style:square;mso-width-percent:0;mso-height-percent:0;mso-wrap-distance-left:9pt;mso-wrap-distance-top:0;mso-wrap-distance-right:9pt;mso-wrap-distance-bottom:0;mso-position-horizontal:absolute;mso-position-horizontal-relative:margin;mso-position-vertical:absolute;mso-position-vertical-relative:text;mso-width-percent:0;mso-height-percent:0;mso-width-relative:margin;mso-height-relative:margin;v-text-anchor:middle" o:gfxdata="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" filled="f" strokecolor="#272727 [2749]" strokeweight="1pt">
                 <v:textbox>
@@ -4321,7 +4346,7 @@
                               </w:rPr>
                               <w:t xml:space="preserve">Implemented a </w:t>
                             </w:r>
-                            <w:hyperlink r:id="rId16" w:history="1">
+                            <w:hyperlink r:id="rId14" w:history="1">
                               <w:r>
                                 <w:rPr>
                                   <w:rStyle w:val="Hyperlink"/>
@@ -4369,7 +4394,7 @@
               </wp:anchor>
             </w:drawing>
           </mc:Choice>
-          <mc:Fallback>
+          <mc:Fallback xmlns:w16se="http://schemas.microsoft.com/office/word/2015/wordml/symex" xmlns:w16="http://schemas.microsoft.com/office/word/2018/wordml" xmlns:w16cid="http://schemas.microsoft.com/office/word/2016/wordml/cid" xmlns:w16cex="http://schemas.microsoft.com/office/word/2018/wordml/cex" xmlns:am3d="http://schemas.microsoft.com/office/drawing/2017/model3d" xmlns:aink="http://schemas.microsoft.com/office/drawing/2016/ink" xmlns:cx8="http://schemas.microsoft.com/office/drawing/2016/5/14/chartex" xmlns:cx7="http://schemas.microsoft.com/office/drawing/2016/5/13/chartex" xmlns:cx6="http://schemas.microsoft.com/office/drawing/2016/5/12/chartex" xmlns:cx5="http://schemas.microsoft.com/office/drawing/2016/5/11/chartex" xmlns:cx4="http://schemas.microsoft.com/office/drawing/2016/5/10/chartex" xmlns:cx3="http://schemas.microsoft.com/office/drawing/2016/5/9/chartex" xmlns:cx2="http://schemas.microsoft.com/office/drawing/2015/10/21/chartex" xmlns:cx1="http://schemas.microsoft.com/office/drawing/2015/9/8/chartex" xmlns:cx="http://schemas.microsoft.com/office/drawing/2014/chartex">
             <w:pict>
               <v:shape w14:anchorId="3FEFCF27" id="Text Box 61" o:spid="_x0000_s1042" type="#_x0000_t202" style="position:absolute;margin-left:199.3pt;margin-top:356pt;width:387.75pt;height:135pt;z-index:251766784;visibility:visible;mso-wrap-style:square;mso-width-percent:0;mso-height-percent:0;mso-wrap-distance-left:9pt;mso-wrap-distance-top:0;mso-wrap-distance-right:9pt;mso-wrap-distance-bottom:0;mso-position-horizontal:absolute;mso-position-horizontal-relative:page;mso-position-vertical:absolute;mso-position-vertical-relative:text;mso-width-percent:0;mso-height-percent:0;mso-width-relative:margin;mso-height-relative:margin;v-text-anchor:top" o:gfxdata="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" filled="f" stroked="f" strokeweight=".5pt">
                 <v:textbox>
@@ -4783,7 +4808,7 @@
               </wp:anchor>
             </w:drawing>
           </mc:Choice>
-          <mc:Fallback>
+          <mc:Fallback xmlns:w16se="http://schemas.microsoft.com/office/word/2015/wordml/symex" xmlns:w16="http://schemas.microsoft.com/office/word/2018/wordml" xmlns:w16cid="http://schemas.microsoft.com/office/word/2016/wordml/cid" xmlns:w16cex="http://schemas.microsoft.com/office/word/2018/wordml/cex" xmlns:am3d="http://schemas.microsoft.com/office/drawing/2017/model3d" xmlns:aink="http://schemas.microsoft.com/office/drawing/2016/ink" xmlns:cx8="http://schemas.microsoft.com/office/drawing/2016/5/14/chartex" xmlns:cx7="http://schemas.microsoft.com/office/drawing/2016/5/13/chartex" xmlns:cx6="http://schemas.microsoft.com/office/drawing/2016/5/12/chartex" xmlns:cx5="http://schemas.microsoft.com/office/drawing/2016/5/11/chartex" xmlns:cx4="http://schemas.microsoft.com/office/drawing/2016/5/10/chartex" xmlns:cx3="http://schemas.microsoft.com/office/drawing/2016/5/9/chartex" xmlns:cx2="http://schemas.microsoft.com/office/drawing/2015/10/21/chartex" xmlns:cx1="http://schemas.microsoft.com/office/drawing/2015/9/8/chartex" xmlns:cx="http://schemas.microsoft.com/office/drawing/2014/chartex">
             <w:pict>
               <v:group w14:anchorId="0ACD7C7B" id="Group 249" o:spid="_x0000_s1026" style="position:absolute;margin-left:25.15pt;margin-top:83.25pt;width:79.75pt;height:10.75pt;z-index:251808768" coordsize="10128,1365" o:gfxdata="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">
                 <v:oval id="Oval 250" o:spid="_x0000_s1027" style="position:absolute;width:1370;height:1365;visibility:visible;mso-wrap-style:square;v-text-anchor:middle" o:gfxdata="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" fillcolor="#6e6e6e" strokecolor="#272727 [2749]" strokeweight="1pt">
@@ -5072,7 +5097,7 @@
               </wp:anchor>
             </w:drawing>
           </mc:Choice>
-          <mc:Fallback>
+          <mc:Fallback xmlns:w16se="http://schemas.microsoft.com/office/word/2015/wordml/symex" xmlns:w16="http://schemas.microsoft.com/office/word/2018/wordml" xmlns:w16cid="http://schemas.microsoft.com/office/word/2016/wordml/cid" xmlns:w16cex="http://schemas.microsoft.com/office/word/2018/wordml/cex" xmlns:am3d="http://schemas.microsoft.com/office/drawing/2017/model3d" xmlns:aink="http://schemas.microsoft.com/office/drawing/2016/ink" xmlns:cx8="http://schemas.microsoft.com/office/drawing/2016/5/14/chartex" xmlns:cx7="http://schemas.microsoft.com/office/drawing/2016/5/13/chartex" xmlns:cx6="http://schemas.microsoft.com/office/drawing/2016/5/12/chartex" xmlns:cx5="http://schemas.microsoft.com/office/drawing/2016/5/11/chartex" xmlns:cx4="http://schemas.microsoft.com/office/drawing/2016/5/10/chartex" xmlns:cx3="http://schemas.microsoft.com/office/drawing/2016/5/9/chartex" xmlns:cx2="http://schemas.microsoft.com/office/drawing/2015/10/21/chartex" xmlns:cx1="http://schemas.microsoft.com/office/drawing/2015/9/8/chartex" xmlns:cx="http://schemas.microsoft.com/office/drawing/2014/chartex">
             <w:pict>
               <v:group w14:anchorId="30016A28" id="Group 248" o:spid="_x0000_s1026" style="position:absolute;margin-left:25.15pt;margin-top:144.25pt;width:79.75pt;height:10.75pt;z-index:251802624" coordsize="10128,1365" o:gfxdata="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">
                 <v:oval id="Oval 223" o:spid="_x0000_s1027" style="position:absolute;width:1370;height:1365;visibility:visible;mso-wrap-style:square;v-text-anchor:middle" o:gfxdata="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" fillcolor="#6e6e6e" strokecolor="#272727 [2749]" strokeweight="1pt">
@@ -5361,7 +5386,7 @@
               </wp:anchor>
             </w:drawing>
           </mc:Choice>
-          <mc:Fallback>
+          <mc:Fallback xmlns:w16se="http://schemas.microsoft.com/office/word/2015/wordml/symex" xmlns:w16="http://schemas.microsoft.com/office/word/2018/wordml" xmlns:w16cid="http://schemas.microsoft.com/office/word/2016/wordml/cid" xmlns:w16cex="http://schemas.microsoft.com/office/word/2018/wordml/cex" xmlns:am3d="http://schemas.microsoft.com/office/drawing/2017/model3d" xmlns:aink="http://schemas.microsoft.com/office/drawing/2016/ink" xmlns:cx8="http://schemas.microsoft.com/office/drawing/2016/5/14/chartex" xmlns:cx7="http://schemas.microsoft.com/office/drawing/2016/5/13/chartex" xmlns:cx6="http://schemas.microsoft.com/office/drawing/2016/5/12/chartex" xmlns:cx5="http://schemas.microsoft.com/office/drawing/2016/5/11/chartex" xmlns:cx4="http://schemas.microsoft.com/office/drawing/2016/5/10/chartex" xmlns:cx3="http://schemas.microsoft.com/office/drawing/2016/5/9/chartex" xmlns:cx2="http://schemas.microsoft.com/office/drawing/2015/10/21/chartex" xmlns:cx1="http://schemas.microsoft.com/office/drawing/2015/9/8/chartex" xmlns:cx="http://schemas.microsoft.com/office/drawing/2014/chartex">
             <w:pict>
               <v:group w14:anchorId="3FDBB858" id="Group 242" o:spid="_x0000_s1026" style="position:absolute;margin-left:25.15pt;margin-top:206.25pt;width:79.75pt;height:10.75pt;z-index:251806720" coordsize="10128,1365" o:gfxdata="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">
                 <v:oval id="Oval 243" o:spid="_x0000_s1027" style="position:absolute;width:1370;height:1365;visibility:visible;mso-wrap-style:square;v-text-anchor:middle" o:gfxdata="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" fillcolor="#6e6e6e" strokecolor="#272727 [2749]" strokeweight="1pt">
@@ -5650,7 +5675,7 @@
               </wp:anchor>
             </w:drawing>
           </mc:Choice>
-          <mc:Fallback>
+          <mc:Fallback xmlns:w16se="http://schemas.microsoft.com/office/word/2015/wordml/symex" xmlns:w16="http://schemas.microsoft.com/office/word/2018/wordml" xmlns:w16cid="http://schemas.microsoft.com/office/word/2016/wordml/cid" xmlns:w16cex="http://schemas.microsoft.com/office/word/2018/wordml/cex" xmlns:am3d="http://schemas.microsoft.com/office/drawing/2017/model3d" xmlns:aink="http://schemas.microsoft.com/office/drawing/2016/ink" xmlns:cx8="http://schemas.microsoft.com/office/drawing/2016/5/14/chartex" xmlns:cx7="http://schemas.microsoft.com/office/drawing/2016/5/13/chartex" xmlns:cx6="http://schemas.microsoft.com/office/drawing/2016/5/12/chartex" xmlns:cx5="http://schemas.microsoft.com/office/drawing/2016/5/11/chartex" xmlns:cx4="http://schemas.microsoft.com/office/drawing/2016/5/10/chartex" xmlns:cx3="http://schemas.microsoft.com/office/drawing/2016/5/9/chartex" xmlns:cx2="http://schemas.microsoft.com/office/drawing/2015/10/21/chartex" xmlns:cx1="http://sc